--- a/Doccument/GraduationThesisDoccument.docx
+++ b/Doccument/GraduationThesisDoccument.docx
@@ -1,87 +1,183 @@
 
 <file path=word/document.xml><?xml version="1.0" encoding="utf-8"?>
-<w:document xmlns:wpc="http://schemas.microsoft.com/office/word/2010/wordprocessingCanvas" xmlns:mc="http://schemas.openxmlformats.org/markup-compatibility/2006" xmlns:o="urn:schemas-microsoft-com:office:office" xmlns:r="http://schemas.openxmlformats.org/officeDocument/2006/relationships" xmlns:m="http://schemas.openxmlformats.org/officeDocument/2006/math" xmlns:v="urn:schemas-microsoft-com:vml" xmlns:wp14="http://schemas.microsoft.com/office/word/2010/wordprocessingDrawing" xmlns:wp="http://schemas.openxmlformats.org/drawingml/2006/wordprocessingDrawing" xmlns:w10="urn:schemas-microsoft-com:office:word" xmlns:w="http://schemas.openxmlformats.org/wordprocessingml/2006/main" xmlns:w14="http://schemas.microsoft.com/office/word/2010/wordml" xmlns:w15="http://schemas.microsoft.com/office/word/2012/wordml" xmlns:wpg="http://schemas.microsoft.com/office/word/2010/wordprocessingGroup" xmlns:wpi="http://schemas.microsoft.com/office/word/2010/wordprocessingInk" xmlns:wne="http://schemas.microsoft.com/office/word/2006/wordml" xmlns:wps="http://schemas.microsoft.com/office/word/2010/wordprocessingShape" mc:Ignorable="w14 w15 wp14">
+<w:document xmlns:wpc="http://schemas.microsoft.com/office/word/2010/wordprocessingCanvas" xmlns:cx="http://schemas.microsoft.com/office/drawing/2014/chartex" xmlns:mc="http://schemas.openxmlformats.org/markup-compatibility/2006" xmlns:o="urn:schemas-microsoft-com:office:office" xmlns:r="http://schemas.openxmlformats.org/officeDocument/2006/relationships" xmlns:m="http://schemas.openxmlformats.org/officeDocument/2006/math" xmlns:v="urn:schemas-microsoft-com:vml" xmlns:wp14="http://schemas.microsoft.com/office/word/2010/wordprocessingDrawing" xmlns:wp="http://schemas.openxmlformats.org/drawingml/2006/wordprocessingDrawing" xmlns:w10="urn:schemas-microsoft-com:office:word" xmlns:w="http://schemas.openxmlformats.org/wordprocessingml/2006/main" xmlns:w14="http://schemas.microsoft.com/office/word/2010/wordml" xmlns:w15="http://schemas.microsoft.com/office/word/2012/wordml" xmlns:w16se="http://schemas.microsoft.com/office/word/2015/wordml/symex" xmlns:wpg="http://schemas.microsoft.com/office/word/2010/wordprocessingGroup" xmlns:wpi="http://schemas.microsoft.com/office/word/2010/wordprocessingInk" xmlns:wne="http://schemas.microsoft.com/office/word/2006/wordml" xmlns:wps="http://schemas.microsoft.com/office/word/2010/wordprocessingShape" mc:Ignorable="w14 w15 w16se wp14">
   <w:body>
     <w:p>
       <w:pPr>
-        <w:rPr>
-          <w:lang w:val="en-US"/>
-        </w:rPr>
-      </w:pPr>
-      <w:r>
-        <w:rPr>
-          <w:lang w:val="en-US"/>
-        </w:rPr>
-        <w:t>Lời nói đầu</w:t>
-      </w:r>
-    </w:p>
-    <w:p>
-      <w:pPr>
-        <w:rPr>
-          <w:lang w:val="en-US"/>
-        </w:rPr>
-      </w:pPr>
-      <w:r>
-        <w:rPr>
-          <w:lang w:val="en-US"/>
-        </w:rPr>
-        <w:t>Để tài khóa luận tốt nghiệp là một phần không thể thiếu của quá trình học đại học. Không chỉ giúp sinh viên tổng hợp lại những gì mình đã học mà còn là những gợi ý rất tốt cho việc phát triển khả năng bản thân của mỗi sinh viên và là cơ hội để học tập những điều mới, giúp ích cho tương lại.</w:t>
-      </w:r>
-    </w:p>
-    <w:p>
-      <w:pPr>
-        <w:rPr>
-          <w:lang w:val="en-US"/>
-        </w:rPr>
-      </w:pPr>
-      <w:r>
-        <w:rPr>
-          <w:lang w:val="en-US"/>
-        </w:rPr>
-        <w:t>Đề tài Thiết kế xe hai bánh tự cân bằng sử dụng cảm biến gia tốc 3 trục MPU6050 và vi điều khiển 32bit tuy không phải là để tài mang tính mới lạ. Nhưng có nội dung và hàm lượng kiến thức lớn được sử dụng cùng với việc sử dụng nhiều công cụ, phương pháp mới trong nghiên cứu thiết kế hứa hẹn sẽ là đề tài thú vị cho các thầy và các bạn sinh viên các khóa.</w:t>
-      </w:r>
-    </w:p>
-    <w:p>
-      <w:pPr>
-        <w:rPr>
-          <w:lang w:val="en-US"/>
-        </w:rPr>
-      </w:pPr>
-      <w:r>
-        <w:rPr>
-          <w:lang w:val="en-US"/>
-        </w:rPr>
-        <w:t>Để thực hiện được đề tài</w:t>
-      </w:r>
-      <w:r>
-        <w:rPr>
-          <w:lang w:val="en-US"/>
-        </w:rPr>
-        <w:t xml:space="preserve"> đầu tiên</w:t>
-      </w:r>
-      <w:r>
-        <w:rPr>
-          <w:lang w:val="en-US"/>
-        </w:rPr>
-        <w:t xml:space="preserve"> em xin gửi lời cảm ơn chân thành đến ThS. Hoàng Văn Mạnh, thầy không chỉ là người đã hướng dẫn em trong suốt quá trình hoàn thành đồ án tốt nghiệp mà còn là người cho em những động lực rất lớn để em không ngừng sáng tạo và phát triển sản phẩm. </w:t>
-      </w:r>
-      <w:r>
-        <w:rPr>
-          <w:lang w:val="en-US"/>
-        </w:rPr>
-        <w:t>Thứ hai em</w:t>
-      </w:r>
-      <w:r>
-        <w:rPr>
-          <w:lang w:val="en-US"/>
-        </w:rPr>
-        <w:t xml:space="preserve"> chân thành cảm ơn khoa Cơ học kỹ thuật và tự động hóa cùng các </w:t>
-      </w:r>
-      <w:r>
-        <w:rPr>
-          <w:lang w:val="en-US"/>
-        </w:rPr>
-        <w:t>thầy các cô trong khoa đã truyền đạt nhiều kiến thức quý báu trong suốt 4 năm học</w:t>
+        <w:ind w:firstLine="720"/>
+        <w:rPr>
+          <w:lang w:val="en-US"/>
+        </w:rPr>
+      </w:pPr>
+      <w:r>
+        <w:rPr>
+          <w:lang w:val="en-US"/>
+        </w:rPr>
+        <w:t>Tóm tắt</w:t>
+      </w:r>
+    </w:p>
+    <w:p>
+      <w:pPr>
+        <w:ind w:firstLine="720"/>
+        <w:rPr>
+          <w:lang w:val="en-US"/>
+        </w:rPr>
+      </w:pPr>
+      <w:r>
+        <w:rPr>
+          <w:lang w:val="en-US"/>
+        </w:rPr>
+        <w:t>Xe hai bánh tự cân bằng tuy không phải là đề tài mang nhiều tính mới lạ, tuy nhiên xe tự cân bằng ứng dụng hàm lượng kiến thức lớn trong học tập như đo lường góc từ cảm biến gia tốc ba trục, bộ điều khiể</w:t>
+      </w:r>
+      <w:r>
+        <w:rPr>
+          <w:lang w:val="en-US"/>
+        </w:rPr>
+        <w:t>n PID.</w:t>
+      </w:r>
+    </w:p>
+    <w:p>
+      <w:pPr>
+        <w:ind w:firstLine="720"/>
+        <w:rPr>
+          <w:lang w:val="en-US"/>
+        </w:rPr>
+      </w:pPr>
+      <w:r>
+        <w:rPr>
+          <w:lang w:val="en-US"/>
+        </w:rPr>
+        <w:t>Ngoài ra việc sử dụng vi điều khiể</w:t>
+      </w:r>
+      <w:r>
+        <w:rPr>
+          <w:lang w:val="en-US"/>
+        </w:rPr>
+        <w:t xml:space="preserve">n 32 bit stm32f103c8t6, một sản phẩm của công ty STMicroelectronics - công ty hiện nay được tin dùng trong giải pháp Smart Driving và IoT, là một bước tiếp cận công nghệ mới của thế giới, giúp cho </w:t>
+      </w:r>
+      <w:r>
+        <w:rPr>
+          <w:lang w:val="en-US"/>
+        </w:rPr>
+        <w:t>người kỹ sư lập trình</w:t>
+      </w:r>
+      <w:r>
+        <w:rPr>
+          <w:lang w:val="en-US"/>
+        </w:rPr>
+        <w:t xml:space="preserve"> sử dụng vi điều khiển mạnh mẽ hơn rất nhiều so với vi điều khiển 8 bít truyền thống.</w:t>
+      </w:r>
+    </w:p>
+    <w:p>
+      <w:pPr>
+        <w:ind w:firstLine="720"/>
+        <w:rPr>
+          <w:lang w:val="en-US"/>
+        </w:rPr>
+      </w:pPr>
+      <w:r>
+        <w:rPr>
+          <w:lang w:val="en-US"/>
+        </w:rPr>
+        <w:t>S</w:t>
+      </w:r>
+      <w:r>
+        <w:rPr>
+          <w:lang w:val="en-US"/>
+        </w:rPr>
+        <w:t>ử dụng phần mềm thiết kế ứng dụng chuyên nghiệp đa nền tảng Qt để xây dựng phần mềm điều khiển, theo dõi</w:t>
+      </w:r>
+      <w:r>
+        <w:rPr>
+          <w:lang w:val="en-US"/>
+        </w:rPr>
+        <w:t>, cài đặt</w:t>
+      </w:r>
+      <w:r>
+        <w:rPr>
+          <w:lang w:val="en-US"/>
+        </w:rPr>
+        <w:t xml:space="preserve"> cho xe hai bánh tự cân bằng trên thiết bị di động android</w:t>
+      </w:r>
+      <w:r>
+        <w:rPr>
+          <w:lang w:val="en-US"/>
+        </w:rPr>
+        <w:t>. Trong đó sử dụng các kiến thức về lập trình C++, JavaScript. Hướng đến việc ứng dụng có thể chạy trên mọi nền tảng.</w:t>
+      </w:r>
+    </w:p>
+    <w:p>
+      <w:pPr>
+        <w:ind w:firstLine="720"/>
+        <w:rPr>
+          <w:lang w:val="en-US"/>
+        </w:rPr>
+      </w:pPr>
+      <w:r>
+        <w:rPr>
+          <w:lang w:val="en-US"/>
+        </w:rPr>
+        <w:t>Sản phẩm sau khi hoàn thành bao gồm 2 phần:</w:t>
+      </w:r>
+    </w:p>
+    <w:p>
+      <w:pPr>
+        <w:ind w:firstLine="720"/>
+        <w:rPr>
+          <w:lang w:val="en-US"/>
+        </w:rPr>
+      </w:pPr>
+      <w:r>
+        <w:rPr>
+          <w:lang w:val="en-US"/>
+        </w:rPr>
+        <w:t>Thứ nhất, xe hai bánh tự cân bằng, có khả năng tự đứng thăng bằng trên hai bánh</w:t>
+      </w:r>
+      <w:r>
+        <w:rPr>
+          <w:lang w:val="en-US"/>
+        </w:rPr>
+        <w:t xml:space="preserve"> tại mặt phẳng và mặt nghiêng.</w:t>
+      </w:r>
+    </w:p>
+    <w:p>
+      <w:pPr>
+        <w:ind w:firstLine="720"/>
+        <w:rPr>
+          <w:lang w:val="en-US"/>
+        </w:rPr>
+      </w:pPr>
+      <w:r>
+        <w:rPr>
+          <w:lang w:val="en-US"/>
+        </w:rPr>
+        <w:t xml:space="preserve">Thứ hai, phần mềm điều khiển, theo dõi, cài đặt cho xe </w:t>
+      </w:r>
+      <w:r>
+        <w:rPr>
+          <w:lang w:val="en-US"/>
+        </w:rPr>
+        <w:t>sử dụng được trên thiết bị di động android. Có khả năng điều khiển xe di chuyển và ghi lại giao động của xe tự cân bằng.</w:t>
+      </w:r>
+    </w:p>
+    <w:p>
+      <w:pPr>
+        <w:ind w:firstLine="720"/>
+        <w:rPr>
+          <w:lang w:val="en-US"/>
+        </w:rPr>
+      </w:pPr>
+      <w:r>
+        <w:rPr>
+          <w:lang w:val="en-US"/>
+        </w:rPr>
+        <w:t>Từ khóa: Xe hai bánh tự cân bằng, cảm biến gia tốc 3 trụ</w:t>
+      </w:r>
+      <w:r>
+        <w:rPr>
+          <w:lang w:val="en-US"/>
+        </w:rPr>
+        <w:t>c MPU6050, STM32F103, Qt.</w:t>
       </w:r>
       <w:bookmarkStart w:id="0" w:name="_GoBack"/>
       <w:bookmarkEnd w:id="0"/>
@@ -101,6 +197,7 @@
     </w:p>
     <w:p>
       <w:pPr>
+        <w:ind w:firstLine="720"/>
         <w:rPr>
           <w:lang w:val="en-US"/>
         </w:rPr>
@@ -110,144 +207,168 @@
           <w:lang w:val="en-US"/>
         </w:rPr>
         <w:lastRenderedPageBreak/>
-        <w:t>Phần mở đầu</w:t>
-      </w:r>
-    </w:p>
-    <w:p>
-      <w:pPr>
-        <w:pStyle w:val="ListParagraph"/>
-        <w:numPr>
-          <w:ilvl w:val="0"/>
-          <w:numId w:val="1"/>
-        </w:numPr>
-        <w:rPr>
-          <w:lang w:val="en-US"/>
-        </w:rPr>
-      </w:pPr>
-      <w:r>
-        <w:rPr>
-          <w:lang w:val="en-US"/>
-        </w:rPr>
-        <w:t>Tầm quan trọng của đề tài</w:t>
-      </w:r>
-    </w:p>
-    <w:p>
-      <w:pPr>
-        <w:rPr>
-          <w:lang w:val="en-US"/>
-        </w:rPr>
-      </w:pPr>
-    </w:p>
-    <w:p>
-      <w:pPr>
-        <w:pStyle w:val="ListParagraph"/>
-        <w:numPr>
-          <w:ilvl w:val="0"/>
-          <w:numId w:val="1"/>
-        </w:numPr>
-        <w:rPr>
-          <w:lang w:val="en-US"/>
-        </w:rPr>
-      </w:pPr>
-      <w:r>
-        <w:rPr>
-          <w:lang w:val="en-US"/>
-        </w:rPr>
-        <w:t>Mục tiêu của đề tài</w:t>
-      </w:r>
-    </w:p>
-    <w:p>
-      <w:pPr>
-        <w:pStyle w:val="ListParagraph"/>
-        <w:numPr>
-          <w:ilvl w:val="0"/>
-          <w:numId w:val="1"/>
-        </w:numPr>
-        <w:rPr>
-          <w:lang w:val="en-US"/>
-        </w:rPr>
-      </w:pPr>
-      <w:r>
-        <w:rPr>
-          <w:lang w:val="en-US"/>
-        </w:rPr>
-        <w:t>Phương pháp nghiên cứu</w:t>
-      </w:r>
-    </w:p>
-    <w:p>
-      <w:pPr>
-        <w:pStyle w:val="ListParagraph"/>
-        <w:numPr>
-          <w:ilvl w:val="0"/>
-          <w:numId w:val="1"/>
-        </w:numPr>
-        <w:rPr>
-          <w:lang w:val="en-US"/>
-        </w:rPr>
-      </w:pPr>
-      <w:r>
-        <w:rPr>
-          <w:lang w:val="en-US"/>
-        </w:rPr>
-        <w:t>Nội dung của đề tài</w:t>
-      </w:r>
-    </w:p>
-    <w:p>
-      <w:pPr>
-        <w:rPr>
-          <w:lang w:val="en-US"/>
-        </w:rPr>
-      </w:pPr>
-      <w:r>
-        <w:rPr>
-          <w:lang w:val="en-US"/>
-        </w:rPr>
-        <w:br w:type="page"/>
-      </w:r>
-    </w:p>
-    <w:p>
-      <w:pPr>
-        <w:rPr>
-          <w:lang w:val="en-US"/>
-        </w:rPr>
-      </w:pPr>
-      <w:r>
-        <w:rPr>
-          <w:lang w:val="en-US"/>
-        </w:rPr>
-        <w:lastRenderedPageBreak/>
-        <w:t>Phần nội dung</w:t>
-      </w:r>
-    </w:p>
-    <w:p>
-      <w:pPr>
-        <w:pStyle w:val="ListParagraph"/>
-        <w:numPr>
-          <w:ilvl w:val="0"/>
-          <w:numId w:val="2"/>
-        </w:numPr>
-        <w:rPr>
-          <w:lang w:val="en-US"/>
-        </w:rPr>
-      </w:pPr>
-      <w:r>
-        <w:rPr>
-          <w:lang w:val="en-US"/>
-        </w:rPr>
-        <w:t>Cơ sở lý luận</w:t>
-      </w:r>
-    </w:p>
-    <w:p>
-      <w:pPr>
-        <w:pStyle w:val="ListParagraph"/>
-        <w:numPr>
-          <w:ilvl w:val="0"/>
-          <w:numId w:val="2"/>
-        </w:numPr>
-        <w:rPr>
-          <w:lang w:val="en-US"/>
-        </w:rPr>
-      </w:pPr>
+        <w:t>Lời nói đầu</w:t>
+      </w:r>
+    </w:p>
+    <w:p>
+      <w:pPr>
+        <w:ind w:firstLine="720"/>
+        <w:rPr>
+          <w:lang w:val="en-US"/>
+        </w:rPr>
+      </w:pPr>
+      <w:r>
+        <w:rPr>
+          <w:lang w:val="en-US"/>
+        </w:rPr>
+        <w:t xml:space="preserve">Đất nước ta đang trong tiến trình phát triển công nghệ ngày một nhanh chóng cùng với sự phát triển của nền công nghiệp 4.0 lan tỏa trên toàn thế giới. Điều này đòi hỏi một lượng lớn kỹ sư nói chung và kỹ sư cơ điện tử nói riêng cống hiến sức mình cho sự phát triển của </w:t>
+      </w:r>
+      <w:r>
+        <w:rPr>
+          <w:lang w:val="en-US"/>
+        </w:rPr>
+        <w:t xml:space="preserve">đất nước trong </w:t>
+      </w:r>
+      <w:r>
+        <w:rPr>
+          <w:lang w:val="en-US"/>
+        </w:rPr>
+        <w:t>thời đại mới.</w:t>
+      </w:r>
+      <w:r>
+        <w:rPr>
+          <w:lang w:val="en-US"/>
+        </w:rPr>
+        <w:t xml:space="preserve"> </w:t>
+      </w:r>
+      <w:r>
+        <w:rPr>
+          <w:lang w:val="en-US"/>
+        </w:rPr>
+        <w:t>Trải qua bốn năm ngồi trên ghế nhà trường</w:t>
+      </w:r>
+      <w:r>
+        <w:rPr>
+          <w:lang w:val="en-US"/>
+        </w:rPr>
+        <w:t xml:space="preserve"> với trăn trở làm sao để thực hiện được những điều Bác dặn em đã không ngừng học hỏi, tìm tòi góp nhặt những kiến thức quý báu mà các thầy các cô đã giảng dạy để hôm nay đây em có thể hoàn thành đồ án này. Như là một lời chứng minh sắt đá rằng em đã sẵn sàng bước vào công cuộc xây phát triển và xây dựng đất nước, góp một phần nhỏ</w:t>
+      </w:r>
+      <w:r>
+        <w:rPr>
+          <w:lang w:val="en-US"/>
+        </w:rPr>
+        <w:t xml:space="preserve"> của mình</w:t>
+      </w:r>
+      <w:r>
+        <w:rPr>
+          <w:lang w:val="en-US"/>
+        </w:rPr>
+        <w:t xml:space="preserve"> vào công cuộc đưa đất nước sánh vai với các cường quốc năm châu.</w:t>
+      </w:r>
+    </w:p>
+    <w:p>
+      <w:pPr>
+        <w:ind w:firstLine="720"/>
+        <w:rPr>
+          <w:lang w:val="en-US"/>
+        </w:rPr>
+      </w:pPr>
+      <w:r>
+        <w:rPr>
+          <w:lang w:val="en-US"/>
+        </w:rPr>
+        <w:t xml:space="preserve">“Không thầy đố mày làm lên” – Đúng như câu tục ngữ, em đã không thể hoàn thành luận văn này nều không có sự giúp đỡ của các thầy các cô. </w:t>
+      </w:r>
+      <w:r>
+        <w:rPr>
+          <w:lang w:val="en-US"/>
+        </w:rPr>
+        <w:t>Đ</w:t>
+      </w:r>
+      <w:r>
+        <w:rPr>
+          <w:lang w:val="en-US"/>
+        </w:rPr>
+        <w:t>ầu tiên em xin gửi lời cảm ơn chân thành đến ThS. Hoàng Văn Mạnh, thầy không chỉ là người đã hướng dẫn em trong suốt quá trình hoàn thành đồ án tốt nghiệp mà còn là người cho em những động lực rất lớn để em không ngừng sáng tạo và phát triển sản phẩm. Thứ hai em chân thành cảm ơn khoa Cơ học kỹ thuật và tự động hóa cùng các thầy các cô trong khoa đã truyền đạt nhiều kiến thức quý báu trong suốt 4 năm học, các kiến thức về chuyên ngành là chìa khóa giúp em thực hiện được những hoài bão trong cuộc sống.</w:t>
+      </w:r>
+    </w:p>
+    <w:p>
+      <w:pPr>
+        <w:ind w:firstLine="720"/>
+        <w:rPr>
+          <w:lang w:val="en-US"/>
+        </w:rPr>
+      </w:pPr>
+      <w:r>
+        <w:rPr>
+          <w:lang w:val="en-US"/>
+        </w:rPr>
+        <w:t xml:space="preserve">Với đề tài này em xin được chia nội dung thành 4 </w:t>
+      </w:r>
+      <w:r>
+        <w:rPr>
+          <w:lang w:val="en-US"/>
+        </w:rPr>
+        <w:t>chương</w:t>
+      </w:r>
+      <w:r>
+        <w:rPr>
+          <w:lang w:val="en-US"/>
+        </w:rPr>
+        <w:t>:</w:t>
+      </w:r>
+    </w:p>
+    <w:p>
+      <w:pPr>
+        <w:ind w:firstLine="720"/>
+        <w:rPr>
+          <w:lang w:val="en-US"/>
+        </w:rPr>
+      </w:pPr>
+      <w:r>
+        <w:rPr>
+          <w:lang w:val="en-US"/>
+        </w:rPr>
+        <w:t>Chương</w:t>
+      </w:r>
+      <w:r>
+        <w:rPr>
+          <w:lang w:val="en-US"/>
+        </w:rPr>
+        <w:t xml:space="preserve"> I:</w:t>
+      </w:r>
+      <w:r>
+        <w:rPr>
+          <w:lang w:val="en-US"/>
+        </w:rPr>
+        <w:t xml:space="preserve"> Giới thiệu khái quát về đề tài</w:t>
+      </w:r>
+    </w:p>
+    <w:p>
+      <w:pPr>
+        <w:ind w:firstLine="720"/>
+        <w:rPr>
+          <w:lang w:val="en-US"/>
+        </w:rPr>
+      </w:pPr>
+      <w:r>
+        <w:rPr>
+          <w:lang w:val="en-US"/>
+        </w:rPr>
+        <w:t>Chương</w:t>
+      </w:r>
+      <w:r>
+        <w:rPr>
+          <w:lang w:val="en-US"/>
+        </w:rPr>
+        <w:t xml:space="preserve"> II:</w:t>
+      </w:r>
+      <w:r>
+        <w:rPr>
+          <w:lang w:val="en-US"/>
+        </w:rPr>
+        <w:t xml:space="preserve"> </w:t>
+      </w:r>
       <w:r>
         <w:rPr>
           <w:lang w:val="en-US"/>
@@ -257,29 +378,114 @@
     </w:p>
     <w:p>
       <w:pPr>
-        <w:rPr>
-          <w:lang w:val="en-US"/>
-        </w:rPr>
-      </w:pPr>
-      <w:r>
-        <w:rPr>
-          <w:lang w:val="en-US"/>
-        </w:rPr>
-        <w:br w:type="page"/>
-      </w:r>
-    </w:p>
-    <w:p>
-      <w:pPr>
-        <w:rPr>
-          <w:lang w:val="en-US"/>
-        </w:rPr>
-      </w:pPr>
-      <w:r>
-        <w:rPr>
-          <w:lang w:val="en-US"/>
-        </w:rPr>
-        <w:lastRenderedPageBreak/>
-        <w:t>Phần kết luận</w:t>
+        <w:ind w:firstLine="720"/>
+        <w:rPr>
+          <w:lang w:val="en-US"/>
+        </w:rPr>
+      </w:pPr>
+      <w:r>
+        <w:rPr>
+          <w:lang w:val="en-US"/>
+        </w:rPr>
+        <w:t>Chương</w:t>
+      </w:r>
+      <w:r>
+        <w:rPr>
+          <w:lang w:val="en-US"/>
+        </w:rPr>
+        <w:t xml:space="preserve"> III:</w:t>
+      </w:r>
+      <w:r>
+        <w:rPr>
+          <w:lang w:val="en-US"/>
+        </w:rPr>
+        <w:t xml:space="preserve"> Kết luận</w:t>
+      </w:r>
+    </w:p>
+    <w:p>
+      <w:pPr>
+        <w:ind w:firstLine="720"/>
+        <w:rPr>
+          <w:lang w:val="en-US"/>
+        </w:rPr>
+      </w:pPr>
+      <w:r>
+        <w:rPr>
+          <w:lang w:val="en-US"/>
+        </w:rPr>
+        <w:t>Chương</w:t>
+      </w:r>
+      <w:r>
+        <w:rPr>
+          <w:lang w:val="en-US"/>
+        </w:rPr>
+        <w:t xml:space="preserve"> IV:</w:t>
+      </w:r>
+      <w:r>
+        <w:rPr>
+          <w:lang w:val="en-US"/>
+        </w:rPr>
+        <w:t xml:space="preserve"> Phụ lục</w:t>
+      </w:r>
+    </w:p>
+    <w:p>
+      <w:pPr>
+        <w:ind w:firstLine="720"/>
+        <w:rPr>
+          <w:lang w:val="en-US"/>
+        </w:rPr>
+      </w:pPr>
+      <w:r>
+        <w:rPr>
+          <w:lang w:val="en-US"/>
+        </w:rPr>
+        <w:t>Trong quá trình làm luận văn</w:t>
+      </w:r>
+      <w:r>
+        <w:rPr>
+          <w:lang w:val="en-US"/>
+        </w:rPr>
+        <w:t xml:space="preserve"> và thực hiện đề tài, em còn có nhiều sai sót chưa </w:t>
+      </w:r>
+      <w:r>
+        <w:rPr>
+          <w:lang w:val="en-US"/>
+        </w:rPr>
+        <w:t xml:space="preserve">thể </w:t>
+      </w:r>
+      <w:r>
+        <w:rPr>
+          <w:lang w:val="en-US"/>
+        </w:rPr>
+        <w:t>nhận ra. Em rất mong thầy cô chỉ bao thêm giúp em hoàn thành và đạt kết quả tốt hơn nữa. Em xin chân thành cảm ơn</w:t>
+      </w:r>
+    </w:p>
+    <w:p>
+      <w:pPr>
+        <w:ind w:firstLine="720"/>
+        <w:rPr>
+          <w:lang w:val="en-US"/>
+        </w:rPr>
+      </w:pPr>
+      <w:r>
+        <w:rPr>
+          <w:lang w:val="en-US"/>
+        </w:rPr>
+        <w:t>Hà Nội, ngày tháng năm</w:t>
+      </w:r>
+    </w:p>
+    <w:p>
+      <w:pPr>
+        <w:ind w:firstLine="720"/>
+        <w:rPr>
+          <w:lang w:val="en-US"/>
+        </w:rPr>
+      </w:pPr>
+      <w:r>
+        <w:rPr>
+          <w:lang w:val="en-US"/>
+        </w:rPr>
+        <w:t>Sinh viên thực hiện</w:t>
       </w:r>
     </w:p>
     <w:sectPr>
@@ -293,7 +499,7 @@
 </file>
 
 <file path=word/numbering.xml><?xml version="1.0" encoding="utf-8"?>
-<w:numbering xmlns:wpc="http://schemas.microsoft.com/office/word/2010/wordprocessingCanvas" xmlns:mc="http://schemas.openxmlformats.org/markup-compatibility/2006" xmlns:o="urn:schemas-microsoft-com:office:office" xmlns:r="http://schemas.openxmlformats.org/officeDocument/2006/relationships" xmlns:m="http://schemas.openxmlformats.org/officeDocument/2006/math" xmlns:v="urn:schemas-microsoft-com:vml" xmlns:wp14="http://schemas.microsoft.com/office/word/2010/wordprocessingDrawing" xmlns:wp="http://schemas.openxmlformats.org/drawingml/2006/wordprocessingDrawing" xmlns:w10="urn:schemas-microsoft-com:office:word" xmlns:w="http://schemas.openxmlformats.org/wordprocessingml/2006/main" xmlns:w14="http://schemas.microsoft.com/office/word/2010/wordml" xmlns:w15="http://schemas.microsoft.com/office/word/2012/wordml" xmlns:wpg="http://schemas.microsoft.com/office/word/2010/wordprocessingGroup" xmlns:wpi="http://schemas.microsoft.com/office/word/2010/wordprocessingInk" xmlns:wne="http://schemas.microsoft.com/office/word/2006/wordml" xmlns:wps="http://schemas.microsoft.com/office/word/2010/wordprocessingShape" mc:Ignorable="w14 w15 wp14">
+<w:numbering xmlns:wpc="http://schemas.microsoft.com/office/word/2010/wordprocessingCanvas" xmlns:cx="http://schemas.microsoft.com/office/drawing/2014/chartex" xmlns:mc="http://schemas.openxmlformats.org/markup-compatibility/2006" xmlns:o="urn:schemas-microsoft-com:office:office" xmlns:r="http://schemas.openxmlformats.org/officeDocument/2006/relationships" xmlns:m="http://schemas.openxmlformats.org/officeDocument/2006/math" xmlns:v="urn:schemas-microsoft-com:vml" xmlns:wp14="http://schemas.microsoft.com/office/word/2010/wordprocessingDrawing" xmlns:wp="http://schemas.openxmlformats.org/drawingml/2006/wordprocessingDrawing" xmlns:w10="urn:schemas-microsoft-com:office:word" xmlns:w="http://schemas.openxmlformats.org/wordprocessingml/2006/main" xmlns:w14="http://schemas.microsoft.com/office/word/2010/wordml" xmlns:w15="http://schemas.microsoft.com/office/word/2012/wordml" xmlns:w16se="http://schemas.microsoft.com/office/word/2015/wordml/symex" xmlns:wpg="http://schemas.microsoft.com/office/word/2010/wordprocessingGroup" xmlns:wpi="http://schemas.microsoft.com/office/word/2010/wordprocessingInk" xmlns:wne="http://schemas.microsoft.com/office/word/2006/wordml" xmlns:wps="http://schemas.microsoft.com/office/word/2010/wordprocessingShape" mc:Ignorable="w14 w15 w16se wp14">
   <w:abstractNum w:abstractNumId="0" w15:restartNumberingAfterBreak="0">
     <w:nsid w:val="01D61447"/>
     <w:multiLevelType w:val="hybridMultilevel"/>
@@ -482,7 +688,7 @@
 </file>
 
 <file path=word/styles.xml><?xml version="1.0" encoding="utf-8"?>
-<w:styles xmlns:mc="http://schemas.openxmlformats.org/markup-compatibility/2006" xmlns:r="http://schemas.openxmlformats.org/officeDocument/2006/relationships" xmlns:w="http://schemas.openxmlformats.org/wordprocessingml/2006/main" xmlns:w14="http://schemas.microsoft.com/office/word/2010/wordml" xmlns:w15="http://schemas.microsoft.com/office/word/2012/wordml" mc:Ignorable="w14 w15">
+<w:styles xmlns:mc="http://schemas.openxmlformats.org/markup-compatibility/2006" xmlns:r="http://schemas.openxmlformats.org/officeDocument/2006/relationships" xmlns:w="http://schemas.openxmlformats.org/wordprocessingml/2006/main" xmlns:w14="http://schemas.microsoft.com/office/word/2010/wordml" xmlns:w15="http://schemas.microsoft.com/office/word/2012/wordml" xmlns:w16se="http://schemas.microsoft.com/office/word/2015/wordml/symex" mc:Ignorable="w14 w15 w16se">
   <w:docDefaults>
     <w:rPrDefault>
       <w:rPr>

--- a/Doccument/GraduationThesisDoccument.docx
+++ b/Doccument/GraduationThesisDoccument.docx
@@ -179,314 +179,503 @@
         </w:rPr>
         <w:t>c MPU6050, STM32F103, Qt.</w:t>
       </w:r>
+    </w:p>
+    <w:p>
+      <w:pPr>
+        <w:rPr>
+          <w:lang w:val="en-US"/>
+        </w:rPr>
+      </w:pPr>
+      <w:r>
+        <w:rPr>
+          <w:lang w:val="en-US"/>
+        </w:rPr>
+        <w:br w:type="page"/>
+      </w:r>
+    </w:p>
+    <w:p>
+      <w:pPr>
+        <w:ind w:firstLine="720"/>
+        <w:rPr>
+          <w:lang w:val="en-US"/>
+        </w:rPr>
+      </w:pPr>
+      <w:r>
+        <w:rPr>
+          <w:lang w:val="en-US"/>
+        </w:rPr>
+        <w:lastRenderedPageBreak/>
+        <w:t>Lời nói đầu</w:t>
+      </w:r>
+    </w:p>
+    <w:p>
+      <w:pPr>
+        <w:ind w:firstLine="720"/>
+        <w:rPr>
+          <w:lang w:val="en-US"/>
+        </w:rPr>
+      </w:pPr>
+      <w:r>
+        <w:rPr>
+          <w:lang w:val="en-US"/>
+        </w:rPr>
+        <w:t xml:space="preserve">Đất nước ta đang trong tiến trình phát triển công nghệ ngày một nhanh chóng cùng với sự phát triển của nền công nghiệp 4.0 lan tỏa trên toàn thế giới. Điều này đòi hỏi một lượng lớn kỹ sư nói chung và kỹ sư cơ điện tử nói riêng cống hiến sức mình cho sự phát triển của </w:t>
+      </w:r>
+      <w:r>
+        <w:rPr>
+          <w:lang w:val="en-US"/>
+        </w:rPr>
+        <w:t xml:space="preserve">đất nước trong </w:t>
+      </w:r>
+      <w:r>
+        <w:rPr>
+          <w:lang w:val="en-US"/>
+        </w:rPr>
+        <w:t>thời đại mới.</w:t>
+      </w:r>
+      <w:r>
+        <w:rPr>
+          <w:lang w:val="en-US"/>
+        </w:rPr>
+        <w:t xml:space="preserve"> </w:t>
+      </w:r>
+      <w:r>
+        <w:rPr>
+          <w:lang w:val="en-US"/>
+        </w:rPr>
+        <w:t>Trải qua bốn năm ngồi trên ghế nhà trường</w:t>
+      </w:r>
+      <w:r>
+        <w:rPr>
+          <w:lang w:val="en-US"/>
+        </w:rPr>
+        <w:t xml:space="preserve"> với trăn trở làm sao để thực hiện được những điều Bác dặn em đã không ngừng học hỏi, tìm tòi góp nhặt những kiến thức quý báu mà các thầy các cô đã giảng dạy để hôm nay đây em có thể hoàn thành đồ án này. Như là một lời chứng minh sắt đá rằng em đã sẵn sàng bước vào công cuộc xây phát triển và xây dựng đất nước, góp một phần nhỏ</w:t>
+      </w:r>
+      <w:r>
+        <w:rPr>
+          <w:lang w:val="en-US"/>
+        </w:rPr>
+        <w:t xml:space="preserve"> của mình</w:t>
+      </w:r>
+      <w:r>
+        <w:rPr>
+          <w:lang w:val="en-US"/>
+        </w:rPr>
+        <w:t xml:space="preserve"> vào công cuộc đưa đất nước sánh vai với các cường quốc năm châu.</w:t>
+      </w:r>
+    </w:p>
+    <w:p>
+      <w:pPr>
+        <w:ind w:firstLine="720"/>
+        <w:rPr>
+          <w:lang w:val="en-US"/>
+        </w:rPr>
+      </w:pPr>
+      <w:r>
+        <w:rPr>
+          <w:lang w:val="en-US"/>
+        </w:rPr>
+        <w:t xml:space="preserve">“Không thầy đố mày làm lên” – Đúng như câu tục ngữ, em đã không thể hoàn thành luận văn này nều không có sự giúp đỡ của các thầy các cô. </w:t>
+      </w:r>
+      <w:r>
+        <w:rPr>
+          <w:lang w:val="en-US"/>
+        </w:rPr>
+        <w:t>Đ</w:t>
+      </w:r>
+      <w:r>
+        <w:rPr>
+          <w:lang w:val="en-US"/>
+        </w:rPr>
+        <w:t>ầu tiên em xin gửi lời cảm ơn chân thành đến ThS. Hoàng Văn Mạnh, thầy không chỉ là người đã hướng dẫn em trong suốt quá trình hoàn thành đồ án tốt nghiệp mà còn là người cho em những động lực rất lớn để em không ngừng sáng tạo và phát triển sản phẩm. Thứ hai em chân thành cảm ơn khoa Cơ học kỹ thuật và tự động hóa cùng các thầy các cô trong khoa đã truyền đạt nhiều kiến thức quý báu trong suốt 4 năm học, các kiến thức về chuyên ngành là chìa khóa giúp em thực hiện được những hoài bão trong cuộc sống.</w:t>
+      </w:r>
+    </w:p>
+    <w:p>
+      <w:pPr>
+        <w:ind w:firstLine="720"/>
+        <w:rPr>
+          <w:lang w:val="en-US"/>
+        </w:rPr>
+      </w:pPr>
+      <w:r>
+        <w:rPr>
+          <w:lang w:val="en-US"/>
+        </w:rPr>
+        <w:t>Với đề tài này em xin được chia nộ</w:t>
+      </w:r>
+      <w:r>
+        <w:rPr>
+          <w:lang w:val="en-US"/>
+        </w:rPr>
+        <w:t>i dung thành 3</w:t>
+      </w:r>
+      <w:r>
+        <w:rPr>
+          <w:lang w:val="en-US"/>
+        </w:rPr>
+        <w:t xml:space="preserve"> </w:t>
+      </w:r>
+      <w:r>
+        <w:rPr>
+          <w:lang w:val="en-US"/>
+        </w:rPr>
+        <w:t>chương</w:t>
+      </w:r>
+      <w:r>
+        <w:rPr>
+          <w:lang w:val="en-US"/>
+        </w:rPr>
+        <w:t>:</w:t>
+      </w:r>
+    </w:p>
+    <w:p>
+      <w:pPr>
+        <w:ind w:firstLine="720"/>
+        <w:rPr>
+          <w:lang w:val="en-US"/>
+        </w:rPr>
+      </w:pPr>
+      <w:r>
+        <w:rPr>
+          <w:lang w:val="en-US"/>
+        </w:rPr>
+        <w:t>Chương</w:t>
+      </w:r>
+      <w:r>
+        <w:rPr>
+          <w:lang w:val="en-US"/>
+        </w:rPr>
+        <w:t xml:space="preserve"> I:</w:t>
+      </w:r>
+      <w:r>
+        <w:rPr>
+          <w:lang w:val="en-US"/>
+        </w:rPr>
+        <w:t xml:space="preserve"> Giới thiệu khái quát về đề tài</w:t>
+      </w:r>
+    </w:p>
+    <w:p>
+      <w:pPr>
+        <w:ind w:firstLine="720"/>
+        <w:rPr>
+          <w:lang w:val="en-US"/>
+        </w:rPr>
+      </w:pPr>
+      <w:r>
+        <w:rPr>
+          <w:lang w:val="en-US"/>
+        </w:rPr>
+        <w:t>Chương</w:t>
+      </w:r>
+      <w:r>
+        <w:rPr>
+          <w:lang w:val="en-US"/>
+        </w:rPr>
+        <w:t xml:space="preserve"> II:</w:t>
+      </w:r>
+      <w:r>
+        <w:rPr>
+          <w:lang w:val="en-US"/>
+        </w:rPr>
+        <w:t xml:space="preserve"> </w:t>
+      </w:r>
+      <w:r>
+        <w:rPr>
+          <w:lang w:val="en-US"/>
+        </w:rPr>
+        <w:t>Nội dung</w:t>
+      </w:r>
+    </w:p>
+    <w:p>
+      <w:pPr>
+        <w:ind w:firstLine="720"/>
+        <w:rPr>
+          <w:lang w:val="en-US"/>
+        </w:rPr>
+      </w:pPr>
+      <w:r>
+        <w:rPr>
+          <w:lang w:val="en-US"/>
+        </w:rPr>
+        <w:t>Chương</w:t>
+      </w:r>
+      <w:r>
+        <w:rPr>
+          <w:lang w:val="en-US"/>
+        </w:rPr>
+        <w:t xml:space="preserve"> III:</w:t>
+      </w:r>
+      <w:r>
+        <w:rPr>
+          <w:lang w:val="en-US"/>
+        </w:rPr>
+        <w:t xml:space="preserve"> Kết luận</w:t>
+      </w:r>
+    </w:p>
+    <w:p>
+      <w:pPr>
+        <w:ind w:firstLine="720"/>
+        <w:rPr>
+          <w:lang w:val="en-US"/>
+        </w:rPr>
+      </w:pPr>
+      <w:r>
+        <w:rPr>
+          <w:lang w:val="en-US"/>
+        </w:rPr>
+        <w:t>Trong quá trình làm luận văn</w:t>
+      </w:r>
+      <w:r>
+        <w:rPr>
+          <w:lang w:val="en-US"/>
+        </w:rPr>
+        <w:t xml:space="preserve"> và thực hiện đề tài, em còn có nhiều sai sót chưa </w:t>
+      </w:r>
+      <w:r>
+        <w:rPr>
+          <w:lang w:val="en-US"/>
+        </w:rPr>
+        <w:t xml:space="preserve">thể </w:t>
+      </w:r>
+      <w:r>
+        <w:rPr>
+          <w:lang w:val="en-US"/>
+        </w:rPr>
+        <w:t>nhận ra. Em rất mong thầy cô chỉ bao thêm giúp em hoàn thành và đạt kết quả tốt hơn nữa. Em xin chân thành cảm ơn</w:t>
+      </w:r>
+    </w:p>
+    <w:p>
+      <w:pPr>
+        <w:ind w:firstLine="720"/>
+        <w:rPr>
+          <w:lang w:val="en-US"/>
+        </w:rPr>
+      </w:pPr>
+      <w:r>
+        <w:rPr>
+          <w:lang w:val="en-US"/>
+        </w:rPr>
+        <w:t>Hà Nội, ngày tháng năm</w:t>
+      </w:r>
+    </w:p>
+    <w:p>
+      <w:pPr>
+        <w:ind w:firstLine="720"/>
+        <w:rPr>
+          <w:lang w:val="en-US"/>
+        </w:rPr>
+      </w:pPr>
+      <w:r>
+        <w:rPr>
+          <w:lang w:val="en-US"/>
+        </w:rPr>
+        <w:t>Sinh viên thực hiện</w:t>
+      </w:r>
+    </w:p>
+    <w:p>
+      <w:pPr>
+        <w:rPr>
+          <w:lang w:val="en-US"/>
+        </w:rPr>
+      </w:pPr>
+      <w:r>
+        <w:rPr>
+          <w:lang w:val="en-US"/>
+        </w:rPr>
+        <w:br w:type="page"/>
+      </w:r>
+    </w:p>
+    <w:p>
+      <w:pPr>
+        <w:ind w:firstLine="720"/>
+        <w:rPr>
+          <w:lang w:val="en-US"/>
+        </w:rPr>
+      </w:pPr>
+      <w:r>
+        <w:rPr>
+          <w:lang w:val="en-US"/>
+        </w:rPr>
+        <w:lastRenderedPageBreak/>
+        <w:t>CHƯƠNG I: GIỚI THIỆU KHÁI QUÁT VỀ ĐỀ TÀI</w:t>
+      </w:r>
+    </w:p>
+    <w:p>
+      <w:pPr>
+        <w:ind w:firstLine="720"/>
+        <w:rPr>
+          <w:lang w:val="en-US"/>
+        </w:rPr>
+      </w:pPr>
+      <w:r>
+        <w:rPr>
+          <w:lang w:val="en-US"/>
+        </w:rPr>
+        <w:t>1. Về đề tài “</w:t>
+      </w:r>
+      <w:r>
+        <w:rPr>
+          <w:lang w:val="en-US"/>
+        </w:rPr>
+        <w:t>Nghiên cứu, chế tạo x</w:t>
+      </w:r>
+      <w:r>
+        <w:rPr>
+          <w:lang w:val="en-US"/>
+        </w:rPr>
+        <w:t>e hai bánh tự cân bằng sử dụng cảm biến gia tốc 3 trục</w:t>
+      </w:r>
+      <w:r>
+        <w:rPr>
+          <w:lang w:val="en-US"/>
+        </w:rPr>
+        <w:t xml:space="preserve"> MPU6050</w:t>
+      </w:r>
+      <w:r>
+        <w:rPr>
+          <w:lang w:val="en-US"/>
+        </w:rPr>
+        <w:t xml:space="preserve"> và vi điều khiển 32bit”</w:t>
+      </w:r>
+    </w:p>
+    <w:p>
+      <w:pPr>
+        <w:ind w:firstLine="720"/>
+        <w:rPr>
+          <w:lang w:val="en-US"/>
+        </w:rPr>
+      </w:pPr>
+      <w:r>
+        <w:rPr>
+          <w:lang w:val="en-US"/>
+        </w:rPr>
+        <w:t>Ngày nay cơ điện tử xuất hiện trong rất nhiều lĩnh vực của đời sống xã hội. Mỗi sản phẩm ứng dụng cơ điện tử đều mang lại sự thoải mái và hữu ích cho người sử dụng. Sản phẩm xe hai bánh tự cân bằng, dưới con mắt của người sử dụng thì đơn thuần là chiếc xe tự cân bằng đơn giản. Tuy nhiên góc nhìn của một cử nhân cơ điện tử sản phẩm xe hai bánh tự cân bằng chính là một hệ thống cơ điện tử bao gồm đầy đủ các thành phần vi xử lý trung tâm điều khiển hệ cơ học và có cảm biến phản hồi.</w:t>
+      </w:r>
+      <w:r>
+        <w:rPr>
+          <w:lang w:val="en-US"/>
+        </w:rPr>
+        <w:t xml:space="preserve"> Thực hiện khóa luận này chính là việc xây dụng một hệ thống cơ điện tử hoàn chỉnh.</w:t>
+      </w:r>
+    </w:p>
+    <w:p>
+      <w:pPr>
+        <w:ind w:firstLine="720"/>
+        <w:rPr>
+          <w:lang w:val="en-US"/>
+        </w:rPr>
+      </w:pPr>
+      <w:r>
+        <w:rPr>
+          <w:lang w:val="en-US"/>
+        </w:rPr>
+        <w:t>Hiện nay công nghệ về cảm biến được ứng dụng rất nhiều trong khoa học kỹ thuật, cảm biến chính là công cụ không thể thiếu để số hóa các đại lượng đo lường trong cuộc sống thay thế cho các thiết bị đo tương tự truyền thống ví dụ như: Cảm biến nhiệt độ, độ ẩm (DHT11, DHT22) thay thế cho nhiệt kế thủy ngân, nhiệt kế lò xo; Cảm biến siêu âm (SRF04, SRF05) giúp xác định độ xa thay thế cho một số thước truyền thống; Cảm biến nhịp tim sử dụng ánh sáng thay thế cho việc đo nhịp tim thông thường,... Không những thế các cảm biến còn giúp xác định được thêm những đại lượng tương đối khó đo được trong tự nhiên như cảm biến ánh sáng (LS6b</w:t>
+      </w:r>
+      <w:r>
+        <w:rPr>
+          <w:lang w:val="en-US"/>
+        </w:rPr>
+        <w:t>), cảm biến vân tay,... Và ưu điểm mà cảm biến mang lại là rất lớn không những giúp số hóa các đại lượng để thu thập phân tích một cách dễ dàng mà tốc độ làm việc và độ chính xác của các cảm biến hiện nay là rất cao. Điều này khiến tầm quan trọng của cảm biến trong các ngành khoa học kỹ thuật nói chung và ngành cơ điện tử nói riêng là không thể không nhắc đến. Việc hiểu và sử dụng thành thạo một cảm biến đóng vai trò rất lớn trong thành công của một đề tài cơ điện tử. Trong đề tài để có thể đo được góc nghiêng của hệ thống em có sử dụng cảm biến gia tốc 3 trục MPU6050.</w:t>
+      </w:r>
+    </w:p>
+    <w:p>
+      <w:pPr>
+        <w:ind w:firstLine="720"/>
+        <w:rPr>
+          <w:lang w:val="en-US"/>
+        </w:rPr>
+      </w:pPr>
+      <w:r>
+        <w:rPr>
+          <w:lang w:val="en-US"/>
+        </w:rPr>
+        <w:t xml:space="preserve">Đề tài sử dụng vi điều khiển STM32F103C8T6 một trong những dòng vi xử lý của hãng STMicroelectronics. Hãng STMicroelectronics là công ty hàng đầu trên thế giới trong việc cung cấp các giải pháp bán dẫn có đóng góp tích cực cho cuộc sống của con người, ngày nay và tương lai. Đặc biệt là các giải pháp cho Smart Driving và IoT. </w:t>
+      </w:r>
+      <w:r>
+        <w:rPr>
+          <w:lang w:val="en-US"/>
+        </w:rPr>
+        <w:t xml:space="preserve">Các chuyên gia của công ty nhận định rằng, trong thời gian không xa 80% xe hơi sẽ được khởi động bởi hệ thống chip điện tử. Do đó việc phát triển các dòng vi xử lý hiện đại sẽ hoàn toàn phù hợp trong thời gian tới. </w:t>
+      </w:r>
+      <w:r>
+        <w:rPr>
+          <w:lang w:val="en-US"/>
+        </w:rPr>
+        <w:t>Dòng vi điều khiển 32 bit có nhiều ưu điểm và chức năng mới, thuận tiện cho người kỹ sư lập trình. Tốc độ xử lý nhanh (lên đến 72Mhz đối với dòng STM32F1</w:t>
+      </w:r>
+      <w:r>
+        <w:rPr>
+          <w:lang w:val="en-US"/>
+        </w:rPr>
+        <w:t>, 168Mhz đối với STM32F4</w:t>
+      </w:r>
+      <w:r>
+        <w:rPr>
+          <w:lang w:val="en-US"/>
+        </w:rPr>
+        <w:t xml:space="preserve">), có ưu điểm cao hơn hẳn so với dòng vi điều khiển 8 bit thông thường. Mặc dù vi điều khiển 8 bit hoàn toàn đáp ứng đề tài, nhưng em vẫn </w:t>
+      </w:r>
+      <w:r>
+        <w:rPr>
+          <w:lang w:val="en-US"/>
+        </w:rPr>
+        <w:t>quyết định</w:t>
+      </w:r>
+      <w:r>
+        <w:rPr>
+          <w:lang w:val="en-US"/>
+        </w:rPr>
+        <w:t xml:space="preserve"> ứng dụ</w:t>
+      </w:r>
+      <w:r>
+        <w:rPr>
+          <w:lang w:val="en-US"/>
+        </w:rPr>
+        <w:t>ng dòng vi xử lý</w:t>
+      </w:r>
+      <w:r>
+        <w:rPr>
+          <w:lang w:val="en-US"/>
+        </w:rPr>
+        <w:t xml:space="preserve"> 32 bit vào đề tài</w:t>
+      </w:r>
+      <w:r>
+        <w:rPr>
+          <w:lang w:val="en-US"/>
+        </w:rPr>
+        <w:t xml:space="preserve"> nhằm tìm </w:t>
+      </w:r>
+      <w:r>
+        <w:rPr>
+          <w:lang w:val="en-US"/>
+        </w:rPr>
+        <w:lastRenderedPageBreak/>
+        <w:t>hiểu công nghệ cho sự phát triển sau này. Cũng như góp một phần nhỏ tài liệu cho những bạn muốn tìm hiểu về các dòng vi xử lý 32 bit hiện nay.</w:t>
+      </w:r>
+    </w:p>
+    <w:p>
+      <w:pPr>
+        <w:ind w:firstLine="720"/>
+        <w:rPr>
+          <w:lang w:val="en-US"/>
+        </w:rPr>
+      </w:pPr>
+      <w:r>
+        <w:rPr>
+          <w:lang w:val="en-US"/>
+        </w:rPr>
+        <w:t>2. Phương pháp nghiên cứu, chế tạo</w:t>
+      </w:r>
+    </w:p>
+    <w:p>
+      <w:pPr>
+        <w:ind w:firstLine="720"/>
+        <w:rPr>
+          <w:lang w:val="en-US"/>
+        </w:rPr>
+      </w:pPr>
       <w:bookmarkStart w:id="0" w:name="_GoBack"/>
       <w:bookmarkEnd w:id="0"/>
-    </w:p>
-    <w:p>
-      <w:pPr>
-        <w:rPr>
-          <w:lang w:val="en-US"/>
-        </w:rPr>
-      </w:pPr>
-      <w:r>
-        <w:rPr>
-          <w:lang w:val="en-US"/>
-        </w:rPr>
-        <w:br w:type="page"/>
-      </w:r>
-    </w:p>
-    <w:p>
-      <w:pPr>
-        <w:ind w:firstLine="720"/>
-        <w:rPr>
-          <w:lang w:val="en-US"/>
-        </w:rPr>
-      </w:pPr>
-      <w:r>
-        <w:rPr>
-          <w:lang w:val="en-US"/>
-        </w:rPr>
-        <w:lastRenderedPageBreak/>
-        <w:t>Lời nói đầu</w:t>
-      </w:r>
-    </w:p>
-    <w:p>
-      <w:pPr>
-        <w:ind w:firstLine="720"/>
-        <w:rPr>
-          <w:lang w:val="en-US"/>
-        </w:rPr>
-      </w:pPr>
-      <w:r>
-        <w:rPr>
-          <w:lang w:val="en-US"/>
-        </w:rPr>
-        <w:t xml:space="preserve">Đất nước ta đang trong tiến trình phát triển công nghệ ngày một nhanh chóng cùng với sự phát triển của nền công nghiệp 4.0 lan tỏa trên toàn thế giới. Điều này đòi hỏi một lượng lớn kỹ sư nói chung và kỹ sư cơ điện tử nói riêng cống hiến sức mình cho sự phát triển của </w:t>
-      </w:r>
-      <w:r>
-        <w:rPr>
-          <w:lang w:val="en-US"/>
-        </w:rPr>
-        <w:t xml:space="preserve">đất nước trong </w:t>
-      </w:r>
-      <w:r>
-        <w:rPr>
-          <w:lang w:val="en-US"/>
-        </w:rPr>
-        <w:t>thời đại mới.</w:t>
-      </w:r>
-      <w:r>
-        <w:rPr>
-          <w:lang w:val="en-US"/>
-        </w:rPr>
-        <w:t xml:space="preserve"> </w:t>
-      </w:r>
-      <w:r>
-        <w:rPr>
-          <w:lang w:val="en-US"/>
-        </w:rPr>
-        <w:t>Trải qua bốn năm ngồi trên ghế nhà trường</w:t>
-      </w:r>
-      <w:r>
-        <w:rPr>
-          <w:lang w:val="en-US"/>
-        </w:rPr>
-        <w:t xml:space="preserve"> với trăn trở làm sao để thực hiện được những điều Bác dặn em đã không ngừng học hỏi, tìm tòi góp nhặt những kiến thức quý báu mà các thầy các cô đã giảng dạy để hôm nay đây em có thể hoàn thành đồ án này. Như là một lời chứng minh sắt đá rằng em đã sẵn sàng bước vào công cuộc xây phát triển và xây dựng đất nước, góp một phần nhỏ</w:t>
-      </w:r>
-      <w:r>
-        <w:rPr>
-          <w:lang w:val="en-US"/>
-        </w:rPr>
-        <w:t xml:space="preserve"> của mình</w:t>
-      </w:r>
-      <w:r>
-        <w:rPr>
-          <w:lang w:val="en-US"/>
-        </w:rPr>
-        <w:t xml:space="preserve"> vào công cuộc đưa đất nước sánh vai với các cường quốc năm châu.</w:t>
-      </w:r>
-    </w:p>
-    <w:p>
-      <w:pPr>
-        <w:ind w:firstLine="720"/>
-        <w:rPr>
-          <w:lang w:val="en-US"/>
-        </w:rPr>
-      </w:pPr>
-      <w:r>
-        <w:rPr>
-          <w:lang w:val="en-US"/>
-        </w:rPr>
-        <w:t xml:space="preserve">“Không thầy đố mày làm lên” – Đúng như câu tục ngữ, em đã không thể hoàn thành luận văn này nều không có sự giúp đỡ của các thầy các cô. </w:t>
-      </w:r>
-      <w:r>
-        <w:rPr>
-          <w:lang w:val="en-US"/>
-        </w:rPr>
-        <w:t>Đ</w:t>
-      </w:r>
-      <w:r>
-        <w:rPr>
-          <w:lang w:val="en-US"/>
-        </w:rPr>
-        <w:t>ầu tiên em xin gửi lời cảm ơn chân thành đến ThS. Hoàng Văn Mạnh, thầy không chỉ là người đã hướng dẫn em trong suốt quá trình hoàn thành đồ án tốt nghiệp mà còn là người cho em những động lực rất lớn để em không ngừng sáng tạo và phát triển sản phẩm. Thứ hai em chân thành cảm ơn khoa Cơ học kỹ thuật và tự động hóa cùng các thầy các cô trong khoa đã truyền đạt nhiều kiến thức quý báu trong suốt 4 năm học, các kiến thức về chuyên ngành là chìa khóa giúp em thực hiện được những hoài bão trong cuộc sống.</w:t>
-      </w:r>
-    </w:p>
-    <w:p>
-      <w:pPr>
-        <w:ind w:firstLine="720"/>
-        <w:rPr>
-          <w:lang w:val="en-US"/>
-        </w:rPr>
-      </w:pPr>
-      <w:r>
-        <w:rPr>
-          <w:lang w:val="en-US"/>
-        </w:rPr>
-        <w:t xml:space="preserve">Với đề tài này em xin được chia nội dung thành 4 </w:t>
-      </w:r>
-      <w:r>
-        <w:rPr>
-          <w:lang w:val="en-US"/>
-        </w:rPr>
-        <w:t>chương</w:t>
-      </w:r>
-      <w:r>
-        <w:rPr>
-          <w:lang w:val="en-US"/>
-        </w:rPr>
-        <w:t>:</w:t>
-      </w:r>
-    </w:p>
-    <w:p>
-      <w:pPr>
-        <w:ind w:firstLine="720"/>
-        <w:rPr>
-          <w:lang w:val="en-US"/>
-        </w:rPr>
-      </w:pPr>
-      <w:r>
-        <w:rPr>
-          <w:lang w:val="en-US"/>
-        </w:rPr>
-        <w:t>Chương</w:t>
-      </w:r>
-      <w:r>
-        <w:rPr>
-          <w:lang w:val="en-US"/>
-        </w:rPr>
-        <w:t xml:space="preserve"> I:</w:t>
-      </w:r>
-      <w:r>
-        <w:rPr>
-          <w:lang w:val="en-US"/>
-        </w:rPr>
-        <w:t xml:space="preserve"> Giới thiệu khái quát về đề tài</w:t>
-      </w:r>
-    </w:p>
-    <w:p>
-      <w:pPr>
-        <w:ind w:firstLine="720"/>
-        <w:rPr>
-          <w:lang w:val="en-US"/>
-        </w:rPr>
-      </w:pPr>
-      <w:r>
-        <w:rPr>
-          <w:lang w:val="en-US"/>
-        </w:rPr>
-        <w:t>Chương</w:t>
-      </w:r>
-      <w:r>
-        <w:rPr>
-          <w:lang w:val="en-US"/>
-        </w:rPr>
-        <w:t xml:space="preserve"> II:</w:t>
-      </w:r>
-      <w:r>
-        <w:rPr>
-          <w:lang w:val="en-US"/>
-        </w:rPr>
-        <w:t xml:space="preserve"> </w:t>
-      </w:r>
-      <w:r>
-        <w:rPr>
-          <w:lang w:val="en-US"/>
-        </w:rPr>
-        <w:t>Nội dung</w:t>
-      </w:r>
-    </w:p>
-    <w:p>
-      <w:pPr>
-        <w:ind w:firstLine="720"/>
-        <w:rPr>
-          <w:lang w:val="en-US"/>
-        </w:rPr>
-      </w:pPr>
-      <w:r>
-        <w:rPr>
-          <w:lang w:val="en-US"/>
-        </w:rPr>
-        <w:t>Chương</w:t>
-      </w:r>
-      <w:r>
-        <w:rPr>
-          <w:lang w:val="en-US"/>
-        </w:rPr>
-        <w:t xml:space="preserve"> III:</w:t>
-      </w:r>
-      <w:r>
-        <w:rPr>
-          <w:lang w:val="en-US"/>
-        </w:rPr>
-        <w:t xml:space="preserve"> Kết luận</w:t>
-      </w:r>
-    </w:p>
-    <w:p>
-      <w:pPr>
-        <w:ind w:firstLine="720"/>
-        <w:rPr>
-          <w:lang w:val="en-US"/>
-        </w:rPr>
-      </w:pPr>
-      <w:r>
-        <w:rPr>
-          <w:lang w:val="en-US"/>
-        </w:rPr>
-        <w:t>Chương</w:t>
-      </w:r>
-      <w:r>
-        <w:rPr>
-          <w:lang w:val="en-US"/>
-        </w:rPr>
-        <w:t xml:space="preserve"> IV:</w:t>
-      </w:r>
-      <w:r>
-        <w:rPr>
-          <w:lang w:val="en-US"/>
-        </w:rPr>
-        <w:t xml:space="preserve"> Phụ lục</w:t>
-      </w:r>
-    </w:p>
-    <w:p>
-      <w:pPr>
-        <w:ind w:firstLine="720"/>
-        <w:rPr>
-          <w:lang w:val="en-US"/>
-        </w:rPr>
-      </w:pPr>
-      <w:r>
-        <w:rPr>
-          <w:lang w:val="en-US"/>
-        </w:rPr>
-        <w:t>Trong quá trình làm luận văn</w:t>
-      </w:r>
-      <w:r>
-        <w:rPr>
-          <w:lang w:val="en-US"/>
-        </w:rPr>
-        <w:t xml:space="preserve"> và thực hiện đề tài, em còn có nhiều sai sót chưa </w:t>
-      </w:r>
-      <w:r>
-        <w:rPr>
-          <w:lang w:val="en-US"/>
-        </w:rPr>
-        <w:t xml:space="preserve">thể </w:t>
-      </w:r>
-      <w:r>
-        <w:rPr>
-          <w:lang w:val="en-US"/>
-        </w:rPr>
-        <w:t>nhận ra. Em rất mong thầy cô chỉ bao thêm giúp em hoàn thành và đạt kết quả tốt hơn nữa. Em xin chân thành cảm ơn</w:t>
-      </w:r>
-    </w:p>
-    <w:p>
-      <w:pPr>
-        <w:ind w:firstLine="720"/>
-        <w:rPr>
-          <w:lang w:val="en-US"/>
-        </w:rPr>
-      </w:pPr>
-      <w:r>
-        <w:rPr>
-          <w:lang w:val="en-US"/>
-        </w:rPr>
-        <w:t>Hà Nội, ngày tháng năm</w:t>
-      </w:r>
-    </w:p>
-    <w:p>
-      <w:pPr>
-        <w:ind w:firstLine="720"/>
-        <w:rPr>
-          <w:lang w:val="en-US"/>
-        </w:rPr>
-      </w:pPr>
-      <w:r>
-        <w:rPr>
-          <w:lang w:val="en-US"/>
-        </w:rPr>
-        <w:t>Sinh viên thực hiện</w:t>
-      </w:r>
     </w:p>
     <w:sectPr>
       <w:pgSz w:w="11909" w:h="16834" w:code="9"/>

--- a/Doccument/GraduationThesisDoccument.docx
+++ b/Doccument/GraduationThesisDoccument.docx
@@ -27,13 +27,13 @@
         <w:rPr>
           <w:lang w:val="en-US"/>
         </w:rPr>
-        <w:t>Xe hai bánh tự cân bằng tuy không phải là đề tài mang nhiều tính mới lạ, tuy nhiên xe tự cân bằng ứng dụng hàm lượng kiến thức lớn trong học tập như đo lường góc từ cảm biến gia tốc ba trục, bộ điều khiể</w:t>
-      </w:r>
-      <w:r>
-        <w:rPr>
-          <w:lang w:val="en-US"/>
-        </w:rPr>
-        <w:t>n PID.</w:t>
+        <w:t>Xe hai bánh tự cân bằng tuy không phải là đề tài mang nhiều tính mới lạ, tuy nhiên xe tự cân bằng ứng dụng hàm lượng kiến thức lớn trong học tập</w:t>
+      </w:r>
+      <w:r>
+        <w:rPr>
+          <w:lang w:val="en-US"/>
+        </w:rPr>
+        <w:t xml:space="preserve"> kết nối kinh nghiệp, kiến thức từ mô hình con lắc ngược đến việc chế tạo được chiếc xe có khả năng tự thăng bằng trên hai bánh song song (phân biệt với xe hai bánh trước sau) di chuyển dễ dàng trong những khoảng chật hẹp. Đó cũng chính là mục tiêu của đề tài.</w:t>
       </w:r>
     </w:p>
     <w:p>
@@ -182,6 +182,7 @@
     </w:p>
     <w:p>
       <w:pPr>
+        <w:ind w:firstLine="720"/>
         <w:rPr>
           <w:lang w:val="en-US"/>
         </w:rPr>
@@ -219,6 +220,20 @@
         <w:rPr>
           <w:lang w:val="en-US"/>
         </w:rPr>
+        <w:t>Lời tựa</w:t>
+      </w:r>
+    </w:p>
+    <w:p>
+      <w:pPr>
+        <w:ind w:firstLine="720"/>
+        <w:rPr>
+          <w:lang w:val="en-US"/>
+        </w:rPr>
+      </w:pPr>
+      <w:r>
+        <w:rPr>
+          <w:lang w:val="en-US"/>
+        </w:rPr>
         <w:t xml:space="preserve">Đất nước ta đang trong tiến trình phát triển công nghệ ngày một nhanh chóng cùng với sự phát triển của nền công nghiệp 4.0 lan tỏa trên toàn thế giới. Điều này đòi hỏi một lượng lớn kỹ sư nói chung và kỹ sư cơ điện tử nói riêng cống hiến sức mình cho sự phát triển của </w:t>
       </w:r>
       <w:r>
@@ -275,8 +290,188 @@
         <w:rPr>
           <w:lang w:val="en-US"/>
         </w:rPr>
-        <w:t xml:space="preserve">“Không thầy đố mày làm lên” – Đúng như câu tục ngữ, em đã không thể hoàn thành luận văn này nều không có sự giúp đỡ của các thầy các cô. </w:t>
-      </w:r>
+        <w:t>Lời cảm ơn</w:t>
+      </w:r>
+    </w:p>
+    <w:p>
+      <w:pPr>
+        <w:ind w:firstLine="720"/>
+        <w:rPr>
+          <w:lang w:val="en-US"/>
+        </w:rPr>
+      </w:pPr>
+      <w:r>
+        <w:rPr>
+          <w:lang w:val="en-US"/>
+        </w:rPr>
+        <w:t xml:space="preserve">“Không thầy đố mày làm lên” – Đúng như câu tục ngữ, em đã không thể hoàn thành </w:t>
+      </w:r>
+      <w:r>
+        <w:rPr>
+          <w:lang w:val="en-US"/>
+        </w:rPr>
+        <w:t xml:space="preserve">đề tài của </w:t>
+      </w:r>
+      <w:r>
+        <w:rPr>
+          <w:lang w:val="en-US"/>
+        </w:rPr>
+        <w:t>luận văn này nều không có sự giúp đỡ của các thầy các cô</w:t>
+      </w:r>
+      <w:r>
+        <w:rPr>
+          <w:lang w:val="en-US"/>
+        </w:rPr>
+        <w:t xml:space="preserve"> cũng như người thân và bạn bè xung quanh</w:t>
+      </w:r>
+      <w:r>
+        <w:rPr>
+          <w:lang w:val="en-US"/>
+        </w:rPr>
+        <w:t>.</w:t>
+      </w:r>
+      <w:r>
+        <w:rPr>
+          <w:lang w:val="en-US"/>
+        </w:rPr>
+        <w:t xml:space="preserve"> Do vậy với sự trân trọng và lòng cảm kích em xin gửi </w:t>
+      </w:r>
+      <w:r>
+        <w:rPr>
+          <w:lang w:val="en-US"/>
+        </w:rPr>
+        <w:t>lời cảm ơn chân thành đến ThS. Hoàng Văn Mạnh</w:t>
+      </w:r>
+      <w:r>
+        <w:rPr>
+          <w:lang w:val="en-US"/>
+        </w:rPr>
+        <w:t>,</w:t>
+      </w:r>
+      <w:r>
+        <w:rPr>
+          <w:lang w:val="en-US"/>
+        </w:rPr>
+        <w:t xml:space="preserve"> thầy không chỉ là người đã hướng dẫn em trong suốt quá trình hoàn thành đồ án tốt nghiệp mà còn là người cho em những động lực rất lớn để em không ngừng sáng tạo và phát triển sản phẩ</w:t>
+      </w:r>
+      <w:r>
+        <w:rPr>
+          <w:lang w:val="en-US"/>
+        </w:rPr>
+        <w:t>m, nâng cao chất lượng nghiên cứu. Xin</w:t>
+      </w:r>
+      <w:r>
+        <w:rPr>
+          <w:lang w:val="en-US"/>
+        </w:rPr>
+        <w:t xml:space="preserve"> cảm ơn </w:t>
+      </w:r>
+      <w:r>
+        <w:rPr>
+          <w:lang w:val="en-US"/>
+        </w:rPr>
+        <w:t xml:space="preserve">thầy cô trong </w:t>
+      </w:r>
+      <w:r>
+        <w:rPr>
+          <w:lang w:val="en-US"/>
+        </w:rPr>
+        <w:t xml:space="preserve">khoa Cơ học kỹ thuật và </w:t>
+      </w:r>
+      <w:r>
+        <w:rPr>
+          <w:lang w:val="en-US"/>
+        </w:rPr>
+        <w:t xml:space="preserve">cũng như thầy cô trong toàn trường Đại học Công nghệ - ĐHQGHN </w:t>
+      </w:r>
+      <w:r>
+        <w:rPr>
+          <w:lang w:val="en-US"/>
+        </w:rPr>
+        <w:t>đã truyền đạt nhiều kiến thức quý báu trong suốt 4 năm họ</w:t>
+      </w:r>
+      <w:r>
+        <w:rPr>
+          <w:lang w:val="en-US"/>
+        </w:rPr>
+        <w:t>c, những</w:t>
+      </w:r>
+      <w:r>
+        <w:rPr>
+          <w:lang w:val="en-US"/>
+        </w:rPr>
+        <w:t xml:space="preserve"> kiến thức </w:t>
+      </w:r>
+      <w:r>
+        <w:rPr>
+          <w:lang w:val="en-US"/>
+        </w:rPr>
+        <w:t>đó</w:t>
+      </w:r>
+      <w:r>
+        <w:rPr>
+          <w:lang w:val="en-US"/>
+        </w:rPr>
+        <w:t xml:space="preserve"> là chìa khóa giúp em thực hiện được những hoài bão trong cuộc sống</w:t>
+      </w:r>
+      <w:r>
+        <w:rPr>
+          <w:lang w:val="en-US"/>
+        </w:rPr>
+        <w:t xml:space="preserve"> và là hành trang cho em bước vào thời kỳ phát triển mới của đất nước</w:t>
+      </w:r>
+      <w:r>
+        <w:rPr>
+          <w:lang w:val="en-US"/>
+        </w:rPr>
+        <w:t>.</w:t>
+      </w:r>
+      <w:r>
+        <w:rPr>
+          <w:lang w:val="en-US"/>
+        </w:rPr>
+        <w:t xml:space="preserve"> Cảm ơn Nguyễn Xuân Tiến, người bạn đã sát cánh cùng em qua nhiều khó khăn trong quá trình học tập và tìm hiểu kiến thức khoa họ</w:t>
+      </w:r>
+      <w:r>
+        <w:rPr>
+          <w:lang w:val="en-US"/>
+        </w:rPr>
+        <w:t>c. Tiến cũng là người nhiệt tình giúp đỡ em trong nhiều phần khó khăn của đề tài</w:t>
+      </w:r>
+      <w:r>
+        <w:rPr>
+          <w:lang w:val="en-US"/>
+        </w:rPr>
+        <w:t>. Ngoài ra, em xin cảm ơn bố, mẹ và em trai của em những người đã, đang và luôn là chỗ dựa tinh thần cho em mọi lúc mọ</w:t>
+      </w:r>
+      <w:r>
+        <w:rPr>
+          <w:lang w:val="en-US"/>
+        </w:rPr>
+        <w:t>i nơi.</w:t>
+      </w:r>
+    </w:p>
+    <w:p>
+      <w:pPr>
+        <w:ind w:firstLine="720"/>
+        <w:rPr>
+          <w:lang w:val="en-US"/>
+        </w:rPr>
+      </w:pPr>
+      <w:r>
+        <w:rPr>
+          <w:lang w:val="en-US"/>
+        </w:rPr>
+        <w:t>Cấu trúc luận văn</w:t>
+      </w:r>
+    </w:p>
+    <w:p>
+      <w:pPr>
+        <w:ind w:firstLine="720"/>
+        <w:rPr>
+          <w:lang w:val="en-US"/>
+        </w:rPr>
+      </w:pPr>
       <w:r>
         <w:rPr>
           <w:lang w:val="en-US"/>
@@ -287,21 +482,7 @@
         <w:rPr>
           <w:lang w:val="en-US"/>
         </w:rPr>
-        <w:t>ầu tiên em xin gửi lời cảm ơn chân thành đến ThS. Hoàng Văn Mạnh, thầy không chỉ là người đã hướng dẫn em trong suốt quá trình hoàn thành đồ án tốt nghiệp mà còn là người cho em những động lực rất lớn để em không ngừng sáng tạo và phát triển sản phẩm. Thứ hai em chân thành cảm ơn khoa Cơ học kỹ thuật và tự động hóa cùng các thầy các cô trong khoa đã truyền đạt nhiều kiến thức quý báu trong suốt 4 năm học, các kiến thức về chuyên ngành là chìa khóa giúp em thực hiện được những hoài bão trong cuộc sống.</w:t>
-      </w:r>
-    </w:p>
-    <w:p>
-      <w:pPr>
-        <w:ind w:firstLine="720"/>
-        <w:rPr>
-          <w:lang w:val="en-US"/>
-        </w:rPr>
-      </w:pPr>
-      <w:r>
-        <w:rPr>
-          <w:lang w:val="en-US"/>
-        </w:rPr>
-        <w:t>Với đề tài này em xin được chia nộ</w:t>
+        <w:t>ược chia nộ</w:t>
       </w:r>
       <w:r>
         <w:rPr>
@@ -325,6 +506,12 @@
         <w:rPr>
           <w:lang w:val="en-US"/>
         </w:rPr>
+        <w:t xml:space="preserve"> như sau</w:t>
+      </w:r>
+      <w:r>
+        <w:rPr>
+          <w:lang w:val="en-US"/>
+        </w:rPr>
         <w:t>:</w:t>
       </w:r>
     </w:p>
@@ -385,6 +572,12 @@
         </w:rPr>
         <w:t>Nội dung</w:t>
       </w:r>
+      <w:r>
+        <w:rPr>
+          <w:lang w:val="en-US"/>
+        </w:rPr>
+        <w:t xml:space="preserve"> thực hiện đề tài</w:t>
+      </w:r>
     </w:p>
     <w:p>
       <w:pPr>
@@ -469,6 +662,7 @@
         <w:rPr>
           <w:lang w:val="en-US"/>
         </w:rPr>
+        <w:lastRenderedPageBreak/>
         <w:t>Sinh viên thực hiện</w:t>
       </w:r>
     </w:p>
@@ -517,7 +711,13 @@
         <w:rPr>
           <w:lang w:val="en-US"/>
         </w:rPr>
-        <w:t>Nghiên cứu, chế tạo x</w:t>
+        <w:t>Thiết kế</w:t>
+      </w:r>
+      <w:r>
+        <w:rPr>
+          <w:lang w:val="en-US"/>
+        </w:rPr>
+        <w:t>, chế tạo x</w:t>
       </w:r>
       <w:r>
         <w:rPr>
@@ -549,6 +749,20 @@
         <w:rPr>
           <w:lang w:val="en-US"/>
         </w:rPr>
+        <w:t>1.1. Xe hai bánh tự cân bằng</w:t>
+      </w:r>
+    </w:p>
+    <w:p>
+      <w:pPr>
+        <w:ind w:firstLine="720"/>
+        <w:rPr>
+          <w:lang w:val="en-US"/>
+        </w:rPr>
+      </w:pPr>
+      <w:r>
+        <w:rPr>
+          <w:lang w:val="en-US"/>
+        </w:rPr>
         <w:t>Ngày nay cơ điện tử xuất hiện trong rất nhiều lĩnh vực của đời sống xã hội. Mỗi sản phẩm ứng dụng cơ điện tử đều mang lại sự thoải mái và hữu ích cho người sử dụng. Sản phẩm xe hai bánh tự cân bằng, dưới con mắt của người sử dụng thì đơn thuần là chiếc xe tự cân bằng đơn giản. Tuy nhiên góc nhìn của một cử nhân cơ điện tử sản phẩm xe hai bánh tự cân bằng chính là một hệ thống cơ điện tử bao gồm đầy đủ các thành phần vi xử lý trung tâm điều khiển hệ cơ học và có cảm biến phản hồi.</w:t>
       </w:r>
       <w:r>
@@ -569,113 +783,758 @@
         <w:rPr>
           <w:lang w:val="en-US"/>
         </w:rPr>
-        <w:t>Hiện nay công nghệ về cảm biến được ứng dụng rất nhiều trong khoa học kỹ thuật, cảm biến chính là công cụ không thể thiếu để số hóa các đại lượng đo lường trong cuộc sống thay thế cho các thiết bị đo tương tự truyền thống ví dụ như: Cảm biến nhiệt độ, độ ẩm (DHT11, DHT22) thay thế cho nhiệt kế thủy ngân, nhiệt kế lò xo; Cảm biến siêu âm (SRF04, SRF05) giúp xác định độ xa thay thế cho một số thước truyền thống; Cảm biến nhịp tim sử dụng ánh sáng thay thế cho việc đo nhịp tim thông thường,... Không những thế các cảm biến còn giúp xác định được thêm những đại lượng tương đối khó đo được trong tự nhiên như cảm biến ánh sáng (LS6b</w:t>
-      </w:r>
-      <w:r>
-        <w:rPr>
-          <w:lang w:val="en-US"/>
-        </w:rPr>
-        <w:t>), cảm biến vân tay,... Và ưu điểm mà cảm biến mang lại là rất lớn không những giúp số hóa các đại lượng để thu thập phân tích một cách dễ dàng mà tốc độ làm việc và độ chính xác của các cảm biến hiện nay là rất cao. Điều này khiến tầm quan trọng của cảm biến trong các ngành khoa học kỹ thuật nói chung và ngành cơ điện tử nói riêng là không thể không nhắc đến. Việc hiểu và sử dụng thành thạo một cảm biến đóng vai trò rất lớn trong thành công của một đề tài cơ điện tử. Trong đề tài để có thể đo được góc nghiêng của hệ thống em có sử dụng cảm biến gia tốc 3 trục MPU6050.</w:t>
-      </w:r>
-    </w:p>
-    <w:p>
-      <w:pPr>
-        <w:ind w:firstLine="720"/>
-        <w:rPr>
-          <w:lang w:val="en-US"/>
-        </w:rPr>
-      </w:pPr>
-      <w:r>
-        <w:rPr>
-          <w:lang w:val="en-US"/>
-        </w:rPr>
-        <w:t xml:space="preserve">Đề tài sử dụng vi điều khiển STM32F103C8T6 một trong những dòng vi xử lý của hãng STMicroelectronics. Hãng STMicroelectronics là công ty hàng đầu trên thế giới trong việc cung cấp các giải pháp bán dẫn có đóng góp tích cực cho cuộc sống của con người, ngày nay và tương lai. Đặc biệt là các giải pháp cho Smart Driving và IoT. </w:t>
-      </w:r>
-      <w:r>
-        <w:rPr>
-          <w:lang w:val="en-US"/>
-        </w:rPr>
-        <w:t xml:space="preserve">Các chuyên gia của công ty nhận định rằng, trong thời gian không xa 80% xe hơi sẽ được khởi động bởi hệ thống chip điện tử. Do đó việc phát triển các dòng vi xử lý hiện đại sẽ hoàn toàn phù hợp trong thời gian tới. </w:t>
-      </w:r>
-      <w:r>
-        <w:rPr>
-          <w:lang w:val="en-US"/>
-        </w:rPr>
-        <w:t>Dòng vi điều khiển 32 bit có nhiều ưu điểm và chức năng mới, thuận tiện cho người kỹ sư lập trình. Tốc độ xử lý nhanh (lên đến 72Mhz đối với dòng STM32F1</w:t>
-      </w:r>
-      <w:r>
-        <w:rPr>
-          <w:lang w:val="en-US"/>
-        </w:rPr>
-        <w:t>, 168Mhz đối với STM32F4</w:t>
-      </w:r>
-      <w:r>
-        <w:rPr>
-          <w:lang w:val="en-US"/>
-        </w:rPr>
-        <w:t xml:space="preserve">), có ưu điểm cao hơn hẳn so với dòng vi điều khiển 8 bit thông thường. Mặc dù vi điều khiển 8 bit hoàn toàn đáp ứng đề tài, nhưng em vẫn </w:t>
-      </w:r>
-      <w:r>
-        <w:rPr>
-          <w:lang w:val="en-US"/>
-        </w:rPr>
-        <w:t>quyết định</w:t>
-      </w:r>
-      <w:r>
-        <w:rPr>
-          <w:lang w:val="en-US"/>
-        </w:rPr>
-        <w:t xml:space="preserve"> ứng dụ</w:t>
-      </w:r>
-      <w:r>
-        <w:rPr>
-          <w:lang w:val="en-US"/>
-        </w:rPr>
-        <w:t>ng dòng vi xử lý</w:t>
-      </w:r>
-      <w:r>
-        <w:rPr>
-          <w:lang w:val="en-US"/>
-        </w:rPr>
-        <w:t xml:space="preserve"> 32 bit vào đề tài</w:t>
-      </w:r>
-      <w:r>
-        <w:rPr>
-          <w:lang w:val="en-US"/>
-        </w:rPr>
-        <w:t xml:space="preserve"> nhằm tìm </w:t>
-      </w:r>
+        <w:t>1.1.1. Thế nào là xe hai bánh tự cân bằng</w:t>
+      </w:r>
+    </w:p>
+    <w:p>
+      <w:pPr>
+        <w:ind w:firstLine="720"/>
+        <w:rPr>
+          <w:lang w:val="en-US"/>
+        </w:rPr>
+      </w:pPr>
+      <w:r>
+        <w:rPr>
+          <w:noProof/>
+          <w:lang w:val="en-US" w:eastAsia="ja-JP"/>
+        </w:rPr>
+        <w:drawing>
+          <wp:inline distT="0" distB="0" distL="0" distR="0">
+            <wp:extent cx="2889849" cy="1349129"/>
+            <wp:effectExtent l="0" t="0" r="6350" b="3810"/>
+            <wp:docPr id="1" name="Picture 1"/>
+            <wp:cNvGraphicFramePr>
+              <a:graphicFrameLocks xmlns:a="http://schemas.openxmlformats.org/drawingml/2006/main" noChangeAspect="1"/>
+            </wp:cNvGraphicFramePr>
+            <a:graphic xmlns:a="http://schemas.openxmlformats.org/drawingml/2006/main">
+              <a:graphicData uri="http://schemas.openxmlformats.org/drawingml/2006/picture">
+                <pic:pic xmlns:pic="http://schemas.openxmlformats.org/drawingml/2006/picture">
+                  <pic:nvPicPr>
+                    <pic:cNvPr id="0" name="Picture 1"/>
+                    <pic:cNvPicPr>
+                      <a:picLocks noChangeAspect="1" noChangeArrowheads="1"/>
+                    </pic:cNvPicPr>
+                  </pic:nvPicPr>
+                  <pic:blipFill>
+                    <a:blip r:embed="rId5" cstate="print">
+                      <a:extLst>
+                        <a:ext uri="{28A0092B-C50C-407E-A947-70E740481C1C}">
+                          <a14:useLocalDpi xmlns:a14="http://schemas.microsoft.com/office/drawing/2010/main" val="0"/>
+                        </a:ext>
+                      </a:extLst>
+                    </a:blip>
+                    <a:srcRect/>
+                    <a:stretch>
+                      <a:fillRect/>
+                    </a:stretch>
+                  </pic:blipFill>
+                  <pic:spPr bwMode="auto">
+                    <a:xfrm>
+                      <a:off x="0" y="0"/>
+                      <a:ext cx="2932084" cy="1368847"/>
+                    </a:xfrm>
+                    <a:prstGeom prst="rect">
+                      <a:avLst/>
+                    </a:prstGeom>
+                    <a:noFill/>
+                    <a:ln>
+                      <a:noFill/>
+                    </a:ln>
+                  </pic:spPr>
+                </pic:pic>
+              </a:graphicData>
+            </a:graphic>
+          </wp:inline>
+        </w:drawing>
+      </w:r>
+    </w:p>
+    <w:p>
+      <w:pPr>
+        <w:ind w:firstLine="720"/>
+        <w:rPr>
+          <w:lang w:val="en-US"/>
+        </w:rPr>
+      </w:pPr>
+      <w:r>
+        <w:rPr>
+          <w:lang w:val="en-US"/>
+        </w:rPr>
+        <w:t>Mô tả nguyên lý giữ thăng bằng</w:t>
+      </w:r>
+    </w:p>
+    <w:p>
+      <w:pPr>
+        <w:ind w:firstLine="720"/>
+        <w:rPr>
+          <w:lang w:val="en-US"/>
+        </w:rPr>
+      </w:pPr>
+      <w:r>
+        <w:rPr>
+          <w:lang w:val="en-US"/>
+        </w:rPr>
+        <w:t>Đối với các loại xe ba hay bốn bánh thì việc giữ thăng bằng và ổn định là nhờ trọng tâm chủa chúng nằm trong bề mặt chân đế do các bánh xe tạo nên. Còn đối với xe hai bánh tự cân bằng</w:t>
+      </w:r>
+      <w:r>
+        <w:rPr>
+          <w:lang w:val="en-US"/>
+        </w:rPr>
+        <w:t xml:space="preserve"> (hai bánh song song) để giữ thăng bằng cho xe  trọng tâm của xe phải cần được giữ nằm cân bằng ngay giữa hai bánh xe. Giống như việc chúng ta giữ một cây gậy thẳng đúng cân bằng trong lòng bàn tay vậy.</w:t>
+      </w:r>
+    </w:p>
+    <w:p>
+      <w:pPr>
+        <w:ind w:firstLine="720"/>
+        <w:rPr>
+          <w:lang w:val="en-US"/>
+        </w:rPr>
+      </w:pPr>
+      <w:r>
+        <w:rPr>
+          <w:noProof/>
+          <w:lang w:val="en-US" w:eastAsia="ja-JP"/>
+        </w:rPr>
+        <w:drawing>
+          <wp:inline distT="0" distB="0" distL="0" distR="0">
+            <wp:extent cx="4252823" cy="1304469"/>
+            <wp:effectExtent l="0" t="0" r="0" b="0"/>
+            <wp:docPr id="2" name="Picture 2"/>
+            <wp:cNvGraphicFramePr>
+              <a:graphicFrameLocks xmlns:a="http://schemas.openxmlformats.org/drawingml/2006/main" noChangeAspect="1"/>
+            </wp:cNvGraphicFramePr>
+            <a:graphic xmlns:a="http://schemas.openxmlformats.org/drawingml/2006/main">
+              <a:graphicData uri="http://schemas.openxmlformats.org/drawingml/2006/picture">
+                <pic:pic xmlns:pic="http://schemas.openxmlformats.org/drawingml/2006/picture">
+                  <pic:nvPicPr>
+                    <pic:cNvPr id="0" name="Picture 2"/>
+                    <pic:cNvPicPr>
+                      <a:picLocks noChangeAspect="1" noChangeArrowheads="1"/>
+                    </pic:cNvPicPr>
+                  </pic:nvPicPr>
+                  <pic:blipFill>
+                    <a:blip r:embed="rId6" cstate="print">
+                      <a:extLst>
+                        <a:ext uri="{28A0092B-C50C-407E-A947-70E740481C1C}">
+                          <a14:useLocalDpi xmlns:a14="http://schemas.microsoft.com/office/drawing/2010/main" val="0"/>
+                        </a:ext>
+                      </a:extLst>
+                    </a:blip>
+                    <a:srcRect/>
+                    <a:stretch>
+                      <a:fillRect/>
+                    </a:stretch>
+                  </pic:blipFill>
+                  <pic:spPr bwMode="auto">
+                    <a:xfrm>
+                      <a:off x="0" y="0"/>
+                      <a:ext cx="4273310" cy="1310753"/>
+                    </a:xfrm>
+                    <a:prstGeom prst="rect">
+                      <a:avLst/>
+                    </a:prstGeom>
+                    <a:noFill/>
+                    <a:ln>
+                      <a:noFill/>
+                    </a:ln>
+                  </pic:spPr>
+                </pic:pic>
+              </a:graphicData>
+            </a:graphic>
+          </wp:inline>
+        </w:drawing>
+      </w:r>
+    </w:p>
+    <w:p>
+      <w:pPr>
+        <w:ind w:firstLine="720"/>
+        <w:rPr>
+          <w:lang w:val="en-US"/>
+        </w:rPr>
+      </w:pPr>
+      <w:r>
+        <w:rPr>
+          <w:lang w:val="en-US"/>
+        </w:rPr>
+        <w:t>Mô tả cách thức di chuyển</w:t>
+      </w:r>
+    </w:p>
+    <w:p>
+      <w:pPr>
+        <w:ind w:firstLine="720"/>
+        <w:rPr>
+          <w:lang w:val="en-US"/>
+        </w:rPr>
+      </w:pPr>
+      <w:r>
+        <w:rPr>
+          <w:lang w:val="en-US"/>
+        </w:rPr>
+        <w:t>Tuy nhiên việc xác định trọng tâm của xe là tương đối khó khăn do hình dạng xe và các vật gắng trên xe có phần phức tạp. Tuy nhiên chúng ta hoàn toàn có thể xác định được góc giữa mặt phẳng sàn nhà và xe cũng như trọng lực. Do đó, thay vì đi tìm trọng tâm nằm giữa hai bánh ta cần giữ cho xe luôn thẳng đứng, vương góc với mặt sàn.</w:t>
+      </w:r>
+    </w:p>
+    <w:p>
+      <w:pPr>
+        <w:ind w:firstLine="720"/>
+        <w:rPr>
+          <w:lang w:val="en-US"/>
+        </w:rPr>
+      </w:pPr>
       <w:r>
         <w:rPr>
           <w:lang w:val="en-US"/>
         </w:rPr>
         <w:lastRenderedPageBreak/>
-        <w:t>hiểu công nghệ cho sự phát triển sau này. Cũng như góp một phần nhỏ tài liệu cho những bạn muốn tìm hiểu về các dòng vi xử lý 32 bit hiện nay.</w:t>
-      </w:r>
-    </w:p>
-    <w:p>
-      <w:pPr>
-        <w:ind w:firstLine="720"/>
-        <w:rPr>
-          <w:lang w:val="en-US"/>
-        </w:rPr>
-      </w:pPr>
-      <w:r>
-        <w:rPr>
-          <w:lang w:val="en-US"/>
-        </w:rPr>
-        <w:t>2. Phương pháp nghiên cứu, chế tạo</w:t>
-      </w:r>
-    </w:p>
-    <w:p>
-      <w:pPr>
-        <w:ind w:firstLine="720"/>
-        <w:rPr>
-          <w:lang w:val="en-US"/>
-        </w:rPr>
-      </w:pPr>
+        <w:t>Đi kèm với đó là việc khi ta giữ một góc giữa xe và mặt sàn khác 90 độ thì xe có xu hướng tiến hoặc lùi (tùy theo quy ước) về phía trước hoặc sau. Đây chính là nguyên lý để vân hành xe di chuyển. Để dừng lại thì ta chỉ cần điều chỉnh lại góc về giá trị 90 độ.</w:t>
+      </w:r>
+    </w:p>
+    <w:p>
+      <w:pPr>
+        <w:ind w:firstLine="720"/>
+        <w:rPr>
+          <w:lang w:val="en-US"/>
+        </w:rPr>
+      </w:pPr>
+      <w:r>
+        <w:rPr>
+          <w:lang w:val="en-US"/>
+        </w:rPr>
+        <w:t>1.1.2. Tại sao phải thiết kế xe hai bánh tự cân bằng</w:t>
+      </w:r>
+    </w:p>
+    <w:p>
+      <w:pPr>
+        <w:ind w:firstLine="720"/>
+        <w:rPr>
+          <w:lang w:val="en-US"/>
+        </w:rPr>
+      </w:pPr>
+      <w:r>
+        <w:rPr>
+          <w:lang w:val="en-US"/>
+        </w:rPr>
+        <w:t>Các dòng xe nhiều hơn 3 bánh trong thực tế là chủ yếu, do việc giữ thăng bằng là đơn giản. Tuy nhiên với nhiều trường hợp như nghiên cứu các robot di chuyển trong địa hình hẹp thì việc sử dụng các robot tự cân bằng 2 bánh mang lại ưu điểm rất lớ</w:t>
+      </w:r>
+      <w:r>
+        <w:rPr>
+          <w:lang w:val="en-US"/>
+        </w:rPr>
+        <w:t>n ví dụ như x</w:t>
+      </w:r>
       <w:bookmarkStart w:id="0" w:name="_GoBack"/>
       <w:bookmarkEnd w:id="0"/>
+      <w:r>
+        <w:rPr>
+          <w:lang w:val="en-US"/>
+        </w:rPr>
+        <w:t>e có thể lập tức quay ngoắt 180 độ trong khoảng không hẹp.</w:t>
+      </w:r>
+    </w:p>
+    <w:p>
+      <w:pPr>
+        <w:ind w:firstLine="720"/>
+        <w:rPr>
+          <w:lang w:val="en-US"/>
+        </w:rPr>
+      </w:pPr>
+      <w:r>
+        <w:rPr>
+          <w:lang w:val="en-US"/>
+        </w:rPr>
+        <w:t>Hơn nữa với địa hình gồ ghề phức tạp như dốc lớn thì việc trọng tâm của các xe lớn hơn 3 bánh lại gặp khó khăn. Ngược lại, các xe hai bánh tự cân bằng lại rất linh động trong việc giữ thăng bằng khi di chuyển trên địa hình phức tạp.</w:t>
+      </w:r>
+    </w:p>
+    <w:p>
+      <w:pPr>
+        <w:ind w:firstLine="720"/>
+        <w:rPr>
+          <w:lang w:val="en-US"/>
+        </w:rPr>
+      </w:pPr>
+      <w:r>
+        <w:rPr>
+          <w:lang w:val="en-US"/>
+        </w:rPr>
+        <w:t>Không chỉ thế việc phát triển xe hai bánh tự cân bằng còn là ý tưởng cho việc thiết kế các robot giống người di chuyển và giữ cân bằng trên hai chân.</w:t>
+      </w:r>
+      <w:r>
+        <w:rPr>
+          <w:lang w:val="en-US"/>
+        </w:rPr>
+        <w:t xml:space="preserve"> Vì vậy việc phát triển và thiết kế xe hai bánh tự cân bằng có một tầm quan trọng nhất định trong sự phát triển của khoa học công nghệ hiện nay của nước ta cũng như trên thế giới.</w:t>
+      </w:r>
+    </w:p>
+    <w:p>
+      <w:pPr>
+        <w:ind w:firstLine="720"/>
+        <w:rPr>
+          <w:lang w:val="en-US"/>
+        </w:rPr>
+      </w:pPr>
+      <w:r>
+        <w:rPr>
+          <w:lang w:val="en-US"/>
+        </w:rPr>
+        <w:t>1.1.3</w:t>
+      </w:r>
+      <w:r>
+        <w:rPr>
+          <w:lang w:val="en-US"/>
+        </w:rPr>
+        <w:t xml:space="preserve">. Một số </w:t>
+      </w:r>
+      <w:r>
+        <w:rPr>
+          <w:lang w:val="en-US"/>
+        </w:rPr>
+        <w:t>hình ảnh về xe hai bánh tự cân bằng đã được tiến hành trong và ngoài nước</w:t>
+      </w:r>
+    </w:p>
+    <w:p>
+      <w:pPr>
+        <w:ind w:firstLine="720"/>
+        <w:rPr>
+          <w:lang w:val="en-US"/>
+        </w:rPr>
+      </w:pPr>
+      <w:r>
+        <w:rPr>
+          <w:lang w:val="en-US"/>
+        </w:rPr>
+        <w:t>1.2. Cảm biến MPU6050</w:t>
+      </w:r>
+    </w:p>
+    <w:p>
+      <w:pPr>
+        <w:ind w:firstLine="720"/>
+        <w:rPr>
+          <w:lang w:val="en-US"/>
+        </w:rPr>
+      </w:pPr>
+      <w:r>
+        <w:rPr>
+          <w:lang w:val="en-US"/>
+        </w:rPr>
+        <w:t>Hiện nay công nghệ về cảm biến được ứng dụng rất nhiều trong khoa học kỹ thuật, cảm biến chính là công cụ không thể thiếu để số hóa các đại lượng đo lường trong cuộc sống thay thế cho các thiết bị đo tương tự truyền thống ví dụ như: Cảm biến nhiệt độ, độ ẩm (DHT11, DHT22) thay thế cho nhiệt kế thủy ngân, nhiệt kế lò xo; Cảm biến siêu âm (SRF04, SRF05) giúp xác định độ xa thay thế cho một số thước truyền thống; Cảm biến nhịp tim sử dụng ánh sáng thay thế cho việc đo nhịp tim thông thường,... Không những thế các cảm biến còn giúp xác định được thêm những đại lượng tương đối khó đo được trong tự nhiên như cảm biến ánh sáng (LS6b</w:t>
+      </w:r>
+      <w:r>
+        <w:rPr>
+          <w:lang w:val="en-US"/>
+        </w:rPr>
+        <w:t>), cảm biến vân tay,... Và ưu điểm mà cảm biến mang lại là rất lớn không những giúp số hóa các đại lượng để thu thập phân tích một cách dễ dàng mà tốc độ làm việc và độ chính xác của các cảm biến hiện nay là rất cao. Điều này khiến tầm quan trọng của cảm biến trong các ngành khoa học kỹ thuật nói chung và ngành cơ điện tử nói riêng là không thể không nhắc đến. Việc hiểu và sử dụng thành thạo một cảm biến đóng vai trò rất lớn trong thành công của một đề tài cơ điện tử. Trong đề tài để có thể đo được góc nghiêng của hệ thống em có sử dụng cảm biến gia tốc 3 trục MPU6050.</w:t>
+      </w:r>
+    </w:p>
+    <w:p>
+      <w:pPr>
+        <w:ind w:firstLine="720"/>
+        <w:rPr>
+          <w:lang w:val="en-US"/>
+        </w:rPr>
+      </w:pPr>
+      <w:r>
+        <w:rPr>
+          <w:lang w:val="en-US"/>
+        </w:rPr>
+        <w:t>1.3. Vi điều khiển 32 bit STM32F103C8T6</w:t>
+      </w:r>
+    </w:p>
+    <w:p>
+      <w:pPr>
+        <w:ind w:firstLine="720"/>
+        <w:rPr>
+          <w:lang w:val="en-US"/>
+        </w:rPr>
+      </w:pPr>
+      <w:r>
+        <w:rPr>
+          <w:lang w:val="en-US"/>
+        </w:rPr>
+        <w:lastRenderedPageBreak/>
+        <w:t xml:space="preserve">Đề tài sử dụng vi điều khiển STM32F103C8T6 một trong những dòng vi xử lý của hãng STMicroelectronics. Hãng STMicroelectronics là công ty hàng đầu trên thế giới trong việc cung cấp các giải pháp bán dẫn có đóng góp tích cực cho cuộc sống của con người, ngày nay và tương lai. Đặc biệt là các giải pháp cho Smart Driving và IoT. </w:t>
+      </w:r>
+      <w:r>
+        <w:rPr>
+          <w:lang w:val="en-US"/>
+        </w:rPr>
+        <w:t xml:space="preserve">Các chuyên gia của công ty nhận định rằng, trong thời gian không xa 80% xe hơi sẽ được khởi động bởi hệ thống chip điện tử. Do đó việc phát triển các dòng vi xử lý hiện đại sẽ hoàn toàn phù hợp trong thời gian tới. </w:t>
+      </w:r>
+      <w:r>
+        <w:rPr>
+          <w:lang w:val="en-US"/>
+        </w:rPr>
+        <w:t>Dòng vi điều khiển 32 bit có nhiều ưu điểm và chức năng mới, thuận tiện cho người kỹ sư lập trình. Tốc độ xử lý nhanh (lên đến 72Mhz đối với dòng STM32F1</w:t>
+      </w:r>
+      <w:r>
+        <w:rPr>
+          <w:lang w:val="en-US"/>
+        </w:rPr>
+        <w:t>, 168Mhz đối với STM32F4</w:t>
+      </w:r>
+      <w:r>
+        <w:rPr>
+          <w:lang w:val="en-US"/>
+        </w:rPr>
+        <w:t xml:space="preserve">), có ưu điểm cao hơn hẳn so với dòng vi điều khiển 8 bit thông thường. Mặc dù vi điều khiển 8 bit hoàn toàn đáp ứng đề tài, nhưng em vẫn </w:t>
+      </w:r>
+      <w:r>
+        <w:rPr>
+          <w:lang w:val="en-US"/>
+        </w:rPr>
+        <w:t>quyết định</w:t>
+      </w:r>
+      <w:r>
+        <w:rPr>
+          <w:lang w:val="en-US"/>
+        </w:rPr>
+        <w:t xml:space="preserve"> ứng dụ</w:t>
+      </w:r>
+      <w:r>
+        <w:rPr>
+          <w:lang w:val="en-US"/>
+        </w:rPr>
+        <w:t>ng dòng vi xử lý</w:t>
+      </w:r>
+      <w:r>
+        <w:rPr>
+          <w:lang w:val="en-US"/>
+        </w:rPr>
+        <w:t xml:space="preserve"> 32 bit vào đề tài</w:t>
+      </w:r>
+      <w:r>
+        <w:rPr>
+          <w:lang w:val="en-US"/>
+        </w:rPr>
+        <w:t xml:space="preserve"> nhằm tìm hiểu công nghệ cho sự phát triển sau này. Cũng như góp một phần nhỏ tài liệu cho những bạn muốn tìm hiểu về các dòng vi xử lý 32 bit hiện nay.</w:t>
+      </w:r>
+    </w:p>
+    <w:p>
+      <w:pPr>
+        <w:ind w:firstLine="720"/>
+        <w:rPr>
+          <w:lang w:val="en-US"/>
+        </w:rPr>
+      </w:pPr>
+      <w:r>
+        <w:rPr>
+          <w:lang w:val="en-US"/>
+        </w:rPr>
+        <w:t xml:space="preserve">2. Phương pháp </w:t>
+      </w:r>
+      <w:r>
+        <w:rPr>
+          <w:lang w:val="en-US"/>
+        </w:rPr>
+        <w:t>thiết kế</w:t>
+      </w:r>
+      <w:r>
+        <w:rPr>
+          <w:lang w:val="en-US"/>
+        </w:rPr>
+        <w:t>, chế tạo</w:t>
+      </w:r>
+    </w:p>
+    <w:p>
+      <w:pPr>
+        <w:ind w:firstLine="720"/>
+        <w:rPr>
+          <w:rFonts w:eastAsiaTheme="minorEastAsia"/>
+          <w:lang w:val="en-US" w:eastAsia="ja-JP"/>
+        </w:rPr>
+      </w:pPr>
+      <w:r>
+        <w:rPr>
+          <w:rFonts w:eastAsiaTheme="minorEastAsia"/>
+          <w:lang w:val="en-US" w:eastAsia="ja-JP"/>
+        </w:rPr>
+        <w:t xml:space="preserve">Có nhiều phương pháp để </w:t>
+      </w:r>
+      <w:r>
+        <w:rPr>
+          <w:rFonts w:eastAsiaTheme="minorEastAsia"/>
+          <w:lang w:val="en-US" w:eastAsia="ja-JP"/>
+        </w:rPr>
+        <w:t>thiết kế và chế tạo các sản phẩm, tuy nhiên quá trình cũng như việc đảm bảo tiến độ hoàn thành sản phẩm phụ thuộc rất nhiều vào việc lựa chọn phương pháp</w:t>
+      </w:r>
+      <w:r>
+        <w:rPr>
+          <w:rFonts w:eastAsiaTheme="minorEastAsia"/>
+          <w:lang w:val="en-US" w:eastAsia="ja-JP"/>
+        </w:rPr>
+        <w:t xml:space="preserve"> mà mỗi người áp dụng. Một khi có phương pháp rõ ràng, sẽ giúp ích rất nhiều so với không có một phương pháp nào cụ thể.</w:t>
+      </w:r>
+    </w:p>
+    <w:p>
+      <w:pPr>
+        <w:ind w:firstLine="720"/>
+        <w:rPr>
+          <w:lang w:val="en-US"/>
+        </w:rPr>
+      </w:pPr>
+      <w:r>
+        <w:rPr>
+          <w:lang w:val="en-US"/>
+        </w:rPr>
+        <w:t xml:space="preserve">2.1. </w:t>
+      </w:r>
+      <w:r>
+        <w:rPr>
+          <w:lang w:val="en-US"/>
+        </w:rPr>
+        <w:t>Phương pháp phân tích tổng kết kinh nghiệm</w:t>
+      </w:r>
+    </w:p>
+    <w:p>
+      <w:pPr>
+        <w:ind w:firstLine="720"/>
+        <w:rPr>
+          <w:lang w:val="en-US"/>
+        </w:rPr>
+      </w:pPr>
+      <w:r>
+        <w:rPr>
+          <w:lang w:val="en-US"/>
+        </w:rPr>
+        <w:t>B</w:t>
+      </w:r>
+      <w:r>
+        <w:rPr>
+          <w:lang w:val="en-US"/>
+        </w:rPr>
+        <w:t>ằng việc nghiên cứu các tài liệu liên quan đến xe hai bánh tự cân bằng như con lắc ngược, PID,... cũng như các kiến thức về vi xử lý, vi điều khiển, cảm biến,... đã được học tại nhà trường em thu tổng kết được nhiều kiến thức phục vụ việc thiết kế chế tạo.</w:t>
+      </w:r>
+    </w:p>
+    <w:p>
+      <w:pPr>
+        <w:ind w:firstLine="720"/>
+        <w:rPr>
+          <w:lang w:val="en-US"/>
+        </w:rPr>
+      </w:pPr>
+      <w:r>
+        <w:rPr>
+          <w:lang w:val="en-US"/>
+        </w:rPr>
+        <w:t xml:space="preserve">2.2. </w:t>
+      </w:r>
+      <w:r>
+        <w:rPr>
+          <w:lang w:val="en-US"/>
+        </w:rPr>
+        <w:t>Phương pháp thực nghiệm</w:t>
+      </w:r>
+    </w:p>
+    <w:p>
+      <w:pPr>
+        <w:ind w:firstLine="720"/>
+        <w:rPr>
+          <w:lang w:val="en-US"/>
+        </w:rPr>
+      </w:pPr>
+      <w:r>
+        <w:rPr>
+          <w:lang w:val="en-US"/>
+        </w:rPr>
+        <w:t>Q</w:t>
+      </w:r>
+      <w:r>
+        <w:rPr>
+          <w:lang w:val="en-US"/>
+        </w:rPr>
+        <w:t>uá trình thiết kế chế tạo hoàn thành tuy nhiên xe tự cân bằng vẫn chưa thể cân bằng được ngay trong những lần đầu tiên. Việc sử dụng phương pháp thực nghiệm và hiệu chỉnh các thông số mang lại kết quả ngày càng tốt hơn trong các lần sau.</w:t>
+      </w:r>
+    </w:p>
+    <w:p>
+      <w:pPr>
+        <w:rPr>
+          <w:lang w:val="en-US"/>
+        </w:rPr>
+      </w:pPr>
+      <w:r>
+        <w:rPr>
+          <w:lang w:val="en-US"/>
+        </w:rPr>
+        <w:br w:type="page"/>
+      </w:r>
+    </w:p>
+    <w:p>
+      <w:pPr>
+        <w:ind w:firstLine="720"/>
+        <w:rPr>
+          <w:lang w:val="en-US"/>
+        </w:rPr>
+      </w:pPr>
+      <w:r>
+        <w:rPr>
+          <w:lang w:val="en-US"/>
+        </w:rPr>
+        <w:lastRenderedPageBreak/>
+        <w:t>CHƯƠNG II: NỘI DUNG</w:t>
+      </w:r>
+    </w:p>
+    <w:p>
+      <w:pPr>
+        <w:ind w:firstLine="720"/>
+        <w:rPr>
+          <w:lang w:val="en-US"/>
+        </w:rPr>
+      </w:pPr>
+      <w:r>
+        <w:rPr>
+          <w:lang w:val="en-US"/>
+        </w:rPr>
+        <w:t>1. Cơ sở lý thuyết</w:t>
+      </w:r>
+    </w:p>
+    <w:p>
+      <w:pPr>
+        <w:ind w:firstLine="720"/>
+        <w:rPr>
+          <w:lang w:val="en-US"/>
+        </w:rPr>
+      </w:pPr>
+      <w:r>
+        <w:rPr>
+          <w:lang w:val="en-US"/>
+        </w:rPr>
+        <w:t>1.1. Xe hai bánh tự cân bằng</w:t>
+      </w:r>
+    </w:p>
+    <w:p>
+      <w:pPr>
+        <w:ind w:firstLine="720"/>
+        <w:rPr>
+          <w:lang w:val="en-US"/>
+        </w:rPr>
+      </w:pPr>
+      <w:r>
+        <w:rPr>
+          <w:lang w:val="en-US"/>
+        </w:rPr>
+        <w:t>1.2. Cảm biến gia tốc MPU6050</w:t>
+      </w:r>
+    </w:p>
+    <w:p>
+      <w:pPr>
+        <w:ind w:firstLine="720"/>
+        <w:rPr>
+          <w:lang w:val="en-US"/>
+        </w:rPr>
+      </w:pPr>
+      <w:r>
+        <w:rPr>
+          <w:lang w:val="en-US"/>
+        </w:rPr>
+        <w:t>1.3. Vi điều khiển 32 bit STM32F103C8T6</w:t>
+      </w:r>
+    </w:p>
+    <w:p>
+      <w:pPr>
+        <w:ind w:firstLine="720"/>
+        <w:rPr>
+          <w:lang w:val="en-US"/>
+        </w:rPr>
+      </w:pPr>
+      <w:r>
+        <w:rPr>
+          <w:lang w:val="en-US"/>
+        </w:rPr>
+        <w:t>2. Quy trình thiết kế chế tạo</w:t>
+      </w:r>
+    </w:p>
+    <w:p>
+      <w:pPr>
+        <w:ind w:firstLine="720"/>
+        <w:rPr>
+          <w:lang w:val="en-US"/>
+        </w:rPr>
+      </w:pPr>
+      <w:r>
+        <w:rPr>
+          <w:lang w:val="en-US"/>
+        </w:rPr>
+        <w:t>2.1. Thiết kế mô hình phần cứng cho Xe hai bánh tự cân bằng</w:t>
+      </w:r>
+    </w:p>
+    <w:p>
+      <w:pPr>
+        <w:ind w:firstLine="720"/>
+        <w:rPr>
+          <w:lang w:val="en-US"/>
+        </w:rPr>
+      </w:pPr>
+      <w:r>
+        <w:rPr>
+          <w:lang w:val="en-US"/>
+        </w:rPr>
+        <w:t>2.2. Đọc dữ liệu từ cảm biến gia tốc MPU6050</w:t>
+      </w:r>
+    </w:p>
+    <w:p>
+      <w:pPr>
+        <w:ind w:firstLine="720"/>
+        <w:rPr>
+          <w:lang w:val="en-US"/>
+        </w:rPr>
+      </w:pPr>
+      <w:r>
+        <w:rPr>
+          <w:lang w:val="en-US"/>
+        </w:rPr>
+        <w:t>2.3. Thiết kế bộ điều khiển PID cho động cơ</w:t>
+      </w:r>
+    </w:p>
+    <w:p>
+      <w:pPr>
+        <w:ind w:firstLine="720"/>
+        <w:rPr>
+          <w:lang w:val="en-US"/>
+        </w:rPr>
+      </w:pPr>
+      <w:r>
+        <w:rPr>
+          <w:lang w:val="en-US"/>
+        </w:rPr>
+        <w:t>2.4. Thiết kế mạch điện cho hệ thống</w:t>
+      </w:r>
+    </w:p>
+    <w:p>
+      <w:pPr>
+        <w:ind w:firstLine="720"/>
+        <w:rPr>
+          <w:lang w:val="en-US"/>
+        </w:rPr>
+      </w:pPr>
+      <w:r>
+        <w:rPr>
+          <w:lang w:val="en-US"/>
+        </w:rPr>
+        <w:t>2.5. Thiết kế phần mềm điều khiển</w:t>
+      </w:r>
+    </w:p>
+    <w:p>
+      <w:pPr>
+        <w:ind w:firstLine="720"/>
+        <w:rPr>
+          <w:lang w:val="en-US"/>
+        </w:rPr>
+      </w:pPr>
+      <w:r>
+        <w:rPr>
+          <w:lang w:val="en-US"/>
+        </w:rPr>
+        <w:t xml:space="preserve">3. </w:t>
+      </w:r>
+      <w:r>
+        <w:rPr>
+          <w:lang w:val="en-US"/>
+        </w:rPr>
+        <w:t>Thực nghiệm và h</w:t>
+      </w:r>
+      <w:r>
+        <w:rPr>
+          <w:lang w:val="en-US"/>
+        </w:rPr>
+        <w:t>iệu chỉnh</w:t>
+      </w:r>
     </w:p>
     <w:sectPr>
       <w:pgSz w:w="11909" w:h="16834" w:code="9"/>

--- a/Doccument/GraduationThesisDoccument.docx
+++ b/Doccument/GraduationThesisDoccument.docx
@@ -4,165 +4,186 @@
   <w:body>
     <w:p>
       <w:pPr>
-        <w:ind w:firstLine="720"/>
-        <w:rPr>
-          <w:lang w:val="en-US"/>
-        </w:rPr>
-      </w:pPr>
-      <w:r>
-        <w:rPr>
-          <w:lang w:val="en-US"/>
-        </w:rPr>
+        <w:spacing w:before="120" w:after="120"/>
+        <w:ind w:firstLine="567"/>
+        <w:rPr>
+          <w:lang w:val="en-US"/>
+        </w:rPr>
+      </w:pPr>
+      <w:r>
+        <w:rPr>
+          <w:lang w:val="en-US"/>
+        </w:rPr>
+        <w:t>Trang bìa</w:t>
+      </w:r>
+    </w:p>
+    <w:p>
+      <w:pPr>
+        <w:spacing w:before="120" w:after="120"/>
+        <w:ind w:firstLine="567"/>
+        <w:rPr>
+          <w:lang w:val="en-US"/>
+        </w:rPr>
+      </w:pPr>
+      <w:r>
+        <w:rPr>
+          <w:lang w:val="en-US"/>
+        </w:rPr>
+        <w:t>Phụ lục</w:t>
+      </w:r>
+    </w:p>
+    <w:p>
+      <w:pPr>
+        <w:spacing w:before="120" w:after="120"/>
+        <w:ind w:firstLine="567"/>
+        <w:rPr>
+          <w:lang w:val="en-US"/>
+        </w:rPr>
+      </w:pPr>
+      <w:r>
+        <w:rPr>
+          <w:lang w:val="en-US"/>
+        </w:rPr>
+        <w:br w:type="page"/>
+      </w:r>
+    </w:p>
+    <w:p>
+      <w:pPr>
+        <w:spacing w:before="120" w:after="120"/>
+        <w:ind w:firstLine="567"/>
+        <w:rPr>
+          <w:lang w:val="en-US"/>
+        </w:rPr>
+      </w:pPr>
+      <w:r>
+        <w:rPr>
+          <w:lang w:val="en-US"/>
+        </w:rPr>
+        <w:lastRenderedPageBreak/>
         <w:t>Tóm tắt</w:t>
       </w:r>
     </w:p>
     <w:p>
       <w:pPr>
-        <w:ind w:firstLine="720"/>
-        <w:rPr>
-          <w:lang w:val="en-US"/>
-        </w:rPr>
-      </w:pPr>
-      <w:r>
-        <w:rPr>
-          <w:lang w:val="en-US"/>
-        </w:rPr>
-        <w:t>Xe hai bánh tự cân bằng tuy không phải là đề tài mang nhiều tính mới lạ, tuy nhiên xe tự cân bằng ứng dụng hàm lượng kiến thức lớn trong học tập</w:t>
-      </w:r>
-      <w:r>
-        <w:rPr>
-          <w:lang w:val="en-US"/>
-        </w:rPr>
-        <w:t xml:space="preserve"> kết nối kinh nghiệp, kiến thức từ mô hình con lắc ngược đến việc chế tạo được chiếc xe có khả năng tự thăng bằng trên hai bánh song song (phân biệt với xe hai bánh trước sau) di chuyển dễ dàng trong những khoảng chật hẹp. Đó cũng chính là mục tiêu của đề tài.</w:t>
-      </w:r>
-    </w:p>
-    <w:p>
-      <w:pPr>
-        <w:ind w:firstLine="720"/>
-        <w:rPr>
-          <w:lang w:val="en-US"/>
-        </w:rPr>
-      </w:pPr>
-      <w:r>
-        <w:rPr>
-          <w:lang w:val="en-US"/>
-        </w:rPr>
-        <w:t>Ngoài ra việc sử dụng vi điều khiể</w:t>
-      </w:r>
-      <w:r>
-        <w:rPr>
-          <w:lang w:val="en-US"/>
-        </w:rPr>
-        <w:t xml:space="preserve">n 32 bit stm32f103c8t6, một sản phẩm của công ty STMicroelectronics - công ty hiện nay được tin dùng trong giải pháp Smart Driving và IoT, là một bước tiếp cận công nghệ mới của thế giới, giúp cho </w:t>
-      </w:r>
-      <w:r>
-        <w:rPr>
-          <w:lang w:val="en-US"/>
-        </w:rPr>
-        <w:t>người kỹ sư lập trình</w:t>
-      </w:r>
-      <w:r>
-        <w:rPr>
-          <w:lang w:val="en-US"/>
-        </w:rPr>
-        <w:t xml:space="preserve"> sử dụng vi điều khiển mạnh mẽ hơn rất nhiều so với vi điều khiển 8 bít truyền thống.</w:t>
-      </w:r>
-    </w:p>
-    <w:p>
-      <w:pPr>
-        <w:ind w:firstLine="720"/>
-        <w:rPr>
-          <w:lang w:val="en-US"/>
-        </w:rPr>
-      </w:pPr>
-      <w:r>
-        <w:rPr>
-          <w:lang w:val="en-US"/>
-        </w:rPr>
-        <w:t>S</w:t>
-      </w:r>
-      <w:r>
-        <w:rPr>
-          <w:lang w:val="en-US"/>
-        </w:rPr>
-        <w:t>ử dụng phần mềm thiết kế ứng dụng chuyên nghiệp đa nền tảng Qt để xây dựng phần mềm điều khiển, theo dõi</w:t>
-      </w:r>
-      <w:r>
-        <w:rPr>
-          <w:lang w:val="en-US"/>
-        </w:rPr>
-        <w:t>, cài đặt</w:t>
-      </w:r>
-      <w:r>
-        <w:rPr>
-          <w:lang w:val="en-US"/>
-        </w:rPr>
-        <w:t xml:space="preserve"> cho xe hai bánh tự cân bằng trên thiết bị di động android</w:t>
-      </w:r>
-      <w:r>
-        <w:rPr>
-          <w:lang w:val="en-US"/>
-        </w:rPr>
-        <w:t>. Trong đó sử dụng các kiến thức về lập trình C++, JavaScript. Hướng đến việc ứng dụng có thể chạy trên mọi nền tảng.</w:t>
-      </w:r>
-    </w:p>
-    <w:p>
-      <w:pPr>
-        <w:ind w:firstLine="720"/>
-        <w:rPr>
-          <w:lang w:val="en-US"/>
-        </w:rPr>
-      </w:pPr>
-      <w:r>
-        <w:rPr>
-          <w:lang w:val="en-US"/>
-        </w:rPr>
-        <w:t>Sản phẩm sau khi hoàn thành bao gồm 2 phần:</w:t>
-      </w:r>
-    </w:p>
-    <w:p>
-      <w:pPr>
-        <w:ind w:firstLine="720"/>
-        <w:rPr>
-          <w:lang w:val="en-US"/>
-        </w:rPr>
-      </w:pPr>
-      <w:r>
-        <w:rPr>
-          <w:lang w:val="en-US"/>
-        </w:rPr>
-        <w:t>Thứ nhất, xe hai bánh tự cân bằng, có khả năng tự đứng thăng bằng trên hai bánh</w:t>
-      </w:r>
-      <w:r>
-        <w:rPr>
-          <w:lang w:val="en-US"/>
-        </w:rPr>
-        <w:t xml:space="preserve"> tại mặt phẳng và mặt nghiêng.</w:t>
-      </w:r>
-    </w:p>
-    <w:p>
-      <w:pPr>
-        <w:ind w:firstLine="720"/>
-        <w:rPr>
-          <w:lang w:val="en-US"/>
-        </w:rPr>
-      </w:pPr>
-      <w:r>
-        <w:rPr>
-          <w:lang w:val="en-US"/>
-        </w:rPr>
-        <w:t xml:space="preserve">Thứ hai, phần mềm điều khiển, theo dõi, cài đặt cho xe </w:t>
-      </w:r>
-      <w:r>
-        <w:rPr>
-          <w:lang w:val="en-US"/>
-        </w:rPr>
-        <w:t>sử dụng được trên thiết bị di động android. Có khả năng điều khiển xe di chuyển và ghi lại giao động của xe tự cân bằng.</w:t>
-      </w:r>
-    </w:p>
-    <w:p>
-      <w:pPr>
-        <w:ind w:firstLine="720"/>
+        <w:spacing w:before="120" w:after="120"/>
+        <w:ind w:firstLine="567"/>
+        <w:rPr>
+          <w:lang w:val="en-US"/>
+        </w:rPr>
+      </w:pPr>
+      <w:r>
+        <w:rPr>
+          <w:lang w:val="en-US"/>
+        </w:rPr>
+        <w:t>Sản phẩm</w:t>
+      </w:r>
+      <w:r>
+        <w:rPr>
+          <w:lang w:val="en-US"/>
+        </w:rPr>
+        <w:t xml:space="preserve"> đề tài</w:t>
+      </w:r>
+      <w:r>
+        <w:rPr>
+          <w:lang w:val="en-US"/>
+        </w:rPr>
+        <w:t xml:space="preserve"> sau khi hoàn thành bao gồm 2 phần:</w:t>
+      </w:r>
+    </w:p>
+    <w:p>
+      <w:pPr>
+        <w:spacing w:before="120" w:after="120"/>
+        <w:ind w:firstLine="567"/>
+        <w:rPr>
+          <w:lang w:val="en-US"/>
+        </w:rPr>
+      </w:pPr>
+      <w:r>
+        <w:rPr>
+          <w:lang w:val="en-US"/>
+        </w:rPr>
+        <w:t>Thứ nhất, xe hai bánh tự cân bằng, có khả năng tự đứng thăng bằng trên hai bánh tại mặt phẳng và mặt nghiêng.</w:t>
+      </w:r>
+      <w:r>
+        <w:rPr>
+          <w:lang w:val="en-US"/>
+        </w:rPr>
+        <w:t xml:space="preserve"> Xe hai bánh tự cân bằng này hoàn toàn có thể được coi là một hệ thống cơ điện tử hoàn chỉnh bao gồm cảm biến tiếp nhận thay đổi môi trường, vi xử lý tiếp nhận thông tin từ cảm biến và gửi tín hiệu điều khiển một hệ cơ học</w:t>
+      </w:r>
+      <w:r>
+        <w:rPr>
+          <w:lang w:val="en-US"/>
+        </w:rPr>
+        <w:t>.</w:t>
+      </w:r>
+      <w:r>
+        <w:rPr>
+          <w:lang w:val="en-US"/>
+        </w:rPr>
+        <w:t xml:space="preserve"> Cảm biến trong các hệ cơ điện tử là rất quan trọng nó có thể xem như các giác quan của hệ thống,</w:t>
+      </w:r>
+      <w:r>
+        <w:rPr>
+          <w:lang w:val="en-US"/>
+        </w:rPr>
+        <w:t xml:space="preserve"> </w:t>
+      </w:r>
+      <w:r>
+        <w:rPr>
+          <w:lang w:val="en-US"/>
+        </w:rPr>
+        <w:t>sản phẩm khóa luận sử dụng cảm biến gia tốc ba trục MPU6050 một cảm biến thu thập thông tin về góc tương đối phổ biến và có thể ứng dụng trong nhiều thiết kế cũng như hệ cơ điện tử</w:t>
+      </w:r>
+      <w:r>
+        <w:rPr>
+          <w:lang w:val="en-US"/>
+        </w:rPr>
+        <w:t>. Đề tài là một hướng dẫn cho việc tiếp cận và sử dụng các dòng cảm biến cho hệ cơ điện tử cũng như trong các ứng dụng. V</w:t>
+      </w:r>
+      <w:r>
+        <w:rPr>
+          <w:lang w:val="en-US"/>
+        </w:rPr>
+        <w:t>i xử</w:t>
+      </w:r>
+      <w:r>
+        <w:rPr>
+          <w:lang w:val="en-US"/>
+        </w:rPr>
+        <w:t xml:space="preserve"> lý 32 bit STM32F103C8T6 được sử dụng làm phần vi xử lý cho sản phẩm của khóa luận, khi mà hiện nay sự lên ngôi mạnh mẽ của các dòng vi xử lý 32 bit thay thế cho dòng vi xử lý 8 bit truyền thống, nhưng các tài liệu cũng như hướng dẫn về dòng vi điều khiển này chưa được nhiều. Qua đề tài khóa luận, em muốn giới thiệu và cách thức sử dụng dòng vi xử lý mạnh mẽ này.</w:t>
+      </w:r>
+    </w:p>
+    <w:p>
+      <w:pPr>
+        <w:spacing w:before="120" w:after="120"/>
+        <w:ind w:firstLine="567"/>
+        <w:rPr>
+          <w:lang w:val="en-US"/>
+        </w:rPr>
+      </w:pPr>
+      <w:r>
+        <w:rPr>
+          <w:lang w:val="en-US"/>
+        </w:rPr>
+        <w:t>Thứ hai, phần mềm điều khiển, theo dõi, cài đặt cho xe sử dụng được trên thiết bị di động android. Có khả năng điều khiển xe di chuyển và ghi lại giao động của xe tự cân bằng.</w:t>
+      </w:r>
+      <w:r>
+        <w:rPr>
+          <w:lang w:val="en-US"/>
+        </w:rPr>
+        <w:t xml:space="preserve"> Phần mềm dược lập trình bằng ngôn ngữ QML và C++. Việc xây dựng phần mềm di động để quản lý thiết bị là nhu cầu tất yếu trong thời đại công nghiệp 4.0 cùng với sự phát triển của IoT. </w:t>
+      </w:r>
+      <w:r>
+        <w:rPr>
+          <w:lang w:val="en-US"/>
+        </w:rPr>
+        <w:t>Có một phần mềm đi kèm với thiết bị sẽ giúp tăng giá trị thiết bị, tuy nhiên phần lớn các sinh viên học cơ điện tử thì tương đối yếu phần lập trình giao diện điều khiển. Do đó, em muốn giới thiệu thêm về phương pháp cũng như cách thức để tạo nên một phần mềm di động đơn giản.</w:t>
+      </w:r>
+    </w:p>
+    <w:p>
+      <w:pPr>
+        <w:spacing w:before="120" w:after="120"/>
+        <w:ind w:firstLine="567"/>
         <w:rPr>
           <w:lang w:val="en-US"/>
         </w:rPr>
@@ -177,12 +198,49 @@
         <w:rPr>
           <w:lang w:val="en-US"/>
         </w:rPr>
-        <w:t>c MPU6050, STM32F103, Qt.</w:t>
-      </w:r>
-    </w:p>
-    <w:p>
-      <w:pPr>
-        <w:ind w:firstLine="720"/>
+        <w:t>c MPU6050,</w:t>
+      </w:r>
+      <w:r>
+        <w:rPr>
+          <w:lang w:val="en-US"/>
+        </w:rPr>
+        <w:t xml:space="preserve"> vi điều khiển 32 bit</w:t>
+      </w:r>
+      <w:r>
+        <w:rPr>
+          <w:lang w:val="en-US"/>
+        </w:rPr>
+        <w:t xml:space="preserve"> STM32F103, </w:t>
+      </w:r>
+      <w:r>
+        <w:rPr>
+          <w:lang w:val="en-US"/>
+        </w:rPr>
+        <w:t xml:space="preserve">phần mềm lập trình </w:t>
+      </w:r>
+      <w:r>
+        <w:rPr>
+          <w:lang w:val="en-US"/>
+        </w:rPr>
+        <w:t>ứng dụng</w:t>
+      </w:r>
+      <w:r>
+        <w:rPr>
+          <w:lang w:val="en-US"/>
+        </w:rPr>
+        <w:t xml:space="preserve"> </w:t>
+      </w:r>
+      <w:r>
+        <w:rPr>
+          <w:lang w:val="en-US"/>
+        </w:rPr>
+        <w:t>Qt.</w:t>
+      </w:r>
+    </w:p>
+    <w:p>
+      <w:pPr>
+        <w:spacing w:before="120" w:after="120"/>
+        <w:ind w:firstLine="567"/>
         <w:rPr>
           <w:lang w:val="en-US"/>
         </w:rPr>
@@ -193,14 +251,73 @@
         </w:rPr>
         <w:br w:type="page"/>
       </w:r>
-    </w:p>
-    <w:p>
-      <w:pPr>
-        <w:ind w:firstLine="720"/>
-        <w:rPr>
-          <w:lang w:val="en-US"/>
-        </w:rPr>
-      </w:pPr>
+      <w:r>
+        <w:rPr>
+          <w:lang w:val="en-US"/>
+        </w:rPr>
+        <w:lastRenderedPageBreak/>
+        <w:t>Tài liệu tham khảo</w:t>
+      </w:r>
+    </w:p>
+    <w:p>
+      <w:pPr>
+        <w:spacing w:before="120" w:after="120"/>
+        <w:ind w:firstLine="567"/>
+        <w:rPr>
+          <w:lang w:val="en-US"/>
+        </w:rPr>
+      </w:pPr>
+      <w:r>
+        <w:rPr>
+          <w:lang w:val="en-US"/>
+        </w:rPr>
+        <w:t>Lời cam đoan</w:t>
+      </w:r>
+    </w:p>
+    <w:p>
+      <w:pPr>
+        <w:spacing w:before="120" w:after="120"/>
+        <w:ind w:firstLine="567"/>
+        <w:rPr>
+          <w:lang w:val="en-US"/>
+        </w:rPr>
+      </w:pPr>
+      <w:r>
+        <w:rPr>
+          <w:lang w:val="en-US"/>
+        </w:rPr>
+        <w:t>Mục lục</w:t>
+      </w:r>
+    </w:p>
+    <w:p>
+      <w:pPr>
+        <w:spacing w:before="120" w:after="120"/>
+        <w:ind w:firstLine="567"/>
+        <w:rPr>
+          <w:lang w:val="en-US"/>
+        </w:rPr>
+      </w:pPr>
+      <w:r>
+        <w:rPr>
+          <w:lang w:val="en-US"/>
+        </w:rPr>
+        <w:t>Các ký hiệu viết tắt</w:t>
+      </w:r>
+    </w:p>
+    <w:p>
+      <w:pPr>
+        <w:spacing w:before="120" w:after="120"/>
+        <w:ind w:firstLine="567"/>
+        <w:rPr>
+          <w:lang w:val="en-US"/>
+        </w:rPr>
+      </w:pPr>
+      <w:r>
+        <w:rPr>
+          <w:lang w:val="en-US"/>
+        </w:rPr>
+        <w:br w:type="page"/>
+      </w:r>
       <w:r>
         <w:rPr>
           <w:lang w:val="en-US"/>
@@ -211,7 +328,8 @@
     </w:p>
     <w:p>
       <w:pPr>
-        <w:ind w:firstLine="720"/>
+        <w:spacing w:before="120" w:after="120"/>
+        <w:ind w:firstLine="567"/>
         <w:rPr>
           <w:lang w:val="en-US"/>
         </w:rPr>
@@ -225,7 +343,8 @@
     </w:p>
     <w:p>
       <w:pPr>
-        <w:ind w:firstLine="720"/>
+        <w:spacing w:before="120" w:after="120"/>
+        <w:ind w:firstLine="567"/>
         <w:rPr>
           <w:lang w:val="en-US"/>
         </w:rPr>
@@ -281,7 +400,8 @@
     </w:p>
     <w:p>
       <w:pPr>
-        <w:ind w:firstLine="720"/>
+        <w:spacing w:before="120" w:after="120"/>
+        <w:ind w:firstLine="567"/>
         <w:rPr>
           <w:lang w:val="en-US"/>
         </w:rPr>
@@ -295,7 +415,8 @@
     </w:p>
     <w:p>
       <w:pPr>
-        <w:ind w:firstLine="720"/>
+        <w:spacing w:before="120" w:after="120"/>
+        <w:ind w:firstLine="567"/>
         <w:rPr>
           <w:lang w:val="en-US"/>
         </w:rPr>
@@ -453,42 +574,428 @@
     </w:p>
     <w:p>
       <w:pPr>
-        <w:ind w:firstLine="720"/>
-        <w:rPr>
-          <w:lang w:val="en-US"/>
-        </w:rPr>
-      </w:pPr>
-      <w:r>
-        <w:rPr>
-          <w:lang w:val="en-US"/>
-        </w:rPr>
-        <w:t>Cấu trúc luận văn</w:t>
-      </w:r>
-    </w:p>
-    <w:p>
-      <w:pPr>
-        <w:ind w:firstLine="720"/>
-        <w:rPr>
-          <w:lang w:val="en-US"/>
-        </w:rPr>
-      </w:pPr>
-      <w:r>
-        <w:rPr>
-          <w:lang w:val="en-US"/>
-        </w:rPr>
-        <w:t>Đ</w:t>
-      </w:r>
-      <w:r>
-        <w:rPr>
-          <w:lang w:val="en-US"/>
-        </w:rPr>
-        <w:t>ược chia nộ</w:t>
-      </w:r>
-      <w:r>
-        <w:rPr>
-          <w:lang w:val="en-US"/>
-        </w:rPr>
-        <w:t>i dung thành 3</w:t>
+        <w:spacing w:before="120" w:after="120"/>
+        <w:ind w:firstLine="567"/>
+        <w:rPr>
+          <w:lang w:val="en-US"/>
+        </w:rPr>
+      </w:pPr>
+      <w:r>
+        <w:rPr>
+          <w:lang w:val="en-US"/>
+        </w:rPr>
+        <w:t>Trong quá trình làm luận văn</w:t>
+      </w:r>
+      <w:r>
+        <w:rPr>
+          <w:lang w:val="en-US"/>
+        </w:rPr>
+        <w:t xml:space="preserve"> và thực hiện đề tài,</w:t>
+      </w:r>
+      <w:r>
+        <w:rPr>
+          <w:lang w:val="en-US"/>
+        </w:rPr>
+        <w:t xml:space="preserve"> dù đã cố gắng tuy nhiên không thể tránh được </w:t>
+      </w:r>
+      <w:r>
+        <w:rPr>
+          <w:lang w:val="en-US"/>
+        </w:rPr>
+        <w:t>sai sót</w:t>
+      </w:r>
+      <w:r>
+        <w:rPr>
+          <w:lang w:val="en-US"/>
+        </w:rPr>
+        <w:t xml:space="preserve"> không đáng có</w:t>
+      </w:r>
+      <w:r>
+        <w:rPr>
+          <w:lang w:val="en-US"/>
+        </w:rPr>
+        <w:t>. Em rất mong thầy cô chỉ bao thêm giúp em hoàn thành và đạt kết quả tốt hơn nữa. Em xin chân thành cảm ơn</w:t>
+      </w:r>
+    </w:p>
+    <w:p>
+      <w:pPr>
+        <w:spacing w:before="120" w:after="120"/>
+        <w:ind w:firstLine="567"/>
+        <w:rPr>
+          <w:lang w:val="en-US"/>
+        </w:rPr>
+      </w:pPr>
+      <w:r>
+        <w:rPr>
+          <w:lang w:val="en-US"/>
+        </w:rPr>
+        <w:t>Hà Nội, ngày tháng năm</w:t>
+      </w:r>
+    </w:p>
+    <w:p>
+      <w:pPr>
+        <w:spacing w:before="120" w:after="120"/>
+        <w:ind w:firstLine="567"/>
+        <w:rPr>
+          <w:lang w:val="en-US"/>
+        </w:rPr>
+      </w:pPr>
+      <w:r>
+        <w:rPr>
+          <w:lang w:val="en-US"/>
+        </w:rPr>
+        <w:t>Sinh viên thực hiện</w:t>
+      </w:r>
+    </w:p>
+    <w:p>
+      <w:pPr>
+        <w:spacing w:before="120" w:after="120"/>
+        <w:ind w:firstLine="567"/>
+        <w:rPr>
+          <w:lang w:val="en-US"/>
+        </w:rPr>
+      </w:pPr>
+      <w:r>
+        <w:rPr>
+          <w:lang w:val="en-US"/>
+        </w:rPr>
+        <w:br w:type="page"/>
+      </w:r>
+    </w:p>
+    <w:p>
+      <w:pPr>
+        <w:spacing w:before="120" w:after="120"/>
+        <w:ind w:firstLine="567"/>
+        <w:rPr>
+          <w:lang w:val="en-US"/>
+        </w:rPr>
+      </w:pPr>
+      <w:r>
+        <w:rPr>
+          <w:lang w:val="en-US"/>
+        </w:rPr>
+        <w:lastRenderedPageBreak/>
+        <w:t>PHẦN I</w:t>
+      </w:r>
+      <w:r>
+        <w:rPr>
+          <w:lang w:val="en-US"/>
+        </w:rPr>
+        <w:t>: GIỚI THIỆ</w:t>
+      </w:r>
+      <w:r>
+        <w:rPr>
+          <w:lang w:val="en-US"/>
+        </w:rPr>
+        <w:t>U KHÁI QUÁT VÀ TẦM QUAN TRỌNG CỦA ĐỀ TÀI,</w:t>
+      </w:r>
+      <w:r>
+        <w:rPr>
+          <w:lang w:val="en-US"/>
+        </w:rPr>
+        <w:t xml:space="preserve"> PHƯƠNG PHÁP NGHIÊN CỨU CHẾ TẠO</w:t>
+      </w:r>
+    </w:p>
+    <w:p>
+      <w:pPr>
+        <w:spacing w:before="120" w:after="120"/>
+        <w:ind w:firstLine="567"/>
+        <w:rPr>
+          <w:lang w:val="en-US"/>
+        </w:rPr>
+      </w:pPr>
+      <w:r>
+        <w:rPr>
+          <w:lang w:val="en-US"/>
+        </w:rPr>
+        <w:t xml:space="preserve">1. </w:t>
+      </w:r>
+      <w:r>
+        <w:rPr>
+          <w:lang w:val="en-US"/>
+        </w:rPr>
+        <w:t>Khái quát v</w:t>
+      </w:r>
+      <w:r>
+        <w:rPr>
+          <w:lang w:val="en-US"/>
+        </w:rPr>
+        <w:t>ề đề tài “</w:t>
+      </w:r>
+      <w:r>
+        <w:rPr>
+          <w:lang w:val="en-US"/>
+        </w:rPr>
+        <w:t>Thiết kế</w:t>
+      </w:r>
+      <w:r>
+        <w:rPr>
+          <w:lang w:val="en-US"/>
+        </w:rPr>
+        <w:t>, chế tạo x</w:t>
+      </w:r>
+      <w:r>
+        <w:rPr>
+          <w:lang w:val="en-US"/>
+        </w:rPr>
+        <w:t>e hai bánh tự cân bằng sử dụng cảm biến gia tốc 3 trục</w:t>
+      </w:r>
+      <w:r>
+        <w:rPr>
+          <w:lang w:val="en-US"/>
+        </w:rPr>
+        <w:t xml:space="preserve"> MPU6050</w:t>
+      </w:r>
+      <w:r>
+        <w:rPr>
+          <w:lang w:val="en-US"/>
+        </w:rPr>
+        <w:t xml:space="preserve"> và vi điều khiển 32bit”</w:t>
+      </w:r>
+    </w:p>
+    <w:p>
+      <w:pPr>
+        <w:spacing w:before="120" w:after="120"/>
+        <w:ind w:firstLine="567"/>
+        <w:rPr>
+          <w:lang w:val="en-US"/>
+        </w:rPr>
+      </w:pPr>
+      <w:r>
+        <w:rPr>
+          <w:lang w:val="en-US"/>
+        </w:rPr>
+        <w:t>Xe hai bánh tự cân bằng là gì?</w:t>
+      </w:r>
+    </w:p>
+    <w:p>
+      <w:pPr>
+        <w:spacing w:before="120" w:after="120"/>
+        <w:ind w:firstLine="567"/>
+        <w:rPr>
+          <w:lang w:val="en-US"/>
+        </w:rPr>
+      </w:pPr>
+      <w:r>
+        <w:rPr>
+          <w:lang w:val="en-US"/>
+        </w:rPr>
+        <w:t>Đối với các loại xe ba hay bốn bánh thì việc giữ thăng bằng và ổn định là nhờ trọng tâm chủa chúng nằm trong bề mặt chân đế do các bánh xe tạo nên. Còn đối với xe hai bánh tự cân bằng (hai bánh song song) để giữ thăng bằng cho xe  trọng tâm của xe phải cần được giữ nằm cân bằng ngay giữa hai bánh xe. Giống như việc chúng ta giữ một cây gậy thẳng đúng cân bằng trong lòng bàn tay vậy.</w:t>
+      </w:r>
+    </w:p>
+    <w:p>
+      <w:pPr>
+        <w:spacing w:before="120" w:after="120"/>
+        <w:ind w:firstLine="567"/>
+        <w:rPr>
+          <w:lang w:val="en-US"/>
+        </w:rPr>
+      </w:pPr>
+      <w:r>
+        <w:rPr>
+          <w:lang w:val="en-US"/>
+        </w:rPr>
+        <w:t>Nội dung của đề tài là nghiên cứu và chế tạo ra chiếc xe hai bánh có khả năng tự cân bằng trong đó sử dụng cảm biến gia tốc 3 trục MPU6050</w:t>
+      </w:r>
+      <w:r>
+        <w:rPr>
+          <w:lang w:val="en-US"/>
+        </w:rPr>
+        <w:t xml:space="preserve"> để đo góc nghiêng giữa xe và mặt phẳng sàn, sử dụng</w:t>
+      </w:r>
+      <w:r>
+        <w:rPr>
+          <w:lang w:val="en-US"/>
+        </w:rPr>
+        <w:t xml:space="preserve"> vi điều khiể</w:t>
+      </w:r>
+      <w:r>
+        <w:rPr>
+          <w:lang w:val="en-US"/>
+        </w:rPr>
+        <w:t>n 32</w:t>
+      </w:r>
+      <w:r>
+        <w:rPr>
+          <w:lang w:val="en-US"/>
+        </w:rPr>
+        <w:t xml:space="preserve"> bit làm bộ phận xử lý trung tâm của xe trong đề tài này em sử dụng vi điều khiển 32 bit STM32F103C8T6 của hãng STMicrocontroler</w:t>
+      </w:r>
+      <w:r>
+        <w:rPr>
+          <w:lang w:val="en-US"/>
+        </w:rPr>
+        <w:t>.</w:t>
+      </w:r>
+    </w:p>
+    <w:p>
+      <w:pPr>
+        <w:spacing w:before="120" w:after="120"/>
+        <w:ind w:firstLine="567"/>
+        <w:rPr>
+          <w:lang w:val="en-US"/>
+        </w:rPr>
+      </w:pPr>
+      <w:r>
+        <w:rPr>
+          <w:lang w:val="en-US"/>
+        </w:rPr>
+        <w:t>2. Tầm quan trọng của đề tài</w:t>
+      </w:r>
+    </w:p>
+    <w:p>
+      <w:pPr>
+        <w:spacing w:before="120" w:after="120"/>
+        <w:ind w:firstLine="567"/>
+        <w:rPr>
+          <w:lang w:val="en-US"/>
+        </w:rPr>
+      </w:pPr>
+      <w:r>
+        <w:rPr>
+          <w:lang w:val="en-US"/>
+        </w:rPr>
+        <w:t>Đề tài tuy đơn giản chỉ là tạo ra sản phẩm xe hai bánh tự cân bằng, nhưng có thể nói xe hai bánh tự cân bằng là một ví dụ rất rõ nét về một hệ cơ điện tử với đầy đủ các phần cảm biến thu thập thông tin môi trường, vi xử lý tiếp nhận thông tin từ cảm biến và gửi tín hiệu điều kiển xuống bộ phận chấp hành. Việc nghiên cứu chế tạo chiếc xe cũng là việc nghiên cứu chế tạo một hệ cơ điện tử. Qua đó đề tài giúp sinh viên có cái nhìn tổng quan về hệ cơ điện tử và nắm được quy trình làm việc của hệ cơ điện tử.</w:t>
+      </w:r>
+      <w:r>
+        <w:rPr>
+          <w:lang w:val="en-US"/>
+        </w:rPr>
+        <w:t xml:space="preserve"> Điều này là rất quan trọng giúp ích trực tiếp cho những cử nhân tương lai trên con đường xây dựng, cống hiến cho đất nước.</w:t>
+      </w:r>
+    </w:p>
+    <w:p>
+      <w:pPr>
+        <w:spacing w:before="120" w:after="120"/>
+        <w:ind w:firstLine="567"/>
+        <w:rPr>
+          <w:lang w:val="en-US"/>
+        </w:rPr>
+      </w:pPr>
+      <w:r>
+        <w:rPr>
+          <w:lang w:val="en-US"/>
+        </w:rPr>
+        <w:t>Ngoài ra việc sử dụng vi điều khiển 32 bit. Một dòng vi điều khiển hiện nay đang rất được ưa chuộng trên thế giới, bởi tính mạnh mẽ và tốc độ xử lý nhanh hơn hẳn so với dòng vi điều khiển 8 bit truyền thống, cũng là một điều cần làm trong thời đại mới khi nền công nghiệp 4.0 đang ngày càng lan tỏa rộng khắp trên toàn thế giới, IoT đang tiếng gần hơn đến mọi nhà</w:t>
+      </w:r>
+      <w:r>
+        <w:rPr>
+          <w:lang w:val="en-US"/>
+        </w:rPr>
+        <w:t xml:space="preserve"> thì việc cập nhật các công nghệ mới và tiên tiến là điều tất yếu mà mỗi kỹ sư, cử nhân cơ điện tử cần làm. Đề tài này cũng chính là những tài liệu thiết thực cho sinh viên các lứa về việc tìm hiểu các dòng vi điều khiển mới.</w:t>
+      </w:r>
+    </w:p>
+    <w:p>
+      <w:pPr>
+        <w:spacing w:before="120" w:after="120"/>
+        <w:ind w:firstLine="567"/>
+        <w:rPr>
+          <w:lang w:val="en-US"/>
+        </w:rPr>
+      </w:pPr>
+      <w:r>
+        <w:rPr>
+          <w:lang w:val="en-US"/>
+        </w:rPr>
+        <w:t>3. Phương pháp nghiên cứu chế tạo</w:t>
+      </w:r>
+    </w:p>
+    <w:p>
+      <w:pPr>
+        <w:spacing w:before="120" w:after="120"/>
+        <w:ind w:firstLine="567"/>
+        <w:rPr>
+          <w:rFonts w:eastAsiaTheme="minorEastAsia"/>
+          <w:lang w:val="en-US" w:eastAsia="ja-JP"/>
+        </w:rPr>
+      </w:pPr>
+      <w:r>
+        <w:rPr>
+          <w:rFonts w:eastAsiaTheme="minorEastAsia"/>
+          <w:lang w:val="en-US" w:eastAsia="ja-JP"/>
+        </w:rPr>
+        <w:lastRenderedPageBreak/>
+        <w:t>Có nhiều phương pháp để thiết kế và chế tạo các sản phẩm, tuy nhiên quá trình</w:t>
+      </w:r>
+      <w:r>
+        <w:rPr>
+          <w:rFonts w:eastAsiaTheme="minorEastAsia"/>
+          <w:lang w:val="en-US" w:eastAsia="ja-JP"/>
+        </w:rPr>
+        <w:t xml:space="preserve"> làm việc,</w:t>
+      </w:r>
+      <w:r>
+        <w:rPr>
+          <w:rFonts w:eastAsiaTheme="minorEastAsia"/>
+          <w:lang w:val="en-US" w:eastAsia="ja-JP"/>
+        </w:rPr>
+        <w:t xml:space="preserve"> cũng như việc đảm bảo tiến độ hoàn thành sản phẩm phụ thuộc rất nhiều vào việc lựa chọn phương pháp mà mỗi người áp dụng. Một khi có phương pháp rõ ràng, sẽ giúp ích rất nhiều so với không có một phương pháp nào cụ thể.</w:t>
+      </w:r>
+    </w:p>
+    <w:p>
+      <w:pPr>
+        <w:spacing w:before="120" w:after="120"/>
+        <w:ind w:firstLine="567"/>
+        <w:rPr>
+          <w:lang w:val="en-US"/>
+        </w:rPr>
+      </w:pPr>
+      <w:r>
+        <w:rPr>
+          <w:lang w:val="en-US"/>
+        </w:rPr>
+        <w:t>3</w:t>
+      </w:r>
+      <w:r>
+        <w:rPr>
+          <w:lang w:val="en-US"/>
+        </w:rPr>
+        <w:t>.1. Phương pháp</w:t>
+      </w:r>
+      <w:r>
+        <w:rPr>
+          <w:lang w:val="en-US"/>
+        </w:rPr>
+        <w:t xml:space="preserve"> tìm hiểu,</w:t>
+      </w:r>
+      <w:r>
+        <w:rPr>
+          <w:lang w:val="en-US"/>
+        </w:rPr>
+        <w:t xml:space="preserve"> phân tích tổng kết kinh nghiệm</w:t>
+      </w:r>
+    </w:p>
+    <w:p>
+      <w:pPr>
+        <w:spacing w:before="120" w:after="120"/>
+        <w:ind w:firstLine="567"/>
+        <w:rPr>
+          <w:lang w:val="en-US"/>
+        </w:rPr>
+      </w:pPr>
+      <w:r>
+        <w:rPr>
+          <w:lang w:val="en-US"/>
+        </w:rPr>
+        <w:t>Bằng việ</w:t>
+      </w:r>
+      <w:r>
+        <w:rPr>
+          <w:lang w:val="en-US"/>
+        </w:rPr>
+        <w:t>c tìm hiểu</w:t>
+      </w:r>
+      <w:r>
+        <w:rPr>
+          <w:lang w:val="en-US"/>
+        </w:rPr>
+        <w:t xml:space="preserve"> các tài liệu liên quan đến xe hai bánh tự cân bằng như con lắc ngược, PID,... cũng như các kiến thức về vi xử lý, vi điều khiển, cảm biến,... đã được học tại nhà trường</w:t>
+      </w:r>
+      <w:r>
+        <w:rPr>
+          <w:lang w:val="en-US"/>
+        </w:rPr>
+        <w:t>.</w:t>
       </w:r>
       <w:r>
         <w:rPr>
@@ -500,160 +1007,88 @@
         <w:rPr>
           <w:lang w:val="en-US"/>
         </w:rPr>
-        <w:t>chương</w:t>
-      </w:r>
-      <w:r>
-        <w:rPr>
-          <w:lang w:val="en-US"/>
-        </w:rPr>
-        <w:t xml:space="preserve"> như sau</w:t>
-      </w:r>
-      <w:r>
-        <w:rPr>
-          <w:lang w:val="en-US"/>
-        </w:rPr>
-        <w:t>:</w:t>
-      </w:r>
-    </w:p>
-    <w:p>
-      <w:pPr>
-        <w:ind w:firstLine="720"/>
-        <w:rPr>
-          <w:lang w:val="en-US"/>
-        </w:rPr>
-      </w:pPr>
-      <w:r>
-        <w:rPr>
-          <w:lang w:val="en-US"/>
-        </w:rPr>
-        <w:t>Chương</w:t>
-      </w:r>
-      <w:r>
-        <w:rPr>
-          <w:lang w:val="en-US"/>
-        </w:rPr>
-        <w:t xml:space="preserve"> I:</w:t>
-      </w:r>
-      <w:r>
-        <w:rPr>
-          <w:lang w:val="en-US"/>
-        </w:rPr>
-        <w:t xml:space="preserve"> Giới thiệu khái quát về đề tài</w:t>
-      </w:r>
-    </w:p>
-    <w:p>
-      <w:pPr>
-        <w:ind w:firstLine="720"/>
-        <w:rPr>
-          <w:lang w:val="en-US"/>
-        </w:rPr>
-      </w:pPr>
-      <w:r>
-        <w:rPr>
-          <w:lang w:val="en-US"/>
-        </w:rPr>
-        <w:t>Chương</w:t>
-      </w:r>
-      <w:r>
-        <w:rPr>
-          <w:lang w:val="en-US"/>
-        </w:rPr>
-        <w:t xml:space="preserve"> II:</w:t>
-      </w:r>
-      <w:r>
-        <w:rPr>
-          <w:lang w:val="en-US"/>
-        </w:rPr>
-        <w:t xml:space="preserve"> </w:t>
-      </w:r>
-      <w:r>
-        <w:rPr>
-          <w:lang w:val="en-US"/>
-        </w:rPr>
-        <w:t>Nội dung</w:t>
-      </w:r>
-      <w:r>
-        <w:rPr>
-          <w:lang w:val="en-US"/>
-        </w:rPr>
-        <w:t xml:space="preserve"> thực hiện đề tài</w:t>
-      </w:r>
-    </w:p>
-    <w:p>
-      <w:pPr>
-        <w:ind w:firstLine="720"/>
-        <w:rPr>
-          <w:lang w:val="en-US"/>
-        </w:rPr>
-      </w:pPr>
-      <w:r>
-        <w:rPr>
-          <w:lang w:val="en-US"/>
-        </w:rPr>
-        <w:t>Chương</w:t>
-      </w:r>
-      <w:r>
-        <w:rPr>
-          <w:lang w:val="en-US"/>
-        </w:rPr>
-        <w:t xml:space="preserve"> III:</w:t>
-      </w:r>
-      <w:r>
-        <w:rPr>
-          <w:lang w:val="en-US"/>
-        </w:rPr>
-        <w:t xml:space="preserve"> Kết luận</w:t>
-      </w:r>
-    </w:p>
-    <w:p>
-      <w:pPr>
-        <w:ind w:firstLine="720"/>
-        <w:rPr>
-          <w:lang w:val="en-US"/>
-        </w:rPr>
-      </w:pPr>
-      <w:r>
-        <w:rPr>
-          <w:lang w:val="en-US"/>
-        </w:rPr>
-        <w:t>Trong quá trình làm luận văn</w:t>
-      </w:r>
-      <w:r>
-        <w:rPr>
-          <w:lang w:val="en-US"/>
-        </w:rPr>
-        <w:t xml:space="preserve"> và thực hiện đề tài, em còn có nhiều sai sót chưa </w:t>
-      </w:r>
-      <w:r>
-        <w:rPr>
-          <w:lang w:val="en-US"/>
-        </w:rPr>
-        <w:t xml:space="preserve">thể </w:t>
-      </w:r>
-      <w:r>
-        <w:rPr>
-          <w:lang w:val="en-US"/>
-        </w:rPr>
-        <w:t>nhận ra. Em rất mong thầy cô chỉ bao thêm giúp em hoàn thành và đạt kết quả tốt hơn nữa. Em xin chân thành cảm ơn</w:t>
-      </w:r>
-    </w:p>
-    <w:p>
-      <w:pPr>
-        <w:ind w:firstLine="720"/>
-        <w:rPr>
-          <w:lang w:val="en-US"/>
-        </w:rPr>
-      </w:pPr>
-      <w:r>
-        <w:rPr>
-          <w:lang w:val="en-US"/>
-        </w:rPr>
-        <w:t>Hà Nội, ngày tháng năm</w:t>
-      </w:r>
-    </w:p>
-    <w:p>
-      <w:pPr>
-        <w:ind w:firstLine="720"/>
+        <w:t>Phân tích những thiếu sót kiến thức cần có cho đề tài. Và qua quá trình tổng hợp đã giúp em nhận ra được những việc cần làm và sắp xếp công việc vào những thời gian hợp lý.</w:t>
+      </w:r>
+    </w:p>
+    <w:p>
+      <w:pPr>
+        <w:spacing w:before="120" w:after="120"/>
+        <w:ind w:firstLine="567"/>
+        <w:rPr>
+          <w:lang w:val="en-US"/>
+        </w:rPr>
+      </w:pPr>
+      <w:r>
+        <w:rPr>
+          <w:lang w:val="en-US"/>
+        </w:rPr>
+        <w:t>3</w:t>
+      </w:r>
+      <w:r>
+        <w:rPr>
+          <w:lang w:val="en-US"/>
+        </w:rPr>
+        <w:t>.2. Phương pháp thực nghiệm</w:t>
+      </w:r>
+    </w:p>
+    <w:p>
+      <w:pPr>
+        <w:spacing w:before="120" w:after="120"/>
+        <w:ind w:firstLine="567"/>
+        <w:rPr>
+          <w:lang w:val="en-US"/>
+        </w:rPr>
+      </w:pPr>
+      <w:r>
+        <w:rPr>
+          <w:lang w:val="en-US"/>
+        </w:rPr>
+        <w:t>Quá trình thiết kế chế tạo hoàn thành tuy nhiên xe tự cân bằng vẫn chưa thể cân bằng được ngay trong những lần đầu tiên.</w:t>
+      </w:r>
+      <w:r>
+        <w:rPr>
+          <w:lang w:val="en-US"/>
+        </w:rPr>
+        <w:t xml:space="preserve"> Hay đơn giản như việc thử các phần nhỏ của đề tài như nhận tín hiệu từ cảm biến, điều khiển động cơ, viết phần mềm</w:t>
+      </w:r>
+      <w:r>
+        <w:rPr>
+          <w:lang w:val="en-US"/>
+        </w:rPr>
+        <w:t xml:space="preserve"> điều khiển,... đều không thể thành công hoàn toàn trong lần đầu tiên được.</w:t>
+      </w:r>
+      <w:r>
+        <w:rPr>
+          <w:lang w:val="en-US"/>
+        </w:rPr>
+        <w:t xml:space="preserve"> Việc sử dụng phương pháp thực nghiệm và hiệu chỉnh các thông số mang lại kết quả ngày càng tốt hơn trong các lần sau.</w:t>
+      </w:r>
+      <w:r>
+        <w:rPr>
+          <w:lang w:val="en-US"/>
+        </w:rPr>
+        <w:t xml:space="preserve"> Đây chính là phương pháp giúp em đạt được kết quả cuối cùng như trong báo cáo.</w:t>
+      </w:r>
+    </w:p>
+    <w:p>
+      <w:pPr>
+        <w:spacing w:before="120" w:after="120"/>
+        <w:ind w:firstLine="567"/>
+        <w:rPr>
+          <w:lang w:val="en-US"/>
+        </w:rPr>
+      </w:pPr>
+      <w:r>
+        <w:rPr>
+          <w:lang w:val="en-US"/>
+        </w:rPr>
+        <w:br w:type="page"/>
+      </w:r>
+    </w:p>
+    <w:p>
+      <w:pPr>
+        <w:spacing w:before="120" w:after="120"/>
+        <w:ind w:firstLine="567"/>
         <w:rPr>
           <w:lang w:val="en-US"/>
         </w:rPr>
@@ -663,84 +1098,46 @@
           <w:lang w:val="en-US"/>
         </w:rPr>
         <w:lastRenderedPageBreak/>
-        <w:t>Sinh viên thực hiện</w:t>
-      </w:r>
-    </w:p>
-    <w:p>
-      <w:pPr>
-        <w:rPr>
-          <w:lang w:val="en-US"/>
-        </w:rPr>
-      </w:pPr>
-      <w:r>
-        <w:rPr>
-          <w:lang w:val="en-US"/>
-        </w:rPr>
-        <w:br w:type="page"/>
-      </w:r>
-    </w:p>
-    <w:p>
-      <w:pPr>
-        <w:ind w:firstLine="720"/>
-        <w:rPr>
-          <w:lang w:val="en-US"/>
-        </w:rPr>
-      </w:pPr>
-      <w:r>
-        <w:rPr>
-          <w:lang w:val="en-US"/>
-        </w:rPr>
-        <w:lastRenderedPageBreak/>
-        <w:t>CHƯƠNG I: GIỚI THIỆU KHÁI QUÁT VỀ ĐỀ TÀI</w:t>
-      </w:r>
-    </w:p>
-    <w:p>
-      <w:pPr>
-        <w:ind w:firstLine="720"/>
-        <w:rPr>
-          <w:lang w:val="en-US"/>
-        </w:rPr>
-      </w:pPr>
-      <w:r>
-        <w:rPr>
-          <w:lang w:val="en-US"/>
-        </w:rPr>
-        <w:t>1. Về đề tài “</w:t>
-      </w:r>
-      <w:r>
-        <w:rPr>
-          <w:lang w:val="en-US"/>
-        </w:rPr>
-        <w:t>Thiết kế</w:t>
-      </w:r>
-      <w:r>
-        <w:rPr>
-          <w:lang w:val="en-US"/>
-        </w:rPr>
-        <w:t>, chế tạo x</w:t>
-      </w:r>
-      <w:r>
-        <w:rPr>
-          <w:lang w:val="en-US"/>
-        </w:rPr>
-        <w:t>e hai bánh tự cân bằng sử dụng cảm biến gia tốc 3 trục</w:t>
-      </w:r>
-      <w:r>
-        <w:rPr>
-          <w:lang w:val="en-US"/>
-        </w:rPr>
-        <w:t xml:space="preserve"> MPU6050</w:t>
-      </w:r>
-      <w:r>
-        <w:rPr>
-          <w:lang w:val="en-US"/>
-        </w:rPr>
-        <w:t xml:space="preserve"> và vi điều khiển 32bit”</w:t>
-      </w:r>
-    </w:p>
-    <w:p>
-      <w:pPr>
-        <w:ind w:firstLine="720"/>
+        <w:t>PHẦN II</w:t>
+      </w:r>
+      <w:r>
+        <w:rPr>
+          <w:lang w:val="en-US"/>
+        </w:rPr>
+        <w:t>: NỘI DUNG</w:t>
+      </w:r>
+      <w:r>
+        <w:rPr>
+          <w:lang w:val="en-US"/>
+        </w:rPr>
+        <w:t xml:space="preserve"> VÀ QUY TRÌNH NGHIÊN CỨU THIẾT KẾ</w:t>
+      </w:r>
+    </w:p>
+    <w:p>
+      <w:pPr>
+        <w:spacing w:before="120" w:after="120"/>
+        <w:ind w:firstLine="567"/>
+        <w:rPr>
+          <w:lang w:val="en-US"/>
+        </w:rPr>
+      </w:pPr>
+      <w:r>
+        <w:rPr>
+          <w:lang w:val="en-US"/>
+        </w:rPr>
+        <w:t xml:space="preserve">Chương </w:t>
+      </w:r>
+      <w:r>
+        <w:rPr>
+          <w:lang w:val="en-US"/>
+        </w:rPr>
+        <w:t>1. Cơ sở lý thuyết</w:t>
+      </w:r>
+    </w:p>
+    <w:p>
+      <w:pPr>
+        <w:spacing w:before="120" w:after="120"/>
+        <w:ind w:firstLine="567"/>
         <w:rPr>
           <w:lang w:val="en-US"/>
         </w:rPr>
@@ -754,27 +1151,8 @@
     </w:p>
     <w:p>
       <w:pPr>
-        <w:ind w:firstLine="720"/>
-        <w:rPr>
-          <w:lang w:val="en-US"/>
-        </w:rPr>
-      </w:pPr>
-      <w:r>
-        <w:rPr>
-          <w:lang w:val="en-US"/>
-        </w:rPr>
-        <w:t>Ngày nay cơ điện tử xuất hiện trong rất nhiều lĩnh vực của đời sống xã hội. Mỗi sản phẩm ứng dụng cơ điện tử đều mang lại sự thoải mái và hữu ích cho người sử dụng. Sản phẩm xe hai bánh tự cân bằng, dưới con mắt của người sử dụng thì đơn thuần là chiếc xe tự cân bằng đơn giản. Tuy nhiên góc nhìn của một cử nhân cơ điện tử sản phẩm xe hai bánh tự cân bằng chính là một hệ thống cơ điện tử bao gồm đầy đủ các thành phần vi xử lý trung tâm điều khiển hệ cơ học và có cảm biến phản hồi.</w:t>
-      </w:r>
-      <w:r>
-        <w:rPr>
-          <w:lang w:val="en-US"/>
-        </w:rPr>
-        <w:t xml:space="preserve"> Thực hiện khóa luận này chính là việc xây dụng một hệ thống cơ điện tử hoàn chỉnh.</w:t>
-      </w:r>
-    </w:p>
-    <w:p>
-      <w:pPr>
-        <w:ind w:firstLine="720"/>
+        <w:spacing w:before="120" w:after="120"/>
+        <w:ind w:firstLine="567"/>
         <w:rPr>
           <w:lang w:val="en-US"/>
         </w:rPr>
@@ -788,7 +1166,8 @@
     </w:p>
     <w:p>
       <w:pPr>
-        <w:ind w:firstLine="720"/>
+        <w:spacing w:before="120" w:after="120"/>
+        <w:ind w:firstLine="567"/>
         <w:rPr>
           <w:lang w:val="en-US"/>
         </w:rPr>
@@ -799,7 +1178,7 @@
           <w:lang w:val="en-US" w:eastAsia="ja-JP"/>
         </w:rPr>
         <w:drawing>
-          <wp:inline distT="0" distB="0" distL="0" distR="0">
+          <wp:inline distT="0" distB="0" distL="0" distR="0" wp14:anchorId="6DF58A36" wp14:editId="7FC41E78">
             <wp:extent cx="2889849" cy="1349129"/>
             <wp:effectExtent l="0" t="0" r="6350" b="3810"/>
             <wp:docPr id="1" name="Picture 1"/>
@@ -850,7 +1229,8 @@
     </w:p>
     <w:p>
       <w:pPr>
-        <w:ind w:firstLine="720"/>
+        <w:spacing w:before="120" w:after="120"/>
+        <w:ind w:firstLine="567"/>
         <w:rPr>
           <w:lang w:val="en-US"/>
         </w:rPr>
@@ -864,27 +1244,23 @@
     </w:p>
     <w:p>
       <w:pPr>
-        <w:ind w:firstLine="720"/>
-        <w:rPr>
-          <w:lang w:val="en-US"/>
-        </w:rPr>
-      </w:pPr>
-      <w:r>
-        <w:rPr>
-          <w:lang w:val="en-US"/>
-        </w:rPr>
-        <w:t>Đối với các loại xe ba hay bốn bánh thì việc giữ thăng bằng và ổn định là nhờ trọng tâm chủa chúng nằm trong bề mặt chân đế do các bánh xe tạo nên. Còn đối với xe hai bánh tự cân bằng</w:t>
-      </w:r>
-      <w:r>
-        <w:rPr>
-          <w:lang w:val="en-US"/>
-        </w:rPr>
-        <w:t xml:space="preserve"> (hai bánh song song) để giữ thăng bằng cho xe  trọng tâm của xe phải cần được giữ nằm cân bằng ngay giữa hai bánh xe. Giống như việc chúng ta giữ một cây gậy thẳng đúng cân bằng trong lòng bàn tay vậy.</w:t>
-      </w:r>
-    </w:p>
-    <w:p>
-      <w:pPr>
-        <w:ind w:firstLine="720"/>
+        <w:spacing w:before="120" w:after="120"/>
+        <w:ind w:firstLine="567"/>
+        <w:rPr>
+          <w:lang w:val="en-US"/>
+        </w:rPr>
+      </w:pPr>
+      <w:r>
+        <w:rPr>
+          <w:lang w:val="en-US"/>
+        </w:rPr>
+        <w:t>Đối với các loại xe ba hay bốn bánh thì việc giữ thăng bằng và ổn định là nhờ trọng tâm chủa chúng nằm trong bề mặt chân đế do các bánh xe tạo nên. Còn đối với xe hai bánh tự cân bằng (hai bánh song song) để giữ thăng bằng cho xe  trọng tâm của xe phải cần được giữ nằm cân bằng ngay giữa hai bánh xe. Giống như việc chúng ta giữ một cây gậy thẳng đúng cân bằng trong lòng bàn tay vậy.</w:t>
+      </w:r>
+    </w:p>
+    <w:p>
+      <w:pPr>
+        <w:spacing w:before="120" w:after="120"/>
+        <w:ind w:firstLine="567"/>
         <w:rPr>
           <w:lang w:val="en-US"/>
         </w:rPr>
@@ -895,7 +1271,7 @@
           <w:lang w:val="en-US" w:eastAsia="ja-JP"/>
         </w:rPr>
         <w:drawing>
-          <wp:inline distT="0" distB="0" distL="0" distR="0">
+          <wp:inline distT="0" distB="0" distL="0" distR="0" wp14:anchorId="21D1CE51" wp14:editId="08E4C27C">
             <wp:extent cx="4252823" cy="1304469"/>
             <wp:effectExtent l="0" t="0" r="0" b="0"/>
             <wp:docPr id="2" name="Picture 2"/>
@@ -946,7 +1322,8 @@
     </w:p>
     <w:p>
       <w:pPr>
-        <w:ind w:firstLine="720"/>
+        <w:spacing w:before="120" w:after="120"/>
+        <w:ind w:firstLine="567"/>
         <w:rPr>
           <w:lang w:val="en-US"/>
         </w:rPr>
@@ -960,7 +1337,8 @@
     </w:p>
     <w:p>
       <w:pPr>
-        <w:ind w:firstLine="720"/>
+        <w:spacing w:before="120" w:after="120"/>
+        <w:ind w:firstLine="567"/>
         <w:rPr>
           <w:lang w:val="en-US"/>
         </w:rPr>
@@ -974,7 +1352,38 @@
     </w:p>
     <w:p>
       <w:pPr>
-        <w:ind w:firstLine="720"/>
+        <w:spacing w:before="120" w:after="120"/>
+        <w:ind w:firstLine="567"/>
+        <w:rPr>
+          <w:lang w:val="en-US"/>
+        </w:rPr>
+      </w:pPr>
+      <w:r>
+        <w:rPr>
+          <w:lang w:val="en-US"/>
+        </w:rPr>
+        <w:t>Đi kèm với đó là việc khi ta giữ một góc giữa xe và mặt sàn khác 90 độ thì xe có xu hướng tiến hoặc lùi (tùy theo quy ước) về phía trước hoặc sau. Đây chính là nguyên lý để vân hành xe di chuyển. Để dừng lại thì ta chỉ cần điều chỉnh lại góc về giá trị 90 độ.</w:t>
+      </w:r>
+    </w:p>
+    <w:p>
+      <w:pPr>
+        <w:spacing w:before="120" w:after="120"/>
+        <w:ind w:firstLine="567"/>
+        <w:rPr>
+          <w:lang w:val="en-US"/>
+        </w:rPr>
+      </w:pPr>
+      <w:r>
+        <w:rPr>
+          <w:lang w:val="en-US"/>
+        </w:rPr>
+        <w:t>1.1.2. Tại sao phải thiết kế xe hai bánh tự cân bằng</w:t>
+      </w:r>
+    </w:p>
+    <w:p>
+      <w:pPr>
+        <w:spacing w:before="120" w:after="120"/>
+        <w:ind w:firstLine="567"/>
         <w:rPr>
           <w:lang w:val="en-US"/>
         </w:rPr>
@@ -984,366 +1393,348 @@
           <w:lang w:val="en-US"/>
         </w:rPr>
         <w:lastRenderedPageBreak/>
-        <w:t>Đi kèm với đó là việc khi ta giữ một góc giữa xe và mặt sàn khác 90 độ thì xe có xu hướng tiến hoặc lùi (tùy theo quy ước) về phía trước hoặc sau. Đây chính là nguyên lý để vân hành xe di chuyển. Để dừng lại thì ta chỉ cần điều chỉnh lại góc về giá trị 90 độ.</w:t>
-      </w:r>
-    </w:p>
-    <w:p>
-      <w:pPr>
-        <w:ind w:firstLine="720"/>
-        <w:rPr>
-          <w:lang w:val="en-US"/>
-        </w:rPr>
-      </w:pPr>
-      <w:r>
-        <w:rPr>
-          <w:lang w:val="en-US"/>
-        </w:rPr>
-        <w:t>1.1.2. Tại sao phải thiết kế xe hai bánh tự cân bằng</w:t>
-      </w:r>
-    </w:p>
-    <w:p>
-      <w:pPr>
-        <w:ind w:firstLine="720"/>
-        <w:rPr>
-          <w:lang w:val="en-US"/>
-        </w:rPr>
-      </w:pPr>
-      <w:r>
-        <w:rPr>
-          <w:lang w:val="en-US"/>
-        </w:rPr>
-        <w:t>Các dòng xe nhiều hơn 3 bánh trong thực tế là chủ yếu, do việc giữ thăng bằng là đơn giản. Tuy nhiên với nhiều trường hợp như nghiên cứu các robot di chuyển trong địa hình hẹp thì việc sử dụng các robot tự cân bằng 2 bánh mang lại ưu điểm rất lớ</w:t>
-      </w:r>
-      <w:r>
-        <w:rPr>
-          <w:lang w:val="en-US"/>
-        </w:rPr>
-        <w:t>n ví dụ như x</w:t>
-      </w:r>
+        <w:t>Các dòng xe nhiều hơn 3 bánh trong thực tế là chủ yếu, do việc giữ thăng bằng là đơn giản. Tuy nhiên với nhiều trường hợp như nghiên cứu các robot di chuyển trong địa hình hẹp thì việc sử dụng các robot tự cân bằng 2 bánh mang lại ưu điểm rất lớn ví dụ như xe có thể lập tức quay ngoắt 180 độ trong khoảng không hẹp.</w:t>
+      </w:r>
+    </w:p>
+    <w:p>
+      <w:pPr>
+        <w:spacing w:before="120" w:after="120"/>
+        <w:ind w:firstLine="567"/>
+        <w:rPr>
+          <w:lang w:val="en-US"/>
+        </w:rPr>
+      </w:pPr>
+      <w:r>
+        <w:rPr>
+          <w:lang w:val="en-US"/>
+        </w:rPr>
+        <w:t>Hơn nữa với địa hình gồ ghề phức tạp như dốc lớn thì việc trọng tâm của các xe lớn hơn 3 bánh lại gặp khó khăn. Ngược lại, các xe hai bánh tự cân bằng lại rất linh động trong việc giữ thăng bằng khi di chuyển trên địa hình phức tạp.</w:t>
+      </w:r>
+    </w:p>
+    <w:p>
+      <w:pPr>
+        <w:spacing w:before="120" w:after="120"/>
+        <w:ind w:firstLine="567"/>
+        <w:rPr>
+          <w:lang w:val="en-US"/>
+        </w:rPr>
+      </w:pPr>
+      <w:r>
+        <w:rPr>
+          <w:lang w:val="en-US"/>
+        </w:rPr>
+        <w:t>Không chỉ thế việc phát triển xe hai bánh tự cân bằng còn là ý tưởng cho việc thiết kế các robot giống người di chuyển và giữ cân bằng trên hai chân. Vì vậy việc phát triển và thiết kế xe hai bánh tự cân bằng có một tầm quan trọng nhất định trong sự phát triển của khoa học công nghệ hiện nay của nước ta cũng như trên thế giới.</w:t>
+      </w:r>
+    </w:p>
+    <w:p>
+      <w:pPr>
+        <w:spacing w:before="120" w:after="120"/>
+        <w:ind w:firstLine="567"/>
+        <w:rPr>
+          <w:lang w:val="en-US"/>
+        </w:rPr>
+      </w:pPr>
+      <w:r>
+        <w:rPr>
+          <w:lang w:val="en-US"/>
+        </w:rPr>
+        <w:t>1.1.3. Một số hình ảnh về xe hai bánh tự cân bằng đã được tiến hành trong và ngoài nước</w:t>
+      </w:r>
+    </w:p>
+    <w:p>
+      <w:pPr>
+        <w:spacing w:before="120" w:after="120"/>
+        <w:ind w:firstLine="567"/>
+        <w:rPr>
+          <w:lang w:val="en-US"/>
+        </w:rPr>
+      </w:pPr>
+      <w:r>
+        <w:rPr>
+          <w:lang w:val="en-US"/>
+        </w:rPr>
+        <w:t>1.2. Cảm biến</w:t>
+      </w:r>
+      <w:r>
+        <w:rPr>
+          <w:lang w:val="en-US"/>
+        </w:rPr>
+        <w:t>, cảm biến</w:t>
+      </w:r>
+      <w:r>
+        <w:rPr>
+          <w:lang w:val="en-US"/>
+        </w:rPr>
+        <w:t xml:space="preserve"> gia tốc</w:t>
+      </w:r>
+      <w:r>
+        <w:rPr>
+          <w:lang w:val="en-US"/>
+        </w:rPr>
+        <w:t xml:space="preserve"> 3 trục</w:t>
+      </w:r>
+      <w:r>
+        <w:rPr>
+          <w:lang w:val="en-US"/>
+        </w:rPr>
+        <w:t xml:space="preserve"> MPU6050</w:t>
+      </w:r>
+    </w:p>
+    <w:p>
+      <w:pPr>
+        <w:spacing w:before="120" w:after="120"/>
+        <w:ind w:firstLine="567"/>
+        <w:rPr>
+          <w:lang w:val="en-US"/>
+        </w:rPr>
+      </w:pPr>
+      <w:r>
+        <w:rPr>
+          <w:lang w:val="en-US"/>
+        </w:rPr>
+        <w:t>1.2.1. Cảm biế</w:t>
+      </w:r>
+      <w:r>
+        <w:rPr>
+          <w:lang w:val="en-US"/>
+        </w:rPr>
+        <w:t>n là gì? Tầm quan trọng của cảm biến</w:t>
+      </w:r>
+    </w:p>
+    <w:p>
+      <w:pPr>
+        <w:spacing w:before="120" w:after="120"/>
+        <w:ind w:firstLine="567"/>
+        <w:rPr>
+          <w:lang w:val="en-US"/>
+        </w:rPr>
+      </w:pPr>
+      <w:r>
+        <w:rPr>
+          <w:lang w:val="en-US"/>
+        </w:rPr>
+        <w:t>Hiện nay công nghệ về cảm biến được ứng dụng rất nhiều trong khoa học kỹ thuật, cảm biến chính là công cụ không thể thiếu để số hóa các đại lượng đo lường trong cuộc sống thay thế cho các thiết bị đo tương tự truyền thống ví dụ như: Cảm biến nhiệt độ, độ ẩm (DHT11, DHT22) thay thế cho nhiệt kế thủy ngân, nhiệt kế lò xo; Cảm biến siêu âm (SRF04, SRF05) giúp xác định độ xa thay thế cho một số thước truyền thống; Cảm biến nhịp tim sử dụng ánh sáng thay thế cho việc đo nhịp tim thông thường,... Không những thế các cảm biến còn giúp xác định được thêm những đại lượng tương đối khó đo được trong tự nhiên như cảm biến ánh sáng (LS6b), cảm biến vân tay,... Và ưu điểm mà cảm biến mang lại là rất lớn không những giúp số hóa các đại lượng để thu thập phân tích một cách dễ dàng mà tốc độ làm việc và độ chính xác của các cảm biến hiện nay là rất cao. Điều này khiến tầm quan trọng của cảm biến trong các ngành khoa học kỹ thuật nói chung và ngành cơ điện tử nói riêng là không thể không nhắc đến. Việc nghiên cứu về cảm biến để hiểu và sử dụng thành thạo một cảm biến đóng vai trò rất lớn trong thành công của một đề tài cơ điện tử.</w:t>
+      </w:r>
+    </w:p>
+    <w:p>
+      <w:pPr>
+        <w:spacing w:before="120" w:after="120"/>
+        <w:ind w:firstLine="567"/>
+        <w:rPr>
+          <w:lang w:val="en-US"/>
+        </w:rPr>
+      </w:pPr>
+      <w:r>
+        <w:rPr>
+          <w:lang w:val="en-US"/>
+        </w:rPr>
+        <w:t>1.2.</w:t>
+      </w:r>
+      <w:r>
+        <w:rPr>
+          <w:lang w:val="en-US"/>
+        </w:rPr>
+        <w:t>2</w:t>
+      </w:r>
+      <w:r>
+        <w:rPr>
+          <w:lang w:val="en-US"/>
+        </w:rPr>
+        <w:t>. Cảm biến</w:t>
+      </w:r>
+      <w:r>
+        <w:rPr>
+          <w:lang w:val="en-US"/>
+        </w:rPr>
+        <w:t xml:space="preserve"> gia tốc 3 trục</w:t>
+      </w:r>
+      <w:r>
+        <w:rPr>
+          <w:lang w:val="en-US"/>
+        </w:rPr>
+        <w:t xml:space="preserve"> MPU6050</w:t>
+      </w:r>
+    </w:p>
+    <w:p>
+      <w:pPr>
+        <w:spacing w:before="120" w:after="120"/>
+        <w:ind w:firstLine="567"/>
+        <w:rPr>
+          <w:lang w:val="en-US"/>
+        </w:rPr>
+      </w:pPr>
+      <w:r>
+        <w:rPr>
+          <w:lang w:val="en-US"/>
+        </w:rPr>
+        <w:t>1.3. Vi điều khiển 32 bit STM32F103C8T6</w:t>
+      </w:r>
+    </w:p>
+    <w:p>
+      <w:pPr>
+        <w:spacing w:before="120" w:after="120"/>
+        <w:ind w:firstLine="567"/>
+        <w:rPr>
+          <w:lang w:val="en-US"/>
+        </w:rPr>
+      </w:pPr>
+      <w:r>
+        <w:rPr>
+          <w:lang w:val="en-US"/>
+        </w:rPr>
+        <w:lastRenderedPageBreak/>
+        <w:t>Đề tài sử dụng vi điều khiển STM32F103C8T6 một trong những dòng vi xử lý của hãng STMicroelectronics. Hãng STMicroelectronics là công ty hàng đầu trên thế giới trong việc cung cấp các giải pháp bán dẫn có đóng góp tích cực cho cuộc sống của con người, ngày nay và tương lai. Đặc biệt là các giải pháp cho Smart Driving và IoT. Các chuyên gia của công ty nhận định rằng, trong thời gian không xa 80% xe hơi sẽ được khởi động bởi hệ thống chip điện tử. Do đó việc phát triển các dòng vi xử lý hiện đại sẽ hoàn toàn phù hợp trong thời gian tới. Dòng vi điều khiển 32 bit có nhiều ưu điểm và chức năng mới, thuận tiện cho người kỹ sư lập trình. Tốc độ xử lý nhanh (lên đến 72Mhz đối với dòng STM32F1, 168Mhz đối với STM32F4), có ưu điểm cao hơn hẳn so với dòng vi điều khiển 8 bit thông thường. Mặc dù vi điều khiển 8 bit hoàn toàn đáp ứng đề tài, nhưng em vẫn quyết định ứng dụng dòng vi xử lý 32 bit vào đề tài nhằm tìm hiểu công nghệ cho sự phát triển sau này. Cũng như góp một phần nhỏ tài liệu cho những bạn muốn tìm hiểu về các dòng vi xử lý 32 bit hiện nay.</w:t>
+      </w:r>
+    </w:p>
+    <w:p>
+      <w:pPr>
+        <w:rPr>
+          <w:lang w:val="en-US"/>
+        </w:rPr>
+      </w:pPr>
+      <w:r>
+        <w:rPr>
+          <w:lang w:val="en-US"/>
+        </w:rPr>
+        <w:br w:type="page"/>
+      </w:r>
+    </w:p>
+    <w:p>
+      <w:pPr>
+        <w:spacing w:before="120" w:after="120"/>
+        <w:ind w:firstLine="567"/>
+        <w:rPr>
+          <w:lang w:val="en-US"/>
+        </w:rPr>
+      </w:pPr>
       <w:bookmarkStart w:id="0" w:name="_GoBack"/>
       <w:bookmarkEnd w:id="0"/>
       <w:r>
         <w:rPr>
           <w:lang w:val="en-US"/>
         </w:rPr>
-        <w:t>e có thể lập tức quay ngoắt 180 độ trong khoảng không hẹp.</w:t>
-      </w:r>
-    </w:p>
-    <w:p>
-      <w:pPr>
-        <w:ind w:firstLine="720"/>
-        <w:rPr>
-          <w:lang w:val="en-US"/>
-        </w:rPr>
-      </w:pPr>
-      <w:r>
-        <w:rPr>
-          <w:lang w:val="en-US"/>
-        </w:rPr>
-        <w:t>Hơn nữa với địa hình gồ ghề phức tạp như dốc lớn thì việc trọng tâm của các xe lớn hơn 3 bánh lại gặp khó khăn. Ngược lại, các xe hai bánh tự cân bằng lại rất linh động trong việc giữ thăng bằng khi di chuyển trên địa hình phức tạp.</w:t>
-      </w:r>
-    </w:p>
-    <w:p>
-      <w:pPr>
-        <w:ind w:firstLine="720"/>
-        <w:rPr>
-          <w:lang w:val="en-US"/>
-        </w:rPr>
-      </w:pPr>
-      <w:r>
-        <w:rPr>
-          <w:lang w:val="en-US"/>
-        </w:rPr>
-        <w:t>Không chỉ thế việc phát triển xe hai bánh tự cân bằng còn là ý tưởng cho việc thiết kế các robot giống người di chuyển và giữ cân bằng trên hai chân.</w:t>
-      </w:r>
-      <w:r>
-        <w:rPr>
-          <w:lang w:val="en-US"/>
-        </w:rPr>
-        <w:t xml:space="preserve"> Vì vậy việc phát triển và thiết kế xe hai bánh tự cân bằng có một tầm quan trọng nhất định trong sự phát triển của khoa học công nghệ hiện nay của nước ta cũng như trên thế giới.</w:t>
-      </w:r>
-    </w:p>
-    <w:p>
-      <w:pPr>
-        <w:ind w:firstLine="720"/>
-        <w:rPr>
-          <w:lang w:val="en-US"/>
-        </w:rPr>
-      </w:pPr>
-      <w:r>
-        <w:rPr>
-          <w:lang w:val="en-US"/>
-        </w:rPr>
-        <w:t>1.1.3</w:t>
-      </w:r>
-      <w:r>
-        <w:rPr>
-          <w:lang w:val="en-US"/>
-        </w:rPr>
-        <w:t xml:space="preserve">. Một số </w:t>
-      </w:r>
-      <w:r>
-        <w:rPr>
-          <w:lang w:val="en-US"/>
-        </w:rPr>
-        <w:t>hình ảnh về xe hai bánh tự cân bằng đã được tiến hành trong và ngoài nước</w:t>
-      </w:r>
-    </w:p>
-    <w:p>
-      <w:pPr>
-        <w:ind w:firstLine="720"/>
-        <w:rPr>
-          <w:lang w:val="en-US"/>
-        </w:rPr>
-      </w:pPr>
-      <w:r>
-        <w:rPr>
-          <w:lang w:val="en-US"/>
-        </w:rPr>
-        <w:t>1.2. Cảm biến MPU6050</w:t>
-      </w:r>
-    </w:p>
-    <w:p>
-      <w:pPr>
-        <w:ind w:firstLine="720"/>
-        <w:rPr>
-          <w:lang w:val="en-US"/>
-        </w:rPr>
-      </w:pPr>
-      <w:r>
-        <w:rPr>
-          <w:lang w:val="en-US"/>
-        </w:rPr>
-        <w:t>Hiện nay công nghệ về cảm biến được ứng dụng rất nhiều trong khoa học kỹ thuật, cảm biến chính là công cụ không thể thiếu để số hóa các đại lượng đo lường trong cuộc sống thay thế cho các thiết bị đo tương tự truyền thống ví dụ như: Cảm biến nhiệt độ, độ ẩm (DHT11, DHT22) thay thế cho nhiệt kế thủy ngân, nhiệt kế lò xo; Cảm biến siêu âm (SRF04, SRF05) giúp xác định độ xa thay thế cho một số thước truyền thống; Cảm biến nhịp tim sử dụng ánh sáng thay thế cho việc đo nhịp tim thông thường,... Không những thế các cảm biến còn giúp xác định được thêm những đại lượng tương đối khó đo được trong tự nhiên như cảm biến ánh sáng (LS6b</w:t>
-      </w:r>
-      <w:r>
-        <w:rPr>
-          <w:lang w:val="en-US"/>
-        </w:rPr>
-        <w:t>), cảm biến vân tay,... Và ưu điểm mà cảm biến mang lại là rất lớn không những giúp số hóa các đại lượng để thu thập phân tích một cách dễ dàng mà tốc độ làm việc và độ chính xác của các cảm biến hiện nay là rất cao. Điều này khiến tầm quan trọng của cảm biến trong các ngành khoa học kỹ thuật nói chung và ngành cơ điện tử nói riêng là không thể không nhắc đến. Việc hiểu và sử dụng thành thạo một cảm biến đóng vai trò rất lớn trong thành công của một đề tài cơ điện tử. Trong đề tài để có thể đo được góc nghiêng của hệ thống em có sử dụng cảm biến gia tốc 3 trục MPU6050.</w:t>
-      </w:r>
-    </w:p>
-    <w:p>
-      <w:pPr>
-        <w:ind w:firstLine="720"/>
-        <w:rPr>
-          <w:lang w:val="en-US"/>
-        </w:rPr>
-      </w:pPr>
-      <w:r>
-        <w:rPr>
-          <w:lang w:val="en-US"/>
-        </w:rPr>
-        <w:t>1.3. Vi điều khiển 32 bit STM32F103C8T6</w:t>
-      </w:r>
-    </w:p>
-    <w:p>
-      <w:pPr>
-        <w:ind w:firstLine="720"/>
-        <w:rPr>
-          <w:lang w:val="en-US"/>
-        </w:rPr>
-      </w:pPr>
-      <w:r>
-        <w:rPr>
-          <w:lang w:val="en-US"/>
-        </w:rPr>
         <w:lastRenderedPageBreak/>
-        <w:t xml:space="preserve">Đề tài sử dụng vi điều khiển STM32F103C8T6 một trong những dòng vi xử lý của hãng STMicroelectronics. Hãng STMicroelectronics là công ty hàng đầu trên thế giới trong việc cung cấp các giải pháp bán dẫn có đóng góp tích cực cho cuộc sống của con người, ngày nay và tương lai. Đặc biệt là các giải pháp cho Smart Driving và IoT. </w:t>
-      </w:r>
-      <w:r>
-        <w:rPr>
-          <w:lang w:val="en-US"/>
-        </w:rPr>
-        <w:t xml:space="preserve">Các chuyên gia của công ty nhận định rằng, trong thời gian không xa 80% xe hơi sẽ được khởi động bởi hệ thống chip điện tử. Do đó việc phát triển các dòng vi xử lý hiện đại sẽ hoàn toàn phù hợp trong thời gian tới. </w:t>
-      </w:r>
-      <w:r>
-        <w:rPr>
-          <w:lang w:val="en-US"/>
-        </w:rPr>
-        <w:t>Dòng vi điều khiển 32 bit có nhiều ưu điểm và chức năng mới, thuận tiện cho người kỹ sư lập trình. Tốc độ xử lý nhanh (lên đến 72Mhz đối với dòng STM32F1</w:t>
-      </w:r>
-      <w:r>
-        <w:rPr>
-          <w:lang w:val="en-US"/>
-        </w:rPr>
-        <w:t>, 168Mhz đối với STM32F4</w:t>
-      </w:r>
-      <w:r>
-        <w:rPr>
-          <w:lang w:val="en-US"/>
-        </w:rPr>
-        <w:t xml:space="preserve">), có ưu điểm cao hơn hẳn so với dòng vi điều khiển 8 bit thông thường. Mặc dù vi điều khiển 8 bit hoàn toàn đáp ứng đề tài, nhưng em vẫn </w:t>
-      </w:r>
-      <w:r>
-        <w:rPr>
-          <w:lang w:val="en-US"/>
-        </w:rPr>
-        <w:t>quyết định</w:t>
-      </w:r>
-      <w:r>
-        <w:rPr>
-          <w:lang w:val="en-US"/>
-        </w:rPr>
-        <w:t xml:space="preserve"> ứng dụ</w:t>
-      </w:r>
-      <w:r>
-        <w:rPr>
-          <w:lang w:val="en-US"/>
-        </w:rPr>
-        <w:t>ng dòng vi xử lý</w:t>
-      </w:r>
-      <w:r>
-        <w:rPr>
-          <w:lang w:val="en-US"/>
-        </w:rPr>
-        <w:t xml:space="preserve"> 32 bit vào đề tài</w:t>
-      </w:r>
-      <w:r>
-        <w:rPr>
-          <w:lang w:val="en-US"/>
-        </w:rPr>
-        <w:t xml:space="preserve"> nhằm tìm hiểu công nghệ cho sự phát triển sau này. Cũng như góp một phần nhỏ tài liệu cho những bạn muốn tìm hiểu về các dòng vi xử lý 32 bit hiện nay.</w:t>
-      </w:r>
-    </w:p>
-    <w:p>
-      <w:pPr>
-        <w:ind w:firstLine="720"/>
-        <w:rPr>
-          <w:lang w:val="en-US"/>
-        </w:rPr>
-      </w:pPr>
-      <w:r>
-        <w:rPr>
-          <w:lang w:val="en-US"/>
-        </w:rPr>
-        <w:t xml:space="preserve">2. Phương pháp </w:t>
-      </w:r>
-      <w:r>
-        <w:rPr>
-          <w:lang w:val="en-US"/>
-        </w:rPr>
-        <w:t>thiết kế</w:t>
-      </w:r>
-      <w:r>
-        <w:rPr>
-          <w:lang w:val="en-US"/>
-        </w:rPr>
-        <w:t>, chế tạo</w:t>
-      </w:r>
-    </w:p>
-    <w:p>
-      <w:pPr>
-        <w:ind w:firstLine="720"/>
-        <w:rPr>
-          <w:rFonts w:eastAsiaTheme="minorEastAsia"/>
-          <w:lang w:val="en-US" w:eastAsia="ja-JP"/>
-        </w:rPr>
-      </w:pPr>
-      <w:r>
-        <w:rPr>
-          <w:rFonts w:eastAsiaTheme="minorEastAsia"/>
-          <w:lang w:val="en-US" w:eastAsia="ja-JP"/>
-        </w:rPr>
-        <w:t xml:space="preserve">Có nhiều phương pháp để </w:t>
-      </w:r>
-      <w:r>
-        <w:rPr>
-          <w:rFonts w:eastAsiaTheme="minorEastAsia"/>
-          <w:lang w:val="en-US" w:eastAsia="ja-JP"/>
-        </w:rPr>
-        <w:t>thiết kế và chế tạo các sản phẩm, tuy nhiên quá trình cũng như việc đảm bảo tiến độ hoàn thành sản phẩm phụ thuộc rất nhiều vào việc lựa chọn phương pháp</w:t>
-      </w:r>
-      <w:r>
-        <w:rPr>
-          <w:rFonts w:eastAsiaTheme="minorEastAsia"/>
-          <w:lang w:val="en-US" w:eastAsia="ja-JP"/>
-        </w:rPr>
-        <w:t xml:space="preserve"> mà mỗi người áp dụng. Một khi có phương pháp rõ ràng, sẽ giúp ích rất nhiều so với không có một phương pháp nào cụ thể.</w:t>
-      </w:r>
-    </w:p>
-    <w:p>
-      <w:pPr>
-        <w:ind w:firstLine="720"/>
-        <w:rPr>
-          <w:lang w:val="en-US"/>
-        </w:rPr>
-      </w:pPr>
-      <w:r>
-        <w:rPr>
-          <w:lang w:val="en-US"/>
-        </w:rPr>
-        <w:t xml:space="preserve">2.1. </w:t>
-      </w:r>
-      <w:r>
-        <w:rPr>
-          <w:lang w:val="en-US"/>
-        </w:rPr>
-        <w:t>Phương pháp phân tích tổng kết kinh nghiệm</w:t>
-      </w:r>
-    </w:p>
-    <w:p>
-      <w:pPr>
-        <w:ind w:firstLine="720"/>
-        <w:rPr>
-          <w:lang w:val="en-US"/>
-        </w:rPr>
-      </w:pPr>
-      <w:r>
-        <w:rPr>
-          <w:lang w:val="en-US"/>
-        </w:rPr>
-        <w:t>B</w:t>
-      </w:r>
-      <w:r>
-        <w:rPr>
-          <w:lang w:val="en-US"/>
-        </w:rPr>
-        <w:t>ằng việc nghiên cứu các tài liệu liên quan đến xe hai bánh tự cân bằng như con lắc ngược, PID,... cũng như các kiến thức về vi xử lý, vi điều khiển, cảm biến,... đã được học tại nhà trường em thu tổng kết được nhiều kiến thức phục vụ việc thiết kế chế tạo.</w:t>
-      </w:r>
-    </w:p>
-    <w:p>
-      <w:pPr>
-        <w:ind w:firstLine="720"/>
-        <w:rPr>
-          <w:lang w:val="en-US"/>
-        </w:rPr>
-      </w:pPr>
-      <w:r>
-        <w:rPr>
-          <w:lang w:val="en-US"/>
-        </w:rPr>
-        <w:t xml:space="preserve">2.2. </w:t>
-      </w:r>
-      <w:r>
-        <w:rPr>
-          <w:lang w:val="en-US"/>
-        </w:rPr>
-        <w:t>Phương pháp thực nghiệm</w:t>
-      </w:r>
-    </w:p>
-    <w:p>
-      <w:pPr>
-        <w:ind w:firstLine="720"/>
-        <w:rPr>
-          <w:lang w:val="en-US"/>
-        </w:rPr>
-      </w:pPr>
-      <w:r>
-        <w:rPr>
-          <w:lang w:val="en-US"/>
-        </w:rPr>
-        <w:t>Q</w:t>
-      </w:r>
-      <w:r>
-        <w:rPr>
-          <w:lang w:val="en-US"/>
-        </w:rPr>
-        <w:t>uá trình thiết kế chế tạo hoàn thành tuy nhiên xe tự cân bằng vẫn chưa thể cân bằng được ngay trong những lần đầu tiên. Việc sử dụng phương pháp thực nghiệm và hiệu chỉnh các thông số mang lại kết quả ngày càng tốt hơn trong các lần sau.</w:t>
-      </w:r>
-    </w:p>
-    <w:p>
-      <w:pPr>
+        <w:t xml:space="preserve">Chương </w:t>
+      </w:r>
+      <w:r>
+        <w:rPr>
+          <w:lang w:val="en-US"/>
+        </w:rPr>
+        <w:t>2. Quy trình thiết kế chế tạo</w:t>
+      </w:r>
+    </w:p>
+    <w:p>
+      <w:pPr>
+        <w:spacing w:before="120" w:after="120"/>
+        <w:ind w:firstLine="567"/>
+        <w:rPr>
+          <w:lang w:val="en-US"/>
+        </w:rPr>
+      </w:pPr>
+      <w:r>
+        <w:rPr>
+          <w:lang w:val="en-US"/>
+        </w:rPr>
+        <w:t>2.1. Thiết kế mô hình phần cứng cho Xe hai bánh tự cân bằng</w:t>
+      </w:r>
+    </w:p>
+    <w:p>
+      <w:pPr>
+        <w:spacing w:before="120" w:after="120"/>
+        <w:ind w:firstLine="567"/>
+        <w:rPr>
+          <w:lang w:val="en-US"/>
+        </w:rPr>
+      </w:pPr>
+      <w:r>
+        <w:rPr>
+          <w:lang w:val="en-US"/>
+        </w:rPr>
+        <w:t>2.2. Đọc dữ liệu từ cảm biến gia tốc MPU6050</w:t>
+      </w:r>
+    </w:p>
+    <w:p>
+      <w:pPr>
+        <w:spacing w:before="120" w:after="120"/>
+        <w:ind w:firstLine="567"/>
+        <w:rPr>
+          <w:lang w:val="en-US"/>
+        </w:rPr>
+      </w:pPr>
+      <w:r>
+        <w:rPr>
+          <w:lang w:val="en-US"/>
+        </w:rPr>
+        <w:t>2.3. Thiết kế bộ điều khiển PID cho động cơ</w:t>
+      </w:r>
+    </w:p>
+    <w:p>
+      <w:pPr>
+        <w:spacing w:before="120" w:after="120"/>
+        <w:ind w:firstLine="567"/>
+        <w:rPr>
+          <w:lang w:val="en-US"/>
+        </w:rPr>
+      </w:pPr>
+      <w:r>
+        <w:rPr>
+          <w:lang w:val="en-US"/>
+        </w:rPr>
+        <w:t>2.4. Thiết kế mạch điện cho hệ thống</w:t>
+      </w:r>
+    </w:p>
+    <w:p>
+      <w:pPr>
+        <w:spacing w:before="120" w:after="120"/>
+        <w:ind w:firstLine="567"/>
+        <w:rPr>
+          <w:lang w:val="en-US"/>
+        </w:rPr>
+      </w:pPr>
+      <w:r>
+        <w:rPr>
+          <w:lang w:val="en-US"/>
+        </w:rPr>
+        <w:t>2.5. Thiết kế phần mềm điều khiển</w:t>
+      </w:r>
+    </w:p>
+    <w:p>
+      <w:pPr>
+        <w:spacing w:before="120" w:after="120"/>
+        <w:ind w:firstLine="567"/>
+        <w:rPr>
+          <w:lang w:val="en-US"/>
+        </w:rPr>
+      </w:pPr>
+      <w:r>
+        <w:rPr>
+          <w:lang w:val="en-US"/>
+        </w:rPr>
+        <w:t xml:space="preserve">Chương </w:t>
+      </w:r>
+      <w:r>
+        <w:rPr>
+          <w:lang w:val="en-US"/>
+        </w:rPr>
+        <w:t xml:space="preserve">3. </w:t>
+      </w:r>
+      <w:r>
+        <w:rPr>
+          <w:lang w:val="en-US"/>
+        </w:rPr>
+        <w:t>Thực nghiệm và h</w:t>
+      </w:r>
+      <w:r>
+        <w:rPr>
+          <w:lang w:val="en-US"/>
+        </w:rPr>
+        <w:t>iệu chỉnh</w:t>
+      </w:r>
+    </w:p>
+    <w:p>
+      <w:pPr>
+        <w:spacing w:before="120" w:after="120"/>
+        <w:ind w:firstLine="567"/>
         <w:rPr>
           <w:lang w:val="en-US"/>
         </w:rPr>
@@ -1357,7 +1748,8 @@
     </w:p>
     <w:p>
       <w:pPr>
-        <w:ind w:firstLine="720"/>
+        <w:spacing w:before="120" w:after="120"/>
+        <w:ind w:firstLine="567"/>
         <w:rPr>
           <w:lang w:val="en-US"/>
         </w:rPr>
@@ -1367,178 +1759,27 @@
           <w:lang w:val="en-US"/>
         </w:rPr>
         <w:lastRenderedPageBreak/>
-        <w:t>CHƯƠNG II: NỘI DUNG</w:t>
-      </w:r>
-    </w:p>
-    <w:p>
-      <w:pPr>
-        <w:ind w:firstLine="720"/>
-        <w:rPr>
-          <w:lang w:val="en-US"/>
-        </w:rPr>
-      </w:pPr>
-      <w:r>
-        <w:rPr>
-          <w:lang w:val="en-US"/>
-        </w:rPr>
-        <w:t>1. Cơ sở lý thuyết</w:t>
-      </w:r>
-    </w:p>
-    <w:p>
-      <w:pPr>
-        <w:ind w:firstLine="720"/>
-        <w:rPr>
-          <w:lang w:val="en-US"/>
-        </w:rPr>
-      </w:pPr>
-      <w:r>
-        <w:rPr>
-          <w:lang w:val="en-US"/>
-        </w:rPr>
-        <w:t>1.1. Xe hai bánh tự cân bằng</w:t>
-      </w:r>
-    </w:p>
-    <w:p>
-      <w:pPr>
-        <w:ind w:firstLine="720"/>
-        <w:rPr>
-          <w:lang w:val="en-US"/>
-        </w:rPr>
-      </w:pPr>
-      <w:r>
-        <w:rPr>
-          <w:lang w:val="en-US"/>
-        </w:rPr>
-        <w:t>1.2. Cảm biến gia tốc MPU6050</w:t>
-      </w:r>
-    </w:p>
-    <w:p>
-      <w:pPr>
-        <w:ind w:firstLine="720"/>
-        <w:rPr>
-          <w:lang w:val="en-US"/>
-        </w:rPr>
-      </w:pPr>
-      <w:r>
-        <w:rPr>
-          <w:lang w:val="en-US"/>
-        </w:rPr>
-        <w:t>1.3. Vi điều khiển 32 bit STM32F103C8T6</w:t>
-      </w:r>
-    </w:p>
-    <w:p>
-      <w:pPr>
-        <w:ind w:firstLine="720"/>
-        <w:rPr>
-          <w:lang w:val="en-US"/>
-        </w:rPr>
-      </w:pPr>
-      <w:r>
-        <w:rPr>
-          <w:lang w:val="en-US"/>
-        </w:rPr>
-        <w:t>2. Quy trình thiết kế chế tạo</w:t>
-      </w:r>
-    </w:p>
-    <w:p>
-      <w:pPr>
-        <w:ind w:firstLine="720"/>
-        <w:rPr>
-          <w:lang w:val="en-US"/>
-        </w:rPr>
-      </w:pPr>
-      <w:r>
-        <w:rPr>
-          <w:lang w:val="en-US"/>
-        </w:rPr>
-        <w:t>2.1. Thiết kế mô hình phần cứng cho Xe hai bánh tự cân bằng</w:t>
-      </w:r>
-    </w:p>
-    <w:p>
-      <w:pPr>
-        <w:ind w:firstLine="720"/>
-        <w:rPr>
-          <w:lang w:val="en-US"/>
-        </w:rPr>
-      </w:pPr>
-      <w:r>
-        <w:rPr>
-          <w:lang w:val="en-US"/>
-        </w:rPr>
-        <w:t>2.2. Đọc dữ liệu từ cảm biến gia tốc MPU6050</w:t>
-      </w:r>
-    </w:p>
-    <w:p>
-      <w:pPr>
-        <w:ind w:firstLine="720"/>
-        <w:rPr>
-          <w:lang w:val="en-US"/>
-        </w:rPr>
-      </w:pPr>
-      <w:r>
-        <w:rPr>
-          <w:lang w:val="en-US"/>
-        </w:rPr>
-        <w:t>2.3. Thiết kế bộ điều khiển PID cho động cơ</w:t>
-      </w:r>
-    </w:p>
-    <w:p>
-      <w:pPr>
-        <w:ind w:firstLine="720"/>
-        <w:rPr>
-          <w:lang w:val="en-US"/>
-        </w:rPr>
-      </w:pPr>
-      <w:r>
-        <w:rPr>
-          <w:lang w:val="en-US"/>
-        </w:rPr>
-        <w:t>2.4. Thiết kế mạch điện cho hệ thống</w:t>
-      </w:r>
-    </w:p>
-    <w:p>
-      <w:pPr>
-        <w:ind w:firstLine="720"/>
-        <w:rPr>
-          <w:lang w:val="en-US"/>
-        </w:rPr>
-      </w:pPr>
-      <w:r>
-        <w:rPr>
-          <w:lang w:val="en-US"/>
-        </w:rPr>
-        <w:t>2.5. Thiết kế phần mềm điều khiển</w:t>
-      </w:r>
-    </w:p>
-    <w:p>
-      <w:pPr>
-        <w:ind w:firstLine="720"/>
-        <w:rPr>
-          <w:lang w:val="en-US"/>
-        </w:rPr>
-      </w:pPr>
-      <w:r>
-        <w:rPr>
-          <w:lang w:val="en-US"/>
-        </w:rPr>
-        <w:t xml:space="preserve">3. </w:t>
-      </w:r>
-      <w:r>
-        <w:rPr>
-          <w:lang w:val="en-US"/>
-        </w:rPr>
-        <w:t>Thực nghiệm và h</w:t>
-      </w:r>
-      <w:r>
-        <w:rPr>
-          <w:lang w:val="en-US"/>
-        </w:rPr>
-        <w:t>iệu chỉnh</w:t>
+        <w:t>PHẦN III. KẾT LUẬN</w:t>
+      </w:r>
+    </w:p>
+    <w:p>
+      <w:pPr>
+        <w:spacing w:before="120" w:after="120"/>
+        <w:ind w:firstLine="567"/>
+        <w:rPr>
+          <w:lang w:val="en-US"/>
+        </w:rPr>
+      </w:pPr>
+      <w:r>
+        <w:rPr>
+          <w:lang w:val="en-US"/>
+        </w:rPr>
+        <w:t>PHỤ LỤC</w:t>
       </w:r>
     </w:p>
     <w:sectPr>
       <w:pgSz w:w="11909" w:h="16834" w:code="9"/>
-      <w:pgMar w:top="1440" w:right="1440" w:bottom="1440" w:left="1440" w:header="720" w:footer="720" w:gutter="0"/>
+      <w:pgMar w:top="1418" w:right="1134" w:bottom="1701" w:left="1701" w:header="720" w:footer="720" w:gutter="0"/>
       <w:cols w:space="720"/>
       <w:docGrid w:linePitch="360"/>
     </w:sectPr>

--- a/Doccument/GraduationThesisDoccument.docx
+++ b/Doccument/GraduationThesisDoccument.docx
@@ -1,6 +1,6 @@
 
 <file path=word/document.xml><?xml version="1.0" encoding="utf-8"?>
-<w:document xmlns:wpc="http://schemas.microsoft.com/office/word/2010/wordprocessingCanvas" xmlns:cx="http://schemas.microsoft.com/office/drawing/2014/chartex" xmlns:mc="http://schemas.openxmlformats.org/markup-compatibility/2006" xmlns:o="urn:schemas-microsoft-com:office:office" xmlns:r="http://schemas.openxmlformats.org/officeDocument/2006/relationships" xmlns:m="http://schemas.openxmlformats.org/officeDocument/2006/math" xmlns:v="urn:schemas-microsoft-com:vml" xmlns:wp14="http://schemas.microsoft.com/office/word/2010/wordprocessingDrawing" xmlns:wp="http://schemas.openxmlformats.org/drawingml/2006/wordprocessingDrawing" xmlns:w10="urn:schemas-microsoft-com:office:word" xmlns:w="http://schemas.openxmlformats.org/wordprocessingml/2006/main" xmlns:w14="http://schemas.microsoft.com/office/word/2010/wordml" xmlns:w15="http://schemas.microsoft.com/office/word/2012/wordml" xmlns:w16se="http://schemas.microsoft.com/office/word/2015/wordml/symex" xmlns:wpg="http://schemas.microsoft.com/office/word/2010/wordprocessingGroup" xmlns:wpi="http://schemas.microsoft.com/office/word/2010/wordprocessingInk" xmlns:wne="http://schemas.microsoft.com/office/word/2006/wordml" xmlns:wps="http://schemas.microsoft.com/office/word/2010/wordprocessingShape" mc:Ignorable="w14 w15 w16se wp14">
+<w:document xmlns:wpc="http://schemas.microsoft.com/office/word/2010/wordprocessingCanvas" xmlns:mc="http://schemas.openxmlformats.org/markup-compatibility/2006" xmlns:o="urn:schemas-microsoft-com:office:office" xmlns:r="http://schemas.openxmlformats.org/officeDocument/2006/relationships" xmlns:m="http://schemas.openxmlformats.org/officeDocument/2006/math" xmlns:v="urn:schemas-microsoft-com:vml" xmlns:wp14="http://schemas.microsoft.com/office/word/2010/wordprocessingDrawing" xmlns:wp="http://schemas.openxmlformats.org/drawingml/2006/wordprocessingDrawing" xmlns:w10="urn:schemas-microsoft-com:office:word" xmlns:w="http://schemas.openxmlformats.org/wordprocessingml/2006/main" xmlns:w14="http://schemas.microsoft.com/office/word/2010/wordml" xmlns:w15="http://schemas.microsoft.com/office/word/2012/wordml" xmlns:wpg="http://schemas.microsoft.com/office/word/2010/wordprocessingGroup" xmlns:wpi="http://schemas.microsoft.com/office/word/2010/wordprocessingInk" xmlns:wne="http://schemas.microsoft.com/office/word/2006/wordml" xmlns:wps="http://schemas.microsoft.com/office/word/2010/wordprocessingShape" mc:Ignorable="w14 w15 wp14">
   <w:body>
     <w:p>
       <w:pPr>
@@ -29,7 +29,19 @@
         <w:rPr>
           <w:lang w:val="en-US"/>
         </w:rPr>
-        <w:t>Phụ lục</w:t>
+        <w:t>Trang p</w:t>
+      </w:r>
+      <w:r>
+        <w:rPr>
+          <w:lang w:val="en-US"/>
+        </w:rPr>
+        <w:t xml:space="preserve">hụ </w:t>
+      </w:r>
+      <w:r>
+        <w:rPr>
+          <w:lang w:val="en-US"/>
+        </w:rPr>
+        <w:t>bìa</w:t>
       </w:r>
     </w:p>
     <w:p>
@@ -102,13 +114,41 @@
         <w:rPr>
           <w:lang w:val="en-US"/>
         </w:rPr>
-        <w:t>Thứ nhất, xe hai bánh tự cân bằng, có khả năng tự đứng thăng bằng trên hai bánh tại mặt phẳng và mặt nghiêng.</w:t>
-      </w:r>
-      <w:r>
-        <w:rPr>
-          <w:lang w:val="en-US"/>
-        </w:rPr>
-        <w:t xml:space="preserve"> Xe hai bánh tự cân bằng này hoàn toàn có thể được coi là một hệ thống cơ điện tử hoàn chỉnh bao gồm cảm biến tiếp nhận thay đổi môi trường, vi xử lý tiếp nhận thông tin từ cảm biến và gửi tín hiệu điều khiển một hệ cơ học</w:t>
+        <w:t xml:space="preserve">Thứ nhất, </w:t>
+      </w:r>
+      <w:proofErr w:type="gramStart"/>
+      <w:r>
+        <w:rPr>
+          <w:lang w:val="en-US"/>
+        </w:rPr>
+        <w:t>xe</w:t>
+      </w:r>
+      <w:proofErr w:type="gramEnd"/>
+      <w:r>
+        <w:rPr>
+          <w:lang w:val="en-US"/>
+        </w:rPr>
+        <w:t xml:space="preserve"> hai bánh tự cân bằng, có khả năng tự đứng thăng bằng trên hai bánh tại mặt phẳng và mặt nghiêng.</w:t>
+      </w:r>
+      <w:r>
+        <w:rPr>
+          <w:lang w:val="en-US"/>
+        </w:rPr>
+        <w:t xml:space="preserve"> Xe hai bánh tự cân bằng này hoàn toàn có thể được coi là một hệ thống cơ điện tử hoàn chỉnh bao gồm cảm biến tiếp nhận thay đổi môi trường, </w:t>
+      </w:r>
+      <w:proofErr w:type="gramStart"/>
+      <w:r>
+        <w:rPr>
+          <w:lang w:val="en-US"/>
+        </w:rPr>
+        <w:t>vi</w:t>
+      </w:r>
+      <w:proofErr w:type="gramEnd"/>
+      <w:r>
+        <w:rPr>
+          <w:lang w:val="en-US"/>
+        </w:rPr>
+        <w:t xml:space="preserve"> xử lý tiếp nhận thông tin từ cảm biến và gửi tín hiệu điều khiển một hệ cơ học</w:t>
       </w:r>
       <w:r>
         <w:rPr>
@@ -120,14 +160,21 @@
         <w:rPr>
           <w:lang w:val="en-US"/>
         </w:rPr>
-        <w:t xml:space="preserve"> Cảm biến trong các hệ cơ điện tử là rất quan trọng nó có thể xem như các giác quan của hệ thống,</w:t>
-      </w:r>
-      <w:r>
-        <w:rPr>
-          <w:lang w:val="en-US"/>
-        </w:rPr>
         <w:t xml:space="preserve"> </w:t>
       </w:r>
+      <w:proofErr w:type="gramStart"/>
+      <w:r>
+        <w:rPr>
+          <w:lang w:val="en-US"/>
+        </w:rPr>
+        <w:t>Cảm biến trong các hệ cơ điện tử là rất quan trọng nó có thể xem như các giác quan của hệ thống,</w:t>
+      </w:r>
+      <w:r>
+        <w:rPr>
+          <w:lang w:val="en-US"/>
+        </w:rPr>
+        <w:t xml:space="preserve"> </w:t>
+      </w:r>
       <w:r>
         <w:rPr>
           <w:lang w:val="en-US"/>
@@ -138,7 +185,21 @@
         <w:rPr>
           <w:lang w:val="en-US"/>
         </w:rPr>
-        <w:t>. Đề tài là một hướng dẫn cho việc tiếp cận và sử dụng các dòng cảm biến cho hệ cơ điện tử cũng như trong các ứng dụng. V</w:t>
+        <w:t>.</w:t>
+      </w:r>
+      <w:proofErr w:type="gramEnd"/>
+      <w:r>
+        <w:rPr>
+          <w:lang w:val="en-US"/>
+        </w:rPr>
+        <w:t xml:space="preserve"> Đề tài là một hướng dẫn cho việc tiếp cận và sử dụng các dòng cảm biến cho hệ cơ điện tử cũng như trong các ứng dụng. </w:t>
+      </w:r>
+      <w:proofErr w:type="gramStart"/>
+      <w:r>
+        <w:rPr>
+          <w:lang w:val="en-US"/>
+        </w:rPr>
+        <w:t>V</w:t>
       </w:r>
       <w:r>
         <w:rPr>
@@ -150,22 +211,71 @@
         <w:rPr>
           <w:lang w:val="en-US"/>
         </w:rPr>
-        <w:t xml:space="preserve"> lý 32 bit STM32F103C8T6 được sử dụng làm phần vi xử lý cho sản phẩm của khóa luận, khi mà hiện nay sự lên ngôi mạnh mẽ của các dòng vi xử lý 32 bit thay thế cho dòng vi xử lý 8 bit truyền thống, nhưng các tài liệu cũng như hướng dẫn về dòng vi điều khiển này chưa được nhiều. Qua đề tài khóa luận, em muốn giới thiệu và cách thức sử dụng dòng vi xử lý mạnh mẽ này.</w:t>
-      </w:r>
-    </w:p>
-    <w:p>
-      <w:pPr>
-        <w:spacing w:before="120" w:after="120"/>
-        <w:ind w:firstLine="567"/>
-        <w:rPr>
-          <w:lang w:val="en-US"/>
-        </w:rPr>
-      </w:pPr>
-      <w:r>
-        <w:rPr>
-          <w:lang w:val="en-US"/>
-        </w:rPr>
-        <w:t>Thứ hai, phần mềm điều khiển, theo dõi, cài đặt cho xe sử dụng được trên thiết bị di động android. Có khả năng điều khiển xe di chuyển và ghi lại giao động của xe tự cân bằng.</w:t>
+        <w:t xml:space="preserve"> lý 32 bit STM32F103C8T6 được sử dụng làm phần vi xử lý cho sản phẩm của khóa luận, khi mà hiện nay sự lên ngôi mạnh mẽ của các dòng vi xử lý 32 bit thay thế cho dòng vi xử lý 8 bit truyền thống, nhưng các tài liệu cũng như hướng dẫn về dòng vi điều khiển này chưa được nhiều.</w:t>
+      </w:r>
+      <w:proofErr w:type="gramEnd"/>
+      <w:r>
+        <w:rPr>
+          <w:lang w:val="en-US"/>
+        </w:rPr>
+        <w:t xml:space="preserve"> Qua đề tài khóa luận, em muốn giới thiệu và cách thức sử dụng dòng </w:t>
+      </w:r>
+      <w:proofErr w:type="gramStart"/>
+      <w:r>
+        <w:rPr>
+          <w:lang w:val="en-US"/>
+        </w:rPr>
+        <w:t>vi</w:t>
+      </w:r>
+      <w:proofErr w:type="gramEnd"/>
+      <w:r>
+        <w:rPr>
+          <w:lang w:val="en-US"/>
+        </w:rPr>
+        <w:t xml:space="preserve"> xử lý mạnh mẽ này.</w:t>
+      </w:r>
+    </w:p>
+    <w:p>
+      <w:pPr>
+        <w:spacing w:before="120" w:after="120"/>
+        <w:ind w:firstLine="567"/>
+        <w:rPr>
+          <w:lang w:val="en-US"/>
+        </w:rPr>
+      </w:pPr>
+      <w:r>
+        <w:rPr>
+          <w:lang w:val="en-US"/>
+        </w:rPr>
+        <w:t xml:space="preserve">Thứ hai, phần mềm điều khiển, </w:t>
+      </w:r>
+      <w:proofErr w:type="gramStart"/>
+      <w:r>
+        <w:rPr>
+          <w:lang w:val="en-US"/>
+        </w:rPr>
+        <w:t>theo</w:t>
+      </w:r>
+      <w:proofErr w:type="gramEnd"/>
+      <w:r>
+        <w:rPr>
+          <w:lang w:val="en-US"/>
+        </w:rPr>
+        <w:t xml:space="preserve"> dõi, cài đặt cho xe sử dụng được trên thiết bị di động android. Có khả năng điều khiển </w:t>
+      </w:r>
+      <w:proofErr w:type="gramStart"/>
+      <w:r>
+        <w:rPr>
+          <w:lang w:val="en-US"/>
+        </w:rPr>
+        <w:t>xe</w:t>
+      </w:r>
+      <w:proofErr w:type="gramEnd"/>
+      <w:r>
+        <w:rPr>
+          <w:lang w:val="en-US"/>
+        </w:rPr>
+        <w:t xml:space="preserve"> di chuyển và ghi lại giao động của xe tự cân bằng.</w:t>
       </w:r>
       <w:r>
         <w:rPr>
@@ -261,16 +371,30 @@
     </w:p>
     <w:p>
       <w:pPr>
-        <w:spacing w:before="120" w:after="120"/>
-        <w:ind w:firstLine="567"/>
-        <w:rPr>
-          <w:lang w:val="en-US"/>
-        </w:rPr>
-      </w:pPr>
-      <w:r>
-        <w:rPr>
-          <w:lang w:val="en-US"/>
-        </w:rPr>
+        <w:rPr>
+          <w:lang w:val="en-US"/>
+        </w:rPr>
+      </w:pPr>
+      <w:r>
+        <w:rPr>
+          <w:lang w:val="en-US"/>
+        </w:rPr>
+        <w:br w:type="page"/>
+      </w:r>
+    </w:p>
+    <w:p>
+      <w:pPr>
+        <w:spacing w:before="120" w:after="120"/>
+        <w:ind w:firstLine="567"/>
+        <w:rPr>
+          <w:lang w:val="en-US"/>
+        </w:rPr>
+      </w:pPr>
+      <w:r>
+        <w:rPr>
+          <w:lang w:val="en-US"/>
+        </w:rPr>
+        <w:lastRenderedPageBreak/>
         <w:t>Lời cam đoan</w:t>
       </w:r>
     </w:p>
@@ -286,6 +410,220 @@
         <w:rPr>
           <w:lang w:val="en-US"/>
         </w:rPr>
+        <w:t xml:space="preserve">Em xin cam đoan đây là công trình tìm hiểu, nghiên cứu và chế tạo độc lập của riêng em. Các số liệu sử dụng phân tích trong luận </w:t>
+      </w:r>
+      <w:proofErr w:type="gramStart"/>
+      <w:r>
+        <w:rPr>
+          <w:lang w:val="en-US"/>
+        </w:rPr>
+        <w:t>án</w:t>
+      </w:r>
+      <w:proofErr w:type="gramEnd"/>
+      <w:r>
+        <w:rPr>
+          <w:lang w:val="en-US"/>
+        </w:rPr>
+        <w:t xml:space="preserve"> </w:t>
+      </w:r>
+      <w:r>
+        <w:rPr>
+          <w:lang w:val="en-US"/>
+        </w:rPr>
+        <w:t xml:space="preserve">đều có nguồn gốc rõ rang, đã công bố theo đúng quy định. Các kết quả, thiết kế trong luận </w:t>
+      </w:r>
+      <w:proofErr w:type="gramStart"/>
+      <w:r>
+        <w:rPr>
+          <w:lang w:val="en-US"/>
+        </w:rPr>
+        <w:t>án</w:t>
+      </w:r>
+      <w:proofErr w:type="gramEnd"/>
+      <w:r>
+        <w:rPr>
+          <w:lang w:val="en-US"/>
+        </w:rPr>
+        <w:t xml:space="preserve"> do em tự tìm hiểu phân tích một cách trung thực, khách quan và chưa được công bố trong các công trình khác. Nếu không đúng như đã nếu trên, em xin hoàn toàn chịu trách nhiệm về đề tài của mình.</w:t>
+      </w:r>
+    </w:p>
+    <w:tbl>
+      <w:tblPr>
+        <w:tblStyle w:val="TableGrid"/>
+        <w:tblW w:w="9180" w:type="dxa"/>
+        <w:tblBorders>
+          <w:top w:val="none" w:sz="0" w:space="0" w:color="auto"/>
+          <w:left w:val="none" w:sz="0" w:space="0" w:color="auto"/>
+          <w:bottom w:val="none" w:sz="0" w:space="0" w:color="auto"/>
+          <w:right w:val="none" w:sz="0" w:space="0" w:color="auto"/>
+          <w:insideH w:val="none" w:sz="0" w:space="0" w:color="auto"/>
+          <w:insideV w:val="none" w:sz="0" w:space="0" w:color="auto"/>
+        </w:tblBorders>
+        <w:tblLook w:val="04A0" w:firstRow="1" w:lastRow="0" w:firstColumn="1" w:lastColumn="0" w:noHBand="0" w:noVBand="1"/>
+      </w:tblPr>
+      <w:tblGrid>
+        <w:gridCol w:w="3021"/>
+        <w:gridCol w:w="1389"/>
+        <w:gridCol w:w="4770"/>
+      </w:tblGrid>
+      <w:tr>
+        <w:trPr>
+          <w:trHeight w:val="1047"/>
+        </w:trPr>
+        <w:tc>
+          <w:tcPr>
+            <w:tcW w:w="3021" w:type="dxa"/>
+          </w:tcPr>
+          <w:p>
+            <w:pPr>
+              <w:spacing w:before="120" w:after="120"/>
+              <w:rPr>
+                <w:lang w:val="en-US"/>
+              </w:rPr>
+            </w:pPr>
+          </w:p>
+        </w:tc>
+        <w:tc>
+          <w:tcPr>
+            <w:tcW w:w="1389" w:type="dxa"/>
+          </w:tcPr>
+          <w:p>
+            <w:pPr>
+              <w:spacing w:before="120" w:after="120"/>
+              <w:rPr>
+                <w:lang w:val="en-US"/>
+              </w:rPr>
+            </w:pPr>
+          </w:p>
+        </w:tc>
+        <w:tc>
+          <w:tcPr>
+            <w:tcW w:w="4770" w:type="dxa"/>
+          </w:tcPr>
+          <w:p>
+            <w:pPr>
+              <w:spacing w:before="120" w:after="120"/>
+              <w:ind w:firstLine="567"/>
+              <w:jc w:val="right"/>
+              <w:rPr>
+                <w:lang w:val="en-US"/>
+              </w:rPr>
+            </w:pPr>
+            <w:r>
+              <w:rPr>
+                <w:lang w:val="en-US"/>
+              </w:rPr>
+              <w:t>Hà Nội ngày 20, tháng 04, năm 2018</w:t>
+            </w:r>
+          </w:p>
+          <w:p>
+            <w:pPr>
+              <w:spacing w:before="120" w:after="120"/>
+              <w:ind w:firstLine="567"/>
+              <w:jc w:val="center"/>
+              <w:rPr>
+                <w:lang w:val="en-US"/>
+              </w:rPr>
+            </w:pPr>
+            <w:r>
+              <w:rPr>
+                <w:lang w:val="en-US"/>
+              </w:rPr>
+              <w:t>Người cam đoan</w:t>
+            </w:r>
+          </w:p>
+          <w:p>
+            <w:pPr>
+              <w:spacing w:before="120" w:after="120"/>
+              <w:ind w:firstLine="567"/>
+              <w:jc w:val="center"/>
+              <w:rPr>
+                <w:lang w:val="en-US"/>
+              </w:rPr>
+            </w:pPr>
+          </w:p>
+          <w:p>
+            <w:pPr>
+              <w:spacing w:before="120" w:after="120"/>
+              <w:ind w:firstLine="567"/>
+              <w:jc w:val="center"/>
+              <w:rPr>
+                <w:lang w:val="en-US"/>
+              </w:rPr>
+            </w:pPr>
+          </w:p>
+          <w:p>
+            <w:pPr>
+              <w:spacing w:before="120" w:after="120"/>
+              <w:ind w:firstLine="567"/>
+              <w:jc w:val="center"/>
+              <w:rPr>
+                <w:lang w:val="en-US"/>
+              </w:rPr>
+            </w:pPr>
+          </w:p>
+          <w:p>
+            <w:pPr>
+              <w:spacing w:before="120" w:after="120"/>
+              <w:ind w:firstLine="567"/>
+              <w:jc w:val="center"/>
+              <w:rPr>
+                <w:lang w:val="en-US"/>
+              </w:rPr>
+            </w:pPr>
+            <w:r>
+              <w:rPr>
+                <w:lang w:val="en-US"/>
+              </w:rPr>
+              <w:t>PHẠM TIẾN THÀNH</w:t>
+            </w:r>
+          </w:p>
+          <w:p>
+            <w:pPr>
+              <w:spacing w:before="120" w:after="120"/>
+              <w:rPr>
+                <w:lang w:val="en-US"/>
+              </w:rPr>
+            </w:pPr>
+          </w:p>
+        </w:tc>
+      </w:tr>
+    </w:tbl>
+    <w:p>
+      <w:pPr>
+        <w:spacing w:before="120" w:after="120"/>
+        <w:ind w:firstLine="567"/>
+        <w:rPr>
+          <w:lang w:val="en-US"/>
+        </w:rPr>
+      </w:pPr>
+    </w:p>
+    <w:p>
+      <w:pPr>
+        <w:rPr>
+          <w:lang w:val="en-US"/>
+        </w:rPr>
+      </w:pPr>
+      <w:r>
+        <w:rPr>
+          <w:lang w:val="en-US"/>
+        </w:rPr>
+        <w:br w:type="page"/>
+      </w:r>
+    </w:p>
+    <w:p>
+      <w:pPr>
+        <w:spacing w:before="120" w:after="120"/>
+        <w:ind w:firstLine="567"/>
+        <w:rPr>
+          <w:lang w:val="en-US"/>
+        </w:rPr>
+      </w:pPr>
+      <w:r>
+        <w:rPr>
+          <w:lang w:val="en-US"/>
+        </w:rPr>
+        <w:lastRenderedPageBreak/>
         <w:t>Mục lục</w:t>
       </w:r>
     </w:p>
@@ -338,22 +676,35 @@
         <w:rPr>
           <w:lang w:val="en-US"/>
         </w:rPr>
-        <w:t>Lời tựa</w:t>
-      </w:r>
-    </w:p>
-    <w:p>
-      <w:pPr>
-        <w:spacing w:before="120" w:after="120"/>
-        <w:ind w:firstLine="567"/>
-        <w:rPr>
-          <w:lang w:val="en-US"/>
-        </w:rPr>
-      </w:pPr>
-      <w:r>
-        <w:rPr>
-          <w:lang w:val="en-US"/>
-        </w:rPr>
-        <w:t xml:space="preserve">Đất nước ta đang trong tiến trình phát triển công nghệ ngày một nhanh chóng cùng với sự phát triển của nền công nghiệp 4.0 lan tỏa trên toàn thế giới. Điều này đòi hỏi một lượng lớn kỹ sư nói chung và kỹ sư cơ điện tử nói riêng cống hiến sức mình cho sự phát triển của </w:t>
+        <w:t xml:space="preserve">Đất nước ta đang trong tiến trình phát triển công nghệ ngày một nhanh chóng cùng với sự phát triển của nền công nghiệp 4.0 </w:t>
+      </w:r>
+      <w:proofErr w:type="gramStart"/>
+      <w:r>
+        <w:rPr>
+          <w:lang w:val="en-US"/>
+        </w:rPr>
+        <w:t>lan</w:t>
+      </w:r>
+      <w:proofErr w:type="gramEnd"/>
+      <w:r>
+        <w:rPr>
+          <w:lang w:val="en-US"/>
+        </w:rPr>
+        <w:t xml:space="preserve"> tỏa trên toàn thế giới. Điều này đòi hỏi một lượng lớn kỹ sư nói </w:t>
+      </w:r>
+      <w:proofErr w:type="gramStart"/>
+      <w:r>
+        <w:rPr>
+          <w:lang w:val="en-US"/>
+        </w:rPr>
+        <w:t>chung</w:t>
+      </w:r>
+      <w:proofErr w:type="gramEnd"/>
+      <w:r>
+        <w:rPr>
+          <w:lang w:val="en-US"/>
+        </w:rPr>
+        <w:t xml:space="preserve"> và kỹ sư cơ điện tử nói riêng cống hiến sức mình cho sự phát triển của </w:t>
       </w:r>
       <w:r>
         <w:rPr>
@@ -383,7 +734,21 @@
         <w:rPr>
           <w:lang w:val="en-US"/>
         </w:rPr>
-        <w:t xml:space="preserve"> với trăn trở làm sao để thực hiện được những điều Bác dặn em đã không ngừng học hỏi, tìm tòi góp nhặt những kiến thức quý báu mà các thầy các cô đã giảng dạy để hôm nay đây em có thể hoàn thành đồ án này. Như là một lời chứng minh sắt đá rằng em đã sẵn sàng bước vào công cuộc xây phát triển và xây dựng đất nước, góp một phần nhỏ</w:t>
+        <w:t xml:space="preserve"> với </w:t>
+      </w:r>
+      <w:proofErr w:type="gramStart"/>
+      <w:r>
+        <w:rPr>
+          <w:lang w:val="en-US"/>
+        </w:rPr>
+        <w:t>trăn</w:t>
+      </w:r>
+      <w:proofErr w:type="gramEnd"/>
+      <w:r>
+        <w:rPr>
+          <w:lang w:val="en-US"/>
+        </w:rPr>
+        <w:t xml:space="preserve"> trở làm sao để thực hiện được những điều Bác dặn em đã không ngừng học hỏi, tìm tòi góp nhặt những kiến thức quý báu mà các thầy các cô đã giảng dạy để hôm nay đây em có thể hoàn thành đồ án này. Như là một lời chứng minh sắt đá rằng em đã sẵn sàng bước vào công cuộc xây phát triển và xây dựng đất nước, góp một phần nhỏ</w:t>
       </w:r>
       <w:r>
         <w:rPr>
@@ -455,7 +820,14 @@
         <w:rPr>
           <w:lang w:val="en-US"/>
         </w:rPr>
-        <w:t xml:space="preserve"> Do vậy với sự trân trọng và lòng cảm kích em xin gửi </w:t>
+        <w:t xml:space="preserve"> </w:t>
+      </w:r>
+      <w:proofErr w:type="gramStart"/>
+      <w:r>
+        <w:rPr>
+          <w:lang w:val="en-US"/>
+        </w:rPr>
+        <w:t xml:space="preserve">Do vậy với sự trân trọng và lòng cảm kích em xin gửi </w:t>
       </w:r>
       <w:r>
         <w:rPr>
@@ -479,7 +851,21 @@
         <w:rPr>
           <w:lang w:val="en-US"/>
         </w:rPr>
-        <w:t>m, nâng cao chất lượng nghiên cứu. Xin</w:t>
+        <w:t>m, nâng cao chất lượng nghiên cứu.</w:t>
+      </w:r>
+      <w:proofErr w:type="gramEnd"/>
+      <w:r>
+        <w:rPr>
+          <w:lang w:val="en-US"/>
+        </w:rPr>
+        <w:t xml:space="preserve"> </w:t>
+      </w:r>
+      <w:proofErr w:type="gramStart"/>
+      <w:r>
+        <w:rPr>
+          <w:lang w:val="en-US"/>
+        </w:rPr>
+        <w:t>Xin</w:t>
       </w:r>
       <w:r>
         <w:rPr>
@@ -547,6 +933,7 @@
         </w:rPr>
         <w:t>.</w:t>
       </w:r>
+      <w:proofErr w:type="gramEnd"/>
       <w:r>
         <w:rPr>
           <w:lang w:val="en-US"/>
@@ -617,44 +1004,139 @@
         <w:t>. Em rất mong thầy cô chỉ bao thêm giúp em hoàn thành và đạt kết quả tốt hơn nữa. Em xin chân thành cảm ơn</w:t>
       </w:r>
     </w:p>
-    <w:p>
-      <w:pPr>
-        <w:spacing w:before="120" w:after="120"/>
-        <w:ind w:firstLine="567"/>
-        <w:rPr>
-          <w:lang w:val="en-US"/>
-        </w:rPr>
-      </w:pPr>
-      <w:r>
-        <w:rPr>
-          <w:lang w:val="en-US"/>
-        </w:rPr>
-        <w:t>Hà Nội, ngày tháng năm</w:t>
-      </w:r>
-    </w:p>
-    <w:p>
-      <w:pPr>
-        <w:spacing w:before="120" w:after="120"/>
-        <w:ind w:firstLine="567"/>
-        <w:rPr>
-          <w:lang w:val="en-US"/>
-        </w:rPr>
-      </w:pPr>
-      <w:r>
-        <w:rPr>
-          <w:lang w:val="en-US"/>
-        </w:rPr>
-        <w:t>Sinh viên thực hiện</w:t>
-      </w:r>
-    </w:p>
-    <w:p>
-      <w:pPr>
-        <w:spacing w:before="120" w:after="120"/>
-        <w:ind w:firstLine="567"/>
-        <w:rPr>
-          <w:lang w:val="en-US"/>
-        </w:rPr>
-      </w:pPr>
+    <w:tbl>
+      <w:tblPr>
+        <w:tblStyle w:val="TableGrid"/>
+        <w:tblW w:w="9180" w:type="dxa"/>
+        <w:tblBorders>
+          <w:top w:val="none" w:sz="0" w:space="0" w:color="auto"/>
+          <w:left w:val="none" w:sz="0" w:space="0" w:color="auto"/>
+          <w:bottom w:val="none" w:sz="0" w:space="0" w:color="auto"/>
+          <w:right w:val="none" w:sz="0" w:space="0" w:color="auto"/>
+          <w:insideH w:val="none" w:sz="0" w:space="0" w:color="auto"/>
+          <w:insideV w:val="none" w:sz="0" w:space="0" w:color="auto"/>
+        </w:tblBorders>
+        <w:tblLook w:val="04A0" w:firstRow="1" w:lastRow="0" w:firstColumn="1" w:lastColumn="0" w:noHBand="0" w:noVBand="1"/>
+      </w:tblPr>
+      <w:tblGrid>
+        <w:gridCol w:w="3021"/>
+        <w:gridCol w:w="1659"/>
+        <w:gridCol w:w="4500"/>
+      </w:tblGrid>
+      <w:tr>
+        <w:tc>
+          <w:tcPr>
+            <w:tcW w:w="3021" w:type="dxa"/>
+          </w:tcPr>
+          <w:p>
+            <w:pPr>
+              <w:spacing w:before="120" w:after="120"/>
+              <w:rPr>
+                <w:lang w:val="en-US"/>
+              </w:rPr>
+            </w:pPr>
+          </w:p>
+        </w:tc>
+        <w:tc>
+          <w:tcPr>
+            <w:tcW w:w="1659" w:type="dxa"/>
+          </w:tcPr>
+          <w:p>
+            <w:pPr>
+              <w:spacing w:before="120" w:after="120"/>
+              <w:rPr>
+                <w:lang w:val="en-US"/>
+              </w:rPr>
+            </w:pPr>
+          </w:p>
+        </w:tc>
+        <w:tc>
+          <w:tcPr>
+            <w:tcW w:w="4500" w:type="dxa"/>
+          </w:tcPr>
+          <w:p>
+            <w:pPr>
+              <w:spacing w:before="120" w:after="120"/>
+              <w:ind w:firstLine="567"/>
+              <w:jc w:val="center"/>
+              <w:rPr>
+                <w:lang w:val="en-US"/>
+              </w:rPr>
+            </w:pPr>
+            <w:r>
+              <w:rPr>
+                <w:lang w:val="en-US"/>
+              </w:rPr>
+              <w:t>Hà Nội, ngày</w:t>
+            </w:r>
+            <w:r>
+              <w:rPr>
+                <w:lang w:val="en-US"/>
+              </w:rPr>
+              <w:t xml:space="preserve"> 20</w:t>
+            </w:r>
+            <w:r>
+              <w:rPr>
+                <w:lang w:val="en-US"/>
+              </w:rPr>
+              <w:t xml:space="preserve"> tháng </w:t>
+            </w:r>
+            <w:r>
+              <w:rPr>
+                <w:lang w:val="en-US"/>
+              </w:rPr>
+              <w:t xml:space="preserve">4 </w:t>
+            </w:r>
+            <w:r>
+              <w:rPr>
+                <w:lang w:val="en-US"/>
+              </w:rPr>
+              <w:t>năm</w:t>
+            </w:r>
+            <w:r>
+              <w:rPr>
+                <w:lang w:val="en-US"/>
+              </w:rPr>
+              <w:t xml:space="preserve"> 2018</w:t>
+            </w:r>
+          </w:p>
+          <w:p>
+            <w:pPr>
+              <w:spacing w:before="120" w:after="120"/>
+              <w:ind w:firstLine="567"/>
+              <w:jc w:val="center"/>
+              <w:rPr>
+                <w:lang w:val="en-US"/>
+              </w:rPr>
+            </w:pPr>
+            <w:r>
+              <w:rPr>
+                <w:lang w:val="en-US"/>
+              </w:rPr>
+              <w:t>Sinh viên thực hiện</w:t>
+            </w:r>
+          </w:p>
+          <w:p>
+            <w:pPr>
+              <w:spacing w:before="120" w:after="120"/>
+              <w:rPr>
+                <w:lang w:val="en-US"/>
+              </w:rPr>
+            </w:pPr>
+          </w:p>
+        </w:tc>
+      </w:tr>
+    </w:tbl>
+    <w:p>
+      <w:pPr>
+        <w:spacing w:before="120" w:after="120"/>
+        <w:ind w:firstLine="567"/>
+        <w:rPr>
+          <w:lang w:val="en-US"/>
+        </w:rPr>
+      </w:pPr>
+      <w:bookmarkStart w:id="0" w:name="_GoBack"/>
+      <w:bookmarkEnd w:id="0"/>
       <w:r>
         <w:rPr>
           <w:lang w:val="en-US"/>
@@ -765,32 +1247,83 @@
         <w:rPr>
           <w:lang w:val="en-US"/>
         </w:rPr>
-        <w:t>Xe hai bánh tự cân bằng là gì?</w:t>
-      </w:r>
-    </w:p>
-    <w:p>
-      <w:pPr>
-        <w:spacing w:before="120" w:after="120"/>
-        <w:ind w:firstLine="567"/>
-        <w:rPr>
-          <w:lang w:val="en-US"/>
-        </w:rPr>
-      </w:pPr>
-      <w:r>
-        <w:rPr>
-          <w:lang w:val="en-US"/>
-        </w:rPr>
-        <w:t>Đối với các loại xe ba hay bốn bánh thì việc giữ thăng bằng và ổn định là nhờ trọng tâm chủa chúng nằm trong bề mặt chân đế do các bánh xe tạo nên. Còn đối với xe hai bánh tự cân bằng (hai bánh song song) để giữ thăng bằng cho xe  trọng tâm của xe phải cần được giữ nằm cân bằng ngay giữa hai bánh xe. Giống như việc chúng ta giữ một cây gậy thẳng đúng cân bằng trong lòng bàn tay vậy.</w:t>
-      </w:r>
-    </w:p>
-    <w:p>
-      <w:pPr>
-        <w:spacing w:before="120" w:after="120"/>
-        <w:ind w:firstLine="567"/>
-        <w:rPr>
-          <w:lang w:val="en-US"/>
-        </w:rPr>
-      </w:pPr>
+        <w:t xml:space="preserve">Xe hai bánh tự cân bằng là </w:t>
+      </w:r>
+      <w:proofErr w:type="gramStart"/>
+      <w:r>
+        <w:rPr>
+          <w:lang w:val="en-US"/>
+        </w:rPr>
+        <w:t>gì?</w:t>
+      </w:r>
+      <w:proofErr w:type="gramEnd"/>
+    </w:p>
+    <w:p>
+      <w:pPr>
+        <w:spacing w:before="120" w:after="120"/>
+        <w:ind w:firstLine="567"/>
+        <w:rPr>
+          <w:lang w:val="en-US"/>
+        </w:rPr>
+      </w:pPr>
+      <w:r>
+        <w:rPr>
+          <w:lang w:val="en-US"/>
+        </w:rPr>
+        <w:t xml:space="preserve">Đối với các loại </w:t>
+      </w:r>
+      <w:proofErr w:type="gramStart"/>
+      <w:r>
+        <w:rPr>
+          <w:lang w:val="en-US"/>
+        </w:rPr>
+        <w:t>xe</w:t>
+      </w:r>
+      <w:proofErr w:type="gramEnd"/>
+      <w:r>
+        <w:rPr>
+          <w:lang w:val="en-US"/>
+        </w:rPr>
+        <w:t xml:space="preserve"> ba hay bốn bánh thì việc giữ thăng bằng và ổn định là nhờ trọng tâm chủa chúng nằm trong bề mặt chân đế do các bánh xe tạo nên. Còn đối với xe hai bánh tự cân bằng (hai bánh song song) để giữ thăng bằng cho </w:t>
+      </w:r>
+      <w:proofErr w:type="gramStart"/>
+      <w:r>
+        <w:rPr>
+          <w:lang w:val="en-US"/>
+        </w:rPr>
+        <w:t>xe  trọng</w:t>
+      </w:r>
+      <w:proofErr w:type="gramEnd"/>
+      <w:r>
+        <w:rPr>
+          <w:lang w:val="en-US"/>
+        </w:rPr>
+        <w:t xml:space="preserve"> tâm của xe phải cần được giữ nằm cân bằng ngay giữa hai bánh xe. Giống như việc chúng ta giữ một cây gậy thẳng đúng cân bằng trong lòng bàn </w:t>
+      </w:r>
+      <w:proofErr w:type="gramStart"/>
+      <w:r>
+        <w:rPr>
+          <w:lang w:val="en-US"/>
+        </w:rPr>
+        <w:t>tay</w:t>
+      </w:r>
+      <w:proofErr w:type="gramEnd"/>
+      <w:r>
+        <w:rPr>
+          <w:lang w:val="en-US"/>
+        </w:rPr>
+        <w:t xml:space="preserve"> vậy.</w:t>
+      </w:r>
+    </w:p>
+    <w:p>
+      <w:pPr>
+        <w:spacing w:before="120" w:after="120"/>
+        <w:ind w:firstLine="567"/>
+        <w:rPr>
+          <w:lang w:val="en-US"/>
+        </w:rPr>
+      </w:pPr>
+      <w:proofErr w:type="gramStart"/>
       <w:r>
         <w:rPr>
           <w:lang w:val="en-US"/>
@@ -827,6 +1360,7 @@
         </w:rPr>
         <w:t>.</w:t>
       </w:r>
+      <w:proofErr w:type="gramEnd"/>
     </w:p>
     <w:p>
       <w:pPr>
@@ -851,11 +1385,33 @@
           <w:lang w:val="en-US"/>
         </w:rPr>
       </w:pPr>
-      <w:r>
-        <w:rPr>
-          <w:lang w:val="en-US"/>
-        </w:rPr>
-        <w:t>Đề tài tuy đơn giản chỉ là tạo ra sản phẩm xe hai bánh tự cân bằng, nhưng có thể nói xe hai bánh tự cân bằng là một ví dụ rất rõ nét về một hệ cơ điện tử với đầy đủ các phần cảm biến thu thập thông tin môi trường, vi xử lý tiếp nhận thông tin từ cảm biến và gửi tín hiệu điều kiển xuống bộ phận chấp hành. Việc nghiên cứu chế tạo chiếc xe cũng là việc nghiên cứu chế tạo một hệ cơ điện tử. Qua đó đề tài giúp sinh viên có cái nhìn tổng quan về hệ cơ điện tử và nắm được quy trình làm việc của hệ cơ điện tử.</w:t>
+      <w:proofErr w:type="gramStart"/>
+      <w:r>
+        <w:rPr>
+          <w:lang w:val="en-US"/>
+        </w:rPr>
+        <w:t>Đề tài tuy đơn giản chỉ là tạo ra sản phẩm xe hai bánh tự cân bằng, nhưng có thể nói xe hai bánh tự cân bằng là một ví dụ rất rõ nét về một hệ cơ điện tử với đầy đủ các phần cảm biến thu thập thông tin môi trường, vi xử lý tiếp nhận thông tin từ cảm biến và gửi tín hiệu điều kiển xuống bộ phận chấp hành.</w:t>
+      </w:r>
+      <w:proofErr w:type="gramEnd"/>
+      <w:r>
+        <w:rPr>
+          <w:lang w:val="en-US"/>
+        </w:rPr>
+        <w:t xml:space="preserve"> Việc nghiên cứu chế tạo chiếc </w:t>
+      </w:r>
+      <w:proofErr w:type="gramStart"/>
+      <w:r>
+        <w:rPr>
+          <w:lang w:val="en-US"/>
+        </w:rPr>
+        <w:t>xe</w:t>
+      </w:r>
+      <w:proofErr w:type="gramEnd"/>
+      <w:r>
+        <w:rPr>
+          <w:lang w:val="en-US"/>
+        </w:rPr>
+        <w:t xml:space="preserve"> cũng là việc nghiên cứu chế tạo một hệ cơ điện tử. Qua đó đề tài giúp sinh viên có cái nhìn tổng quan về hệ cơ điện tử và nắm được quy trình làm việc của hệ cơ điện tử.</w:t>
       </w:r>
       <w:r>
         <w:rPr>
@@ -876,13 +1432,55 @@
         <w:rPr>
           <w:lang w:val="en-US"/>
         </w:rPr>
-        <w:t>Ngoài ra việc sử dụng vi điều khiển 32 bit. Một dòng vi điều khiển hiện nay đang rất được ưa chuộng trên thế giới, bởi tính mạnh mẽ và tốc độ xử lý nhanh hơn hẳn so với dòng vi điều khiển 8 bit truyền thống, cũng là một điều cần làm trong thời đại mới khi nền công nghiệp 4.0 đang ngày càng lan tỏa rộng khắp trên toàn thế giới, IoT đang tiếng gần hơn đến mọi nhà</w:t>
-      </w:r>
-      <w:r>
-        <w:rPr>
-          <w:lang w:val="en-US"/>
-        </w:rPr>
-        <w:t xml:space="preserve"> thì việc cập nhật các công nghệ mới và tiên tiến là điều tất yếu mà mỗi kỹ sư, cử nhân cơ điện tử cần làm. Đề tài này cũng chính là những tài liệu thiết thực cho sinh viên các lứa về việc tìm hiểu các dòng vi điều khiển mới.</w:t>
+        <w:t xml:space="preserve">Ngoài ra việc sử dụng </w:t>
+      </w:r>
+      <w:proofErr w:type="gramStart"/>
+      <w:r>
+        <w:rPr>
+          <w:lang w:val="en-US"/>
+        </w:rPr>
+        <w:t>vi</w:t>
+      </w:r>
+      <w:proofErr w:type="gramEnd"/>
+      <w:r>
+        <w:rPr>
+          <w:lang w:val="en-US"/>
+        </w:rPr>
+        <w:t xml:space="preserve"> điều khiển 32 bit. </w:t>
+      </w:r>
+      <w:proofErr w:type="gramStart"/>
+      <w:r>
+        <w:rPr>
+          <w:lang w:val="en-US"/>
+        </w:rPr>
+        <w:t>Một dòng vi điều khiển hiện nay đang rất được ưa chuộng trên thế giới, bởi tính mạnh mẽ và tốc độ xử lý nhanh hơn hẳn so với dòng vi điều khiển 8 bit truyền thống, cũng là một điều cần làm trong thời đại mới khi nền công nghiệp 4.0 đang ngày càng lan tỏa rộng khắp trên toàn thế giới, IoT đang tiếng gần hơn đến mọi nhà</w:t>
+      </w:r>
+      <w:r>
+        <w:rPr>
+          <w:lang w:val="en-US"/>
+        </w:rPr>
+        <w:t xml:space="preserve"> thì việc cập nhật các công nghệ mới và tiên tiến là điều tất yếu mà mỗi kỹ sư, cử nhân cơ điện tử cần làm.</w:t>
+      </w:r>
+      <w:proofErr w:type="gramEnd"/>
+      <w:r>
+        <w:rPr>
+          <w:lang w:val="en-US"/>
+        </w:rPr>
+        <w:t xml:space="preserve"> Đề tài này cũng chính là những tài liệu thiết thực cho sinh viên các lứa về việc tìm hiểu các dòng </w:t>
+      </w:r>
+      <w:proofErr w:type="gramStart"/>
+      <w:r>
+        <w:rPr>
+          <w:lang w:val="en-US"/>
+        </w:rPr>
+        <w:t>vi</w:t>
+      </w:r>
+      <w:proofErr w:type="gramEnd"/>
+      <w:r>
+        <w:rPr>
+          <w:lang w:val="en-US"/>
+        </w:rPr>
+        <w:t xml:space="preserve"> điều khiển mới.</w:t>
       </w:r>
     </w:p>
     <w:p>
@@ -915,147 +1513,115 @@
           <w:lang w:val="en-US" w:eastAsia="ja-JP"/>
         </w:rPr>
         <w:lastRenderedPageBreak/>
-        <w:t>Có nhiều phương pháp để thiết kế và chế tạo các sản phẩm, tuy nhiên quá trình</w:t>
-      </w:r>
-      <w:r>
-        <w:rPr>
-          <w:rFonts w:eastAsiaTheme="minorEastAsia"/>
-          <w:lang w:val="en-US" w:eastAsia="ja-JP"/>
-        </w:rPr>
-        <w:t xml:space="preserve"> làm việc,</w:t>
-      </w:r>
-      <w:r>
-        <w:rPr>
-          <w:rFonts w:eastAsiaTheme="minorEastAsia"/>
-          <w:lang w:val="en-US" w:eastAsia="ja-JP"/>
-        </w:rPr>
-        <w:t xml:space="preserve"> cũng như việc đảm bảo tiến độ hoàn thành sản phẩm phụ thuộc rất nhiều vào việc lựa chọn phương pháp mà mỗi người áp dụng. Một khi có phương pháp rõ ràng, sẽ giúp ích rất nhiều so với không có một phương pháp nào cụ thể.</w:t>
-      </w:r>
-    </w:p>
-    <w:p>
-      <w:pPr>
-        <w:spacing w:before="120" w:after="120"/>
-        <w:ind w:firstLine="567"/>
-        <w:rPr>
-          <w:lang w:val="en-US"/>
-        </w:rPr>
-      </w:pPr>
-      <w:r>
-        <w:rPr>
-          <w:lang w:val="en-US"/>
-        </w:rPr>
-        <w:t>3</w:t>
-      </w:r>
-      <w:r>
-        <w:rPr>
-          <w:lang w:val="en-US"/>
-        </w:rPr>
-        <w:t>.1. Phương pháp</w:t>
-      </w:r>
-      <w:r>
-        <w:rPr>
-          <w:lang w:val="en-US"/>
-        </w:rPr>
-        <w:t xml:space="preserve"> tìm hiểu,</w:t>
-      </w:r>
-      <w:r>
-        <w:rPr>
-          <w:lang w:val="en-US"/>
-        </w:rPr>
-        <w:t xml:space="preserve"> phân tích tổng kết kinh nghiệm</w:t>
-      </w:r>
-    </w:p>
-    <w:p>
-      <w:pPr>
-        <w:spacing w:before="120" w:after="120"/>
-        <w:ind w:firstLine="567"/>
-        <w:rPr>
-          <w:lang w:val="en-US"/>
-        </w:rPr>
-      </w:pPr>
-      <w:r>
-        <w:rPr>
-          <w:lang w:val="en-US"/>
-        </w:rPr>
-        <w:t>Bằng việ</w:t>
-      </w:r>
-      <w:r>
-        <w:rPr>
-          <w:lang w:val="en-US"/>
-        </w:rPr>
-        <w:t>c tìm hiểu</w:t>
-      </w:r>
-      <w:r>
-        <w:rPr>
-          <w:lang w:val="en-US"/>
-        </w:rPr>
-        <w:t xml:space="preserve"> các tài liệu liên quan đến xe hai bánh tự cân bằng như con lắc ngược, PID,... cũng như các kiến thức về vi xử lý, vi điều khiển, cảm biến,... đã được học tại nhà trường</w:t>
-      </w:r>
-      <w:r>
-        <w:rPr>
-          <w:lang w:val="en-US"/>
-        </w:rPr>
-        <w:t>.</w:t>
-      </w:r>
-      <w:r>
-        <w:rPr>
-          <w:lang w:val="en-US"/>
-        </w:rPr>
-        <w:t xml:space="preserve"> </w:t>
-      </w:r>
-      <w:r>
-        <w:rPr>
-          <w:lang w:val="en-US"/>
-        </w:rPr>
-        <w:t>Phân tích những thiếu sót kiến thức cần có cho đề tài. Và qua quá trình tổng hợp đã giúp em nhận ra được những việc cần làm và sắp xếp công việc vào những thời gian hợp lý.</w:t>
-      </w:r>
-    </w:p>
-    <w:p>
-      <w:pPr>
-        <w:spacing w:before="120" w:after="120"/>
-        <w:ind w:firstLine="567"/>
-        <w:rPr>
-          <w:lang w:val="en-US"/>
-        </w:rPr>
-      </w:pPr>
-      <w:r>
-        <w:rPr>
-          <w:lang w:val="en-US"/>
-        </w:rPr>
-        <w:t>3</w:t>
-      </w:r>
-      <w:r>
-        <w:rPr>
-          <w:lang w:val="en-US"/>
-        </w:rPr>
-        <w:t>.2. Phương pháp thực nghiệm</w:t>
-      </w:r>
-    </w:p>
-    <w:p>
-      <w:pPr>
-        <w:spacing w:before="120" w:after="120"/>
-        <w:ind w:firstLine="567"/>
-        <w:rPr>
-          <w:lang w:val="en-US"/>
-        </w:rPr>
-      </w:pPr>
-      <w:r>
-        <w:rPr>
-          <w:lang w:val="en-US"/>
-        </w:rPr>
-        <w:t>Quá trình thiết kế chế tạo hoàn thành tuy nhiên xe tự cân bằng vẫn chưa thể cân bằng được ngay trong những lần đầu tiên.</w:t>
-      </w:r>
-      <w:r>
-        <w:rPr>
-          <w:lang w:val="en-US"/>
-        </w:rPr>
-        <w:t xml:space="preserve"> Hay đơn giản như việc thử các phần nhỏ của đề tài như nhận tín hiệu từ cảm biến, điều khiển động cơ, viết phần mềm</w:t>
-      </w:r>
-      <w:r>
-        <w:rPr>
-          <w:lang w:val="en-US"/>
-        </w:rPr>
-        <w:t xml:space="preserve"> điều khiển,... đều không thể thành công hoàn toàn trong lần đầu tiên được.</w:t>
+        <w:t>Có nhiều phương pháp để thiết kế và chế tạo các sản phẩm, tuy nhiên quá trình làm việc, cũng như việc đảm bảo tiến độ hoàn thành sản phẩm phụ thuộc rất nhiều vào việc lựa chọn phương pháp mà mỗi người áp dụng. Một khi có phương pháp rõ ràng, sẽ giúp ích rất nhiều so với không có một phương pháp nào cụ thể.</w:t>
+      </w:r>
+    </w:p>
+    <w:p>
+      <w:pPr>
+        <w:spacing w:before="120" w:after="120"/>
+        <w:ind w:firstLine="567"/>
+        <w:rPr>
+          <w:lang w:val="en-US"/>
+        </w:rPr>
+      </w:pPr>
+      <w:r>
+        <w:rPr>
+          <w:lang w:val="en-US"/>
+        </w:rPr>
+        <w:t>3.1. Phương pháp tìm hiểu, phân tích tổng kết kinh nghiệm</w:t>
+      </w:r>
+    </w:p>
+    <w:p>
+      <w:pPr>
+        <w:spacing w:before="120" w:after="120"/>
+        <w:ind w:firstLine="567"/>
+        <w:rPr>
+          <w:lang w:val="en-US"/>
+        </w:rPr>
+      </w:pPr>
+      <w:r>
+        <w:rPr>
+          <w:lang w:val="en-US"/>
+        </w:rPr>
+        <w:t>Bằng việc tìm hiểu các tài liệu liên quan đến xe hai bánh tự cân bằng như con lắc ngược, PID</w:t>
+      </w:r>
+      <w:proofErr w:type="gramStart"/>
+      <w:r>
+        <w:rPr>
+          <w:lang w:val="en-US"/>
+        </w:rPr>
+        <w:t>,...</w:t>
+      </w:r>
+      <w:proofErr w:type="gramEnd"/>
+      <w:r>
+        <w:rPr>
+          <w:lang w:val="en-US"/>
+        </w:rPr>
+        <w:t xml:space="preserve"> cũng như các kiến thức về vi xử lý, vi điều khiển, cảm biến,... đã được học tại nhà trường. Phân tích những thiếu sót kiến thức cần có cho đề tài. Và qua quá trình tổng hợp đã giúp em nhận ra được những việc cần làm và sắp xếp công việc vào những thời gian hợp lý.</w:t>
+      </w:r>
+    </w:p>
+    <w:p>
+      <w:pPr>
+        <w:spacing w:before="120" w:after="120"/>
+        <w:ind w:firstLine="567"/>
+        <w:rPr>
+          <w:lang w:val="en-US"/>
+        </w:rPr>
+      </w:pPr>
+      <w:r>
+        <w:rPr>
+          <w:lang w:val="en-US"/>
+        </w:rPr>
+        <w:t>3.2. Phương pháp thực nghiệm</w:t>
+      </w:r>
+    </w:p>
+    <w:p>
+      <w:pPr>
+        <w:spacing w:before="120" w:after="120"/>
+        <w:ind w:firstLine="567"/>
+        <w:rPr>
+          <w:lang w:val="en-US"/>
+        </w:rPr>
+      </w:pPr>
+      <w:r>
+        <w:rPr>
+          <w:lang w:val="en-US"/>
+        </w:rPr>
+        <w:t xml:space="preserve">Quá trình thiết kế chế tạo hoàn thành tuy nhiên </w:t>
+      </w:r>
+      <w:proofErr w:type="gramStart"/>
+      <w:r>
+        <w:rPr>
+          <w:lang w:val="en-US"/>
+        </w:rPr>
+        <w:t>xe</w:t>
+      </w:r>
+      <w:proofErr w:type="gramEnd"/>
+      <w:r>
+        <w:rPr>
+          <w:lang w:val="en-US"/>
+        </w:rPr>
+        <w:t xml:space="preserve"> tự cân bằng vẫn chưa thể cân bằng được ngay trong những lần đầu tiên. Hay đơn giản như việc thử các phần nhỏ của đề tài như nhận tín hiệu từ cảm biến, điều khiển động cơ, viết phần mềm</w:t>
+      </w:r>
+      <w:r>
+        <w:rPr>
+          <w:lang w:val="en-US"/>
+        </w:rPr>
+        <w:t xml:space="preserve"> điều khiển</w:t>
+      </w:r>
+      <w:proofErr w:type="gramStart"/>
+      <w:r>
+        <w:rPr>
+          <w:lang w:val="en-US"/>
+        </w:rPr>
+        <w:t>,...</w:t>
+      </w:r>
+      <w:proofErr w:type="gramEnd"/>
+      <w:r>
+        <w:rPr>
+          <w:lang w:val="en-US"/>
+        </w:rPr>
+        <w:t xml:space="preserve"> đều không thể thành công hoàn toàn trong lần đầu tiên được.</w:t>
       </w:r>
       <w:r>
         <w:rPr>
@@ -1161,7 +1727,21 @@
         <w:rPr>
           <w:lang w:val="en-US"/>
         </w:rPr>
-        <w:t>1.1.1. Thế nào là xe hai bánh tự cân bằng</w:t>
+        <w:t xml:space="preserve">1.1.1. Thế nào là </w:t>
+      </w:r>
+      <w:proofErr w:type="gramStart"/>
+      <w:r>
+        <w:rPr>
+          <w:lang w:val="en-US"/>
+        </w:rPr>
+        <w:t>xe</w:t>
+      </w:r>
+      <w:proofErr w:type="gramEnd"/>
+      <w:r>
+        <w:rPr>
+          <w:lang w:val="en-US"/>
+        </w:rPr>
+        <w:t xml:space="preserve"> hai bánh tự cân bằng</w:t>
       </w:r>
     </w:p>
     <w:p>
@@ -1175,7 +1755,7 @@
       <w:r>
         <w:rPr>
           <w:noProof/>
-          <w:lang w:val="en-US" w:eastAsia="ja-JP"/>
+          <w:lang w:val="en-US"/>
         </w:rPr>
         <w:drawing>
           <wp:inline distT="0" distB="0" distL="0" distR="0" wp14:anchorId="6DF58A36" wp14:editId="7FC41E78">
@@ -1254,7 +1834,49 @@
         <w:rPr>
           <w:lang w:val="en-US"/>
         </w:rPr>
-        <w:t>Đối với các loại xe ba hay bốn bánh thì việc giữ thăng bằng và ổn định là nhờ trọng tâm chủa chúng nằm trong bề mặt chân đế do các bánh xe tạo nên. Còn đối với xe hai bánh tự cân bằng (hai bánh song song) để giữ thăng bằng cho xe  trọng tâm của xe phải cần được giữ nằm cân bằng ngay giữa hai bánh xe. Giống như việc chúng ta giữ một cây gậy thẳng đúng cân bằng trong lòng bàn tay vậy.</w:t>
+        <w:t xml:space="preserve">Đối với các loại </w:t>
+      </w:r>
+      <w:proofErr w:type="gramStart"/>
+      <w:r>
+        <w:rPr>
+          <w:lang w:val="en-US"/>
+        </w:rPr>
+        <w:t>xe</w:t>
+      </w:r>
+      <w:proofErr w:type="gramEnd"/>
+      <w:r>
+        <w:rPr>
+          <w:lang w:val="en-US"/>
+        </w:rPr>
+        <w:t xml:space="preserve"> ba hay bốn bánh thì việc giữ thăng bằng và ổn định là nhờ trọng tâm chủa chúng nằm trong bề mặt chân đế do các bánh xe tạo nên. Còn đối với xe hai bánh tự cân bằng (hai bánh song song) để giữ thăng bằng cho </w:t>
+      </w:r>
+      <w:proofErr w:type="gramStart"/>
+      <w:r>
+        <w:rPr>
+          <w:lang w:val="en-US"/>
+        </w:rPr>
+        <w:t>xe  trọng</w:t>
+      </w:r>
+      <w:proofErr w:type="gramEnd"/>
+      <w:r>
+        <w:rPr>
+          <w:lang w:val="en-US"/>
+        </w:rPr>
+        <w:t xml:space="preserve"> tâm của xe phải cần được giữ nằm cân bằng ngay giữa hai bánh xe. Giống như việc chúng ta giữ một cây gậy thẳng đúng cân bằng trong lòng bàn </w:t>
+      </w:r>
+      <w:proofErr w:type="gramStart"/>
+      <w:r>
+        <w:rPr>
+          <w:lang w:val="en-US"/>
+        </w:rPr>
+        <w:t>tay</w:t>
+      </w:r>
+      <w:proofErr w:type="gramEnd"/>
+      <w:r>
+        <w:rPr>
+          <w:lang w:val="en-US"/>
+        </w:rPr>
+        <w:t xml:space="preserve"> vậy.</w:t>
       </w:r>
     </w:p>
     <w:p>
@@ -1268,7 +1890,7 @@
       <w:r>
         <w:rPr>
           <w:noProof/>
-          <w:lang w:val="en-US" w:eastAsia="ja-JP"/>
+          <w:lang w:val="en-US"/>
         </w:rPr>
         <w:drawing>
           <wp:inline distT="0" distB="0" distL="0" distR="0" wp14:anchorId="21D1CE51" wp14:editId="08E4C27C">
@@ -1347,37 +1969,92 @@
         <w:rPr>
           <w:lang w:val="en-US"/>
         </w:rPr>
-        <w:t>Tuy nhiên việc xác định trọng tâm của xe là tương đối khó khăn do hình dạng xe và các vật gắng trên xe có phần phức tạp. Tuy nhiên chúng ta hoàn toàn có thể xác định được góc giữa mặt phẳng sàn nhà và xe cũng như trọng lực. Do đó, thay vì đi tìm trọng tâm nằm giữa hai bánh ta cần giữ cho xe luôn thẳng đứng, vương góc với mặt sàn.</w:t>
-      </w:r>
-    </w:p>
-    <w:p>
-      <w:pPr>
-        <w:spacing w:before="120" w:after="120"/>
-        <w:ind w:firstLine="567"/>
-        <w:rPr>
-          <w:lang w:val="en-US"/>
-        </w:rPr>
-      </w:pPr>
-      <w:r>
-        <w:rPr>
-          <w:lang w:val="en-US"/>
-        </w:rPr>
-        <w:t>Đi kèm với đó là việc khi ta giữ một góc giữa xe và mặt sàn khác 90 độ thì xe có xu hướng tiến hoặc lùi (tùy theo quy ước) về phía trước hoặc sau. Đây chính là nguyên lý để vân hành xe di chuyển. Để dừng lại thì ta chỉ cần điều chỉnh lại góc về giá trị 90 độ.</w:t>
-      </w:r>
-    </w:p>
-    <w:p>
-      <w:pPr>
-        <w:spacing w:before="120" w:after="120"/>
-        <w:ind w:firstLine="567"/>
-        <w:rPr>
-          <w:lang w:val="en-US"/>
-        </w:rPr>
-      </w:pPr>
-      <w:r>
-        <w:rPr>
-          <w:lang w:val="en-US"/>
-        </w:rPr>
-        <w:t>1.1.2. Tại sao phải thiết kế xe hai bánh tự cân bằng</w:t>
+        <w:t xml:space="preserve">Tuy nhiên việc xác định trọng tâm của </w:t>
+      </w:r>
+      <w:proofErr w:type="gramStart"/>
+      <w:r>
+        <w:rPr>
+          <w:lang w:val="en-US"/>
+        </w:rPr>
+        <w:t>xe</w:t>
+      </w:r>
+      <w:proofErr w:type="gramEnd"/>
+      <w:r>
+        <w:rPr>
+          <w:lang w:val="en-US"/>
+        </w:rPr>
+        <w:t xml:space="preserve"> là tương đối khó khăn do hình dạng xe và các vật gắng trên xe có phần phức tạp. Tuy nhiên chúng ta hoàn toàn có thể xác định được góc giữa mặt phẳng sàn nhà và </w:t>
+      </w:r>
+      <w:proofErr w:type="gramStart"/>
+      <w:r>
+        <w:rPr>
+          <w:lang w:val="en-US"/>
+        </w:rPr>
+        <w:t>xe</w:t>
+      </w:r>
+      <w:proofErr w:type="gramEnd"/>
+      <w:r>
+        <w:rPr>
+          <w:lang w:val="en-US"/>
+        </w:rPr>
+        <w:t xml:space="preserve"> cũng như trọng lực. Do đó, thay vì đi tìm trọng tâm nằm giữa hai bánh ta cần giữ cho </w:t>
+      </w:r>
+      <w:proofErr w:type="gramStart"/>
+      <w:r>
+        <w:rPr>
+          <w:lang w:val="en-US"/>
+        </w:rPr>
+        <w:t>xe</w:t>
+      </w:r>
+      <w:proofErr w:type="gramEnd"/>
+      <w:r>
+        <w:rPr>
+          <w:lang w:val="en-US"/>
+        </w:rPr>
+        <w:t xml:space="preserve"> luôn thẳng đứng, vương góc với mặt sàn.</w:t>
+      </w:r>
+    </w:p>
+    <w:p>
+      <w:pPr>
+        <w:spacing w:before="120" w:after="120"/>
+        <w:ind w:firstLine="567"/>
+        <w:rPr>
+          <w:lang w:val="en-US"/>
+        </w:rPr>
+      </w:pPr>
+      <w:r>
+        <w:rPr>
+          <w:lang w:val="en-US"/>
+        </w:rPr>
+        <w:t xml:space="preserve">Đi kèm với đó là việc khi ta giữ một góc giữa </w:t>
+      </w:r>
+      <w:proofErr w:type="gramStart"/>
+      <w:r>
+        <w:rPr>
+          <w:lang w:val="en-US"/>
+        </w:rPr>
+        <w:t>xe</w:t>
+      </w:r>
+      <w:proofErr w:type="gramEnd"/>
+      <w:r>
+        <w:rPr>
+          <w:lang w:val="en-US"/>
+        </w:rPr>
+        <w:t xml:space="preserve"> và mặt sàn khác 90 độ thì xe có xu hướng tiến hoặc lùi (tùy theo quy ước) về phía trước hoặc sau. Đây chính là nguyên lý để vân hành </w:t>
+      </w:r>
+      <w:proofErr w:type="gramStart"/>
+      <w:r>
+        <w:rPr>
+          <w:lang w:val="en-US"/>
+        </w:rPr>
+        <w:t>xe</w:t>
+      </w:r>
+      <w:proofErr w:type="gramEnd"/>
+      <w:r>
+        <w:rPr>
+          <w:lang w:val="en-US"/>
+        </w:rPr>
+        <w:t xml:space="preserve"> di chuyển. Để dừng lại thì ta chỉ cần điều chỉnh lại góc về giá trị 90 độ.</w:t>
       </w:r>
     </w:p>
     <w:p>
@@ -1393,52 +2070,4217 @@
           <w:lang w:val="en-US"/>
         </w:rPr>
         <w:lastRenderedPageBreak/>
-        <w:t>Các dòng xe nhiều hơn 3 bánh trong thực tế là chủ yếu, do việc giữ thăng bằng là đơn giản. Tuy nhiên với nhiều trường hợp như nghiên cứu các robot di chuyển trong địa hình hẹp thì việc sử dụng các robot tự cân bằng 2 bánh mang lại ưu điểm rất lớn ví dụ như xe có thể lập tức quay ngoắt 180 độ trong khoảng không hẹp.</w:t>
-      </w:r>
-    </w:p>
-    <w:p>
-      <w:pPr>
-        <w:spacing w:before="120" w:after="120"/>
-        <w:ind w:firstLine="567"/>
-        <w:rPr>
-          <w:lang w:val="en-US"/>
-        </w:rPr>
-      </w:pPr>
-      <w:r>
-        <w:rPr>
-          <w:lang w:val="en-US"/>
-        </w:rPr>
-        <w:t>Hơn nữa với địa hình gồ ghề phức tạp như dốc lớn thì việc trọng tâm của các xe lớn hơn 3 bánh lại gặp khó khăn. Ngược lại, các xe hai bánh tự cân bằng lại rất linh động trong việc giữ thăng bằng khi di chuyển trên địa hình phức tạp.</w:t>
-      </w:r>
-    </w:p>
-    <w:p>
-      <w:pPr>
-        <w:spacing w:before="120" w:after="120"/>
-        <w:ind w:firstLine="567"/>
-        <w:rPr>
-          <w:lang w:val="en-US"/>
-        </w:rPr>
-      </w:pPr>
-      <w:r>
-        <w:rPr>
-          <w:lang w:val="en-US"/>
-        </w:rPr>
-        <w:t>Không chỉ thế việc phát triển xe hai bánh tự cân bằng còn là ý tưởng cho việc thiết kế các robot giống người di chuyển và giữ cân bằng trên hai chân. Vì vậy việc phát triển và thiết kế xe hai bánh tự cân bằng có một tầm quan trọng nhất định trong sự phát triển của khoa học công nghệ hiện nay của nước ta cũng như trên thế giới.</w:t>
-      </w:r>
-    </w:p>
-    <w:p>
-      <w:pPr>
-        <w:spacing w:before="120" w:after="120"/>
-        <w:ind w:firstLine="567"/>
-        <w:rPr>
-          <w:lang w:val="en-US"/>
-        </w:rPr>
-      </w:pPr>
-      <w:r>
-        <w:rPr>
-          <w:lang w:val="en-US"/>
-        </w:rPr>
-        <w:t>1.1.3. Một số hình ảnh về xe hai bánh tự cân bằng đã được tiến hành trong và ngoài nước</w:t>
+        <w:t>1.1.2. Phương trình toán học</w:t>
+      </w:r>
+      <w:r>
+        <w:rPr>
+          <w:lang w:val="en-US"/>
+        </w:rPr>
+        <w:t>, phương pháp tính toán động lực học</w:t>
+      </w:r>
+      <w:r>
+        <w:rPr>
+          <w:lang w:val="en-US"/>
+        </w:rPr>
+        <w:t xml:space="preserve"> của </w:t>
+      </w:r>
+      <w:proofErr w:type="gramStart"/>
+      <w:r>
+        <w:rPr>
+          <w:lang w:val="en-US"/>
+        </w:rPr>
+        <w:t>xe</w:t>
+      </w:r>
+      <w:proofErr w:type="gramEnd"/>
+      <w:r>
+        <w:rPr>
+          <w:lang w:val="en-US"/>
+        </w:rPr>
+        <w:t xml:space="preserve"> hai bánh tự cân bằng</w:t>
+      </w:r>
+    </w:p>
+    <w:p>
+      <w:pPr>
+        <w:spacing w:before="120" w:after="120"/>
+        <w:ind w:firstLine="567"/>
+        <w:rPr>
+          <w:lang w:val="en-US"/>
+        </w:rPr>
+      </w:pPr>
+      <w:r>
+        <w:rPr>
+          <w:lang w:val="en-US"/>
+        </w:rPr>
+        <w:t>Có nhiều phương pháp dùng để tính động lực học, chẳng hạn: phương pháp</w:t>
+      </w:r>
+      <w:r>
+        <w:rPr>
+          <w:lang w:val="en-US"/>
+        </w:rPr>
+        <w:t xml:space="preserve"> </w:t>
+      </w:r>
+      <w:r>
+        <w:rPr>
+          <w:lang w:val="en-US"/>
+        </w:rPr>
+        <w:t xml:space="preserve">Newton, phương pháp Lagrange, phương pháp </w:t>
+      </w:r>
+      <w:proofErr w:type="gramStart"/>
+      <w:r>
+        <w:rPr>
+          <w:lang w:val="en-US"/>
+        </w:rPr>
+        <w:t>theo</w:t>
+      </w:r>
+      <w:proofErr w:type="gramEnd"/>
+      <w:r>
+        <w:rPr>
+          <w:lang w:val="en-US"/>
+        </w:rPr>
+        <w:t xml:space="preserve"> năng lượng…Nhưng trong đề tài</w:t>
+      </w:r>
+      <w:r>
+        <w:rPr>
+          <w:lang w:val="en-US"/>
+        </w:rPr>
+        <w:t xml:space="preserve"> </w:t>
+      </w:r>
+      <w:r>
+        <w:rPr>
+          <w:lang w:val="en-US"/>
+        </w:rPr>
+        <w:t>này, phương pháp Newton được sử dụng với các ưu điểm của nó. Thứ nhất, nó sử</w:t>
+      </w:r>
+      <w:r>
+        <w:rPr>
+          <w:lang w:val="en-US"/>
+        </w:rPr>
+        <w:t xml:space="preserve"> </w:t>
+      </w:r>
+      <w:r>
+        <w:rPr>
+          <w:lang w:val="en-US"/>
+        </w:rPr>
+        <w:t>dụng các phương pháp tính cơ học thông thường. Thứ hai, các công thức và hệ</w:t>
+      </w:r>
+      <w:r>
+        <w:rPr>
+          <w:lang w:val="en-US"/>
+        </w:rPr>
+        <w:t xml:space="preserve"> </w:t>
+      </w:r>
+      <w:r>
+        <w:rPr>
+          <w:lang w:val="en-US"/>
+        </w:rPr>
+        <w:t>phương trình trong quá trình tính không quá phức tạp. Thứ ba, kết quả tính động lực</w:t>
+      </w:r>
+      <w:r>
+        <w:rPr>
+          <w:lang w:val="en-US"/>
+        </w:rPr>
+        <w:t xml:space="preserve"> </w:t>
+      </w:r>
+      <w:r>
+        <w:rPr>
+          <w:lang w:val="en-US"/>
+        </w:rPr>
+        <w:t>học của mô hình con lắc ngược được phổ biến hiện nay ở các tài liệu tham khảo được</w:t>
+      </w:r>
+      <w:r>
+        <w:rPr>
+          <w:lang w:val="en-US"/>
+        </w:rPr>
+        <w:t xml:space="preserve"> </w:t>
+      </w:r>
+      <w:r>
+        <w:rPr>
+          <w:lang w:val="en-US"/>
+        </w:rPr>
+        <w:t>sử dụng để kiểm tra sự sai sót trong quá trình tính toán động lực học của mô hình xe</w:t>
+      </w:r>
+      <w:r>
+        <w:rPr>
+          <w:lang w:val="en-US"/>
+        </w:rPr>
+        <w:t xml:space="preserve"> </w:t>
+      </w:r>
+      <w:r>
+        <w:rPr>
+          <w:lang w:val="en-US"/>
+        </w:rPr>
+        <w:t>hai bánh tự cân bằng.</w:t>
+      </w:r>
+    </w:p>
+    <w:p>
+      <w:pPr>
+        <w:spacing w:before="120" w:after="120"/>
+        <w:ind w:firstLine="567"/>
+        <w:rPr>
+          <w:lang w:val="en-US"/>
+        </w:rPr>
+      </w:pPr>
+      <w:r>
+        <w:rPr>
+          <w:lang w:val="en-US"/>
+        </w:rPr>
+        <w:t>Bên cạnh các ưu điểm này, nó vẫn có nhược điểm là phải tuyến tính hóa tính</w:t>
+      </w:r>
+      <w:r>
+        <w:rPr>
+          <w:lang w:val="en-US"/>
+        </w:rPr>
+        <w:t xml:space="preserve"> </w:t>
+      </w:r>
+      <w:r>
+        <w:rPr>
+          <w:lang w:val="en-US"/>
+        </w:rPr>
+        <w:t xml:space="preserve">toán tại vị trí góc α = </w:t>
+      </w:r>
+      <w:proofErr w:type="gramStart"/>
+      <w:r>
+        <w:rPr>
+          <w:lang w:val="en-US"/>
+        </w:rPr>
+        <w:t>0</w:t>
+      </w:r>
+      <w:proofErr w:type="gramEnd"/>
+      <w:r>
+        <w:rPr>
+          <w:lang w:val="en-US"/>
+        </w:rPr>
+        <w:t xml:space="preserve"> độ</w:t>
+      </w:r>
+      <w:r>
+        <w:rPr>
+          <w:lang w:val="en-US"/>
+        </w:rPr>
+        <w:t>. Tuy nhiên việc này không trầm trọng trong mô hình của đề</w:t>
+      </w:r>
+      <w:r>
+        <w:rPr>
+          <w:lang w:val="en-US"/>
+        </w:rPr>
+        <w:t xml:space="preserve"> </w:t>
+      </w:r>
+      <w:r>
+        <w:rPr>
+          <w:lang w:val="en-US"/>
+        </w:rPr>
+        <w:t>tài, vì mô hình chỉ hoạt động xung quanh vị</w:t>
+      </w:r>
+      <w:r>
+        <w:rPr>
+          <w:lang w:val="en-US"/>
+        </w:rPr>
+        <w:t xml:space="preserve"> trí 0 độ </w:t>
+      </w:r>
+      <w:proofErr w:type="gramStart"/>
+      <w:r>
+        <w:rPr>
+          <w:lang w:val="en-US"/>
+        </w:rPr>
+        <w:t>( ±</w:t>
+      </w:r>
+      <w:proofErr w:type="gramEnd"/>
+      <w:r>
+        <w:rPr>
+          <w:lang w:val="en-US"/>
+        </w:rPr>
+        <w:t>10 độ</w:t>
+      </w:r>
+      <w:r>
+        <w:rPr>
+          <w:lang w:val="en-US"/>
+        </w:rPr>
+        <w:t>).</w:t>
+      </w:r>
+    </w:p>
+    <w:p>
+      <w:pPr>
+        <w:spacing w:before="120" w:after="120"/>
+        <w:ind w:firstLine="567"/>
+        <w:rPr>
+          <w:lang w:val="en-US"/>
+        </w:rPr>
+      </w:pPr>
+      <w:r>
+        <w:rPr>
+          <w:lang w:val="en-US"/>
+        </w:rPr>
+        <w:t xml:space="preserve">Nền tảng </w:t>
+      </w:r>
+      <w:r>
+        <w:rPr>
+          <w:lang w:val="en-US"/>
+        </w:rPr>
+        <w:t xml:space="preserve">mô hình toán học, </w:t>
+      </w:r>
+      <w:r>
+        <w:rPr>
+          <w:lang w:val="en-US"/>
+        </w:rPr>
+        <w:t>phương trình con lắc ngược</w:t>
+      </w:r>
+    </w:p>
+    <w:p>
+      <w:pPr>
+        <w:spacing w:before="120" w:after="120"/>
+        <w:ind w:firstLine="567"/>
+        <w:rPr>
+          <w:lang w:val="en-US"/>
+        </w:rPr>
+      </w:pPr>
+      <w:r>
+        <w:rPr>
+          <w:noProof/>
+          <w:lang w:val="en-US"/>
+        </w:rPr>
+        <w:drawing>
+          <wp:inline distT="0" distB="0" distL="0" distR="0">
+            <wp:extent cx="2311244" cy="2209482"/>
+            <wp:effectExtent l="0" t="0" r="0" b="635"/>
+            <wp:docPr id="4" name="Picture 4" descr="http://ctms.engin.umich.edu/CTMS/Content/InvertedPendulum/System/Modeling/figures/pendulum.png"/>
+            <wp:cNvGraphicFramePr>
+              <a:graphicFrameLocks xmlns:a="http://schemas.openxmlformats.org/drawingml/2006/main" noChangeAspect="1"/>
+            </wp:cNvGraphicFramePr>
+            <a:graphic xmlns:a="http://schemas.openxmlformats.org/drawingml/2006/main">
+              <a:graphicData uri="http://schemas.openxmlformats.org/drawingml/2006/picture">
+                <pic:pic xmlns:pic="http://schemas.openxmlformats.org/drawingml/2006/picture">
+                  <pic:nvPicPr>
+                    <pic:cNvPr id="0" name="Picture 2" descr="http://ctms.engin.umich.edu/CTMS/Content/InvertedPendulum/System/Modeling/figures/pendulum.png"/>
+                    <pic:cNvPicPr>
+                      <a:picLocks noChangeAspect="1" noChangeArrowheads="1"/>
+                    </pic:cNvPicPr>
+                  </pic:nvPicPr>
+                  <pic:blipFill>
+                    <a:blip r:embed="rId7">
+                      <a:extLst>
+                        <a:ext uri="{28A0092B-C50C-407E-A947-70E740481C1C}">
+                          <a14:useLocalDpi xmlns:a14="http://schemas.microsoft.com/office/drawing/2010/main" val="0"/>
+                        </a:ext>
+                      </a:extLst>
+                    </a:blip>
+                    <a:srcRect/>
+                    <a:stretch>
+                      <a:fillRect/>
+                    </a:stretch>
+                  </pic:blipFill>
+                  <pic:spPr bwMode="auto">
+                    <a:xfrm>
+                      <a:off x="0" y="0"/>
+                      <a:ext cx="2317731" cy="2215684"/>
+                    </a:xfrm>
+                    <a:prstGeom prst="rect">
+                      <a:avLst/>
+                    </a:prstGeom>
+                    <a:noFill/>
+                    <a:ln>
+                      <a:noFill/>
+                    </a:ln>
+                  </pic:spPr>
+                </pic:pic>
+              </a:graphicData>
+            </a:graphic>
+          </wp:inline>
+        </w:drawing>
+      </w:r>
+    </w:p>
+    <w:p>
+      <w:pPr>
+        <w:spacing w:before="120" w:after="120"/>
+        <w:ind w:firstLine="567"/>
+        <w:rPr>
+          <w:lang w:val="en-US"/>
+        </w:rPr>
+      </w:pPr>
+      <w:r>
+        <w:rPr>
+          <w:lang w:val="en-US"/>
+        </w:rPr>
+        <w:t>Mô hình con lắc ngược</w:t>
+      </w:r>
+    </w:p>
+    <w:p>
+      <w:pPr>
+        <w:spacing w:before="120" w:after="120"/>
+        <w:ind w:firstLine="567"/>
+        <w:rPr>
+          <w:lang w:val="en-US"/>
+        </w:rPr>
+      </w:pPr>
+      <w:r>
+        <w:rPr>
+          <w:lang w:val="en-US"/>
+        </w:rPr>
+        <w:t>Ta xem xét mô hình toán học của con lắc ngược với các tham số như sau:</w:t>
+      </w:r>
+    </w:p>
+    <w:p>
+      <w:pPr>
+        <w:spacing w:before="120" w:after="120"/>
+        <w:ind w:firstLine="567"/>
+        <w:rPr>
+          <w:lang w:val="en-US"/>
+        </w:rPr>
+      </w:pPr>
+      <w:r>
+        <w:rPr>
+          <w:lang w:val="en-US"/>
+        </w:rPr>
+        <w:t>(</w:t>
+      </w:r>
+      <m:oMath>
+        <m:r>
+          <w:rPr>
+            <w:rFonts w:ascii="Cambria Math" w:hAnsi="Cambria Math"/>
+            <w:lang w:val="en-US"/>
+          </w:rPr>
+          <m:t>M</m:t>
+        </m:r>
+      </m:oMath>
+      <w:r>
+        <w:rPr>
+          <w:lang w:val="en-US"/>
+        </w:rPr>
+        <w:t xml:space="preserve">) Khối lượng </w:t>
+      </w:r>
+      <w:proofErr w:type="gramStart"/>
+      <w:r>
+        <w:rPr>
+          <w:lang w:val="en-US"/>
+        </w:rPr>
+        <w:t>xe</w:t>
+      </w:r>
+      <w:proofErr w:type="gramEnd"/>
+      <w:r>
+        <w:rPr>
+          <w:lang w:val="en-US"/>
+        </w:rPr>
+        <w:t xml:space="preserve"> (kg)</w:t>
+      </w:r>
+    </w:p>
+    <w:p>
+      <w:pPr>
+        <w:spacing w:before="120" w:after="120"/>
+        <w:ind w:firstLine="567"/>
+        <w:rPr>
+          <w:lang w:val="en-US"/>
+        </w:rPr>
+      </w:pPr>
+      <w:r>
+        <w:rPr>
+          <w:lang w:val="en-US"/>
+        </w:rPr>
+        <w:t>(</w:t>
+      </w:r>
+      <m:oMath>
+        <m:r>
+          <w:rPr>
+            <w:rFonts w:ascii="Cambria Math" w:hAnsi="Cambria Math"/>
+            <w:lang w:val="en-US"/>
+          </w:rPr>
+          <m:t>m</m:t>
+        </m:r>
+      </m:oMath>
+      <w:r>
+        <w:rPr>
+          <w:lang w:val="en-US"/>
+        </w:rPr>
+        <w:t>) Khối lượng con lắc (kg)</w:t>
+      </w:r>
+    </w:p>
+    <w:p>
+      <w:pPr>
+        <w:spacing w:before="120" w:after="120"/>
+        <w:ind w:firstLine="567"/>
+        <w:rPr>
+          <w:lang w:val="en-US"/>
+        </w:rPr>
+      </w:pPr>
+      <w:r>
+        <w:rPr>
+          <w:lang w:val="en-US"/>
+        </w:rPr>
+        <w:t>(</w:t>
+      </w:r>
+      <m:oMath>
+        <m:r>
+          <w:rPr>
+            <w:rFonts w:ascii="Cambria Math" w:hAnsi="Cambria Math"/>
+            <w:lang w:val="en-US"/>
+          </w:rPr>
+          <m:t>b</m:t>
+        </m:r>
+      </m:oMath>
+      <w:r>
+        <w:rPr>
+          <w:lang w:val="en-US"/>
+        </w:rPr>
+        <w:t xml:space="preserve">) Ma sát của </w:t>
+      </w:r>
+      <w:proofErr w:type="gramStart"/>
+      <w:r>
+        <w:rPr>
+          <w:lang w:val="en-US"/>
+        </w:rPr>
+        <w:t>xe</w:t>
+      </w:r>
+      <w:proofErr w:type="gramEnd"/>
+      <w:r>
+        <w:rPr>
+          <w:lang w:val="en-US"/>
+        </w:rPr>
+        <w:t xml:space="preserve"> (N)</w:t>
+      </w:r>
+    </w:p>
+    <w:p>
+      <w:pPr>
+        <w:spacing w:before="120" w:after="120"/>
+        <w:ind w:firstLine="567"/>
+        <w:rPr>
+          <w:lang w:val="en-US"/>
+        </w:rPr>
+      </w:pPr>
+      <w:r>
+        <w:rPr>
+          <w:lang w:val="en-US"/>
+        </w:rPr>
+        <w:t>(</w:t>
+      </w:r>
+      <m:oMath>
+        <m:r>
+          <w:rPr>
+            <w:rFonts w:ascii="Cambria Math" w:hAnsi="Cambria Math"/>
+            <w:lang w:val="en-US"/>
+          </w:rPr>
+          <m:t>l</m:t>
+        </m:r>
+      </m:oMath>
+      <w:r>
+        <w:rPr>
+          <w:lang w:val="en-US"/>
+        </w:rPr>
+        <w:t>) chiều cài ½ con lắc (m)</w:t>
+      </w:r>
+    </w:p>
+    <w:p>
+      <w:pPr>
+        <w:spacing w:before="120" w:after="120"/>
+        <w:ind w:firstLine="567"/>
+        <w:rPr>
+          <w:lang w:val="en-US"/>
+        </w:rPr>
+      </w:pPr>
+      <w:r>
+        <w:rPr>
+          <w:lang w:val="en-US"/>
+        </w:rPr>
+        <w:t>(</w:t>
+      </w:r>
+      <m:oMath>
+        <m:r>
+          <w:rPr>
+            <w:rFonts w:ascii="Cambria Math" w:hAnsi="Cambria Math"/>
+            <w:lang w:val="en-US"/>
+          </w:rPr>
+          <m:t>I</m:t>
+        </m:r>
+      </m:oMath>
+      <w:r>
+        <w:rPr>
+          <w:lang w:val="en-US"/>
+        </w:rPr>
+        <w:t>) Momen quan tính của con lắc (Nm)</w:t>
+      </w:r>
+    </w:p>
+    <w:p>
+      <w:pPr>
+        <w:spacing w:before="120" w:after="120"/>
+        <w:ind w:firstLine="567"/>
+        <w:rPr>
+          <w:lang w:val="en-US"/>
+        </w:rPr>
+      </w:pPr>
+      <w:r>
+        <w:rPr>
+          <w:lang w:val="en-US"/>
+        </w:rPr>
+        <w:t>(</w:t>
+      </w:r>
+      <m:oMath>
+        <m:r>
+          <w:rPr>
+            <w:rFonts w:ascii="Cambria Math" w:hAnsi="Cambria Math"/>
+            <w:lang w:val="en-US"/>
+          </w:rPr>
+          <m:t>F</m:t>
+        </m:r>
+      </m:oMath>
+      <w:r>
+        <w:rPr>
+          <w:lang w:val="en-US"/>
+        </w:rPr>
+        <w:t xml:space="preserve">) Lực tác độn vào </w:t>
+      </w:r>
+      <w:proofErr w:type="gramStart"/>
+      <w:r>
+        <w:rPr>
+          <w:lang w:val="en-US"/>
+        </w:rPr>
+        <w:t>xe</w:t>
+      </w:r>
+      <w:proofErr w:type="gramEnd"/>
+      <w:r>
+        <w:rPr>
+          <w:lang w:val="en-US"/>
+        </w:rPr>
+        <w:t xml:space="preserve"> (N)</w:t>
+      </w:r>
+    </w:p>
+    <w:p>
+      <w:pPr>
+        <w:spacing w:before="120" w:after="120"/>
+        <w:ind w:firstLine="567"/>
+        <w:rPr>
+          <w:lang w:val="en-US"/>
+        </w:rPr>
+      </w:pPr>
+      <w:r>
+        <w:rPr>
+          <w:lang w:val="en-US"/>
+        </w:rPr>
+        <w:t>(</w:t>
+      </w:r>
+      <m:oMath>
+        <m:r>
+          <w:rPr>
+            <w:rFonts w:ascii="Cambria Math" w:hAnsi="Cambria Math"/>
+            <w:lang w:val="en-US"/>
+          </w:rPr>
+          <m:t>x</m:t>
+        </m:r>
+      </m:oMath>
+      <w:r>
+        <w:rPr>
+          <w:lang w:val="en-US"/>
+        </w:rPr>
+        <w:t xml:space="preserve">) Vị trí của </w:t>
+      </w:r>
+      <w:proofErr w:type="gramStart"/>
+      <w:r>
+        <w:rPr>
+          <w:lang w:val="en-US"/>
+        </w:rPr>
+        <w:t>xe</w:t>
+      </w:r>
+      <w:proofErr w:type="gramEnd"/>
+      <w:r>
+        <w:rPr>
+          <w:lang w:val="en-US"/>
+        </w:rPr>
+        <w:t xml:space="preserve"> (m)</w:t>
+      </w:r>
+    </w:p>
+    <w:p>
+      <w:pPr>
+        <w:spacing w:before="120" w:after="120"/>
+        <w:ind w:firstLine="567"/>
+        <w:rPr>
+          <w:lang w:val="en-US"/>
+        </w:rPr>
+      </w:pPr>
+      <w:r>
+        <w:rPr>
+          <w:lang w:val="en-US"/>
+        </w:rPr>
+        <w:lastRenderedPageBreak/>
+        <w:t>(</w:t>
+      </w:r>
+      <m:oMath>
+        <m:r>
+          <w:rPr>
+            <w:rFonts w:ascii="Cambria Math" w:hAnsi="Cambria Math"/>
+            <w:lang w:val="en-US"/>
+          </w:rPr>
+          <m:t>θ</m:t>
+        </m:r>
+      </m:oMath>
+      <w:r>
+        <w:rPr>
+          <w:lang w:val="en-US"/>
+        </w:rPr>
+        <w:t>) Góc của con lắc so với phương thẳng đứng (rad)</w:t>
+      </w:r>
+    </w:p>
+    <w:p>
+      <w:pPr>
+        <w:spacing w:before="120" w:after="120"/>
+        <w:ind w:firstLine="567"/>
+        <w:rPr>
+          <w:lang w:val="en-US"/>
+        </w:rPr>
+      </w:pPr>
+      <w:r>
+        <w:rPr>
+          <w:noProof/>
+          <w:lang w:val="en-US"/>
+        </w:rPr>
+        <w:drawing>
+          <wp:inline distT="0" distB="0" distL="0" distR="0">
+            <wp:extent cx="2748915" cy="2905760"/>
+            <wp:effectExtent l="0" t="0" r="0" b="8890"/>
+            <wp:docPr id="5" name="Picture 5" descr="http://ctms.engin.umich.edu/CTMS/Content/InvertedPendulum/System/Modeling/figures/pendulum2.png"/>
+            <wp:cNvGraphicFramePr>
+              <a:graphicFrameLocks xmlns:a="http://schemas.openxmlformats.org/drawingml/2006/main" noChangeAspect="1"/>
+            </wp:cNvGraphicFramePr>
+            <a:graphic xmlns:a="http://schemas.openxmlformats.org/drawingml/2006/main">
+              <a:graphicData uri="http://schemas.openxmlformats.org/drawingml/2006/picture">
+                <pic:pic xmlns:pic="http://schemas.openxmlformats.org/drawingml/2006/picture">
+                  <pic:nvPicPr>
+                    <pic:cNvPr id="0" name="Picture 4" descr="http://ctms.engin.umich.edu/CTMS/Content/InvertedPendulum/System/Modeling/figures/pendulum2.png"/>
+                    <pic:cNvPicPr>
+                      <a:picLocks noChangeAspect="1" noChangeArrowheads="1"/>
+                    </pic:cNvPicPr>
+                  </pic:nvPicPr>
+                  <pic:blipFill>
+                    <a:blip r:embed="rId8">
+                      <a:extLst>
+                        <a:ext uri="{28A0092B-C50C-407E-A947-70E740481C1C}">
+                          <a14:useLocalDpi xmlns:a14="http://schemas.microsoft.com/office/drawing/2010/main" val="0"/>
+                        </a:ext>
+                      </a:extLst>
+                    </a:blip>
+                    <a:srcRect/>
+                    <a:stretch>
+                      <a:fillRect/>
+                    </a:stretch>
+                  </pic:blipFill>
+                  <pic:spPr bwMode="auto">
+                    <a:xfrm>
+                      <a:off x="0" y="0"/>
+                      <a:ext cx="2748915" cy="2905760"/>
+                    </a:xfrm>
+                    <a:prstGeom prst="rect">
+                      <a:avLst/>
+                    </a:prstGeom>
+                    <a:noFill/>
+                    <a:ln>
+                      <a:noFill/>
+                    </a:ln>
+                  </pic:spPr>
+                </pic:pic>
+              </a:graphicData>
+            </a:graphic>
+          </wp:inline>
+        </w:drawing>
+      </w:r>
+    </w:p>
+    <w:p>
+      <w:pPr>
+        <w:spacing w:before="120" w:after="120"/>
+        <w:ind w:firstLine="567"/>
+        <w:rPr>
+          <w:lang w:val="en-US"/>
+        </w:rPr>
+      </w:pPr>
+      <w:r>
+        <w:rPr>
+          <w:lang w:val="en-US"/>
+        </w:rPr>
+        <w:t xml:space="preserve">Phân tích lực trên </w:t>
+      </w:r>
+      <w:proofErr w:type="gramStart"/>
+      <w:r>
+        <w:rPr>
+          <w:lang w:val="en-US"/>
+        </w:rPr>
+        <w:t>xe</w:t>
+      </w:r>
+      <w:proofErr w:type="gramEnd"/>
+      <w:r>
+        <w:rPr>
+          <w:lang w:val="en-US"/>
+        </w:rPr>
+        <w:t xml:space="preserve"> và trên con lắc</w:t>
+      </w:r>
+    </w:p>
+    <w:p>
+      <w:pPr>
+        <w:spacing w:before="120" w:after="120"/>
+        <w:ind w:firstLine="567"/>
+        <w:rPr>
+          <w:lang w:val="en-US"/>
+        </w:rPr>
+      </w:pPr>
+      <w:r>
+        <w:rPr>
+          <w:lang w:val="en-US"/>
+        </w:rPr>
+        <w:t xml:space="preserve">Tổng hợp các lực trong sơ đồ </w:t>
+      </w:r>
+      <w:r>
+        <w:rPr>
+          <w:lang w:val="en-US"/>
+        </w:rPr>
+        <w:t>tác dụng lên</w:t>
+      </w:r>
+      <w:r>
+        <w:rPr>
+          <w:lang w:val="en-US"/>
+        </w:rPr>
+        <w:t xml:space="preserve"> </w:t>
+      </w:r>
+      <w:proofErr w:type="gramStart"/>
+      <w:r>
+        <w:rPr>
+          <w:lang w:val="en-US"/>
+        </w:rPr>
+        <w:t>xe</w:t>
+      </w:r>
+      <w:proofErr w:type="gramEnd"/>
+      <w:r>
+        <w:rPr>
+          <w:lang w:val="en-US"/>
+        </w:rPr>
+        <w:t xml:space="preserve"> theo</w:t>
+      </w:r>
+      <w:r>
+        <w:rPr>
+          <w:lang w:val="en-US"/>
+        </w:rPr>
+        <w:t xml:space="preserve"> hướng ngang, </w:t>
+      </w:r>
+      <w:r>
+        <w:rPr>
+          <w:lang w:val="en-US"/>
+        </w:rPr>
+        <w:t>ta</w:t>
+      </w:r>
+      <w:r>
+        <w:rPr>
+          <w:lang w:val="en-US"/>
+        </w:rPr>
+        <w:t xml:space="preserve"> sẽ có được phương trình chuyển động sau đây.</w:t>
+      </w:r>
+    </w:p>
+    <w:tbl>
+      <w:tblPr>
+        <w:tblStyle w:val="TableGrid"/>
+        <w:tblW w:w="0" w:type="auto"/>
+        <w:tblBorders>
+          <w:top w:val="none" w:sz="0" w:space="0" w:color="auto"/>
+          <w:left w:val="none" w:sz="0" w:space="0" w:color="auto"/>
+          <w:bottom w:val="none" w:sz="0" w:space="0" w:color="auto"/>
+          <w:right w:val="none" w:sz="0" w:space="0" w:color="auto"/>
+          <w:insideH w:val="none" w:sz="0" w:space="0" w:color="auto"/>
+          <w:insideV w:val="none" w:sz="0" w:space="0" w:color="auto"/>
+        </w:tblBorders>
+        <w:tblLook w:val="04A0" w:firstRow="1" w:lastRow="0" w:firstColumn="1" w:lastColumn="0" w:noHBand="0" w:noVBand="1"/>
+      </w:tblPr>
+      <w:tblGrid>
+        <w:gridCol w:w="535"/>
+        <w:gridCol w:w="7920"/>
+        <w:gridCol w:w="609"/>
+      </w:tblGrid>
+      <w:tr>
+        <w:trPr>
+          <w:trHeight w:val="144"/>
+        </w:trPr>
+        <w:tc>
+          <w:tcPr>
+            <w:tcW w:w="535" w:type="dxa"/>
+          </w:tcPr>
+          <w:p>
+            <w:pPr>
+              <w:spacing w:before="120" w:after="120"/>
+              <w:rPr>
+                <w:lang w:val="en-US"/>
+              </w:rPr>
+            </w:pPr>
+          </w:p>
+        </w:tc>
+        <w:tc>
+          <w:tcPr>
+            <w:tcW w:w="7920" w:type="dxa"/>
+          </w:tcPr>
+          <w:p>
+            <w:pPr>
+              <w:spacing w:before="120" w:after="120"/>
+              <w:rPr>
+                <w:lang w:val="en-US"/>
+              </w:rPr>
+            </w:pPr>
+            <m:oMathPara>
+              <m:oMath>
+                <m:r>
+                  <w:rPr>
+                    <w:rFonts w:ascii="Cambria Math" w:hAnsi="Cambria Math"/>
+                    <w:lang w:val="en-US"/>
+                  </w:rPr>
+                  <m:t>M</m:t>
+                </m:r>
+                <m:acc>
+                  <m:accPr>
+                    <m:chr m:val="̈"/>
+                    <m:ctrlPr>
+                      <w:rPr>
+                        <w:rFonts w:ascii="Cambria Math" w:hAnsi="Cambria Math"/>
+                        <w:lang w:val="en-US"/>
+                      </w:rPr>
+                    </m:ctrlPr>
+                  </m:accPr>
+                  <m:e>
+                    <m:r>
+                      <w:rPr>
+                        <w:rFonts w:ascii="Cambria Math" w:hAnsi="Cambria Math"/>
+                        <w:lang w:val="en-US"/>
+                      </w:rPr>
+                      <m:t>x</m:t>
+                    </m:r>
+                  </m:e>
+                </m:acc>
+                <m:r>
+                  <m:rPr>
+                    <m:sty m:val="p"/>
+                  </m:rPr>
+                  <w:rPr>
+                    <w:rFonts w:ascii="Cambria Math" w:hAnsi="Cambria Math"/>
+                    <w:lang w:val="en-US"/>
+                  </w:rPr>
+                  <m:t>+</m:t>
+                </m:r>
+                <m:r>
+                  <w:rPr>
+                    <w:rFonts w:ascii="Cambria Math" w:hAnsi="Cambria Math"/>
+                    <w:lang w:val="en-US"/>
+                  </w:rPr>
+                  <m:t>b</m:t>
+                </m:r>
+                <m:acc>
+                  <m:accPr>
+                    <m:chr m:val="̇"/>
+                    <m:ctrlPr>
+                      <w:rPr>
+                        <w:rFonts w:ascii="Cambria Math" w:hAnsi="Cambria Math"/>
+                        <w:lang w:val="en-US"/>
+                      </w:rPr>
+                    </m:ctrlPr>
+                  </m:accPr>
+                  <m:e>
+                    <m:r>
+                      <w:rPr>
+                        <w:rFonts w:ascii="Cambria Math" w:hAnsi="Cambria Math"/>
+                        <w:lang w:val="en-US"/>
+                      </w:rPr>
+                      <m:t>x</m:t>
+                    </m:r>
+                  </m:e>
+                </m:acc>
+                <m:r>
+                  <m:rPr>
+                    <m:sty m:val="p"/>
+                  </m:rPr>
+                  <w:rPr>
+                    <w:rFonts w:ascii="Cambria Math" w:hAnsi="Cambria Math"/>
+                    <w:lang w:val="en-US"/>
+                  </w:rPr>
+                  <m:t>+</m:t>
+                </m:r>
+                <m:r>
+                  <w:rPr>
+                    <w:rFonts w:ascii="Cambria Math" w:hAnsi="Cambria Math"/>
+                    <w:lang w:val="en-US"/>
+                  </w:rPr>
+                  <m:t>N</m:t>
+                </m:r>
+                <m:r>
+                  <m:rPr>
+                    <m:sty m:val="p"/>
+                  </m:rPr>
+                  <w:rPr>
+                    <w:rFonts w:ascii="Cambria Math" w:hAnsi="Cambria Math"/>
+                    <w:lang w:val="en-US"/>
+                  </w:rPr>
+                  <m:t>=</m:t>
+                </m:r>
+                <m:r>
+                  <w:rPr>
+                    <w:rFonts w:ascii="Cambria Math" w:hAnsi="Cambria Math"/>
+                    <w:lang w:val="en-US"/>
+                  </w:rPr>
+                  <m:t>F</m:t>
+                </m:r>
+              </m:oMath>
+            </m:oMathPara>
+          </w:p>
+        </w:tc>
+        <w:tc>
+          <w:tcPr>
+            <w:tcW w:w="609" w:type="dxa"/>
+          </w:tcPr>
+          <w:p>
+            <w:pPr>
+              <w:spacing w:before="120" w:after="120"/>
+              <w:rPr>
+                <w:lang w:val="en-US"/>
+              </w:rPr>
+            </w:pPr>
+            <w:r>
+              <w:rPr>
+                <w:lang w:val="en-US"/>
+              </w:rPr>
+              <w:t>(1)</w:t>
+            </w:r>
+          </w:p>
+        </w:tc>
+      </w:tr>
+    </w:tbl>
+    <w:p>
+      <w:pPr>
+        <w:spacing w:before="120" w:after="120"/>
+        <w:ind w:firstLine="567"/>
+        <w:rPr>
+          <w:lang w:val="en-US"/>
+        </w:rPr>
+      </w:pPr>
+      <w:r>
+        <w:rPr>
+          <w:lang w:val="en-US"/>
+        </w:rPr>
+        <w:t xml:space="preserve">Tổng hợp các lực trong sơ đồ </w:t>
+      </w:r>
+      <w:r>
+        <w:rPr>
+          <w:lang w:val="en-US"/>
+        </w:rPr>
+        <w:t>tác dụng lên</w:t>
+      </w:r>
+      <w:r>
+        <w:rPr>
+          <w:lang w:val="en-US"/>
+        </w:rPr>
+        <w:t xml:space="preserve"> con lắc theo hướng ngang, </w:t>
+      </w:r>
+      <w:r>
+        <w:rPr>
+          <w:lang w:val="en-US"/>
+        </w:rPr>
+        <w:t>ta</w:t>
+      </w:r>
+      <w:r>
+        <w:rPr>
+          <w:lang w:val="en-US"/>
+        </w:rPr>
+        <w:t xml:space="preserve"> sẽ có biểu hiện sau đây cho lực phản </w:t>
+      </w:r>
+      <w:proofErr w:type="gramStart"/>
+      <w:r>
+        <w:rPr>
+          <w:lang w:val="en-US"/>
+        </w:rPr>
+        <w:t xml:space="preserve">ứng </w:t>
+      </w:r>
+      <w:proofErr w:type="gramEnd"/>
+      <m:oMath>
+        <m:r>
+          <w:rPr>
+            <w:rFonts w:ascii="Cambria Math" w:hAnsi="Cambria Math"/>
+            <w:lang w:val="en-US"/>
+          </w:rPr>
+          <m:t>N</m:t>
+        </m:r>
+      </m:oMath>
+      <w:r>
+        <w:rPr>
+          <w:lang w:val="en-US"/>
+        </w:rPr>
+        <w:t>.</w:t>
+      </w:r>
+    </w:p>
+    <w:tbl>
+      <w:tblPr>
+        <w:tblStyle w:val="TableGrid"/>
+        <w:tblW w:w="0" w:type="auto"/>
+        <w:tblBorders>
+          <w:top w:val="none" w:sz="0" w:space="0" w:color="auto"/>
+          <w:left w:val="none" w:sz="0" w:space="0" w:color="auto"/>
+          <w:bottom w:val="none" w:sz="0" w:space="0" w:color="auto"/>
+          <w:right w:val="none" w:sz="0" w:space="0" w:color="auto"/>
+          <w:insideH w:val="none" w:sz="0" w:space="0" w:color="auto"/>
+          <w:insideV w:val="none" w:sz="0" w:space="0" w:color="auto"/>
+        </w:tblBorders>
+        <w:tblLook w:val="04A0" w:firstRow="1" w:lastRow="0" w:firstColumn="1" w:lastColumn="0" w:noHBand="0" w:noVBand="1"/>
+      </w:tblPr>
+      <w:tblGrid>
+        <w:gridCol w:w="535"/>
+        <w:gridCol w:w="7920"/>
+        <w:gridCol w:w="609"/>
+      </w:tblGrid>
+      <w:tr>
+        <w:trPr>
+          <w:trHeight w:val="144"/>
+        </w:trPr>
+        <w:tc>
+          <w:tcPr>
+            <w:tcW w:w="535" w:type="dxa"/>
+          </w:tcPr>
+          <w:p>
+            <w:pPr>
+              <w:spacing w:before="120" w:after="120"/>
+              <w:rPr>
+                <w:lang w:val="en-US"/>
+              </w:rPr>
+            </w:pPr>
+          </w:p>
+        </w:tc>
+        <w:tc>
+          <w:tcPr>
+            <w:tcW w:w="7920" w:type="dxa"/>
+          </w:tcPr>
+          <w:p>
+            <w:pPr>
+              <w:spacing w:before="120" w:after="120"/>
+              <w:rPr>
+                <w:lang w:val="en-US"/>
+              </w:rPr>
+            </w:pPr>
+            <m:oMathPara>
+              <m:oMath>
+                <m:r>
+                  <w:rPr>
+                    <w:rFonts w:ascii="Cambria Math" w:hAnsi="Cambria Math"/>
+                    <w:lang w:val="en-US"/>
+                  </w:rPr>
+                  <m:t>N</m:t>
+                </m:r>
+                <m:r>
+                  <m:rPr>
+                    <m:sty m:val="p"/>
+                  </m:rPr>
+                  <w:rPr>
+                    <w:rFonts w:ascii="Cambria Math" w:hAnsi="Cambria Math"/>
+                    <w:lang w:val="en-US"/>
+                  </w:rPr>
+                  <m:t>=</m:t>
+                </m:r>
+                <m:r>
+                  <w:rPr>
+                    <w:rFonts w:ascii="Cambria Math" w:hAnsi="Cambria Math"/>
+                    <w:lang w:val="en-US"/>
+                  </w:rPr>
+                  <m:t>m</m:t>
+                </m:r>
+                <m:acc>
+                  <m:accPr>
+                    <m:chr m:val="̈"/>
+                    <m:ctrlPr>
+                      <w:rPr>
+                        <w:rFonts w:ascii="Cambria Math" w:hAnsi="Cambria Math"/>
+                        <w:lang w:val="en-US"/>
+                      </w:rPr>
+                    </m:ctrlPr>
+                  </m:accPr>
+                  <m:e>
+                    <m:r>
+                      <w:rPr>
+                        <w:rFonts w:ascii="Cambria Math" w:hAnsi="Cambria Math"/>
+                        <w:lang w:val="en-US"/>
+                      </w:rPr>
+                      <m:t>x</m:t>
+                    </m:r>
+                  </m:e>
+                </m:acc>
+                <m:r>
+                  <m:rPr>
+                    <m:sty m:val="p"/>
+                  </m:rPr>
+                  <w:rPr>
+                    <w:rFonts w:ascii="Cambria Math" w:hAnsi="Cambria Math"/>
+                    <w:lang w:val="en-US"/>
+                  </w:rPr>
+                  <m:t>+</m:t>
+                </m:r>
+                <m:r>
+                  <w:rPr>
+                    <w:rFonts w:ascii="Cambria Math" w:hAnsi="Cambria Math"/>
+                    <w:lang w:val="en-US"/>
+                  </w:rPr>
+                  <m:t>ml</m:t>
+                </m:r>
+                <m:acc>
+                  <m:accPr>
+                    <m:chr m:val="̈"/>
+                    <m:ctrlPr>
+                      <w:rPr>
+                        <w:rFonts w:ascii="Cambria Math" w:hAnsi="Cambria Math"/>
+                        <w:lang w:val="en-US"/>
+                      </w:rPr>
+                    </m:ctrlPr>
+                  </m:accPr>
+                  <m:e>
+                    <m:r>
+                      <w:rPr>
+                        <w:rFonts w:ascii="Cambria Math" w:hAnsi="Cambria Math"/>
+                        <w:lang w:val="en-US"/>
+                      </w:rPr>
+                      <m:t>θ</m:t>
+                    </m:r>
+                  </m:e>
+                </m:acc>
+                <m:func>
+                  <m:funcPr>
+                    <m:ctrlPr>
+                      <w:rPr>
+                        <w:rFonts w:ascii="Cambria Math" w:hAnsi="Cambria Math"/>
+                        <w:lang w:val="en-US"/>
+                      </w:rPr>
+                    </m:ctrlPr>
+                  </m:funcPr>
+                  <m:fName>
+                    <m:r>
+                      <m:rPr>
+                        <m:sty m:val="p"/>
+                      </m:rPr>
+                      <w:rPr>
+                        <w:rFonts w:ascii="Cambria Math" w:hAnsi="Cambria Math"/>
+                        <w:lang w:val="en-US"/>
+                      </w:rPr>
+                      <m:t>cos</m:t>
+                    </m:r>
+                  </m:fName>
+                  <m:e>
+                    <m:r>
+                      <w:rPr>
+                        <w:rFonts w:ascii="Cambria Math" w:hAnsi="Cambria Math"/>
+                        <w:lang w:val="en-US"/>
+                      </w:rPr>
+                      <m:t>θ</m:t>
+                    </m:r>
+                  </m:e>
+                </m:func>
+                <m:r>
+                  <m:rPr>
+                    <m:sty m:val="p"/>
+                  </m:rPr>
+                  <w:rPr>
+                    <w:rFonts w:ascii="Cambria Math" w:hAnsi="Cambria Math"/>
+                    <w:lang w:val="en-US"/>
+                  </w:rPr>
+                  <m:t>-</m:t>
+                </m:r>
+                <m:r>
+                  <w:rPr>
+                    <w:rFonts w:ascii="Cambria Math" w:hAnsi="Cambria Math"/>
+                    <w:lang w:val="en-US"/>
+                  </w:rPr>
+                  <m:t>ml</m:t>
+                </m:r>
+                <m:sSup>
+                  <m:sSupPr>
+                    <m:ctrlPr>
+                      <w:rPr>
+                        <w:rFonts w:ascii="Cambria Math" w:hAnsi="Cambria Math"/>
+                        <w:lang w:val="en-US"/>
+                      </w:rPr>
+                    </m:ctrlPr>
+                  </m:sSupPr>
+                  <m:e>
+                    <m:acc>
+                      <m:accPr>
+                        <m:chr m:val="̇"/>
+                        <m:ctrlPr>
+                          <w:rPr>
+                            <w:rFonts w:ascii="Cambria Math" w:hAnsi="Cambria Math"/>
+                            <w:lang w:val="en-US"/>
+                          </w:rPr>
+                        </m:ctrlPr>
+                      </m:accPr>
+                      <m:e>
+                        <m:r>
+                          <w:rPr>
+                            <w:rFonts w:ascii="Cambria Math" w:hAnsi="Cambria Math"/>
+                            <w:lang w:val="en-US"/>
+                          </w:rPr>
+                          <m:t>θ</m:t>
+                        </m:r>
+                      </m:e>
+                    </m:acc>
+                  </m:e>
+                  <m:sup>
+                    <m:r>
+                      <m:rPr>
+                        <m:sty m:val="p"/>
+                      </m:rPr>
+                      <w:rPr>
+                        <w:rFonts w:ascii="Cambria Math" w:hAnsi="Cambria Math"/>
+                        <w:lang w:val="en-US"/>
+                      </w:rPr>
+                      <m:t>2</m:t>
+                    </m:r>
+                  </m:sup>
+                </m:sSup>
+                <m:func>
+                  <m:funcPr>
+                    <m:ctrlPr>
+                      <w:rPr>
+                        <w:rFonts w:ascii="Cambria Math" w:hAnsi="Cambria Math"/>
+                        <w:lang w:val="en-US"/>
+                      </w:rPr>
+                    </m:ctrlPr>
+                  </m:funcPr>
+                  <m:fName>
+                    <m:r>
+                      <m:rPr>
+                        <m:sty m:val="p"/>
+                      </m:rPr>
+                      <w:rPr>
+                        <w:rFonts w:ascii="Cambria Math" w:hAnsi="Cambria Math"/>
+                        <w:lang w:val="en-US"/>
+                      </w:rPr>
+                      <m:t>sin</m:t>
+                    </m:r>
+                  </m:fName>
+                  <m:e>
+                    <m:r>
+                      <w:rPr>
+                        <w:rFonts w:ascii="Cambria Math" w:hAnsi="Cambria Math"/>
+                        <w:lang w:val="en-US"/>
+                      </w:rPr>
+                      <m:t>θ</m:t>
+                    </m:r>
+                  </m:e>
+                </m:func>
+              </m:oMath>
+            </m:oMathPara>
+          </w:p>
+        </w:tc>
+        <w:tc>
+          <w:tcPr>
+            <w:tcW w:w="609" w:type="dxa"/>
+          </w:tcPr>
+          <w:p>
+            <w:pPr>
+              <w:spacing w:before="120" w:after="120"/>
+              <w:rPr>
+                <w:lang w:val="en-US"/>
+              </w:rPr>
+            </w:pPr>
+            <w:r>
+              <w:rPr>
+                <w:lang w:val="en-US"/>
+              </w:rPr>
+              <w:t>(2</w:t>
+            </w:r>
+            <w:r>
+              <w:rPr>
+                <w:lang w:val="en-US"/>
+              </w:rPr>
+              <w:t>)</w:t>
+            </w:r>
+          </w:p>
+        </w:tc>
+      </w:tr>
+    </w:tbl>
+    <w:p>
+      <w:pPr>
+        <w:spacing w:before="120" w:after="120"/>
+        <w:ind w:firstLine="567"/>
+        <w:rPr>
+          <w:lang w:val="en-US"/>
+        </w:rPr>
+      </w:pPr>
+      <w:r>
+        <w:rPr>
+          <w:lang w:val="en-US"/>
+        </w:rPr>
+        <w:t>T</w:t>
+      </w:r>
+      <w:r>
+        <w:rPr>
+          <w:lang w:val="en-US"/>
+        </w:rPr>
+        <w:t xml:space="preserve">hay thế phương trình này vào phương trình đầu tiên, </w:t>
+      </w:r>
+      <w:r>
+        <w:rPr>
+          <w:lang w:val="en-US"/>
+        </w:rPr>
+        <w:t>ta</w:t>
+      </w:r>
+      <w:r>
+        <w:rPr>
+          <w:lang w:val="en-US"/>
+        </w:rPr>
+        <w:t xml:space="preserve"> sẽ có được một trong hai phương trình điều khiển cho hệ thống này.</w:t>
+      </w:r>
+    </w:p>
+    <w:tbl>
+      <w:tblPr>
+        <w:tblStyle w:val="TableGrid"/>
+        <w:tblW w:w="0" w:type="auto"/>
+        <w:tblBorders>
+          <w:top w:val="none" w:sz="0" w:space="0" w:color="auto"/>
+          <w:left w:val="none" w:sz="0" w:space="0" w:color="auto"/>
+          <w:bottom w:val="none" w:sz="0" w:space="0" w:color="auto"/>
+          <w:right w:val="none" w:sz="0" w:space="0" w:color="auto"/>
+          <w:insideH w:val="none" w:sz="0" w:space="0" w:color="auto"/>
+          <w:insideV w:val="none" w:sz="0" w:space="0" w:color="auto"/>
+        </w:tblBorders>
+        <w:tblLook w:val="04A0" w:firstRow="1" w:lastRow="0" w:firstColumn="1" w:lastColumn="0" w:noHBand="0" w:noVBand="1"/>
+      </w:tblPr>
+      <w:tblGrid>
+        <w:gridCol w:w="535"/>
+        <w:gridCol w:w="7920"/>
+        <w:gridCol w:w="609"/>
+      </w:tblGrid>
+      <w:tr>
+        <w:trPr>
+          <w:trHeight w:val="144"/>
+        </w:trPr>
+        <w:tc>
+          <w:tcPr>
+            <w:tcW w:w="535" w:type="dxa"/>
+          </w:tcPr>
+          <w:p>
+            <w:pPr>
+              <w:spacing w:before="120" w:after="120"/>
+              <w:rPr>
+                <w:lang w:val="en-US"/>
+              </w:rPr>
+            </w:pPr>
+          </w:p>
+        </w:tc>
+        <w:tc>
+          <w:tcPr>
+            <w:tcW w:w="7920" w:type="dxa"/>
+          </w:tcPr>
+          <w:p>
+            <w:pPr>
+              <w:spacing w:before="120" w:after="120"/>
+              <w:rPr>
+                <w:lang w:val="en-US"/>
+              </w:rPr>
+            </w:pPr>
+            <m:oMathPara>
+              <m:oMath>
+                <m:d>
+                  <m:dPr>
+                    <m:ctrlPr>
+                      <w:rPr>
+                        <w:rFonts w:ascii="Cambria Math" w:hAnsi="Cambria Math"/>
+                        <w:lang w:val="en-US"/>
+                      </w:rPr>
+                    </m:ctrlPr>
+                  </m:dPr>
+                  <m:e>
+                    <m:r>
+                      <w:rPr>
+                        <w:rFonts w:ascii="Cambria Math" w:hAnsi="Cambria Math"/>
+                        <w:lang w:val="en-US"/>
+                      </w:rPr>
+                      <m:t>M</m:t>
+                    </m:r>
+                    <m:r>
+                      <m:rPr>
+                        <m:sty m:val="p"/>
+                      </m:rPr>
+                      <w:rPr>
+                        <w:rFonts w:ascii="Cambria Math" w:hAnsi="Cambria Math"/>
+                        <w:lang w:val="en-US"/>
+                      </w:rPr>
+                      <m:t>+</m:t>
+                    </m:r>
+                    <m:r>
+                      <w:rPr>
+                        <w:rFonts w:ascii="Cambria Math" w:hAnsi="Cambria Math"/>
+                        <w:lang w:val="en-US"/>
+                      </w:rPr>
+                      <m:t>m</m:t>
+                    </m:r>
+                  </m:e>
+                </m:d>
+                <m:acc>
+                  <m:accPr>
+                    <m:chr m:val="̈"/>
+                    <m:ctrlPr>
+                      <w:rPr>
+                        <w:rFonts w:ascii="Cambria Math" w:hAnsi="Cambria Math"/>
+                        <w:lang w:val="en-US"/>
+                      </w:rPr>
+                    </m:ctrlPr>
+                  </m:accPr>
+                  <m:e>
+                    <m:r>
+                      <w:rPr>
+                        <w:rFonts w:ascii="Cambria Math" w:hAnsi="Cambria Math"/>
+                        <w:lang w:val="en-US"/>
+                      </w:rPr>
+                      <m:t>x</m:t>
+                    </m:r>
+                  </m:e>
+                </m:acc>
+                <m:r>
+                  <m:rPr>
+                    <m:sty m:val="p"/>
+                  </m:rPr>
+                  <w:rPr>
+                    <w:rFonts w:ascii="Cambria Math" w:hAnsi="Cambria Math"/>
+                    <w:lang w:val="en-US"/>
+                  </w:rPr>
+                  <m:t>+</m:t>
+                </m:r>
+                <m:r>
+                  <w:rPr>
+                    <w:rFonts w:ascii="Cambria Math" w:hAnsi="Cambria Math"/>
+                    <w:lang w:val="en-US"/>
+                  </w:rPr>
+                  <m:t>b</m:t>
+                </m:r>
+                <m:acc>
+                  <m:accPr>
+                    <m:chr m:val="̇"/>
+                    <m:ctrlPr>
+                      <w:rPr>
+                        <w:rFonts w:ascii="Cambria Math" w:hAnsi="Cambria Math"/>
+                        <w:lang w:val="en-US"/>
+                      </w:rPr>
+                    </m:ctrlPr>
+                  </m:accPr>
+                  <m:e>
+                    <m:r>
+                      <w:rPr>
+                        <w:rFonts w:ascii="Cambria Math" w:hAnsi="Cambria Math"/>
+                        <w:lang w:val="en-US"/>
+                      </w:rPr>
+                      <m:t>x</m:t>
+                    </m:r>
+                  </m:e>
+                </m:acc>
+                <m:r>
+                  <m:rPr>
+                    <m:sty m:val="p"/>
+                  </m:rPr>
+                  <w:rPr>
+                    <w:rFonts w:ascii="Cambria Math" w:hAnsi="Cambria Math"/>
+                    <w:lang w:val="en-US"/>
+                  </w:rPr>
+                  <m:t>+</m:t>
+                </m:r>
+                <m:r>
+                  <w:rPr>
+                    <w:rFonts w:ascii="Cambria Math" w:hAnsi="Cambria Math"/>
+                    <w:lang w:val="en-US"/>
+                  </w:rPr>
+                  <m:t>ml</m:t>
+                </m:r>
+                <m:acc>
+                  <m:accPr>
+                    <m:chr m:val="̈"/>
+                    <m:ctrlPr>
+                      <w:rPr>
+                        <w:rFonts w:ascii="Cambria Math" w:hAnsi="Cambria Math"/>
+                        <w:lang w:val="en-US"/>
+                      </w:rPr>
+                    </m:ctrlPr>
+                  </m:accPr>
+                  <m:e>
+                    <m:r>
+                      <w:rPr>
+                        <w:rFonts w:ascii="Cambria Math" w:hAnsi="Cambria Math"/>
+                        <w:lang w:val="en-US"/>
+                      </w:rPr>
+                      <m:t>θ</m:t>
+                    </m:r>
+                  </m:e>
+                </m:acc>
+                <m:func>
+                  <m:funcPr>
+                    <m:ctrlPr>
+                      <w:rPr>
+                        <w:rFonts w:ascii="Cambria Math" w:hAnsi="Cambria Math"/>
+                        <w:lang w:val="en-US"/>
+                      </w:rPr>
+                    </m:ctrlPr>
+                  </m:funcPr>
+                  <m:fName>
+                    <m:r>
+                      <m:rPr>
+                        <m:sty m:val="p"/>
+                      </m:rPr>
+                      <w:rPr>
+                        <w:rFonts w:ascii="Cambria Math" w:hAnsi="Cambria Math"/>
+                        <w:lang w:val="en-US"/>
+                      </w:rPr>
+                      <m:t>cos</m:t>
+                    </m:r>
+                  </m:fName>
+                  <m:e>
+                    <m:r>
+                      <w:rPr>
+                        <w:rFonts w:ascii="Cambria Math" w:hAnsi="Cambria Math"/>
+                        <w:lang w:val="en-US"/>
+                      </w:rPr>
+                      <m:t>θ</m:t>
+                    </m:r>
+                  </m:e>
+                </m:func>
+                <m:r>
+                  <m:rPr>
+                    <m:sty m:val="p"/>
+                  </m:rPr>
+                  <w:rPr>
+                    <w:rFonts w:ascii="Cambria Math" w:hAnsi="Cambria Math"/>
+                    <w:lang w:val="en-US"/>
+                  </w:rPr>
+                  <m:t>-</m:t>
+                </m:r>
+                <m:r>
+                  <w:rPr>
+                    <w:rFonts w:ascii="Cambria Math" w:hAnsi="Cambria Math"/>
+                    <w:lang w:val="en-US"/>
+                  </w:rPr>
+                  <m:t>ml</m:t>
+                </m:r>
+                <m:sSup>
+                  <m:sSupPr>
+                    <m:ctrlPr>
+                      <w:rPr>
+                        <w:rFonts w:ascii="Cambria Math" w:hAnsi="Cambria Math"/>
+                        <w:lang w:val="en-US"/>
+                      </w:rPr>
+                    </m:ctrlPr>
+                  </m:sSupPr>
+                  <m:e>
+                    <m:acc>
+                      <m:accPr>
+                        <m:chr m:val="̇"/>
+                        <m:ctrlPr>
+                          <w:rPr>
+                            <w:rFonts w:ascii="Cambria Math" w:hAnsi="Cambria Math"/>
+                            <w:lang w:val="en-US"/>
+                          </w:rPr>
+                        </m:ctrlPr>
+                      </m:accPr>
+                      <m:e>
+                        <m:r>
+                          <w:rPr>
+                            <w:rFonts w:ascii="Cambria Math" w:hAnsi="Cambria Math"/>
+                            <w:lang w:val="en-US"/>
+                          </w:rPr>
+                          <m:t>θ</m:t>
+                        </m:r>
+                      </m:e>
+                    </m:acc>
+                  </m:e>
+                  <m:sup>
+                    <m:r>
+                      <m:rPr>
+                        <m:sty m:val="p"/>
+                      </m:rPr>
+                      <w:rPr>
+                        <w:rFonts w:ascii="Cambria Math" w:hAnsi="Cambria Math"/>
+                        <w:lang w:val="en-US"/>
+                      </w:rPr>
+                      <m:t>2</m:t>
+                    </m:r>
+                  </m:sup>
+                </m:sSup>
+                <m:func>
+                  <m:funcPr>
+                    <m:ctrlPr>
+                      <w:rPr>
+                        <w:rFonts w:ascii="Cambria Math" w:hAnsi="Cambria Math"/>
+                        <w:lang w:val="en-US"/>
+                      </w:rPr>
+                    </m:ctrlPr>
+                  </m:funcPr>
+                  <m:fName>
+                    <m:r>
+                      <m:rPr>
+                        <m:sty m:val="p"/>
+                      </m:rPr>
+                      <w:rPr>
+                        <w:rFonts w:ascii="Cambria Math" w:hAnsi="Cambria Math"/>
+                        <w:lang w:val="en-US"/>
+                      </w:rPr>
+                      <m:t>sin</m:t>
+                    </m:r>
+                  </m:fName>
+                  <m:e>
+                    <m:r>
+                      <w:rPr>
+                        <w:rFonts w:ascii="Cambria Math" w:hAnsi="Cambria Math"/>
+                        <w:lang w:val="en-US"/>
+                      </w:rPr>
+                      <m:t>θ</m:t>
+                    </m:r>
+                  </m:e>
+                </m:func>
+                <m:r>
+                  <m:rPr>
+                    <m:sty m:val="p"/>
+                  </m:rPr>
+                  <w:rPr>
+                    <w:rFonts w:ascii="Cambria Math" w:hAnsi="Cambria Math"/>
+                    <w:lang w:val="en-US"/>
+                  </w:rPr>
+                  <m:t>=</m:t>
+                </m:r>
+                <m:r>
+                  <w:rPr>
+                    <w:rFonts w:ascii="Cambria Math" w:hAnsi="Cambria Math"/>
+                    <w:lang w:val="en-US"/>
+                  </w:rPr>
+                  <m:t>F</m:t>
+                </m:r>
+              </m:oMath>
+            </m:oMathPara>
+          </w:p>
+        </w:tc>
+        <w:tc>
+          <w:tcPr>
+            <w:tcW w:w="609" w:type="dxa"/>
+          </w:tcPr>
+          <w:p>
+            <w:pPr>
+              <w:spacing w:before="120" w:after="120"/>
+              <w:rPr>
+                <w:lang w:val="en-US"/>
+              </w:rPr>
+            </w:pPr>
+            <w:r>
+              <w:rPr>
+                <w:lang w:val="en-US"/>
+              </w:rPr>
+              <w:t>(3</w:t>
+            </w:r>
+            <w:r>
+              <w:rPr>
+                <w:lang w:val="en-US"/>
+              </w:rPr>
+              <w:t>)</w:t>
+            </w:r>
+          </w:p>
+        </w:tc>
+      </w:tr>
+    </w:tbl>
+    <w:p>
+      <w:pPr>
+        <w:spacing w:before="120" w:after="120"/>
+        <w:ind w:firstLine="567"/>
+        <w:rPr>
+          <w:lang w:val="en-US"/>
+        </w:rPr>
+      </w:pPr>
+      <w:r>
+        <w:rPr>
+          <w:lang w:val="en-US"/>
+        </w:rPr>
+        <w:t xml:space="preserve">Để có được phương trình thứ hai của chuyển động cho hệ thống này, </w:t>
+      </w:r>
+      <w:r>
+        <w:rPr>
+          <w:lang w:val="en-US"/>
+        </w:rPr>
+        <w:t xml:space="preserve">ta </w:t>
+      </w:r>
+      <w:r>
+        <w:rPr>
+          <w:lang w:val="en-US"/>
+        </w:rPr>
+        <w:t>tổng hợp các lực vuông góc với con lắc.</w:t>
+      </w:r>
+      <w:r>
+        <w:rPr>
+          <w:lang w:val="en-US"/>
+        </w:rPr>
+        <w:t xml:space="preserve"> </w:t>
+      </w:r>
+      <w:r>
+        <w:rPr>
+          <w:lang w:val="en-US"/>
+        </w:rPr>
+        <w:t xml:space="preserve">Giải quyết hệ thống dọc </w:t>
+      </w:r>
+      <w:proofErr w:type="gramStart"/>
+      <w:r>
+        <w:rPr>
+          <w:lang w:val="en-US"/>
+        </w:rPr>
+        <w:t>theo</w:t>
+      </w:r>
+      <w:proofErr w:type="gramEnd"/>
+      <w:r>
+        <w:rPr>
+          <w:lang w:val="en-US"/>
+        </w:rPr>
+        <w:t xml:space="preserve"> </w:t>
+      </w:r>
+      <w:r>
+        <w:rPr>
+          <w:lang w:val="en-US"/>
+        </w:rPr>
+        <w:t>phương</w:t>
+      </w:r>
+      <w:r>
+        <w:rPr>
+          <w:lang w:val="en-US"/>
+        </w:rPr>
+        <w:t xml:space="preserve"> này </w:t>
+      </w:r>
+      <w:r>
+        <w:rPr>
+          <w:lang w:val="en-US"/>
+        </w:rPr>
+        <w:t xml:space="preserve">bằng cách </w:t>
+      </w:r>
+      <w:r>
+        <w:rPr>
+          <w:lang w:val="en-US"/>
+        </w:rPr>
+        <w:t>đơn giản hóa toán học.</w:t>
+      </w:r>
+      <w:r>
+        <w:rPr>
+          <w:lang w:val="en-US"/>
+        </w:rPr>
+        <w:t xml:space="preserve"> Ta</w:t>
+      </w:r>
+      <w:r>
+        <w:rPr>
+          <w:lang w:val="en-US"/>
+        </w:rPr>
+        <w:t xml:space="preserve"> sẽ nhận được phương trình sau đây.</w:t>
+      </w:r>
+    </w:p>
+    <w:tbl>
+      <w:tblPr>
+        <w:tblStyle w:val="TableGrid"/>
+        <w:tblW w:w="0" w:type="auto"/>
+        <w:tblBorders>
+          <w:top w:val="none" w:sz="0" w:space="0" w:color="auto"/>
+          <w:left w:val="none" w:sz="0" w:space="0" w:color="auto"/>
+          <w:bottom w:val="none" w:sz="0" w:space="0" w:color="auto"/>
+          <w:right w:val="none" w:sz="0" w:space="0" w:color="auto"/>
+          <w:insideH w:val="none" w:sz="0" w:space="0" w:color="auto"/>
+          <w:insideV w:val="none" w:sz="0" w:space="0" w:color="auto"/>
+        </w:tblBorders>
+        <w:tblLook w:val="04A0" w:firstRow="1" w:lastRow="0" w:firstColumn="1" w:lastColumn="0" w:noHBand="0" w:noVBand="1"/>
+      </w:tblPr>
+      <w:tblGrid>
+        <w:gridCol w:w="535"/>
+        <w:gridCol w:w="7920"/>
+        <w:gridCol w:w="609"/>
+      </w:tblGrid>
+      <w:tr>
+        <w:trPr>
+          <w:trHeight w:val="144"/>
+        </w:trPr>
+        <w:tc>
+          <w:tcPr>
+            <w:tcW w:w="535" w:type="dxa"/>
+          </w:tcPr>
+          <w:p>
+            <w:pPr>
+              <w:spacing w:before="120" w:after="120"/>
+              <w:rPr>
+                <w:lang w:val="en-US"/>
+              </w:rPr>
+            </w:pPr>
+          </w:p>
+        </w:tc>
+        <w:tc>
+          <w:tcPr>
+            <w:tcW w:w="7920" w:type="dxa"/>
+          </w:tcPr>
+          <w:p>
+            <w:pPr>
+              <w:spacing w:before="120" w:after="120"/>
+              <w:rPr>
+                <w:lang w:val="en-US"/>
+              </w:rPr>
+            </w:pPr>
+            <m:oMathPara>
+              <m:oMath>
+                <m:r>
+                  <w:rPr>
+                    <w:rFonts w:ascii="Cambria Math" w:hAnsi="Cambria Math"/>
+                    <w:lang w:val="en-US"/>
+                  </w:rPr>
+                  <m:t>P</m:t>
+                </m:r>
+                <m:func>
+                  <m:funcPr>
+                    <m:ctrlPr>
+                      <w:rPr>
+                        <w:rFonts w:ascii="Cambria Math" w:hAnsi="Cambria Math"/>
+                        <w:lang w:val="en-US"/>
+                      </w:rPr>
+                    </m:ctrlPr>
+                  </m:funcPr>
+                  <m:fName>
+                    <m:r>
+                      <m:rPr>
+                        <m:sty m:val="p"/>
+                      </m:rPr>
+                      <w:rPr>
+                        <w:rFonts w:ascii="Cambria Math" w:hAnsi="Cambria Math"/>
+                        <w:lang w:val="en-US"/>
+                      </w:rPr>
+                      <m:t>sin</m:t>
+                    </m:r>
+                  </m:fName>
+                  <m:e>
+                    <m:r>
+                      <w:rPr>
+                        <w:rFonts w:ascii="Cambria Math" w:hAnsi="Cambria Math"/>
+                        <w:lang w:val="en-US"/>
+                      </w:rPr>
+                      <m:t>θ</m:t>
+                    </m:r>
+                  </m:e>
+                </m:func>
+                <m:r>
+                  <m:rPr>
+                    <m:sty m:val="p"/>
+                  </m:rPr>
+                  <w:rPr>
+                    <w:rFonts w:ascii="Cambria Math" w:hAnsi="Cambria Math"/>
+                    <w:lang w:val="en-US"/>
+                  </w:rPr>
+                  <m:t>+</m:t>
+                </m:r>
+                <m:r>
+                  <w:rPr>
+                    <w:rFonts w:ascii="Cambria Math" w:hAnsi="Cambria Math"/>
+                    <w:lang w:val="en-US"/>
+                  </w:rPr>
+                  <m:t>N</m:t>
+                </m:r>
+                <m:func>
+                  <m:funcPr>
+                    <m:ctrlPr>
+                      <w:rPr>
+                        <w:rFonts w:ascii="Cambria Math" w:hAnsi="Cambria Math"/>
+                        <w:lang w:val="en-US"/>
+                      </w:rPr>
+                    </m:ctrlPr>
+                  </m:funcPr>
+                  <m:fName>
+                    <m:r>
+                      <m:rPr>
+                        <m:sty m:val="p"/>
+                      </m:rPr>
+                      <w:rPr>
+                        <w:rFonts w:ascii="Cambria Math" w:hAnsi="Cambria Math"/>
+                        <w:lang w:val="en-US"/>
+                      </w:rPr>
+                      <m:t>cos</m:t>
+                    </m:r>
+                  </m:fName>
+                  <m:e>
+                    <m:r>
+                      <w:rPr>
+                        <w:rFonts w:ascii="Cambria Math" w:hAnsi="Cambria Math"/>
+                        <w:lang w:val="en-US"/>
+                      </w:rPr>
+                      <m:t>θ</m:t>
+                    </m:r>
+                  </m:e>
+                </m:func>
+                <m:r>
+                  <m:rPr>
+                    <m:sty m:val="p"/>
+                  </m:rPr>
+                  <w:rPr>
+                    <w:rFonts w:ascii="Cambria Math" w:hAnsi="Cambria Math"/>
+                    <w:lang w:val="en-US"/>
+                  </w:rPr>
+                  <m:t>-</m:t>
+                </m:r>
+                <m:r>
+                  <w:rPr>
+                    <w:rFonts w:ascii="Cambria Math" w:hAnsi="Cambria Math"/>
+                    <w:lang w:val="en-US"/>
+                  </w:rPr>
+                  <m:t>mg</m:t>
+                </m:r>
+                <m:func>
+                  <m:funcPr>
+                    <m:ctrlPr>
+                      <w:rPr>
+                        <w:rFonts w:ascii="Cambria Math" w:hAnsi="Cambria Math"/>
+                        <w:lang w:val="en-US"/>
+                      </w:rPr>
+                    </m:ctrlPr>
+                  </m:funcPr>
+                  <m:fName>
+                    <m:r>
+                      <m:rPr>
+                        <m:sty m:val="p"/>
+                      </m:rPr>
+                      <w:rPr>
+                        <w:rFonts w:ascii="Cambria Math" w:hAnsi="Cambria Math"/>
+                        <w:lang w:val="en-US"/>
+                      </w:rPr>
+                      <m:t>sin</m:t>
+                    </m:r>
+                  </m:fName>
+                  <m:e>
+                    <m:r>
+                      <w:rPr>
+                        <w:rFonts w:ascii="Cambria Math" w:hAnsi="Cambria Math"/>
+                        <w:lang w:val="en-US"/>
+                      </w:rPr>
+                      <m:t>θ</m:t>
+                    </m:r>
+                  </m:e>
+                </m:func>
+                <m:r>
+                  <m:rPr>
+                    <m:sty m:val="p"/>
+                  </m:rPr>
+                  <w:rPr>
+                    <w:rFonts w:ascii="Cambria Math" w:hAnsi="Cambria Math"/>
+                    <w:lang w:val="en-US"/>
+                  </w:rPr>
+                  <m:t>=</m:t>
+                </m:r>
+                <m:r>
+                  <w:rPr>
+                    <w:rFonts w:ascii="Cambria Math" w:hAnsi="Cambria Math"/>
+                    <w:lang w:val="en-US"/>
+                  </w:rPr>
+                  <m:t>ml</m:t>
+                </m:r>
+                <m:acc>
+                  <m:accPr>
+                    <m:chr m:val="̈"/>
+                    <m:ctrlPr>
+                      <w:rPr>
+                        <w:rFonts w:ascii="Cambria Math" w:hAnsi="Cambria Math"/>
+                        <w:lang w:val="en-US"/>
+                      </w:rPr>
+                    </m:ctrlPr>
+                  </m:accPr>
+                  <m:e>
+                    <m:r>
+                      <w:rPr>
+                        <w:rFonts w:ascii="Cambria Math" w:hAnsi="Cambria Math"/>
+                        <w:lang w:val="en-US"/>
+                      </w:rPr>
+                      <m:t>θ</m:t>
+                    </m:r>
+                  </m:e>
+                </m:acc>
+                <m:r>
+                  <m:rPr>
+                    <m:sty m:val="p"/>
+                  </m:rPr>
+                  <w:rPr>
+                    <w:rFonts w:ascii="Cambria Math" w:hAnsi="Cambria Math"/>
+                    <w:lang w:val="en-US"/>
+                  </w:rPr>
+                  <m:t>+</m:t>
+                </m:r>
+                <m:r>
+                  <w:rPr>
+                    <w:rFonts w:ascii="Cambria Math" w:hAnsi="Cambria Math"/>
+                    <w:lang w:val="en-US"/>
+                  </w:rPr>
+                  <m:t>m</m:t>
+                </m:r>
+                <m:acc>
+                  <m:accPr>
+                    <m:chr m:val="̈"/>
+                    <m:ctrlPr>
+                      <w:rPr>
+                        <w:rFonts w:ascii="Cambria Math" w:hAnsi="Cambria Math"/>
+                        <w:lang w:val="en-US"/>
+                      </w:rPr>
+                    </m:ctrlPr>
+                  </m:accPr>
+                  <m:e>
+                    <m:r>
+                      <w:rPr>
+                        <w:rFonts w:ascii="Cambria Math" w:hAnsi="Cambria Math"/>
+                        <w:lang w:val="en-US"/>
+                      </w:rPr>
+                      <m:t>x</m:t>
+                    </m:r>
+                  </m:e>
+                </m:acc>
+                <m:func>
+                  <m:funcPr>
+                    <m:ctrlPr>
+                      <w:rPr>
+                        <w:rFonts w:ascii="Cambria Math" w:hAnsi="Cambria Math"/>
+                        <w:lang w:val="en-US"/>
+                      </w:rPr>
+                    </m:ctrlPr>
+                  </m:funcPr>
+                  <m:fName>
+                    <m:r>
+                      <m:rPr>
+                        <m:sty m:val="p"/>
+                      </m:rPr>
+                      <w:rPr>
+                        <w:rFonts w:ascii="Cambria Math" w:hAnsi="Cambria Math"/>
+                        <w:lang w:val="en-US"/>
+                      </w:rPr>
+                      <m:t>cos</m:t>
+                    </m:r>
+                  </m:fName>
+                  <m:e>
+                    <m:r>
+                      <w:rPr>
+                        <w:rFonts w:ascii="Cambria Math" w:hAnsi="Cambria Math"/>
+                        <w:lang w:val="en-US"/>
+                      </w:rPr>
+                      <m:t>θ</m:t>
+                    </m:r>
+                  </m:e>
+                </m:func>
+              </m:oMath>
+            </m:oMathPara>
+          </w:p>
+        </w:tc>
+        <w:tc>
+          <w:tcPr>
+            <w:tcW w:w="609" w:type="dxa"/>
+          </w:tcPr>
+          <w:p>
+            <w:pPr>
+              <w:spacing w:before="120" w:after="120"/>
+              <w:rPr>
+                <w:lang w:val="en-US"/>
+              </w:rPr>
+            </w:pPr>
+            <w:r>
+              <w:rPr>
+                <w:lang w:val="en-US"/>
+              </w:rPr>
+              <w:t>(</w:t>
+            </w:r>
+            <w:r>
+              <w:rPr>
+                <w:lang w:val="en-US"/>
+              </w:rPr>
+              <w:t>4</w:t>
+            </w:r>
+            <w:r>
+              <w:rPr>
+                <w:lang w:val="en-US"/>
+              </w:rPr>
+              <w:t>)</w:t>
+            </w:r>
+          </w:p>
+        </w:tc>
+      </w:tr>
+    </w:tbl>
+    <w:p>
+      <w:pPr>
+        <w:spacing w:before="120" w:after="120"/>
+        <w:ind w:firstLine="567"/>
+        <w:rPr>
+          <w:lang w:val="en-US"/>
+        </w:rPr>
+      </w:pPr>
+      <w:r>
+        <w:rPr>
+          <w:lang w:val="en-US"/>
+        </w:rPr>
+        <w:t>Để thoát khỏi</w:t>
+      </w:r>
+      <w:r>
+        <w:rPr>
+          <w:lang w:val="en-US"/>
+        </w:rPr>
+        <w:t xml:space="preserve"> </w:t>
+      </w:r>
+      <m:oMath>
+        <m:r>
+          <w:rPr>
+            <w:rFonts w:ascii="Cambria Math" w:hAnsi="Cambria Math"/>
+            <w:lang w:val="en-US"/>
+          </w:rPr>
+          <m:t>P</m:t>
+        </m:r>
+      </m:oMath>
+      <w:r>
+        <w:rPr>
+          <w:lang w:val="en-US"/>
+        </w:rPr>
+        <w:t xml:space="preserve"> </w:t>
+      </w:r>
+      <w:r>
+        <w:rPr>
+          <w:lang w:val="en-US"/>
+        </w:rPr>
+        <w:t>và</w:t>
+      </w:r>
+      <w:r>
+        <w:rPr>
+          <w:lang w:val="en-US"/>
+        </w:rPr>
+        <w:t xml:space="preserve"> </w:t>
+      </w:r>
+      <m:oMath>
+        <m:r>
+          <w:rPr>
+            <w:rFonts w:ascii="Cambria Math" w:hAnsi="Cambria Math"/>
+            <w:lang w:val="en-US"/>
+          </w:rPr>
+          <m:t>N</m:t>
+        </m:r>
+      </m:oMath>
+      <w:r>
+        <w:rPr>
+          <w:lang w:val="en-US"/>
+        </w:rPr>
+        <w:t xml:space="preserve"> </w:t>
+      </w:r>
+      <w:r>
+        <w:rPr>
+          <w:lang w:val="en-US"/>
+        </w:rPr>
+        <w:t xml:space="preserve">thuật ngữ trong phương trình ở trên, tổng hợp </w:t>
+      </w:r>
+      <w:r>
+        <w:rPr>
+          <w:lang w:val="en-US"/>
+        </w:rPr>
+        <w:t>momen tại khối tâm của con lắc</w:t>
+      </w:r>
+      <w:r>
+        <w:rPr>
+          <w:lang w:val="en-US"/>
+        </w:rPr>
+        <w:t xml:space="preserve"> để có được phương trình sau đây.</w:t>
+      </w:r>
+    </w:p>
+    <w:tbl>
+      <w:tblPr>
+        <w:tblStyle w:val="TableGrid"/>
+        <w:tblW w:w="0" w:type="auto"/>
+        <w:tblBorders>
+          <w:top w:val="none" w:sz="0" w:space="0" w:color="auto"/>
+          <w:left w:val="none" w:sz="0" w:space="0" w:color="auto"/>
+          <w:bottom w:val="none" w:sz="0" w:space="0" w:color="auto"/>
+          <w:right w:val="none" w:sz="0" w:space="0" w:color="auto"/>
+          <w:insideH w:val="none" w:sz="0" w:space="0" w:color="auto"/>
+          <w:insideV w:val="none" w:sz="0" w:space="0" w:color="auto"/>
+        </w:tblBorders>
+        <w:tblLook w:val="04A0" w:firstRow="1" w:lastRow="0" w:firstColumn="1" w:lastColumn="0" w:noHBand="0" w:noVBand="1"/>
+      </w:tblPr>
+      <w:tblGrid>
+        <w:gridCol w:w="535"/>
+        <w:gridCol w:w="7920"/>
+        <w:gridCol w:w="609"/>
+      </w:tblGrid>
+      <w:tr>
+        <w:trPr>
+          <w:trHeight w:val="144"/>
+        </w:trPr>
+        <w:tc>
+          <w:tcPr>
+            <w:tcW w:w="535" w:type="dxa"/>
+          </w:tcPr>
+          <w:p>
+            <w:pPr>
+              <w:spacing w:before="120" w:after="120"/>
+              <w:rPr>
+                <w:lang w:val="en-US"/>
+              </w:rPr>
+            </w:pPr>
+          </w:p>
+        </w:tc>
+        <w:tc>
+          <w:tcPr>
+            <w:tcW w:w="7920" w:type="dxa"/>
+          </w:tcPr>
+          <w:p>
+            <w:pPr>
+              <w:spacing w:before="120" w:after="120"/>
+              <w:rPr>
+                <w:lang w:val="en-US"/>
+              </w:rPr>
+            </w:pPr>
+            <m:oMathPara>
+              <m:oMath>
+                <m:r>
+                  <m:rPr>
+                    <m:sty m:val="p"/>
+                  </m:rPr>
+                  <w:rPr>
+                    <w:rFonts w:ascii="Cambria Math" w:hAnsi="Cambria Math"/>
+                    <w:lang w:val="en-US"/>
+                  </w:rPr>
+                  <m:t>-</m:t>
+                </m:r>
+                <m:r>
+                  <w:rPr>
+                    <w:rFonts w:ascii="Cambria Math" w:hAnsi="Cambria Math"/>
+                    <w:lang w:val="en-US"/>
+                  </w:rPr>
+                  <m:t>Pl</m:t>
+                </m:r>
+                <m:func>
+                  <m:funcPr>
+                    <m:ctrlPr>
+                      <w:rPr>
+                        <w:rFonts w:ascii="Cambria Math" w:hAnsi="Cambria Math"/>
+                        <w:lang w:val="en-US"/>
+                      </w:rPr>
+                    </m:ctrlPr>
+                  </m:funcPr>
+                  <m:fName>
+                    <m:r>
+                      <m:rPr>
+                        <m:sty m:val="p"/>
+                      </m:rPr>
+                      <w:rPr>
+                        <w:rFonts w:ascii="Cambria Math" w:hAnsi="Cambria Math"/>
+                        <w:lang w:val="en-US"/>
+                      </w:rPr>
+                      <m:t>sin</m:t>
+                    </m:r>
+                  </m:fName>
+                  <m:e>
+                    <m:r>
+                      <w:rPr>
+                        <w:rFonts w:ascii="Cambria Math" w:hAnsi="Cambria Math"/>
+                        <w:lang w:val="en-US"/>
+                      </w:rPr>
+                      <m:t>θ</m:t>
+                    </m:r>
+                  </m:e>
+                </m:func>
+                <m:r>
+                  <m:rPr>
+                    <m:sty m:val="p"/>
+                  </m:rPr>
+                  <w:rPr>
+                    <w:rFonts w:ascii="Cambria Math" w:hAnsi="Cambria Math"/>
+                    <w:lang w:val="en-US"/>
+                  </w:rPr>
+                  <m:t>-</m:t>
+                </m:r>
+                <m:r>
+                  <w:rPr>
+                    <w:rFonts w:ascii="Cambria Math" w:hAnsi="Cambria Math"/>
+                    <w:lang w:val="en-US"/>
+                  </w:rPr>
+                  <m:t>Nl</m:t>
+                </m:r>
+                <m:func>
+                  <m:funcPr>
+                    <m:ctrlPr>
+                      <w:rPr>
+                        <w:rFonts w:ascii="Cambria Math" w:hAnsi="Cambria Math"/>
+                        <w:lang w:val="en-US"/>
+                      </w:rPr>
+                    </m:ctrlPr>
+                  </m:funcPr>
+                  <m:fName>
+                    <m:r>
+                      <m:rPr>
+                        <m:sty m:val="p"/>
+                      </m:rPr>
+                      <w:rPr>
+                        <w:rFonts w:ascii="Cambria Math" w:hAnsi="Cambria Math"/>
+                        <w:lang w:val="en-US"/>
+                      </w:rPr>
+                      <m:t>cos</m:t>
+                    </m:r>
+                  </m:fName>
+                  <m:e>
+                    <m:r>
+                      <w:rPr>
+                        <w:rFonts w:ascii="Cambria Math" w:hAnsi="Cambria Math"/>
+                        <w:lang w:val="en-US"/>
+                      </w:rPr>
+                      <m:t>θ</m:t>
+                    </m:r>
+                  </m:e>
+                </m:func>
+                <m:r>
+                  <m:rPr>
+                    <m:sty m:val="p"/>
+                  </m:rPr>
+                  <w:rPr>
+                    <w:rFonts w:ascii="Cambria Math" w:hAnsi="Cambria Math"/>
+                    <w:lang w:val="en-US"/>
+                  </w:rPr>
+                  <m:t>=</m:t>
+                </m:r>
+                <m:r>
+                  <w:rPr>
+                    <w:rFonts w:ascii="Cambria Math" w:hAnsi="Cambria Math"/>
+                    <w:lang w:val="en-US"/>
+                  </w:rPr>
+                  <m:t>I</m:t>
+                </m:r>
+                <m:acc>
+                  <m:accPr>
+                    <m:chr m:val="̈"/>
+                    <m:ctrlPr>
+                      <w:rPr>
+                        <w:rFonts w:ascii="Cambria Math" w:hAnsi="Cambria Math"/>
+                        <w:lang w:val="en-US"/>
+                      </w:rPr>
+                    </m:ctrlPr>
+                  </m:accPr>
+                  <m:e>
+                    <m:r>
+                      <w:rPr>
+                        <w:rFonts w:ascii="Cambria Math" w:hAnsi="Cambria Math"/>
+                        <w:lang w:val="en-US"/>
+                      </w:rPr>
+                      <m:t>θ</m:t>
+                    </m:r>
+                  </m:e>
+                </m:acc>
+              </m:oMath>
+            </m:oMathPara>
+          </w:p>
+        </w:tc>
+        <w:tc>
+          <w:tcPr>
+            <w:tcW w:w="609" w:type="dxa"/>
+          </w:tcPr>
+          <w:p>
+            <w:pPr>
+              <w:spacing w:before="120" w:after="120"/>
+              <w:rPr>
+                <w:lang w:val="en-US"/>
+              </w:rPr>
+            </w:pPr>
+            <w:r>
+              <w:rPr>
+                <w:lang w:val="en-US"/>
+              </w:rPr>
+              <w:t>(</w:t>
+            </w:r>
+            <w:r>
+              <w:rPr>
+                <w:lang w:val="en-US"/>
+              </w:rPr>
+              <w:t>5</w:t>
+            </w:r>
+            <w:r>
+              <w:rPr>
+                <w:lang w:val="en-US"/>
+              </w:rPr>
+              <w:t>)</w:t>
+            </w:r>
+          </w:p>
+        </w:tc>
+      </w:tr>
+    </w:tbl>
+    <w:p>
+      <w:pPr>
+        <w:spacing w:before="120" w:after="120"/>
+        <w:ind w:firstLine="567"/>
+        <w:rPr>
+          <w:lang w:val="en-US"/>
+        </w:rPr>
+      </w:pPr>
+      <w:r>
+        <w:rPr>
+          <w:lang w:val="en-US"/>
+        </w:rPr>
+        <w:t>Kết hợp hai biểu thức cuối cùng này, bạn sẽ có được phương trình điều khiển thứ hai.</w:t>
+      </w:r>
+    </w:p>
+    <w:tbl>
+      <w:tblPr>
+        <w:tblStyle w:val="TableGrid"/>
+        <w:tblW w:w="0" w:type="auto"/>
+        <w:tblBorders>
+          <w:top w:val="none" w:sz="0" w:space="0" w:color="auto"/>
+          <w:left w:val="none" w:sz="0" w:space="0" w:color="auto"/>
+          <w:bottom w:val="none" w:sz="0" w:space="0" w:color="auto"/>
+          <w:right w:val="none" w:sz="0" w:space="0" w:color="auto"/>
+          <w:insideH w:val="none" w:sz="0" w:space="0" w:color="auto"/>
+          <w:insideV w:val="none" w:sz="0" w:space="0" w:color="auto"/>
+        </w:tblBorders>
+        <w:tblLook w:val="04A0" w:firstRow="1" w:lastRow="0" w:firstColumn="1" w:lastColumn="0" w:noHBand="0" w:noVBand="1"/>
+      </w:tblPr>
+      <w:tblGrid>
+        <w:gridCol w:w="535"/>
+        <w:gridCol w:w="7920"/>
+        <w:gridCol w:w="609"/>
+      </w:tblGrid>
+      <w:tr>
+        <w:trPr>
+          <w:trHeight w:val="144"/>
+        </w:trPr>
+        <w:tc>
+          <w:tcPr>
+            <w:tcW w:w="535" w:type="dxa"/>
+          </w:tcPr>
+          <w:p>
+            <w:pPr>
+              <w:spacing w:before="120" w:after="120"/>
+              <w:rPr>
+                <w:lang w:val="en-US"/>
+              </w:rPr>
+            </w:pPr>
+          </w:p>
+        </w:tc>
+        <w:tc>
+          <w:tcPr>
+            <w:tcW w:w="7920" w:type="dxa"/>
+          </w:tcPr>
+          <w:p>
+            <w:pPr>
+              <w:spacing w:before="120" w:after="120"/>
+              <w:rPr>
+                <w:lang w:val="en-US"/>
+              </w:rPr>
+            </w:pPr>
+            <m:oMathPara>
+              <m:oMath>
+                <m:d>
+                  <m:dPr>
+                    <m:ctrlPr>
+                      <w:rPr>
+                        <w:rFonts w:ascii="Cambria Math" w:hAnsi="Cambria Math"/>
+                        <w:lang w:val="en-US"/>
+                      </w:rPr>
+                    </m:ctrlPr>
+                  </m:dPr>
+                  <m:e>
+                    <m:r>
+                      <w:rPr>
+                        <w:rFonts w:ascii="Cambria Math" w:hAnsi="Cambria Math"/>
+                        <w:lang w:val="en-US"/>
+                      </w:rPr>
+                      <m:t>I</m:t>
+                    </m:r>
+                    <m:r>
+                      <m:rPr>
+                        <m:sty m:val="p"/>
+                      </m:rPr>
+                      <w:rPr>
+                        <w:rFonts w:ascii="Cambria Math" w:hAnsi="Cambria Math"/>
+                        <w:lang w:val="en-US"/>
+                      </w:rPr>
+                      <m:t>+</m:t>
+                    </m:r>
+                    <m:r>
+                      <w:rPr>
+                        <w:rFonts w:ascii="Cambria Math" w:hAnsi="Cambria Math"/>
+                        <w:lang w:val="en-US"/>
+                      </w:rPr>
+                      <m:t>m</m:t>
+                    </m:r>
+                    <m:sSup>
+                      <m:sSupPr>
+                        <m:ctrlPr>
+                          <w:rPr>
+                            <w:rFonts w:ascii="Cambria Math" w:hAnsi="Cambria Math"/>
+                            <w:lang w:val="en-US"/>
+                          </w:rPr>
+                        </m:ctrlPr>
+                      </m:sSupPr>
+                      <m:e>
+                        <m:r>
+                          <w:rPr>
+                            <w:rFonts w:ascii="Cambria Math" w:hAnsi="Cambria Math"/>
+                            <w:lang w:val="en-US"/>
+                          </w:rPr>
+                          <m:t>l</m:t>
+                        </m:r>
+                      </m:e>
+                      <m:sup>
+                        <m:r>
+                          <m:rPr>
+                            <m:sty m:val="p"/>
+                          </m:rPr>
+                          <w:rPr>
+                            <w:rFonts w:ascii="Cambria Math" w:hAnsi="Cambria Math"/>
+                            <w:lang w:val="en-US"/>
+                          </w:rPr>
+                          <m:t>2</m:t>
+                        </m:r>
+                      </m:sup>
+                    </m:sSup>
+                  </m:e>
+                </m:d>
+                <m:acc>
+                  <m:accPr>
+                    <m:chr m:val="̈"/>
+                    <m:ctrlPr>
+                      <w:rPr>
+                        <w:rFonts w:ascii="Cambria Math" w:hAnsi="Cambria Math"/>
+                        <w:lang w:val="en-US"/>
+                      </w:rPr>
+                    </m:ctrlPr>
+                  </m:accPr>
+                  <m:e>
+                    <m:r>
+                      <w:rPr>
+                        <w:rFonts w:ascii="Cambria Math" w:hAnsi="Cambria Math"/>
+                        <w:lang w:val="en-US"/>
+                      </w:rPr>
+                      <m:t>θ</m:t>
+                    </m:r>
+                  </m:e>
+                </m:acc>
+                <m:r>
+                  <m:rPr>
+                    <m:sty m:val="p"/>
+                  </m:rPr>
+                  <w:rPr>
+                    <w:rFonts w:ascii="Cambria Math" w:hAnsi="Cambria Math"/>
+                    <w:lang w:val="en-US"/>
+                  </w:rPr>
+                  <m:t>+</m:t>
+                </m:r>
+                <m:r>
+                  <w:rPr>
+                    <w:rFonts w:ascii="Cambria Math" w:hAnsi="Cambria Math"/>
+                    <w:lang w:val="en-US"/>
+                  </w:rPr>
+                  <m:t>mgl</m:t>
+                </m:r>
+                <m:func>
+                  <m:funcPr>
+                    <m:ctrlPr>
+                      <w:rPr>
+                        <w:rFonts w:ascii="Cambria Math" w:hAnsi="Cambria Math"/>
+                        <w:lang w:val="en-US"/>
+                      </w:rPr>
+                    </m:ctrlPr>
+                  </m:funcPr>
+                  <m:fName>
+                    <m:r>
+                      <m:rPr>
+                        <m:sty m:val="p"/>
+                      </m:rPr>
+                      <w:rPr>
+                        <w:rFonts w:ascii="Cambria Math" w:hAnsi="Cambria Math"/>
+                        <w:lang w:val="en-US"/>
+                      </w:rPr>
+                      <m:t>sin</m:t>
+                    </m:r>
+                  </m:fName>
+                  <m:e>
+                    <m:r>
+                      <w:rPr>
+                        <w:rFonts w:ascii="Cambria Math" w:hAnsi="Cambria Math"/>
+                        <w:lang w:val="en-US"/>
+                      </w:rPr>
+                      <m:t>θ</m:t>
+                    </m:r>
+                  </m:e>
+                </m:func>
+                <m:r>
+                  <m:rPr>
+                    <m:sty m:val="p"/>
+                  </m:rPr>
+                  <w:rPr>
+                    <w:rFonts w:ascii="Cambria Math" w:hAnsi="Cambria Math"/>
+                    <w:lang w:val="en-US"/>
+                  </w:rPr>
+                  <m:t>= -</m:t>
+                </m:r>
+                <m:r>
+                  <w:rPr>
+                    <w:rFonts w:ascii="Cambria Math" w:hAnsi="Cambria Math"/>
+                    <w:lang w:val="en-US"/>
+                  </w:rPr>
+                  <m:t>ml</m:t>
+                </m:r>
+                <m:acc>
+                  <m:accPr>
+                    <m:chr m:val="̈"/>
+                    <m:ctrlPr>
+                      <w:rPr>
+                        <w:rFonts w:ascii="Cambria Math" w:hAnsi="Cambria Math"/>
+                        <w:lang w:val="en-US"/>
+                      </w:rPr>
+                    </m:ctrlPr>
+                  </m:accPr>
+                  <m:e>
+                    <m:r>
+                      <w:rPr>
+                        <w:rFonts w:ascii="Cambria Math" w:hAnsi="Cambria Math"/>
+                        <w:lang w:val="en-US"/>
+                      </w:rPr>
+                      <m:t>x</m:t>
+                    </m:r>
+                  </m:e>
+                </m:acc>
+                <m:func>
+                  <m:funcPr>
+                    <m:ctrlPr>
+                      <w:rPr>
+                        <w:rFonts w:ascii="Cambria Math" w:hAnsi="Cambria Math"/>
+                        <w:lang w:val="en-US"/>
+                      </w:rPr>
+                    </m:ctrlPr>
+                  </m:funcPr>
+                  <m:fName>
+                    <m:r>
+                      <m:rPr>
+                        <m:sty m:val="p"/>
+                      </m:rPr>
+                      <w:rPr>
+                        <w:rFonts w:ascii="Cambria Math" w:hAnsi="Cambria Math"/>
+                        <w:lang w:val="en-US"/>
+                      </w:rPr>
+                      <m:t>cos</m:t>
+                    </m:r>
+                  </m:fName>
+                  <m:e>
+                    <m:r>
+                      <w:rPr>
+                        <w:rFonts w:ascii="Cambria Math" w:hAnsi="Cambria Math"/>
+                        <w:lang w:val="en-US"/>
+                      </w:rPr>
+                      <m:t>θ</m:t>
+                    </m:r>
+                  </m:e>
+                </m:func>
+              </m:oMath>
+            </m:oMathPara>
+          </w:p>
+        </w:tc>
+        <w:tc>
+          <w:tcPr>
+            <w:tcW w:w="609" w:type="dxa"/>
+          </w:tcPr>
+          <w:p>
+            <w:pPr>
+              <w:spacing w:before="120" w:after="120"/>
+              <w:rPr>
+                <w:lang w:val="en-US"/>
+              </w:rPr>
+            </w:pPr>
+            <w:r>
+              <w:rPr>
+                <w:lang w:val="en-US"/>
+              </w:rPr>
+              <w:t>(</w:t>
+            </w:r>
+            <w:r>
+              <w:rPr>
+                <w:lang w:val="en-US"/>
+              </w:rPr>
+              <w:t>6</w:t>
+            </w:r>
+            <w:r>
+              <w:rPr>
+                <w:lang w:val="en-US"/>
+              </w:rPr>
+              <w:t>)</w:t>
+            </w:r>
+          </w:p>
+        </w:tc>
+      </w:tr>
+    </w:tbl>
+    <w:p>
+      <w:pPr>
+        <w:spacing w:before="120" w:after="120"/>
+        <w:ind w:firstLine="567"/>
+        <w:rPr>
+          <w:lang w:val="en-US"/>
+        </w:rPr>
+      </w:pPr>
+      <w:r>
+        <w:rPr>
+          <w:lang w:val="en-US"/>
+        </w:rPr>
+        <w:t>Vì các kỹ thuật phân tích và kiểm soát mà chúng ta sẽ sử dụng trong ví dụ này chỉ áp dụng cho các hệ thống tuyến tính nên tập hợp các phương trình này cần được tuyến tính hóa.</w:t>
+      </w:r>
+      <w:r>
+        <w:rPr>
+          <w:lang w:val="en-US"/>
+        </w:rPr>
+        <w:t xml:space="preserve"> </w:t>
+      </w:r>
+      <w:r>
+        <w:rPr>
+          <w:lang w:val="en-US"/>
+        </w:rPr>
+        <w:t>Cụ thể, chúng ta sẽ linearize phương trình về vị trí cân bằng trở lên,</w:t>
+      </w:r>
+      <m:oMath>
+        <m:r>
+          <w:rPr>
+            <w:rFonts w:ascii="Cambria Math" w:hAnsi="Cambria Math"/>
+            <w:lang w:val="en-US"/>
+          </w:rPr>
+          <m:t>θ</m:t>
+        </m:r>
+        <m:r>
+          <m:rPr>
+            <m:sty m:val="p"/>
+          </m:rPr>
+          <w:rPr>
+            <w:rFonts w:ascii="Cambria Math" w:hAnsi="Cambria Math"/>
+            <w:lang w:val="en-US"/>
+          </w:rPr>
+          <m:t>=</m:t>
+        </m:r>
+        <m:r>
+          <w:rPr>
+            <w:rFonts w:ascii="Cambria Math" w:hAnsi="Cambria Math"/>
+            <w:lang w:val="en-US"/>
+          </w:rPr>
+          <m:t>π</m:t>
+        </m:r>
+      </m:oMath>
+      <w:proofErr w:type="gramStart"/>
+      <w:r>
+        <w:rPr>
+          <w:lang w:val="en-US"/>
+        </w:rPr>
+        <w:t>,</w:t>
+      </w:r>
+      <w:proofErr w:type="gramEnd"/>
+      <w:r>
+        <w:rPr>
+          <w:lang w:val="en-US"/>
+        </w:rPr>
+        <w:t xml:space="preserve"> và sẽ cho rằng hệ thống nằm trong một khu phố nhỏ của equillbrium này.</w:t>
+      </w:r>
+      <w:r>
+        <w:rPr>
+          <w:lang w:val="en-US"/>
+        </w:rPr>
+        <w:t xml:space="preserve"> </w:t>
+      </w:r>
+      <w:r>
+        <w:rPr>
+          <w:lang w:val="en-US"/>
+        </w:rPr>
+        <w:t>Giả định này phải có giá trị hợp lý vì được kiểm soát mà chúng tôi mong muốn rằng con lắc không lệch hơn 20 độ so với vị trí đứng lên trên.</w:t>
+      </w:r>
+      <w:r>
+        <w:rPr>
+          <w:lang w:val="en-US"/>
+        </w:rPr>
+        <w:t xml:space="preserve"> </w:t>
+      </w:r>
+      <w:r>
+        <w:rPr>
+          <w:lang w:val="en-US"/>
+        </w:rPr>
+        <w:t>Để cho</w:t>
+      </w:r>
+      <w:r>
+        <w:rPr>
+          <w:lang w:val="en-US"/>
+        </w:rPr>
+        <w:t xml:space="preserve"> </w:t>
+      </w:r>
+      <m:oMath>
+        <m:r>
+          <w:rPr>
+            <w:rFonts w:ascii="Cambria Math" w:hAnsi="Cambria Math"/>
+            <w:lang w:val="en-US"/>
+          </w:rPr>
+          <m:t>ϕ</m:t>
+        </m:r>
+      </m:oMath>
+      <w:r>
+        <w:rPr>
+          <w:lang w:val="en-US"/>
+        </w:rPr>
+        <w:t xml:space="preserve"> </w:t>
+      </w:r>
+      <w:r>
+        <w:rPr>
+          <w:lang w:val="en-US"/>
+        </w:rPr>
+        <w:t xml:space="preserve">đại diện cho độ lệch của vị trí của bàn đạp từ cân bằng, nghĩa </w:t>
+      </w:r>
+      <w:proofErr w:type="gramStart"/>
+      <w:r>
+        <w:rPr>
+          <w:lang w:val="en-US"/>
+        </w:rPr>
+        <w:t>là,</w:t>
+      </w:r>
+      <m:oMath>
+        <m:r>
+          <w:rPr>
+            <w:rFonts w:ascii="Cambria Math" w:hAnsi="Cambria Math"/>
+            <w:lang w:val="en-US"/>
+          </w:rPr>
+          <m:t>θ</m:t>
+        </m:r>
+        <m:r>
+          <m:rPr>
+            <m:sty m:val="p"/>
+          </m:rPr>
+          <w:rPr>
+            <w:rFonts w:ascii="Cambria Math" w:hAnsi="Cambria Math"/>
+            <w:lang w:val="en-US"/>
+          </w:rPr>
+          <m:t>=</m:t>
+        </m:r>
+        <m:r>
+          <w:rPr>
+            <w:rFonts w:ascii="Cambria Math" w:hAnsi="Cambria Math"/>
+            <w:lang w:val="en-US"/>
+          </w:rPr>
+          <m:t>π</m:t>
+        </m:r>
+        <m:r>
+          <m:rPr>
+            <m:sty m:val="p"/>
+          </m:rPr>
+          <w:rPr>
+            <w:rFonts w:ascii="Cambria Math" w:hAnsi="Cambria Math"/>
+            <w:lang w:val="en-US"/>
+          </w:rPr>
+          <m:t>+</m:t>
+        </m:r>
+        <m:r>
+          <w:rPr>
+            <w:rFonts w:ascii="Cambria Math" w:hAnsi="Cambria Math"/>
+            <w:lang w:val="en-US"/>
+          </w:rPr>
+          <m:t>ϕ</m:t>
+        </m:r>
+      </m:oMath>
+      <w:r>
+        <w:rPr>
+          <w:lang w:val="en-US"/>
+        </w:rPr>
+        <w:t>.</w:t>
+      </w:r>
+      <w:proofErr w:type="gramEnd"/>
+      <w:r>
+        <w:rPr>
+          <w:lang w:val="en-US"/>
+        </w:rPr>
+        <w:t xml:space="preserve"> </w:t>
+      </w:r>
+      <w:r>
+        <w:rPr>
+          <w:lang w:val="en-US"/>
+        </w:rPr>
+        <w:t>Một lần nữa giả sử một độ lệch nhỏ (</w:t>
+      </w:r>
+      <m:oMath>
+        <m:r>
+          <w:rPr>
+            <w:rFonts w:ascii="Cambria Math" w:hAnsi="Cambria Math"/>
+            <w:lang w:val="en-US"/>
+          </w:rPr>
+          <m:t>ϕ</m:t>
+        </m:r>
+      </m:oMath>
+      <w:r>
+        <w:rPr>
+          <w:lang w:val="en-US"/>
+        </w:rPr>
+        <w:t>) từ cân bằng, chúng ta có thể sử dụng các phép tính xấp xỉ nhỏ sau đây của các hàm phi tuyến trong các phương trình hệ của chúng ta:</w:t>
+      </w:r>
+    </w:p>
+    <w:tbl>
+      <w:tblPr>
+        <w:tblStyle w:val="TableGrid"/>
+        <w:tblW w:w="0" w:type="auto"/>
+        <w:tblBorders>
+          <w:top w:val="none" w:sz="0" w:space="0" w:color="auto"/>
+          <w:left w:val="none" w:sz="0" w:space="0" w:color="auto"/>
+          <w:bottom w:val="none" w:sz="0" w:space="0" w:color="auto"/>
+          <w:right w:val="none" w:sz="0" w:space="0" w:color="auto"/>
+          <w:insideH w:val="none" w:sz="0" w:space="0" w:color="auto"/>
+          <w:insideV w:val="none" w:sz="0" w:space="0" w:color="auto"/>
+        </w:tblBorders>
+        <w:tblLook w:val="04A0" w:firstRow="1" w:lastRow="0" w:firstColumn="1" w:lastColumn="0" w:noHBand="0" w:noVBand="1"/>
+      </w:tblPr>
+      <w:tblGrid>
+        <w:gridCol w:w="535"/>
+        <w:gridCol w:w="7920"/>
+        <w:gridCol w:w="609"/>
+      </w:tblGrid>
+      <w:tr>
+        <w:trPr>
+          <w:trHeight w:val="144"/>
+        </w:trPr>
+        <w:tc>
+          <w:tcPr>
+            <w:tcW w:w="535" w:type="dxa"/>
+          </w:tcPr>
+          <w:p>
+            <w:pPr>
+              <w:spacing w:before="120" w:after="120"/>
+              <w:rPr>
+                <w:lang w:val="en-US"/>
+              </w:rPr>
+            </w:pPr>
+          </w:p>
+        </w:tc>
+        <w:tc>
+          <w:tcPr>
+            <w:tcW w:w="7920" w:type="dxa"/>
+          </w:tcPr>
+          <w:p>
+            <w:pPr>
+              <w:spacing w:before="120" w:after="120"/>
+              <w:rPr>
+                <w:lang w:val="en-US"/>
+              </w:rPr>
+            </w:pPr>
+            <m:oMathPara>
+              <m:oMath>
+                <m:func>
+                  <m:funcPr>
+                    <m:ctrlPr>
+                      <w:rPr>
+                        <w:rFonts w:ascii="Cambria Math" w:hAnsi="Cambria Math"/>
+                        <w:lang w:val="en-US"/>
+                      </w:rPr>
+                    </m:ctrlPr>
+                  </m:funcPr>
+                  <m:fName>
+                    <m:r>
+                      <m:rPr>
+                        <m:sty m:val="p"/>
+                      </m:rPr>
+                      <w:rPr>
+                        <w:rFonts w:ascii="Cambria Math" w:hAnsi="Cambria Math"/>
+                        <w:lang w:val="en-US"/>
+                      </w:rPr>
+                      <m:t>cos</m:t>
+                    </m:r>
+                  </m:fName>
+                  <m:e>
+                    <m:r>
+                      <w:rPr>
+                        <w:rFonts w:ascii="Cambria Math" w:hAnsi="Cambria Math"/>
+                        <w:lang w:val="en-US"/>
+                      </w:rPr>
+                      <m:t>θ</m:t>
+                    </m:r>
+                  </m:e>
+                </m:func>
+                <m:r>
+                  <m:rPr>
+                    <m:sty m:val="p"/>
+                  </m:rPr>
+                  <w:rPr>
+                    <w:rFonts w:ascii="Cambria Math" w:hAnsi="Cambria Math"/>
+                    <w:lang w:val="en-US"/>
+                  </w:rPr>
+                  <m:t>=</m:t>
+                </m:r>
+                <m:func>
+                  <m:funcPr>
+                    <m:ctrlPr>
+                      <w:rPr>
+                        <w:rFonts w:ascii="Cambria Math" w:hAnsi="Cambria Math"/>
+                        <w:lang w:val="en-US"/>
+                      </w:rPr>
+                    </m:ctrlPr>
+                  </m:funcPr>
+                  <m:fName>
+                    <m:r>
+                      <m:rPr>
+                        <m:sty m:val="p"/>
+                      </m:rPr>
+                      <w:rPr>
+                        <w:rFonts w:ascii="Cambria Math" w:hAnsi="Cambria Math"/>
+                        <w:lang w:val="en-US"/>
+                      </w:rPr>
+                      <m:t>cos</m:t>
+                    </m:r>
+                  </m:fName>
+                  <m:e>
+                    <m:r>
+                      <m:rPr>
+                        <m:sty m:val="p"/>
+                      </m:rPr>
+                      <w:rPr>
+                        <w:rFonts w:ascii="Cambria Math" w:hAnsi="Cambria Math"/>
+                        <w:lang w:val="en-US"/>
+                      </w:rPr>
+                      <m:t>(</m:t>
+                    </m:r>
+                    <m:r>
+                      <w:rPr>
+                        <w:rFonts w:ascii="Cambria Math" w:hAnsi="Cambria Math"/>
+                        <w:lang w:val="en-US"/>
+                      </w:rPr>
+                      <m:t>π</m:t>
+                    </m:r>
+                    <m:r>
+                      <m:rPr>
+                        <m:sty m:val="p"/>
+                      </m:rPr>
+                      <w:rPr>
+                        <w:rFonts w:ascii="Cambria Math" w:hAnsi="Cambria Math"/>
+                        <w:lang w:val="en-US"/>
+                      </w:rPr>
+                      <m:t>+</m:t>
+                    </m:r>
+                    <m:r>
+                      <w:rPr>
+                        <w:rFonts w:ascii="Cambria Math" w:hAnsi="Cambria Math"/>
+                        <w:lang w:val="en-US"/>
+                      </w:rPr>
+                      <m:t>ϕ</m:t>
+                    </m:r>
+                    <m:r>
+                      <m:rPr>
+                        <m:sty m:val="p"/>
+                      </m:rPr>
+                      <w:rPr>
+                        <w:rFonts w:ascii="Cambria Math" w:hAnsi="Cambria Math"/>
+                        <w:lang w:val="en-US"/>
+                      </w:rPr>
+                      <m:t>)</m:t>
+                    </m:r>
+                  </m:e>
+                </m:func>
+                <m:r>
+                  <m:rPr>
+                    <m:sty m:val="p"/>
+                  </m:rPr>
+                  <w:rPr>
+                    <w:rFonts w:ascii="Cambria Math" w:hAnsi="Cambria Math"/>
+                    <w:lang w:val="en-US"/>
+                  </w:rPr>
+                  <m:t>≈-1</m:t>
+                </m:r>
+              </m:oMath>
+            </m:oMathPara>
+          </w:p>
+        </w:tc>
+        <w:tc>
+          <w:tcPr>
+            <w:tcW w:w="609" w:type="dxa"/>
+          </w:tcPr>
+          <w:p>
+            <w:pPr>
+              <w:spacing w:before="120" w:after="120"/>
+              <w:rPr>
+                <w:lang w:val="en-US"/>
+              </w:rPr>
+            </w:pPr>
+            <w:r>
+              <w:rPr>
+                <w:lang w:val="en-US"/>
+              </w:rPr>
+              <w:t>(</w:t>
+            </w:r>
+            <w:r>
+              <w:rPr>
+                <w:lang w:val="en-US"/>
+              </w:rPr>
+              <w:t>7</w:t>
+            </w:r>
+            <w:r>
+              <w:rPr>
+                <w:lang w:val="en-US"/>
+              </w:rPr>
+              <w:t>)</w:t>
+            </w:r>
+          </w:p>
+        </w:tc>
+      </w:tr>
+      <w:tr>
+        <w:trPr>
+          <w:trHeight w:val="144"/>
+        </w:trPr>
+        <w:tc>
+          <w:tcPr>
+            <w:tcW w:w="535" w:type="dxa"/>
+          </w:tcPr>
+          <w:p>
+            <w:pPr>
+              <w:spacing w:before="120" w:after="120"/>
+              <w:rPr>
+                <w:lang w:val="en-US"/>
+              </w:rPr>
+            </w:pPr>
+          </w:p>
+        </w:tc>
+        <w:tc>
+          <w:tcPr>
+            <w:tcW w:w="7920" w:type="dxa"/>
+          </w:tcPr>
+          <w:p>
+            <w:pPr>
+              <w:spacing w:before="120" w:after="120"/>
+              <w:rPr>
+                <w:lang w:val="en-US"/>
+              </w:rPr>
+            </w:pPr>
+            <m:oMathPara>
+              <m:oMath>
+                <m:func>
+                  <m:funcPr>
+                    <m:ctrlPr>
+                      <w:rPr>
+                        <w:rFonts w:ascii="Cambria Math" w:hAnsi="Cambria Math"/>
+                        <w:lang w:val="en-US"/>
+                      </w:rPr>
+                    </m:ctrlPr>
+                  </m:funcPr>
+                  <m:fName>
+                    <m:r>
+                      <m:rPr>
+                        <m:sty m:val="p"/>
+                      </m:rPr>
+                      <w:rPr>
+                        <w:rFonts w:ascii="Cambria Math" w:hAnsi="Cambria Math"/>
+                        <w:lang w:val="en-US"/>
+                      </w:rPr>
+                      <m:t>sin</m:t>
+                    </m:r>
+                  </m:fName>
+                  <m:e>
+                    <m:r>
+                      <w:rPr>
+                        <w:rFonts w:ascii="Cambria Math" w:hAnsi="Cambria Math"/>
+                        <w:lang w:val="en-US"/>
+                      </w:rPr>
+                      <m:t>θ</m:t>
+                    </m:r>
+                  </m:e>
+                </m:func>
+                <m:r>
+                  <m:rPr>
+                    <m:sty m:val="p"/>
+                  </m:rPr>
+                  <w:rPr>
+                    <w:rFonts w:ascii="Cambria Math" w:hAnsi="Cambria Math"/>
+                    <w:lang w:val="en-US"/>
+                  </w:rPr>
+                  <m:t>=</m:t>
+                </m:r>
+                <m:func>
+                  <m:funcPr>
+                    <m:ctrlPr>
+                      <w:rPr>
+                        <w:rFonts w:ascii="Cambria Math" w:hAnsi="Cambria Math"/>
+                        <w:lang w:val="en-US"/>
+                      </w:rPr>
+                    </m:ctrlPr>
+                  </m:funcPr>
+                  <m:fName>
+                    <m:r>
+                      <m:rPr>
+                        <m:sty m:val="p"/>
+                      </m:rPr>
+                      <w:rPr>
+                        <w:rFonts w:ascii="Cambria Math" w:hAnsi="Cambria Math"/>
+                        <w:lang w:val="en-US"/>
+                      </w:rPr>
+                      <m:t>sin</m:t>
+                    </m:r>
+                  </m:fName>
+                  <m:e>
+                    <m:r>
+                      <m:rPr>
+                        <m:sty m:val="p"/>
+                      </m:rPr>
+                      <w:rPr>
+                        <w:rFonts w:ascii="Cambria Math" w:hAnsi="Cambria Math"/>
+                        <w:lang w:val="en-US"/>
+                      </w:rPr>
+                      <m:t>(</m:t>
+                    </m:r>
+                    <m:r>
+                      <w:rPr>
+                        <w:rFonts w:ascii="Cambria Math" w:hAnsi="Cambria Math"/>
+                        <w:lang w:val="en-US"/>
+                      </w:rPr>
+                      <m:t>π</m:t>
+                    </m:r>
+                    <m:r>
+                      <m:rPr>
+                        <m:sty m:val="p"/>
+                      </m:rPr>
+                      <w:rPr>
+                        <w:rFonts w:ascii="Cambria Math" w:hAnsi="Cambria Math"/>
+                        <w:lang w:val="en-US"/>
+                      </w:rPr>
+                      <m:t>+</m:t>
+                    </m:r>
+                    <m:r>
+                      <w:rPr>
+                        <w:rFonts w:ascii="Cambria Math" w:hAnsi="Cambria Math"/>
+                        <w:lang w:val="en-US"/>
+                      </w:rPr>
+                      <m:t>ϕ</m:t>
+                    </m:r>
+                    <m:r>
+                      <m:rPr>
+                        <m:sty m:val="p"/>
+                      </m:rPr>
+                      <w:rPr>
+                        <w:rFonts w:ascii="Cambria Math" w:hAnsi="Cambria Math"/>
+                        <w:lang w:val="en-US"/>
+                      </w:rPr>
+                      <m:t>)</m:t>
+                    </m:r>
+                  </m:e>
+                </m:func>
+                <m:r>
+                  <m:rPr>
+                    <m:sty m:val="p"/>
+                  </m:rPr>
+                  <w:rPr>
+                    <w:rFonts w:ascii="Cambria Math" w:hAnsi="Cambria Math"/>
+                    <w:lang w:val="en-US"/>
+                  </w:rPr>
+                  <m:t>≈-</m:t>
+                </m:r>
+                <m:r>
+                  <w:rPr>
+                    <w:rFonts w:ascii="Cambria Math" w:hAnsi="Cambria Math"/>
+                    <w:lang w:val="en-US"/>
+                  </w:rPr>
+                  <m:t>ϕ</m:t>
+                </m:r>
+              </m:oMath>
+            </m:oMathPara>
+          </w:p>
+        </w:tc>
+        <w:tc>
+          <w:tcPr>
+            <w:tcW w:w="609" w:type="dxa"/>
+          </w:tcPr>
+          <w:p>
+            <w:pPr>
+              <w:spacing w:before="120" w:after="120"/>
+              <w:rPr>
+                <w:lang w:val="en-US"/>
+              </w:rPr>
+            </w:pPr>
+            <w:r>
+              <w:rPr>
+                <w:lang w:val="en-US"/>
+              </w:rPr>
+              <w:t>(</w:t>
+            </w:r>
+            <w:r>
+              <w:rPr>
+                <w:lang w:val="en-US"/>
+              </w:rPr>
+              <w:t>8</w:t>
+            </w:r>
+            <w:r>
+              <w:rPr>
+                <w:lang w:val="en-US"/>
+              </w:rPr>
+              <w:t>)</w:t>
+            </w:r>
+          </w:p>
+        </w:tc>
+      </w:tr>
+      <w:tr>
+        <w:trPr>
+          <w:trHeight w:val="144"/>
+        </w:trPr>
+        <w:tc>
+          <w:tcPr>
+            <w:tcW w:w="535" w:type="dxa"/>
+          </w:tcPr>
+          <w:p>
+            <w:pPr>
+              <w:spacing w:before="120" w:after="120"/>
+              <w:rPr>
+                <w:lang w:val="en-US"/>
+              </w:rPr>
+            </w:pPr>
+          </w:p>
+        </w:tc>
+        <w:tc>
+          <w:tcPr>
+            <w:tcW w:w="7920" w:type="dxa"/>
+          </w:tcPr>
+          <w:p>
+            <w:pPr>
+              <w:spacing w:before="120" w:after="120"/>
+              <w:rPr>
+                <w:lang w:val="en-US"/>
+              </w:rPr>
+            </w:pPr>
+            <m:oMathPara>
+              <m:oMath>
+                <m:sSup>
+                  <m:sSupPr>
+                    <m:ctrlPr>
+                      <w:rPr>
+                        <w:rFonts w:ascii="Cambria Math" w:hAnsi="Cambria Math"/>
+                        <w:lang w:val="en-US"/>
+                      </w:rPr>
+                    </m:ctrlPr>
+                  </m:sSupPr>
+                  <m:e>
+                    <m:acc>
+                      <m:accPr>
+                        <m:chr m:val="̇"/>
+                        <m:ctrlPr>
+                          <w:rPr>
+                            <w:rFonts w:ascii="Cambria Math" w:hAnsi="Cambria Math"/>
+                            <w:lang w:val="en-US"/>
+                          </w:rPr>
+                        </m:ctrlPr>
+                      </m:accPr>
+                      <m:e>
+                        <m:r>
+                          <w:rPr>
+                            <w:rFonts w:ascii="Cambria Math" w:hAnsi="Cambria Math"/>
+                            <w:lang w:val="en-US"/>
+                          </w:rPr>
+                          <m:t>θ</m:t>
+                        </m:r>
+                      </m:e>
+                    </m:acc>
+                  </m:e>
+                  <m:sup>
+                    <m:r>
+                      <m:rPr>
+                        <m:sty m:val="p"/>
+                      </m:rPr>
+                      <w:rPr>
+                        <w:rFonts w:ascii="Cambria Math" w:hAnsi="Cambria Math"/>
+                        <w:lang w:val="en-US"/>
+                      </w:rPr>
+                      <m:t>2</m:t>
+                    </m:r>
+                  </m:sup>
+                </m:sSup>
+                <m:r>
+                  <m:rPr>
+                    <m:sty m:val="p"/>
+                  </m:rPr>
+                  <w:rPr>
+                    <w:rFonts w:ascii="Cambria Math" w:hAnsi="Cambria Math"/>
+                    <w:lang w:val="en-US"/>
+                  </w:rPr>
+                  <m:t>=</m:t>
+                </m:r>
+                <m:sSup>
+                  <m:sSupPr>
+                    <m:ctrlPr>
+                      <w:rPr>
+                        <w:rFonts w:ascii="Cambria Math" w:hAnsi="Cambria Math"/>
+                        <w:lang w:val="en-US"/>
+                      </w:rPr>
+                    </m:ctrlPr>
+                  </m:sSupPr>
+                  <m:e>
+                    <m:acc>
+                      <m:accPr>
+                        <m:chr m:val="̇"/>
+                        <m:ctrlPr>
+                          <w:rPr>
+                            <w:rFonts w:ascii="Cambria Math" w:hAnsi="Cambria Math"/>
+                            <w:lang w:val="en-US"/>
+                          </w:rPr>
+                        </m:ctrlPr>
+                      </m:accPr>
+                      <m:e>
+                        <m:r>
+                          <w:rPr>
+                            <w:rFonts w:ascii="Cambria Math" w:hAnsi="Cambria Math"/>
+                            <w:lang w:val="en-US"/>
+                          </w:rPr>
+                          <m:t>ϕ</m:t>
+                        </m:r>
+                      </m:e>
+                    </m:acc>
+                  </m:e>
+                  <m:sup>
+                    <m:r>
+                      <m:rPr>
+                        <m:sty m:val="p"/>
+                      </m:rPr>
+                      <w:rPr>
+                        <w:rFonts w:ascii="Cambria Math" w:hAnsi="Cambria Math"/>
+                        <w:lang w:val="en-US"/>
+                      </w:rPr>
+                      <m:t>2</m:t>
+                    </m:r>
+                  </m:sup>
+                </m:sSup>
+                <m:r>
+                  <m:rPr>
+                    <m:sty m:val="p"/>
+                  </m:rPr>
+                  <w:rPr>
+                    <w:rFonts w:ascii="Cambria Math" w:hAnsi="Cambria Math"/>
+                    <w:lang w:val="en-US"/>
+                  </w:rPr>
+                  <m:t>≈0</m:t>
+                </m:r>
+              </m:oMath>
+            </m:oMathPara>
+          </w:p>
+        </w:tc>
+        <w:tc>
+          <w:tcPr>
+            <w:tcW w:w="609" w:type="dxa"/>
+          </w:tcPr>
+          <w:p>
+            <w:pPr>
+              <w:spacing w:before="120" w:after="120"/>
+              <w:rPr>
+                <w:lang w:val="en-US"/>
+              </w:rPr>
+            </w:pPr>
+            <w:r>
+              <w:rPr>
+                <w:lang w:val="en-US"/>
+              </w:rPr>
+              <w:t>(</w:t>
+            </w:r>
+            <w:r>
+              <w:rPr>
+                <w:lang w:val="en-US"/>
+              </w:rPr>
+              <w:t>9</w:t>
+            </w:r>
+            <w:r>
+              <w:rPr>
+                <w:lang w:val="en-US"/>
+              </w:rPr>
+              <w:t>)</w:t>
+            </w:r>
+          </w:p>
+        </w:tc>
+      </w:tr>
+    </w:tbl>
+    <w:p>
+      <w:pPr>
+        <w:spacing w:before="120" w:after="120"/>
+        <w:ind w:firstLine="567"/>
+        <w:rPr>
+          <w:rFonts w:eastAsiaTheme="minorEastAsia"/>
+          <w:iCs/>
+          <w:lang w:val="en-US"/>
+        </w:rPr>
+      </w:pPr>
+      <w:r>
+        <w:rPr>
+          <w:lang w:val="en-US"/>
+        </w:rPr>
+        <w:t>Sau khi thay thế xấp xỉ trên vào phương trình điều phối phi tuyến của chúng ta, chúng ta đi đến hai phương trình tuyến tính của chuyển động.</w:t>
+      </w:r>
+      <w:r>
+        <w:rPr>
+          <w:lang w:val="en-US"/>
+        </w:rPr>
+        <w:t xml:space="preserve"> </w:t>
+      </w:r>
+      <w:proofErr w:type="gramStart"/>
+      <w:r>
+        <w:rPr>
+          <w:lang w:val="en-US"/>
+        </w:rPr>
+        <w:t>chú</w:t>
+      </w:r>
+      <w:proofErr w:type="gramEnd"/>
+      <w:r>
+        <w:rPr>
+          <w:lang w:val="en-US"/>
+        </w:rPr>
+        <w:t xml:space="preserve"> thích</w:t>
+      </w:r>
+      <w:r>
+        <w:rPr>
+          <w:lang w:val="en-US"/>
+        </w:rPr>
+        <w:t xml:space="preserve"> </w:t>
+      </w:r>
+      <m:oMath>
+        <m:r>
+          <w:rPr>
+            <w:rFonts w:ascii="Cambria Math" w:hAnsi="Cambria Math"/>
+            <w:lang w:val="en-US"/>
+          </w:rPr>
+          <m:t>u</m:t>
+        </m:r>
+      </m:oMath>
+      <w:r>
+        <w:rPr>
+          <w:rFonts w:eastAsiaTheme="minorEastAsia"/>
+          <w:lang w:val="en-US"/>
+        </w:rPr>
+        <w:t xml:space="preserve"> </w:t>
+      </w:r>
+      <w:r>
+        <w:rPr>
+          <w:lang w:val="en-US"/>
+        </w:rPr>
+        <w:t>đã được thay thế cho đầu vào</w:t>
+      </w:r>
+      <w:r>
+        <w:rPr>
+          <w:lang w:val="en-US"/>
+        </w:rPr>
+        <w:t xml:space="preserve"> </w:t>
+      </w:r>
+      <m:oMath>
+        <m:r>
+          <w:rPr>
+            <w:rFonts w:ascii="Cambria Math" w:hAnsi="Cambria Math"/>
+            <w:lang w:val="en-US"/>
+          </w:rPr>
+          <m:t>F</m:t>
+        </m:r>
+      </m:oMath>
+    </w:p>
+    <w:tbl>
+      <w:tblPr>
+        <w:tblStyle w:val="TableGrid"/>
+        <w:tblW w:w="0" w:type="auto"/>
+        <w:tblBorders>
+          <w:top w:val="none" w:sz="0" w:space="0" w:color="auto"/>
+          <w:left w:val="none" w:sz="0" w:space="0" w:color="auto"/>
+          <w:bottom w:val="none" w:sz="0" w:space="0" w:color="auto"/>
+          <w:right w:val="none" w:sz="0" w:space="0" w:color="auto"/>
+          <w:insideH w:val="none" w:sz="0" w:space="0" w:color="auto"/>
+          <w:insideV w:val="none" w:sz="0" w:space="0" w:color="auto"/>
+        </w:tblBorders>
+        <w:tblLook w:val="04A0" w:firstRow="1" w:lastRow="0" w:firstColumn="1" w:lastColumn="0" w:noHBand="0" w:noVBand="1"/>
+      </w:tblPr>
+      <w:tblGrid>
+        <w:gridCol w:w="533"/>
+        <w:gridCol w:w="7850"/>
+        <w:gridCol w:w="30"/>
+        <w:gridCol w:w="650"/>
+        <w:gridCol w:w="11"/>
+      </w:tblGrid>
+      <w:tr>
+        <w:trPr>
+          <w:trHeight w:val="144"/>
+        </w:trPr>
+        <w:tc>
+          <w:tcPr>
+            <w:tcW w:w="534" w:type="dxa"/>
+          </w:tcPr>
+          <w:p>
+            <w:pPr>
+              <w:spacing w:before="120" w:after="120"/>
+              <w:rPr>
+                <w:lang w:val="en-US"/>
+              </w:rPr>
+            </w:pPr>
+          </w:p>
+        </w:tc>
+        <w:tc>
+          <w:tcPr>
+            <w:tcW w:w="7890" w:type="dxa"/>
+          </w:tcPr>
+          <w:p>
+            <w:pPr>
+              <w:spacing w:before="120" w:after="120"/>
+              <w:rPr>
+                <w:lang w:val="en-US"/>
+              </w:rPr>
+            </w:pPr>
+            <m:oMathPara>
+              <m:oMath>
+                <m:d>
+                  <m:dPr>
+                    <m:ctrlPr>
+                      <w:rPr>
+                        <w:rFonts w:ascii="Cambria Math" w:hAnsi="Cambria Math"/>
+                        <w:lang w:val="en-US"/>
+                      </w:rPr>
+                    </m:ctrlPr>
+                  </m:dPr>
+                  <m:e>
+                    <m:r>
+                      <w:rPr>
+                        <w:rFonts w:ascii="Cambria Math" w:hAnsi="Cambria Math"/>
+                        <w:lang w:val="en-US"/>
+                      </w:rPr>
+                      <m:t>I</m:t>
+                    </m:r>
+                    <m:r>
+                      <m:rPr>
+                        <m:sty m:val="p"/>
+                      </m:rPr>
+                      <w:rPr>
+                        <w:rFonts w:ascii="Cambria Math" w:hAnsi="Cambria Math"/>
+                        <w:lang w:val="en-US"/>
+                      </w:rPr>
+                      <m:t>+</m:t>
+                    </m:r>
+                    <m:r>
+                      <w:rPr>
+                        <w:rFonts w:ascii="Cambria Math" w:hAnsi="Cambria Math"/>
+                        <w:lang w:val="en-US"/>
+                      </w:rPr>
+                      <m:t>m</m:t>
+                    </m:r>
+                    <m:sSup>
+                      <m:sSupPr>
+                        <m:ctrlPr>
+                          <w:rPr>
+                            <w:rFonts w:ascii="Cambria Math" w:hAnsi="Cambria Math"/>
+                            <w:lang w:val="en-US"/>
+                          </w:rPr>
+                        </m:ctrlPr>
+                      </m:sSupPr>
+                      <m:e>
+                        <m:r>
+                          <w:rPr>
+                            <w:rFonts w:ascii="Cambria Math" w:hAnsi="Cambria Math"/>
+                            <w:lang w:val="en-US"/>
+                          </w:rPr>
+                          <m:t>l</m:t>
+                        </m:r>
+                      </m:e>
+                      <m:sup>
+                        <m:r>
+                          <m:rPr>
+                            <m:sty m:val="p"/>
+                          </m:rPr>
+                          <w:rPr>
+                            <w:rFonts w:ascii="Cambria Math" w:hAnsi="Cambria Math"/>
+                            <w:lang w:val="en-US"/>
+                          </w:rPr>
+                          <m:t>2</m:t>
+                        </m:r>
+                      </m:sup>
+                    </m:sSup>
+                  </m:e>
+                </m:d>
+                <m:acc>
+                  <m:accPr>
+                    <m:chr m:val="̈"/>
+                    <m:ctrlPr>
+                      <w:rPr>
+                        <w:rFonts w:ascii="Cambria Math" w:hAnsi="Cambria Math"/>
+                        <w:lang w:val="en-US"/>
+                      </w:rPr>
+                    </m:ctrlPr>
+                  </m:accPr>
+                  <m:e>
+                    <m:r>
+                      <w:rPr>
+                        <w:rFonts w:ascii="Cambria Math" w:hAnsi="Cambria Math"/>
+                        <w:lang w:val="en-US"/>
+                      </w:rPr>
+                      <m:t>ϕ</m:t>
+                    </m:r>
+                  </m:e>
+                </m:acc>
+                <m:r>
+                  <m:rPr>
+                    <m:sty m:val="p"/>
+                  </m:rPr>
+                  <w:rPr>
+                    <w:rFonts w:ascii="Cambria Math" w:hAnsi="Cambria Math"/>
+                    <w:lang w:val="en-US"/>
+                  </w:rPr>
+                  <m:t>-</m:t>
+                </m:r>
+                <m:r>
+                  <w:rPr>
+                    <w:rFonts w:ascii="Cambria Math" w:hAnsi="Cambria Math"/>
+                    <w:lang w:val="en-US"/>
+                  </w:rPr>
+                  <m:t>mglϕ</m:t>
+                </m:r>
+                <m:r>
+                  <m:rPr>
+                    <m:sty m:val="p"/>
+                  </m:rPr>
+                  <w:rPr>
+                    <w:rFonts w:ascii="Cambria Math" w:hAnsi="Cambria Math"/>
+                    <w:lang w:val="en-US"/>
+                  </w:rPr>
+                  <m:t>=</m:t>
+                </m:r>
+                <m:r>
+                  <w:rPr>
+                    <w:rFonts w:ascii="Cambria Math" w:hAnsi="Cambria Math"/>
+                    <w:lang w:val="en-US"/>
+                  </w:rPr>
+                  <m:t>ml</m:t>
+                </m:r>
+                <m:acc>
+                  <m:accPr>
+                    <m:chr m:val="̈"/>
+                    <m:ctrlPr>
+                      <w:rPr>
+                        <w:rFonts w:ascii="Cambria Math" w:hAnsi="Cambria Math"/>
+                        <w:lang w:val="en-US"/>
+                      </w:rPr>
+                    </m:ctrlPr>
+                  </m:accPr>
+                  <m:e>
+                    <m:r>
+                      <w:rPr>
+                        <w:rFonts w:ascii="Cambria Math" w:hAnsi="Cambria Math"/>
+                        <w:lang w:val="en-US"/>
+                      </w:rPr>
+                      <m:t>x</m:t>
+                    </m:r>
+                  </m:e>
+                </m:acc>
+              </m:oMath>
+            </m:oMathPara>
+          </w:p>
+        </w:tc>
+        <w:tc>
+          <w:tcPr>
+            <w:tcW w:w="650" w:type="dxa"/>
+            <w:gridSpan w:val="3"/>
+          </w:tcPr>
+          <w:p>
+            <w:pPr>
+              <w:spacing w:before="120" w:after="120"/>
+              <w:rPr>
+                <w:lang w:val="en-US"/>
+              </w:rPr>
+            </w:pPr>
+            <w:r>
+              <w:rPr>
+                <w:lang w:val="en-US"/>
+              </w:rPr>
+              <w:t>(</w:t>
+            </w:r>
+            <w:r>
+              <w:rPr>
+                <w:lang w:val="en-US"/>
+              </w:rPr>
+              <w:t>10</w:t>
+            </w:r>
+            <w:r>
+              <w:rPr>
+                <w:lang w:val="en-US"/>
+              </w:rPr>
+              <w:t>)</w:t>
+            </w:r>
+          </w:p>
+        </w:tc>
+      </w:tr>
+      <w:tr>
+        <w:trPr>
+          <w:gridAfter w:val="1"/>
+          <w:wAfter w:w="10" w:type="dxa"/>
+          <w:trHeight w:val="144"/>
+        </w:trPr>
+        <w:tc>
+          <w:tcPr>
+            <w:tcW w:w="535" w:type="dxa"/>
+          </w:tcPr>
+          <w:p>
+            <w:pPr>
+              <w:spacing w:before="120" w:after="120"/>
+              <w:rPr>
+                <w:lang w:val="en-US"/>
+              </w:rPr>
+            </w:pPr>
+          </w:p>
+        </w:tc>
+        <w:tc>
+          <w:tcPr>
+            <w:tcW w:w="7920" w:type="dxa"/>
+            <w:gridSpan w:val="2"/>
+          </w:tcPr>
+          <w:p>
+            <w:pPr>
+              <w:spacing w:before="120" w:after="120"/>
+              <w:rPr>
+                <w:lang w:val="en-US"/>
+              </w:rPr>
+            </w:pPr>
+            <m:oMathPara>
+              <m:oMath>
+                <m:d>
+                  <m:dPr>
+                    <m:ctrlPr>
+                      <w:rPr>
+                        <w:rFonts w:ascii="Cambria Math" w:hAnsi="Cambria Math"/>
+                        <w:lang w:val="en-US"/>
+                      </w:rPr>
+                    </m:ctrlPr>
+                  </m:dPr>
+                  <m:e>
+                    <m:r>
+                      <w:rPr>
+                        <w:rFonts w:ascii="Cambria Math" w:hAnsi="Cambria Math"/>
+                        <w:lang w:val="en-US"/>
+                      </w:rPr>
+                      <m:t>M</m:t>
+                    </m:r>
+                    <m:r>
+                      <m:rPr>
+                        <m:sty m:val="p"/>
+                      </m:rPr>
+                      <w:rPr>
+                        <w:rFonts w:ascii="Cambria Math" w:hAnsi="Cambria Math"/>
+                        <w:lang w:val="en-US"/>
+                      </w:rPr>
+                      <m:t>+</m:t>
+                    </m:r>
+                    <m:r>
+                      <w:rPr>
+                        <w:rFonts w:ascii="Cambria Math" w:hAnsi="Cambria Math"/>
+                        <w:lang w:val="en-US"/>
+                      </w:rPr>
+                      <m:t>m</m:t>
+                    </m:r>
+                  </m:e>
+                </m:d>
+                <m:acc>
+                  <m:accPr>
+                    <m:chr m:val="̈"/>
+                    <m:ctrlPr>
+                      <w:rPr>
+                        <w:rFonts w:ascii="Cambria Math" w:hAnsi="Cambria Math"/>
+                        <w:lang w:val="en-US"/>
+                      </w:rPr>
+                    </m:ctrlPr>
+                  </m:accPr>
+                  <m:e>
+                    <m:r>
+                      <w:rPr>
+                        <w:rFonts w:ascii="Cambria Math" w:hAnsi="Cambria Math"/>
+                        <w:lang w:val="en-US"/>
+                      </w:rPr>
+                      <m:t>x</m:t>
+                    </m:r>
+                  </m:e>
+                </m:acc>
+                <m:r>
+                  <m:rPr>
+                    <m:sty m:val="p"/>
+                  </m:rPr>
+                  <w:rPr>
+                    <w:rFonts w:ascii="Cambria Math" w:hAnsi="Cambria Math"/>
+                    <w:lang w:val="en-US"/>
+                  </w:rPr>
+                  <m:t>+</m:t>
+                </m:r>
+                <m:r>
+                  <w:rPr>
+                    <w:rFonts w:ascii="Cambria Math" w:hAnsi="Cambria Math"/>
+                    <w:lang w:val="en-US"/>
+                  </w:rPr>
+                  <m:t>b</m:t>
+                </m:r>
+                <m:acc>
+                  <m:accPr>
+                    <m:chr m:val="̇"/>
+                    <m:ctrlPr>
+                      <w:rPr>
+                        <w:rFonts w:ascii="Cambria Math" w:hAnsi="Cambria Math"/>
+                        <w:lang w:val="en-US"/>
+                      </w:rPr>
+                    </m:ctrlPr>
+                  </m:accPr>
+                  <m:e>
+                    <m:r>
+                      <w:rPr>
+                        <w:rFonts w:ascii="Cambria Math" w:hAnsi="Cambria Math"/>
+                        <w:lang w:val="en-US"/>
+                      </w:rPr>
+                      <m:t>x</m:t>
+                    </m:r>
+                  </m:e>
+                </m:acc>
+                <m:r>
+                  <m:rPr>
+                    <m:sty m:val="p"/>
+                  </m:rPr>
+                  <w:rPr>
+                    <w:rFonts w:ascii="Cambria Math" w:hAnsi="Cambria Math"/>
+                    <w:lang w:val="en-US"/>
+                  </w:rPr>
+                  <m:t>-</m:t>
+                </m:r>
+                <m:r>
+                  <w:rPr>
+                    <w:rFonts w:ascii="Cambria Math" w:hAnsi="Cambria Math"/>
+                    <w:lang w:val="en-US"/>
+                  </w:rPr>
+                  <m:t>ml</m:t>
+                </m:r>
+                <m:acc>
+                  <m:accPr>
+                    <m:chr m:val="̈"/>
+                    <m:ctrlPr>
+                      <w:rPr>
+                        <w:rFonts w:ascii="Cambria Math" w:hAnsi="Cambria Math"/>
+                        <w:lang w:val="en-US"/>
+                      </w:rPr>
+                    </m:ctrlPr>
+                  </m:accPr>
+                  <m:e>
+                    <m:r>
+                      <w:rPr>
+                        <w:rFonts w:ascii="Cambria Math" w:hAnsi="Cambria Math"/>
+                        <w:lang w:val="en-US"/>
+                      </w:rPr>
+                      <m:t>ϕ</m:t>
+                    </m:r>
+                  </m:e>
+                </m:acc>
+                <m:r>
+                  <m:rPr>
+                    <m:sty m:val="p"/>
+                  </m:rPr>
+                  <w:rPr>
+                    <w:rFonts w:ascii="Cambria Math" w:hAnsi="Cambria Math"/>
+                    <w:lang w:val="en-US"/>
+                  </w:rPr>
+                  <m:t>=</m:t>
+                </m:r>
+                <m:r>
+                  <w:rPr>
+                    <w:rFonts w:ascii="Cambria Math" w:hAnsi="Cambria Math"/>
+                    <w:lang w:val="en-US"/>
+                  </w:rPr>
+                  <m:t>u</m:t>
+                </m:r>
+              </m:oMath>
+            </m:oMathPara>
+          </w:p>
+        </w:tc>
+        <w:tc>
+          <w:tcPr>
+            <w:tcW w:w="609" w:type="dxa"/>
+          </w:tcPr>
+          <w:p>
+            <w:pPr>
+              <w:spacing w:before="120" w:after="120"/>
+              <w:rPr>
+                <w:lang w:val="en-US"/>
+              </w:rPr>
+            </w:pPr>
+            <w:r>
+              <w:rPr>
+                <w:lang w:val="en-US"/>
+              </w:rPr>
+              <w:t>(</w:t>
+            </w:r>
+            <w:r>
+              <w:rPr>
+                <w:lang w:val="en-US"/>
+              </w:rPr>
+              <w:t>11</w:t>
+            </w:r>
+            <w:r>
+              <w:rPr>
+                <w:lang w:val="en-US"/>
+              </w:rPr>
+              <w:t>)</w:t>
+            </w:r>
+          </w:p>
+        </w:tc>
+      </w:tr>
+    </w:tbl>
+    <w:p>
+      <w:pPr>
+        <w:spacing w:before="120" w:after="120"/>
+        <w:ind w:firstLine="567"/>
+        <w:rPr>
+          <w:lang w:val="en-US"/>
+        </w:rPr>
+      </w:pPr>
+      <w:r>
+        <w:rPr>
+          <w:lang w:val="en-US"/>
+        </w:rPr>
+        <w:t>1.1.3</w:t>
+      </w:r>
+      <w:r>
+        <w:rPr>
+          <w:lang w:val="en-US"/>
+        </w:rPr>
+        <w:t xml:space="preserve">. Tại sao phải thiết kế </w:t>
+      </w:r>
+      <w:proofErr w:type="gramStart"/>
+      <w:r>
+        <w:rPr>
+          <w:lang w:val="en-US"/>
+        </w:rPr>
+        <w:t>xe</w:t>
+      </w:r>
+      <w:proofErr w:type="gramEnd"/>
+      <w:r>
+        <w:rPr>
+          <w:lang w:val="en-US"/>
+        </w:rPr>
+        <w:t xml:space="preserve"> hai bánh tự cân bằng</w:t>
+      </w:r>
+    </w:p>
+    <w:p>
+      <w:pPr>
+        <w:spacing w:before="120" w:after="120"/>
+        <w:ind w:firstLine="567"/>
+        <w:rPr>
+          <w:lang w:val="en-US"/>
+        </w:rPr>
+      </w:pPr>
+      <w:r>
+        <w:rPr>
+          <w:lang w:val="en-US"/>
+        </w:rPr>
+        <w:t xml:space="preserve">Các dòng </w:t>
+      </w:r>
+      <w:proofErr w:type="gramStart"/>
+      <w:r>
+        <w:rPr>
+          <w:lang w:val="en-US"/>
+        </w:rPr>
+        <w:t>xe</w:t>
+      </w:r>
+      <w:proofErr w:type="gramEnd"/>
+      <w:r>
+        <w:rPr>
+          <w:lang w:val="en-US"/>
+        </w:rPr>
+        <w:t xml:space="preserve"> nhiều hơn 3 bánh trong thực tế là chủ yếu, do việc giữ thăng bằng là đơn giản. Tuy nhiên với nhiều trường hợp như nghiên cứu các robot di chuyển trong địa hình hẹp thì việc sử dụng các robot tự cân bằng </w:t>
+      </w:r>
+      <w:proofErr w:type="gramStart"/>
+      <w:r>
+        <w:rPr>
+          <w:lang w:val="en-US"/>
+        </w:rPr>
+        <w:t>2 bánh</w:t>
+      </w:r>
+      <w:proofErr w:type="gramEnd"/>
+      <w:r>
+        <w:rPr>
+          <w:lang w:val="en-US"/>
+        </w:rPr>
+        <w:t xml:space="preserve"> mang lại ưu điểm rất lớn ví dụ như xe có thể lập tức quay ngoắt 180 độ trong khoảng không hẹp.</w:t>
+      </w:r>
+    </w:p>
+    <w:p>
+      <w:pPr>
+        <w:spacing w:before="120" w:after="120"/>
+        <w:ind w:firstLine="567"/>
+        <w:rPr>
+          <w:lang w:val="en-US"/>
+        </w:rPr>
+      </w:pPr>
+      <w:r>
+        <w:rPr>
+          <w:lang w:val="en-US"/>
+        </w:rPr>
+        <w:t xml:space="preserve">Hơn nữa với địa hình gồ ghề phức tạp như dốc lớn thì việc trọng tâm của các </w:t>
+      </w:r>
+      <w:proofErr w:type="gramStart"/>
+      <w:r>
+        <w:rPr>
+          <w:lang w:val="en-US"/>
+        </w:rPr>
+        <w:t>xe</w:t>
+      </w:r>
+      <w:proofErr w:type="gramEnd"/>
+      <w:r>
+        <w:rPr>
+          <w:lang w:val="en-US"/>
+        </w:rPr>
+        <w:t xml:space="preserve"> lớn hơn 3 bánh lại gặp khó khăn. Ngược lại, các </w:t>
+      </w:r>
+      <w:proofErr w:type="gramStart"/>
+      <w:r>
+        <w:rPr>
+          <w:lang w:val="en-US"/>
+        </w:rPr>
+        <w:t>xe</w:t>
+      </w:r>
+      <w:proofErr w:type="gramEnd"/>
+      <w:r>
+        <w:rPr>
+          <w:lang w:val="en-US"/>
+        </w:rPr>
+        <w:t xml:space="preserve"> hai bánh tự cân bằng lại rất linh động trong việc giữ thăng bằng khi di chuyển trên địa hình phức tạp.</w:t>
+      </w:r>
+    </w:p>
+    <w:p>
+      <w:pPr>
+        <w:spacing w:before="120" w:after="120"/>
+        <w:ind w:firstLine="567"/>
+        <w:rPr>
+          <w:lang w:val="en-US"/>
+        </w:rPr>
+      </w:pPr>
+      <w:r>
+        <w:rPr>
+          <w:lang w:val="en-US"/>
+        </w:rPr>
+        <w:lastRenderedPageBreak/>
+        <w:t xml:space="preserve">Không chỉ thế việc phát triển </w:t>
+      </w:r>
+      <w:proofErr w:type="gramStart"/>
+      <w:r>
+        <w:rPr>
+          <w:lang w:val="en-US"/>
+        </w:rPr>
+        <w:t>xe</w:t>
+      </w:r>
+      <w:proofErr w:type="gramEnd"/>
+      <w:r>
+        <w:rPr>
+          <w:lang w:val="en-US"/>
+        </w:rPr>
+        <w:t xml:space="preserve"> hai bánh tự cân bằng còn là ý tưởng cho việc thiết kế các robot giống người di chuyển và giữ cân bằng trên hai chân. Vì vậy việc phát triển và thiết kế </w:t>
+      </w:r>
+      <w:proofErr w:type="gramStart"/>
+      <w:r>
+        <w:rPr>
+          <w:lang w:val="en-US"/>
+        </w:rPr>
+        <w:t>xe</w:t>
+      </w:r>
+      <w:proofErr w:type="gramEnd"/>
+      <w:r>
+        <w:rPr>
+          <w:lang w:val="en-US"/>
+        </w:rPr>
+        <w:t xml:space="preserve"> hai bánh tự cân bằng có một tầm quan trọng nhất định trong sự phát triển của khoa học công nghệ hiện nay của nước ta cũng như trên thế giới.</w:t>
+      </w:r>
+    </w:p>
+    <w:p>
+      <w:pPr>
+        <w:spacing w:before="120" w:after="120"/>
+        <w:ind w:firstLine="567"/>
+        <w:rPr>
+          <w:lang w:val="en-US"/>
+        </w:rPr>
+      </w:pPr>
+      <w:r>
+        <w:rPr>
+          <w:lang w:val="en-US"/>
+        </w:rPr>
+        <w:t>1.1.4</w:t>
+      </w:r>
+      <w:r>
+        <w:rPr>
+          <w:lang w:val="en-US"/>
+        </w:rPr>
+        <w:t xml:space="preserve">. Một số hình ảnh về </w:t>
+      </w:r>
+      <w:proofErr w:type="gramStart"/>
+      <w:r>
+        <w:rPr>
+          <w:lang w:val="en-US"/>
+        </w:rPr>
+        <w:t>xe</w:t>
+      </w:r>
+      <w:proofErr w:type="gramEnd"/>
+      <w:r>
+        <w:rPr>
+          <w:lang w:val="en-US"/>
+        </w:rPr>
+        <w:t xml:space="preserve"> hai bánh tự cân bằng đã được tiến hành trong và ngoài nước</w:t>
       </w:r>
     </w:p>
     <w:p>
@@ -1492,82 +6334,183 @@
         <w:rPr>
           <w:lang w:val="en-US"/>
         </w:rPr>
-        <w:t>1.2.1. Cảm biế</w:t>
-      </w:r>
-      <w:r>
-        <w:rPr>
-          <w:lang w:val="en-US"/>
-        </w:rPr>
-        <w:t>n là gì? Tầm quan trọng của cảm biến</w:t>
-      </w:r>
-    </w:p>
-    <w:p>
-      <w:pPr>
-        <w:spacing w:before="120" w:after="120"/>
-        <w:ind w:firstLine="567"/>
-        <w:rPr>
-          <w:lang w:val="en-US"/>
-        </w:rPr>
-      </w:pPr>
-      <w:r>
-        <w:rPr>
-          <w:lang w:val="en-US"/>
-        </w:rPr>
-        <w:t>Hiện nay công nghệ về cảm biến được ứng dụng rất nhiều trong khoa học kỹ thuật, cảm biến chính là công cụ không thể thiếu để số hóa các đại lượng đo lường trong cuộc sống thay thế cho các thiết bị đo tương tự truyền thống ví dụ như: Cảm biến nhiệt độ, độ ẩm (DHT11, DHT22) thay thế cho nhiệt kế thủy ngân, nhiệt kế lò xo; Cảm biến siêu âm (SRF04, SRF05) giúp xác định độ xa thay thế cho một số thước truyền thống; Cảm biến nhịp tim sử dụng ánh sáng thay thế cho việc đo nhịp tim thông thường,... Không những thế các cảm biến còn giúp xác định được thêm những đại lượng tương đối khó đo được trong tự nhiên như cảm biến ánh sáng (LS6b), cảm biến vân tay,... Và ưu điểm mà cảm biến mang lại là rất lớn không những giúp số hóa các đại lượng để thu thập phân tích một cách dễ dàng mà tốc độ làm việc và độ chính xác của các cảm biến hiện nay là rất cao. Điều này khiến tầm quan trọng của cảm biến trong các ngành khoa học kỹ thuật nói chung và ngành cơ điện tử nói riêng là không thể không nhắc đến. Việc nghiên cứu về cảm biến để hiểu và sử dụng thành thạo một cảm biến đóng vai trò rất lớn trong thành công của một đề tài cơ điện tử.</w:t>
-      </w:r>
-    </w:p>
-    <w:p>
-      <w:pPr>
-        <w:spacing w:before="120" w:after="120"/>
-        <w:ind w:firstLine="567"/>
-        <w:rPr>
-          <w:lang w:val="en-US"/>
-        </w:rPr>
-      </w:pPr>
-      <w:r>
-        <w:rPr>
-          <w:lang w:val="en-US"/>
-        </w:rPr>
-        <w:t>1.2.</w:t>
-      </w:r>
-      <w:r>
-        <w:rPr>
-          <w:lang w:val="en-US"/>
-        </w:rPr>
-        <w:t>2</w:t>
-      </w:r>
-      <w:r>
-        <w:rPr>
-          <w:lang w:val="en-US"/>
-        </w:rPr>
-        <w:t>. Cảm biến</w:t>
-      </w:r>
-      <w:r>
-        <w:rPr>
-          <w:lang w:val="en-US"/>
-        </w:rPr>
-        <w:t xml:space="preserve"> gia tốc 3 trục</w:t>
-      </w:r>
-      <w:r>
-        <w:rPr>
-          <w:lang w:val="en-US"/>
-        </w:rPr>
-        <w:t xml:space="preserve"> MPU6050</w:t>
-      </w:r>
-    </w:p>
-    <w:p>
-      <w:pPr>
-        <w:spacing w:before="120" w:after="120"/>
-        <w:ind w:firstLine="567"/>
-        <w:rPr>
-          <w:lang w:val="en-US"/>
-        </w:rPr>
-      </w:pPr>
-      <w:r>
-        <w:rPr>
-          <w:lang w:val="en-US"/>
-        </w:rPr>
-        <w:t>1.3. Vi điều khiển 32 bit STM32F103C8T6</w:t>
+        <w:t>1.2.1. Cảm biến là gì? Tầm quan trọng của cảm biến</w:t>
+      </w:r>
+    </w:p>
+    <w:p>
+      <w:pPr>
+        <w:spacing w:before="120" w:after="120"/>
+        <w:ind w:firstLine="567"/>
+        <w:rPr>
+          <w:lang w:val="en-US"/>
+        </w:rPr>
+      </w:pPr>
+      <w:proofErr w:type="gramStart"/>
+      <w:r>
+        <w:rPr>
+          <w:lang w:val="en-US"/>
+        </w:rPr>
+        <w:t xml:space="preserve">Cảm biến là các phần tử nhạy cảm dùng để biến đổi các đại lượng đo lường, kiểm tra hay điều khiển từ dạng này sang dạng khác thuận tiện hơn cho việc tác động của các phần tử khác. Cảm biến là một thiết bị chịu tác động của đại lượng cần đo m không có tính chất điện và cho một đặc trưng mang bản chất điện (như điện tích, điện áp, dòng điện, trở kháng) kí hiệu là s có </w:t>
+      </w:r>
+      <m:oMath>
+        <m:r>
+          <w:rPr>
+            <w:rFonts w:ascii="Cambria Math" w:hAnsi="Cambria Math"/>
+            <w:lang w:val="en-US"/>
+          </w:rPr>
+          <m:t>s=F(m)</m:t>
+        </m:r>
+      </m:oMath>
+      <w:r>
+        <w:rPr>
+          <w:lang w:val="en-US"/>
+        </w:rPr>
+        <w:t>.</w:t>
+      </w:r>
+      <w:proofErr w:type="gramEnd"/>
+      <w:r>
+        <w:rPr>
+          <w:lang w:val="en-US"/>
+        </w:rPr>
+        <w:t xml:space="preserve"> Cảm biến thường dùng ở khâu đo lường và kiểm tra.</w:t>
+      </w:r>
+      <w:r>
+        <w:rPr>
+          <w:lang w:val="en-US"/>
+        </w:rPr>
+        <w:t xml:space="preserve"> </w:t>
+      </w:r>
+      <w:proofErr w:type="gramStart"/>
+      <w:r>
+        <w:rPr>
+          <w:lang w:val="en-US"/>
+        </w:rPr>
+        <w:t>Căn cứ theo dạng đại lượng đầu vào người ta phân ra các loại cảm biến như: cảm biến chuyển dịch thẳng, chuyển dịch góc quay, tốc độ, gia tốc, mô men quay, nhiệt độ, áp suất, quang, bức xạ,...</w:t>
+      </w:r>
+      <w:proofErr w:type="gramEnd"/>
+    </w:p>
+    <w:p>
+      <w:pPr>
+        <w:spacing w:before="120" w:after="120"/>
+        <w:ind w:firstLine="567"/>
+        <w:rPr>
+          <w:lang w:val="en-US"/>
+        </w:rPr>
+      </w:pPr>
+      <w:proofErr w:type="gramStart"/>
+      <w:r>
+        <w:rPr>
+          <w:lang w:val="en-US"/>
+        </w:rPr>
+        <w:t>Hiện nay công nghệ về cảm biến được ứng dụng rất nhiều trong khoa học kỹ thuật, cảm biến chính là công cụ không thể thiếu để số hóa các đại lượng đo lường trong cuộc sống</w:t>
+      </w:r>
+      <w:r>
+        <w:rPr>
+          <w:lang w:val="en-US"/>
+        </w:rPr>
+        <w:t>,</w:t>
+      </w:r>
+      <w:r>
+        <w:rPr>
+          <w:lang w:val="en-US"/>
+        </w:rPr>
+        <w:t xml:space="preserve"> thay thế cho các thiết bị đo tương tự truyền thống ví dụ như: Cảm biến nhiệt độ, độ ẩm (DHT11, DHT22) thay thế cho nhiệt kế thủy ngân, nhiệt kế lò xo; Cảm biến siêu âm (SRF04, SRF05) giúp xác định độ xa thay thế cho một số thước truyền thống; Cảm biến nhịp tim sử dụng ánh sáng thay thế cho việc đo nhịp tim thông thường,...</w:t>
+      </w:r>
+      <w:proofErr w:type="gramEnd"/>
+      <w:r>
+        <w:rPr>
+          <w:lang w:val="en-US"/>
+        </w:rPr>
+        <w:t xml:space="preserve"> Không những thế các cảm biến còn giúp xác định được thêm những đại lượng tương đối khó đo được trong tự nhiên như cảm biến ánh sáng (LS6b), cảm biến vân tay</w:t>
+      </w:r>
+      <w:proofErr w:type="gramStart"/>
+      <w:r>
+        <w:rPr>
+          <w:lang w:val="en-US"/>
+        </w:rPr>
+        <w:t>,...</w:t>
+      </w:r>
+      <w:proofErr w:type="gramEnd"/>
+      <w:r>
+        <w:rPr>
+          <w:lang w:val="en-US"/>
+        </w:rPr>
+        <w:t xml:space="preserve"> Và ưu điểm mà cảm biến mang lại là rất lớn không những giúp số hóa các đại lượng để </w:t>
+      </w:r>
+      <w:proofErr w:type="gramStart"/>
+      <w:r>
+        <w:rPr>
+          <w:lang w:val="en-US"/>
+        </w:rPr>
+        <w:t>thu</w:t>
+      </w:r>
+      <w:proofErr w:type="gramEnd"/>
+      <w:r>
+        <w:rPr>
+          <w:lang w:val="en-US"/>
+        </w:rPr>
+        <w:t xml:space="preserve"> thập phân tích một cách dễ dàng mà tốc độ làm việc và độ chính xác của các cảm biến hiện nay là rất cao. Điều này khiến tầm quan trọng của cảm biến trong các ngành khoa học kỹ thuật nói </w:t>
+      </w:r>
+      <w:proofErr w:type="gramStart"/>
+      <w:r>
+        <w:rPr>
+          <w:lang w:val="en-US"/>
+        </w:rPr>
+        <w:t>chung</w:t>
+      </w:r>
+      <w:proofErr w:type="gramEnd"/>
+      <w:r>
+        <w:rPr>
+          <w:lang w:val="en-US"/>
+        </w:rPr>
+        <w:t xml:space="preserve"> và ngành cơ điện tử nói riêng là không thể không nhắc đến. Việc nghiên cứu về cảm biến để hiểu và sử dụng thành thạo một cảm biến đóng vai trò rất lớn trong thành công của một đề tài cơ điện tử.</w:t>
+      </w:r>
+    </w:p>
+    <w:p>
+      <w:pPr>
+        <w:spacing w:before="120" w:after="120"/>
+        <w:ind w:firstLine="567"/>
+        <w:rPr>
+          <w:lang w:val="en-US"/>
+        </w:rPr>
+      </w:pPr>
+      <w:r>
+        <w:rPr>
+          <w:lang w:val="en-US"/>
+        </w:rPr>
+        <w:t>1.2.2. Cảm biến gia tốc 3 trục MPU6050</w:t>
+      </w:r>
+    </w:p>
+    <w:p>
+      <w:pPr>
+        <w:spacing w:before="120" w:after="120"/>
+        <w:ind w:firstLine="567"/>
+        <w:rPr>
+          <w:lang w:val="en-US"/>
+        </w:rPr>
+      </w:pPr>
+    </w:p>
+    <w:p>
+      <w:pPr>
+        <w:spacing w:before="120" w:after="120"/>
+        <w:ind w:firstLine="567"/>
+        <w:rPr>
+          <w:lang w:val="en-US"/>
+        </w:rPr>
+      </w:pPr>
+      <w:proofErr w:type="gramStart"/>
+      <w:r>
+        <w:rPr>
+          <w:lang w:val="en-US"/>
+        </w:rPr>
+        <w:t>1.3. Vi</w:t>
+      </w:r>
+      <w:proofErr w:type="gramEnd"/>
+      <w:r>
+        <w:rPr>
+          <w:lang w:val="en-US"/>
+        </w:rPr>
+        <w:t xml:space="preserve"> điều khiển 32 bit STM32F103C8T6</w:t>
       </w:r>
     </w:p>
     <w:p>
@@ -1583,7 +6526,91 @@
           <w:lang w:val="en-US"/>
         </w:rPr>
         <w:lastRenderedPageBreak/>
-        <w:t>Đề tài sử dụng vi điều khiển STM32F103C8T6 một trong những dòng vi xử lý của hãng STMicroelectronics. Hãng STMicroelectronics là công ty hàng đầu trên thế giới trong việc cung cấp các giải pháp bán dẫn có đóng góp tích cực cho cuộc sống của con người, ngày nay và tương lai. Đặc biệt là các giải pháp cho Smart Driving và IoT. Các chuyên gia của công ty nhận định rằng, trong thời gian không xa 80% xe hơi sẽ được khởi động bởi hệ thống chip điện tử. Do đó việc phát triển các dòng vi xử lý hiện đại sẽ hoàn toàn phù hợp trong thời gian tới. Dòng vi điều khiển 32 bit có nhiều ưu điểm và chức năng mới, thuận tiện cho người kỹ sư lập trình. Tốc độ xử lý nhanh (lên đến 72Mhz đối với dòng STM32F1, 168Mhz đối với STM32F4), có ưu điểm cao hơn hẳn so với dòng vi điều khiển 8 bit thông thường. Mặc dù vi điều khiển 8 bit hoàn toàn đáp ứng đề tài, nhưng em vẫn quyết định ứng dụng dòng vi xử lý 32 bit vào đề tài nhằm tìm hiểu công nghệ cho sự phát triển sau này. Cũng như góp một phần nhỏ tài liệu cho những bạn muốn tìm hiểu về các dòng vi xử lý 32 bit hiện nay.</w:t>
+        <w:t xml:space="preserve">Đề tài sử dụng </w:t>
+      </w:r>
+      <w:proofErr w:type="gramStart"/>
+      <w:r>
+        <w:rPr>
+          <w:lang w:val="en-US"/>
+        </w:rPr>
+        <w:t>vi</w:t>
+      </w:r>
+      <w:proofErr w:type="gramEnd"/>
+      <w:r>
+        <w:rPr>
+          <w:lang w:val="en-US"/>
+        </w:rPr>
+        <w:t xml:space="preserve"> điều khiển STM32F103C8T6 một trong những dòng vi xử lý của hãng STMicroelectronics. Hãng STMicroelectronics là công ty hàng đầu trên thế giới trong việc cung cấp các giải pháp bán dẫn có đóng góp tích cực cho cuộc sống của con người, ngày nay và tương lai. Đặc biệt là các giải pháp cho Smart Driving và IoT. Các chuyên gia của công ty nhận định rằng, trong thời gian không xa 80% </w:t>
+      </w:r>
+      <w:proofErr w:type="gramStart"/>
+      <w:r>
+        <w:rPr>
+          <w:lang w:val="en-US"/>
+        </w:rPr>
+        <w:t>xe</w:t>
+      </w:r>
+      <w:proofErr w:type="gramEnd"/>
+      <w:r>
+        <w:rPr>
+          <w:lang w:val="en-US"/>
+        </w:rPr>
+        <w:t xml:space="preserve"> hơi sẽ được khởi động bởi hệ thống chip điện tử. Do đó việc phát triển các dòng </w:t>
+      </w:r>
+      <w:proofErr w:type="gramStart"/>
+      <w:r>
+        <w:rPr>
+          <w:lang w:val="en-US"/>
+        </w:rPr>
+        <w:t>vi</w:t>
+      </w:r>
+      <w:proofErr w:type="gramEnd"/>
+      <w:r>
+        <w:rPr>
+          <w:lang w:val="en-US"/>
+        </w:rPr>
+        <w:t xml:space="preserve"> xử lý hiện đại sẽ hoàn toàn phù hợp trong thời gian tới. Dòng </w:t>
+      </w:r>
+      <w:proofErr w:type="gramStart"/>
+      <w:r>
+        <w:rPr>
+          <w:lang w:val="en-US"/>
+        </w:rPr>
+        <w:t>vi</w:t>
+      </w:r>
+      <w:proofErr w:type="gramEnd"/>
+      <w:r>
+        <w:rPr>
+          <w:lang w:val="en-US"/>
+        </w:rPr>
+        <w:t xml:space="preserve"> điều khiển 32 bit có nhiều ưu điểm và chức năng mới, thuận tiện cho người kỹ sư lập trình. Tốc độ xử lý nhanh (lên đến </w:t>
+      </w:r>
+      <w:proofErr w:type="gramStart"/>
+      <w:r>
+        <w:rPr>
+          <w:lang w:val="en-US"/>
+        </w:rPr>
+        <w:t>72Mhz</w:t>
+      </w:r>
+      <w:proofErr w:type="gramEnd"/>
+      <w:r>
+        <w:rPr>
+          <w:lang w:val="en-US"/>
+        </w:rPr>
+        <w:t xml:space="preserve"> đối với dòng STM32F1, 168Mhz đối với STM32F4), có ưu điểm cao hơn hẳn so với dòng vi điều khiển 8 bit thông thường. Mặc dù vi điều khiển 8 bit hoàn toàn đáp ứng đề tài, nhưng em vẫn quyết định ứng dụng dòng vi xử lý 32 bit vào đề tài nhằm tìm hiểu công nghệ cho sự phát triển sau này. Cũng như góp một phần nhỏ tài liệu cho những bạn muốn tìm hiểu về các dòng </w:t>
+      </w:r>
+      <w:proofErr w:type="gramStart"/>
+      <w:r>
+        <w:rPr>
+          <w:lang w:val="en-US"/>
+        </w:rPr>
+        <w:t>vi</w:t>
+      </w:r>
+      <w:proofErr w:type="gramEnd"/>
+      <w:r>
+        <w:rPr>
+          <w:lang w:val="en-US"/>
+        </w:rPr>
+        <w:t xml:space="preserve"> xử lý 32 bit hiện nay.</w:t>
       </w:r>
     </w:p>
     <w:p>
@@ -1607,8 +6634,6 @@
           <w:lang w:val="en-US"/>
         </w:rPr>
       </w:pPr>
-      <w:bookmarkStart w:id="0" w:name="_GoBack"/>
-      <w:bookmarkEnd w:id="0"/>
       <w:r>
         <w:rPr>
           <w:lang w:val="en-US"/>
@@ -1788,8 +6813,8 @@
 </file>
 
 <file path=word/numbering.xml><?xml version="1.0" encoding="utf-8"?>
-<w:numbering xmlns:wpc="http://schemas.microsoft.com/office/word/2010/wordprocessingCanvas" xmlns:cx="http://schemas.microsoft.com/office/drawing/2014/chartex" xmlns:mc="http://schemas.openxmlformats.org/markup-compatibility/2006" xmlns:o="urn:schemas-microsoft-com:office:office" xmlns:r="http://schemas.openxmlformats.org/officeDocument/2006/relationships" xmlns:m="http://schemas.openxmlformats.org/officeDocument/2006/math" xmlns:v="urn:schemas-microsoft-com:vml" xmlns:wp14="http://schemas.microsoft.com/office/word/2010/wordprocessingDrawing" xmlns:wp="http://schemas.openxmlformats.org/drawingml/2006/wordprocessingDrawing" xmlns:w10="urn:schemas-microsoft-com:office:word" xmlns:w="http://schemas.openxmlformats.org/wordprocessingml/2006/main" xmlns:w14="http://schemas.microsoft.com/office/word/2010/wordml" xmlns:w15="http://schemas.microsoft.com/office/word/2012/wordml" xmlns:w16se="http://schemas.microsoft.com/office/word/2015/wordml/symex" xmlns:wpg="http://schemas.microsoft.com/office/word/2010/wordprocessingGroup" xmlns:wpi="http://schemas.microsoft.com/office/word/2010/wordprocessingInk" xmlns:wne="http://schemas.microsoft.com/office/word/2006/wordml" xmlns:wps="http://schemas.microsoft.com/office/word/2010/wordprocessingShape" mc:Ignorable="w14 w15 w16se wp14">
-  <w:abstractNum w:abstractNumId="0" w15:restartNumberingAfterBreak="0">
+<w:numbering xmlns:wpc="http://schemas.microsoft.com/office/word/2010/wordprocessingCanvas" xmlns:mc="http://schemas.openxmlformats.org/markup-compatibility/2006" xmlns:o="urn:schemas-microsoft-com:office:office" xmlns:r="http://schemas.openxmlformats.org/officeDocument/2006/relationships" xmlns:m="http://schemas.openxmlformats.org/officeDocument/2006/math" xmlns:v="urn:schemas-microsoft-com:vml" xmlns:wp14="http://schemas.microsoft.com/office/word/2010/wordprocessingDrawing" xmlns:wp="http://schemas.openxmlformats.org/drawingml/2006/wordprocessingDrawing" xmlns:w10="urn:schemas-microsoft-com:office:word" xmlns:w="http://schemas.openxmlformats.org/wordprocessingml/2006/main" xmlns:w14="http://schemas.microsoft.com/office/word/2010/wordml" xmlns:w15="http://schemas.microsoft.com/office/word/2012/wordml" xmlns:wpg="http://schemas.microsoft.com/office/word/2010/wordprocessingGroup" xmlns:wpi="http://schemas.microsoft.com/office/word/2010/wordprocessingInk" xmlns:wne="http://schemas.microsoft.com/office/word/2006/wordml" xmlns:wps="http://schemas.microsoft.com/office/word/2010/wordprocessingShape" mc:Ignorable="w14 w15 wp14">
+  <w:abstractNum w:abstractNumId="0">
     <w:nsid w:val="01D61447"/>
     <w:multiLevelType w:val="hybridMultilevel"/>
     <w:tmpl w:val="C3CE3392"/>
@@ -1878,7 +6903,7 @@
       </w:pPr>
     </w:lvl>
   </w:abstractNum>
-  <w:abstractNum w:abstractNumId="1" w15:restartNumberingAfterBreak="0">
+  <w:abstractNum w:abstractNumId="1">
     <w:nsid w:val="3EBC7B0E"/>
     <w:multiLevelType w:val="hybridMultilevel"/>
     <w:tmpl w:val="5D32A384"/>
@@ -1977,7 +7002,7 @@
 </file>
 
 <file path=word/styles.xml><?xml version="1.0" encoding="utf-8"?>
-<w:styles xmlns:mc="http://schemas.openxmlformats.org/markup-compatibility/2006" xmlns:r="http://schemas.openxmlformats.org/officeDocument/2006/relationships" xmlns:w="http://schemas.openxmlformats.org/wordprocessingml/2006/main" xmlns:w14="http://schemas.microsoft.com/office/word/2010/wordml" xmlns:w15="http://schemas.microsoft.com/office/word/2012/wordml" xmlns:w16se="http://schemas.microsoft.com/office/word/2015/wordml/symex" mc:Ignorable="w14 w15 w16se">
+<w:styles xmlns:mc="http://schemas.openxmlformats.org/markup-compatibility/2006" xmlns:r="http://schemas.openxmlformats.org/officeDocument/2006/relationships" xmlns:w="http://schemas.openxmlformats.org/wordprocessingml/2006/main" xmlns:w14="http://schemas.microsoft.com/office/word/2010/wordml" xmlns:w15="http://schemas.microsoft.com/office/word/2012/wordml" mc:Ignorable="w14 w15">
   <w:docDefaults>
     <w:rPrDefault>
       <w:rPr>
@@ -2412,6 +7437,70 @@
       <w:contextualSpacing/>
     </w:pPr>
   </w:style>
+  <w:style w:type="paragraph" w:styleId="NormalWeb">
+    <w:name w:val="Normal (Web)"/>
+    <w:basedOn w:val="Normal"/>
+    <w:uiPriority w:val="99"/>
+    <w:semiHidden/>
+    <w:unhideWhenUsed/>
+    <w:rsid w:val="00FF337A"/>
+    <w:pPr>
+      <w:spacing w:before="100" w:beforeAutospacing="1" w:after="100" w:afterAutospacing="1" w:line="240" w:lineRule="auto"/>
+      <w:jc w:val="left"/>
+    </w:pPr>
+    <w:rPr>
+      <w:rFonts w:eastAsia="Times New Roman"/>
+      <w:sz w:val="24"/>
+      <w:szCs w:val="24"/>
+      <w:lang w:val="en-US"/>
+    </w:rPr>
+  </w:style>
+  <w:style w:type="character" w:customStyle="1" w:styleId="notranslate">
+    <w:name w:val="notranslate"/>
+    <w:basedOn w:val="DefaultParagraphFont"/>
+    <w:rsid w:val="00FF337A"/>
+  </w:style>
+  <w:style w:type="character" w:customStyle="1" w:styleId="eqnnum">
+    <w:name w:val="eqn_num"/>
+    <w:basedOn w:val="DefaultParagraphFont"/>
+    <w:rsid w:val="00FF337A"/>
+  </w:style>
+  <w:style w:type="character" w:styleId="PlaceholderText">
+    <w:name w:val="Placeholder Text"/>
+    <w:basedOn w:val="DefaultParagraphFont"/>
+    <w:uiPriority w:val="99"/>
+    <w:semiHidden/>
+    <w:rsid w:val="00FF337A"/>
+    <w:rPr>
+      <w:color w:val="808080"/>
+    </w:rPr>
+  </w:style>
+  <w:style w:type="table" w:styleId="TableGrid">
+    <w:name w:val="Table Grid"/>
+    <w:basedOn w:val="TableNormal"/>
+    <w:uiPriority w:val="39"/>
+    <w:rsid w:val="00FA0918"/>
+    <w:pPr>
+      <w:spacing w:line="240" w:lineRule="auto"/>
+    </w:pPr>
+    <w:tblPr>
+      <w:tblInd w:w="0" w:type="dxa"/>
+      <w:tblBorders>
+        <w:top w:val="single" w:sz="4" w:space="0" w:color="auto"/>
+        <w:left w:val="single" w:sz="4" w:space="0" w:color="auto"/>
+        <w:bottom w:val="single" w:sz="4" w:space="0" w:color="auto"/>
+        <w:right w:val="single" w:sz="4" w:space="0" w:color="auto"/>
+        <w:insideH w:val="single" w:sz="4" w:space="0" w:color="auto"/>
+        <w:insideV w:val="single" w:sz="4" w:space="0" w:color="auto"/>
+      </w:tblBorders>
+      <w:tblCellMar>
+        <w:top w:w="0" w:type="dxa"/>
+        <w:left w:w="108" w:type="dxa"/>
+        <w:bottom w:w="0" w:type="dxa"/>
+        <w:right w:w="108" w:type="dxa"/>
+      </w:tblCellMar>
+    </w:tblPr>
+  </w:style>
 </w:styles>
 </file>
 

--- a/Doccument/GraduationThesisDoccument.docx
+++ b/Doccument/GraduationThesisDoccument.docx
@@ -1,6 +1,6 @@
 
 <file path=word/document.xml><?xml version="1.0" encoding="utf-8"?>
-<w:document xmlns:wpc="http://schemas.microsoft.com/office/word/2010/wordprocessingCanvas" xmlns:mc="http://schemas.openxmlformats.org/markup-compatibility/2006" xmlns:o="urn:schemas-microsoft-com:office:office" xmlns:r="http://schemas.openxmlformats.org/officeDocument/2006/relationships" xmlns:m="http://schemas.openxmlformats.org/officeDocument/2006/math" xmlns:v="urn:schemas-microsoft-com:vml" xmlns:wp14="http://schemas.microsoft.com/office/word/2010/wordprocessingDrawing" xmlns:wp="http://schemas.openxmlformats.org/drawingml/2006/wordprocessingDrawing" xmlns:w10="urn:schemas-microsoft-com:office:word" xmlns:w="http://schemas.openxmlformats.org/wordprocessingml/2006/main" xmlns:w14="http://schemas.microsoft.com/office/word/2010/wordml" xmlns:w15="http://schemas.microsoft.com/office/word/2012/wordml" xmlns:wpg="http://schemas.microsoft.com/office/word/2010/wordprocessingGroup" xmlns:wpi="http://schemas.microsoft.com/office/word/2010/wordprocessingInk" xmlns:wne="http://schemas.microsoft.com/office/word/2006/wordml" xmlns:wps="http://schemas.microsoft.com/office/word/2010/wordprocessingShape" mc:Ignorable="w14 w15 wp14">
+<w:document xmlns:wpc="http://schemas.microsoft.com/office/word/2010/wordprocessingCanvas" xmlns:cx="http://schemas.microsoft.com/office/drawing/2014/chartex" xmlns:mc="http://schemas.openxmlformats.org/markup-compatibility/2006" xmlns:o="urn:schemas-microsoft-com:office:office" xmlns:r="http://schemas.openxmlformats.org/officeDocument/2006/relationships" xmlns:m="http://schemas.openxmlformats.org/officeDocument/2006/math" xmlns:v="urn:schemas-microsoft-com:vml" xmlns:wp14="http://schemas.microsoft.com/office/word/2010/wordprocessingDrawing" xmlns:wp="http://schemas.openxmlformats.org/drawingml/2006/wordprocessingDrawing" xmlns:w10="urn:schemas-microsoft-com:office:word" xmlns:w="http://schemas.openxmlformats.org/wordprocessingml/2006/main" xmlns:w14="http://schemas.microsoft.com/office/word/2010/wordml" xmlns:w15="http://schemas.microsoft.com/office/word/2012/wordml" xmlns:w16se="http://schemas.microsoft.com/office/word/2015/wordml/symex" xmlns:wpg="http://schemas.microsoft.com/office/word/2010/wordprocessingGroup" xmlns:wpi="http://schemas.microsoft.com/office/word/2010/wordprocessingInk" xmlns:wne="http://schemas.microsoft.com/office/word/2006/wordml" xmlns:wps="http://schemas.microsoft.com/office/word/2010/wordprocessingShape" mc:Ignorable="w14 w15 w16se wp14">
   <w:body>
     <w:p>
       <w:pPr>
@@ -16,6 +16,28 @@
         </w:rPr>
         <w:t>Trang bìa</w:t>
       </w:r>
+    </w:p>
+    <w:p>
+      <w:pPr>
+        <w:rPr>
+          <w:lang w:val="en-US"/>
+        </w:rPr>
+      </w:pPr>
+      <w:r>
+        <w:rPr>
+          <w:lang w:val="en-US"/>
+        </w:rPr>
+        <w:br w:type="page"/>
+      </w:r>
+    </w:p>
+    <w:p>
+      <w:pPr>
+        <w:spacing w:before="120" w:after="120"/>
+        <w:ind w:firstLine="567"/>
+        <w:rPr>
+          <w:lang w:val="en-US"/>
+        </w:rPr>
+      </w:pPr>
     </w:p>
     <w:p>
       <w:pPr>
@@ -114,41 +136,13 @@
         <w:rPr>
           <w:lang w:val="en-US"/>
         </w:rPr>
-        <w:t xml:space="preserve">Thứ nhất, </w:t>
-      </w:r>
-      <w:proofErr w:type="gramStart"/>
-      <w:r>
-        <w:rPr>
-          <w:lang w:val="en-US"/>
-        </w:rPr>
-        <w:t>xe</w:t>
-      </w:r>
-      <w:proofErr w:type="gramEnd"/>
-      <w:r>
-        <w:rPr>
-          <w:lang w:val="en-US"/>
-        </w:rPr>
-        <w:t xml:space="preserve"> hai bánh tự cân bằng, có khả năng tự đứng thăng bằng trên hai bánh tại mặt phẳng và mặt nghiêng.</w:t>
-      </w:r>
-      <w:r>
-        <w:rPr>
-          <w:lang w:val="en-US"/>
-        </w:rPr>
-        <w:t xml:space="preserve"> Xe hai bánh tự cân bằng này hoàn toàn có thể được coi là một hệ thống cơ điện tử hoàn chỉnh bao gồm cảm biến tiếp nhận thay đổi môi trường, </w:t>
-      </w:r>
-      <w:proofErr w:type="gramStart"/>
-      <w:r>
-        <w:rPr>
-          <w:lang w:val="en-US"/>
-        </w:rPr>
-        <w:t>vi</w:t>
-      </w:r>
-      <w:proofErr w:type="gramEnd"/>
-      <w:r>
-        <w:rPr>
-          <w:lang w:val="en-US"/>
-        </w:rPr>
-        <w:t xml:space="preserve"> xử lý tiếp nhận thông tin từ cảm biến và gửi tín hiệu điều khiển một hệ cơ học</w:t>
+        <w:t>Thứ nhất, xe hai bánh tự cân bằng, có khả năng tự đứng thăng bằng trên hai bánh tại mặt phẳng và mặt nghiêng.</w:t>
+      </w:r>
+      <w:r>
+        <w:rPr>
+          <w:lang w:val="en-US"/>
+        </w:rPr>
+        <w:t xml:space="preserve"> Xe hai bánh tự cân bằng này hoàn toàn có thể được coi là một hệ thống cơ điện tử hoàn chỉnh bao gồm cảm biến tiếp nhận thay đổi môi trường, vi xử lý tiếp nhận thông tin từ cảm biến và gửi tín hiệu điều khiển một hệ cơ học</w:t>
       </w:r>
       <w:r>
         <w:rPr>
@@ -160,21 +154,14 @@
         <w:rPr>
           <w:lang w:val="en-US"/>
         </w:rPr>
+        <w:t xml:space="preserve"> Cảm biến trong các hệ cơ điện tử là rất quan trọng nó có thể xem như các giác quan của hệ thống,</w:t>
+      </w:r>
+      <w:r>
+        <w:rPr>
+          <w:lang w:val="en-US"/>
+        </w:rPr>
         <w:t xml:space="preserve"> </w:t>
       </w:r>
-      <w:proofErr w:type="gramStart"/>
-      <w:r>
-        <w:rPr>
-          <w:lang w:val="en-US"/>
-        </w:rPr>
-        <w:t>Cảm biến trong các hệ cơ điện tử là rất quan trọng nó có thể xem như các giác quan của hệ thống,</w:t>
-      </w:r>
-      <w:r>
-        <w:rPr>
-          <w:lang w:val="en-US"/>
-        </w:rPr>
-        <w:t xml:space="preserve"> </w:t>
-      </w:r>
       <w:r>
         <w:rPr>
           <w:lang w:val="en-US"/>
@@ -185,21 +172,7 @@
         <w:rPr>
           <w:lang w:val="en-US"/>
         </w:rPr>
-        <w:t>.</w:t>
-      </w:r>
-      <w:proofErr w:type="gramEnd"/>
-      <w:r>
-        <w:rPr>
-          <w:lang w:val="en-US"/>
-        </w:rPr>
-        <w:t xml:space="preserve"> Đề tài là một hướng dẫn cho việc tiếp cận và sử dụng các dòng cảm biến cho hệ cơ điện tử cũng như trong các ứng dụng. </w:t>
-      </w:r>
-      <w:proofErr w:type="gramStart"/>
-      <w:r>
-        <w:rPr>
-          <w:lang w:val="en-US"/>
-        </w:rPr>
-        <w:t>V</w:t>
+        <w:t>. Đề tài là một hướng dẫn cho việc tiếp cận và sử dụng các dòng cảm biến cho hệ cơ điện tử cũng như trong các ứng dụng. V</w:t>
       </w:r>
       <w:r>
         <w:rPr>
@@ -211,71 +184,22 @@
         <w:rPr>
           <w:lang w:val="en-US"/>
         </w:rPr>
-        <w:t xml:space="preserve"> lý 32 bit STM32F103C8T6 được sử dụng làm phần vi xử lý cho sản phẩm của khóa luận, khi mà hiện nay sự lên ngôi mạnh mẽ của các dòng vi xử lý 32 bit thay thế cho dòng vi xử lý 8 bit truyền thống, nhưng các tài liệu cũng như hướng dẫn về dòng vi điều khiển này chưa được nhiều.</w:t>
-      </w:r>
-      <w:proofErr w:type="gramEnd"/>
-      <w:r>
-        <w:rPr>
-          <w:lang w:val="en-US"/>
-        </w:rPr>
-        <w:t xml:space="preserve"> Qua đề tài khóa luận, em muốn giới thiệu và cách thức sử dụng dòng </w:t>
-      </w:r>
-      <w:proofErr w:type="gramStart"/>
-      <w:r>
-        <w:rPr>
-          <w:lang w:val="en-US"/>
-        </w:rPr>
-        <w:t>vi</w:t>
-      </w:r>
-      <w:proofErr w:type="gramEnd"/>
-      <w:r>
-        <w:rPr>
-          <w:lang w:val="en-US"/>
-        </w:rPr>
-        <w:t xml:space="preserve"> xử lý mạnh mẽ này.</w:t>
-      </w:r>
-    </w:p>
-    <w:p>
-      <w:pPr>
-        <w:spacing w:before="120" w:after="120"/>
-        <w:ind w:firstLine="567"/>
-        <w:rPr>
-          <w:lang w:val="en-US"/>
-        </w:rPr>
-      </w:pPr>
-      <w:r>
-        <w:rPr>
-          <w:lang w:val="en-US"/>
-        </w:rPr>
-        <w:t xml:space="preserve">Thứ hai, phần mềm điều khiển, </w:t>
-      </w:r>
-      <w:proofErr w:type="gramStart"/>
-      <w:r>
-        <w:rPr>
-          <w:lang w:val="en-US"/>
-        </w:rPr>
-        <w:t>theo</w:t>
-      </w:r>
-      <w:proofErr w:type="gramEnd"/>
-      <w:r>
-        <w:rPr>
-          <w:lang w:val="en-US"/>
-        </w:rPr>
-        <w:t xml:space="preserve"> dõi, cài đặt cho xe sử dụng được trên thiết bị di động android. Có khả năng điều khiển </w:t>
-      </w:r>
-      <w:proofErr w:type="gramStart"/>
-      <w:r>
-        <w:rPr>
-          <w:lang w:val="en-US"/>
-        </w:rPr>
-        <w:t>xe</w:t>
-      </w:r>
-      <w:proofErr w:type="gramEnd"/>
-      <w:r>
-        <w:rPr>
-          <w:lang w:val="en-US"/>
-        </w:rPr>
-        <w:t xml:space="preserve"> di chuyển và ghi lại giao động của xe tự cân bằng.</w:t>
+        <w:t xml:space="preserve"> lý 32 bit STM32F103C8T6 được sử dụng làm phần vi xử lý cho sản phẩm của khóa luận, khi mà hiện nay sự lên ngôi mạnh mẽ của các dòng vi xử lý 32 bit thay thế cho dòng vi xử lý 8 bit truyền thống, nhưng các tài liệu cũng như hướng dẫn về dòng vi điều khiển này chưa được nhiều. Qua đề tài khóa luận, em muốn giới thiệu và cách thức sử dụng dòng vi xử lý mạnh mẽ này.</w:t>
+      </w:r>
+    </w:p>
+    <w:p>
+      <w:pPr>
+        <w:spacing w:before="120" w:after="120"/>
+        <w:ind w:firstLine="567"/>
+        <w:rPr>
+          <w:lang w:val="en-US"/>
+        </w:rPr>
+      </w:pPr>
+      <w:r>
+        <w:rPr>
+          <w:lang w:val="en-US"/>
+        </w:rPr>
+        <w:t>Thứ hai, phần mềm điều khiển, theo dõi, cài đặt cho xe sử dụng được trên thiết bị di động android. Có khả năng điều khiển xe di chuyển và ghi lại giao động của xe tự cân bằng.</w:t>
       </w:r>
       <w:r>
         <w:rPr>
@@ -410,41 +334,13 @@
         <w:rPr>
           <w:lang w:val="en-US"/>
         </w:rPr>
-        <w:t xml:space="preserve">Em xin cam đoan đây là công trình tìm hiểu, nghiên cứu và chế tạo độc lập của riêng em. Các số liệu sử dụng phân tích trong luận </w:t>
-      </w:r>
-      <w:proofErr w:type="gramStart"/>
-      <w:r>
-        <w:rPr>
-          <w:lang w:val="en-US"/>
-        </w:rPr>
-        <w:t>án</w:t>
-      </w:r>
-      <w:proofErr w:type="gramEnd"/>
-      <w:r>
-        <w:rPr>
-          <w:lang w:val="en-US"/>
-        </w:rPr>
-        <w:t xml:space="preserve"> </w:t>
-      </w:r>
-      <w:r>
-        <w:rPr>
-          <w:lang w:val="en-US"/>
-        </w:rPr>
-        <w:t xml:space="preserve">đều có nguồn gốc rõ rang, đã công bố theo đúng quy định. Các kết quả, thiết kế trong luận </w:t>
-      </w:r>
-      <w:proofErr w:type="gramStart"/>
-      <w:r>
-        <w:rPr>
-          <w:lang w:val="en-US"/>
-        </w:rPr>
-        <w:t>án</w:t>
-      </w:r>
-      <w:proofErr w:type="gramEnd"/>
-      <w:r>
-        <w:rPr>
-          <w:lang w:val="en-US"/>
-        </w:rPr>
-        <w:t xml:space="preserve"> do em tự tìm hiểu phân tích một cách trung thực, khách quan và chưa được công bố trong các công trình khác. Nếu không đúng như đã nếu trên, em xin hoàn toàn chịu trách nhiệm về đề tài của mình.</w:t>
+        <w:t xml:space="preserve">Em xin cam đoan đây là công trình tìm hiểu, nghiên cứu và chế tạo độc lập của riêng em. Các số liệu sử dụng phân tích trong luận án </w:t>
+      </w:r>
+      <w:r>
+        <w:rPr>
+          <w:lang w:val="en-US"/>
+        </w:rPr>
+        <w:t>đều có nguồn gốc rõ rang, đã công bố theo đúng quy định. Các kết quả, thiết kế trong luận án do em tự tìm hiểu phân tích một cách trung thực, khách quan và chưa được công bố trong các công trình khác. Nếu không đúng như đã nếu trên, em xin hoàn toàn chịu trách nhiệm về đề tài của mình.</w:t>
       </w:r>
     </w:p>
     <w:tbl>
@@ -629,6 +525,28 @@
     </w:p>
     <w:p>
       <w:pPr>
+        <w:rPr>
+          <w:lang w:val="en-US"/>
+        </w:rPr>
+      </w:pPr>
+      <w:r>
+        <w:rPr>
+          <w:lang w:val="en-US"/>
+        </w:rPr>
+        <w:br w:type="page"/>
+      </w:r>
+    </w:p>
+    <w:p>
+      <w:pPr>
+        <w:spacing w:before="120" w:after="120"/>
+        <w:ind w:firstLine="567"/>
+        <w:rPr>
+          <w:lang w:val="en-US"/>
+        </w:rPr>
+      </w:pPr>
+    </w:p>
+    <w:p>
+      <w:pPr>
         <w:spacing w:before="120" w:after="120"/>
         <w:ind w:firstLine="567"/>
         <w:rPr>
@@ -640,6 +558,58 @@
           <w:lang w:val="en-US"/>
         </w:rPr>
         <w:t>Các ký hiệu viết tắt</w:t>
+      </w:r>
+    </w:p>
+    <w:p>
+      <w:pPr>
+        <w:spacing w:before="120" w:after="120"/>
+        <w:ind w:firstLine="567"/>
+        <w:rPr>
+          <w:lang w:val="en-US"/>
+        </w:rPr>
+      </w:pPr>
+      <w:r>
+        <w:rPr>
+          <w:lang w:val="en-US"/>
+        </w:rPr>
+        <w:t xml:space="preserve">DMP </w:t>
+      </w:r>
+      <w:r>
+        <w:rPr>
+          <w:lang w:val="en-US"/>
+        </w:rPr>
+        <w:t>Digital Motion Processor</w:t>
+      </w:r>
+    </w:p>
+    <w:p>
+      <w:pPr>
+        <w:spacing w:before="120" w:after="120"/>
+        <w:ind w:firstLine="567"/>
+        <w:rPr>
+          <w:lang w:val="en-US"/>
+        </w:rPr>
+      </w:pPr>
+      <w:r>
+        <w:rPr>
+          <w:lang w:val="en-US"/>
+        </w:rPr>
+        <w:t>ADC Analog Digital Converter</w:t>
+      </w:r>
+    </w:p>
+    <w:p>
+      <w:pPr>
+        <w:spacing w:before="120" w:after="120"/>
+        <w:ind w:firstLine="567"/>
+        <w:rPr>
+          <w:lang w:val="en-US"/>
+        </w:rPr>
+      </w:pPr>
+      <w:r>
+        <w:rPr>
+          <w:rFonts w:eastAsiaTheme="minorEastAsia"/>
+          <w:lang w:val="en-US"/>
+        </w:rPr>
+        <w:t>dps degree per second</w:t>
       </w:r>
     </w:p>
     <w:p>
@@ -676,35 +646,7 @@
         <w:rPr>
           <w:lang w:val="en-US"/>
         </w:rPr>
-        <w:t xml:space="preserve">Đất nước ta đang trong tiến trình phát triển công nghệ ngày một nhanh chóng cùng với sự phát triển của nền công nghiệp 4.0 </w:t>
-      </w:r>
-      <w:proofErr w:type="gramStart"/>
-      <w:r>
-        <w:rPr>
-          <w:lang w:val="en-US"/>
-        </w:rPr>
-        <w:t>lan</w:t>
-      </w:r>
-      <w:proofErr w:type="gramEnd"/>
-      <w:r>
-        <w:rPr>
-          <w:lang w:val="en-US"/>
-        </w:rPr>
-        <w:t xml:space="preserve"> tỏa trên toàn thế giới. Điều này đòi hỏi một lượng lớn kỹ sư nói </w:t>
-      </w:r>
-      <w:proofErr w:type="gramStart"/>
-      <w:r>
-        <w:rPr>
-          <w:lang w:val="en-US"/>
-        </w:rPr>
-        <w:t>chung</w:t>
-      </w:r>
-      <w:proofErr w:type="gramEnd"/>
-      <w:r>
-        <w:rPr>
-          <w:lang w:val="en-US"/>
-        </w:rPr>
-        <w:t xml:space="preserve"> và kỹ sư cơ điện tử nói riêng cống hiến sức mình cho sự phát triển của </w:t>
+        <w:t xml:space="preserve">Đất nước ta đang trong tiến trình phát triển công nghệ ngày một nhanh chóng cùng với sự phát triển của nền công nghiệp 4.0 lan tỏa trên toàn thế giới. Điều này đòi hỏi một lượng lớn kỹ sư nói chung và kỹ sư cơ điện tử nói riêng cống hiến sức mình cho sự phát triển của </w:t>
       </w:r>
       <w:r>
         <w:rPr>
@@ -734,21 +676,7 @@
         <w:rPr>
           <w:lang w:val="en-US"/>
         </w:rPr>
-        <w:t xml:space="preserve"> với </w:t>
-      </w:r>
-      <w:proofErr w:type="gramStart"/>
-      <w:r>
-        <w:rPr>
-          <w:lang w:val="en-US"/>
-        </w:rPr>
-        <w:t>trăn</w:t>
-      </w:r>
-      <w:proofErr w:type="gramEnd"/>
-      <w:r>
-        <w:rPr>
-          <w:lang w:val="en-US"/>
-        </w:rPr>
-        <w:t xml:space="preserve"> trở làm sao để thực hiện được những điều Bác dặn em đã không ngừng học hỏi, tìm tòi góp nhặt những kiến thức quý báu mà các thầy các cô đã giảng dạy để hôm nay đây em có thể hoàn thành đồ án này. Như là một lời chứng minh sắt đá rằng em đã sẵn sàng bước vào công cuộc xây phát triển và xây dựng đất nước, góp một phần nhỏ</w:t>
+        <w:t xml:space="preserve"> với trăn trở làm sao để thực hiện được những điều Bác dặn em đã không ngừng học hỏi, tìm tòi góp nhặt những kiến thức quý báu mà các thầy các cô đã giảng dạy để hôm nay đây em có thể hoàn thành đồ án này. Như là một lời chứng minh sắt đá rằng em đã sẵn sàng bước vào công cuộc xây phát triển và xây dựng đất nước, góp một phần nhỏ</w:t>
       </w:r>
       <w:r>
         <w:rPr>
@@ -820,14 +748,7 @@
         <w:rPr>
           <w:lang w:val="en-US"/>
         </w:rPr>
-        <w:t xml:space="preserve"> </w:t>
-      </w:r>
-      <w:proofErr w:type="gramStart"/>
-      <w:r>
-        <w:rPr>
-          <w:lang w:val="en-US"/>
-        </w:rPr>
-        <w:t xml:space="preserve">Do vậy với sự trân trọng và lòng cảm kích em xin gửi </w:t>
+        <w:t xml:space="preserve"> Do vậy với sự trân trọng và lòng cảm kích em xin gửi </w:t>
       </w:r>
       <w:r>
         <w:rPr>
@@ -851,21 +772,7 @@
         <w:rPr>
           <w:lang w:val="en-US"/>
         </w:rPr>
-        <w:t>m, nâng cao chất lượng nghiên cứu.</w:t>
-      </w:r>
-      <w:proofErr w:type="gramEnd"/>
-      <w:r>
-        <w:rPr>
-          <w:lang w:val="en-US"/>
-        </w:rPr>
-        <w:t xml:space="preserve"> </w:t>
-      </w:r>
-      <w:proofErr w:type="gramStart"/>
-      <w:r>
-        <w:rPr>
-          <w:lang w:val="en-US"/>
-        </w:rPr>
-        <w:t>Xin</w:t>
+        <w:t>m, nâng cao chất lượng nghiên cứu. Xin</w:t>
       </w:r>
       <w:r>
         <w:rPr>
@@ -933,7 +840,6 @@
         </w:rPr>
         <w:t>.</w:t>
       </w:r>
-      <w:proofErr w:type="gramEnd"/>
       <w:r>
         <w:rPr>
           <w:lang w:val="en-US"/>
@@ -1135,8 +1041,6 @@
           <w:lang w:val="en-US"/>
         </w:rPr>
       </w:pPr>
-      <w:bookmarkStart w:id="0" w:name="_GoBack"/>
-      <w:bookmarkEnd w:id="0"/>
       <w:r>
         <w:rPr>
           <w:lang w:val="en-US"/>
@@ -1247,83 +1151,32 @@
         <w:rPr>
           <w:lang w:val="en-US"/>
         </w:rPr>
-        <w:t xml:space="preserve">Xe hai bánh tự cân bằng là </w:t>
-      </w:r>
-      <w:proofErr w:type="gramStart"/>
-      <w:r>
-        <w:rPr>
-          <w:lang w:val="en-US"/>
-        </w:rPr>
-        <w:t>gì?</w:t>
-      </w:r>
-      <w:proofErr w:type="gramEnd"/>
-    </w:p>
-    <w:p>
-      <w:pPr>
-        <w:spacing w:before="120" w:after="120"/>
-        <w:ind w:firstLine="567"/>
-        <w:rPr>
-          <w:lang w:val="en-US"/>
-        </w:rPr>
-      </w:pPr>
-      <w:r>
-        <w:rPr>
-          <w:lang w:val="en-US"/>
-        </w:rPr>
-        <w:t xml:space="preserve">Đối với các loại </w:t>
-      </w:r>
-      <w:proofErr w:type="gramStart"/>
-      <w:r>
-        <w:rPr>
-          <w:lang w:val="en-US"/>
-        </w:rPr>
-        <w:t>xe</w:t>
-      </w:r>
-      <w:proofErr w:type="gramEnd"/>
-      <w:r>
-        <w:rPr>
-          <w:lang w:val="en-US"/>
-        </w:rPr>
-        <w:t xml:space="preserve"> ba hay bốn bánh thì việc giữ thăng bằng và ổn định là nhờ trọng tâm chủa chúng nằm trong bề mặt chân đế do các bánh xe tạo nên. Còn đối với xe hai bánh tự cân bằng (hai bánh song song) để giữ thăng bằng cho </w:t>
-      </w:r>
-      <w:proofErr w:type="gramStart"/>
-      <w:r>
-        <w:rPr>
-          <w:lang w:val="en-US"/>
-        </w:rPr>
-        <w:t>xe  trọng</w:t>
-      </w:r>
-      <w:proofErr w:type="gramEnd"/>
-      <w:r>
-        <w:rPr>
-          <w:lang w:val="en-US"/>
-        </w:rPr>
-        <w:t xml:space="preserve"> tâm của xe phải cần được giữ nằm cân bằng ngay giữa hai bánh xe. Giống như việc chúng ta giữ một cây gậy thẳng đúng cân bằng trong lòng bàn </w:t>
-      </w:r>
-      <w:proofErr w:type="gramStart"/>
-      <w:r>
-        <w:rPr>
-          <w:lang w:val="en-US"/>
-        </w:rPr>
-        <w:t>tay</w:t>
-      </w:r>
-      <w:proofErr w:type="gramEnd"/>
-      <w:r>
-        <w:rPr>
-          <w:lang w:val="en-US"/>
-        </w:rPr>
-        <w:t xml:space="preserve"> vậy.</w:t>
-      </w:r>
-    </w:p>
-    <w:p>
-      <w:pPr>
-        <w:spacing w:before="120" w:after="120"/>
-        <w:ind w:firstLine="567"/>
-        <w:rPr>
-          <w:lang w:val="en-US"/>
-        </w:rPr>
-      </w:pPr>
-      <w:proofErr w:type="gramStart"/>
+        <w:t>Xe hai bánh tự cân bằng là gì?</w:t>
+      </w:r>
+    </w:p>
+    <w:p>
+      <w:pPr>
+        <w:spacing w:before="120" w:after="120"/>
+        <w:ind w:firstLine="567"/>
+        <w:rPr>
+          <w:lang w:val="en-US"/>
+        </w:rPr>
+      </w:pPr>
+      <w:r>
+        <w:rPr>
+          <w:lang w:val="en-US"/>
+        </w:rPr>
+        <w:t>Đối với các loại xe ba hay bốn bánh thì việc giữ thăng bằng và ổn định là nhờ trọng tâm chủa chúng nằm trong bề mặt chân đế do các bánh xe tạo nên. Còn đối với xe hai bánh tự cân bằng (hai bánh song song) để giữ thăng bằng cho xe  trọng tâm của xe phải cần được giữ nằm cân bằng ngay giữa hai bánh xe. Giống như việc chúng ta giữ một cây gậy thẳng đúng cân bằng trong lòng bàn tay vậy.</w:t>
+      </w:r>
+    </w:p>
+    <w:p>
+      <w:pPr>
+        <w:spacing w:before="120" w:after="120"/>
+        <w:ind w:firstLine="567"/>
+        <w:rPr>
+          <w:lang w:val="en-US"/>
+        </w:rPr>
+      </w:pPr>
       <w:r>
         <w:rPr>
           <w:lang w:val="en-US"/>
@@ -1360,7 +1213,6 @@
         </w:rPr>
         <w:t>.</w:t>
       </w:r>
-      <w:proofErr w:type="gramEnd"/>
     </w:p>
     <w:p>
       <w:pPr>
@@ -1385,33 +1237,11 @@
           <w:lang w:val="en-US"/>
         </w:rPr>
       </w:pPr>
-      <w:proofErr w:type="gramStart"/>
-      <w:r>
-        <w:rPr>
-          <w:lang w:val="en-US"/>
-        </w:rPr>
-        <w:t>Đề tài tuy đơn giản chỉ là tạo ra sản phẩm xe hai bánh tự cân bằng, nhưng có thể nói xe hai bánh tự cân bằng là một ví dụ rất rõ nét về một hệ cơ điện tử với đầy đủ các phần cảm biến thu thập thông tin môi trường, vi xử lý tiếp nhận thông tin từ cảm biến và gửi tín hiệu điều kiển xuống bộ phận chấp hành.</w:t>
-      </w:r>
-      <w:proofErr w:type="gramEnd"/>
-      <w:r>
-        <w:rPr>
-          <w:lang w:val="en-US"/>
-        </w:rPr>
-        <w:t xml:space="preserve"> Việc nghiên cứu chế tạo chiếc </w:t>
-      </w:r>
-      <w:proofErr w:type="gramStart"/>
-      <w:r>
-        <w:rPr>
-          <w:lang w:val="en-US"/>
-        </w:rPr>
-        <w:t>xe</w:t>
-      </w:r>
-      <w:proofErr w:type="gramEnd"/>
-      <w:r>
-        <w:rPr>
-          <w:lang w:val="en-US"/>
-        </w:rPr>
-        <w:t xml:space="preserve"> cũng là việc nghiên cứu chế tạo một hệ cơ điện tử. Qua đó đề tài giúp sinh viên có cái nhìn tổng quan về hệ cơ điện tử và nắm được quy trình làm việc của hệ cơ điện tử.</w:t>
+      <w:r>
+        <w:rPr>
+          <w:lang w:val="en-US"/>
+        </w:rPr>
+        <w:t>Đề tài tuy đơn giản chỉ là tạo ra sản phẩm xe hai bánh tự cân bằng, nhưng có thể nói xe hai bánh tự cân bằng là một ví dụ rất rõ nét về một hệ cơ điện tử với đầy đủ các phần cảm biến thu thập thông tin môi trường, vi xử lý tiếp nhận thông tin từ cảm biến và gửi tín hiệu điều kiển xuống bộ phận chấp hành. Việc nghiên cứu chế tạo chiếc xe cũng là việc nghiên cứu chế tạo một hệ cơ điện tử. Qua đó đề tài giúp sinh viên có cái nhìn tổng quan về hệ cơ điện tử và nắm được quy trình làm việc của hệ cơ điện tử.</w:t>
       </w:r>
       <w:r>
         <w:rPr>
@@ -1432,55 +1262,13 @@
         <w:rPr>
           <w:lang w:val="en-US"/>
         </w:rPr>
-        <w:t xml:space="preserve">Ngoài ra việc sử dụng </w:t>
-      </w:r>
-      <w:proofErr w:type="gramStart"/>
-      <w:r>
-        <w:rPr>
-          <w:lang w:val="en-US"/>
-        </w:rPr>
-        <w:t>vi</w:t>
-      </w:r>
-      <w:proofErr w:type="gramEnd"/>
-      <w:r>
-        <w:rPr>
-          <w:lang w:val="en-US"/>
-        </w:rPr>
-        <w:t xml:space="preserve"> điều khiển 32 bit. </w:t>
-      </w:r>
-      <w:proofErr w:type="gramStart"/>
-      <w:r>
-        <w:rPr>
-          <w:lang w:val="en-US"/>
-        </w:rPr>
-        <w:t>Một dòng vi điều khiển hiện nay đang rất được ưa chuộng trên thế giới, bởi tính mạnh mẽ và tốc độ xử lý nhanh hơn hẳn so với dòng vi điều khiển 8 bit truyền thống, cũng là một điều cần làm trong thời đại mới khi nền công nghiệp 4.0 đang ngày càng lan tỏa rộng khắp trên toàn thế giới, IoT đang tiếng gần hơn đến mọi nhà</w:t>
-      </w:r>
-      <w:r>
-        <w:rPr>
-          <w:lang w:val="en-US"/>
-        </w:rPr>
-        <w:t xml:space="preserve"> thì việc cập nhật các công nghệ mới và tiên tiến là điều tất yếu mà mỗi kỹ sư, cử nhân cơ điện tử cần làm.</w:t>
-      </w:r>
-      <w:proofErr w:type="gramEnd"/>
-      <w:r>
-        <w:rPr>
-          <w:lang w:val="en-US"/>
-        </w:rPr>
-        <w:t xml:space="preserve"> Đề tài này cũng chính là những tài liệu thiết thực cho sinh viên các lứa về việc tìm hiểu các dòng </w:t>
-      </w:r>
-      <w:proofErr w:type="gramStart"/>
-      <w:r>
-        <w:rPr>
-          <w:lang w:val="en-US"/>
-        </w:rPr>
-        <w:t>vi</w:t>
-      </w:r>
-      <w:proofErr w:type="gramEnd"/>
-      <w:r>
-        <w:rPr>
-          <w:lang w:val="en-US"/>
-        </w:rPr>
-        <w:t xml:space="preserve"> điều khiển mới.</w:t>
+        <w:t>Ngoài ra việc sử dụng vi điều khiển 32 bit. Một dòng vi điều khiển hiện nay đang rất được ưa chuộng trên thế giới, bởi tính mạnh mẽ và tốc độ xử lý nhanh hơn hẳn so với dòng vi điều khiển 8 bit truyền thống, cũng là một điều cần làm trong thời đại mới khi nền công nghiệp 4.0 đang ngày càng lan tỏa rộng khắp trên toàn thế giới, IoT đang tiếng gần hơn đến mọi nhà</w:t>
+      </w:r>
+      <w:r>
+        <w:rPr>
+          <w:lang w:val="en-US"/>
+        </w:rPr>
+        <w:t xml:space="preserve"> thì việc cập nhật các công nghệ mới và tiên tiến là điều tất yếu mà mỗi kỹ sư, cử nhân cơ điện tử cần làm. Đề tài này cũng chính là những tài liệu thiết thực cho sinh viên các lứa về việc tìm hiểu các dòng vi điều khiển mới.</w:t>
       </w:r>
     </w:p>
     <w:p>
@@ -1543,21 +1331,7 @@
         <w:rPr>
           <w:lang w:val="en-US"/>
         </w:rPr>
-        <w:t>Bằng việc tìm hiểu các tài liệu liên quan đến xe hai bánh tự cân bằng như con lắc ngược, PID</w:t>
-      </w:r>
-      <w:proofErr w:type="gramStart"/>
-      <w:r>
-        <w:rPr>
-          <w:lang w:val="en-US"/>
-        </w:rPr>
-        <w:t>,...</w:t>
-      </w:r>
-      <w:proofErr w:type="gramEnd"/>
-      <w:r>
-        <w:rPr>
-          <w:lang w:val="en-US"/>
-        </w:rPr>
-        <w:t xml:space="preserve"> cũng như các kiến thức về vi xử lý, vi điều khiển, cảm biến,... đã được học tại nhà trường. Phân tích những thiếu sót kiến thức cần có cho đề tài. Và qua quá trình tổng hợp đã giúp em nhận ra được những việc cần làm và sắp xếp công việc vào những thời gian hợp lý.</w:t>
+        <w:t>Bằng việc tìm hiểu các tài liệu liên quan đến xe hai bánh tự cân bằng như con lắc ngược, PID,... cũng như các kiến thức về vi xử lý, vi điều khiển, cảm biến,... đã được học tại nhà trường. Phân tích những thiếu sót kiến thức cần có cho đề tài. Và qua quá trình tổng hợp đã giúp em nhận ra được những việc cần làm và sắp xếp công việc vào những thời gian hợp lý.</w:t>
       </w:r>
     </w:p>
     <w:p>
@@ -1587,41 +1361,13 @@
         <w:rPr>
           <w:lang w:val="en-US"/>
         </w:rPr>
-        <w:t xml:space="preserve">Quá trình thiết kế chế tạo hoàn thành tuy nhiên </w:t>
-      </w:r>
-      <w:proofErr w:type="gramStart"/>
-      <w:r>
-        <w:rPr>
-          <w:lang w:val="en-US"/>
-        </w:rPr>
-        <w:t>xe</w:t>
-      </w:r>
-      <w:proofErr w:type="gramEnd"/>
-      <w:r>
-        <w:rPr>
-          <w:lang w:val="en-US"/>
-        </w:rPr>
-        <w:t xml:space="preserve"> tự cân bằng vẫn chưa thể cân bằng được ngay trong những lần đầu tiên. Hay đơn giản như việc thử các phần nhỏ của đề tài như nhận tín hiệu từ cảm biến, điều khiển động cơ, viết phần mềm</w:t>
-      </w:r>
-      <w:r>
-        <w:rPr>
-          <w:lang w:val="en-US"/>
-        </w:rPr>
-        <w:t xml:space="preserve"> điều khiển</w:t>
-      </w:r>
-      <w:proofErr w:type="gramStart"/>
-      <w:r>
-        <w:rPr>
-          <w:lang w:val="en-US"/>
-        </w:rPr>
-        <w:t>,...</w:t>
-      </w:r>
-      <w:proofErr w:type="gramEnd"/>
-      <w:r>
-        <w:rPr>
-          <w:lang w:val="en-US"/>
-        </w:rPr>
-        <w:t xml:space="preserve"> đều không thể thành công hoàn toàn trong lần đầu tiên được.</w:t>
+        <w:t>Quá trình thiết kế chế tạo hoàn thành tuy nhiên xe tự cân bằng vẫn chưa thể cân bằng được ngay trong những lần đầu tiên. Hay đơn giản như việc thử các phần nhỏ của đề tài như nhận tín hiệu từ cảm biến, điều khiển động cơ, viết phần mềm</w:t>
+      </w:r>
+      <w:r>
+        <w:rPr>
+          <w:lang w:val="en-US"/>
+        </w:rPr>
+        <w:t xml:space="preserve"> điều khiển,... đều không thể thành công hoàn toàn trong lần đầu tiên được.</w:t>
       </w:r>
       <w:r>
         <w:rPr>
@@ -1727,21 +1473,7 @@
         <w:rPr>
           <w:lang w:val="en-US"/>
         </w:rPr>
-        <w:t xml:space="preserve">1.1.1. Thế nào là </w:t>
-      </w:r>
-      <w:proofErr w:type="gramStart"/>
-      <w:r>
-        <w:rPr>
-          <w:lang w:val="en-US"/>
-        </w:rPr>
-        <w:t>xe</w:t>
-      </w:r>
-      <w:proofErr w:type="gramEnd"/>
-      <w:r>
-        <w:rPr>
-          <w:lang w:val="en-US"/>
-        </w:rPr>
-        <w:t xml:space="preserve"> hai bánh tự cân bằng</w:t>
+        <w:t>1.1.1. Thế nào là xe hai bánh tự cân bằng</w:t>
       </w:r>
     </w:p>
     <w:p>
@@ -1755,7 +1487,7 @@
       <w:r>
         <w:rPr>
           <w:noProof/>
-          <w:lang w:val="en-US"/>
+          <w:lang w:val="en-US" w:eastAsia="ja-JP"/>
         </w:rPr>
         <w:drawing>
           <wp:inline distT="0" distB="0" distL="0" distR="0" wp14:anchorId="6DF58A36" wp14:editId="7FC41E78">
@@ -1834,49 +1566,7 @@
         <w:rPr>
           <w:lang w:val="en-US"/>
         </w:rPr>
-        <w:t xml:space="preserve">Đối với các loại </w:t>
-      </w:r>
-      <w:proofErr w:type="gramStart"/>
-      <w:r>
-        <w:rPr>
-          <w:lang w:val="en-US"/>
-        </w:rPr>
-        <w:t>xe</w:t>
-      </w:r>
-      <w:proofErr w:type="gramEnd"/>
-      <w:r>
-        <w:rPr>
-          <w:lang w:val="en-US"/>
-        </w:rPr>
-        <w:t xml:space="preserve"> ba hay bốn bánh thì việc giữ thăng bằng và ổn định là nhờ trọng tâm chủa chúng nằm trong bề mặt chân đế do các bánh xe tạo nên. Còn đối với xe hai bánh tự cân bằng (hai bánh song song) để giữ thăng bằng cho </w:t>
-      </w:r>
-      <w:proofErr w:type="gramStart"/>
-      <w:r>
-        <w:rPr>
-          <w:lang w:val="en-US"/>
-        </w:rPr>
-        <w:t>xe  trọng</w:t>
-      </w:r>
-      <w:proofErr w:type="gramEnd"/>
-      <w:r>
-        <w:rPr>
-          <w:lang w:val="en-US"/>
-        </w:rPr>
-        <w:t xml:space="preserve"> tâm của xe phải cần được giữ nằm cân bằng ngay giữa hai bánh xe. Giống như việc chúng ta giữ một cây gậy thẳng đúng cân bằng trong lòng bàn </w:t>
-      </w:r>
-      <w:proofErr w:type="gramStart"/>
-      <w:r>
-        <w:rPr>
-          <w:lang w:val="en-US"/>
-        </w:rPr>
-        <w:t>tay</w:t>
-      </w:r>
-      <w:proofErr w:type="gramEnd"/>
-      <w:r>
-        <w:rPr>
-          <w:lang w:val="en-US"/>
-        </w:rPr>
-        <w:t xml:space="preserve"> vậy.</w:t>
+        <w:t>Đối với các loại xe ba hay bốn bánh thì việc giữ thăng bằng và ổn định là nhờ trọng tâm chủa chúng nằm trong bề mặt chân đế do các bánh xe tạo nên. Còn đối với xe hai bánh tự cân bằng (hai bánh song song) để giữ thăng bằng cho xe  trọng tâm của xe phải cần được giữ nằm cân bằng ngay giữa hai bánh xe. Giống như việc chúng ta giữ một cây gậy thẳng đúng cân bằng trong lòng bàn tay vậy.</w:t>
       </w:r>
     </w:p>
     <w:p>
@@ -1890,7 +1580,7 @@
       <w:r>
         <w:rPr>
           <w:noProof/>
-          <w:lang w:val="en-US"/>
+          <w:lang w:val="en-US" w:eastAsia="ja-JP"/>
         </w:rPr>
         <w:drawing>
           <wp:inline distT="0" distB="0" distL="0" distR="0" wp14:anchorId="21D1CE51" wp14:editId="08E4C27C">
@@ -1969,92 +1659,123 @@
         <w:rPr>
           <w:lang w:val="en-US"/>
         </w:rPr>
-        <w:t xml:space="preserve">Tuy nhiên việc xác định trọng tâm của </w:t>
-      </w:r>
-      <w:proofErr w:type="gramStart"/>
-      <w:r>
-        <w:rPr>
-          <w:lang w:val="en-US"/>
-        </w:rPr>
-        <w:t>xe</w:t>
-      </w:r>
-      <w:proofErr w:type="gramEnd"/>
-      <w:r>
-        <w:rPr>
-          <w:lang w:val="en-US"/>
-        </w:rPr>
-        <w:t xml:space="preserve"> là tương đối khó khăn do hình dạng xe và các vật gắng trên xe có phần phức tạp. Tuy nhiên chúng ta hoàn toàn có thể xác định được góc giữa mặt phẳng sàn nhà và </w:t>
-      </w:r>
-      <w:proofErr w:type="gramStart"/>
-      <w:r>
-        <w:rPr>
-          <w:lang w:val="en-US"/>
-        </w:rPr>
-        <w:t>xe</w:t>
-      </w:r>
-      <w:proofErr w:type="gramEnd"/>
-      <w:r>
-        <w:rPr>
-          <w:lang w:val="en-US"/>
-        </w:rPr>
-        <w:t xml:space="preserve"> cũng như trọng lực. Do đó, thay vì đi tìm trọng tâm nằm giữa hai bánh ta cần giữ cho </w:t>
-      </w:r>
-      <w:proofErr w:type="gramStart"/>
-      <w:r>
-        <w:rPr>
-          <w:lang w:val="en-US"/>
-        </w:rPr>
-        <w:t>xe</w:t>
-      </w:r>
-      <w:proofErr w:type="gramEnd"/>
-      <w:r>
-        <w:rPr>
-          <w:lang w:val="en-US"/>
-        </w:rPr>
-        <w:t xml:space="preserve"> luôn thẳng đứng, vương góc với mặt sàn.</w:t>
-      </w:r>
-    </w:p>
-    <w:p>
-      <w:pPr>
-        <w:spacing w:before="120" w:after="120"/>
-        <w:ind w:firstLine="567"/>
-        <w:rPr>
-          <w:lang w:val="en-US"/>
-        </w:rPr>
-      </w:pPr>
-      <w:r>
-        <w:rPr>
-          <w:lang w:val="en-US"/>
-        </w:rPr>
-        <w:t xml:space="preserve">Đi kèm với đó là việc khi ta giữ một góc giữa </w:t>
-      </w:r>
-      <w:proofErr w:type="gramStart"/>
-      <w:r>
-        <w:rPr>
-          <w:lang w:val="en-US"/>
-        </w:rPr>
-        <w:t>xe</w:t>
-      </w:r>
-      <w:proofErr w:type="gramEnd"/>
-      <w:r>
-        <w:rPr>
-          <w:lang w:val="en-US"/>
-        </w:rPr>
-        <w:t xml:space="preserve"> và mặt sàn khác 90 độ thì xe có xu hướng tiến hoặc lùi (tùy theo quy ước) về phía trước hoặc sau. Đây chính là nguyên lý để vân hành </w:t>
-      </w:r>
-      <w:proofErr w:type="gramStart"/>
-      <w:r>
-        <w:rPr>
-          <w:lang w:val="en-US"/>
-        </w:rPr>
-        <w:t>xe</w:t>
-      </w:r>
-      <w:proofErr w:type="gramEnd"/>
-      <w:r>
-        <w:rPr>
-          <w:lang w:val="en-US"/>
-        </w:rPr>
-        <w:t xml:space="preserve"> di chuyển. Để dừng lại thì ta chỉ cần điều chỉnh lại góc về giá trị 90 độ.</w:t>
+        <w:t>Tuy nhiên việc xác định trọng tâm của xe là tương đối khó khăn do hình dạng xe và các vật gắng trên xe có phần phức tạp. Tuy nhiên chúng ta hoàn toàn có thể xác định được góc giữa mặt phẳng sàn nhà và xe cũng như trọng lực. Do đó, thay vì đi tìm trọng tâm nằm giữa hai bánh ta cần giữ cho xe luôn thẳng đứng, vương góc với mặt sàn.</w:t>
+      </w:r>
+    </w:p>
+    <w:p>
+      <w:pPr>
+        <w:spacing w:before="120" w:after="120"/>
+        <w:ind w:firstLine="567"/>
+        <w:rPr>
+          <w:lang w:val="en-US"/>
+        </w:rPr>
+      </w:pPr>
+      <w:r>
+        <w:rPr>
+          <w:lang w:val="en-US"/>
+        </w:rPr>
+        <w:t xml:space="preserve">Đi kèm với đó là việc khi ta giữ một góc giữa xe và mặt sàn khác </w:t>
+      </w:r>
+      <m:oMath>
+        <m:sSup>
+          <m:sSupPr>
+            <m:ctrlPr>
+              <w:rPr>
+                <w:rFonts w:ascii="Cambria Math" w:hAnsi="Cambria Math"/>
+                <w:i/>
+                <w:lang w:val="en-US"/>
+              </w:rPr>
+            </m:ctrlPr>
+          </m:sSupPr>
+          <m:e>
+            <m:r>
+              <w:rPr>
+                <w:rFonts w:ascii="Cambria Math" w:hAnsi="Cambria Math"/>
+                <w:lang w:val="en-US"/>
+              </w:rPr>
+              <m:t>90</m:t>
+            </m:r>
+          </m:e>
+          <m:sup>
+            <m:r>
+              <w:rPr>
+                <w:rFonts w:ascii="Cambria Math" w:hAnsi="Cambria Math"/>
+                <w:lang w:val="en-US"/>
+              </w:rPr>
+              <m:t>0</m:t>
+            </m:r>
+          </m:sup>
+        </m:sSup>
+      </m:oMath>
+      <w:r>
+        <w:rPr>
+          <w:lang w:val="en-US"/>
+        </w:rPr>
+        <w:t xml:space="preserve"> thì xe có xu hướng tiến hoặc lùi (tùy theo quy ước) về phía trước hoặc sau. Đây chính là nguyên lý để vân hành xe di chuyển. Để dừng lại thì ta chỉ cần điều chỉnh lại góc về giá trị </w:t>
+      </w:r>
+      <m:oMath>
+        <m:sSup>
+          <m:sSupPr>
+            <m:ctrlPr>
+              <w:rPr>
+                <w:rFonts w:ascii="Cambria Math" w:hAnsi="Cambria Math"/>
+                <w:i/>
+                <w:lang w:val="en-US"/>
+              </w:rPr>
+            </m:ctrlPr>
+          </m:sSupPr>
+          <m:e>
+            <m:r>
+              <w:rPr>
+                <w:rFonts w:ascii="Cambria Math" w:hAnsi="Cambria Math"/>
+                <w:lang w:val="en-US"/>
+              </w:rPr>
+              <m:t>90</m:t>
+            </m:r>
+          </m:e>
+          <m:sup>
+            <m:r>
+              <w:rPr>
+                <w:rFonts w:ascii="Cambria Math" w:hAnsi="Cambria Math"/>
+                <w:lang w:val="en-US"/>
+              </w:rPr>
+              <m:t>0</m:t>
+            </m:r>
+          </m:sup>
+        </m:sSup>
+      </m:oMath>
+      <w:r>
+        <w:rPr>
+          <w:lang w:val="en-US"/>
+        </w:rPr>
+        <w:t>.</w:t>
+      </w:r>
+    </w:p>
+    <w:p>
+      <w:pPr>
+        <w:spacing w:before="120" w:after="120"/>
+        <w:ind w:firstLine="567"/>
+        <w:rPr>
+          <w:lang w:val="en-US"/>
+        </w:rPr>
+      </w:pPr>
+      <w:r>
+        <w:rPr>
+          <w:lang w:val="en-US"/>
+        </w:rPr>
+        <w:t>1.1.2. Phương trình toán học</w:t>
+      </w:r>
+      <w:r>
+        <w:rPr>
+          <w:lang w:val="en-US"/>
+        </w:rPr>
+        <w:t>, phương pháp tính toán động lực học</w:t>
+      </w:r>
+      <w:r>
+        <w:rPr>
+          <w:lang w:val="en-US"/>
+        </w:rPr>
+        <w:t xml:space="preserve"> của xe hai bánh tự cân bằng</w:t>
       </w:r>
     </w:p>
     <w:p>
@@ -2070,47 +1791,6 @@
           <w:lang w:val="en-US"/>
         </w:rPr>
         <w:lastRenderedPageBreak/>
-        <w:t>1.1.2. Phương trình toán học</w:t>
-      </w:r>
-      <w:r>
-        <w:rPr>
-          <w:lang w:val="en-US"/>
-        </w:rPr>
-        <w:t>, phương pháp tính toán động lực học</w:t>
-      </w:r>
-      <w:r>
-        <w:rPr>
-          <w:lang w:val="en-US"/>
-        </w:rPr>
-        <w:t xml:space="preserve"> của </w:t>
-      </w:r>
-      <w:proofErr w:type="gramStart"/>
-      <w:r>
-        <w:rPr>
-          <w:lang w:val="en-US"/>
-        </w:rPr>
-        <w:t>xe</w:t>
-      </w:r>
-      <w:proofErr w:type="gramEnd"/>
-      <w:r>
-        <w:rPr>
-          <w:lang w:val="en-US"/>
-        </w:rPr>
-        <w:t xml:space="preserve"> hai bánh tự cân bằng</w:t>
-      </w:r>
-    </w:p>
-    <w:p>
-      <w:pPr>
-        <w:spacing w:before="120" w:after="120"/>
-        <w:ind w:firstLine="567"/>
-        <w:rPr>
-          <w:lang w:val="en-US"/>
-        </w:rPr>
-      </w:pPr>
-      <w:r>
-        <w:rPr>
-          <w:lang w:val="en-US"/>
-        </w:rPr>
         <w:t>Có nhiều phương pháp dùng để tính động lực học, chẳng hạn: phương pháp</w:t>
       </w:r>
       <w:r>
@@ -2123,21 +1803,7 @@
         <w:rPr>
           <w:lang w:val="en-US"/>
         </w:rPr>
-        <w:t xml:space="preserve">Newton, phương pháp Lagrange, phương pháp </w:t>
-      </w:r>
-      <w:proofErr w:type="gramStart"/>
-      <w:r>
-        <w:rPr>
-          <w:lang w:val="en-US"/>
-        </w:rPr>
-        <w:t>theo</w:t>
-      </w:r>
-      <w:proofErr w:type="gramEnd"/>
-      <w:r>
-        <w:rPr>
-          <w:lang w:val="en-US"/>
-        </w:rPr>
-        <w:t xml:space="preserve"> năng lượng…Nhưng trong đề tài</w:t>
+        <w:t>Newton, phương pháp Lagrange, phương pháp theo năng lượng…Nhưng trong đề tài</w:t>
       </w:r>
       <w:r>
         <w:rPr>
@@ -2236,22 +1902,52 @@
         <w:rPr>
           <w:lang w:val="en-US"/>
         </w:rPr>
-        <w:t xml:space="preserve">toán tại vị trí góc α = </w:t>
-      </w:r>
-      <w:proofErr w:type="gramStart"/>
-      <w:r>
-        <w:rPr>
-          <w:lang w:val="en-US"/>
-        </w:rPr>
-        <w:t>0</w:t>
-      </w:r>
-      <w:proofErr w:type="gramEnd"/>
-      <w:r>
-        <w:rPr>
-          <w:lang w:val="en-US"/>
-        </w:rPr>
-        <w:t xml:space="preserve"> độ</w:t>
-      </w:r>
+        <w:t>toán tại vị trí góc</w:t>
+      </w:r>
+      <w:r>
+        <w:rPr>
+          <w:lang w:val="en-US"/>
+        </w:rPr>
+        <w:t xml:space="preserve"> </w:t>
+      </w:r>
+      <m:oMath>
+        <m:r>
+          <w:rPr>
+            <w:rFonts w:ascii="Cambria Math" w:hAnsi="Cambria Math"/>
+            <w:lang w:val="en-US"/>
+          </w:rPr>
+          <m:t>α=</m:t>
+        </m:r>
+        <m:sSup>
+          <m:sSupPr>
+            <m:ctrlPr>
+              <w:rPr>
+                <w:rFonts w:ascii="Cambria Math" w:hAnsi="Cambria Math"/>
+                <w:i/>
+                <w:lang w:val="en-US"/>
+              </w:rPr>
+            </m:ctrlPr>
+          </m:sSupPr>
+          <m:e>
+            <m:r>
+              <w:rPr>
+                <w:rFonts w:ascii="Cambria Math" w:hAnsi="Cambria Math"/>
+                <w:lang w:val="en-US"/>
+              </w:rPr>
+              <m:t>0</m:t>
+            </m:r>
+          </m:e>
+          <m:sup>
+            <m:r>
+              <w:rPr>
+                <w:rFonts w:ascii="Cambria Math" w:hAnsi="Cambria Math"/>
+                <w:lang w:val="en-US"/>
+              </w:rPr>
+              <m:t>0</m:t>
+            </m:r>
+          </m:sup>
+        </m:sSup>
+      </m:oMath>
       <w:r>
         <w:rPr>
           <w:lang w:val="en-US"/>
@@ -2274,22 +1970,83 @@
         <w:rPr>
           <w:lang w:val="en-US"/>
         </w:rPr>
-        <w:t xml:space="preserve"> trí 0 độ </w:t>
-      </w:r>
-      <w:proofErr w:type="gramStart"/>
-      <w:r>
-        <w:rPr>
-          <w:lang w:val="en-US"/>
-        </w:rPr>
-        <w:t>( ±</w:t>
-      </w:r>
-      <w:proofErr w:type="gramEnd"/>
-      <w:r>
-        <w:rPr>
-          <w:lang w:val="en-US"/>
-        </w:rPr>
-        <w:t>10 độ</w:t>
-      </w:r>
+        <w:t xml:space="preserve"> trí </w:t>
+      </w:r>
+      <m:oMath>
+        <m:sSup>
+          <m:sSupPr>
+            <m:ctrlPr>
+              <w:rPr>
+                <w:rFonts w:ascii="Cambria Math" w:hAnsi="Cambria Math"/>
+                <w:i/>
+                <w:lang w:val="en-US"/>
+              </w:rPr>
+            </m:ctrlPr>
+          </m:sSupPr>
+          <m:e>
+            <m:r>
+              <w:rPr>
+                <w:rFonts w:ascii="Cambria Math" w:hAnsi="Cambria Math"/>
+                <w:lang w:val="en-US"/>
+              </w:rPr>
+              <m:t>0</m:t>
+            </m:r>
+          </m:e>
+          <m:sup>
+            <m:r>
+              <w:rPr>
+                <w:rFonts w:ascii="Cambria Math" w:hAnsi="Cambria Math"/>
+                <w:lang w:val="en-US"/>
+              </w:rPr>
+              <m:t>0</m:t>
+            </m:r>
+          </m:sup>
+        </m:sSup>
+      </m:oMath>
+      <w:r>
+        <w:rPr>
+          <w:lang w:val="en-US"/>
+        </w:rPr>
+        <w:t>(</w:t>
+      </w:r>
+      <m:oMath>
+        <m:r>
+          <w:rPr>
+            <w:rFonts w:ascii="Cambria Math" w:hAnsi="Cambria Math"/>
+            <w:lang w:val="en-US"/>
+          </w:rPr>
+          <m:t>±</m:t>
+        </m:r>
+        <m:sSup>
+          <m:sSupPr>
+            <m:ctrlPr>
+              <w:rPr>
+                <w:rFonts w:ascii="Cambria Math" w:hAnsi="Cambria Math"/>
+                <w:i/>
+                <w:lang w:val="en-US"/>
+              </w:rPr>
+            </m:ctrlPr>
+          </m:sSupPr>
+          <m:e>
+            <m:r>
+              <w:rPr>
+                <w:rFonts w:ascii="Cambria Math" w:hAnsi="Cambria Math"/>
+                <w:lang w:val="en-US"/>
+              </w:rPr>
+              <m:t>10</m:t>
+            </m:r>
+          </m:e>
+          <m:sup>
+            <m:r>
+              <w:rPr>
+                <w:rFonts w:ascii="Cambria Math" w:hAnsi="Cambria Math"/>
+                <w:lang w:val="en-US"/>
+              </w:rPr>
+              <m:t>0</m:t>
+            </m:r>
+          </m:sup>
+        </m:sSup>
+      </m:oMath>
       <w:r>
         <w:rPr>
           <w:lang w:val="en-US"/>
@@ -2299,8 +2056,13 @@
     </w:p>
     <w:p>
       <w:pPr>
-        <w:spacing w:before="120" w:after="120"/>
-        <w:ind w:firstLine="567"/>
+        <w:pStyle w:val="ListParagraph"/>
+        <w:numPr>
+          <w:ilvl w:val="0"/>
+          <w:numId w:val="3"/>
+        </w:numPr>
+        <w:spacing w:before="120" w:after="120"/>
+        <w:ind w:left="0" w:firstLine="567"/>
         <w:rPr>
           <w:lang w:val="en-US"/>
         </w:rPr>
@@ -2335,7 +2097,7 @@
       <w:r>
         <w:rPr>
           <w:noProof/>
-          <w:lang w:val="en-US"/>
+          <w:lang w:val="en-US" w:eastAsia="ja-JP"/>
         </w:rPr>
         <w:drawing>
           <wp:inline distT="0" distB="0" distL="0" distR="0">
@@ -2444,21 +2206,7 @@
         <w:rPr>
           <w:lang w:val="en-US"/>
         </w:rPr>
-        <w:t xml:space="preserve">) Khối lượng </w:t>
-      </w:r>
-      <w:proofErr w:type="gramStart"/>
-      <w:r>
-        <w:rPr>
-          <w:lang w:val="en-US"/>
-        </w:rPr>
-        <w:t>xe</w:t>
-      </w:r>
-      <w:proofErr w:type="gramEnd"/>
-      <w:r>
-        <w:rPr>
-          <w:lang w:val="en-US"/>
-        </w:rPr>
-        <w:t xml:space="preserve"> (kg)</w:t>
+        <w:t>) Khối lượng xe (kg)</w:t>
       </w:r>
     </w:p>
     <w:p>
@@ -2518,21 +2266,7 @@
         <w:rPr>
           <w:lang w:val="en-US"/>
         </w:rPr>
-        <w:t xml:space="preserve">) Ma sát của </w:t>
-      </w:r>
-      <w:proofErr w:type="gramStart"/>
-      <w:r>
-        <w:rPr>
-          <w:lang w:val="en-US"/>
-        </w:rPr>
-        <w:t>xe</w:t>
-      </w:r>
-      <w:proofErr w:type="gramEnd"/>
-      <w:r>
-        <w:rPr>
-          <w:lang w:val="en-US"/>
-        </w:rPr>
-        <w:t xml:space="preserve"> (N)</w:t>
+        <w:t>) Ma sát của xe (N)</w:t>
       </w:r>
     </w:p>
     <w:p>
@@ -2622,21 +2356,7 @@
         <w:rPr>
           <w:lang w:val="en-US"/>
         </w:rPr>
-        <w:t xml:space="preserve">) Lực tác độn vào </w:t>
-      </w:r>
-      <w:proofErr w:type="gramStart"/>
-      <w:r>
-        <w:rPr>
-          <w:lang w:val="en-US"/>
-        </w:rPr>
-        <w:t>xe</w:t>
-      </w:r>
-      <w:proofErr w:type="gramEnd"/>
-      <w:r>
-        <w:rPr>
-          <w:lang w:val="en-US"/>
-        </w:rPr>
-        <w:t xml:space="preserve"> (N)</w:t>
+        <w:t>) Lực tác độn vào xe (N)</w:t>
       </w:r>
     </w:p>
     <w:p>
@@ -2666,36 +2386,21 @@
         <w:rPr>
           <w:lang w:val="en-US"/>
         </w:rPr>
-        <w:t xml:space="preserve">) Vị trí của </w:t>
-      </w:r>
-      <w:proofErr w:type="gramStart"/>
-      <w:r>
-        <w:rPr>
-          <w:lang w:val="en-US"/>
-        </w:rPr>
-        <w:t>xe</w:t>
-      </w:r>
-      <w:proofErr w:type="gramEnd"/>
-      <w:r>
-        <w:rPr>
-          <w:lang w:val="en-US"/>
-        </w:rPr>
-        <w:t xml:space="preserve"> (m)</w:t>
-      </w:r>
-    </w:p>
-    <w:p>
-      <w:pPr>
-        <w:spacing w:before="120" w:after="120"/>
-        <w:ind w:firstLine="567"/>
-        <w:rPr>
-          <w:lang w:val="en-US"/>
-        </w:rPr>
-      </w:pPr>
-      <w:r>
-        <w:rPr>
-          <w:lang w:val="en-US"/>
-        </w:rPr>
-        <w:lastRenderedPageBreak/>
+        <w:t>) Vị trí của xe (m)</w:t>
+      </w:r>
+    </w:p>
+    <w:p>
+      <w:pPr>
+        <w:spacing w:before="120" w:after="120"/>
+        <w:ind w:firstLine="567"/>
+        <w:rPr>
+          <w:lang w:val="en-US"/>
+        </w:rPr>
+      </w:pPr>
+      <w:r>
+        <w:rPr>
+          <w:lang w:val="en-US"/>
+        </w:rPr>
         <w:t>(</w:t>
       </w:r>
       <m:oMath>
@@ -2725,8 +2430,9 @@
       <w:r>
         <w:rPr>
           <w:noProof/>
-          <w:lang w:val="en-US"/>
-        </w:rPr>
+          <w:lang w:val="en-US" w:eastAsia="ja-JP"/>
+        </w:rPr>
+        <w:lastRenderedPageBreak/>
         <w:drawing>
           <wp:inline distT="0" distB="0" distL="0" distR="0">
             <wp:extent cx="2748915" cy="2905760"/>
@@ -2789,21 +2495,7 @@
         <w:rPr>
           <w:lang w:val="en-US"/>
         </w:rPr>
-        <w:t xml:space="preserve">Phân tích lực trên </w:t>
-      </w:r>
-      <w:proofErr w:type="gramStart"/>
-      <w:r>
-        <w:rPr>
-          <w:lang w:val="en-US"/>
-        </w:rPr>
-        <w:t>xe</w:t>
-      </w:r>
-      <w:proofErr w:type="gramEnd"/>
-      <w:r>
-        <w:rPr>
-          <w:lang w:val="en-US"/>
-        </w:rPr>
-        <w:t xml:space="preserve"> và trên con lắc</w:t>
+        <w:t>Phân tích lực trên xe và trên con lắc</w:t>
       </w:r>
     </w:p>
     <w:p>
@@ -2832,19 +2524,11 @@
         </w:rPr>
         <w:t xml:space="preserve"> </w:t>
       </w:r>
-      <w:proofErr w:type="gramStart"/>
-      <w:r>
-        <w:rPr>
-          <w:lang w:val="en-US"/>
-        </w:rPr>
-        <w:t>xe</w:t>
-      </w:r>
-      <w:proofErr w:type="gramEnd"/>
-      <w:r>
-        <w:rPr>
-          <w:lang w:val="en-US"/>
-        </w:rPr>
-        <w:t xml:space="preserve"> theo</w:t>
+      <w:r>
+        <w:rPr>
+          <w:lang w:val="en-US"/>
+        </w:rPr>
+        <w:t>xe theo</w:t>
       </w:r>
       <w:r>
         <w:rPr>
@@ -3041,61 +2725,31 @@
       <w:pPr>
         <w:spacing w:before="120" w:after="120"/>
         <w:ind w:firstLine="567"/>
-        <w:rPr>
-          <w:lang w:val="en-US"/>
-        </w:rPr>
-      </w:pPr>
-      <w:r>
-        <w:rPr>
-          <w:lang w:val="en-US"/>
-        </w:rPr>
+      </w:pPr>
+      <w:r>
         <w:t xml:space="preserve">Tổng hợp các lực trong sơ đồ </w:t>
       </w:r>
       <w:r>
-        <w:rPr>
-          <w:lang w:val="en-US"/>
-        </w:rPr>
         <w:t>tác dụng lên</w:t>
       </w:r>
       <w:r>
-        <w:rPr>
-          <w:lang w:val="en-US"/>
-        </w:rPr>
         <w:t xml:space="preserve"> con lắc theo hướng ngang, </w:t>
       </w:r>
       <w:r>
-        <w:rPr>
-          <w:lang w:val="en-US"/>
-        </w:rPr>
         <w:t>ta</w:t>
       </w:r>
       <w:r>
-        <w:rPr>
-          <w:lang w:val="en-US"/>
-        </w:rPr>
-        <w:t xml:space="preserve"> sẽ có biểu hiện sau đây cho lực phản </w:t>
-      </w:r>
-      <w:proofErr w:type="gramStart"/>
-      <w:r>
-        <w:rPr>
-          <w:lang w:val="en-US"/>
-        </w:rPr>
-        <w:t xml:space="preserve">ứng </w:t>
-      </w:r>
-      <w:proofErr w:type="gramEnd"/>
+        <w:t xml:space="preserve"> sẽ có biểu hiện sau đây cho lực phản ứng </w:t>
+      </w:r>
       <m:oMath>
         <m:r>
           <w:rPr>
             <w:rFonts w:ascii="Cambria Math" w:hAnsi="Cambria Math"/>
-            <w:lang w:val="en-US"/>
           </w:rPr>
           <m:t>N</m:t>
         </m:r>
       </m:oMath>
       <w:r>
-        <w:rPr>
-          <w:lang w:val="en-US"/>
-        </w:rPr>
         <w:t>.</w:t>
       </w:r>
     </w:p>
@@ -3129,9 +2783,6 @@
           <w:p>
             <w:pPr>
               <w:spacing w:before="120" w:after="120"/>
-              <w:rPr>
-                <w:lang w:val="en-US"/>
-              </w:rPr>
             </w:pPr>
           </w:p>
         </w:tc>
@@ -3371,13 +3022,7 @@
               <w:rPr>
                 <w:lang w:val="en-US"/>
               </w:rPr>
-              <w:t>(2</w:t>
-            </w:r>
-            <w:r>
-              <w:rPr>
-                <w:lang w:val="en-US"/>
-              </w:rPr>
-              <w:t>)</w:t>
+              <w:t>(2)</w:t>
             </w:r>
           </w:p>
         </w:tc>
@@ -3387,32 +3032,17 @@
       <w:pPr>
         <w:spacing w:before="120" w:after="120"/>
         <w:ind w:firstLine="567"/>
-        <w:rPr>
-          <w:lang w:val="en-US"/>
-        </w:rPr>
-      </w:pPr>
-      <w:r>
-        <w:rPr>
-          <w:lang w:val="en-US"/>
-        </w:rPr>
+      </w:pPr>
+      <w:r>
         <w:t>T</w:t>
       </w:r>
       <w:r>
-        <w:rPr>
-          <w:lang w:val="en-US"/>
-        </w:rPr>
         <w:t xml:space="preserve">hay thế phương trình này vào phương trình đầu tiên, </w:t>
       </w:r>
       <w:r>
-        <w:rPr>
-          <w:lang w:val="en-US"/>
-        </w:rPr>
         <w:t>ta</w:t>
       </w:r>
       <w:r>
-        <w:rPr>
-          <w:lang w:val="en-US"/>
-        </w:rPr>
         <w:t xml:space="preserve"> sẽ có được một trong hai phương trình điều khiển cho hệ thống này.</w:t>
       </w:r>
     </w:p>
@@ -3446,9 +3076,6 @@
           <w:p>
             <w:pPr>
               <w:spacing w:before="120" w:after="120"/>
-              <w:rPr>
-                <w:lang w:val="en-US"/>
-              </w:rPr>
             </w:pPr>
           </w:p>
         </w:tc>
@@ -3754,13 +3381,7 @@
               <w:rPr>
                 <w:lang w:val="en-US"/>
               </w:rPr>
-              <w:t>(3</w:t>
-            </w:r>
-            <w:r>
-              <w:rPr>
-                <w:lang w:val="en-US"/>
-              </w:rPr>
-              <w:t>)</w:t>
+              <w:t>(3)</w:t>
             </w:r>
           </w:p>
         </w:tc>
@@ -3775,78 +3396,40 @@
         </w:rPr>
       </w:pPr>
       <w:r>
-        <w:rPr>
-          <w:lang w:val="en-US"/>
-        </w:rPr>
         <w:t xml:space="preserve">Để có được phương trình thứ hai của chuyển động cho hệ thống này, </w:t>
       </w:r>
       <w:r>
-        <w:rPr>
-          <w:lang w:val="en-US"/>
-        </w:rPr>
         <w:t xml:space="preserve">ta </w:t>
       </w:r>
       <w:r>
-        <w:rPr>
-          <w:lang w:val="en-US"/>
-        </w:rPr>
         <w:t>tổng hợp các lực vuông góc với con lắc.</w:t>
       </w:r>
       <w:r>
-        <w:rPr>
-          <w:lang w:val="en-US"/>
-        </w:rPr>
         <w:t xml:space="preserve"> </w:t>
       </w:r>
       <w:r>
-        <w:rPr>
-          <w:lang w:val="en-US"/>
-        </w:rPr>
-        <w:t xml:space="preserve">Giải quyết hệ thống dọc </w:t>
-      </w:r>
-      <w:proofErr w:type="gramStart"/>
-      <w:r>
-        <w:rPr>
-          <w:lang w:val="en-US"/>
-        </w:rPr>
-        <w:t>theo</w:t>
-      </w:r>
-      <w:proofErr w:type="gramEnd"/>
-      <w:r>
-        <w:rPr>
-          <w:lang w:val="en-US"/>
-        </w:rPr>
+        <w:t xml:space="preserve">Giải quyết hệ thống dọc theo </w:t>
+      </w:r>
+      <w:r>
+        <w:t>phương</w:t>
+      </w:r>
+      <w:r>
+        <w:t xml:space="preserve"> này </w:t>
+      </w:r>
+      <w:r>
+        <w:t xml:space="preserve">bằng cách </w:t>
+      </w:r>
+      <w:r>
+        <w:t>đơn giản hóa toán học.</w:t>
+      </w:r>
+      <w:r>
         <w:t xml:space="preserve"> </w:t>
       </w:r>
       <w:r>
         <w:rPr>
           <w:lang w:val="en-US"/>
         </w:rPr>
-        <w:t>phương</w:t>
-      </w:r>
-      <w:r>
-        <w:rPr>
-          <w:lang w:val="en-US"/>
-        </w:rPr>
-        <w:t xml:space="preserve"> này </w:t>
-      </w:r>
-      <w:r>
-        <w:rPr>
-          <w:lang w:val="en-US"/>
-        </w:rPr>
-        <w:t xml:space="preserve">bằng cách </w:t>
-      </w:r>
-      <w:r>
-        <w:rPr>
-          <w:lang w:val="en-US"/>
-        </w:rPr>
-        <w:t>đơn giản hóa toán học.</w:t>
-      </w:r>
-      <w:r>
-        <w:rPr>
-          <w:lang w:val="en-US"/>
-        </w:rPr>
-        <w:t xml:space="preserve"> Ta</w:t>
+        <w:t>Ta</w:t>
       </w:r>
       <w:r>
         <w:rPr>
@@ -4162,19 +3745,7 @@
               <w:rPr>
                 <w:lang w:val="en-US"/>
               </w:rPr>
-              <w:t>(</w:t>
-            </w:r>
-            <w:r>
-              <w:rPr>
-                <w:lang w:val="en-US"/>
-              </w:rPr>
-              <w:t>4</w:t>
-            </w:r>
-            <w:r>
-              <w:rPr>
-                <w:lang w:val="en-US"/>
-              </w:rPr>
-              <w:t>)</w:t>
+              <w:t>(4)</w:t>
             </w:r>
           </w:p>
         </w:tc>
@@ -4184,80 +3755,48 @@
       <w:pPr>
         <w:spacing w:before="120" w:after="120"/>
         <w:ind w:firstLine="567"/>
-        <w:rPr>
-          <w:lang w:val="en-US"/>
-        </w:rPr>
-      </w:pPr>
-      <w:r>
-        <w:rPr>
-          <w:lang w:val="en-US"/>
-        </w:rPr>
+      </w:pPr>
+      <w:r>
         <w:t>Để thoát khỏi</w:t>
       </w:r>
       <w:r>
-        <w:rPr>
-          <w:lang w:val="en-US"/>
-        </w:rPr>
         <w:t xml:space="preserve"> </w:t>
       </w:r>
       <m:oMath>
         <m:r>
           <w:rPr>
             <w:rFonts w:ascii="Cambria Math" w:hAnsi="Cambria Math"/>
-            <w:lang w:val="en-US"/>
           </w:rPr>
           <m:t>P</m:t>
         </m:r>
       </m:oMath>
       <w:r>
-        <w:rPr>
-          <w:lang w:val="en-US"/>
-        </w:rPr>
         <w:t xml:space="preserve"> </w:t>
       </w:r>
       <w:r>
-        <w:rPr>
-          <w:lang w:val="en-US"/>
-        </w:rPr>
         <w:t>và</w:t>
       </w:r>
       <w:r>
-        <w:rPr>
-          <w:lang w:val="en-US"/>
-        </w:rPr>
         <w:t xml:space="preserve"> </w:t>
       </w:r>
       <m:oMath>
         <m:r>
           <w:rPr>
             <w:rFonts w:ascii="Cambria Math" w:hAnsi="Cambria Math"/>
-            <w:lang w:val="en-US"/>
           </w:rPr>
           <m:t>N</m:t>
         </m:r>
       </m:oMath>
       <w:r>
-        <w:rPr>
-          <w:lang w:val="en-US"/>
-        </w:rPr>
         <w:t xml:space="preserve"> </w:t>
       </w:r>
       <w:r>
-        <w:rPr>
-          <w:lang w:val="en-US"/>
-        </w:rPr>
         <w:t xml:space="preserve">thuật ngữ trong phương trình ở trên, tổng hợp </w:t>
       </w:r>
       <w:r>
-        <w:rPr>
-          <w:lang w:val="en-US"/>
-        </w:rPr>
         <w:t>momen tại khối tâm của con lắc</w:t>
       </w:r>
       <w:r>
-        <w:rPr>
-          <w:lang w:val="en-US"/>
-        </w:rPr>
         <w:t xml:space="preserve"> để có được phương trình sau đây.</w:t>
       </w:r>
     </w:p>
@@ -4291,9 +3830,6 @@
           <w:p>
             <w:pPr>
               <w:spacing w:before="120" w:after="120"/>
-              <w:rPr>
-                <w:lang w:val="en-US"/>
-              </w:rPr>
             </w:pPr>
           </w:p>
         </w:tc>
@@ -4462,19 +3998,7 @@
               <w:rPr>
                 <w:lang w:val="en-US"/>
               </w:rPr>
-              <w:t>(</w:t>
-            </w:r>
-            <w:r>
-              <w:rPr>
-                <w:lang w:val="en-US"/>
-              </w:rPr>
-              <w:t>5</w:t>
-            </w:r>
-            <w:r>
-              <w:rPr>
-                <w:lang w:val="en-US"/>
-              </w:rPr>
-              <w:t>)</w:t>
+              <w:t>(5)</w:t>
             </w:r>
           </w:p>
         </w:tc>
@@ -4484,14 +4008,9 @@
       <w:pPr>
         <w:spacing w:before="120" w:after="120"/>
         <w:ind w:firstLine="567"/>
-        <w:rPr>
-          <w:lang w:val="en-US"/>
-        </w:rPr>
-      </w:pPr>
-      <w:r>
-        <w:rPr>
-          <w:lang w:val="en-US"/>
-        </w:rPr>
+      </w:pPr>
+      <w:r>
+        <w:lastRenderedPageBreak/>
         <w:t>Kết hợp hai biểu thức cuối cùng này, bạn sẽ có được phương trình điều khiển thứ hai.</w:t>
       </w:r>
     </w:p>
@@ -4525,9 +4044,6 @@
           <w:p>
             <w:pPr>
               <w:spacing w:before="120" w:after="120"/>
-              <w:rPr>
-                <w:lang w:val="en-US"/>
-              </w:rPr>
             </w:pPr>
           </w:p>
         </w:tc>
@@ -4766,19 +4282,7 @@
               <w:rPr>
                 <w:lang w:val="en-US"/>
               </w:rPr>
-              <w:t>(</w:t>
-            </w:r>
-            <w:r>
-              <w:rPr>
-                <w:lang w:val="en-US"/>
-              </w:rPr>
-              <w:t>6</w:t>
-            </w:r>
-            <w:r>
-              <w:rPr>
-                <w:lang w:val="en-US"/>
-              </w:rPr>
-              <w:t>)</w:t>
+              <w:t>(6)</w:t>
             </w:r>
           </w:p>
         </w:tc>
@@ -4788,33 +4292,20 @@
       <w:pPr>
         <w:spacing w:before="120" w:after="120"/>
         <w:ind w:firstLine="567"/>
-        <w:rPr>
-          <w:lang w:val="en-US"/>
-        </w:rPr>
-      </w:pPr>
-      <w:r>
-        <w:rPr>
-          <w:lang w:val="en-US"/>
-        </w:rPr>
+      </w:pPr>
+      <w:r>
         <w:t>Vì các kỹ thuật phân tích và kiểm soát mà chúng ta sẽ sử dụng trong ví dụ này chỉ áp dụng cho các hệ thống tuyến tính nên tập hợp các phương trình này cần được tuyến tính hóa.</w:t>
       </w:r>
       <w:r>
-        <w:rPr>
-          <w:lang w:val="en-US"/>
-        </w:rPr>
         <w:t xml:space="preserve"> </w:t>
       </w:r>
       <w:r>
-        <w:rPr>
-          <w:lang w:val="en-US"/>
-        </w:rPr>
         <w:t>Cụ thể, chúng ta sẽ linearize phương trình về vị trí cân bằng trở lên,</w:t>
       </w:r>
       <m:oMath>
         <m:r>
           <w:rPr>
             <w:rFonts w:ascii="Cambria Math" w:hAnsi="Cambria Math"/>
-            <w:lang w:val="en-US"/>
           </w:rPr>
           <m:t>θ</m:t>
         </m:r>
@@ -4824,95 +4315,52 @@
           </m:rPr>
           <w:rPr>
             <w:rFonts w:ascii="Cambria Math" w:hAnsi="Cambria Math"/>
-            <w:lang w:val="en-US"/>
           </w:rPr>
           <m:t>=</m:t>
         </m:r>
         <m:r>
           <w:rPr>
             <w:rFonts w:ascii="Cambria Math" w:hAnsi="Cambria Math"/>
-            <w:lang w:val="en-US"/>
           </w:rPr>
           <m:t>π</m:t>
         </m:r>
       </m:oMath>
-      <w:proofErr w:type="gramStart"/>
-      <w:r>
-        <w:rPr>
-          <w:lang w:val="en-US"/>
-        </w:rPr>
-        <w:t>,</w:t>
-      </w:r>
-      <w:proofErr w:type="gramEnd"/>
-      <w:r>
-        <w:rPr>
-          <w:lang w:val="en-US"/>
-        </w:rPr>
-        <w:t xml:space="preserve"> và sẽ cho rằng hệ thống nằm trong một khu phố nhỏ của equillbrium này.</w:t>
-      </w:r>
-      <w:r>
-        <w:rPr>
-          <w:lang w:val="en-US"/>
-        </w:rPr>
+      <w:r>
+        <w:t>, và sẽ cho rằng hệ thống nằm trong một khu phố nhỏ của equillbrium này.</w:t>
+      </w:r>
+      <w:r>
         <w:t xml:space="preserve"> </w:t>
       </w:r>
       <w:r>
-        <w:rPr>
-          <w:lang w:val="en-US"/>
-        </w:rPr>
         <w:t>Giả định này phải có giá trị hợp lý vì được kiểm soát mà chúng tôi mong muốn rằng con lắc không lệch hơn 20 độ so với vị trí đứng lên trên.</w:t>
       </w:r>
       <w:r>
-        <w:rPr>
-          <w:lang w:val="en-US"/>
-        </w:rPr>
         <w:t xml:space="preserve"> </w:t>
       </w:r>
       <w:r>
-        <w:rPr>
-          <w:lang w:val="en-US"/>
-        </w:rPr>
         <w:t>Để cho</w:t>
       </w:r>
       <w:r>
-        <w:rPr>
-          <w:lang w:val="en-US"/>
-        </w:rPr>
         <w:t xml:space="preserve"> </w:t>
       </w:r>
       <m:oMath>
         <m:r>
           <w:rPr>
             <w:rFonts w:ascii="Cambria Math" w:hAnsi="Cambria Math"/>
-            <w:lang w:val="en-US"/>
           </w:rPr>
           <m:t>ϕ</m:t>
         </m:r>
       </m:oMath>
       <w:r>
-        <w:rPr>
-          <w:lang w:val="en-US"/>
-        </w:rPr>
         <w:t xml:space="preserve"> </w:t>
       </w:r>
       <w:r>
-        <w:rPr>
-          <w:lang w:val="en-US"/>
-        </w:rPr>
-        <w:t xml:space="preserve">đại diện cho độ lệch của vị trí của bàn đạp từ cân bằng, nghĩa </w:t>
-      </w:r>
-      <w:proofErr w:type="gramStart"/>
-      <w:r>
-        <w:rPr>
-          <w:lang w:val="en-US"/>
-        </w:rPr>
-        <w:t>là,</w:t>
+        <w:t>đại diện cho độ lệch của vị trí của bàn đạp từ cân bằng, nghĩa là,</w:t>
       </w:r>
       <m:oMath>
         <m:r>
           <w:rPr>
             <w:rFonts w:ascii="Cambria Math" w:hAnsi="Cambria Math"/>
-            <w:lang w:val="en-US"/>
           </w:rPr>
           <m:t>θ</m:t>
         </m:r>
@@ -4922,14 +4370,12 @@
           </m:rPr>
           <w:rPr>
             <w:rFonts w:ascii="Cambria Math" w:hAnsi="Cambria Math"/>
-            <w:lang w:val="en-US"/>
           </w:rPr>
           <m:t>=</m:t>
         </m:r>
         <m:r>
           <w:rPr>
             <w:rFonts w:ascii="Cambria Math" w:hAnsi="Cambria Math"/>
-            <w:lang w:val="en-US"/>
           </w:rPr>
           <m:t>π</m:t>
         </m:r>
@@ -4939,50 +4385,34 @@
           </m:rPr>
           <w:rPr>
             <w:rFonts w:ascii="Cambria Math" w:hAnsi="Cambria Math"/>
-            <w:lang w:val="en-US"/>
           </w:rPr>
           <m:t>+</m:t>
         </m:r>
         <m:r>
           <w:rPr>
             <w:rFonts w:ascii="Cambria Math" w:hAnsi="Cambria Math"/>
-            <w:lang w:val="en-US"/>
           </w:rPr>
           <m:t>ϕ</m:t>
         </m:r>
       </m:oMath>
       <w:r>
-        <w:rPr>
-          <w:lang w:val="en-US"/>
-        </w:rPr>
         <w:t>.</w:t>
       </w:r>
-      <w:proofErr w:type="gramEnd"/>
-      <w:r>
-        <w:rPr>
-          <w:lang w:val="en-US"/>
-        </w:rPr>
+      <w:r>
         <w:t xml:space="preserve"> </w:t>
       </w:r>
       <w:r>
-        <w:rPr>
-          <w:lang w:val="en-US"/>
-        </w:rPr>
         <w:t>Một lần nữa giả sử một độ lệch nhỏ (</w:t>
       </w:r>
       <m:oMath>
         <m:r>
           <w:rPr>
             <w:rFonts w:ascii="Cambria Math" w:hAnsi="Cambria Math"/>
-            <w:lang w:val="en-US"/>
           </w:rPr>
           <m:t>ϕ</m:t>
         </m:r>
       </m:oMath>
       <w:r>
-        <w:rPr>
-          <w:lang w:val="en-US"/>
-        </w:rPr>
         <w:t>) từ cân bằng, chúng ta có thể sử dụng các phép tính xấp xỉ nhỏ sau đây của các hàm phi tuyến trong các phương trình hệ của chúng ta:</w:t>
       </w:r>
     </w:p>
@@ -5016,9 +4446,6 @@
           <w:p>
             <w:pPr>
               <w:spacing w:before="120" w:after="120"/>
-              <w:rPr>
-                <w:lang w:val="en-US"/>
-              </w:rPr>
             </w:pPr>
           </w:p>
         </w:tc>
@@ -5173,19 +4600,7 @@
               <w:rPr>
                 <w:lang w:val="en-US"/>
               </w:rPr>
-              <w:t>(</w:t>
-            </w:r>
-            <w:r>
-              <w:rPr>
-                <w:lang w:val="en-US"/>
-              </w:rPr>
-              <w:t>7</w:t>
-            </w:r>
-            <w:r>
-              <w:rPr>
-                <w:lang w:val="en-US"/>
-              </w:rPr>
-              <w:t>)</w:t>
+              <w:t>(7)</w:t>
             </w:r>
           </w:p>
         </w:tc>
@@ -5365,19 +4780,7 @@
               <w:rPr>
                 <w:lang w:val="en-US"/>
               </w:rPr>
-              <w:t>(</w:t>
-            </w:r>
-            <w:r>
-              <w:rPr>
-                <w:lang w:val="en-US"/>
-              </w:rPr>
-              <w:t>8</w:t>
-            </w:r>
-            <w:r>
-              <w:rPr>
-                <w:lang w:val="en-US"/>
-              </w:rPr>
-              <w:t>)</w:t>
+              <w:t>(8)</w:t>
             </w:r>
           </w:p>
         </w:tc>
@@ -5539,19 +4942,7 @@
               <w:rPr>
                 <w:lang w:val="en-US"/>
               </w:rPr>
-              <w:t>(</w:t>
-            </w:r>
-            <w:r>
-              <w:rPr>
-                <w:lang w:val="en-US"/>
-              </w:rPr>
-              <w:t>9</w:t>
-            </w:r>
-            <w:r>
-              <w:rPr>
-                <w:lang w:val="en-US"/>
-              </w:rPr>
-              <w:t>)</w:t>
+              <w:t>(9)</w:t>
             </w:r>
           </w:p>
         </w:tc>
@@ -5564,46 +4955,24 @@
         <w:rPr>
           <w:rFonts w:eastAsiaTheme="minorEastAsia"/>
           <w:iCs/>
-          <w:lang w:val="en-US"/>
-        </w:rPr>
-      </w:pPr>
-      <w:r>
-        <w:rPr>
-          <w:lang w:val="en-US"/>
-        </w:rPr>
+        </w:rPr>
+      </w:pPr>
+      <w:r>
         <w:t>Sau khi thay thế xấp xỉ trên vào phương trình điều phối phi tuyến của chúng ta, chúng ta đi đến hai phương trình tuyến tính của chuyển động.</w:t>
       </w:r>
       <w:r>
-        <w:rPr>
-          <w:lang w:val="en-US"/>
-        </w:rPr>
         <w:t xml:space="preserve"> </w:t>
       </w:r>
-      <w:proofErr w:type="gramStart"/>
-      <w:r>
-        <w:rPr>
-          <w:lang w:val="en-US"/>
-        </w:rPr>
-        <w:t>chú</w:t>
-      </w:r>
-      <w:proofErr w:type="gramEnd"/>
-      <w:r>
-        <w:rPr>
-          <w:lang w:val="en-US"/>
-        </w:rPr>
-        <w:t xml:space="preserve"> thích</w:t>
-      </w:r>
-      <w:r>
-        <w:rPr>
-          <w:lang w:val="en-US"/>
-        </w:rPr>
+      <w:r>
+        <w:t>chú thích</w:t>
+      </w:r>
+      <w:r>
         <w:t xml:space="preserve"> </w:t>
       </w:r>
       <m:oMath>
         <m:r>
           <w:rPr>
             <w:rFonts w:ascii="Cambria Math" w:hAnsi="Cambria Math"/>
-            <w:lang w:val="en-US"/>
           </w:rPr>
           <m:t>u</m:t>
         </m:r>
@@ -5611,27 +4980,19 @@
       <w:r>
         <w:rPr>
           <w:rFonts w:eastAsiaTheme="minorEastAsia"/>
-          <w:lang w:val="en-US"/>
         </w:rPr>
         <w:t xml:space="preserve"> </w:t>
       </w:r>
       <w:r>
-        <w:rPr>
-          <w:lang w:val="en-US"/>
-        </w:rPr>
         <w:t>đã được thay thế cho đầu vào</w:t>
       </w:r>
       <w:r>
-        <w:rPr>
-          <w:lang w:val="en-US"/>
-        </w:rPr>
         <w:t xml:space="preserve"> </w:t>
       </w:r>
       <m:oMath>
         <m:r>
           <w:rPr>
             <w:rFonts w:ascii="Cambria Math" w:hAnsi="Cambria Math"/>
-            <w:lang w:val="en-US"/>
           </w:rPr>
           <m:t>F</m:t>
         </m:r>
@@ -5669,9 +5030,6 @@
           <w:p>
             <w:pPr>
               <w:spacing w:before="120" w:after="120"/>
-              <w:rPr>
-                <w:lang w:val="en-US"/>
-              </w:rPr>
             </w:pPr>
           </w:p>
         </w:tc>
@@ -5849,19 +5207,7 @@
               <w:rPr>
                 <w:lang w:val="en-US"/>
               </w:rPr>
-              <w:t>(</w:t>
-            </w:r>
-            <w:r>
-              <w:rPr>
-                <w:lang w:val="en-US"/>
-              </w:rPr>
-              <w:t>10</w:t>
-            </w:r>
-            <w:r>
-              <w:rPr>
-                <w:lang w:val="en-US"/>
-              </w:rPr>
-              <w:t>)</w:t>
+              <w:t>(10)</w:t>
             </w:r>
           </w:p>
         </w:tc>
@@ -6065,19 +5411,7 @@
               <w:rPr>
                 <w:lang w:val="en-US"/>
               </w:rPr>
-              <w:t>(</w:t>
-            </w:r>
-            <w:r>
-              <w:rPr>
-                <w:lang w:val="en-US"/>
-              </w:rPr>
-              <w:t>11</w:t>
-            </w:r>
-            <w:r>
-              <w:rPr>
-                <w:lang w:val="en-US"/>
-              </w:rPr>
-              <w:t>)</w:t>
+              <w:t>(11)</w:t>
             </w:r>
           </w:p>
         </w:tc>
@@ -6088,237 +5422,105 @@
         <w:spacing w:before="120" w:after="120"/>
         <w:ind w:firstLine="567"/>
         <w:rPr>
-          <w:lang w:val="en-US"/>
-        </w:rPr>
-      </w:pPr>
-      <w:r>
-        <w:rPr>
-          <w:lang w:val="en-US"/>
-        </w:rPr>
+          <w:b/>
+          <w:lang w:val="en-US"/>
+        </w:rPr>
+      </w:pPr>
+      <w:r>
+        <w:rPr>
+          <w:b/>
+          <w:lang w:val="en-US"/>
+        </w:rPr>
+        <w:t>//Need write more</w:t>
+      </w:r>
+    </w:p>
+    <w:p>
+      <w:pPr>
+        <w:spacing w:before="120" w:after="120"/>
+        <w:ind w:firstLine="567"/>
+      </w:pPr>
+      <w:r>
         <w:t>1.1.3</w:t>
       </w:r>
       <w:r>
-        <w:rPr>
-          <w:lang w:val="en-US"/>
-        </w:rPr>
-        <w:t xml:space="preserve">. Tại sao phải thiết kế </w:t>
-      </w:r>
-      <w:proofErr w:type="gramStart"/>
-      <w:r>
-        <w:rPr>
-          <w:lang w:val="en-US"/>
-        </w:rPr>
-        <w:t>xe</w:t>
-      </w:r>
-      <w:proofErr w:type="gramEnd"/>
-      <w:r>
-        <w:rPr>
-          <w:lang w:val="en-US"/>
-        </w:rPr>
-        <w:t xml:space="preserve"> hai bánh tự cân bằng</w:t>
-      </w:r>
-    </w:p>
-    <w:p>
-      <w:pPr>
-        <w:spacing w:before="120" w:after="120"/>
-        <w:ind w:firstLine="567"/>
-        <w:rPr>
-          <w:lang w:val="en-US"/>
-        </w:rPr>
-      </w:pPr>
-      <w:r>
-        <w:rPr>
-          <w:lang w:val="en-US"/>
-        </w:rPr>
-        <w:t xml:space="preserve">Các dòng </w:t>
-      </w:r>
-      <w:proofErr w:type="gramStart"/>
-      <w:r>
-        <w:rPr>
-          <w:lang w:val="en-US"/>
-        </w:rPr>
-        <w:t>xe</w:t>
-      </w:r>
-      <w:proofErr w:type="gramEnd"/>
-      <w:r>
-        <w:rPr>
-          <w:lang w:val="en-US"/>
-        </w:rPr>
-        <w:t xml:space="preserve"> nhiều hơn 3 bánh trong thực tế là chủ yếu, do việc giữ thăng bằng là đơn giản. Tuy nhiên với nhiều trường hợp như nghiên cứu các robot di chuyển trong địa hình hẹp thì việc sử dụng các robot tự cân bằng </w:t>
-      </w:r>
-      <w:proofErr w:type="gramStart"/>
-      <w:r>
-        <w:rPr>
-          <w:lang w:val="en-US"/>
-        </w:rPr>
-        <w:t>2 bánh</w:t>
-      </w:r>
-      <w:proofErr w:type="gramEnd"/>
-      <w:r>
-        <w:rPr>
-          <w:lang w:val="en-US"/>
-        </w:rPr>
-        <w:t xml:space="preserve"> mang lại ưu điểm rất lớn ví dụ như xe có thể lập tức quay ngoắt 180 độ trong khoảng không hẹp.</w:t>
-      </w:r>
-    </w:p>
-    <w:p>
-      <w:pPr>
-        <w:spacing w:before="120" w:after="120"/>
-        <w:ind w:firstLine="567"/>
-        <w:rPr>
-          <w:lang w:val="en-US"/>
-        </w:rPr>
-      </w:pPr>
-      <w:r>
-        <w:rPr>
-          <w:lang w:val="en-US"/>
-        </w:rPr>
-        <w:t xml:space="preserve">Hơn nữa với địa hình gồ ghề phức tạp như dốc lớn thì việc trọng tâm của các </w:t>
-      </w:r>
-      <w:proofErr w:type="gramStart"/>
-      <w:r>
-        <w:rPr>
-          <w:lang w:val="en-US"/>
-        </w:rPr>
-        <w:t>xe</w:t>
-      </w:r>
-      <w:proofErr w:type="gramEnd"/>
-      <w:r>
-        <w:rPr>
-          <w:lang w:val="en-US"/>
-        </w:rPr>
-        <w:t xml:space="preserve"> lớn hơn 3 bánh lại gặp khó khăn. Ngược lại, các </w:t>
-      </w:r>
-      <w:proofErr w:type="gramStart"/>
-      <w:r>
-        <w:rPr>
-          <w:lang w:val="en-US"/>
-        </w:rPr>
-        <w:t>xe</w:t>
-      </w:r>
-      <w:proofErr w:type="gramEnd"/>
-      <w:r>
-        <w:rPr>
-          <w:lang w:val="en-US"/>
-        </w:rPr>
-        <w:t xml:space="preserve"> hai bánh tự cân bằng lại rất linh động trong việc giữ thăng bằng khi di chuyển trên địa hình phức tạp.</w:t>
-      </w:r>
-    </w:p>
-    <w:p>
-      <w:pPr>
-        <w:spacing w:before="120" w:after="120"/>
-        <w:ind w:firstLine="567"/>
-        <w:rPr>
-          <w:lang w:val="en-US"/>
-        </w:rPr>
-      </w:pPr>
-      <w:r>
-        <w:rPr>
-          <w:lang w:val="en-US"/>
-        </w:rPr>
+        <w:t>. Tại sao phải thiết kế xe hai bánh tự cân bằng</w:t>
+      </w:r>
+    </w:p>
+    <w:p>
+      <w:pPr>
+        <w:spacing w:before="120" w:after="120"/>
+        <w:ind w:firstLine="567"/>
+      </w:pPr>
+      <w:r>
+        <w:t>Các dòng xe nhiều hơn 3 bánh trong thực tế là chủ yếu, do việc giữ thăng bằng là đơn giản. Tuy nhiên với nhiều trường hợp như nghiên cứu các robot di chuyển trong địa hình hẹp thì việc sử dụng các robot tự cân bằng 2 bánh mang lại ưu điểm rất lớn ví dụ như xe có thể lập tức quay ngoắt 180 độ trong khoảng không hẹp.</w:t>
+      </w:r>
+    </w:p>
+    <w:p>
+      <w:pPr>
+        <w:spacing w:before="120" w:after="120"/>
+        <w:ind w:firstLine="567"/>
+      </w:pPr>
+      <w:r>
+        <w:t>Hơn nữa với địa hình gồ ghề phức tạp như dốc lớn thì việc trọng tâm của các xe lớn hơn 3 bánh lại gặp khó khăn. Ngược lại, các xe hai bánh tự cân bằng lại rất linh động trong việc giữ thăng bằng khi di chuyển trên địa hình phức tạp.</w:t>
+      </w:r>
+    </w:p>
+    <w:p>
+      <w:pPr>
+        <w:spacing w:before="120" w:after="120"/>
+        <w:ind w:firstLine="567"/>
+      </w:pPr>
+      <w:r>
         <w:lastRenderedPageBreak/>
-        <w:t xml:space="preserve">Không chỉ thế việc phát triển </w:t>
-      </w:r>
-      <w:proofErr w:type="gramStart"/>
-      <w:r>
-        <w:rPr>
-          <w:lang w:val="en-US"/>
-        </w:rPr>
-        <w:t>xe</w:t>
-      </w:r>
-      <w:proofErr w:type="gramEnd"/>
-      <w:r>
-        <w:rPr>
-          <w:lang w:val="en-US"/>
-        </w:rPr>
-        <w:t xml:space="preserve"> hai bánh tự cân bằng còn là ý tưởng cho việc thiết kế các robot giống người di chuyển và giữ cân bằng trên hai chân. Vì vậy việc phát triển và thiết kế </w:t>
-      </w:r>
-      <w:proofErr w:type="gramStart"/>
-      <w:r>
-        <w:rPr>
-          <w:lang w:val="en-US"/>
-        </w:rPr>
-        <w:t>xe</w:t>
-      </w:r>
-      <w:proofErr w:type="gramEnd"/>
-      <w:r>
-        <w:rPr>
-          <w:lang w:val="en-US"/>
-        </w:rPr>
-        <w:t xml:space="preserve"> hai bánh tự cân bằng có một tầm quan trọng nhất định trong sự phát triển của khoa học công nghệ hiện nay của nước ta cũng như trên thế giới.</w:t>
-      </w:r>
-    </w:p>
-    <w:p>
-      <w:pPr>
-        <w:spacing w:before="120" w:after="120"/>
-        <w:ind w:firstLine="567"/>
-        <w:rPr>
-          <w:lang w:val="en-US"/>
-        </w:rPr>
-      </w:pPr>
-      <w:r>
-        <w:rPr>
-          <w:lang w:val="en-US"/>
-        </w:rPr>
+        <w:t>Không chỉ thế việc phát triển xe hai bánh tự cân bằng còn là ý tưởng cho việc thiết kế các robot giống người di chuyển và giữ cân bằng trên hai chân. Vì vậy việc phát triển và thiết kế xe hai bánh tự cân bằng có một tầm quan trọng nhất định trong sự phát triển của khoa học công nghệ hiện nay của nước ta cũng như trên thế giới.</w:t>
+      </w:r>
+    </w:p>
+    <w:p>
+      <w:pPr>
+        <w:spacing w:before="120" w:after="120"/>
+        <w:ind w:firstLine="567"/>
+      </w:pPr>
+      <w:r>
         <w:t>1.1.4</w:t>
       </w:r>
       <w:r>
-        <w:rPr>
-          <w:lang w:val="en-US"/>
-        </w:rPr>
-        <w:t xml:space="preserve">. Một số hình ảnh về </w:t>
-      </w:r>
-      <w:proofErr w:type="gramStart"/>
-      <w:r>
-        <w:rPr>
-          <w:lang w:val="en-US"/>
-        </w:rPr>
-        <w:t>xe</w:t>
-      </w:r>
-      <w:proofErr w:type="gramEnd"/>
-      <w:r>
-        <w:rPr>
-          <w:lang w:val="en-US"/>
-        </w:rPr>
-        <w:t xml:space="preserve"> hai bánh tự cân bằng đã được tiến hành trong và ngoài nước</w:t>
-      </w:r>
-    </w:p>
-    <w:p>
-      <w:pPr>
-        <w:spacing w:before="120" w:after="120"/>
-        <w:ind w:firstLine="567"/>
-        <w:rPr>
-          <w:lang w:val="en-US"/>
-        </w:rPr>
-      </w:pPr>
-      <w:r>
-        <w:rPr>
-          <w:lang w:val="en-US"/>
-        </w:rPr>
+        <w:t>. Một số hình ảnh về xe hai bánh tự cân bằng đã được tiến hành trong và ngoài nước</w:t>
+      </w:r>
+    </w:p>
+    <w:p>
+      <w:pPr>
+        <w:spacing w:before="120" w:after="120"/>
+        <w:ind w:firstLine="567"/>
+        <w:rPr>
+          <w:b/>
+          <w:lang w:val="en-US"/>
+        </w:rPr>
+      </w:pPr>
+      <w:r>
+        <w:rPr>
+          <w:b/>
+          <w:lang w:val="en-US"/>
+        </w:rPr>
+        <w:t>//need write more</w:t>
+      </w:r>
+    </w:p>
+    <w:p>
+      <w:pPr>
+        <w:spacing w:before="120" w:after="120"/>
+        <w:ind w:firstLine="567"/>
+      </w:pPr>
+      <w:r>
         <w:t>1.2. Cảm biến</w:t>
       </w:r>
       <w:r>
-        <w:rPr>
-          <w:lang w:val="en-US"/>
-        </w:rPr>
         <w:t>, cảm biến</w:t>
       </w:r>
       <w:r>
-        <w:rPr>
-          <w:lang w:val="en-US"/>
-        </w:rPr>
         <w:t xml:space="preserve"> gia tốc</w:t>
       </w:r>
       <w:r>
-        <w:rPr>
-          <w:lang w:val="en-US"/>
-        </w:rPr>
         <w:t xml:space="preserve"> 3 trục</w:t>
       </w:r>
       <w:r>
-        <w:rPr>
-          <w:lang w:val="en-US"/>
-        </w:rPr>
         <w:t xml:space="preserve"> MPU6050</w:t>
       </w:r>
     </w:p>
@@ -6326,14 +5528,8 @@
       <w:pPr>
         <w:spacing w:before="120" w:after="120"/>
         <w:ind w:firstLine="567"/>
-        <w:rPr>
-          <w:lang w:val="en-US"/>
-        </w:rPr>
-      </w:pPr>
-      <w:r>
-        <w:rPr>
-          <w:lang w:val="en-US"/>
-        </w:rPr>
+      </w:pPr>
+      <w:r>
         <w:t>1.2.1. Cảm biến là gì? Tầm quan trọng của cảm biến</w:t>
       </w:r>
     </w:p>
@@ -6341,16 +5537,317 @@
       <w:pPr>
         <w:spacing w:before="120" w:after="120"/>
         <w:ind w:firstLine="567"/>
-        <w:rPr>
-          <w:lang w:val="en-US"/>
-        </w:rPr>
-      </w:pPr>
-      <w:proofErr w:type="gramStart"/>
-      <w:r>
-        <w:rPr>
-          <w:lang w:val="en-US"/>
-        </w:rPr>
+      </w:pPr>
+      <w:r>
         <w:t xml:space="preserve">Cảm biến là các phần tử nhạy cảm dùng để biến đổi các đại lượng đo lường, kiểm tra hay điều khiển từ dạng này sang dạng khác thuận tiện hơn cho việc tác động của các phần tử khác. Cảm biến là một thiết bị chịu tác động của đại lượng cần đo m không có tính chất điện và cho một đặc trưng mang bản chất điện (như điện tích, điện áp, dòng điện, trở kháng) kí hiệu là s có </w:t>
+      </w:r>
+      <m:oMath>
+        <m:r>
+          <w:rPr>
+            <w:rFonts w:ascii="Cambria Math" w:hAnsi="Cambria Math"/>
+          </w:rPr>
+          <m:t>s=F(m)</m:t>
+        </m:r>
+      </m:oMath>
+      <w:r>
+        <w:t>. Cảm biến thường dùng ở khâu đo lường và kiểm tra. Căn cứ theo dạng đại lượng đầu vào người ta phân ra các loại cảm biến như: cảm biến chuyển dịch thẳng, chuyển dịch góc quay, tốc độ, gia tốc, mô men quay, nhiệt độ, áp suất, quang, bức xạ,...</w:t>
+      </w:r>
+    </w:p>
+    <w:p>
+      <w:pPr>
+        <w:spacing w:before="120" w:after="120"/>
+        <w:ind w:firstLine="567"/>
+      </w:pPr>
+      <w:r>
+        <w:t>Hiện nay công nghệ về cảm biến được ứng dụng rất nhiều trong khoa học kỹ thuật, cảm biến chính là công cụ không thể thiếu để số hóa các đại lượng đo lường trong cuộc sống</w:t>
+      </w:r>
+      <w:r>
+        <w:t>,</w:t>
+      </w:r>
+      <w:r>
+        <w:t xml:space="preserve"> thay thế cho các thiết bị đo tương tự truyền thống ví dụ như: Cảm biến nhiệt độ, độ ẩm (DHT11, DHT22) thay thế cho nhiệt kế thủy ngân, nhiệt kế lò xo; Cảm biến siêu âm (SRF04, SRF05) giúp xác định độ xa thay thế cho một số thước truyền thống; Cảm biến nhịp tim sử dụng ánh sáng thay thế cho việc đo nhịp tim thông thường,... Không những thế các cảm biến còn giúp xác định được thêm những đại lượng tương đối khó đo được trong tự nhiên như cảm biến ánh sáng (LS6b), cảm biến vân tay,... Và ưu điểm mà cảm biến mang lại là rất lớn không những giúp số hóa các đại lượng để thu thập phân tích một cách dễ dàng mà tốc độ làm việc và độ chính xác của các cảm biến hiện nay là rất cao. Điều này khiến tầm quan trọng của cảm biến trong các ngành khoa học kỹ thuật nói chung và ngành cơ điện tử nói riêng là không thể không nhắc đến. Việc nghiên cứu về cảm biến để hiểu và sử dụng thành thạo một cảm biến đóng vai trò rất lớn trong thành công của một đề tài cơ điện tử.</w:t>
+      </w:r>
+    </w:p>
+    <w:p>
+      <w:pPr>
+        <w:spacing w:before="120" w:after="120"/>
+        <w:ind w:firstLine="567"/>
+        <w:rPr>
+          <w:lang w:val="en-US"/>
+        </w:rPr>
+      </w:pPr>
+      <w:r>
+        <w:rPr>
+          <w:lang w:val="en-US"/>
+        </w:rPr>
+        <w:t>1.2.2. Cảm biến gia tốc 3 trục MPU6050</w:t>
+      </w:r>
+    </w:p>
+    <w:p>
+      <w:pPr>
+        <w:spacing w:before="120" w:after="120"/>
+        <w:ind w:firstLine="567"/>
+        <w:rPr>
+          <w:lang w:val="en-US"/>
+        </w:rPr>
+      </w:pPr>
+      <w:r>
+        <w:rPr>
+          <w:noProof/>
+          <w:lang w:val="en-US" w:eastAsia="ja-JP"/>
+        </w:rPr>
+        <w:lastRenderedPageBreak/>
+        <w:drawing>
+          <wp:inline distT="0" distB="0" distL="0" distR="0" wp14:anchorId="2F47171C" wp14:editId="554E4D4F">
+            <wp:extent cx="4680000" cy="2252221"/>
+            <wp:effectExtent l="0" t="0" r="6350" b="0"/>
+            <wp:docPr id="3" name="Picture 3" descr="Image result for motion tracking"/>
+            <wp:cNvGraphicFramePr>
+              <a:graphicFrameLocks xmlns:a="http://schemas.openxmlformats.org/drawingml/2006/main" noChangeAspect="1"/>
+            </wp:cNvGraphicFramePr>
+            <a:graphic xmlns:a="http://schemas.openxmlformats.org/drawingml/2006/main">
+              <a:graphicData uri="http://schemas.openxmlformats.org/drawingml/2006/picture">
+                <pic:pic xmlns:pic="http://schemas.openxmlformats.org/drawingml/2006/picture">
+                  <pic:nvPicPr>
+                    <pic:cNvPr id="0" name="Picture 1" descr="Image result for motion tracking"/>
+                    <pic:cNvPicPr>
+                      <a:picLocks noChangeAspect="1" noChangeArrowheads="1"/>
+                    </pic:cNvPicPr>
+                  </pic:nvPicPr>
+                  <pic:blipFill>
+                    <a:blip r:embed="rId9">
+                      <a:extLst>
+                        <a:ext uri="{28A0092B-C50C-407E-A947-70E740481C1C}">
+                          <a14:useLocalDpi xmlns:a14="http://schemas.microsoft.com/office/drawing/2010/main" val="0"/>
+                        </a:ext>
+                      </a:extLst>
+                    </a:blip>
+                    <a:srcRect/>
+                    <a:stretch>
+                      <a:fillRect/>
+                    </a:stretch>
+                  </pic:blipFill>
+                  <pic:spPr bwMode="auto">
+                    <a:xfrm>
+                      <a:off x="0" y="0"/>
+                      <a:ext cx="4680000" cy="2252221"/>
+                    </a:xfrm>
+                    <a:prstGeom prst="rect">
+                      <a:avLst/>
+                    </a:prstGeom>
+                    <a:noFill/>
+                    <a:ln>
+                      <a:noFill/>
+                    </a:ln>
+                  </pic:spPr>
+                </pic:pic>
+              </a:graphicData>
+            </a:graphic>
+          </wp:inline>
+        </w:drawing>
+      </w:r>
+    </w:p>
+    <w:p>
+      <w:pPr>
+        <w:spacing w:before="120" w:after="120"/>
+        <w:ind w:firstLine="567"/>
+        <w:rPr>
+          <w:lang w:val="en-US"/>
+        </w:rPr>
+      </w:pPr>
+      <w:r>
+        <w:rPr>
+          <w:lang w:val="en-US"/>
+        </w:rPr>
+        <w:t xml:space="preserve">Cảm biến chuyển động từ lâu nay được các nhà sáng chế smartphone, table,... coi là phần không thể thiếu trong các thiết bị của họ bởi giá trị to lớn mà nó mang lại đến trải nghiệm của người sử dụng. Trong smartphone, cảm biến chuyển động được các ứng dụng </w:t>
+      </w:r>
+      <w:r>
+        <w:rPr>
+          <w:lang w:val="en-US"/>
+        </w:rPr>
+        <w:t xml:space="preserve">với các chức năng như là nhận biển cử chỉ và điều khiển thiết bị, tăng cường điều khiển cho các trò chơi chuyển động thực, chụp ảnh toàn cảnh, ứng dụng đi bộ và chỉ đường phương tiện,... Với khả năng theo dõi chính xác chuyển động người dùng của nó, công nghệ theo dõi chuyển động </w:t>
+      </w:r>
+      <w:r>
+        <w:rPr>
+          <w:lang w:val="en-US"/>
+        </w:rPr>
+        <w:t>có thể biến các thiết bị di động cầm tay hay máy tính bảng trở thành thiết bị 3D thông minh được sử dụng trong nhiều ứng dụng từ sức khỏe, thể dục đến các dịch vụ dựa trên vị trí. Các yêu cầu chính cho cảm biến chuyển động là nhỏ gọn, tiêu thụ năng lượng thấp, độ chính xác cao trong nhiều lần sử dụng, chống chịu được sự va đập và đơn giản trong việc lập trình – tất cả những điều này đều cần nằm trong một mức giá tiêu dùng thấp.</w:t>
+      </w:r>
+    </w:p>
+    <w:p>
+      <w:pPr>
+        <w:spacing w:before="120" w:after="120"/>
+        <w:ind w:firstLine="567"/>
+        <w:rPr>
+          <w:lang w:val="en-US"/>
+        </w:rPr>
+      </w:pPr>
+      <w:r>
+        <w:rPr>
+          <w:noProof/>
+          <w:lang w:val="en-US" w:eastAsia="ja-JP"/>
+        </w:rPr>
+        <w:drawing>
+          <wp:inline distT="0" distB="0" distL="0" distR="0" wp14:anchorId="43D730A8" wp14:editId="31727213">
+            <wp:extent cx="2376860" cy="2002996"/>
+            <wp:effectExtent l="0" t="0" r="4445" b="0"/>
+            <wp:docPr id="9" name="Picture 9" descr="https://cdn.sparkfun.com/assets/parts/6/0/8/7/10937-01.jpg"/>
+            <wp:cNvGraphicFramePr>
+              <a:graphicFrameLocks xmlns:a="http://schemas.openxmlformats.org/drawingml/2006/main" noChangeAspect="1"/>
+            </wp:cNvGraphicFramePr>
+            <a:graphic xmlns:a="http://schemas.openxmlformats.org/drawingml/2006/main">
+              <a:graphicData uri="http://schemas.openxmlformats.org/drawingml/2006/picture">
+                <pic:pic xmlns:pic="http://schemas.openxmlformats.org/drawingml/2006/picture">
+                  <pic:nvPicPr>
+                    <pic:cNvPr id="0" name="Picture 3" descr="https://cdn.sparkfun.com/assets/parts/6/0/8/7/10937-01.jpg"/>
+                    <pic:cNvPicPr>
+                      <a:picLocks noChangeAspect="1" noChangeArrowheads="1"/>
+                    </pic:cNvPicPr>
+                  </pic:nvPicPr>
+                  <pic:blipFill rotWithShape="1">
+                    <a:blip r:embed="rId10">
+                      <a:extLst>
+                        <a:ext uri="{28A0092B-C50C-407E-A947-70E740481C1C}">
+                          <a14:useLocalDpi xmlns:a14="http://schemas.microsoft.com/office/drawing/2010/main" val="0"/>
+                        </a:ext>
+                      </a:extLst>
+                    </a:blip>
+                    <a:srcRect l="10944" t="15626" r="11164" b="18733"/>
+                    <a:stretch/>
+                  </pic:blipFill>
+                  <pic:spPr bwMode="auto">
+                    <a:xfrm>
+                      <a:off x="0" y="0"/>
+                      <a:ext cx="2379839" cy="2005507"/>
+                    </a:xfrm>
+                    <a:prstGeom prst="rect">
+                      <a:avLst/>
+                    </a:prstGeom>
+                    <a:noFill/>
+                    <a:ln>
+                      <a:noFill/>
+                    </a:ln>
+                    <a:extLst>
+                      <a:ext uri="{53640926-AAD7-44D8-BBD7-CCE9431645EC}">
+                        <a14:shadowObscured xmlns:a14="http://schemas.microsoft.com/office/drawing/2010/main"/>
+                      </a:ext>
+                    </a:extLst>
+                  </pic:spPr>
+                </pic:pic>
+              </a:graphicData>
+            </a:graphic>
+          </wp:inline>
+        </w:drawing>
+      </w:r>
+      <w:r>
+        <w:rPr>
+          <w:noProof/>
+          <w:lang w:val="en-US" w:eastAsia="ja-JP"/>
+        </w:rPr>
+        <w:drawing>
+          <wp:inline distT="0" distB="0" distL="0" distR="0" wp14:anchorId="51572189" wp14:editId="16AE6AD3">
+            <wp:extent cx="2311770" cy="2240484"/>
+            <wp:effectExtent l="0" t="0" r="0" b="7620"/>
+            <wp:docPr id="14" name="Picture 14"/>
+            <wp:cNvGraphicFramePr>
+              <a:graphicFrameLocks xmlns:a="http://schemas.openxmlformats.org/drawingml/2006/main" noChangeAspect="1"/>
+            </wp:cNvGraphicFramePr>
+            <a:graphic xmlns:a="http://schemas.openxmlformats.org/drawingml/2006/main">
+              <a:graphicData uri="http://schemas.openxmlformats.org/drawingml/2006/picture">
+                <pic:pic xmlns:pic="http://schemas.openxmlformats.org/drawingml/2006/picture">
+                  <pic:nvPicPr>
+                    <pic:cNvPr id="1" name=""/>
+                    <pic:cNvPicPr/>
+                  </pic:nvPicPr>
+                  <pic:blipFill rotWithShape="1">
+                    <a:blip r:embed="rId11"/>
+                    <a:srcRect r="39813"/>
+                    <a:stretch/>
+                  </pic:blipFill>
+                  <pic:spPr bwMode="auto">
+                    <a:xfrm>
+                      <a:off x="0" y="0"/>
+                      <a:ext cx="2329517" cy="2257684"/>
+                    </a:xfrm>
+                    <a:prstGeom prst="rect">
+                      <a:avLst/>
+                    </a:prstGeom>
+                    <a:ln>
+                      <a:noFill/>
+                    </a:ln>
+                    <a:extLst>
+                      <a:ext uri="{53640926-AAD7-44D8-BBD7-CCE9431645EC}">
+                        <a14:shadowObscured xmlns:a14="http://schemas.microsoft.com/office/drawing/2010/main"/>
+                      </a:ext>
+                    </a:extLst>
+                  </pic:spPr>
+                </pic:pic>
+              </a:graphicData>
+            </a:graphic>
+          </wp:inline>
+        </w:drawing>
+      </w:r>
+    </w:p>
+    <w:p>
+      <w:pPr>
+        <w:spacing w:before="120" w:after="120"/>
+        <w:ind w:firstLine="567"/>
+        <w:rPr>
+          <w:lang w:val="en-US"/>
+        </w:rPr>
+      </w:pPr>
+      <w:r>
+        <w:rPr>
+          <w:lang w:val="en-US"/>
+        </w:rPr>
+        <w:t>Cảm biến MPU6050</w:t>
+      </w:r>
+      <w:r>
+        <w:rPr>
+          <w:lang w:val="en-US"/>
+        </w:rPr>
+        <w:t xml:space="preserve"> và sơ đồ chân</w:t>
+      </w:r>
+    </w:p>
+    <w:p>
+      <w:pPr>
+        <w:spacing w:before="120" w:after="120"/>
+        <w:ind w:firstLine="567"/>
+        <w:rPr>
+          <w:rFonts w:eastAsiaTheme="minorEastAsia"/>
+          <w:lang w:val="en-US"/>
+        </w:rPr>
+      </w:pPr>
+      <w:r>
+        <w:rPr>
+          <w:lang w:val="en-US"/>
+        </w:rPr>
+        <w:t>Cảm biến MPU6050</w:t>
+      </w:r>
+      <w:r>
+        <w:rPr>
+          <w:lang w:val="en-US"/>
+        </w:rPr>
+        <w:t xml:space="preserve"> một cảm biến của hãng InvenSense</w:t>
+      </w:r>
+      <w:r>
+        <w:rPr>
+          <w:lang w:val="en-US"/>
+        </w:rPr>
+        <w:t xml:space="preserve"> là thiết bị tích hợp 6 trục cảm biến chuyển động</w:t>
+      </w:r>
+      <w:r>
+        <w:rPr>
+          <w:lang w:val="en-US"/>
+        </w:rPr>
+        <w:t xml:space="preserve"> đầu tiên trên thế giới nó phối hợp 3 trục con quay hồi chuyển, 3 </w:t>
+      </w:r>
+      <w:r>
+        <w:rPr>
+          <w:lang w:val="en-US"/>
+        </w:rPr>
+        <w:lastRenderedPageBreak/>
+        <w:t xml:space="preserve">trục gia tốc kế và bộ xử lý chuyển động số (DMP) trong một chíp nhỏ </w:t>
       </w:r>
       <m:oMath>
         <m:r>
@@ -6358,21 +5855,595 @@
             <w:rFonts w:ascii="Cambria Math" w:hAnsi="Cambria Math"/>
             <w:lang w:val="en-US"/>
           </w:rPr>
-          <m:t>s=F(m)</m:t>
+          <m:t>4×4×0.9 mm</m:t>
         </m:r>
       </m:oMath>
       <w:r>
         <w:rPr>
+          <w:rFonts w:eastAsiaTheme="minorEastAsia"/>
+          <w:lang w:val="en-US"/>
+        </w:rPr>
+        <w:t xml:space="preserve">. Với đường truyền </w:t>
+      </w:r>
+      <m:oMath>
+        <m:sSup>
+          <m:sSupPr>
+            <m:ctrlPr>
+              <w:rPr>
+                <w:rFonts w:ascii="Cambria Math" w:eastAsiaTheme="minorEastAsia" w:hAnsi="Cambria Math"/>
+                <w:i/>
+                <w:lang w:val="en-US"/>
+              </w:rPr>
+            </m:ctrlPr>
+          </m:sSupPr>
+          <m:e>
+            <m:r>
+              <w:rPr>
+                <w:rFonts w:ascii="Cambria Math" w:eastAsiaTheme="minorEastAsia" w:hAnsi="Cambria Math"/>
+                <w:lang w:val="en-US"/>
+              </w:rPr>
+              <m:t>I</m:t>
+            </m:r>
+          </m:e>
+          <m:sup>
+            <m:r>
+              <w:rPr>
+                <w:rFonts w:ascii="Cambria Math" w:eastAsiaTheme="minorEastAsia" w:hAnsi="Cambria Math"/>
+                <w:lang w:val="en-US"/>
+              </w:rPr>
+              <m:t>2</m:t>
+            </m:r>
+          </m:sup>
+        </m:sSup>
+        <m:r>
+          <w:rPr>
+            <w:rFonts w:ascii="Cambria Math" w:eastAsiaTheme="minorEastAsia" w:hAnsi="Cambria Math"/>
+            <w:lang w:val="en-US"/>
+          </w:rPr>
+          <m:t>C</m:t>
+        </m:r>
+      </m:oMath>
+      <w:r>
+        <w:rPr>
+          <w:rFonts w:eastAsiaTheme="minorEastAsia"/>
+          <w:lang w:val="en-US"/>
+        </w:rPr>
+        <w:t xml:space="preserve"> chuyên dụng củ</w:t>
+      </w:r>
+      <w:r>
+        <w:rPr>
+          <w:rFonts w:eastAsiaTheme="minorEastAsia"/>
+          <w:lang w:val="en-US"/>
+        </w:rPr>
+        <w:t xml:space="preserve">a nó, </w:t>
+      </w:r>
+      <w:r>
+        <w:rPr>
+          <w:rFonts w:eastAsiaTheme="minorEastAsia"/>
+          <w:lang w:val="en-US"/>
+        </w:rPr>
+        <w:t>nó trực tiếp chấp nhận đầu vào từ la bàn 3 trục bên ngoài để cung cấp đầ</w:t>
+      </w:r>
+      <w:r>
+        <w:rPr>
+          <w:rFonts w:eastAsiaTheme="minorEastAsia"/>
+          <w:lang w:val="en-US"/>
+        </w:rPr>
+        <w:t>u ra 6</w:t>
+      </w:r>
+      <w:r>
+        <w:rPr>
+          <w:rFonts w:eastAsiaTheme="minorEastAsia"/>
+          <w:lang w:val="en-US"/>
+        </w:rPr>
+        <w:t xml:space="preserve"> trục hoàn chỉnh</w:t>
+      </w:r>
+      <w:r>
+        <w:rPr>
+          <w:rFonts w:eastAsiaTheme="minorEastAsia"/>
           <w:lang w:val="en-US"/>
         </w:rPr>
         <w:t>.</w:t>
       </w:r>
-      <w:proofErr w:type="gramEnd"/>
-      <w:r>
-        <w:rPr>
-          <w:lang w:val="en-US"/>
-        </w:rPr>
-        <w:t xml:space="preserve"> Cảm biến thường dùng ở khâu đo lường và kiểm tra.</w:t>
+      <w:r>
+        <w:rPr>
+          <w:rFonts w:eastAsiaTheme="minorEastAsia"/>
+          <w:lang w:val="en-US"/>
+        </w:rPr>
+        <w:t xml:space="preserve"> Tích hợp phần hiệu chỉnh thời gian chạy cho phép nhà sản xuất loại bỏ được sự phức tạp, chi phí và mức độ tích hợp của các thiết bị rời rạc, đảm bảo chuyển động tối ưu hiệu suất cho người sử dụng. Cảm biến MPU6050 cũng được thiết kế để giao tiếp với nhiều cảm biến kỹ thuật số phi quán tính như cảm biến áp suất, trên cổng </w:t>
+      </w:r>
+      <m:oMath>
+        <m:sSup>
+          <m:sSupPr>
+            <m:ctrlPr>
+              <w:rPr>
+                <w:rFonts w:ascii="Cambria Math" w:eastAsiaTheme="minorEastAsia" w:hAnsi="Cambria Math"/>
+                <w:i/>
+                <w:lang w:val="en-US"/>
+              </w:rPr>
+            </m:ctrlPr>
+          </m:sSupPr>
+          <m:e>
+            <m:r>
+              <w:rPr>
+                <w:rFonts w:ascii="Cambria Math" w:eastAsiaTheme="minorEastAsia" w:hAnsi="Cambria Math"/>
+                <w:lang w:val="en-US"/>
+              </w:rPr>
+              <m:t>I</m:t>
+            </m:r>
+          </m:e>
+          <m:sup>
+            <m:r>
+              <w:rPr>
+                <w:rFonts w:ascii="Cambria Math" w:eastAsiaTheme="minorEastAsia" w:hAnsi="Cambria Math"/>
+                <w:lang w:val="en-US"/>
+              </w:rPr>
+              <m:t>2</m:t>
+            </m:r>
+          </m:sup>
+        </m:sSup>
+        <m:r>
+          <w:rPr>
+            <w:rFonts w:ascii="Cambria Math" w:eastAsiaTheme="minorEastAsia" w:hAnsi="Cambria Math"/>
+            <w:lang w:val="en-US"/>
+          </w:rPr>
+          <m:t>C</m:t>
+        </m:r>
+      </m:oMath>
+      <w:r>
+        <w:rPr>
+          <w:rFonts w:eastAsiaTheme="minorEastAsia"/>
+          <w:lang w:val="en-US"/>
+        </w:rPr>
+        <w:t xml:space="preserve"> phụ trợ của nó.</w:t>
+      </w:r>
+    </w:p>
+    <w:p>
+      <w:pPr>
+        <w:spacing w:before="120" w:after="120"/>
+        <w:ind w:firstLine="567"/>
+        <w:rPr>
+          <w:lang w:val="en-US"/>
+        </w:rPr>
+      </w:pPr>
+      <w:r>
+        <w:rPr>
+          <w:noProof/>
+          <w:lang w:val="en-US" w:eastAsia="ja-JP"/>
+        </w:rPr>
+        <w:drawing>
+          <wp:inline distT="0" distB="0" distL="0" distR="0" wp14:anchorId="5500B8FA" wp14:editId="17C53C25">
+            <wp:extent cx="2223429" cy="1587528"/>
+            <wp:effectExtent l="0" t="0" r="0" b="0"/>
+            <wp:docPr id="7" name="Picture 7"/>
+            <wp:cNvGraphicFramePr>
+              <a:graphicFrameLocks xmlns:a="http://schemas.openxmlformats.org/drawingml/2006/main" noChangeAspect="1"/>
+            </wp:cNvGraphicFramePr>
+            <a:graphic xmlns:a="http://schemas.openxmlformats.org/drawingml/2006/main">
+              <a:graphicData uri="http://schemas.openxmlformats.org/drawingml/2006/picture">
+                <pic:pic xmlns:pic="http://schemas.openxmlformats.org/drawingml/2006/picture">
+                  <pic:nvPicPr>
+                    <pic:cNvPr id="7" name="rp-mpu-6050.png"/>
+                    <pic:cNvPicPr/>
+                  </pic:nvPicPr>
+                  <pic:blipFill>
+                    <a:blip r:embed="rId12">
+                      <a:extLst>
+                        <a:ext uri="{28A0092B-C50C-407E-A947-70E740481C1C}">
+                          <a14:useLocalDpi xmlns:a14="http://schemas.microsoft.com/office/drawing/2010/main" val="0"/>
+                        </a:ext>
+                      </a:extLst>
+                    </a:blip>
+                    <a:stretch>
+                      <a:fillRect/>
+                    </a:stretch>
+                  </pic:blipFill>
+                  <pic:spPr>
+                    <a:xfrm>
+                      <a:off x="0" y="0"/>
+                      <a:ext cx="2236004" cy="1596506"/>
+                    </a:xfrm>
+                    <a:prstGeom prst="rect">
+                      <a:avLst/>
+                    </a:prstGeom>
+                  </pic:spPr>
+                </pic:pic>
+              </a:graphicData>
+            </a:graphic>
+          </wp:inline>
+        </w:drawing>
+      </w:r>
+      <w:r>
+        <w:rPr>
+          <w:noProof/>
+          <w:lang w:val="en-US" w:eastAsia="ja-JP"/>
+        </w:rPr>
+        <w:drawing>
+          <wp:inline distT="0" distB="0" distL="0" distR="0" wp14:anchorId="04A10B72" wp14:editId="3140CA24">
+            <wp:extent cx="2305879" cy="1644750"/>
+            <wp:effectExtent l="0" t="0" r="0" b="0"/>
+            <wp:docPr id="6" name="Picture 6" descr="6-Axis"/>
+            <wp:cNvGraphicFramePr>
+              <a:graphicFrameLocks xmlns:a="http://schemas.openxmlformats.org/drawingml/2006/main" noChangeAspect="1"/>
+            </wp:cNvGraphicFramePr>
+            <a:graphic xmlns:a="http://schemas.openxmlformats.org/drawingml/2006/main">
+              <a:graphicData uri="http://schemas.openxmlformats.org/drawingml/2006/picture">
+                <pic:pic xmlns:pic="http://schemas.openxmlformats.org/drawingml/2006/picture">
+                  <pic:nvPicPr>
+                    <pic:cNvPr id="0" name="Picture 3" descr="6-Axis"/>
+                    <pic:cNvPicPr>
+                      <a:picLocks noChangeAspect="1" noChangeArrowheads="1"/>
+                    </pic:cNvPicPr>
+                  </pic:nvPicPr>
+                  <pic:blipFill>
+                    <a:blip r:embed="rId13">
+                      <a:extLst>
+                        <a:ext uri="{28A0092B-C50C-407E-A947-70E740481C1C}">
+                          <a14:useLocalDpi xmlns:a14="http://schemas.microsoft.com/office/drawing/2010/main" val="0"/>
+                        </a:ext>
+                      </a:extLst>
+                    </a:blip>
+                    <a:srcRect/>
+                    <a:stretch>
+                      <a:fillRect/>
+                    </a:stretch>
+                  </pic:blipFill>
+                  <pic:spPr bwMode="auto">
+                    <a:xfrm>
+                      <a:off x="0" y="0"/>
+                      <a:ext cx="2319262" cy="1654296"/>
+                    </a:xfrm>
+                    <a:prstGeom prst="rect">
+                      <a:avLst/>
+                    </a:prstGeom>
+                    <a:noFill/>
+                    <a:ln>
+                      <a:noFill/>
+                    </a:ln>
+                  </pic:spPr>
+                </pic:pic>
+              </a:graphicData>
+            </a:graphic>
+          </wp:inline>
+        </w:drawing>
+      </w:r>
+    </w:p>
+    <w:p>
+      <w:pPr>
+        <w:spacing w:before="120" w:after="120"/>
+        <w:ind w:firstLine="567"/>
+        <w:rPr>
+          <w:lang w:val="en-US"/>
+        </w:rPr>
+      </w:pPr>
+      <w:r>
+        <w:rPr>
+          <w:lang w:val="en-US"/>
+        </w:rPr>
+        <w:t>Mô hình thiết kế MPU6050</w:t>
+      </w:r>
+    </w:p>
+    <w:p>
+      <w:pPr>
+        <w:spacing w:before="120" w:after="120"/>
+        <w:ind w:firstLine="567"/>
+        <w:rPr>
+          <w:rFonts w:eastAsiaTheme="minorEastAsia"/>
+          <w:lang w:val="en-US"/>
+        </w:rPr>
+      </w:pPr>
+      <w:r>
+        <w:rPr>
+          <w:lang w:val="en-US"/>
+        </w:rPr>
+        <w:t xml:space="preserve">Cảm biến MPU6050 có 3 bộ chuyển đổi tương tự sang số (ADCs) dùng cho số hóa </w:t>
+      </w:r>
+      <w:r>
+        <w:rPr>
+          <w:lang w:val="en-US"/>
+        </w:rPr>
+        <w:t xml:space="preserve">tín hiệu ra </w:t>
+      </w:r>
+      <w:r>
+        <w:rPr>
+          <w:lang w:val="en-US"/>
+        </w:rPr>
+        <w:t>con quay</w:t>
+      </w:r>
+      <w:r>
+        <w:rPr>
+          <w:lang w:val="en-US"/>
+        </w:rPr>
+        <w:t xml:space="preserve"> và 3 bộ ADCs dùng cho số hóa tín hiệu ra gia tốc kế. Để việc theo dõi cả chuyển động nhanh và chuyển động chậm</w:t>
+      </w:r>
+      <w:r>
+        <w:rPr>
+          <w:lang w:val="en-US"/>
+        </w:rPr>
+        <w:t xml:space="preserve"> đều</w:t>
+      </w:r>
+      <w:r>
+        <w:rPr>
+          <w:lang w:val="en-US"/>
+        </w:rPr>
+        <w:t xml:space="preserve"> đượ</w:t>
+      </w:r>
+      <w:r>
+        <w:rPr>
+          <w:lang w:val="en-US"/>
+        </w:rPr>
+        <w:t>c chính xác,</w:t>
+      </w:r>
+      <w:r>
+        <w:rPr>
+          <w:lang w:val="en-US"/>
+        </w:rPr>
+        <w:t xml:space="preserve"> lập trình </w:t>
+      </w:r>
+      <w:r>
+        <w:rPr>
+          <w:lang w:val="en-US"/>
+        </w:rPr>
+        <w:t xml:space="preserve">viên có thể đặt </w:t>
+      </w:r>
+      <w:r>
+        <w:rPr>
+          <w:lang w:val="en-US"/>
+        </w:rPr>
+        <w:t xml:space="preserve">được khoảng giá trị lấy mẫu của con quay hồi chuyển trong khoảng các giá trị </w:t>
+      </w:r>
+      <m:oMath>
+        <m:r>
+          <w:rPr>
+            <w:rFonts w:ascii="Cambria Math" w:hAnsi="Cambria Math"/>
+            <w:lang w:val="en-US"/>
+          </w:rPr>
+          <m:t>±250</m:t>
+        </m:r>
+        <m:r>
+          <w:rPr>
+            <w:rFonts w:ascii="Cambria Math" w:eastAsiaTheme="minorEastAsia" w:hAnsi="Cambria Math"/>
+            <w:lang w:val="en-US"/>
+          </w:rPr>
+          <m:t xml:space="preserve">, ±500, ±1000 </m:t>
+        </m:r>
+      </m:oMath>
+      <w:r>
+        <w:rPr>
+          <w:rFonts w:eastAsiaTheme="minorEastAsia"/>
+          <w:lang w:val="en-US"/>
+        </w:rPr>
+        <w:t xml:space="preserve">và </w:t>
+      </w:r>
+      <m:oMath>
+        <m:r>
+          <w:rPr>
+            <w:rFonts w:ascii="Cambria Math" w:eastAsiaTheme="minorEastAsia" w:hAnsi="Cambria Math"/>
+            <w:lang w:val="en-US"/>
+          </w:rPr>
+          <m:t>±</m:t>
+        </m:r>
+        <m:sSup>
+          <m:sSupPr>
+            <m:ctrlPr>
+              <w:rPr>
+                <w:rFonts w:ascii="Cambria Math" w:eastAsiaTheme="minorEastAsia" w:hAnsi="Cambria Math"/>
+                <w:i/>
+                <w:lang w:val="en-US"/>
+              </w:rPr>
+            </m:ctrlPr>
+          </m:sSupPr>
+          <m:e>
+            <m:r>
+              <w:rPr>
+                <w:rFonts w:ascii="Cambria Math" w:eastAsiaTheme="minorEastAsia" w:hAnsi="Cambria Math"/>
+                <w:lang w:val="en-US"/>
+              </w:rPr>
+              <m:t>2000</m:t>
+            </m:r>
+          </m:e>
+          <m:sup>
+            <m:r>
+              <w:rPr>
+                <w:rFonts w:ascii="Cambria Math" w:eastAsiaTheme="minorEastAsia" w:hAnsi="Cambria Math"/>
+                <w:lang w:val="en-US"/>
+              </w:rPr>
+              <m:t>0</m:t>
+            </m:r>
+          </m:sup>
+        </m:sSup>
+        <m:r>
+          <w:rPr>
+            <w:rFonts w:ascii="Cambria Math" w:eastAsiaTheme="minorEastAsia" w:hAnsi="Cambria Math"/>
+            <w:lang w:val="en-US"/>
+          </w:rPr>
+          <m:t>/sec</m:t>
+        </m:r>
+      </m:oMath>
+      <w:r>
+        <w:rPr>
+          <w:rFonts w:eastAsiaTheme="minorEastAsia"/>
+          <w:lang w:val="en-US"/>
+        </w:rPr>
+        <w:t xml:space="preserve"> (dps)</w:t>
+      </w:r>
+      <w:r>
+        <w:rPr>
+          <w:rFonts w:eastAsiaTheme="minorEastAsia"/>
+          <w:lang w:val="en-US"/>
+        </w:rPr>
+        <w:t xml:space="preserve">, tương tự lập trình viên có thể đặt được khoảng giá trị vận tốc của gia tốc kế trong khoảng giá trị </w:t>
+      </w:r>
+      <m:oMath>
+        <m:r>
+          <w:rPr>
+            <w:rFonts w:ascii="Cambria Math" w:eastAsiaTheme="minorEastAsia" w:hAnsi="Cambria Math"/>
+            <w:lang w:val="en-US"/>
+          </w:rPr>
+          <m:t>±2g, ±4g, ±8g</m:t>
+        </m:r>
+      </m:oMath>
+      <w:r>
+        <w:rPr>
+          <w:rFonts w:eastAsiaTheme="minorEastAsia"/>
+          <w:lang w:val="en-US"/>
+        </w:rPr>
+        <w:t xml:space="preserve"> và </w:t>
+      </w:r>
+      <m:oMath>
+        <m:r>
+          <w:rPr>
+            <w:rFonts w:ascii="Cambria Math" w:eastAsiaTheme="minorEastAsia" w:hAnsi="Cambria Math"/>
+            <w:lang w:val="en-US"/>
+          </w:rPr>
+          <m:t>±16g</m:t>
+        </m:r>
+      </m:oMath>
+      <w:r>
+        <w:rPr>
+          <w:rFonts w:eastAsiaTheme="minorEastAsia"/>
+          <w:lang w:val="en-US"/>
+        </w:rPr>
+        <w:t>.</w:t>
+      </w:r>
+    </w:p>
+    <w:p>
+      <w:pPr>
+        <w:spacing w:before="120" w:after="120"/>
+        <w:ind w:firstLine="567"/>
+        <w:rPr>
+          <w:lang w:val="en-US"/>
+        </w:rPr>
+      </w:pPr>
+      <w:r>
+        <w:rPr>
+          <w:noProof/>
+          <w:lang w:val="en-US" w:eastAsia="ja-JP"/>
+        </w:rPr>
+        <w:drawing>
+          <wp:inline distT="0" distB="0" distL="0" distR="0" wp14:anchorId="3C78A923" wp14:editId="7BFD78E8">
+            <wp:extent cx="2363439" cy="1863306"/>
+            <wp:effectExtent l="0" t="0" r="0" b="3810"/>
+            <wp:docPr id="10" name="Picture 10" descr="Image result for mpu6050"/>
+            <wp:cNvGraphicFramePr>
+              <a:graphicFrameLocks xmlns:a="http://schemas.openxmlformats.org/drawingml/2006/main" noChangeAspect="1"/>
+            </wp:cNvGraphicFramePr>
+            <a:graphic xmlns:a="http://schemas.openxmlformats.org/drawingml/2006/main">
+              <a:graphicData uri="http://schemas.openxmlformats.org/drawingml/2006/picture">
+                <pic:pic xmlns:pic="http://schemas.openxmlformats.org/drawingml/2006/picture">
+                  <pic:nvPicPr>
+                    <pic:cNvPr id="0" name="Picture 1" descr="Image result for mpu6050"/>
+                    <pic:cNvPicPr>
+                      <a:picLocks noChangeAspect="1" noChangeArrowheads="1"/>
+                    </pic:cNvPicPr>
+                  </pic:nvPicPr>
+                  <pic:blipFill rotWithShape="1">
+                    <a:blip r:embed="rId14" cstate="print">
+                      <a:extLst>
+                        <a:ext uri="{28A0092B-C50C-407E-A947-70E740481C1C}">
+                          <a14:useLocalDpi xmlns:a14="http://schemas.microsoft.com/office/drawing/2010/main" val="0"/>
+                        </a:ext>
+                      </a:extLst>
+                    </a:blip>
+                    <a:srcRect t="1325" b="3398"/>
+                    <a:stretch/>
+                  </pic:blipFill>
+                  <pic:spPr bwMode="auto">
+                    <a:xfrm>
+                      <a:off x="0" y="0"/>
+                      <a:ext cx="2372698" cy="1870606"/>
+                    </a:xfrm>
+                    <a:prstGeom prst="rect">
+                      <a:avLst/>
+                    </a:prstGeom>
+                    <a:noFill/>
+                    <a:ln>
+                      <a:noFill/>
+                    </a:ln>
+                    <a:extLst>
+                      <a:ext uri="{53640926-AAD7-44D8-BBD7-CCE9431645EC}">
+                        <a14:shadowObscured xmlns:a14="http://schemas.microsoft.com/office/drawing/2010/main"/>
+                      </a:ext>
+                    </a:extLst>
+                  </pic:spPr>
+                </pic:pic>
+              </a:graphicData>
+            </a:graphic>
+          </wp:inline>
+        </w:drawing>
+      </w:r>
+    </w:p>
+    <w:p>
+      <w:pPr>
+        <w:spacing w:before="120" w:after="120"/>
+        <w:ind w:firstLine="567"/>
+        <w:rPr>
+          <w:lang w:val="en-US"/>
+        </w:rPr>
+      </w:pPr>
+      <w:r>
+        <w:rPr>
+          <w:lang w:val="en-US"/>
+        </w:rPr>
+        <w:t>Cảm biến MPU6050 trong module đã ra chân</w:t>
+      </w:r>
+    </w:p>
+    <w:p>
+      <w:pPr>
+        <w:spacing w:before="120" w:after="120"/>
+        <w:ind w:firstLine="567"/>
+        <w:rPr>
+          <w:lang w:val="en-US"/>
+        </w:rPr>
+      </w:pPr>
+      <w:r>
+        <w:rPr>
+          <w:lang w:val="en-US"/>
+        </w:rPr>
+        <w:t xml:space="preserve">Một bộ đệm 1024 Byte FIFO </w:t>
+      </w:r>
+      <w:r>
+        <w:rPr>
+          <w:lang w:val="en-US"/>
+        </w:rPr>
+        <w:t>trên</w:t>
+      </w:r>
+      <w:r>
+        <w:rPr>
+          <w:lang w:val="en-US"/>
+        </w:rPr>
+        <w:t xml:space="preserve"> cảm biến giúp mức tiêu thụ điện của hệ thống thấp hơn bằng cách cho phép bộ vi xử lý </w:t>
+      </w:r>
+      <w:r>
+        <w:rPr>
+          <w:lang w:val="en-US"/>
+        </w:rPr>
+        <w:t xml:space="preserve">đọc dữ liệu cảm biến trên các trong các chuyển động và sau đó vào chế độ năng lượng thấp khi đó cảm biến thu thập được nhiều dữ liệu. </w:t>
+      </w:r>
+      <w:r>
+        <w:rPr>
+          <w:lang w:val="en-US"/>
+        </w:rPr>
+        <w:lastRenderedPageBreak/>
+        <w:t>Với toàn bộ tiến trình và các bộ phận cần thiết trên cảm biến để hỗ trợ rất nhiều chuyển động dựa trên các trường hợp sử dụng, cảm biến MPU6050 chỉ cho phép duy nhấ</w:t>
+      </w:r>
+      <w:r>
+        <w:rPr>
+          <w:lang w:val="en-US"/>
+        </w:rPr>
+        <w:t>t các ứng ứng dụng năng lượng thấp truy cập</w:t>
+      </w:r>
+      <w:r>
+        <w:rPr>
+          <w:lang w:val="en-US"/>
+        </w:rPr>
+        <w:t xml:space="preserve"> với yêu cầu xử lý</w:t>
+      </w:r>
+      <w:r>
+        <w:rPr>
+          <w:lang w:val="en-US"/>
+        </w:rPr>
+        <w:t xml:space="preserve"> đã</w:t>
       </w:r>
       <w:r>
         <w:rPr>
@@ -6380,238 +6451,999 @@
         </w:rPr>
         <w:t xml:space="preserve"> </w:t>
       </w:r>
-      <w:proofErr w:type="gramStart"/>
-      <w:r>
-        <w:rPr>
-          <w:lang w:val="en-US"/>
-        </w:rPr>
-        <w:t>Căn cứ theo dạng đại lượng đầu vào người ta phân ra các loại cảm biến như: cảm biến chuyển dịch thẳng, chuyển dịch góc quay, tốc độ, gia tốc, mô men quay, nhiệt độ, áp suất, quang, bức xạ,...</w:t>
-      </w:r>
-      <w:proofErr w:type="gramEnd"/>
-    </w:p>
-    <w:p>
-      <w:pPr>
-        <w:spacing w:before="120" w:after="120"/>
-        <w:ind w:firstLine="567"/>
-        <w:rPr>
-          <w:lang w:val="en-US"/>
-        </w:rPr>
-      </w:pPr>
-      <w:proofErr w:type="gramStart"/>
-      <w:r>
-        <w:rPr>
-          <w:lang w:val="en-US"/>
-        </w:rPr>
-        <w:t>Hiện nay công nghệ về cảm biến được ứng dụng rất nhiều trong khoa học kỹ thuật, cảm biến chính là công cụ không thể thiếu để số hóa các đại lượng đo lường trong cuộc sống</w:t>
-      </w:r>
-      <w:r>
-        <w:rPr>
+      <w:r>
+        <w:rPr>
+          <w:lang w:val="en-US"/>
+        </w:rPr>
+        <w:t xml:space="preserve">được giảm thiểu cho bộ xử lý hệ thống. Băng việc cung cấp một ngõ ra tích hợp chuyển động dung hợp, bộ DMP trong cảm biến xuất ra </w:t>
+      </w:r>
+      <w:r>
+        <w:rPr>
+          <w:lang w:val="en-US"/>
+        </w:rPr>
+        <w:t>yêu cầu tính toán xử lý chuyên sâu từ hệ thống vi xử lý, giảm thiểu nhu cầu lấy dữ liệu thường xuyên của đầu ra cảm biến chuyển động.</w:t>
+      </w:r>
+      <w:r>
+        <w:rPr>
+          <w:lang w:val="en-US"/>
+        </w:rPr>
+        <w:t xml:space="preserve"> Cảm biến còn được gắn thêm cảm biến nhiệt độ với sai số </w:t>
+      </w:r>
+      <m:oMath>
+        <m:r>
+          <w:rPr>
+            <w:rFonts w:ascii="Cambria Math" w:hAnsi="Cambria Math"/>
+            <w:lang w:val="en-US"/>
+          </w:rPr>
+          <m:t>1%</m:t>
+        </m:r>
+      </m:oMath>
+      <w:r>
+        <w:rPr>
+          <w:rFonts w:eastAsiaTheme="minorEastAsia"/>
+          <w:lang w:val="en-US"/>
+        </w:rPr>
+        <w:t xml:space="preserve"> nhiệt độ trên nhiệt độ hoạt động của chip.</w:t>
+      </w:r>
+    </w:p>
+    <w:p>
+      <w:pPr>
+        <w:spacing w:before="120" w:after="120"/>
+        <w:ind w:firstLine="567"/>
+        <w:rPr>
+          <w:rFonts w:eastAsiaTheme="minorEastAsia"/>
+          <w:lang w:val="en-US"/>
+        </w:rPr>
+      </w:pPr>
+      <w:r>
+        <w:rPr>
+          <w:noProof/>
+          <w:lang w:val="en-US" w:eastAsia="ja-JP"/>
+        </w:rPr>
+        <w:drawing>
+          <wp:inline distT="0" distB="0" distL="0" distR="0" wp14:anchorId="23C632CE" wp14:editId="0597C8C1">
+            <wp:extent cx="5761990" cy="2156653"/>
+            <wp:effectExtent l="0" t="0" r="0" b="0"/>
+            <wp:docPr id="12" name="Picture 12" descr="Image result for MEMS CMOS"/>
+            <wp:cNvGraphicFramePr>
+              <a:graphicFrameLocks xmlns:a="http://schemas.openxmlformats.org/drawingml/2006/main" noChangeAspect="1"/>
+            </wp:cNvGraphicFramePr>
+            <a:graphic xmlns:a="http://schemas.openxmlformats.org/drawingml/2006/main">
+              <a:graphicData uri="http://schemas.openxmlformats.org/drawingml/2006/picture">
+                <pic:pic xmlns:pic="http://schemas.openxmlformats.org/drawingml/2006/picture">
+                  <pic:nvPicPr>
+                    <pic:cNvPr id="0" name="Picture 7" descr="Image result for MEMS CMOS"/>
+                    <pic:cNvPicPr>
+                      <a:picLocks noChangeAspect="1" noChangeArrowheads="1"/>
+                    </pic:cNvPicPr>
+                  </pic:nvPicPr>
+                  <pic:blipFill>
+                    <a:blip r:embed="rId15">
+                      <a:extLst>
+                        <a:ext uri="{28A0092B-C50C-407E-A947-70E740481C1C}">
+                          <a14:useLocalDpi xmlns:a14="http://schemas.microsoft.com/office/drawing/2010/main" val="0"/>
+                        </a:ext>
+                      </a:extLst>
+                    </a:blip>
+                    <a:srcRect/>
+                    <a:stretch>
+                      <a:fillRect/>
+                    </a:stretch>
+                  </pic:blipFill>
+                  <pic:spPr bwMode="auto">
+                    <a:xfrm>
+                      <a:off x="0" y="0"/>
+                      <a:ext cx="5761990" cy="2156653"/>
+                    </a:xfrm>
+                    <a:prstGeom prst="rect">
+                      <a:avLst/>
+                    </a:prstGeom>
+                    <a:noFill/>
+                    <a:ln>
+                      <a:noFill/>
+                    </a:ln>
+                  </pic:spPr>
+                </pic:pic>
+              </a:graphicData>
+            </a:graphic>
+          </wp:inline>
+        </w:drawing>
+      </w:r>
+    </w:p>
+    <w:p>
+      <w:pPr>
+        <w:spacing w:before="120" w:after="120"/>
+        <w:ind w:firstLine="567"/>
+        <w:rPr>
+          <w:rFonts w:eastAsiaTheme="minorEastAsia"/>
+          <w:lang w:val="en-US"/>
+        </w:rPr>
+      </w:pPr>
+      <w:r>
+        <w:rPr>
+          <w:rFonts w:eastAsiaTheme="minorEastAsia"/>
+          <w:lang w:val="en-US"/>
+        </w:rPr>
+        <w:t>Mô hình nền tảng InvenSense và mô hình MEMS truyền thống</w:t>
+      </w:r>
+    </w:p>
+    <w:p>
+      <w:pPr>
+        <w:spacing w:before="120" w:after="120"/>
+        <w:ind w:firstLine="567"/>
+        <w:rPr>
+          <w:rFonts w:eastAsiaTheme="minorEastAsia"/>
+          <w:lang w:val="en-US"/>
+        </w:rPr>
+      </w:pPr>
+      <w:r>
+        <w:rPr>
+          <w:lang w:val="en-US"/>
+        </w:rPr>
+        <w:t xml:space="preserve">Giao tiếp với toàn bộ thanh ghi của vi cảm biến bằng việc sử dụng đường truyền </w:t>
+      </w:r>
+      <m:oMath>
+        <m:sSup>
+          <m:sSupPr>
+            <m:ctrlPr>
+              <w:rPr>
+                <w:rFonts w:ascii="Cambria Math" w:hAnsi="Cambria Math"/>
+                <w:i/>
+                <w:lang w:val="en-US"/>
+              </w:rPr>
+            </m:ctrlPr>
+          </m:sSupPr>
+          <m:e>
+            <m:r>
+              <w:rPr>
+                <w:rFonts w:ascii="Cambria Math" w:hAnsi="Cambria Math"/>
+                <w:lang w:val="en-US"/>
+              </w:rPr>
+              <m:t>I</m:t>
+            </m:r>
+          </m:e>
+          <m:sup>
+            <m:r>
+              <w:rPr>
+                <w:rFonts w:ascii="Cambria Math" w:hAnsi="Cambria Math"/>
+                <w:lang w:val="en-US"/>
+              </w:rPr>
+              <m:t>2</m:t>
+            </m:r>
+          </m:sup>
+        </m:sSup>
+        <m:r>
+          <w:rPr>
+            <w:rFonts w:ascii="Cambria Math" w:hAnsi="Cambria Math"/>
+            <w:lang w:val="en-US"/>
+          </w:rPr>
+          <m:t>C</m:t>
+        </m:r>
+      </m:oMath>
+      <w:r>
+        <w:rPr>
+          <w:rFonts w:eastAsiaTheme="minorEastAsia"/>
+          <w:lang w:val="en-US"/>
+        </w:rPr>
+        <w:t xml:space="preserve"> ở tần số </w:t>
+      </w:r>
+      <m:oMath>
+        <m:r>
+          <w:rPr>
+            <w:rFonts w:ascii="Cambria Math" w:eastAsiaTheme="minorEastAsia" w:hAnsi="Cambria Math"/>
+            <w:lang w:val="en-US"/>
+          </w:rPr>
+          <m:t>400kHz</m:t>
+        </m:r>
+      </m:oMath>
+      <w:r>
+        <w:rPr>
+          <w:rFonts w:eastAsiaTheme="minorEastAsia"/>
+          <w:lang w:val="en-US"/>
+        </w:rPr>
+        <w:t>. Tận dụng</w:t>
+      </w:r>
+      <w:r>
+        <w:rPr>
+          <w:rFonts w:eastAsiaTheme="minorEastAsia"/>
+          <w:lang w:val="en-US"/>
+        </w:rPr>
+        <w:t xml:space="preserve"> nền tảng </w:t>
+      </w:r>
+      <w:r>
+        <w:rPr>
+          <w:rFonts w:eastAsiaTheme="minorEastAsia"/>
+          <w:lang w:val="en-US"/>
+        </w:rPr>
+        <w:t>Nasiri-Fabrication</w:t>
+      </w:r>
+      <w:r>
+        <w:rPr>
+          <w:rFonts w:eastAsiaTheme="minorEastAsia"/>
+          <w:lang w:val="en-US"/>
+        </w:rPr>
+        <w:t xml:space="preserve"> </w:t>
+      </w:r>
+      <w:r>
+        <w:rPr>
+          <w:rFonts w:eastAsiaTheme="minorEastAsia"/>
+          <w:lang w:val="en-US"/>
+        </w:rPr>
+        <w:t>đã được cấp bằng sáng chế và đã được chứng minh, nó tích hợp các tấm silic NEMS với CMOS</w:t>
+      </w:r>
+      <w:r>
+        <w:rPr>
+          <w:rFonts w:eastAsiaTheme="minorEastAsia"/>
+          <w:lang w:val="en-US"/>
+        </w:rPr>
+        <w:t xml:space="preserve"> xuyên qua lớp silic, invenSense đã làm cảm biến MPU6050 giảm kích thước mang tính đột phá về công nghệ </w:t>
+      </w:r>
+      <m:oMath>
+        <m:r>
+          <w:rPr>
+            <w:rFonts w:ascii="Cambria Math" w:eastAsiaTheme="minorEastAsia" w:hAnsi="Cambria Math"/>
+            <w:lang w:val="en-US"/>
+          </w:rPr>
+          <m:t>4×4×0.9mm</m:t>
+        </m:r>
+      </m:oMath>
+      <w:r>
+        <w:rPr>
+          <w:rFonts w:eastAsiaTheme="minorEastAsia"/>
+          <w:lang w:val="en-US"/>
+        </w:rPr>
+        <w:t xml:space="preserve">, trong khi nó mang đến hiệu quả cao nhất, mức độ ồn nhỏ nhất và chi phí nhỏ nhất về lượng chất bán dẫn cho các thiết bị điện tử. </w:t>
+      </w:r>
+      <w:r>
+        <w:rPr>
+          <w:rFonts w:eastAsiaTheme="minorEastAsia"/>
+          <w:lang w:val="en-US"/>
+        </w:rPr>
+        <w:t>Bộ phận này có khả năng chống số</w:t>
+      </w:r>
+      <w:r>
+        <w:rPr>
+          <w:rFonts w:eastAsiaTheme="minorEastAsia"/>
+          <w:lang w:val="en-US"/>
+        </w:rPr>
+        <w:t xml:space="preserve">c </w:t>
+      </w:r>
+      <m:oMath>
+        <m:r>
+          <w:rPr>
+            <w:rFonts w:ascii="Cambria Math" w:eastAsiaTheme="minorEastAsia" w:hAnsi="Cambria Math"/>
+            <w:lang w:val="en-US"/>
+          </w:rPr>
+          <m:t>10000g</m:t>
+        </m:r>
+      </m:oMath>
+      <w:r>
+        <w:rPr>
+          <w:rFonts w:eastAsiaTheme="minorEastAsia"/>
+          <w:lang w:val="en-US"/>
+        </w:rPr>
+        <w:t xml:space="preserve"> mạnh mẽ và có bộ lọc thông thấp có thể lập trình cho các con quay hồi chuyển, gia tốc kế và cảm biến nhiệt độ trên chip</w:t>
+      </w:r>
+      <w:r>
+        <w:rPr>
+          <w:rFonts w:eastAsiaTheme="minorEastAsia"/>
+          <w:lang w:val="en-US"/>
+        </w:rPr>
+        <w:t>.</w:t>
+      </w:r>
+    </w:p>
+    <w:p>
+      <w:pPr>
+        <w:spacing w:before="120" w:after="120"/>
+        <w:ind w:firstLine="567"/>
+        <w:rPr>
+          <w:rFonts w:eastAsiaTheme="minorEastAsia"/>
+          <w:lang w:val="en-US"/>
+        </w:rPr>
+      </w:pPr>
+      <w:r>
+        <w:rPr>
+          <w:noProof/>
+          <w:lang w:val="en-US" w:eastAsia="ja-JP"/>
+        </w:rPr>
+        <w:lastRenderedPageBreak/>
+        <w:drawing>
+          <wp:inline distT="0" distB="0" distL="0" distR="0">
+            <wp:extent cx="3157268" cy="2373549"/>
+            <wp:effectExtent l="0" t="0" r="5080" b="8255"/>
+            <wp:docPr id="8" name="Picture 8" descr="Image result for 2 wheel balance"/>
+            <wp:cNvGraphicFramePr>
+              <a:graphicFrameLocks xmlns:a="http://schemas.openxmlformats.org/drawingml/2006/main" noChangeAspect="1"/>
+            </wp:cNvGraphicFramePr>
+            <a:graphic xmlns:a="http://schemas.openxmlformats.org/drawingml/2006/main">
+              <a:graphicData uri="http://schemas.openxmlformats.org/drawingml/2006/picture">
+                <pic:pic xmlns:pic="http://schemas.openxmlformats.org/drawingml/2006/picture">
+                  <pic:nvPicPr>
+                    <pic:cNvPr id="0" name="Picture 1" descr="Image result for 2 wheel balance"/>
+                    <pic:cNvPicPr>
+                      <a:picLocks noChangeAspect="1" noChangeArrowheads="1"/>
+                    </pic:cNvPicPr>
+                  </pic:nvPicPr>
+                  <pic:blipFill>
+                    <a:blip r:embed="rId16">
+                      <a:extLst>
+                        <a:ext uri="{28A0092B-C50C-407E-A947-70E740481C1C}">
+                          <a14:useLocalDpi xmlns:a14="http://schemas.microsoft.com/office/drawing/2010/main" val="0"/>
+                        </a:ext>
+                      </a:extLst>
+                    </a:blip>
+                    <a:srcRect/>
+                    <a:stretch>
+                      <a:fillRect/>
+                    </a:stretch>
+                  </pic:blipFill>
+                  <pic:spPr bwMode="auto">
+                    <a:xfrm>
+                      <a:off x="0" y="0"/>
+                      <a:ext cx="3165345" cy="2379621"/>
+                    </a:xfrm>
+                    <a:prstGeom prst="rect">
+                      <a:avLst/>
+                    </a:prstGeom>
+                    <a:noFill/>
+                    <a:ln>
+                      <a:noFill/>
+                    </a:ln>
+                  </pic:spPr>
+                </pic:pic>
+              </a:graphicData>
+            </a:graphic>
+          </wp:inline>
+        </w:drawing>
+      </w:r>
+    </w:p>
+    <w:p>
+      <w:pPr>
+        <w:spacing w:before="120" w:after="120"/>
+        <w:ind w:firstLine="567"/>
+        <w:rPr>
+          <w:rFonts w:eastAsiaTheme="minorEastAsia"/>
+          <w:lang w:val="en-US"/>
+        </w:rPr>
+      </w:pPr>
+      <w:r>
+        <w:rPr>
+          <w:rFonts w:eastAsiaTheme="minorEastAsia"/>
+          <w:lang w:val="en-US"/>
+        </w:rPr>
+        <w:t>//Change by our image</w:t>
+      </w:r>
+    </w:p>
+    <w:p>
+      <w:pPr>
+        <w:spacing w:before="120" w:after="120"/>
+        <w:ind w:firstLine="567"/>
+        <w:rPr>
+          <w:rFonts w:eastAsiaTheme="minorEastAsia"/>
+          <w:lang w:val="en-US"/>
+        </w:rPr>
+      </w:pPr>
+      <w:r>
+        <w:rPr>
+          <w:rFonts w:eastAsiaTheme="minorEastAsia"/>
+          <w:lang w:val="en-US"/>
+        </w:rPr>
+        <w:t>Cảm biến được sử dụng trong một số ứng dụng như: công nghệ BlurFree (làm mở trong các hình ảnh/ video), công nghệ AirSign (</w:t>
+      </w:r>
+      <w:r>
+        <w:rPr>
+          <w:rFonts w:eastAsiaTheme="minorEastAsia"/>
+          <w:lang w:val="en-US"/>
+        </w:rPr>
+        <w:t>AirSign như một khinh khí cầu sử dụng trong bảo mật và đánh dấu)</w:t>
+      </w:r>
+      <w:r>
+        <w:rPr>
+          <w:rFonts w:eastAsiaTheme="minorEastAsia"/>
+          <w:lang w:val="en-US"/>
+        </w:rPr>
+        <w:t>, công nghệ touchAnywhere</w:t>
+      </w:r>
+      <w:r>
+        <w:rPr>
+          <w:rFonts w:eastAsiaTheme="minorEastAsia"/>
+          <w:lang w:val="en-US"/>
+        </w:rPr>
+        <w:t xml:space="preserve"> (</w:t>
+      </w:r>
+      <w:r>
+        <w:rPr>
+          <w:rFonts w:eastAsiaTheme="minorEastAsia"/>
+          <w:lang w:val="en-US"/>
+        </w:rPr>
+        <w:t>)</w:t>
+      </w:r>
+      <w:r>
+        <w:rPr>
+          <w:rFonts w:eastAsiaTheme="minorEastAsia"/>
+          <w:lang w:val="en-US"/>
+        </w:rPr>
+        <w:t>, công nghệ MotionCommand</w:t>
+      </w:r>
+      <w:r>
+        <w:rPr>
+          <w:rFonts w:eastAsiaTheme="minorEastAsia"/>
+          <w:lang w:val="en-US"/>
+        </w:rPr>
+        <w:t xml:space="preserve"> ()</w:t>
+      </w:r>
+      <w:r>
+        <w:rPr>
+          <w:rFonts w:eastAsiaTheme="minorEastAsia"/>
           <w:lang w:val="en-US"/>
         </w:rPr>
         <w:t>,</w:t>
       </w:r>
       <w:r>
         <w:rPr>
-          <w:lang w:val="en-US"/>
-        </w:rPr>
-        <w:t xml:space="preserve"> thay thế cho các thiết bị đo tương tự truyền thống ví dụ như: Cảm biến nhiệt độ, độ ẩm (DHT11, DHT22) thay thế cho nhiệt kế thủy ngân, nhiệt kế lò xo; Cảm biến siêu âm (SRF04, SRF05) giúp xác định độ xa thay thế cho một số thước truyền thống; Cảm biến nhịp tim sử dụng ánh sáng thay thế cho việc đo nhịp tim thông thường,...</w:t>
-      </w:r>
-      <w:proofErr w:type="gramEnd"/>
-      <w:r>
-        <w:rPr>
-          <w:lang w:val="en-US"/>
-        </w:rPr>
-        <w:t xml:space="preserve"> Không những thế các cảm biến còn giúp xác định được thêm những đại lượng tương đối khó đo được trong tự nhiên như cảm biến ánh sáng (LS6b), cảm biến vân tay</w:t>
-      </w:r>
-      <w:proofErr w:type="gramStart"/>
-      <w:r>
-        <w:rPr>
-          <w:lang w:val="en-US"/>
-        </w:rPr>
-        <w:t>,...</w:t>
-      </w:r>
-      <w:proofErr w:type="gramEnd"/>
-      <w:r>
-        <w:rPr>
-          <w:lang w:val="en-US"/>
-        </w:rPr>
-        <w:t xml:space="preserve"> Và ưu điểm mà cảm biến mang lại là rất lớn không những giúp số hóa các đại lượng để </w:t>
-      </w:r>
-      <w:proofErr w:type="gramStart"/>
-      <w:r>
-        <w:rPr>
-          <w:lang w:val="en-US"/>
-        </w:rPr>
-        <w:t>thu</w:t>
-      </w:r>
-      <w:proofErr w:type="gramEnd"/>
-      <w:r>
-        <w:rPr>
-          <w:lang w:val="en-US"/>
-        </w:rPr>
-        <w:t xml:space="preserve"> thập phân tích một cách dễ dàng mà tốc độ làm việc và độ chính xác của các cảm biến hiện nay là rất cao. Điều này khiến tầm quan trọng của cảm biến trong các ngành khoa học kỹ thuật nói </w:t>
-      </w:r>
-      <w:proofErr w:type="gramStart"/>
-      <w:r>
-        <w:rPr>
-          <w:lang w:val="en-US"/>
-        </w:rPr>
-        <w:t>chung</w:t>
-      </w:r>
-      <w:proofErr w:type="gramEnd"/>
-      <w:r>
-        <w:rPr>
-          <w:lang w:val="en-US"/>
-        </w:rPr>
-        <w:t xml:space="preserve"> và ngành cơ điện tử nói riêng là không thể không nhắc đến. Việc nghiên cứu về cảm biến để hiểu và sử dụng thành thạo một cảm biến đóng vai trò rất lớn trong thành công của một đề tài cơ điện tử.</w:t>
-      </w:r>
-    </w:p>
-    <w:p>
-      <w:pPr>
-        <w:spacing w:before="120" w:after="120"/>
-        <w:ind w:firstLine="567"/>
-        <w:rPr>
-          <w:lang w:val="en-US"/>
-        </w:rPr>
-      </w:pPr>
-      <w:r>
-        <w:rPr>
-          <w:lang w:val="en-US"/>
-        </w:rPr>
-        <w:t>1.2.2. Cảm biến gia tốc 3 trục MPU6050</w:t>
-      </w:r>
-    </w:p>
-    <w:p>
-      <w:pPr>
-        <w:spacing w:before="120" w:after="120"/>
-        <w:ind w:firstLine="567"/>
-        <w:rPr>
-          <w:lang w:val="en-US"/>
-        </w:rPr>
-      </w:pPr>
-    </w:p>
-    <w:p>
-      <w:pPr>
-        <w:spacing w:before="120" w:after="120"/>
-        <w:ind w:firstLine="567"/>
-        <w:rPr>
-          <w:lang w:val="en-US"/>
-        </w:rPr>
-      </w:pPr>
-      <w:proofErr w:type="gramStart"/>
-      <w:r>
-        <w:rPr>
-          <w:lang w:val="en-US"/>
-        </w:rPr>
-        <w:t>1.3. Vi</w:t>
-      </w:r>
-      <w:proofErr w:type="gramEnd"/>
-      <w:r>
-        <w:rPr>
-          <w:lang w:val="en-US"/>
-        </w:rPr>
-        <w:t xml:space="preserve"> điều khiển 32 bit STM32F103C8T6</w:t>
-      </w:r>
-    </w:p>
-    <w:p>
-      <w:pPr>
-        <w:spacing w:before="120" w:after="120"/>
-        <w:ind w:firstLine="567"/>
-        <w:rPr>
-          <w:lang w:val="en-US"/>
-        </w:rPr>
-      </w:pPr>
+          <w:rFonts w:eastAsiaTheme="minorEastAsia"/>
+          <w:lang w:val="en-US"/>
+        </w:rPr>
+        <w:t xml:space="preserve"> cho phép chuyển động trong các game, nhận biết tư thế, dịch vụ dựa trên vị trí, thiết bị sức khỏe, thể dục, thể thao đeo trên người, đồ chơi...</w:t>
+      </w:r>
+    </w:p>
+    <w:p>
+      <w:pPr>
+        <w:spacing w:before="120" w:after="120"/>
+        <w:ind w:firstLine="567"/>
+        <w:rPr>
+          <w:lang w:val="en-US"/>
+        </w:rPr>
+      </w:pPr>
+      <w:r>
+        <w:rPr>
+          <w:lang w:val="en-US"/>
+        </w:rPr>
+        <w:t>1.3. Vi điều khiển 32 bit STM32F103C8T6</w:t>
+      </w:r>
+    </w:p>
+    <w:p>
+      <w:pPr>
+        <w:spacing w:before="120" w:after="120"/>
+        <w:ind w:firstLine="567"/>
+        <w:rPr>
+          <w:lang w:val="en-US"/>
+        </w:rPr>
+      </w:pPr>
+      <w:r>
+        <w:rPr>
+          <w:noProof/>
+          <w:lang w:val="en-US" w:eastAsia="ja-JP"/>
+        </w:rPr>
+        <w:drawing>
+          <wp:inline distT="0" distB="0" distL="0" distR="0">
+            <wp:extent cx="2474347" cy="1526875"/>
+            <wp:effectExtent l="0" t="0" r="0" b="0"/>
+            <wp:docPr id="11" name="Picture 11" descr="Image result for stmicroelectronics"/>
+            <wp:cNvGraphicFramePr>
+              <a:graphicFrameLocks xmlns:a="http://schemas.openxmlformats.org/drawingml/2006/main" noChangeAspect="1"/>
+            </wp:cNvGraphicFramePr>
+            <a:graphic xmlns:a="http://schemas.openxmlformats.org/drawingml/2006/main">
+              <a:graphicData uri="http://schemas.openxmlformats.org/drawingml/2006/picture">
+                <pic:pic xmlns:pic="http://schemas.openxmlformats.org/drawingml/2006/picture">
+                  <pic:nvPicPr>
+                    <pic:cNvPr id="0" name="Picture 3" descr="Image result for stmicroelectronics"/>
+                    <pic:cNvPicPr>
+                      <a:picLocks noChangeAspect="1" noChangeArrowheads="1"/>
+                    </pic:cNvPicPr>
+                  </pic:nvPicPr>
+                  <pic:blipFill rotWithShape="1">
+                    <a:blip r:embed="rId17">
+                      <a:extLst>
+                        <a:ext uri="{28A0092B-C50C-407E-A947-70E740481C1C}">
+                          <a14:useLocalDpi xmlns:a14="http://schemas.microsoft.com/office/drawing/2010/main" val="0"/>
+                        </a:ext>
+                      </a:extLst>
+                    </a:blip>
+                    <a:srcRect t="8092" b="7623"/>
+                    <a:stretch/>
+                  </pic:blipFill>
+                  <pic:spPr bwMode="auto">
+                    <a:xfrm>
+                      <a:off x="0" y="0"/>
+                      <a:ext cx="2479886" cy="1530293"/>
+                    </a:xfrm>
+                    <a:prstGeom prst="rect">
+                      <a:avLst/>
+                    </a:prstGeom>
+                    <a:noFill/>
+                    <a:ln>
+                      <a:noFill/>
+                    </a:ln>
+                    <a:extLst>
+                      <a:ext uri="{53640926-AAD7-44D8-BBD7-CCE9431645EC}">
+                        <a14:shadowObscured xmlns:a14="http://schemas.microsoft.com/office/drawing/2010/main"/>
+                      </a:ext>
+                    </a:extLst>
+                  </pic:spPr>
+                </pic:pic>
+              </a:graphicData>
+            </a:graphic>
+          </wp:inline>
+        </w:drawing>
+      </w:r>
+    </w:p>
+    <w:p>
+      <w:pPr>
+        <w:spacing w:before="120" w:after="120"/>
+        <w:ind w:firstLine="567"/>
+        <w:rPr>
+          <w:lang w:val="en-US"/>
+        </w:rPr>
+      </w:pPr>
+      <w:r>
+        <w:rPr>
+          <w:lang w:val="en-US"/>
+        </w:rPr>
+        <w:t>Logo hãng STMicroelectronics</w:t>
+      </w:r>
+    </w:p>
+    <w:p>
+      <w:pPr>
+        <w:spacing w:before="120" w:after="120"/>
+        <w:ind w:firstLine="567"/>
+        <w:rPr>
+          <w:lang w:val="en-US"/>
+        </w:rPr>
+      </w:pPr>
+      <w:r>
+        <w:rPr>
+          <w:lang w:val="en-US"/>
+        </w:rPr>
+        <w:t xml:space="preserve">Đề tài sử dụng vi điều khiển STM32F103C8T6 một trong những dòng vi xử lý của hãng STMicroelectronics. Hãng STMicroelectronics là công ty hàng đầu trên thế giới trong việc cung cấp các giải pháp bán dẫn có đóng góp tích cực cho cuộc sống của con người, ngày nay và tương lai. Đặc biệt là các giải pháp cho Smart Driving và IoT. Các chuyên gia của công ty nhận định rằng, trong thời gian không xa 80% xe hơi sẽ được khởi động bởi hệ thống chip điện tử. Do đó việc phát triển các dòng vi xử lý hiện đại sẽ hoàn toàn phù hợp trong thời gian tới. Dòng vi điều khiển 32 bit có nhiều ưu điểm và chức năng mới, thuận tiện cho người kỹ sư lập trình. Tốc độ xử lý nhanh (lên đến 72Mhz đối với dòng STM32F1, 168Mhz đối với STM32F4), có ưu điểm cao hơn hẳn so với </w:t>
+      </w:r>
       <w:r>
         <w:rPr>
           <w:lang w:val="en-US"/>
         </w:rPr>
         <w:lastRenderedPageBreak/>
-        <w:t xml:space="preserve">Đề tài sử dụng </w:t>
-      </w:r>
-      <w:proofErr w:type="gramStart"/>
-      <w:r>
-        <w:rPr>
-          <w:lang w:val="en-US"/>
-        </w:rPr>
-        <w:t>vi</w:t>
-      </w:r>
-      <w:proofErr w:type="gramEnd"/>
-      <w:r>
-        <w:rPr>
-          <w:lang w:val="en-US"/>
-        </w:rPr>
-        <w:t xml:space="preserve"> điều khiển STM32F103C8T6 một trong những dòng vi xử lý của hãng STMicroelectronics. Hãng STMicroelectronics là công ty hàng đầu trên thế giới trong việc cung cấp các giải pháp bán dẫn có đóng góp tích cực cho cuộc sống của con người, ngày nay và tương lai. Đặc biệt là các giải pháp cho Smart Driving và IoT. Các chuyên gia của công ty nhận định rằng, trong thời gian không xa 80% </w:t>
-      </w:r>
-      <w:proofErr w:type="gramStart"/>
-      <w:r>
-        <w:rPr>
-          <w:lang w:val="en-US"/>
-        </w:rPr>
-        <w:t>xe</w:t>
-      </w:r>
-      <w:proofErr w:type="gramEnd"/>
-      <w:r>
-        <w:rPr>
-          <w:lang w:val="en-US"/>
-        </w:rPr>
-        <w:t xml:space="preserve"> hơi sẽ được khởi động bởi hệ thống chip điện tử. Do đó việc phát triển các dòng </w:t>
-      </w:r>
-      <w:proofErr w:type="gramStart"/>
-      <w:r>
-        <w:rPr>
-          <w:lang w:val="en-US"/>
-        </w:rPr>
-        <w:t>vi</w:t>
-      </w:r>
-      <w:proofErr w:type="gramEnd"/>
-      <w:r>
-        <w:rPr>
-          <w:lang w:val="en-US"/>
-        </w:rPr>
-        <w:t xml:space="preserve"> xử lý hiện đại sẽ hoàn toàn phù hợp trong thời gian tới. Dòng </w:t>
-      </w:r>
-      <w:proofErr w:type="gramStart"/>
-      <w:r>
-        <w:rPr>
-          <w:lang w:val="en-US"/>
-        </w:rPr>
-        <w:t>vi</w:t>
-      </w:r>
-      <w:proofErr w:type="gramEnd"/>
-      <w:r>
-        <w:rPr>
-          <w:lang w:val="en-US"/>
-        </w:rPr>
-        <w:t xml:space="preserve"> điều khiển 32 bit có nhiều ưu điểm và chức năng mới, thuận tiện cho người kỹ sư lập trình. Tốc độ xử lý nhanh (lên đến </w:t>
-      </w:r>
-      <w:proofErr w:type="gramStart"/>
-      <w:r>
-        <w:rPr>
-          <w:lang w:val="en-US"/>
-        </w:rPr>
-        <w:t>72Mhz</w:t>
-      </w:r>
-      <w:proofErr w:type="gramEnd"/>
-      <w:r>
-        <w:rPr>
-          <w:lang w:val="en-US"/>
-        </w:rPr>
-        <w:t xml:space="preserve"> đối với dòng STM32F1, 168Mhz đối với STM32F4), có ưu điểm cao hơn hẳn so với dòng vi điều khiển 8 bit thông thường. Mặc dù vi điều khiển 8 bit hoàn toàn đáp ứng đề tài, nhưng em vẫn quyết định ứng dụng dòng vi xử lý 32 bit vào đề tài nhằm tìm hiểu công nghệ cho sự phát triển sau này. Cũng như góp một phần nhỏ tài liệu cho những bạn muốn tìm hiểu về các dòng </w:t>
-      </w:r>
-      <w:proofErr w:type="gramStart"/>
-      <w:r>
-        <w:rPr>
-          <w:lang w:val="en-US"/>
-        </w:rPr>
-        <w:t>vi</w:t>
-      </w:r>
-      <w:proofErr w:type="gramEnd"/>
-      <w:r>
-        <w:rPr>
-          <w:lang w:val="en-US"/>
-        </w:rPr>
-        <w:t xml:space="preserve"> xử lý 32 bit hiện nay.</w:t>
-      </w:r>
+        <w:t>dòng vi điều khiển 8 bit thông thường. Mặc dù vi điều khiển 8 bit hoàn toàn đáp ứng đề tài, nhưng em vẫn quyết định ứng dụng dòng vi xử lý 32 bit vào đề tài nhằm tìm hiểu công nghệ cho sự phát triển sau này. Cũng như góp một phần nhỏ tài liệu cho những bạn muốn tìm hiểu về các dòng vi xử lý 32 bit hiện nay.</w:t>
+      </w:r>
+    </w:p>
+    <w:p>
+      <w:pPr>
+        <w:spacing w:before="120" w:after="120"/>
+        <w:ind w:firstLine="567"/>
+        <w:rPr>
+          <w:lang w:val="en-US"/>
+        </w:rPr>
+      </w:pPr>
+      <w:r>
+        <w:rPr>
+          <w:lang w:val="en-US"/>
+        </w:rPr>
+        <w:t>1.3.1. Vi điều khiển 32 bit</w:t>
+      </w:r>
+      <w:r>
+        <w:rPr>
+          <w:lang w:val="en-US"/>
+        </w:rPr>
+        <w:t xml:space="preserve"> và </w:t>
+      </w:r>
+      <w:r>
+        <w:rPr>
+          <w:lang w:val="en-US"/>
+        </w:rPr>
+        <w:t>vi điều khiển 8 bit</w:t>
+      </w:r>
+    </w:p>
+    <w:p>
+      <w:pPr>
+        <w:spacing w:before="120" w:after="120"/>
+        <w:ind w:firstLine="567"/>
+        <w:rPr>
+          <w:lang w:val="en-US"/>
+        </w:rPr>
+      </w:pPr>
+      <w:r>
+        <w:rPr>
+          <w:lang w:val="en-US"/>
+        </w:rPr>
+        <w:t>Công nghệ vi điều khiển 8 bit đã tồn tại khoảng nửa thế kỉ. Các thiết bị này cho phép triển khai nhanh chóng và dễ dàng các dự án nhúng nhỏ. Bên cạnh đó, chúng ta được biết đến công nghệ vi điều khiển 32 bit mới hơn, đã đạt được rất nhiều sự nổi tiếng. Các thiết bị này cung cấp gần như tất cả mọi thứ từ sức mạnh xử lý cao đến các thiết bị ngoại vi phong phú cùng với các công cụ lập trình phát triển dễ dàng và nhanh chóng giúp cho người kỹ sư lập trình rất nhiều.</w:t>
+      </w:r>
+    </w:p>
+    <w:p>
+      <w:pPr>
+        <w:spacing w:before="120" w:after="120"/>
+        <w:ind w:firstLine="567"/>
+        <w:rPr>
+          <w:lang w:val="en-US"/>
+        </w:rPr>
+      </w:pPr>
+      <w:r>
+        <w:rPr>
+          <w:lang w:val="en-US"/>
+        </w:rPr>
+        <w:t>Kiến trúc</w:t>
+      </w:r>
+    </w:p>
+    <w:p>
+      <w:pPr>
+        <w:spacing w:before="120" w:after="120"/>
+        <w:ind w:firstLine="567"/>
+        <w:rPr>
+          <w:lang w:val="en-US"/>
+        </w:rPr>
+      </w:pPr>
+      <w:r>
+        <w:rPr>
+          <w:noProof/>
+          <w:lang w:val="en-US" w:eastAsia="ja-JP"/>
+        </w:rPr>
+        <w:drawing>
+          <wp:inline distT="0" distB="0" distL="0" distR="0" wp14:anchorId="029FE756" wp14:editId="4B7A743B">
+            <wp:extent cx="3623095" cy="2077966"/>
+            <wp:effectExtent l="0" t="0" r="0" b="0"/>
+            <wp:docPr id="13" name="Picture 13" descr="Image result for 32 bit microcontroller"/>
+            <wp:cNvGraphicFramePr>
+              <a:graphicFrameLocks xmlns:a="http://schemas.openxmlformats.org/drawingml/2006/main" noChangeAspect="1"/>
+            </wp:cNvGraphicFramePr>
+            <a:graphic xmlns:a="http://schemas.openxmlformats.org/drawingml/2006/main">
+              <a:graphicData uri="http://schemas.openxmlformats.org/drawingml/2006/picture">
+                <pic:pic xmlns:pic="http://schemas.openxmlformats.org/drawingml/2006/picture">
+                  <pic:nvPicPr>
+                    <pic:cNvPr id="0" name="Picture 5" descr="Image result for 32 bit microcontroller"/>
+                    <pic:cNvPicPr>
+                      <a:picLocks noChangeAspect="1" noChangeArrowheads="1"/>
+                    </pic:cNvPicPr>
+                  </pic:nvPicPr>
+                  <pic:blipFill rotWithShape="1">
+                    <a:blip r:embed="rId18">
+                      <a:extLst>
+                        <a:ext uri="{28A0092B-C50C-407E-A947-70E740481C1C}">
+                          <a14:useLocalDpi xmlns:a14="http://schemas.microsoft.com/office/drawing/2010/main" val="0"/>
+                        </a:ext>
+                      </a:extLst>
+                    </a:blip>
+                    <a:srcRect t="2245" b="2222"/>
+                    <a:stretch/>
+                  </pic:blipFill>
+                  <pic:spPr bwMode="auto">
+                    <a:xfrm>
+                      <a:off x="0" y="0"/>
+                      <a:ext cx="3637881" cy="2086446"/>
+                    </a:xfrm>
+                    <a:prstGeom prst="rect">
+                      <a:avLst/>
+                    </a:prstGeom>
+                    <a:noFill/>
+                    <a:ln>
+                      <a:noFill/>
+                    </a:ln>
+                    <a:extLst>
+                      <a:ext uri="{53640926-AAD7-44D8-BBD7-CCE9431645EC}">
+                        <a14:shadowObscured xmlns:a14="http://schemas.microsoft.com/office/drawing/2010/main"/>
+                      </a:ext>
+                    </a:extLst>
+                  </pic:spPr>
+                </pic:pic>
+              </a:graphicData>
+            </a:graphic>
+          </wp:inline>
+        </w:drawing>
+      </w:r>
+    </w:p>
+    <w:p>
+      <w:pPr>
+        <w:spacing w:before="120" w:after="120"/>
+        <w:ind w:firstLine="567"/>
+        <w:rPr>
+          <w:rFonts w:eastAsiaTheme="minorEastAsia"/>
+          <w:color w:val="2B2B2B"/>
+          <w:shd w:val="clear" w:color="auto" w:fill="FFFFFF"/>
+          <w:lang w:val="en-US"/>
+        </w:rPr>
+      </w:pPr>
+      <w:r>
+        <w:rPr>
+          <w:lang w:val="en-US"/>
+        </w:rPr>
+        <w:t xml:space="preserve">8, 16 hay 32 bit về cơ bản là để xác định kích thước của </w:t>
+      </w:r>
+      <w:r>
+        <w:rPr>
+          <w:lang w:val="en-US"/>
+        </w:rPr>
+        <w:t xml:space="preserve">đường truyền nội bộ và kích thước thanh ghi của vi điều khiển. Vì vậy một vi điều khiển 8 bit sẽ có </w:t>
+      </w:r>
+      <m:oMath>
+        <m:sSup>
+          <m:sSupPr>
+            <m:ctrlPr>
+              <w:rPr>
+                <w:rFonts w:ascii="Cambria Math" w:hAnsi="Cambria Math"/>
+                <w:i/>
+                <w:lang w:val="en-US"/>
+              </w:rPr>
+            </m:ctrlPr>
+          </m:sSupPr>
+          <m:e>
+            <m:r>
+              <w:rPr>
+                <w:rFonts w:ascii="Cambria Math" w:hAnsi="Cambria Math"/>
+                <w:lang w:val="en-US"/>
+              </w:rPr>
+              <m:t>2</m:t>
+            </m:r>
+          </m:e>
+          <m:sup>
+            <m:r>
+              <w:rPr>
+                <w:rFonts w:ascii="Cambria Math" w:hAnsi="Cambria Math"/>
+                <w:lang w:val="en-US"/>
+              </w:rPr>
+              <m:t>8</m:t>
+            </m:r>
+          </m:sup>
+        </m:sSup>
+        <m:r>
+          <w:rPr>
+            <w:rFonts w:ascii="Cambria Math" w:hAnsi="Cambria Math"/>
+            <w:lang w:val="en-US"/>
+          </w:rPr>
+          <m:t>=258</m:t>
+        </m:r>
+      </m:oMath>
+      <w:r>
+        <w:rPr>
+          <w:rFonts w:eastAsiaTheme="minorEastAsia"/>
+          <w:lang w:val="en-US"/>
+        </w:rPr>
+        <w:t xml:space="preserve"> byte không gian địa chỉ trong khi vi điều khiển 32 bit sẽ có </w:t>
+      </w:r>
+      <m:oMath>
+        <m:sSup>
+          <m:sSupPr>
+            <m:ctrlPr>
+              <w:rPr>
+                <w:rFonts w:ascii="Cambria Math" w:eastAsiaTheme="minorEastAsia" w:hAnsi="Cambria Math"/>
+                <w:i/>
+                <w:lang w:val="en-US"/>
+              </w:rPr>
+            </m:ctrlPr>
+          </m:sSupPr>
+          <m:e>
+            <m:r>
+              <w:rPr>
+                <w:rFonts w:ascii="Cambria Math" w:eastAsiaTheme="minorEastAsia" w:hAnsi="Cambria Math"/>
+                <w:lang w:val="en-US"/>
+              </w:rPr>
+              <m:t>2</m:t>
+            </m:r>
+          </m:e>
+          <m:sup>
+            <m:r>
+              <w:rPr>
+                <w:rFonts w:ascii="Cambria Math" w:eastAsiaTheme="minorEastAsia" w:hAnsi="Cambria Math"/>
+                <w:lang w:val="en-US"/>
+              </w:rPr>
+              <m:t>32</m:t>
+            </m:r>
+          </m:sup>
+        </m:sSup>
+        <m:r>
+          <w:rPr>
+            <w:rFonts w:ascii="Cambria Math" w:eastAsiaTheme="minorEastAsia" w:hAnsi="Cambria Math"/>
+            <w:lang w:val="en-US"/>
+          </w:rPr>
+          <m:t>=</m:t>
+        </m:r>
+        <m:r>
+          <m:rPr>
+            <m:sty m:val="p"/>
+          </m:rPr>
+          <w:rPr>
+            <w:rFonts w:ascii="Cambria Math" w:hAnsi="Cambria Math" w:cs="Arial"/>
+            <w:color w:val="2B2B2B"/>
+            <w:shd w:val="clear" w:color="auto" w:fill="FFFFFF"/>
+          </w:rPr>
+          <m:t>4,294,967,296</m:t>
+        </m:r>
+      </m:oMath>
+      <w:r>
+        <w:rPr>
+          <w:rFonts w:eastAsiaTheme="minorEastAsia"/>
+          <w:color w:val="2B2B2B"/>
+          <w:shd w:val="clear" w:color="auto" w:fill="FFFFFF"/>
+          <w:lang w:val="en-US"/>
+        </w:rPr>
+        <w:t xml:space="preserve"> byte hay tính ra là 4GB không gian địa chỉ. Hầu hết các dòng vi điều khiển 8 bit có dòng địa chỉ 16 bit (8 bit thấp và 8 bit cao) cho phép chúng có </w:t>
+      </w:r>
+      <m:oMath>
+        <m:sSup>
+          <m:sSupPr>
+            <m:ctrlPr>
+              <w:rPr>
+                <w:rFonts w:ascii="Cambria Math" w:eastAsiaTheme="minorEastAsia" w:hAnsi="Cambria Math"/>
+                <w:i/>
+                <w:color w:val="2B2B2B"/>
+                <w:shd w:val="clear" w:color="auto" w:fill="FFFFFF"/>
+                <w:lang w:val="en-US"/>
+              </w:rPr>
+            </m:ctrlPr>
+          </m:sSupPr>
+          <m:e>
+            <m:r>
+              <w:rPr>
+                <w:rFonts w:ascii="Cambria Math" w:eastAsiaTheme="minorEastAsia" w:hAnsi="Cambria Math"/>
+                <w:color w:val="2B2B2B"/>
+                <w:shd w:val="clear" w:color="auto" w:fill="FFFFFF"/>
+                <w:lang w:val="en-US"/>
+              </w:rPr>
+              <m:t>2</m:t>
+            </m:r>
+          </m:e>
+          <m:sup>
+            <m:r>
+              <w:rPr>
+                <w:rFonts w:ascii="Cambria Math" w:eastAsiaTheme="minorEastAsia" w:hAnsi="Cambria Math"/>
+                <w:color w:val="2B2B2B"/>
+                <w:shd w:val="clear" w:color="auto" w:fill="FFFFFF"/>
+                <w:lang w:val="en-US"/>
+              </w:rPr>
+              <m:t>16</m:t>
+            </m:r>
+          </m:sup>
+        </m:sSup>
+        <m:r>
+          <w:rPr>
+            <w:rFonts w:ascii="Cambria Math" w:eastAsiaTheme="minorEastAsia" w:hAnsi="Cambria Math"/>
+            <w:color w:val="2B2B2B"/>
+            <w:shd w:val="clear" w:color="auto" w:fill="FFFFFF"/>
+            <w:lang w:val="en-US"/>
+          </w:rPr>
+          <m:t>=65536</m:t>
+        </m:r>
+      </m:oMath>
+      <w:r>
+        <w:rPr>
+          <w:rFonts w:eastAsiaTheme="minorEastAsia"/>
+          <w:color w:val="2B2B2B"/>
+          <w:shd w:val="clear" w:color="auto" w:fill="FFFFFF"/>
+          <w:lang w:val="en-US"/>
+        </w:rPr>
+        <w:t xml:space="preserve"> nghĩa là 64KB bộ nhớ. Do đó, với các ứng dụng cần lớn hơn 64KB thì vi điều khiển 32 bit là một thiên đường cho các kỹ sư cơ điện tử.</w:t>
+      </w:r>
+    </w:p>
+    <w:p>
+      <w:pPr>
+        <w:spacing w:before="120" w:after="120"/>
+        <w:ind w:firstLine="567"/>
+        <w:rPr>
+          <w:rFonts w:eastAsiaTheme="minorEastAsia"/>
+          <w:color w:val="2B2B2B"/>
+          <w:shd w:val="clear" w:color="auto" w:fill="FFFFFF"/>
+          <w:lang w:val="en-US"/>
+        </w:rPr>
+      </w:pPr>
+      <w:r>
+        <w:rPr>
+          <w:rFonts w:eastAsiaTheme="minorEastAsia"/>
+          <w:color w:val="2B2B2B"/>
+          <w:shd w:val="clear" w:color="auto" w:fill="FFFFFF"/>
+          <w:lang w:val="en-US"/>
+        </w:rPr>
+        <w:t>Mỗi cổng vào ra cho một vi điều khiển 32 có 16/32 chân mỗi cổng, không giống như 8 chân mỗi cổng cho vi điều khiển 8 bit. Điều này thì có thể không ảnh hưởng nhiều. Nhưng nếu một ứng dụng mà chúng ta chần nhiều chân vào ra thì một vi điều khiển 32 bit sẽ phục vụ rất tốt. Một vi điều khiển 8 bit điển hình sẽ không có số pin trên 64 chân trong khi đó số pin 100-144 là rất phổ biến trong dòng vi điều khiển 32 bit.</w:t>
+      </w:r>
+    </w:p>
+    <w:p>
+      <w:pPr>
+        <w:spacing w:before="120" w:after="120"/>
+        <w:ind w:firstLine="567"/>
+        <w:rPr>
+          <w:rFonts w:eastAsiaTheme="minorEastAsia"/>
+          <w:color w:val="2B2B2B"/>
+          <w:shd w:val="clear" w:color="auto" w:fill="FFFFFF"/>
+          <w:lang w:val="en-US"/>
+        </w:rPr>
+      </w:pPr>
+      <w:r>
+        <w:rPr>
+          <w:rFonts w:eastAsiaTheme="minorEastAsia"/>
+          <w:color w:val="2B2B2B"/>
+          <w:shd w:val="clear" w:color="auto" w:fill="FFFFFF"/>
+          <w:lang w:val="en-US"/>
+        </w:rPr>
+        <w:lastRenderedPageBreak/>
+        <w:t>Cách thức</w:t>
+      </w:r>
+      <w:r>
+        <w:rPr>
+          <w:rFonts w:eastAsiaTheme="minorEastAsia"/>
+          <w:color w:val="2B2B2B"/>
+          <w:shd w:val="clear" w:color="auto" w:fill="FFFFFF"/>
+          <w:lang w:val="en-US"/>
+        </w:rPr>
+        <w:t xml:space="preserve"> phát triển</w:t>
+      </w:r>
+      <w:r>
+        <w:rPr>
+          <w:rFonts w:eastAsiaTheme="minorEastAsia"/>
+          <w:color w:val="2B2B2B"/>
+          <w:shd w:val="clear" w:color="auto" w:fill="FFFFFF"/>
+          <w:lang w:val="en-US"/>
+        </w:rPr>
+        <w:t xml:space="preserve"> phần mềm</w:t>
+      </w:r>
+    </w:p>
+    <w:p>
+      <w:pPr>
+        <w:spacing w:before="120" w:after="120"/>
+        <w:ind w:firstLine="567"/>
+        <w:rPr>
+          <w:rFonts w:eastAsiaTheme="minorEastAsia"/>
+          <w:color w:val="2B2B2B"/>
+          <w:shd w:val="clear" w:color="auto" w:fill="FFFFFF"/>
+          <w:lang w:val="en-US"/>
+        </w:rPr>
+      </w:pPr>
+      <w:r>
+        <w:rPr>
+          <w:rFonts w:eastAsiaTheme="minorEastAsia"/>
+          <w:color w:val="2B2B2B"/>
+          <w:shd w:val="clear" w:color="auto" w:fill="FFFFFF"/>
+          <w:lang w:val="en-US"/>
+        </w:rPr>
+        <w:t>Với các vi điều khiển 8 bit thì việc phát triển phần mềm là tương đối dễ dàng. Chúng có vài thanh ghi để tinh chỉnh với quá trình cài đặt dễ dàng. Ví dụ, một vi xử lý 32 bit điển hình có nhiều cài đặt xung nhịp nội bộ. Các cài đặt này được yêu cầu cài đặt trước khi khỏi động vi xử lý. Điều này thì rất đơn giản với các vi điều khiển 8 bit, chúng ta có thể thực hiện tại nhiều vị trí với việc khoier tạo con trỏ ngăn xếp, mất khoảng 4 dòng lệnh (ví dụ như tinyAVR và megaAVR của Atmel). Nhưng các nhà sản xuất vi điều khiển 32 bit đang cố gắng để phân tích khuân mẫu này và đưa ra các mẫu và thư viện mặc định, làm cho quá trình phát triển đơn giản và nhanh hơn. Chỉ cần sử dụng các thư viện này trong dự án của chúng ta là các khởi tạo sẽ được thực hiện.</w:t>
+      </w:r>
+    </w:p>
+    <w:p>
+      <w:pPr>
+        <w:spacing w:before="120" w:after="120"/>
+        <w:ind w:firstLine="567"/>
+        <w:rPr>
+          <w:rFonts w:eastAsiaTheme="minorEastAsia"/>
+          <w:color w:val="2B2B2B"/>
+          <w:shd w:val="clear" w:color="auto" w:fill="FFFFFF"/>
+          <w:lang w:val="en-US"/>
+        </w:rPr>
+      </w:pPr>
+      <w:r>
+        <w:rPr>
+          <w:rFonts w:eastAsiaTheme="minorEastAsia"/>
+          <w:color w:val="2B2B2B"/>
+          <w:shd w:val="clear" w:color="auto" w:fill="FFFFFF"/>
+          <w:lang w:val="en-US"/>
+        </w:rPr>
+        <w:t>http://theembeddedguy.com/2016/05/23/8-bit-and-32-bit-microcontrollers/</w:t>
+      </w:r>
+      <w:bookmarkStart w:id="0" w:name="_GoBack"/>
+      <w:bookmarkEnd w:id="0"/>
+    </w:p>
+    <w:p>
+      <w:pPr>
+        <w:spacing w:before="120" w:after="120"/>
+        <w:ind w:firstLine="567"/>
+        <w:rPr>
+          <w:lang w:val="en-US"/>
+        </w:rPr>
+      </w:pPr>
+      <w:r>
+        <w:rPr>
+          <w:lang w:val="en-US"/>
+        </w:rPr>
+        <w:t>1.3.3</w:t>
+      </w:r>
+      <w:r>
+        <w:rPr>
+          <w:lang w:val="en-US"/>
+        </w:rPr>
+        <w:t>. Vi điều khiển STM32F103C8T6</w:t>
+      </w:r>
+    </w:p>
+    <w:p>
+      <w:pPr>
+        <w:spacing w:before="120" w:after="120"/>
+        <w:ind w:firstLine="567"/>
+        <w:rPr>
+          <w:lang w:val="en-US"/>
+        </w:rPr>
+      </w:pPr>
     </w:p>
     <w:p>
       <w:pPr>
@@ -6813,8 +7645,8 @@
 </file>
 
 <file path=word/numbering.xml><?xml version="1.0" encoding="utf-8"?>
-<w:numbering xmlns:wpc="http://schemas.microsoft.com/office/word/2010/wordprocessingCanvas" xmlns:mc="http://schemas.openxmlformats.org/markup-compatibility/2006" xmlns:o="urn:schemas-microsoft-com:office:office" xmlns:r="http://schemas.openxmlformats.org/officeDocument/2006/relationships" xmlns:m="http://schemas.openxmlformats.org/officeDocument/2006/math" xmlns:v="urn:schemas-microsoft-com:vml" xmlns:wp14="http://schemas.microsoft.com/office/word/2010/wordprocessingDrawing" xmlns:wp="http://schemas.openxmlformats.org/drawingml/2006/wordprocessingDrawing" xmlns:w10="urn:schemas-microsoft-com:office:word" xmlns:w="http://schemas.openxmlformats.org/wordprocessingml/2006/main" xmlns:w14="http://schemas.microsoft.com/office/word/2010/wordml" xmlns:w15="http://schemas.microsoft.com/office/word/2012/wordml" xmlns:wpg="http://schemas.microsoft.com/office/word/2010/wordprocessingGroup" xmlns:wpi="http://schemas.microsoft.com/office/word/2010/wordprocessingInk" xmlns:wne="http://schemas.microsoft.com/office/word/2006/wordml" xmlns:wps="http://schemas.microsoft.com/office/word/2010/wordprocessingShape" mc:Ignorable="w14 w15 wp14">
-  <w:abstractNum w:abstractNumId="0">
+<w:numbering xmlns:wpc="http://schemas.microsoft.com/office/word/2010/wordprocessingCanvas" xmlns:cx="http://schemas.microsoft.com/office/drawing/2014/chartex" xmlns:mc="http://schemas.openxmlformats.org/markup-compatibility/2006" xmlns:o="urn:schemas-microsoft-com:office:office" xmlns:r="http://schemas.openxmlformats.org/officeDocument/2006/relationships" xmlns:m="http://schemas.openxmlformats.org/officeDocument/2006/math" xmlns:v="urn:schemas-microsoft-com:vml" xmlns:wp14="http://schemas.microsoft.com/office/word/2010/wordprocessingDrawing" xmlns:wp="http://schemas.openxmlformats.org/drawingml/2006/wordprocessingDrawing" xmlns:w10="urn:schemas-microsoft-com:office:word" xmlns:w="http://schemas.openxmlformats.org/wordprocessingml/2006/main" xmlns:w14="http://schemas.microsoft.com/office/word/2010/wordml" xmlns:w15="http://schemas.microsoft.com/office/word/2012/wordml" xmlns:w16se="http://schemas.microsoft.com/office/word/2015/wordml/symex" xmlns:wpg="http://schemas.microsoft.com/office/word/2010/wordprocessingGroup" xmlns:wpi="http://schemas.microsoft.com/office/word/2010/wordprocessingInk" xmlns:wne="http://schemas.microsoft.com/office/word/2006/wordml" xmlns:wps="http://schemas.microsoft.com/office/word/2010/wordprocessingShape" mc:Ignorable="w14 w15 w16se wp14">
+  <w:abstractNum w:abstractNumId="0" w15:restartNumberingAfterBreak="0">
     <w:nsid w:val="01D61447"/>
     <w:multiLevelType w:val="hybridMultilevel"/>
     <w:tmpl w:val="C3CE3392"/>
@@ -6903,7 +7735,120 @@
       </w:pPr>
     </w:lvl>
   </w:abstractNum>
-  <w:abstractNum w:abstractNumId="1">
+  <w:abstractNum w:abstractNumId="1" w15:restartNumberingAfterBreak="0">
+    <w:nsid w:val="2B5A63FD"/>
+    <w:multiLevelType w:val="hybridMultilevel"/>
+    <w:tmpl w:val="4566F15C"/>
+    <w:lvl w:ilvl="0" w:tplc="04090009">
+      <w:start w:val="1"/>
+      <w:numFmt w:val="bullet"/>
+      <w:lvlText w:val=""/>
+      <w:lvlJc w:val="left"/>
+      <w:pPr>
+        <w:ind w:left="1287" w:hanging="360"/>
+      </w:pPr>
+      <w:rPr>
+        <w:rFonts w:ascii="Wingdings" w:hAnsi="Wingdings" w:hint="default"/>
+      </w:rPr>
+    </w:lvl>
+    <w:lvl w:ilvl="1" w:tplc="04090003" w:tentative="1">
+      <w:start w:val="1"/>
+      <w:numFmt w:val="bullet"/>
+      <w:lvlText w:val="o"/>
+      <w:lvlJc w:val="left"/>
+      <w:pPr>
+        <w:ind w:left="2007" w:hanging="360"/>
+      </w:pPr>
+      <w:rPr>
+        <w:rFonts w:ascii="Courier New" w:hAnsi="Courier New" w:cs="Courier New" w:hint="default"/>
+      </w:rPr>
+    </w:lvl>
+    <w:lvl w:ilvl="2" w:tplc="04090005" w:tentative="1">
+      <w:start w:val="1"/>
+      <w:numFmt w:val="bullet"/>
+      <w:lvlText w:val=""/>
+      <w:lvlJc w:val="left"/>
+      <w:pPr>
+        <w:ind w:left="2727" w:hanging="360"/>
+      </w:pPr>
+      <w:rPr>
+        <w:rFonts w:ascii="Wingdings" w:hAnsi="Wingdings" w:hint="default"/>
+      </w:rPr>
+    </w:lvl>
+    <w:lvl w:ilvl="3" w:tplc="04090001" w:tentative="1">
+      <w:start w:val="1"/>
+      <w:numFmt w:val="bullet"/>
+      <w:lvlText w:val=""/>
+      <w:lvlJc w:val="left"/>
+      <w:pPr>
+        <w:ind w:left="3447" w:hanging="360"/>
+      </w:pPr>
+      <w:rPr>
+        <w:rFonts w:ascii="Symbol" w:hAnsi="Symbol" w:hint="default"/>
+      </w:rPr>
+    </w:lvl>
+    <w:lvl w:ilvl="4" w:tplc="04090003" w:tentative="1">
+      <w:start w:val="1"/>
+      <w:numFmt w:val="bullet"/>
+      <w:lvlText w:val="o"/>
+      <w:lvlJc w:val="left"/>
+      <w:pPr>
+        <w:ind w:left="4167" w:hanging="360"/>
+      </w:pPr>
+      <w:rPr>
+        <w:rFonts w:ascii="Courier New" w:hAnsi="Courier New" w:cs="Courier New" w:hint="default"/>
+      </w:rPr>
+    </w:lvl>
+    <w:lvl w:ilvl="5" w:tplc="04090005" w:tentative="1">
+      <w:start w:val="1"/>
+      <w:numFmt w:val="bullet"/>
+      <w:lvlText w:val=""/>
+      <w:lvlJc w:val="left"/>
+      <w:pPr>
+        <w:ind w:left="4887" w:hanging="360"/>
+      </w:pPr>
+      <w:rPr>
+        <w:rFonts w:ascii="Wingdings" w:hAnsi="Wingdings" w:hint="default"/>
+      </w:rPr>
+    </w:lvl>
+    <w:lvl w:ilvl="6" w:tplc="04090001" w:tentative="1">
+      <w:start w:val="1"/>
+      <w:numFmt w:val="bullet"/>
+      <w:lvlText w:val=""/>
+      <w:lvlJc w:val="left"/>
+      <w:pPr>
+        <w:ind w:left="5607" w:hanging="360"/>
+      </w:pPr>
+      <w:rPr>
+        <w:rFonts w:ascii="Symbol" w:hAnsi="Symbol" w:hint="default"/>
+      </w:rPr>
+    </w:lvl>
+    <w:lvl w:ilvl="7" w:tplc="04090003" w:tentative="1">
+      <w:start w:val="1"/>
+      <w:numFmt w:val="bullet"/>
+      <w:lvlText w:val="o"/>
+      <w:lvlJc w:val="left"/>
+      <w:pPr>
+        <w:ind w:left="6327" w:hanging="360"/>
+      </w:pPr>
+      <w:rPr>
+        <w:rFonts w:ascii="Courier New" w:hAnsi="Courier New" w:cs="Courier New" w:hint="default"/>
+      </w:rPr>
+    </w:lvl>
+    <w:lvl w:ilvl="8" w:tplc="04090005" w:tentative="1">
+      <w:start w:val="1"/>
+      <w:numFmt w:val="bullet"/>
+      <w:lvlText w:val=""/>
+      <w:lvlJc w:val="left"/>
+      <w:pPr>
+        <w:ind w:left="7047" w:hanging="360"/>
+      </w:pPr>
+      <w:rPr>
+        <w:rFonts w:ascii="Wingdings" w:hAnsi="Wingdings" w:hint="default"/>
+      </w:rPr>
+    </w:lvl>
+  </w:abstractNum>
+  <w:abstractNum w:abstractNumId="2" w15:restartNumberingAfterBreak="0">
     <w:nsid w:val="3EBC7B0E"/>
     <w:multiLevelType w:val="hybridMultilevel"/>
     <w:tmpl w:val="5D32A384"/>
@@ -6996,13 +7941,16 @@
     <w:abstractNumId w:val="0"/>
   </w:num>
   <w:num w:numId="2">
+    <w:abstractNumId w:val="2"/>
+  </w:num>
+  <w:num w:numId="3">
     <w:abstractNumId w:val="1"/>
   </w:num>
 </w:numbering>
 </file>
 
 <file path=word/styles.xml><?xml version="1.0" encoding="utf-8"?>
-<w:styles xmlns:mc="http://schemas.openxmlformats.org/markup-compatibility/2006" xmlns:r="http://schemas.openxmlformats.org/officeDocument/2006/relationships" xmlns:w="http://schemas.openxmlformats.org/wordprocessingml/2006/main" xmlns:w14="http://schemas.microsoft.com/office/word/2010/wordml" xmlns:w15="http://schemas.microsoft.com/office/word/2012/wordml" mc:Ignorable="w14 w15">
+<w:styles xmlns:mc="http://schemas.openxmlformats.org/markup-compatibility/2006" xmlns:r="http://schemas.openxmlformats.org/officeDocument/2006/relationships" xmlns:w="http://schemas.openxmlformats.org/wordprocessingml/2006/main" xmlns:w14="http://schemas.microsoft.com/office/word/2010/wordml" xmlns:w15="http://schemas.microsoft.com/office/word/2012/wordml" xmlns:w16se="http://schemas.microsoft.com/office/word/2015/wordml/symex" mc:Ignorable="w14 w15 w16se">
   <w:docDefaults>
     <w:rPrDefault>
       <w:rPr>
@@ -7484,7 +8432,6 @@
       <w:spacing w:line="240" w:lineRule="auto"/>
     </w:pPr>
     <w:tblPr>
-      <w:tblInd w:w="0" w:type="dxa"/>
       <w:tblBorders>
         <w:top w:val="single" w:sz="4" w:space="0" w:color="auto"/>
         <w:left w:val="single" w:sz="4" w:space="0" w:color="auto"/>
@@ -7493,12 +8440,6 @@
         <w:insideH w:val="single" w:sz="4" w:space="0" w:color="auto"/>
         <w:insideV w:val="single" w:sz="4" w:space="0" w:color="auto"/>
       </w:tblBorders>
-      <w:tblCellMar>
-        <w:top w:w="0" w:type="dxa"/>
-        <w:left w:w="108" w:type="dxa"/>
-        <w:bottom w:w="0" w:type="dxa"/>
-        <w:right w:w="108" w:type="dxa"/>
-      </w:tblCellMar>
     </w:tblPr>
   </w:style>
 </w:styles>

--- a/Doccument/GraduationThesisDoccument.docx
+++ b/Doccument/GraduationThesisDoccument.docx
@@ -142,7 +142,19 @@
         <w:rPr>
           <w:lang w:val="en-US"/>
         </w:rPr>
-        <w:t xml:space="preserve"> Xe hai bánh tự cân bằng này hoàn toàn có thể được coi là một hệ thống cơ điện tử hoàn chỉnh bao gồm cảm biến tiếp nhận thay đổi môi trường, vi xử lý tiếp nhận thông tin từ cảm biến và gửi tín hiệu điều khiển một hệ cơ học</w:t>
+        <w:t xml:space="preserve"> Xe hai bánh tự cân bằng này hoàn toàn có thể được coi là một hệ thống cơ điện tử hoàn chỉnh bao gồm cảm biến tiếp nhận thay đổi môi trường, </w:t>
+      </w:r>
+      <w:r>
+        <w:rPr>
+          <w:lang w:val="en-US"/>
+        </w:rPr>
+        <w:t>vi điều khiển</w:t>
+      </w:r>
+      <w:r>
+        <w:rPr>
+          <w:lang w:val="en-US"/>
+        </w:rPr>
+        <w:t xml:space="preserve"> tiếp nhận thông tin từ cảm biến và gửi tín hiệu điều khiển một hệ cơ học</w:t>
       </w:r>
       <w:r>
         <w:rPr>
@@ -172,19 +184,67 @@
         <w:rPr>
           <w:lang w:val="en-US"/>
         </w:rPr>
-        <w:t>. Đề tài là một hướng dẫn cho việc tiếp cận và sử dụng các dòng cảm biến cho hệ cơ điện tử cũng như trong các ứng dụng. V</w:t>
-      </w:r>
-      <w:r>
-        <w:rPr>
-          <w:lang w:val="en-US"/>
-        </w:rPr>
-        <w:t>i xử</w:t>
-      </w:r>
-      <w:r>
-        <w:rPr>
-          <w:lang w:val="en-US"/>
-        </w:rPr>
-        <w:t xml:space="preserve"> lý 32 bit STM32F103C8T6 được sử dụng làm phần vi xử lý cho sản phẩm của khóa luận, khi mà hiện nay sự lên ngôi mạnh mẽ của các dòng vi xử lý 32 bit thay thế cho dòng vi xử lý 8 bit truyền thống, nhưng các tài liệu cũng như hướng dẫn về dòng vi điều khiển này chưa được nhiều. Qua đề tài khóa luận, em muốn giới thiệu và cách thức sử dụng dòng vi xử lý mạnh mẽ này.</w:t>
+        <w:t xml:space="preserve">. Đề tài là một hướng dẫn cho việc tiếp cận và sử dụng các dòng cảm biến cho hệ cơ điện tử cũng như trong các ứng dụng. </w:t>
+      </w:r>
+      <w:r>
+        <w:rPr>
+          <w:lang w:val="en-US"/>
+        </w:rPr>
+        <w:t>Vi điều khiển</w:t>
+      </w:r>
+      <w:r>
+        <w:rPr>
+          <w:lang w:val="en-US"/>
+        </w:rPr>
+        <w:t xml:space="preserve"> 32 bit STM32F103C8T6 được sử dụng làm phần </w:t>
+      </w:r>
+      <w:r>
+        <w:rPr>
+          <w:lang w:val="en-US"/>
+        </w:rPr>
+        <w:t>vi điều khiển</w:t>
+      </w:r>
+      <w:r>
+        <w:rPr>
+          <w:lang w:val="en-US"/>
+        </w:rPr>
+        <w:t xml:space="preserve"> cho sản phẩm của khóa luận, khi mà hiện nay sự lên ngôi mạnh mẽ của các dòng </w:t>
+      </w:r>
+      <w:r>
+        <w:rPr>
+          <w:lang w:val="en-US"/>
+        </w:rPr>
+        <w:t>vi điều khiển</w:t>
+      </w:r>
+      <w:r>
+        <w:rPr>
+          <w:lang w:val="en-US"/>
+        </w:rPr>
+        <w:t xml:space="preserve"> 32 bit thay thế</w:t>
+      </w:r>
+      <w:r>
+        <w:rPr>
+          <w:lang w:val="en-US"/>
+        </w:rPr>
+        <w:t xml:space="preserve"> cho dòng vi điều khiển</w:t>
+      </w:r>
+      <w:r>
+        <w:rPr>
+          <w:lang w:val="en-US"/>
+        </w:rPr>
+        <w:t xml:space="preserve"> 8 bit truyền thống, nhưng các tài liệu cũng như hướng dẫn về dòng vi điều khiển này chưa được nhiều. Qua đề tài khóa luận, em muốn giới thiệu và cách thức sử dụng dòng </w:t>
+      </w:r>
+      <w:r>
+        <w:rPr>
+          <w:lang w:val="en-US"/>
+        </w:rPr>
+        <w:t xml:space="preserve">điều khiển </w:t>
+      </w:r>
+      <w:r>
+        <w:rPr>
+          <w:lang w:val="en-US"/>
+        </w:rPr>
+        <w:t>mạnh mẽ này.</w:t>
       </w:r>
     </w:p>
     <w:p>
@@ -624,6 +684,51 @@
         <w:rPr>
           <w:lang w:val="en-US"/>
         </w:rPr>
+        <w:t>FIFO First in first out</w:t>
+      </w:r>
+    </w:p>
+    <w:p>
+      <w:pPr>
+        <w:spacing w:before="120" w:after="120"/>
+        <w:ind w:firstLine="567"/>
+        <w:rPr>
+          <w:lang w:val="en-US"/>
+        </w:rPr>
+      </w:pPr>
+      <w:r>
+        <w:rPr>
+          <w:lang w:val="en-US"/>
+        </w:rPr>
+        <w:t xml:space="preserve">CMOS </w:t>
+      </w:r>
+    </w:p>
+    <w:p>
+      <w:pPr>
+        <w:spacing w:before="120" w:after="120"/>
+        <w:ind w:firstLine="567"/>
+        <w:rPr>
+          <w:lang w:val="en-US"/>
+        </w:rPr>
+      </w:pPr>
+      <w:r>
+        <w:rPr>
+          <w:lang w:val="en-US"/>
+        </w:rPr>
+        <w:t>MEMS</w:t>
+      </w:r>
+    </w:p>
+    <w:p>
+      <w:pPr>
+        <w:spacing w:before="120" w:after="120"/>
+        <w:ind w:firstLine="567"/>
+        <w:rPr>
+          <w:lang w:val="en-US"/>
+        </w:rPr>
+      </w:pPr>
+      <w:r>
+        <w:rPr>
+          <w:lang w:val="en-US"/>
+        </w:rPr>
         <w:br w:type="page"/>
       </w:r>
       <w:r>
@@ -1241,7 +1346,19 @@
         <w:rPr>
           <w:lang w:val="en-US"/>
         </w:rPr>
-        <w:t>Đề tài tuy đơn giản chỉ là tạo ra sản phẩm xe hai bánh tự cân bằng, nhưng có thể nói xe hai bánh tự cân bằng là một ví dụ rất rõ nét về một hệ cơ điện tử với đầy đủ các phần cảm biến thu thập thông tin môi trường, vi xử lý tiếp nhận thông tin từ cảm biến và gửi tín hiệu điều kiển xuống bộ phận chấp hành. Việc nghiên cứu chế tạo chiếc xe cũng là việc nghiên cứu chế tạo một hệ cơ điện tử. Qua đó đề tài giúp sinh viên có cái nhìn tổng quan về hệ cơ điện tử và nắm được quy trình làm việc của hệ cơ điện tử.</w:t>
+        <w:t xml:space="preserve">Đề tài tuy đơn giản chỉ là tạo ra sản phẩm xe hai bánh tự cân bằng, nhưng có thể nói xe hai bánh tự cân bằng là một ví dụ rất rõ nét về một hệ cơ điện tử với đầy đủ các phần cảm biến thu thập thông tin môi trường, </w:t>
+      </w:r>
+      <w:r>
+        <w:rPr>
+          <w:lang w:val="en-US"/>
+        </w:rPr>
+        <w:t>vi điều khiển</w:t>
+      </w:r>
+      <w:r>
+        <w:rPr>
+          <w:lang w:val="en-US"/>
+        </w:rPr>
+        <w:t xml:space="preserve"> tiếp nhận thông tin từ cảm biến và gửi tín hiệu điều kiển xuống bộ phận chấp hành. Việc nghiên cứu chế tạo chiếc xe cũng là việc nghiên cứu chế tạo một hệ cơ điện tử. Qua đó đề tài giúp sinh viên có cái nhìn tổng quan về hệ cơ điện tử và nắm được quy trình làm việc của hệ cơ điện tử.</w:t>
       </w:r>
       <w:r>
         <w:rPr>
@@ -1331,7 +1448,19 @@
         <w:rPr>
           <w:lang w:val="en-US"/>
         </w:rPr>
-        <w:t>Bằng việc tìm hiểu các tài liệu liên quan đến xe hai bánh tự cân bằng như con lắc ngược, PID,... cũng như các kiến thức về vi xử lý, vi điều khiển, cảm biến,... đã được học tại nhà trường. Phân tích những thiếu sót kiến thức cần có cho đề tài. Và qua quá trình tổng hợp đã giúp em nhận ra được những việc cần làm và sắp xếp công việc vào những thời gian hợp lý.</w:t>
+        <w:t xml:space="preserve">Bằng việc tìm hiểu các tài liệu liên quan đến xe hai bánh tự cân bằng như con lắc ngược, PID,... cũng như các kiến thức về </w:t>
+      </w:r>
+      <w:r>
+        <w:rPr>
+          <w:lang w:val="en-US"/>
+        </w:rPr>
+        <w:t>vi điều khiển</w:t>
+      </w:r>
+      <w:r>
+        <w:rPr>
+          <w:lang w:val="en-US"/>
+        </w:rPr>
+        <w:t>, vi điều khiển, cảm biến,... đã được học tại nhà trường. Phân tích những thiếu sót kiến thức cần có cho đề tài. Và qua quá trình tổng hợp đã giúp em nhận ra được những việc cần làm và sắp xếp công việc vào những thời gian hợp lý.</w:t>
       </w:r>
     </w:p>
     <w:p>
@@ -6412,20 +6541,32 @@
         <w:rPr>
           <w:lang w:val="en-US"/>
         </w:rPr>
-        <w:t xml:space="preserve"> cảm biến giúp mức tiêu thụ điện của hệ thống thấp hơn bằng cách cho phép bộ vi xử lý </w:t>
-      </w:r>
-      <w:r>
-        <w:rPr>
-          <w:lang w:val="en-US"/>
-        </w:rPr>
-        <w:t xml:space="preserve">đọc dữ liệu cảm biến trên các trong các chuyển động và sau đó vào chế độ năng lượng thấp khi đó cảm biến thu thập được nhiều dữ liệu. </w:t>
+        <w:t xml:space="preserve"> cảm biến giúp mức tiêu thụ điện của hệ thống thấp hơn bằng cách cho phép bộ </w:t>
+      </w:r>
+      <w:r>
+        <w:rPr>
+          <w:lang w:val="en-US"/>
+        </w:rPr>
+        <w:t>vi điều khiển</w:t>
+      </w:r>
+      <w:r>
+        <w:rPr>
+          <w:lang w:val="en-US"/>
+        </w:rPr>
+        <w:t xml:space="preserve"> </w:t>
+      </w:r>
+      <w:r>
+        <w:rPr>
+          <w:lang w:val="en-US"/>
+        </w:rPr>
+        <w:t xml:space="preserve">đọc dữ liệu cảm biến trên các trong các chuyển động và sau đó vào chế độ năng lượng thấp khi đó cảm biến thu thập được nhiều </w:t>
       </w:r>
       <w:r>
         <w:rPr>
           <w:lang w:val="en-US"/>
         </w:rPr>
         <w:lastRenderedPageBreak/>
-        <w:t>Với toàn bộ tiến trình và các bộ phận cần thiết trên cảm biến để hỗ trợ rất nhiều chuyển động dựa trên các trường hợp sử dụng, cảm biến MPU6050 chỉ cho phép duy nhấ</w:t>
+        <w:t>dữ liệu. Với toàn bộ tiến trình và các bộ phận cần thiết trên cảm biến để hỗ trợ rất nhiều chuyển động dựa trên các trường hợp sử dụng, cảm biến MPU6050 chỉ cho phép duy nhấ</w:t>
       </w:r>
       <w:r>
         <w:rPr>
@@ -6461,7 +6602,19 @@
         <w:rPr>
           <w:lang w:val="en-US"/>
         </w:rPr>
-        <w:t>yêu cầu tính toán xử lý chuyên sâu từ hệ thống vi xử lý, giảm thiểu nhu cầu lấy dữ liệu thường xuyên của đầu ra cảm biến chuyển động.</w:t>
+        <w:t xml:space="preserve">yêu cầu tính toán xử lý chuyên sâu từ hệ thống </w:t>
+      </w:r>
+      <w:r>
+        <w:rPr>
+          <w:lang w:val="en-US"/>
+        </w:rPr>
+        <w:t>vi điều khiển</w:t>
+      </w:r>
+      <w:r>
+        <w:rPr>
+          <w:lang w:val="en-US"/>
+        </w:rPr>
+        <w:t>, giảm thiểu nhu cầu lấy dữ liệu thường xuyên của đầu ra cảm biến chuyển động.</w:t>
       </w:r>
       <w:r>
         <w:rPr>
@@ -6803,12 +6956,14 @@
         <w:ind w:firstLine="567"/>
         <w:rPr>
           <w:rFonts w:eastAsiaTheme="minorEastAsia"/>
-          <w:lang w:val="en-US"/>
-        </w:rPr>
-      </w:pPr>
-      <w:r>
-        <w:rPr>
-          <w:rFonts w:eastAsiaTheme="minorEastAsia"/>
+          <w:b/>
+          <w:lang w:val="en-US"/>
+        </w:rPr>
+      </w:pPr>
+      <w:r>
+        <w:rPr>
+          <w:rFonts w:eastAsiaTheme="minorEastAsia"/>
+          <w:b/>
           <w:lang w:val="en-US"/>
         </w:rPr>
         <w:t>//Change by our image</w:t>
@@ -6995,14 +7150,62 @@
         <w:rPr>
           <w:lang w:val="en-US"/>
         </w:rPr>
-        <w:t xml:space="preserve">Đề tài sử dụng vi điều khiển STM32F103C8T6 một trong những dòng vi xử lý của hãng STMicroelectronics. Hãng STMicroelectronics là công ty hàng đầu trên thế giới trong việc cung cấp các giải pháp bán dẫn có đóng góp tích cực cho cuộc sống của con người, ngày nay và tương lai. Đặc biệt là các giải pháp cho Smart Driving và IoT. Các chuyên gia của công ty nhận định rằng, trong thời gian không xa 80% xe hơi sẽ được khởi động bởi hệ thống chip điện tử. Do đó việc phát triển các dòng vi xử lý hiện đại sẽ hoàn toàn phù hợp trong thời gian tới. Dòng vi điều khiển 32 bit có nhiều ưu điểm và chức năng mới, thuận tiện cho người kỹ sư lập trình. Tốc độ xử lý nhanh (lên đến 72Mhz đối với dòng STM32F1, 168Mhz đối với STM32F4), có ưu điểm cao hơn hẳn so với </w:t>
+        <w:t xml:space="preserve">Đề tài sử dụng vi điều khiển STM32F103C8T6 một trong những dòng </w:t>
+      </w:r>
+      <w:r>
+        <w:rPr>
+          <w:lang w:val="en-US"/>
+        </w:rPr>
+        <w:t>vi điều khiển</w:t>
+      </w:r>
+      <w:r>
+        <w:rPr>
+          <w:lang w:val="en-US"/>
+        </w:rPr>
+        <w:t xml:space="preserve"> của hãng STMicroelectronics. Hãng STMicroelectronics là công ty hàng đầu trên thế giới trong việc cung cấp các giải pháp bán dẫn có đóng góp tích cực cho cuộc sống của con người, ngày nay và tương lai. Đặc biệt là các giải pháp cho Smart Driving và IoT. Các chuyên gia của công ty nhận định rằng, trong thời gian không xa 80% xe hơi sẽ được khởi động bởi hệ thống chip điện tử. Do đó việc phát triển các dòng </w:t>
+      </w:r>
+      <w:r>
+        <w:rPr>
+          <w:lang w:val="en-US"/>
+        </w:rPr>
+        <w:t>vi điều khiển</w:t>
+      </w:r>
+      <w:r>
+        <w:rPr>
+          <w:lang w:val="en-US"/>
+        </w:rPr>
+        <w:t xml:space="preserve"> hiện đại sẽ hoàn toàn phù hợp trong thời gian tới. Dòng vi điều khiển 32 bit có nhiều ưu điểm và chức năng mới, thuận tiện cho người kỹ sư lập trình. Tốc độ xử lý nhanh (lên đến 72Mhz đối với dòng STM32F1, 168Mhz đối với STM32F4), có ưu điểm </w:t>
       </w:r>
       <w:r>
         <w:rPr>
           <w:lang w:val="en-US"/>
         </w:rPr>
         <w:lastRenderedPageBreak/>
-        <w:t>dòng vi điều khiển 8 bit thông thường. Mặc dù vi điều khiển 8 bit hoàn toàn đáp ứng đề tài, nhưng em vẫn quyết định ứng dụng dòng vi xử lý 32 bit vào đề tài nhằm tìm hiểu công nghệ cho sự phát triển sau này. Cũng như góp một phần nhỏ tài liệu cho những bạn muốn tìm hiểu về các dòng vi xử lý 32 bit hiện nay.</w:t>
+        <w:t xml:space="preserve">cao hơn hẳn so với dòng vi điều khiển 8 bit thông thường. Mặc dù vi điều khiển 8 bit hoàn toàn đáp ứng đề tài, nhưng em vẫn quyết định ứng dụng dòng </w:t>
+      </w:r>
+      <w:r>
+        <w:rPr>
+          <w:lang w:val="en-US"/>
+        </w:rPr>
+        <w:t>vi điều khiển</w:t>
+      </w:r>
+      <w:r>
+        <w:rPr>
+          <w:lang w:val="en-US"/>
+        </w:rPr>
+        <w:t xml:space="preserve"> 32 bit vào đề tài nhằm tìm hiểu công nghệ cho sự phát triển sau này. Cũng như góp một phần nhỏ tài liệu cho những bạn muốn tìm hiểu về các dòng </w:t>
+      </w:r>
+      <w:r>
+        <w:rPr>
+          <w:lang w:val="en-US"/>
+        </w:rPr>
+        <w:t>vi điều khiển</w:t>
+      </w:r>
+      <w:r>
+        <w:rPr>
+          <w:lang w:val="en-US"/>
+        </w:rPr>
+        <w:t xml:space="preserve"> 32 bit hiện nay.</w:t>
       </w:r>
     </w:p>
     <w:p>
@@ -7049,8 +7252,13 @@
     </w:p>
     <w:p>
       <w:pPr>
-        <w:spacing w:before="120" w:after="120"/>
-        <w:ind w:firstLine="567"/>
+        <w:pStyle w:val="ListParagraph"/>
+        <w:numPr>
+          <w:ilvl w:val="0"/>
+          <w:numId w:val="3"/>
+        </w:numPr>
+        <w:spacing w:before="120" w:after="120"/>
+        <w:ind w:left="0" w:firstLine="567"/>
         <w:rPr>
           <w:lang w:val="en-US"/>
         </w:rPr>
@@ -7333,8 +7541,13 @@
     </w:p>
     <w:p>
       <w:pPr>
-        <w:spacing w:before="120" w:after="120"/>
-        <w:ind w:firstLine="567"/>
+        <w:pStyle w:val="ListParagraph"/>
+        <w:numPr>
+          <w:ilvl w:val="0"/>
+          <w:numId w:val="3"/>
+        </w:numPr>
+        <w:spacing w:before="120" w:after="120"/>
+        <w:ind w:left="0" w:firstLine="567"/>
         <w:rPr>
           <w:rFonts w:eastAsiaTheme="minorEastAsia"/>
           <w:color w:val="2B2B2B"/>
@@ -7344,13 +7557,25 @@
       </w:pPr>
       <w:r>
         <w:rPr>
+          <w:lang w:val="en-US"/>
+        </w:rPr>
+        <w:lastRenderedPageBreak/>
+        <w:t>Cách thức</w:t>
+      </w:r>
+      <w:r>
+        <w:rPr>
+          <w:lang w:val="en-US"/>
+        </w:rPr>
+        <w:t xml:space="preserve"> phát</w:t>
+      </w:r>
+      <w:r>
+        <w:rPr>
           <w:rFonts w:eastAsiaTheme="minorEastAsia"/>
           <w:color w:val="2B2B2B"/>
           <w:shd w:val="clear" w:color="auto" w:fill="FFFFFF"/>
           <w:lang w:val="en-US"/>
         </w:rPr>
-        <w:lastRenderedPageBreak/>
-        <w:t>Cách thức</w:t>
+        <w:t xml:space="preserve"> triển</w:t>
       </w:r>
       <w:r>
         <w:rPr>
@@ -7359,29 +7584,29 @@
           <w:shd w:val="clear" w:color="auto" w:fill="FFFFFF"/>
           <w:lang w:val="en-US"/>
         </w:rPr>
-        <w:t xml:space="preserve"> phát triển</w:t>
-      </w:r>
-      <w:r>
+        <w:t xml:space="preserve"> phần mềm</w:t>
+      </w:r>
+    </w:p>
+    <w:p>
+      <w:pPr>
+        <w:spacing w:before="120" w:after="120"/>
+        <w:ind w:firstLine="567"/>
         <w:rPr>
           <w:rFonts w:eastAsiaTheme="minorEastAsia"/>
           <w:color w:val="2B2B2B"/>
           <w:shd w:val="clear" w:color="auto" w:fill="FFFFFF"/>
           <w:lang w:val="en-US"/>
         </w:rPr>
-        <w:t xml:space="preserve"> phần mềm</w:t>
-      </w:r>
-    </w:p>
-    <w:p>
-      <w:pPr>
-        <w:spacing w:before="120" w:after="120"/>
-        <w:ind w:firstLine="567"/>
+      </w:pPr>
+      <w:r>
         <w:rPr>
           <w:rFonts w:eastAsiaTheme="minorEastAsia"/>
           <w:color w:val="2B2B2B"/>
           <w:shd w:val="clear" w:color="auto" w:fill="FFFFFF"/>
           <w:lang w:val="en-US"/>
         </w:rPr>
-      </w:pPr>
+        <w:t xml:space="preserve">Với các vi điều khiển 8 bit thì việc phát triển phần mềm là tương đối dễ dàng. Chúng có vài thanh ghi để tinh chỉnh với quá trình cài đặt dễ dàng. Ví dụ, một </w:t>
+      </w:r>
       <w:r>
         <w:rPr>
           <w:rFonts w:eastAsiaTheme="minorEastAsia"/>
@@ -7389,20 +7614,17 @@
           <w:shd w:val="clear" w:color="auto" w:fill="FFFFFF"/>
           <w:lang w:val="en-US"/>
         </w:rPr>
-        <w:t>Với các vi điều khiển 8 bit thì việc phát triển phần mềm là tương đối dễ dàng. Chúng có vài thanh ghi để tinh chỉnh với quá trình cài đặt dễ dàng. Ví dụ, một vi xử lý 32 bit điển hình có nhiều cài đặt xung nhịp nội bộ. Các cài đặt này được yêu cầu cài đặt trước khi khỏi động vi xử lý. Điều này thì rất đơn giản với các vi điều khiển 8 bit, chúng ta có thể thực hiện tại nhiều vị trí với việc khoier tạo con trỏ ngăn xếp, mất khoảng 4 dòng lệnh (ví dụ như tinyAVR và megaAVR của Atmel). Nhưng các nhà sản xuất vi điều khiển 32 bit đang cố gắng để phân tích khuân mẫu này và đưa ra các mẫu và thư viện mặc định, làm cho quá trình phát triển đơn giản và nhanh hơn. Chỉ cần sử dụng các thư viện này trong dự án của chúng ta là các khởi tạo sẽ được thực hiện.</w:t>
-      </w:r>
-    </w:p>
-    <w:p>
-      <w:pPr>
-        <w:spacing w:before="120" w:after="120"/>
-        <w:ind w:firstLine="567"/>
+        <w:t>vi điều khiển</w:t>
+      </w:r>
+      <w:r>
         <w:rPr>
           <w:rFonts w:eastAsiaTheme="minorEastAsia"/>
           <w:color w:val="2B2B2B"/>
           <w:shd w:val="clear" w:color="auto" w:fill="FFFFFF"/>
           <w:lang w:val="en-US"/>
         </w:rPr>
-      </w:pPr>
+        <w:t xml:space="preserve"> 32 bit điển hình có nhiều cài đặt xung nhịp nội bộ. Các cài đặt này được yêu cầu cài đặt trước khi khỏi động </w:t>
+      </w:r>
       <w:r>
         <w:rPr>
           <w:rFonts w:eastAsiaTheme="minorEastAsia"/>
@@ -7410,40 +7632,917 @@
           <w:shd w:val="clear" w:color="auto" w:fill="FFFFFF"/>
           <w:lang w:val="en-US"/>
         </w:rPr>
-        <w:t>http://theembeddedguy.com/2016/05/23/8-bit-and-32-bit-microcontrollers/</w:t>
+        <w:t>vi điều khiển</w:t>
+      </w:r>
+      <w:r>
+        <w:rPr>
+          <w:rFonts w:eastAsiaTheme="minorEastAsia"/>
+          <w:color w:val="2B2B2B"/>
+          <w:shd w:val="clear" w:color="auto" w:fill="FFFFFF"/>
+          <w:lang w:val="en-US"/>
+        </w:rPr>
+        <w:t>. Điều này thì rất đơn giản với các vi điều khiển 8 bit, chúng ta có thể thực hiện tại nhiều vị trí với việc khoier tạo con trỏ ngăn xếp, mất khoảng 4 dòng lệnh (ví dụ như tinyAVR và megaAVR của Atmel). Nhưng các nhà sản xuất vi điều khiển 32 bit đang cố gắng để phân tích khuân mẫu này và đưa ra các mẫu và thư viện mặc định, làm cho quá trình phát triển đơn giản và nhanh hơn. Chỉ cần sử dụng các thư viện này trong dự án của chúng ta là các khởi tạo sẽ được thực hiện.</w:t>
+      </w:r>
+    </w:p>
+    <w:p>
+      <w:pPr>
+        <w:pStyle w:val="ListParagraph"/>
+        <w:numPr>
+          <w:ilvl w:val="0"/>
+          <w:numId w:val="3"/>
+        </w:numPr>
+        <w:spacing w:before="120" w:after="120"/>
+        <w:ind w:left="0" w:firstLine="567"/>
+        <w:rPr>
+          <w:rFonts w:eastAsiaTheme="minorEastAsia"/>
+          <w:color w:val="2B2B2B"/>
+          <w:shd w:val="clear" w:color="auto" w:fill="FFFFFF"/>
+          <w:lang w:val="en-US"/>
+        </w:rPr>
+      </w:pPr>
+      <w:r>
+        <w:rPr>
+          <w:rFonts w:eastAsiaTheme="minorEastAsia"/>
+          <w:color w:val="2B2B2B"/>
+          <w:shd w:val="clear" w:color="auto" w:fill="FFFFFF"/>
+          <w:lang w:val="en-US"/>
+        </w:rPr>
+        <w:t>Hiệu suất</w:t>
+      </w:r>
+    </w:p>
+    <w:p>
+      <w:pPr>
+        <w:spacing w:before="120" w:after="120"/>
+        <w:ind w:firstLine="567"/>
+        <w:rPr>
+          <w:rFonts w:eastAsiaTheme="minorEastAsia"/>
+          <w:color w:val="2B2B2B"/>
+          <w:shd w:val="clear" w:color="auto" w:fill="FFFFFF"/>
+          <w:lang w:val="en-US"/>
+        </w:rPr>
+      </w:pPr>
+      <w:r>
+        <w:rPr>
+          <w:rFonts w:eastAsiaTheme="minorEastAsia"/>
+          <w:color w:val="2B2B2B"/>
+          <w:shd w:val="clear" w:color="auto" w:fill="FFFFFF"/>
+          <w:lang w:val="en-US"/>
+        </w:rPr>
+        <w:t xml:space="preserve">Vi điều khiển 32 bít cung cấp khả năng tính toán đang kinh ngạc khi chúng có thanh ghi 32 bit. Nếu ta lập trình bằng ngôn ngữ assemble, thì việc giới hạn kích thước thanh ghi là điều hiển nhiên sẽ xảy ra. Ví như khi ta muốn cộng hai số 32 bit trên một vi điều khiển 8 bit thì ta phải chia số đó ra thành nhiều phần sau đó cộng các phần lại với nhau, điều này làm cho việc lập trình tính toán rất phức tạp. Khi ta lập trình bằng ngôn ngữ C </w:t>
+      </w:r>
+      <w:r>
+        <w:rPr>
+          <w:rFonts w:eastAsiaTheme="minorEastAsia"/>
+          <w:color w:val="2B2B2B"/>
+          <w:shd w:val="clear" w:color="auto" w:fill="FFFFFF"/>
+          <w:lang w:val="en-US"/>
+        </w:rPr>
+        <w:t>việc tính toán trở nên mờ mịt, tất nhiên là vẫn có cách tính toán nhưng sẽ mất nhiều thời gian khi sư dụng vi điều khiển 8 bit. Do đó vi điều khiển 8 bit không phải một lựa chọn hoàn hảo khi lập trình các ứng dụng liên quan đến tính toán cao.</w:t>
+      </w:r>
+    </w:p>
+    <w:p>
+      <w:pPr>
+        <w:pStyle w:val="ListParagraph"/>
+        <w:numPr>
+          <w:ilvl w:val="0"/>
+          <w:numId w:val="3"/>
+        </w:numPr>
+        <w:spacing w:before="120" w:after="120"/>
+        <w:ind w:left="0" w:firstLine="567"/>
+        <w:rPr>
+          <w:rFonts w:eastAsiaTheme="minorEastAsia"/>
+          <w:color w:val="2B2B2B"/>
+          <w:shd w:val="clear" w:color="auto" w:fill="FFFFFF"/>
+          <w:lang w:val="en-US"/>
+        </w:rPr>
+      </w:pPr>
+      <w:r>
+        <w:rPr>
+          <w:rFonts w:eastAsiaTheme="minorEastAsia"/>
+          <w:color w:val="2B2B2B"/>
+          <w:shd w:val="clear" w:color="auto" w:fill="FFFFFF"/>
+          <w:lang w:val="en-US"/>
+        </w:rPr>
+        <w:t>Thiết bị ngoại vi</w:t>
+      </w:r>
+    </w:p>
+    <w:p>
+      <w:pPr>
+        <w:spacing w:before="120" w:after="120"/>
+        <w:ind w:firstLine="567"/>
+        <w:rPr>
+          <w:rFonts w:eastAsiaTheme="minorEastAsia"/>
+          <w:color w:val="2B2B2B"/>
+          <w:shd w:val="clear" w:color="auto" w:fill="FFFFFF"/>
+          <w:lang w:val="en-US"/>
+        </w:rPr>
+      </w:pPr>
+      <w:r>
+        <w:rPr>
+          <w:rFonts w:eastAsiaTheme="minorEastAsia"/>
+          <w:color w:val="2B2B2B"/>
+          <w:shd w:val="clear" w:color="auto" w:fill="FFFFFF"/>
+          <w:lang w:val="en-US"/>
+        </w:rPr>
+        <w:t xml:space="preserve">Hiển nhiên </w:t>
+      </w:r>
+      <w:r>
+        <w:rPr>
+          <w:rFonts w:eastAsiaTheme="minorEastAsia"/>
+          <w:color w:val="2B2B2B"/>
+          <w:shd w:val="clear" w:color="auto" w:fill="FFFFFF"/>
+          <w:lang w:val="en-US"/>
+        </w:rPr>
+        <w:t>vi điều khiển</w:t>
+      </w:r>
+      <w:r>
+        <w:rPr>
+          <w:rFonts w:eastAsiaTheme="minorEastAsia"/>
+          <w:color w:val="2B2B2B"/>
+          <w:shd w:val="clear" w:color="auto" w:fill="FFFFFF"/>
+          <w:lang w:val="en-US"/>
+        </w:rPr>
+        <w:t xml:space="preserve"> 8 bit truyền thống sẽ bị thiếu rất nhiều thiết bị ngoại vi. Do các thiết bị ngoại vi ngày càng phát triển. Không những thế nó còn bị giới hạn không gian địa chỉ bộ nhớ. Khi ta muốn sử dụng thêm các thiết bị ngoại vi, các thanh ghi dùng điều khiển chúng sẽ cần đặt vào trong cùng một địa chỉ có sẵn. Bên cạnh đó các vi điều khiển 32 bit có rất nhiều các thiết bị ngoại vi, được cung cấp ADCs, DACs, nhiều timer, phần cứng chuyên dụng cho kết nối,...</w:t>
+      </w:r>
+    </w:p>
+    <w:p>
+      <w:pPr>
+        <w:spacing w:before="120" w:after="120"/>
+        <w:ind w:firstLine="567"/>
+        <w:rPr>
+          <w:rFonts w:eastAsiaTheme="minorEastAsia"/>
+          <w:color w:val="2B2B2B"/>
+          <w:shd w:val="clear" w:color="auto" w:fill="FFFFFF"/>
+          <w:lang w:val="en-US"/>
+        </w:rPr>
+      </w:pPr>
+      <w:r>
+        <w:rPr>
+          <w:rFonts w:eastAsiaTheme="minorEastAsia"/>
+          <w:color w:val="2B2B2B"/>
+          <w:shd w:val="clear" w:color="auto" w:fill="FFFFFF"/>
+          <w:lang w:val="en-US"/>
+        </w:rPr>
+        <w:t>Tuy vậy vẫn có một số ít vi điều khiển 8 bit được cung cấp ngoại vi phong phú</w:t>
+      </w:r>
+    </w:p>
+    <w:p>
+      <w:pPr>
+        <w:pStyle w:val="ListParagraph"/>
+        <w:numPr>
+          <w:ilvl w:val="0"/>
+          <w:numId w:val="3"/>
+        </w:numPr>
+        <w:spacing w:before="120" w:after="120"/>
+        <w:ind w:left="0" w:firstLine="567"/>
+        <w:rPr>
+          <w:rFonts w:eastAsiaTheme="minorEastAsia"/>
+          <w:color w:val="2B2B2B"/>
+          <w:shd w:val="clear" w:color="auto" w:fill="FFFFFF"/>
+          <w:lang w:val="en-US"/>
+        </w:rPr>
+      </w:pPr>
+      <w:r>
+        <w:rPr>
+          <w:rFonts w:eastAsiaTheme="minorEastAsia"/>
+          <w:color w:val="2B2B2B"/>
+          <w:shd w:val="clear" w:color="auto" w:fill="FFFFFF"/>
+          <w:lang w:val="en-US"/>
+        </w:rPr>
+        <w:t>Sự tiêu thụ năng lượng</w:t>
+      </w:r>
+    </w:p>
+    <w:p>
+      <w:pPr>
+        <w:spacing w:before="120" w:after="120"/>
+        <w:ind w:firstLine="567"/>
+        <w:rPr>
+          <w:rFonts w:eastAsiaTheme="minorEastAsia"/>
+          <w:color w:val="2B2B2B"/>
+          <w:shd w:val="clear" w:color="auto" w:fill="FFFFFF"/>
+          <w:lang w:val="en-US"/>
+        </w:rPr>
+      </w:pPr>
+      <w:r>
+        <w:rPr>
+          <w:rFonts w:eastAsiaTheme="minorEastAsia"/>
+          <w:color w:val="2B2B2B"/>
+          <w:shd w:val="clear" w:color="auto" w:fill="FFFFFF"/>
+          <w:lang w:val="en-US"/>
+        </w:rPr>
+        <w:t>Kiến trúc của vi điều khiển 8 bit được biết đến là tiêu thụ năng lượng ít vì sử dụng ít phần bán dẫn hơn. Hơn nữa vi điều khiển 8 bit cũng đã có lịch sử phát triển lâu dài nên sự tiết kiệm về năng lượng được cải thiện đáng kế. Các vi điều khiển 32 bit thì tiêu thụ năng lượng hơn, mặc dù dòng điện là chỉ khoảng vài mA.</w:t>
+      </w:r>
+    </w:p>
+    <w:p>
+      <w:pPr>
+        <w:spacing w:before="120" w:after="120"/>
+        <w:ind w:firstLine="567"/>
+        <w:rPr>
+          <w:rFonts w:eastAsiaTheme="minorEastAsia"/>
+          <w:color w:val="2B2B2B"/>
+          <w:shd w:val="clear" w:color="auto" w:fill="FFFFFF"/>
+          <w:lang w:val="en-US"/>
+        </w:rPr>
+      </w:pPr>
+      <w:r>
+        <w:rPr>
+          <w:rFonts w:eastAsiaTheme="minorEastAsia"/>
+          <w:color w:val="2B2B2B"/>
+          <w:shd w:val="clear" w:color="auto" w:fill="FFFFFF"/>
+          <w:lang w:val="en-US"/>
+        </w:rPr>
+        <w:lastRenderedPageBreak/>
+        <w:t xml:space="preserve">Nhưng với sự ra đời của dòng vi điều khiển 32 bit Cortex M0, mọi thứ đã thay đổi ất nhiều. Công nghệ này được giới thiệu vào năm 2012 và nó được xem như là bộ </w:t>
+      </w:r>
+      <w:r>
+        <w:rPr>
+          <w:rFonts w:eastAsiaTheme="minorEastAsia"/>
+          <w:color w:val="2B2B2B"/>
+          <w:shd w:val="clear" w:color="auto" w:fill="FFFFFF"/>
+          <w:lang w:val="en-US"/>
+        </w:rPr>
+        <w:t>vi điều khiển</w:t>
+      </w:r>
+      <w:r>
+        <w:rPr>
+          <w:rFonts w:eastAsiaTheme="minorEastAsia"/>
+          <w:color w:val="2B2B2B"/>
+          <w:shd w:val="clear" w:color="auto" w:fill="FFFFFF"/>
+          <w:lang w:val="en-US"/>
+        </w:rPr>
+        <w:t xml:space="preserve"> ARM tiết kiệm năng lượng nhất kể từ năm 2016.</w:t>
+      </w:r>
+    </w:p>
+    <w:p>
+      <w:pPr>
+        <w:spacing w:before="120" w:after="120"/>
+        <w:ind w:firstLine="567"/>
+        <w:rPr>
+          <w:rFonts w:eastAsiaTheme="minorEastAsia"/>
+          <w:color w:val="2B2B2B"/>
+          <w:shd w:val="clear" w:color="auto" w:fill="FFFFFF"/>
+          <w:lang w:val="en-US"/>
+        </w:rPr>
+      </w:pPr>
+      <w:r>
+        <w:rPr>
+          <w:rFonts w:eastAsiaTheme="minorEastAsia"/>
+          <w:color w:val="2B2B2B"/>
+          <w:shd w:val="clear" w:color="auto" w:fill="FFFFFF"/>
+          <w:lang w:val="en-US"/>
+        </w:rPr>
+        <w:t xml:space="preserve">Tóm lại, </w:t>
+      </w:r>
+      <w:r>
+        <w:rPr>
+          <w:rFonts w:eastAsiaTheme="minorEastAsia"/>
+          <w:color w:val="2B2B2B"/>
+          <w:shd w:val="clear" w:color="auto" w:fill="FFFFFF"/>
+          <w:lang w:val="en-US"/>
+        </w:rPr>
+        <w:t>dòng vi điều khiển 32 bit phù hợp với các ứng dụng cần sự tính toán cường độ cao. Còn vi điều khiển 8 bit thì sử dụng trong các ứng dụng đơn giản với giá thành thấp, mức độ tính toán đơn giản. Hiện nay trên thế giới các kỹ sư và các lập trình viên nhúng đang dần chuyển sang sử dụng vi điều khiển 32 bit vì những ưu điểm của chúng.</w:t>
+      </w:r>
+    </w:p>
+    <w:p>
+      <w:pPr>
+        <w:spacing w:before="120" w:after="120"/>
+        <w:ind w:firstLine="567"/>
+        <w:rPr>
+          <w:lang w:val="en-US"/>
+        </w:rPr>
+      </w:pPr>
+      <w:r>
+        <w:rPr>
+          <w:lang w:val="en-US"/>
+        </w:rPr>
+        <w:t xml:space="preserve">1.3.3. </w:t>
+      </w:r>
+      <w:r>
+        <w:rPr>
+          <w:lang w:val="en-US"/>
+        </w:rPr>
+        <w:t>Một số đặc tính của v</w:t>
+      </w:r>
+      <w:r>
+        <w:rPr>
+          <w:lang w:val="en-US"/>
+        </w:rPr>
+        <w:t>i điều khiển STM32F103C8T6</w:t>
+      </w:r>
+    </w:p>
+    <w:p>
+      <w:pPr>
+        <w:spacing w:before="120" w:after="120"/>
+        <w:ind w:firstLine="567"/>
+        <w:rPr>
+          <w:lang w:val="en-US"/>
+        </w:rPr>
+      </w:pPr>
+      <w:r>
+        <w:rPr>
+          <w:noProof/>
+          <w:lang w:val="en-US" w:eastAsia="ja-JP"/>
+        </w:rPr>
+        <w:drawing>
+          <wp:inline distT="0" distB="0" distL="0" distR="0">
+            <wp:extent cx="2854325" cy="2286000"/>
+            <wp:effectExtent l="0" t="0" r="3175" b="0"/>
+            <wp:docPr id="16" name="Picture 16" descr="Image result for stm32f103c8t6 chip"/>
+            <wp:cNvGraphicFramePr>
+              <a:graphicFrameLocks xmlns:a="http://schemas.openxmlformats.org/drawingml/2006/main" noChangeAspect="1"/>
+            </wp:cNvGraphicFramePr>
+            <a:graphic xmlns:a="http://schemas.openxmlformats.org/drawingml/2006/main">
+              <a:graphicData uri="http://schemas.openxmlformats.org/drawingml/2006/picture">
+                <pic:pic xmlns:pic="http://schemas.openxmlformats.org/drawingml/2006/picture">
+                  <pic:nvPicPr>
+                    <pic:cNvPr id="0" name="Picture 3" descr="Image result for stm32f103c8t6 chip"/>
+                    <pic:cNvPicPr>
+                      <a:picLocks noChangeAspect="1" noChangeArrowheads="1"/>
+                    </pic:cNvPicPr>
+                  </pic:nvPicPr>
+                  <pic:blipFill rotWithShape="1">
+                    <a:blip r:embed="rId19">
+                      <a:extLst>
+                        <a:ext uri="{28A0092B-C50C-407E-A947-70E740481C1C}">
+                          <a14:useLocalDpi xmlns:a14="http://schemas.microsoft.com/office/drawing/2010/main" val="0"/>
+                        </a:ext>
+                      </a:extLst>
+                    </a:blip>
+                    <a:srcRect t="3626" b="16285"/>
+                    <a:stretch/>
+                  </pic:blipFill>
+                  <pic:spPr bwMode="auto">
+                    <a:xfrm>
+                      <a:off x="0" y="0"/>
+                      <a:ext cx="2855595" cy="2287017"/>
+                    </a:xfrm>
+                    <a:prstGeom prst="rect">
+                      <a:avLst/>
+                    </a:prstGeom>
+                    <a:noFill/>
+                    <a:ln>
+                      <a:noFill/>
+                    </a:ln>
+                    <a:extLst>
+                      <a:ext uri="{53640926-AAD7-44D8-BBD7-CCE9431645EC}">
+                        <a14:shadowObscured xmlns:a14="http://schemas.microsoft.com/office/drawing/2010/main"/>
+                      </a:ext>
+                    </a:extLst>
+                  </pic:spPr>
+                </pic:pic>
+              </a:graphicData>
+            </a:graphic>
+          </wp:inline>
+        </w:drawing>
+      </w:r>
+    </w:p>
+    <w:p>
+      <w:pPr>
+        <w:spacing w:before="120" w:after="120"/>
+        <w:ind w:firstLine="567"/>
+        <w:rPr>
+          <w:lang w:val="en-US"/>
+        </w:rPr>
+      </w:pPr>
+      <w:r>
+        <w:rPr>
+          <w:lang w:val="en-US"/>
+        </w:rPr>
+        <w:t>Vi điều khiển STM32F103C8T6</w:t>
+      </w:r>
+    </w:p>
+    <w:p>
+      <w:pPr>
+        <w:spacing w:before="120" w:after="120"/>
+        <w:ind w:firstLine="567"/>
+        <w:rPr>
+          <w:rFonts w:eastAsiaTheme="minorEastAsia"/>
+          <w:lang w:val="en-US"/>
+        </w:rPr>
+      </w:pPr>
+      <w:r>
+        <w:rPr>
+          <w:lang w:val="en-US"/>
+        </w:rPr>
+        <w:t xml:space="preserve">STM32F103C8T6 là một vi điều kiển sử dụng lõi </w:t>
+      </w:r>
+      <w:r>
+        <w:rPr>
+          <w:lang w:val="en-US"/>
+        </w:rPr>
+        <w:t>vi điều khiển</w:t>
+      </w:r>
+      <w:r>
+        <w:rPr>
+          <w:lang w:val="en-US"/>
+        </w:rPr>
+        <w:t xml:space="preserve"> ARM Cortex-M3 32 bit (CortexM3 thế hệ sau của CortexM0) hoạt động tại xung nhịp cao 72Mhz, truy xuất bộ nhớ nhúng tốc độ cao (bộ nhớ Flash lên đến 128 Kbytes và bộ nhớ truy cập ngẫu nhiên tĩnh (SRAM) lên đến 20 Kbytes), các cổng được cải tiến hàng loạt và </w:t>
+      </w:r>
+      <w:r>
+        <w:rPr>
+          <w:lang w:val="en-US"/>
+        </w:rPr>
+        <w:t xml:space="preserve">các thiết bị ngoại vi đã được kết nối với đường kết nối ngoại vi nâng cao (APB). Vi điều khiển có 2 bộ chuyển đổi ADC 12 bit, 3 timer thường và một timer PWM, cũng như cổng giao tiếp cơ bản và nâng cao lên đến 2 cổng </w:t>
+      </w:r>
+      <m:oMath>
+        <m:sSup>
+          <m:sSupPr>
+            <m:ctrlPr>
+              <w:rPr>
+                <w:rFonts w:ascii="Cambria Math" w:hAnsi="Cambria Math"/>
+                <w:i/>
+                <w:lang w:val="en-US"/>
+              </w:rPr>
+            </m:ctrlPr>
+          </m:sSupPr>
+          <m:e>
+            <m:r>
+              <w:rPr>
+                <w:rFonts w:ascii="Cambria Math" w:hAnsi="Cambria Math"/>
+                <w:lang w:val="en-US"/>
+              </w:rPr>
+              <m:t>I</m:t>
+            </m:r>
+          </m:e>
+          <m:sup>
+            <m:r>
+              <w:rPr>
+                <w:rFonts w:ascii="Cambria Math" w:hAnsi="Cambria Math"/>
+                <w:lang w:val="en-US"/>
+              </w:rPr>
+              <m:t>2</m:t>
+            </m:r>
+          </m:sup>
+        </m:sSup>
+        <m:r>
+          <w:rPr>
+            <w:rFonts w:ascii="Cambria Math" w:hAnsi="Cambria Math"/>
+            <w:lang w:val="en-US"/>
+          </w:rPr>
+          <m:t>C</m:t>
+        </m:r>
+      </m:oMath>
+      <w:r>
+        <w:rPr>
+          <w:rFonts w:eastAsiaTheme="minorEastAsia"/>
+          <w:lang w:val="en-US"/>
+        </w:rPr>
+        <w:t xml:space="preserve"> và cổng SPI, ba cổng giao tiếp UART, một cổng USB và một cổng CAN.</w:t>
+      </w:r>
+    </w:p>
+    <w:p>
+      <w:pPr>
+        <w:spacing w:before="120" w:after="120"/>
+        <w:ind w:firstLine="567"/>
+        <w:rPr>
+          <w:rFonts w:eastAsiaTheme="minorEastAsia"/>
+          <w:lang w:val="en-US"/>
+        </w:rPr>
+      </w:pPr>
+      <w:r>
+        <w:rPr>
+          <w:rFonts w:eastAsiaTheme="minorEastAsia"/>
+          <w:lang w:val="en-US"/>
+        </w:rPr>
+        <w:t xml:space="preserve">Thiết bị hoạt động ở mức điện áp </w:t>
+      </w:r>
+      <m:oMath>
+        <m:r>
+          <w:rPr>
+            <w:rFonts w:ascii="Cambria Math" w:eastAsiaTheme="minorEastAsia" w:hAnsi="Cambria Math"/>
+            <w:lang w:val="en-US"/>
+          </w:rPr>
+          <m:t>2.0V-3.6V</m:t>
+        </m:r>
+      </m:oMath>
+      <w:r>
+        <w:rPr>
+          <w:rFonts w:eastAsiaTheme="minorEastAsia"/>
+          <w:lang w:val="en-US"/>
+        </w:rPr>
+        <w:t xml:space="preserve">. Hoạt động được cả dải nhiệt độ </w:t>
+      </w:r>
+      <m:oMath>
+        <m:r>
+          <w:rPr>
+            <w:rFonts w:ascii="Cambria Math" w:eastAsiaTheme="minorEastAsia" w:hAnsi="Cambria Math"/>
+            <w:lang w:val="en-US"/>
+          </w:rPr>
+          <m:t>-</m:t>
+        </m:r>
+        <m:sSup>
+          <m:sSupPr>
+            <m:ctrlPr>
+              <w:rPr>
+                <w:rFonts w:ascii="Cambria Math" w:eastAsiaTheme="minorEastAsia" w:hAnsi="Cambria Math"/>
+                <w:i/>
+                <w:lang w:val="en-US"/>
+              </w:rPr>
+            </m:ctrlPr>
+          </m:sSupPr>
+          <m:e>
+            <m:r>
+              <w:rPr>
+                <w:rFonts w:ascii="Cambria Math" w:eastAsiaTheme="minorEastAsia" w:hAnsi="Cambria Math"/>
+                <w:lang w:val="en-US"/>
+              </w:rPr>
+              <m:t>40</m:t>
+            </m:r>
+          </m:e>
+          <m:sup>
+            <m:r>
+              <w:rPr>
+                <w:rFonts w:ascii="Cambria Math" w:eastAsiaTheme="minorEastAsia" w:hAnsi="Cambria Math"/>
+                <w:lang w:val="en-US"/>
+              </w:rPr>
+              <m:t>0</m:t>
+            </m:r>
+          </m:sup>
+        </m:sSup>
+        <m:r>
+          <w:rPr>
+            <w:rFonts w:ascii="Cambria Math" w:eastAsiaTheme="minorEastAsia" w:hAnsi="Cambria Math"/>
+            <w:lang w:val="en-US"/>
+          </w:rPr>
+          <m:t>C</m:t>
+        </m:r>
+      </m:oMath>
+      <w:r>
+        <w:rPr>
+          <w:rFonts w:eastAsiaTheme="minorEastAsia"/>
+          <w:lang w:val="en-US"/>
+        </w:rPr>
+        <w:t xml:space="preserve"> đến </w:t>
+      </w:r>
+      <m:oMath>
+        <m:r>
+          <w:rPr>
+            <w:rFonts w:ascii="Cambria Math" w:eastAsiaTheme="minorEastAsia" w:hAnsi="Cambria Math"/>
+            <w:lang w:val="en-US"/>
+          </w:rPr>
+          <m:t>+</m:t>
+        </m:r>
+        <m:sSup>
+          <m:sSupPr>
+            <m:ctrlPr>
+              <w:rPr>
+                <w:rFonts w:ascii="Cambria Math" w:eastAsiaTheme="minorEastAsia" w:hAnsi="Cambria Math"/>
+                <w:i/>
+                <w:lang w:val="en-US"/>
+              </w:rPr>
+            </m:ctrlPr>
+          </m:sSupPr>
+          <m:e>
+            <m:r>
+              <w:rPr>
+                <w:rFonts w:ascii="Cambria Math" w:eastAsiaTheme="minorEastAsia" w:hAnsi="Cambria Math"/>
+                <w:lang w:val="en-US"/>
+              </w:rPr>
+              <m:t>85</m:t>
+            </m:r>
+          </m:e>
+          <m:sup>
+            <m:r>
+              <w:rPr>
+                <w:rFonts w:ascii="Cambria Math" w:eastAsiaTheme="minorEastAsia" w:hAnsi="Cambria Math"/>
+                <w:lang w:val="en-US"/>
+              </w:rPr>
+              <m:t>0</m:t>
+            </m:r>
+          </m:sup>
+        </m:sSup>
+        <m:r>
+          <w:rPr>
+            <w:rFonts w:ascii="Cambria Math" w:eastAsiaTheme="minorEastAsia" w:hAnsi="Cambria Math"/>
+            <w:lang w:val="en-US"/>
+          </w:rPr>
+          <m:t>C</m:t>
+        </m:r>
+      </m:oMath>
+      <w:r>
+        <w:rPr>
+          <w:rFonts w:eastAsiaTheme="minorEastAsia"/>
+          <w:lang w:val="en-US"/>
+        </w:rPr>
+        <w:t xml:space="preserve"> và khoảng rộng nhất là </w:t>
+      </w:r>
+      <m:oMath>
+        <m:r>
+          <w:rPr>
+            <w:rFonts w:ascii="Cambria Math" w:eastAsiaTheme="minorEastAsia" w:hAnsi="Cambria Math"/>
+            <w:lang w:val="en-US"/>
+          </w:rPr>
+          <m:t>-</m:t>
+        </m:r>
+        <m:sSup>
+          <m:sSupPr>
+            <m:ctrlPr>
+              <w:rPr>
+                <w:rFonts w:ascii="Cambria Math" w:eastAsiaTheme="minorEastAsia" w:hAnsi="Cambria Math"/>
+                <w:i/>
+                <w:lang w:val="en-US"/>
+              </w:rPr>
+            </m:ctrlPr>
+          </m:sSupPr>
+          <m:e>
+            <m:r>
+              <w:rPr>
+                <w:rFonts w:ascii="Cambria Math" w:eastAsiaTheme="minorEastAsia" w:hAnsi="Cambria Math"/>
+                <w:lang w:val="en-US"/>
+              </w:rPr>
+              <m:t>40</m:t>
+            </m:r>
+          </m:e>
+          <m:sup>
+            <m:r>
+              <w:rPr>
+                <w:rFonts w:ascii="Cambria Math" w:eastAsiaTheme="minorEastAsia" w:hAnsi="Cambria Math"/>
+                <w:lang w:val="en-US"/>
+              </w:rPr>
+              <m:t>0</m:t>
+            </m:r>
+          </m:sup>
+        </m:sSup>
+        <m:r>
+          <w:rPr>
+            <w:rFonts w:ascii="Cambria Math" w:eastAsiaTheme="minorEastAsia" w:hAnsi="Cambria Math"/>
+            <w:lang w:val="en-US"/>
+          </w:rPr>
+          <m:t>C</m:t>
+        </m:r>
+      </m:oMath>
+      <w:r>
+        <w:rPr>
+          <w:rFonts w:eastAsiaTheme="minorEastAsia"/>
+          <w:lang w:val="en-US"/>
+        </w:rPr>
+        <w:t xml:space="preserve"> đến </w:t>
+      </w:r>
+      <m:oMath>
+        <m:r>
+          <w:rPr>
+            <w:rFonts w:ascii="Cambria Math" w:eastAsiaTheme="minorEastAsia" w:hAnsi="Cambria Math"/>
+            <w:lang w:val="en-US"/>
+          </w:rPr>
+          <m:t>+</m:t>
+        </m:r>
+        <m:sSup>
+          <m:sSupPr>
+            <m:ctrlPr>
+              <w:rPr>
+                <w:rFonts w:ascii="Cambria Math" w:eastAsiaTheme="minorEastAsia" w:hAnsi="Cambria Math"/>
+                <w:i/>
+                <w:lang w:val="en-US"/>
+              </w:rPr>
+            </m:ctrlPr>
+          </m:sSupPr>
+          <m:e>
+            <m:r>
+              <w:rPr>
+                <w:rFonts w:ascii="Cambria Math" w:eastAsiaTheme="minorEastAsia" w:hAnsi="Cambria Math"/>
+                <w:lang w:val="en-US"/>
+              </w:rPr>
+              <m:t>105</m:t>
+            </m:r>
+          </m:e>
+          <m:sup>
+            <m:r>
+              <w:rPr>
+                <w:rFonts w:ascii="Cambria Math" w:eastAsiaTheme="minorEastAsia" w:hAnsi="Cambria Math"/>
+                <w:lang w:val="en-US"/>
+              </w:rPr>
+              <m:t>0</m:t>
+            </m:r>
+          </m:sup>
+        </m:sSup>
+        <m:r>
+          <w:rPr>
+            <w:rFonts w:ascii="Cambria Math" w:eastAsiaTheme="minorEastAsia" w:hAnsi="Cambria Math"/>
+            <w:lang w:val="en-US"/>
+          </w:rPr>
+          <m:t>C</m:t>
+        </m:r>
+      </m:oMath>
+      <w:r>
+        <w:rPr>
+          <w:rFonts w:eastAsiaTheme="minorEastAsia"/>
+          <w:lang w:val="en-US"/>
+        </w:rPr>
+        <w:t>. Một bộ điều chế tiết kiệm năng lượng toàn diện cho phép thiết kế các ứng dụng công suất thấp.</w:t>
+      </w:r>
+    </w:p>
+    <w:p>
+      <w:pPr>
+        <w:spacing w:before="120" w:after="120"/>
+        <w:ind w:firstLine="567"/>
+        <w:rPr>
+          <w:rFonts w:eastAsiaTheme="minorEastAsia"/>
+          <w:lang w:val="en-US"/>
+        </w:rPr>
+      </w:pPr>
+      <w:r>
+        <w:rPr>
+          <w:noProof/>
+          <w:lang w:val="en-US" w:eastAsia="ja-JP"/>
+        </w:rPr>
+        <w:lastRenderedPageBreak/>
+        <w:drawing>
+          <wp:inline distT="0" distB="0" distL="0" distR="0" wp14:anchorId="66622FB3" wp14:editId="4E64E840">
+            <wp:extent cx="2596551" cy="1897881"/>
+            <wp:effectExtent l="0" t="0" r="0" b="7620"/>
+            <wp:docPr id="15" name="Picture 15"/>
+            <wp:cNvGraphicFramePr>
+              <a:graphicFrameLocks xmlns:a="http://schemas.openxmlformats.org/drawingml/2006/main" noChangeAspect="1"/>
+            </wp:cNvGraphicFramePr>
+            <a:graphic xmlns:a="http://schemas.openxmlformats.org/drawingml/2006/main">
+              <a:graphicData uri="http://schemas.openxmlformats.org/drawingml/2006/picture">
+                <pic:pic xmlns:pic="http://schemas.openxmlformats.org/drawingml/2006/picture">
+                  <pic:nvPicPr>
+                    <pic:cNvPr id="1" name=""/>
+                    <pic:cNvPicPr/>
+                  </pic:nvPicPr>
+                  <pic:blipFill>
+                    <a:blip r:embed="rId20"/>
+                    <a:stretch>
+                      <a:fillRect/>
+                    </a:stretch>
+                  </pic:blipFill>
+                  <pic:spPr>
+                    <a:xfrm>
+                      <a:off x="0" y="0"/>
+                      <a:ext cx="2606652" cy="1905264"/>
+                    </a:xfrm>
+                    <a:prstGeom prst="rect">
+                      <a:avLst/>
+                    </a:prstGeom>
+                  </pic:spPr>
+                </pic:pic>
+              </a:graphicData>
+            </a:graphic>
+          </wp:inline>
+        </w:drawing>
+      </w:r>
+    </w:p>
+    <w:p>
+      <w:pPr>
+        <w:spacing w:before="120" w:after="120"/>
+        <w:ind w:firstLine="567"/>
+        <w:rPr>
+          <w:rFonts w:eastAsiaTheme="minorEastAsia"/>
+          <w:lang w:val="en-US"/>
+        </w:rPr>
+      </w:pPr>
+      <w:r>
+        <w:rPr>
+          <w:rFonts w:eastAsiaTheme="minorEastAsia"/>
+          <w:lang w:val="en-US"/>
+        </w:rPr>
+        <w:t>Sơ đồ chân của vi điều khiển STM32F103C8T6</w:t>
+      </w:r>
+    </w:p>
+    <w:p>
+      <w:pPr>
+        <w:spacing w:before="120" w:after="120"/>
+        <w:ind w:firstLine="567"/>
+        <w:rPr>
+          <w:rFonts w:eastAsiaTheme="minorEastAsia"/>
+          <w:lang w:val="en-US"/>
+        </w:rPr>
+      </w:pPr>
+      <w:r>
+        <w:rPr>
+          <w:rFonts w:eastAsiaTheme="minorEastAsia"/>
+          <w:lang w:val="en-US"/>
+        </w:rPr>
+        <w:t xml:space="preserve">Dòng vi điều kiển này còn cung cấp nhiều chuẩn chân VFQFPN, UFQFPN, </w:t>
+      </w:r>
+      <w:r>
+        <w:rPr>
+          <w:rFonts w:eastAsiaTheme="minorEastAsia"/>
+          <w:bCs/>
+          <w:lang w:val="en-US"/>
+        </w:rPr>
+        <w:t>LFBGA</w:t>
+      </w:r>
+      <w:r>
+        <w:rPr>
+          <w:rFonts w:eastAsiaTheme="minorEastAsia"/>
+          <w:lang w:val="en-US"/>
+        </w:rPr>
+        <w:t>,</w:t>
+      </w:r>
+      <w:r>
+        <w:rPr>
+          <w:rFonts w:eastAsiaTheme="minorEastAsia"/>
+          <w:lang w:val="en-US"/>
+        </w:rPr>
+        <w:t xml:space="preserve"> </w:t>
+      </w:r>
+      <w:r>
+        <w:rPr>
+          <w:rFonts w:eastAsiaTheme="minorEastAsia"/>
+          <w:bCs/>
+          <w:lang w:val="en-US"/>
+        </w:rPr>
+        <w:t>LQFP</w:t>
+      </w:r>
+      <w:r>
+        <w:rPr>
+          <w:rFonts w:eastAsiaTheme="minorEastAsia"/>
+          <w:lang w:val="en-US"/>
+        </w:rPr>
+        <w:t xml:space="preserve">, </w:t>
+      </w:r>
+      <w:r>
+        <w:rPr>
+          <w:rFonts w:eastAsiaTheme="minorEastAsia"/>
+          <w:bCs/>
+          <w:lang w:val="en-US"/>
+        </w:rPr>
+        <w:t>UFBGA</w:t>
+      </w:r>
+      <w:r>
+        <w:rPr>
+          <w:rFonts w:eastAsiaTheme="minorEastAsia"/>
+          <w:lang w:val="en-US"/>
+        </w:rPr>
+        <w:t xml:space="preserve">, </w:t>
+      </w:r>
+      <w:r>
+        <w:rPr>
+          <w:rFonts w:eastAsiaTheme="minorEastAsia"/>
+          <w:bCs/>
+          <w:lang w:val="en-US"/>
+        </w:rPr>
+        <w:t>LQFP</w:t>
+      </w:r>
+      <w:r>
+        <w:rPr>
+          <w:rFonts w:eastAsiaTheme="minorEastAsia"/>
+          <w:bCs/>
+        </w:rPr>
+        <w:t xml:space="preserve">, </w:t>
+      </w:r>
+      <w:r>
+        <w:rPr>
+          <w:rFonts w:eastAsiaTheme="minorEastAsia"/>
+          <w:bCs/>
+          <w:lang w:val="en-US"/>
+        </w:rPr>
+        <w:t>TFBGA</w:t>
+      </w:r>
+      <w:r>
+        <w:rPr>
+          <w:rFonts w:eastAsiaTheme="minorEastAsia"/>
+          <w:bCs/>
+        </w:rPr>
+        <w:t xml:space="preserve">, </w:t>
+      </w:r>
+      <w:r>
+        <w:rPr>
+          <w:rFonts w:eastAsiaTheme="minorEastAsia"/>
+          <w:bCs/>
+          <w:lang w:val="en-US"/>
+        </w:rPr>
+        <w:t>LQFP</w:t>
+      </w:r>
+      <w:r>
+        <w:rPr>
+          <w:rFonts w:eastAsiaTheme="minorEastAsia"/>
+          <w:lang w:val="en-US"/>
+        </w:rPr>
+        <w:t xml:space="preserve"> </w:t>
+      </w:r>
+      <w:r>
+        <w:rPr>
+          <w:rFonts w:eastAsiaTheme="minorEastAsia"/>
+          <w:lang w:val="en-US"/>
+        </w:rPr>
+        <w:t>cho phép người kỹ sư thiết kế đa dạng sử dụng chip</w:t>
+      </w:r>
+      <w:r>
+        <w:rPr>
+          <w:rFonts w:eastAsiaTheme="minorEastAsia"/>
+          <w:lang w:val="en-US"/>
+        </w:rPr>
+        <w:t xml:space="preserve"> trong </w:t>
+      </w:r>
+      <w:r>
+        <w:rPr>
+          <w:rFonts w:eastAsiaTheme="minorEastAsia"/>
+          <w:lang w:val="en-US"/>
+        </w:rPr>
+        <w:t>nhiều</w:t>
       </w:r>
       <w:bookmarkStart w:id="0" w:name="_GoBack"/>
       <w:bookmarkEnd w:id="0"/>
-    </w:p>
-    <w:p>
-      <w:pPr>
-        <w:spacing w:before="120" w:after="120"/>
-        <w:ind w:firstLine="567"/>
-        <w:rPr>
-          <w:lang w:val="en-US"/>
-        </w:rPr>
-      </w:pPr>
-      <w:r>
-        <w:rPr>
-          <w:lang w:val="en-US"/>
-        </w:rPr>
-        <w:t>1.3.3</w:t>
-      </w:r>
-      <w:r>
-        <w:rPr>
-          <w:lang w:val="en-US"/>
-        </w:rPr>
-        <w:t>. Vi điều khiển STM32F103C8T6</w:t>
-      </w:r>
-    </w:p>
-    <w:p>
-      <w:pPr>
-        <w:spacing w:before="120" w:after="120"/>
-        <w:ind w:firstLine="567"/>
-        <w:rPr>
-          <w:lang w:val="en-US"/>
-        </w:rPr>
-      </w:pPr>
+      <w:r>
+        <w:rPr>
+          <w:rFonts w:eastAsiaTheme="minorEastAsia"/>
+          <w:lang w:val="en-US"/>
+        </w:rPr>
+        <w:t xml:space="preserve"> ứng dụng.</w:t>
+      </w:r>
     </w:p>
     <w:p>
       <w:pPr>
@@ -7736,9 +8835,122 @@
     </w:lvl>
   </w:abstractNum>
   <w:abstractNum w:abstractNumId="1" w15:restartNumberingAfterBreak="0">
+    <w:nsid w:val="0DA8290E"/>
+    <w:multiLevelType w:val="hybridMultilevel"/>
+    <w:tmpl w:val="821CD87E"/>
+    <w:lvl w:ilvl="0" w:tplc="04090001">
+      <w:start w:val="1"/>
+      <w:numFmt w:val="bullet"/>
+      <w:lvlText w:val=""/>
+      <w:lvlJc w:val="left"/>
+      <w:pPr>
+        <w:ind w:left="1287" w:hanging="360"/>
+      </w:pPr>
+      <w:rPr>
+        <w:rFonts w:ascii="Symbol" w:hAnsi="Symbol" w:hint="default"/>
+      </w:rPr>
+    </w:lvl>
+    <w:lvl w:ilvl="1" w:tplc="04090003" w:tentative="1">
+      <w:start w:val="1"/>
+      <w:numFmt w:val="bullet"/>
+      <w:lvlText w:val="o"/>
+      <w:lvlJc w:val="left"/>
+      <w:pPr>
+        <w:ind w:left="2007" w:hanging="360"/>
+      </w:pPr>
+      <w:rPr>
+        <w:rFonts w:ascii="Courier New" w:hAnsi="Courier New" w:cs="Courier New" w:hint="default"/>
+      </w:rPr>
+    </w:lvl>
+    <w:lvl w:ilvl="2" w:tplc="04090005" w:tentative="1">
+      <w:start w:val="1"/>
+      <w:numFmt w:val="bullet"/>
+      <w:lvlText w:val=""/>
+      <w:lvlJc w:val="left"/>
+      <w:pPr>
+        <w:ind w:left="2727" w:hanging="360"/>
+      </w:pPr>
+      <w:rPr>
+        <w:rFonts w:ascii="Wingdings" w:hAnsi="Wingdings" w:hint="default"/>
+      </w:rPr>
+    </w:lvl>
+    <w:lvl w:ilvl="3" w:tplc="04090001" w:tentative="1">
+      <w:start w:val="1"/>
+      <w:numFmt w:val="bullet"/>
+      <w:lvlText w:val=""/>
+      <w:lvlJc w:val="left"/>
+      <w:pPr>
+        <w:ind w:left="3447" w:hanging="360"/>
+      </w:pPr>
+      <w:rPr>
+        <w:rFonts w:ascii="Symbol" w:hAnsi="Symbol" w:hint="default"/>
+      </w:rPr>
+    </w:lvl>
+    <w:lvl w:ilvl="4" w:tplc="04090003" w:tentative="1">
+      <w:start w:val="1"/>
+      <w:numFmt w:val="bullet"/>
+      <w:lvlText w:val="o"/>
+      <w:lvlJc w:val="left"/>
+      <w:pPr>
+        <w:ind w:left="4167" w:hanging="360"/>
+      </w:pPr>
+      <w:rPr>
+        <w:rFonts w:ascii="Courier New" w:hAnsi="Courier New" w:cs="Courier New" w:hint="default"/>
+      </w:rPr>
+    </w:lvl>
+    <w:lvl w:ilvl="5" w:tplc="04090005" w:tentative="1">
+      <w:start w:val="1"/>
+      <w:numFmt w:val="bullet"/>
+      <w:lvlText w:val=""/>
+      <w:lvlJc w:val="left"/>
+      <w:pPr>
+        <w:ind w:left="4887" w:hanging="360"/>
+      </w:pPr>
+      <w:rPr>
+        <w:rFonts w:ascii="Wingdings" w:hAnsi="Wingdings" w:hint="default"/>
+      </w:rPr>
+    </w:lvl>
+    <w:lvl w:ilvl="6" w:tplc="04090001" w:tentative="1">
+      <w:start w:val="1"/>
+      <w:numFmt w:val="bullet"/>
+      <w:lvlText w:val=""/>
+      <w:lvlJc w:val="left"/>
+      <w:pPr>
+        <w:ind w:left="5607" w:hanging="360"/>
+      </w:pPr>
+      <w:rPr>
+        <w:rFonts w:ascii="Symbol" w:hAnsi="Symbol" w:hint="default"/>
+      </w:rPr>
+    </w:lvl>
+    <w:lvl w:ilvl="7" w:tplc="04090003" w:tentative="1">
+      <w:start w:val="1"/>
+      <w:numFmt w:val="bullet"/>
+      <w:lvlText w:val="o"/>
+      <w:lvlJc w:val="left"/>
+      <w:pPr>
+        <w:ind w:left="6327" w:hanging="360"/>
+      </w:pPr>
+      <w:rPr>
+        <w:rFonts w:ascii="Courier New" w:hAnsi="Courier New" w:cs="Courier New" w:hint="default"/>
+      </w:rPr>
+    </w:lvl>
+    <w:lvl w:ilvl="8" w:tplc="04090005" w:tentative="1">
+      <w:start w:val="1"/>
+      <w:numFmt w:val="bullet"/>
+      <w:lvlText w:val=""/>
+      <w:lvlJc w:val="left"/>
+      <w:pPr>
+        <w:ind w:left="7047" w:hanging="360"/>
+      </w:pPr>
+      <w:rPr>
+        <w:rFonts w:ascii="Wingdings" w:hAnsi="Wingdings" w:hint="default"/>
+      </w:rPr>
+    </w:lvl>
+  </w:abstractNum>
+  <w:abstractNum w:abstractNumId="2" w15:restartNumberingAfterBreak="0">
     <w:nsid w:val="2B5A63FD"/>
     <w:multiLevelType w:val="hybridMultilevel"/>
-    <w:tmpl w:val="4566F15C"/>
+    <w:tmpl w:val="71AA0D74"/>
     <w:lvl w:ilvl="0" w:tplc="04090009">
       <w:start w:val="1"/>
       <w:numFmt w:val="bullet"/>
@@ -7848,7 +9060,7 @@
       </w:rPr>
     </w:lvl>
   </w:abstractNum>
-  <w:abstractNum w:abstractNumId="2" w15:restartNumberingAfterBreak="0">
+  <w:abstractNum w:abstractNumId="3" w15:restartNumberingAfterBreak="0">
     <w:nsid w:val="3EBC7B0E"/>
     <w:multiLevelType w:val="hybridMultilevel"/>
     <w:tmpl w:val="5D32A384"/>
@@ -7937,14 +9149,133 @@
       </w:pPr>
     </w:lvl>
   </w:abstractNum>
+  <w:abstractNum w:abstractNumId="4" w15:restartNumberingAfterBreak="0">
+    <w:nsid w:val="59CF177D"/>
+    <w:multiLevelType w:val="hybridMultilevel"/>
+    <w:tmpl w:val="B4ACA788"/>
+    <w:lvl w:ilvl="0" w:tplc="04090001">
+      <w:start w:val="1"/>
+      <w:numFmt w:val="bullet"/>
+      <w:lvlText w:val=""/>
+      <w:lvlJc w:val="left"/>
+      <w:pPr>
+        <w:ind w:left="1287" w:hanging="360"/>
+      </w:pPr>
+      <w:rPr>
+        <w:rFonts w:ascii="Symbol" w:hAnsi="Symbol" w:hint="default"/>
+      </w:rPr>
+    </w:lvl>
+    <w:lvl w:ilvl="1" w:tplc="04090003" w:tentative="1">
+      <w:start w:val="1"/>
+      <w:numFmt w:val="bullet"/>
+      <w:lvlText w:val="o"/>
+      <w:lvlJc w:val="left"/>
+      <w:pPr>
+        <w:ind w:left="2007" w:hanging="360"/>
+      </w:pPr>
+      <w:rPr>
+        <w:rFonts w:ascii="Courier New" w:hAnsi="Courier New" w:cs="Courier New" w:hint="default"/>
+      </w:rPr>
+    </w:lvl>
+    <w:lvl w:ilvl="2" w:tplc="04090005" w:tentative="1">
+      <w:start w:val="1"/>
+      <w:numFmt w:val="bullet"/>
+      <w:lvlText w:val=""/>
+      <w:lvlJc w:val="left"/>
+      <w:pPr>
+        <w:ind w:left="2727" w:hanging="360"/>
+      </w:pPr>
+      <w:rPr>
+        <w:rFonts w:ascii="Wingdings" w:hAnsi="Wingdings" w:hint="default"/>
+      </w:rPr>
+    </w:lvl>
+    <w:lvl w:ilvl="3" w:tplc="04090001" w:tentative="1">
+      <w:start w:val="1"/>
+      <w:numFmt w:val="bullet"/>
+      <w:lvlText w:val=""/>
+      <w:lvlJc w:val="left"/>
+      <w:pPr>
+        <w:ind w:left="3447" w:hanging="360"/>
+      </w:pPr>
+      <w:rPr>
+        <w:rFonts w:ascii="Symbol" w:hAnsi="Symbol" w:hint="default"/>
+      </w:rPr>
+    </w:lvl>
+    <w:lvl w:ilvl="4" w:tplc="04090003" w:tentative="1">
+      <w:start w:val="1"/>
+      <w:numFmt w:val="bullet"/>
+      <w:lvlText w:val="o"/>
+      <w:lvlJc w:val="left"/>
+      <w:pPr>
+        <w:ind w:left="4167" w:hanging="360"/>
+      </w:pPr>
+      <w:rPr>
+        <w:rFonts w:ascii="Courier New" w:hAnsi="Courier New" w:cs="Courier New" w:hint="default"/>
+      </w:rPr>
+    </w:lvl>
+    <w:lvl w:ilvl="5" w:tplc="04090005" w:tentative="1">
+      <w:start w:val="1"/>
+      <w:numFmt w:val="bullet"/>
+      <w:lvlText w:val=""/>
+      <w:lvlJc w:val="left"/>
+      <w:pPr>
+        <w:ind w:left="4887" w:hanging="360"/>
+      </w:pPr>
+      <w:rPr>
+        <w:rFonts w:ascii="Wingdings" w:hAnsi="Wingdings" w:hint="default"/>
+      </w:rPr>
+    </w:lvl>
+    <w:lvl w:ilvl="6" w:tplc="04090001" w:tentative="1">
+      <w:start w:val="1"/>
+      <w:numFmt w:val="bullet"/>
+      <w:lvlText w:val=""/>
+      <w:lvlJc w:val="left"/>
+      <w:pPr>
+        <w:ind w:left="5607" w:hanging="360"/>
+      </w:pPr>
+      <w:rPr>
+        <w:rFonts w:ascii="Symbol" w:hAnsi="Symbol" w:hint="default"/>
+      </w:rPr>
+    </w:lvl>
+    <w:lvl w:ilvl="7" w:tplc="04090003" w:tentative="1">
+      <w:start w:val="1"/>
+      <w:numFmt w:val="bullet"/>
+      <w:lvlText w:val="o"/>
+      <w:lvlJc w:val="left"/>
+      <w:pPr>
+        <w:ind w:left="6327" w:hanging="360"/>
+      </w:pPr>
+      <w:rPr>
+        <w:rFonts w:ascii="Courier New" w:hAnsi="Courier New" w:cs="Courier New" w:hint="default"/>
+      </w:rPr>
+    </w:lvl>
+    <w:lvl w:ilvl="8" w:tplc="04090005" w:tentative="1">
+      <w:start w:val="1"/>
+      <w:numFmt w:val="bullet"/>
+      <w:lvlText w:val=""/>
+      <w:lvlJc w:val="left"/>
+      <w:pPr>
+        <w:ind w:left="7047" w:hanging="360"/>
+      </w:pPr>
+      <w:rPr>
+        <w:rFonts w:ascii="Wingdings" w:hAnsi="Wingdings" w:hint="default"/>
+      </w:rPr>
+    </w:lvl>
+  </w:abstractNum>
   <w:num w:numId="1">
     <w:abstractNumId w:val="0"/>
   </w:num>
   <w:num w:numId="2">
+    <w:abstractNumId w:val="3"/>
+  </w:num>
+  <w:num w:numId="3">
     <w:abstractNumId w:val="2"/>
   </w:num>
-  <w:num w:numId="3">
+  <w:num w:numId="4">
     <w:abstractNumId w:val="1"/>
+  </w:num>
+  <w:num w:numId="5">
+    <w:abstractNumId w:val="4"/>
   </w:num>
 </w:numbering>
 </file>
@@ -8442,6 +9773,21 @@
       </w:tblBorders>
     </w:tblPr>
   </w:style>
+  <w:style w:type="character" w:customStyle="1" w:styleId="fontstyle01">
+    <w:name w:val="fontstyle01"/>
+    <w:basedOn w:val="DefaultParagraphFont"/>
+    <w:rsid w:val="00FD147A"/>
+    <w:rPr>
+      <w:rFonts w:ascii="Arial" w:hAnsi="Arial" w:cs="Arial" w:hint="default"/>
+      <w:b/>
+      <w:bCs/>
+      <w:i w:val="0"/>
+      <w:iCs w:val="0"/>
+      <w:color w:val="000000"/>
+      <w:sz w:val="28"/>
+      <w:szCs w:val="28"/>
+    </w:rPr>
+  </w:style>
 </w:styles>
 </file>
 

--- a/Doccument/GraduationThesisDoccument.docx
+++ b/Doccument/GraduationThesisDoccument.docx
@@ -8342,15 +8342,16 @@
       </w:pPr>
       <w:r>
         <w:rPr>
+          <w:rFonts w:eastAsiaTheme="minorEastAsia"/>
           <w:noProof/>
           <w:lang w:val="en-US" w:eastAsia="ja-JP"/>
         </w:rPr>
         <w:lastRenderedPageBreak/>
         <w:drawing>
-          <wp:inline distT="0" distB="0" distL="0" distR="0" wp14:anchorId="66622FB3" wp14:editId="4E64E840">
-            <wp:extent cx="2596551" cy="1897881"/>
-            <wp:effectExtent l="0" t="0" r="0" b="7620"/>
-            <wp:docPr id="15" name="Picture 15"/>
+          <wp:inline distT="0" distB="0" distL="0" distR="0">
+            <wp:extent cx="2820838" cy="2766613"/>
+            <wp:effectExtent l="0" t="0" r="0" b="0"/>
+            <wp:docPr id="17" name="Picture 17"/>
             <wp:cNvGraphicFramePr>
               <a:graphicFrameLocks xmlns:a="http://schemas.openxmlformats.org/drawingml/2006/main" noChangeAspect="1"/>
             </wp:cNvGraphicFramePr>
@@ -8358,23 +8359,36 @@
               <a:graphicData uri="http://schemas.openxmlformats.org/drawingml/2006/picture">
                 <pic:pic xmlns:pic="http://schemas.openxmlformats.org/drawingml/2006/picture">
                   <pic:nvPicPr>
-                    <pic:cNvPr id="1" name=""/>
-                    <pic:cNvPicPr/>
+                    <pic:cNvPr id="0" name="Picture 1"/>
+                    <pic:cNvPicPr>
+                      <a:picLocks noChangeAspect="1" noChangeArrowheads="1"/>
+                    </pic:cNvPicPr>
                   </pic:nvPicPr>
                   <pic:blipFill>
-                    <a:blip r:embed="rId20"/>
+                    <a:blip r:embed="rId20">
+                      <a:extLst>
+                        <a:ext uri="{28A0092B-C50C-407E-A947-70E740481C1C}">
+                          <a14:useLocalDpi xmlns:a14="http://schemas.microsoft.com/office/drawing/2010/main" val="0"/>
+                        </a:ext>
+                      </a:extLst>
+                    </a:blip>
+                    <a:srcRect/>
                     <a:stretch>
                       <a:fillRect/>
                     </a:stretch>
                   </pic:blipFill>
-                  <pic:spPr>
+                  <pic:spPr bwMode="auto">
                     <a:xfrm>
                       <a:off x="0" y="0"/>
-                      <a:ext cx="2606652" cy="1905264"/>
+                      <a:ext cx="2857543" cy="2802612"/>
                     </a:xfrm>
                     <a:prstGeom prst="rect">
                       <a:avLst/>
                     </a:prstGeom>
+                    <a:noFill/>
+                    <a:ln>
+                      <a:noFill/>
+                    </a:ln>
                   </pic:spPr>
                 </pic:pic>
               </a:graphicData>
@@ -8382,160 +8396,160 @@
           </wp:inline>
         </w:drawing>
       </w:r>
-    </w:p>
-    <w:p>
-      <w:pPr>
-        <w:spacing w:before="120" w:after="120"/>
-        <w:ind w:firstLine="567"/>
-        <w:rPr>
-          <w:rFonts w:eastAsiaTheme="minorEastAsia"/>
-          <w:lang w:val="en-US"/>
-        </w:rPr>
-      </w:pPr>
-      <w:r>
-        <w:rPr>
-          <w:rFonts w:eastAsiaTheme="minorEastAsia"/>
-          <w:lang w:val="en-US"/>
-        </w:rPr>
-        <w:t>Sơ đồ chân của vi điều khiển STM32F103C8T6</w:t>
-      </w:r>
-    </w:p>
-    <w:p>
-      <w:pPr>
-        <w:spacing w:before="120" w:after="120"/>
-        <w:ind w:firstLine="567"/>
-        <w:rPr>
-          <w:rFonts w:eastAsiaTheme="minorEastAsia"/>
-          <w:lang w:val="en-US"/>
-        </w:rPr>
-      </w:pPr>
-      <w:r>
-        <w:rPr>
-          <w:rFonts w:eastAsiaTheme="minorEastAsia"/>
-          <w:lang w:val="en-US"/>
-        </w:rPr>
-        <w:t xml:space="preserve">Dòng vi điều kiển này còn cung cấp nhiều chuẩn chân VFQFPN, UFQFPN, </w:t>
-      </w:r>
-      <w:r>
-        <w:rPr>
-          <w:rFonts w:eastAsiaTheme="minorEastAsia"/>
-          <w:bCs/>
-          <w:lang w:val="en-US"/>
-        </w:rPr>
-        <w:t>LFBGA</w:t>
-      </w:r>
-      <w:r>
-        <w:rPr>
-          <w:rFonts w:eastAsiaTheme="minorEastAsia"/>
-          <w:lang w:val="en-US"/>
-        </w:rPr>
-        <w:t>,</w:t>
-      </w:r>
-      <w:r>
-        <w:rPr>
-          <w:rFonts w:eastAsiaTheme="minorEastAsia"/>
-          <w:lang w:val="en-US"/>
-        </w:rPr>
-        <w:t xml:space="preserve"> </w:t>
-      </w:r>
-      <w:r>
-        <w:rPr>
-          <w:rFonts w:eastAsiaTheme="minorEastAsia"/>
-          <w:bCs/>
-          <w:lang w:val="en-US"/>
-        </w:rPr>
-        <w:t>LQFP</w:t>
-      </w:r>
-      <w:r>
-        <w:rPr>
-          <w:rFonts w:eastAsiaTheme="minorEastAsia"/>
-          <w:lang w:val="en-US"/>
-        </w:rPr>
-        <w:t xml:space="preserve">, </w:t>
-      </w:r>
-      <w:r>
-        <w:rPr>
-          <w:rFonts w:eastAsiaTheme="minorEastAsia"/>
-          <w:bCs/>
-          <w:lang w:val="en-US"/>
-        </w:rPr>
-        <w:t>UFBGA</w:t>
-      </w:r>
-      <w:r>
-        <w:rPr>
-          <w:rFonts w:eastAsiaTheme="minorEastAsia"/>
-          <w:lang w:val="en-US"/>
-        </w:rPr>
-        <w:t xml:space="preserve">, </w:t>
-      </w:r>
-      <w:r>
-        <w:rPr>
-          <w:rFonts w:eastAsiaTheme="minorEastAsia"/>
-          <w:bCs/>
-          <w:lang w:val="en-US"/>
-        </w:rPr>
-        <w:t>LQFP</w:t>
-      </w:r>
-      <w:r>
-        <w:rPr>
-          <w:rFonts w:eastAsiaTheme="minorEastAsia"/>
-          <w:bCs/>
-        </w:rPr>
-        <w:t xml:space="preserve">, </w:t>
-      </w:r>
-      <w:r>
-        <w:rPr>
-          <w:rFonts w:eastAsiaTheme="minorEastAsia"/>
-          <w:bCs/>
-          <w:lang w:val="en-US"/>
-        </w:rPr>
-        <w:t>TFBGA</w:t>
-      </w:r>
-      <w:r>
-        <w:rPr>
-          <w:rFonts w:eastAsiaTheme="minorEastAsia"/>
-          <w:bCs/>
-        </w:rPr>
-        <w:t xml:space="preserve">, </w:t>
-      </w:r>
-      <w:r>
-        <w:rPr>
-          <w:rFonts w:eastAsiaTheme="minorEastAsia"/>
-          <w:bCs/>
-          <w:lang w:val="en-US"/>
-        </w:rPr>
-        <w:t>LQFP</w:t>
-      </w:r>
-      <w:r>
-        <w:rPr>
-          <w:rFonts w:eastAsiaTheme="minorEastAsia"/>
-          <w:lang w:val="en-US"/>
-        </w:rPr>
-        <w:t xml:space="preserve"> </w:t>
-      </w:r>
-      <w:r>
-        <w:rPr>
-          <w:rFonts w:eastAsiaTheme="minorEastAsia"/>
-          <w:lang w:val="en-US"/>
-        </w:rPr>
-        <w:t>cho phép người kỹ sư thiết kế đa dạng sử dụng chip</w:t>
-      </w:r>
-      <w:r>
-        <w:rPr>
-          <w:rFonts w:eastAsiaTheme="minorEastAsia"/>
-          <w:lang w:val="en-US"/>
-        </w:rPr>
-        <w:t xml:space="preserve"> trong </w:t>
-      </w:r>
-      <w:r>
-        <w:rPr>
-          <w:rFonts w:eastAsiaTheme="minorEastAsia"/>
-          <w:lang w:val="en-US"/>
-        </w:rPr>
-        <w:t>nhiều</w:t>
-      </w:r>
       <w:bookmarkStart w:id="0" w:name="_GoBack"/>
       <w:bookmarkEnd w:id="0"/>
+    </w:p>
+    <w:p>
+      <w:pPr>
+        <w:spacing w:before="120" w:after="120"/>
+        <w:ind w:firstLine="567"/>
+        <w:rPr>
+          <w:rFonts w:eastAsiaTheme="minorEastAsia"/>
+          <w:lang w:val="en-US"/>
+        </w:rPr>
+      </w:pPr>
+      <w:r>
+        <w:rPr>
+          <w:rFonts w:eastAsiaTheme="minorEastAsia"/>
+          <w:lang w:val="en-US"/>
+        </w:rPr>
+        <w:t>Sơ đồ chân của vi điều khiển STM32F103C8T6</w:t>
+      </w:r>
+    </w:p>
+    <w:p>
+      <w:pPr>
+        <w:spacing w:before="120" w:after="120"/>
+        <w:ind w:firstLine="567"/>
+        <w:rPr>
+          <w:rFonts w:eastAsiaTheme="minorEastAsia"/>
+          <w:lang w:val="en-US"/>
+        </w:rPr>
+      </w:pPr>
+      <w:r>
+        <w:rPr>
+          <w:rFonts w:eastAsiaTheme="minorEastAsia"/>
+          <w:lang w:val="en-US"/>
+        </w:rPr>
+        <w:t xml:space="preserve">Dòng vi điều kiển này còn cung cấp nhiều chuẩn chân VFQFPN, UFQFPN, </w:t>
+      </w:r>
+      <w:r>
+        <w:rPr>
+          <w:rFonts w:eastAsiaTheme="minorEastAsia"/>
+          <w:bCs/>
+          <w:lang w:val="en-US"/>
+        </w:rPr>
+        <w:t>LFBGA</w:t>
+      </w:r>
+      <w:r>
+        <w:rPr>
+          <w:rFonts w:eastAsiaTheme="minorEastAsia"/>
+          <w:lang w:val="en-US"/>
+        </w:rPr>
+        <w:t>,</w:t>
+      </w:r>
+      <w:r>
+        <w:rPr>
+          <w:rFonts w:eastAsiaTheme="minorEastAsia"/>
+          <w:lang w:val="en-US"/>
+        </w:rPr>
+        <w:t xml:space="preserve"> </w:t>
+      </w:r>
+      <w:r>
+        <w:rPr>
+          <w:rFonts w:eastAsiaTheme="minorEastAsia"/>
+          <w:bCs/>
+          <w:lang w:val="en-US"/>
+        </w:rPr>
+        <w:t>LQFP</w:t>
+      </w:r>
+      <w:r>
+        <w:rPr>
+          <w:rFonts w:eastAsiaTheme="minorEastAsia"/>
+          <w:lang w:val="en-US"/>
+        </w:rPr>
+        <w:t xml:space="preserve">, </w:t>
+      </w:r>
+      <w:r>
+        <w:rPr>
+          <w:rFonts w:eastAsiaTheme="minorEastAsia"/>
+          <w:bCs/>
+          <w:lang w:val="en-US"/>
+        </w:rPr>
+        <w:t>UFBGA</w:t>
+      </w:r>
+      <w:r>
+        <w:rPr>
+          <w:rFonts w:eastAsiaTheme="minorEastAsia"/>
+          <w:lang w:val="en-US"/>
+        </w:rPr>
+        <w:t xml:space="preserve">, </w:t>
+      </w:r>
+      <w:r>
+        <w:rPr>
+          <w:rFonts w:eastAsiaTheme="minorEastAsia"/>
+          <w:bCs/>
+          <w:lang w:val="en-US"/>
+        </w:rPr>
+        <w:t>LQFP</w:t>
+      </w:r>
+      <w:r>
+        <w:rPr>
+          <w:rFonts w:eastAsiaTheme="minorEastAsia"/>
+          <w:bCs/>
+        </w:rPr>
+        <w:t xml:space="preserve">, </w:t>
+      </w:r>
+      <w:r>
+        <w:rPr>
+          <w:rFonts w:eastAsiaTheme="minorEastAsia"/>
+          <w:bCs/>
+          <w:lang w:val="en-US"/>
+        </w:rPr>
+        <w:t>TFBGA</w:t>
+      </w:r>
+      <w:r>
+        <w:rPr>
+          <w:rFonts w:eastAsiaTheme="minorEastAsia"/>
+          <w:bCs/>
+        </w:rPr>
+        <w:t xml:space="preserve">, </w:t>
+      </w:r>
+      <w:r>
+        <w:rPr>
+          <w:rFonts w:eastAsiaTheme="minorEastAsia"/>
+          <w:bCs/>
+          <w:lang w:val="en-US"/>
+        </w:rPr>
+        <w:t>LQFP</w:t>
+      </w:r>
+      <w:r>
+        <w:rPr>
+          <w:rFonts w:eastAsiaTheme="minorEastAsia"/>
+          <w:lang w:val="en-US"/>
+        </w:rPr>
+        <w:t xml:space="preserve"> </w:t>
+      </w:r>
+      <w:r>
+        <w:rPr>
+          <w:rFonts w:eastAsiaTheme="minorEastAsia"/>
+          <w:lang w:val="en-US"/>
+        </w:rPr>
+        <w:t>cho phép người kỹ sư thiết kế đa dạng sử dụng chip</w:t>
+      </w:r>
+      <w:r>
+        <w:rPr>
+          <w:rFonts w:eastAsiaTheme="minorEastAsia"/>
+          <w:lang w:val="en-US"/>
+        </w:rPr>
+        <w:t xml:space="preserve"> trong </w:t>
+      </w:r>
+      <w:r>
+        <w:rPr>
+          <w:rFonts w:eastAsiaTheme="minorEastAsia"/>
+          <w:lang w:val="en-US"/>
+        </w:rPr>
+        <w:t>nhiều</w:t>
+      </w:r>
       <w:r>
         <w:rPr>
           <w:rFonts w:eastAsiaTheme="minorEastAsia"/>

--- a/Doccument/GraduationThesisDoccument.docx
+++ b/Doccument/GraduationThesisDoccument.docx
@@ -14,86 +14,6 @@
         <w:rPr>
           <w:lang w:val="en-US"/>
         </w:rPr>
-        <w:t>Trang bìa</w:t>
-      </w:r>
-    </w:p>
-    <w:p>
-      <w:pPr>
-        <w:rPr>
-          <w:lang w:val="en-US"/>
-        </w:rPr>
-      </w:pPr>
-      <w:r>
-        <w:rPr>
-          <w:lang w:val="en-US"/>
-        </w:rPr>
-        <w:br w:type="page"/>
-      </w:r>
-    </w:p>
-    <w:p>
-      <w:pPr>
-        <w:spacing w:before="120" w:after="120"/>
-        <w:ind w:firstLine="567"/>
-        <w:rPr>
-          <w:lang w:val="en-US"/>
-        </w:rPr>
-      </w:pPr>
-    </w:p>
-    <w:p>
-      <w:pPr>
-        <w:spacing w:before="120" w:after="120"/>
-        <w:ind w:firstLine="567"/>
-        <w:rPr>
-          <w:lang w:val="en-US"/>
-        </w:rPr>
-      </w:pPr>
-      <w:r>
-        <w:rPr>
-          <w:lang w:val="en-US"/>
-        </w:rPr>
-        <w:t>Trang p</w:t>
-      </w:r>
-      <w:r>
-        <w:rPr>
-          <w:lang w:val="en-US"/>
-        </w:rPr>
-        <w:t xml:space="preserve">hụ </w:t>
-      </w:r>
-      <w:r>
-        <w:rPr>
-          <w:lang w:val="en-US"/>
-        </w:rPr>
-        <w:t>bìa</w:t>
-      </w:r>
-    </w:p>
-    <w:p>
-      <w:pPr>
-        <w:spacing w:before="120" w:after="120"/>
-        <w:ind w:firstLine="567"/>
-        <w:rPr>
-          <w:lang w:val="en-US"/>
-        </w:rPr>
-      </w:pPr>
-      <w:r>
-        <w:rPr>
-          <w:lang w:val="en-US"/>
-        </w:rPr>
-        <w:br w:type="page"/>
-      </w:r>
-    </w:p>
-    <w:p>
-      <w:pPr>
-        <w:spacing w:before="120" w:after="120"/>
-        <w:ind w:firstLine="567"/>
-        <w:rPr>
-          <w:lang w:val="en-US"/>
-        </w:rPr>
-      </w:pPr>
-      <w:r>
-        <w:rPr>
-          <w:lang w:val="en-US"/>
-        </w:rPr>
-        <w:lastRenderedPageBreak/>
         <w:t>Tóm tắt</w:t>
       </w:r>
     </w:p>
@@ -1310,7 +1230,13 @@
         <w:rPr>
           <w:lang w:val="en-US"/>
         </w:rPr>
-        <w:t xml:space="preserve"> bit làm bộ phận xử lý trung tâm của xe trong đề tài này em sử dụng vi điều khiển 32 bit STM32F103C8T6 của hãng STMicrocontroler</w:t>
+        <w:t xml:space="preserve"> bit làm bộ phận xử lý trung tâm của xe trong đề tài này em sử dụng vi điều khiển 32 bit STM32F103C8T6 của hãng </w:t>
+      </w:r>
+      <w:r>
+        <w:rPr>
+          <w:lang w:val="en-US"/>
+        </w:rPr>
+        <w:t>STMicroelectronics</w:t>
       </w:r>
       <w:r>
         <w:rPr>
@@ -5788,6 +5714,21 @@
         <w:rPr>
           <w:lang w:val="en-US"/>
         </w:rPr>
+        <w:t>Ứng dụng cảm biến chuyện động trong trò chơi thực tế ảo</w:t>
+      </w:r>
+    </w:p>
+    <w:p>
+      <w:pPr>
+        <w:spacing w:before="120" w:after="120"/>
+        <w:ind w:firstLine="567"/>
+        <w:rPr>
+          <w:lang w:val="en-US"/>
+        </w:rPr>
+      </w:pPr>
+      <w:r>
+        <w:rPr>
+          <w:lang w:val="en-US"/>
+        </w:rPr>
         <w:t xml:space="preserve">Cảm biến chuyển động từ lâu nay được các nhà sáng chế smartphone, table,... coi là phần không thể thiếu trong các thiết bị của họ bởi giá trị to lớn mà nó mang lại đến trải nghiệm của người sử dụng. Trong smartphone, cảm biến chuyển động được các ứng dụng </w:t>
       </w:r>
       <w:r>
@@ -5951,6 +5892,7 @@
         <w:rPr>
           <w:lang w:val="en-US"/>
         </w:rPr>
+        <w:lastRenderedPageBreak/>
         <w:t>Cảm biến MPU6050</w:t>
       </w:r>
       <w:r>
@@ -5969,14 +5911,7 @@
         <w:rPr>
           <w:lang w:val="en-US"/>
         </w:rPr>
-        <w:t xml:space="preserve"> đầu tiên trên thế giới nó phối hợp 3 trục con quay hồi chuyển, 3 </w:t>
-      </w:r>
-      <w:r>
-        <w:rPr>
-          <w:lang w:val="en-US"/>
-        </w:rPr>
-        <w:lastRenderedPageBreak/>
-        <w:t xml:space="preserve">trục gia tốc kế và bộ xử lý chuyển động số (DMP) trong một chíp nhỏ </w:t>
+        <w:t xml:space="preserve"> đầu tiên trên thế giới nó phối hợp 3 trục con quay hồi chuyển, 3 trục gia tốc kế và bộ xử lý chuyển động số (DMP) trong một chíp nhỏ </w:t>
       </w:r>
       <m:oMath>
         <m:r>
@@ -6529,6 +6464,7 @@
         <w:rPr>
           <w:lang w:val="en-US"/>
         </w:rPr>
+        <w:lastRenderedPageBreak/>
         <w:t xml:space="preserve">Một bộ đệm 1024 Byte FIFO </w:t>
       </w:r>
       <w:r>
@@ -6559,14 +6495,7 @@
         <w:rPr>
           <w:lang w:val="en-US"/>
         </w:rPr>
-        <w:t xml:space="preserve">đọc dữ liệu cảm biến trên các trong các chuyển động và sau đó vào chế độ năng lượng thấp khi đó cảm biến thu thập được nhiều </w:t>
-      </w:r>
-      <w:r>
-        <w:rPr>
-          <w:lang w:val="en-US"/>
-        </w:rPr>
-        <w:lastRenderedPageBreak/>
-        <w:t>dữ liệu. Với toàn bộ tiến trình và các bộ phận cần thiết trên cảm biến để hỗ trợ rất nhiều chuyển động dựa trên các trường hợp sử dụng, cảm biến MPU6050 chỉ cho phép duy nhấ</w:t>
+        <w:t>đọc dữ liệu cảm biến trên các trong các chuyển động và sau đó vào chế độ năng lượng thấp khi đó cảm biến thu thập được nhiều dữ liệu. Với toàn bộ tiến trình và các bộ phận cần thiết trên cảm biến để hỗ trợ rất nhiều chuyển động dựa trên các trường hợp sử dụng, cảm biến MPU6050 chỉ cho phép duy nhấ</w:t>
       </w:r>
       <w:r>
         <w:rPr>
@@ -6997,7 +6926,7 @@
           <w:rFonts w:eastAsiaTheme="minorEastAsia"/>
           <w:lang w:val="en-US"/>
         </w:rPr>
-        <w:t>, công nghệ touchAnywhere</w:t>
+        <w:t>, công nghệ touchAnywhere, công nghệ MotionCommand</w:t>
       </w:r>
       <w:r>
         <w:rPr>
@@ -7011,21 +6940,14 @@
           <w:rFonts w:eastAsiaTheme="minorEastAsia"/>
           <w:lang w:val="en-US"/>
         </w:rPr>
+        <w:t>Điều khiển bằng chuyển động</w:t>
+      </w:r>
+      <w:r>
+        <w:rPr>
+          <w:rFonts w:eastAsiaTheme="minorEastAsia"/>
+          <w:lang w:val="en-US"/>
+        </w:rPr>
         <w:t>)</w:t>
-      </w:r>
-      <w:r>
-        <w:rPr>
-          <w:rFonts w:eastAsiaTheme="minorEastAsia"/>
-          <w:lang w:val="en-US"/>
-        </w:rPr>
-        <w:t>, công nghệ MotionCommand</w:t>
-      </w:r>
-      <w:r>
-        <w:rPr>
-          <w:rFonts w:eastAsiaTheme="minorEastAsia"/>
-          <w:lang w:val="en-US"/>
-        </w:rPr>
-        <w:t xml:space="preserve"> ()</w:t>
       </w:r>
       <w:r>
         <w:rPr>
@@ -8396,277 +8318,2006 @@
           </wp:inline>
         </w:drawing>
       </w:r>
+    </w:p>
+    <w:p>
+      <w:pPr>
+        <w:spacing w:before="120" w:after="120"/>
+        <w:ind w:firstLine="567"/>
+        <w:rPr>
+          <w:rFonts w:eastAsiaTheme="minorEastAsia"/>
+          <w:lang w:val="en-US"/>
+        </w:rPr>
+      </w:pPr>
+      <w:r>
+        <w:rPr>
+          <w:rFonts w:eastAsiaTheme="minorEastAsia"/>
+          <w:lang w:val="en-US"/>
+        </w:rPr>
+        <w:t>Sơ đồ chân của vi điều khiển STM32F103C8T6</w:t>
+      </w:r>
+    </w:p>
+    <w:p>
+      <w:pPr>
+        <w:spacing w:before="120" w:after="120"/>
+        <w:ind w:firstLine="567"/>
+        <w:rPr>
+          <w:rFonts w:eastAsiaTheme="minorEastAsia"/>
+          <w:lang w:val="en-US"/>
+        </w:rPr>
+      </w:pPr>
+      <w:r>
+        <w:rPr>
+          <w:rFonts w:eastAsiaTheme="minorEastAsia"/>
+          <w:lang w:val="en-US"/>
+        </w:rPr>
+        <w:t xml:space="preserve">Dòng vi điều kiển này còn cung cấp nhiều chuẩn chân VFQFPN, UFQFPN, </w:t>
+      </w:r>
+      <w:r>
+        <w:rPr>
+          <w:rFonts w:eastAsiaTheme="minorEastAsia"/>
+          <w:bCs/>
+          <w:lang w:val="en-US"/>
+        </w:rPr>
+        <w:t>LFBGA</w:t>
+      </w:r>
+      <w:r>
+        <w:rPr>
+          <w:rFonts w:eastAsiaTheme="minorEastAsia"/>
+          <w:lang w:val="en-US"/>
+        </w:rPr>
+        <w:t>,</w:t>
+      </w:r>
+      <w:r>
+        <w:rPr>
+          <w:rFonts w:eastAsiaTheme="minorEastAsia"/>
+          <w:lang w:val="en-US"/>
+        </w:rPr>
+        <w:t xml:space="preserve"> </w:t>
+      </w:r>
+      <w:r>
+        <w:rPr>
+          <w:rFonts w:eastAsiaTheme="minorEastAsia"/>
+          <w:bCs/>
+          <w:lang w:val="en-US"/>
+        </w:rPr>
+        <w:t>LQFP</w:t>
+      </w:r>
+      <w:r>
+        <w:rPr>
+          <w:rFonts w:eastAsiaTheme="minorEastAsia"/>
+          <w:lang w:val="en-US"/>
+        </w:rPr>
+        <w:t xml:space="preserve">, </w:t>
+      </w:r>
+      <w:r>
+        <w:rPr>
+          <w:rFonts w:eastAsiaTheme="minorEastAsia"/>
+          <w:bCs/>
+          <w:lang w:val="en-US"/>
+        </w:rPr>
+        <w:t>UFBGA</w:t>
+      </w:r>
+      <w:r>
+        <w:rPr>
+          <w:rFonts w:eastAsiaTheme="minorEastAsia"/>
+          <w:lang w:val="en-US"/>
+        </w:rPr>
+        <w:t xml:space="preserve">, </w:t>
+      </w:r>
+      <w:r>
+        <w:rPr>
+          <w:rFonts w:eastAsiaTheme="minorEastAsia"/>
+          <w:bCs/>
+          <w:lang w:val="en-US"/>
+        </w:rPr>
+        <w:t>LQFP</w:t>
+      </w:r>
+      <w:r>
+        <w:rPr>
+          <w:rFonts w:eastAsiaTheme="minorEastAsia"/>
+          <w:bCs/>
+        </w:rPr>
+        <w:t xml:space="preserve">, </w:t>
+      </w:r>
+      <w:r>
+        <w:rPr>
+          <w:rFonts w:eastAsiaTheme="minorEastAsia"/>
+          <w:bCs/>
+          <w:lang w:val="en-US"/>
+        </w:rPr>
+        <w:t>TFBGA</w:t>
+      </w:r>
+      <w:r>
+        <w:rPr>
+          <w:rFonts w:eastAsiaTheme="minorEastAsia"/>
+          <w:bCs/>
+        </w:rPr>
+        <w:t xml:space="preserve">, </w:t>
+      </w:r>
+      <w:r>
+        <w:rPr>
+          <w:rFonts w:eastAsiaTheme="minorEastAsia"/>
+          <w:bCs/>
+          <w:lang w:val="en-US"/>
+        </w:rPr>
+        <w:t>LQFP</w:t>
+      </w:r>
+      <w:r>
+        <w:rPr>
+          <w:rFonts w:eastAsiaTheme="minorEastAsia"/>
+          <w:lang w:val="en-US"/>
+        </w:rPr>
+        <w:t xml:space="preserve"> </w:t>
+      </w:r>
+      <w:r>
+        <w:rPr>
+          <w:rFonts w:eastAsiaTheme="minorEastAsia"/>
+          <w:lang w:val="en-US"/>
+        </w:rPr>
+        <w:t>cho phép người kỹ sư thiết kế đa dạng sử dụng chip</w:t>
+      </w:r>
+      <w:r>
+        <w:rPr>
+          <w:rFonts w:eastAsiaTheme="minorEastAsia"/>
+          <w:lang w:val="en-US"/>
+        </w:rPr>
+        <w:t xml:space="preserve"> trong </w:t>
+      </w:r>
+      <w:r>
+        <w:rPr>
+          <w:rFonts w:eastAsiaTheme="minorEastAsia"/>
+          <w:lang w:val="en-US"/>
+        </w:rPr>
+        <w:t>nhiều</w:t>
+      </w:r>
+      <w:r>
+        <w:rPr>
+          <w:rFonts w:eastAsiaTheme="minorEastAsia"/>
+          <w:lang w:val="en-US"/>
+        </w:rPr>
+        <w:t xml:space="preserve"> ứng dụng.</w:t>
+      </w:r>
+    </w:p>
+    <w:p>
+      <w:pPr>
+        <w:rPr>
+          <w:lang w:val="en-US"/>
+        </w:rPr>
+      </w:pPr>
+      <w:r>
+        <w:rPr>
+          <w:lang w:val="en-US"/>
+        </w:rPr>
+        <w:br w:type="page"/>
+      </w:r>
+    </w:p>
+    <w:p>
+      <w:pPr>
+        <w:spacing w:before="120" w:after="120"/>
+        <w:ind w:firstLine="567"/>
+        <w:rPr>
+          <w:lang w:val="en-US"/>
+        </w:rPr>
+      </w:pPr>
+      <w:r>
+        <w:rPr>
+          <w:lang w:val="en-US"/>
+        </w:rPr>
+        <w:lastRenderedPageBreak/>
+        <w:t xml:space="preserve">Chương </w:t>
+      </w:r>
+      <w:r>
+        <w:rPr>
+          <w:lang w:val="en-US"/>
+        </w:rPr>
+        <w:t>2. Quy trình thiết kế chế tạo</w:t>
+      </w:r>
+    </w:p>
+    <w:p>
+      <w:pPr>
+        <w:spacing w:before="120" w:after="120"/>
+        <w:ind w:firstLine="567"/>
+        <w:rPr>
+          <w:lang w:val="en-US"/>
+        </w:rPr>
+      </w:pPr>
+      <w:r>
+        <w:rPr>
+          <w:lang w:val="en-US"/>
+        </w:rPr>
+        <w:t>2.1. Thiết kế mô hình phần cứng cho Xe hai bánh tự cân bằng</w:t>
+      </w:r>
+      <w:r>
+        <w:rPr>
+          <w:lang w:val="en-US"/>
+        </w:rPr>
+        <w:t xml:space="preserve"> sử dụng phần mềm Solidworks</w:t>
+      </w:r>
+    </w:p>
+    <w:p>
+      <w:pPr>
+        <w:spacing w:before="120" w:after="120"/>
+        <w:ind w:firstLine="567"/>
+        <w:rPr>
+          <w:lang w:val="en-US"/>
+        </w:rPr>
+      </w:pPr>
+      <w:r>
+        <w:rPr>
+          <w:noProof/>
+          <w:lang w:val="en-US" w:eastAsia="ja-JP"/>
+        </w:rPr>
+        <w:drawing>
+          <wp:inline distT="0" distB="0" distL="0" distR="0">
+            <wp:extent cx="2480807" cy="1410162"/>
+            <wp:effectExtent l="0" t="0" r="0" b="0"/>
+            <wp:docPr id="20" name="Picture 20" descr="Related image"/>
+            <wp:cNvGraphicFramePr>
+              <a:graphicFrameLocks xmlns:a="http://schemas.openxmlformats.org/drawingml/2006/main" noChangeAspect="1"/>
+            </wp:cNvGraphicFramePr>
+            <a:graphic xmlns:a="http://schemas.openxmlformats.org/drawingml/2006/main">
+              <a:graphicData uri="http://schemas.openxmlformats.org/drawingml/2006/picture">
+                <pic:pic xmlns:pic="http://schemas.openxmlformats.org/drawingml/2006/picture">
+                  <pic:nvPicPr>
+                    <pic:cNvPr id="0" name="Picture 10" descr="Related image"/>
+                    <pic:cNvPicPr>
+                      <a:picLocks noChangeAspect="1" noChangeArrowheads="1"/>
+                    </pic:cNvPicPr>
+                  </pic:nvPicPr>
+                  <pic:blipFill rotWithShape="1">
+                    <a:blip r:embed="rId21">
+                      <a:extLst>
+                        <a:ext uri="{28A0092B-C50C-407E-A947-70E740481C1C}">
+                          <a14:useLocalDpi xmlns:a14="http://schemas.microsoft.com/office/drawing/2010/main" val="0"/>
+                        </a:ext>
+                      </a:extLst>
+                    </a:blip>
+                    <a:srcRect t="20335" b="22822"/>
+                    <a:stretch/>
+                  </pic:blipFill>
+                  <pic:spPr bwMode="auto">
+                    <a:xfrm>
+                      <a:off x="0" y="0"/>
+                      <a:ext cx="2484430" cy="1412222"/>
+                    </a:xfrm>
+                    <a:prstGeom prst="rect">
+                      <a:avLst/>
+                    </a:prstGeom>
+                    <a:noFill/>
+                    <a:ln>
+                      <a:noFill/>
+                    </a:ln>
+                    <a:extLst>
+                      <a:ext uri="{53640926-AAD7-44D8-BBD7-CCE9431645EC}">
+                        <a14:shadowObscured xmlns:a14="http://schemas.microsoft.com/office/drawing/2010/main"/>
+                      </a:ext>
+                    </a:extLst>
+                  </pic:spPr>
+                </pic:pic>
+              </a:graphicData>
+            </a:graphic>
+          </wp:inline>
+        </w:drawing>
+      </w:r>
+    </w:p>
+    <w:p>
+      <w:pPr>
+        <w:spacing w:before="120" w:after="120"/>
+        <w:ind w:firstLine="567"/>
+        <w:rPr>
+          <w:lang w:val="en-US"/>
+        </w:rPr>
+      </w:pPr>
+      <w:r>
+        <w:rPr>
+          <w:lang w:val="en-US"/>
+        </w:rPr>
+        <w:t>Logo phần mềm Solidworks</w:t>
+      </w:r>
+    </w:p>
+    <w:p>
+      <w:pPr>
+        <w:spacing w:before="120" w:after="120"/>
+        <w:ind w:firstLine="567"/>
+        <w:rPr>
+          <w:lang w:val="en-US"/>
+        </w:rPr>
+      </w:pPr>
+      <w:r>
+        <w:rPr>
+          <w:lang w:val="en-US"/>
+        </w:rPr>
+        <w:t>Phần mềm Solidworks là một trong những phần mềm chuyên về thiết kế 3D do hãng Dassault System phát hành dành cho những xí nghiệp vừa và nhỏ, đáp ứng hầu hết các nhu cầu thiết kế cơ khí hiện nay. Solidworks được biết đến từ phiên bản Solidworks 1998 và được du nhập vào nước ta với phiên bả</w:t>
+      </w:r>
+      <w:r>
+        <w:rPr>
+          <w:lang w:val="en-US"/>
+        </w:rPr>
+        <w:t>n 2003,</w:t>
+      </w:r>
+      <w:r>
+        <w:rPr>
+          <w:lang w:val="en-US"/>
+        </w:rPr>
+        <w:t>cho đế</w:t>
+      </w:r>
+      <w:r>
+        <w:rPr>
+          <w:lang w:val="en-US"/>
+        </w:rPr>
+        <w:t>n nay</w:t>
+      </w:r>
+      <w:r>
+        <w:rPr>
+          <w:lang w:val="en-US"/>
+        </w:rPr>
+        <w:t xml:space="preserve"> đã có</w:t>
+      </w:r>
+      <w:r>
+        <w:rPr>
+          <w:lang w:val="en-US"/>
+        </w:rPr>
+        <w:t xml:space="preserve"> nhiều</w:t>
+      </w:r>
+      <w:r>
+        <w:rPr>
+          <w:lang w:val="en-US"/>
+        </w:rPr>
+        <w:t xml:space="preserve"> phiên bản </w:t>
+      </w:r>
+      <w:r>
+        <w:rPr>
+          <w:lang w:val="en-US"/>
+        </w:rPr>
+        <w:t>khác nhau</w:t>
+      </w:r>
+      <w:r>
+        <w:rPr>
+          <w:lang w:val="en-US"/>
+        </w:rPr>
+        <w:t xml:space="preserve"> và phần mềm này đã phát triển đồ sộ về thư viện cơ khí và phần mềm này không những dành cho những xí nghiệp cơ khí nữa mà còn dành cho các ngành khác như: đường ống, kiến trúc, trang trí nội thất, mỹ thuật … </w:t>
+      </w:r>
+    </w:p>
+    <w:p>
+      <w:pPr>
+        <w:spacing w:before="120" w:after="120"/>
+        <w:ind w:firstLine="567"/>
+      </w:pPr>
+      <w:r>
+        <w:t>//Hình ảnh tổng quan</w:t>
+      </w:r>
+    </w:p>
+    <w:p>
+      <w:pPr>
+        <w:spacing w:before="120" w:after="120"/>
+        <w:ind w:firstLine="567"/>
+        <w:rPr>
+          <w:lang w:val="en-US"/>
+        </w:rPr>
+      </w:pPr>
+      <w:r>
+        <w:rPr>
+          <w:lang w:val="en-US"/>
+        </w:rPr>
+        <w:t>Tổng quan xe hai bánh tự cân bằng</w:t>
+      </w:r>
+    </w:p>
+    <w:p>
+      <w:pPr>
+        <w:spacing w:before="120" w:after="120"/>
+        <w:ind w:firstLine="567"/>
+        <w:rPr>
+          <w:lang w:val="en-US"/>
+        </w:rPr>
+      </w:pPr>
+      <w:r>
+        <w:rPr>
+          <w:lang w:val="en-US"/>
+        </w:rPr>
+        <w:t>Thiết kế mô hình có ý nghĩa rất quan trọng đối với</w:t>
+      </w:r>
+      <w:r>
+        <w:rPr>
+          <w:lang w:val="en-US"/>
+        </w:rPr>
+        <w:t xml:space="preserve"> việc thiết</w:t>
+      </w:r>
+      <w:r>
+        <w:rPr>
+          <w:lang w:val="en-US"/>
+        </w:rPr>
+        <w:t xml:space="preserve"> một hệ thống cơ điện tử không đơn giản là lưu lại thiết kế mà nó còn giúp phát triển, sáng tạo và nâng cao chất lượng sản phẩm. Khắc phục được những lỗi không đáng có trước khi tiến hành sản xuất phần cứng. Về lâu về dài thì thiết kế này có thể dùng để sản xuất hàng loạt số lượng lớn.</w:t>
+      </w:r>
+      <w:r>
+        <w:rPr>
+          <w:lang w:val="en-US"/>
+        </w:rPr>
+        <w:t xml:space="preserve"> Và đây cũng</w:t>
+      </w:r>
+      <w:r>
+        <w:rPr>
+          <w:lang w:val="en-US"/>
+        </w:rPr>
+        <w:t xml:space="preserve"> </w:t>
+      </w:r>
+      <w:r>
+        <w:rPr>
+          <w:lang w:val="en-US"/>
+        </w:rPr>
+        <w:t>chính là một trong những công việc</w:t>
+      </w:r>
+      <w:r>
+        <w:rPr>
+          <w:lang w:val="en-US"/>
+        </w:rPr>
+        <w:t xml:space="preserve"> mà</w:t>
+      </w:r>
+      <w:r>
+        <w:rPr>
+          <w:lang w:val="en-US"/>
+        </w:rPr>
+        <w:t xml:space="preserve"> những cử nhân, kỹ sư cơ điện t</w:t>
+      </w:r>
+      <w:r>
+        <w:rPr>
+          <w:lang w:val="en-US"/>
+        </w:rPr>
+        <w:t>ử cần làm trong tương l</w:t>
+      </w:r>
+      <w:r>
+        <w:rPr>
+          <w:lang w:val="en-US"/>
+        </w:rPr>
+        <w:t>a</w:t>
+      </w:r>
+      <w:r>
+        <w:rPr>
+          <w:lang w:val="en-US"/>
+        </w:rPr>
+        <w:t>i.</w:t>
+      </w:r>
+    </w:p>
+    <w:p>
+      <w:pPr>
+        <w:spacing w:before="120" w:after="120"/>
+        <w:ind w:firstLine="567"/>
+        <w:rPr>
+          <w:lang w:val="en-US"/>
+        </w:rPr>
+      </w:pPr>
+      <w:r>
+        <w:rPr>
+          <w:noProof/>
+          <w:lang w:val="en-US" w:eastAsia="ja-JP"/>
+        </w:rPr>
+        <w:drawing>
+          <wp:inline distT="0" distB="0" distL="0" distR="0">
+            <wp:extent cx="2313830" cy="1795060"/>
+            <wp:effectExtent l="0" t="0" r="0" b="0"/>
+            <wp:docPr id="15" name="Picture 15" descr="Image result for Äá»ng cÆ¡ giáº£m tá»c vÃ ng"/>
+            <wp:cNvGraphicFramePr>
+              <a:graphicFrameLocks xmlns:a="http://schemas.openxmlformats.org/drawingml/2006/main" noChangeAspect="1"/>
+            </wp:cNvGraphicFramePr>
+            <a:graphic xmlns:a="http://schemas.openxmlformats.org/drawingml/2006/main">
+              <a:graphicData uri="http://schemas.openxmlformats.org/drawingml/2006/picture">
+                <pic:pic xmlns:pic="http://schemas.openxmlformats.org/drawingml/2006/picture">
+                  <pic:nvPicPr>
+                    <pic:cNvPr id="0" name="Picture 1" descr="Image result for Äá»ng cÆ¡ giáº£m tá»c vÃ ng"/>
+                    <pic:cNvPicPr>
+                      <a:picLocks noChangeAspect="1" noChangeArrowheads="1"/>
+                    </pic:cNvPicPr>
+                  </pic:nvPicPr>
+                  <pic:blipFill rotWithShape="1">
+                    <a:blip r:embed="rId22">
+                      <a:extLst>
+                        <a:ext uri="{28A0092B-C50C-407E-A947-70E740481C1C}">
+                          <a14:useLocalDpi xmlns:a14="http://schemas.microsoft.com/office/drawing/2010/main" val="0"/>
+                        </a:ext>
+                      </a:extLst>
+                    </a:blip>
+                    <a:srcRect t="7119" b="15302"/>
+                    <a:stretch/>
+                  </pic:blipFill>
+                  <pic:spPr bwMode="auto">
+                    <a:xfrm>
+                      <a:off x="0" y="0"/>
+                      <a:ext cx="2324700" cy="1803493"/>
+                    </a:xfrm>
+                    <a:prstGeom prst="rect">
+                      <a:avLst/>
+                    </a:prstGeom>
+                    <a:noFill/>
+                    <a:ln>
+                      <a:noFill/>
+                    </a:ln>
+                    <a:extLst>
+                      <a:ext uri="{53640926-AAD7-44D8-BBD7-CCE9431645EC}">
+                        <a14:shadowObscured xmlns:a14="http://schemas.microsoft.com/office/drawing/2010/main"/>
+                      </a:ext>
+                    </a:extLst>
+                  </pic:spPr>
+                </pic:pic>
+              </a:graphicData>
+            </a:graphic>
+          </wp:inline>
+        </w:drawing>
+      </w:r>
+      <w:r>
+        <w:rPr>
+          <w:lang w:val="en-US"/>
+        </w:rPr>
+        <w:t>//Mô hình thiết kế trên solidwork</w:t>
+      </w:r>
+    </w:p>
+    <w:p>
+      <w:pPr>
+        <w:spacing w:before="120" w:after="120"/>
+        <w:ind w:firstLine="567"/>
+        <w:rPr>
+          <w:lang w:val="en-US"/>
+        </w:rPr>
+      </w:pPr>
+      <w:r>
+        <w:rPr>
+          <w:lang w:val="en-US"/>
+        </w:rPr>
+        <w:lastRenderedPageBreak/>
+        <w:t xml:space="preserve">Động cơ giảm tốc </w:t>
+      </w:r>
+      <m:oMath>
+        <m:r>
+          <w:rPr>
+            <w:rFonts w:ascii="Cambria Math" w:hAnsi="Cambria Math"/>
+            <w:lang w:val="en-US"/>
+          </w:rPr>
+          <m:t>3V-</m:t>
+        </m:r>
+        <m:r>
+          <w:rPr>
+            <w:rFonts w:ascii="Cambria Math" w:hAnsi="Cambria Math"/>
+            <w:lang w:val="en-US"/>
+          </w:rPr>
+          <m:t>6</m:t>
+        </m:r>
+        <m:r>
+          <w:rPr>
+            <w:rFonts w:ascii="Cambria Math" w:hAnsi="Cambria Math"/>
+            <w:lang w:val="en-US"/>
+          </w:rPr>
+          <m:t>V</m:t>
+        </m:r>
+      </m:oMath>
+    </w:p>
+    <w:p>
+      <w:pPr>
+        <w:spacing w:before="120" w:after="120"/>
+        <w:ind w:firstLine="567"/>
+        <w:rPr>
+          <w:rFonts w:eastAsiaTheme="minorEastAsia"/>
+          <w:lang w:val="en-US"/>
+        </w:rPr>
+      </w:pPr>
+      <w:r>
+        <w:rPr>
+          <w:lang w:val="en-US"/>
+        </w:rPr>
+        <w:t xml:space="preserve">Xe hai bánh tự cân bằng sử dụng 2 động cơ giảm tốc </w:t>
+      </w:r>
+      <m:oMath>
+        <m:r>
+          <w:rPr>
+            <w:rFonts w:ascii="Cambria Math" w:hAnsi="Cambria Math"/>
+            <w:lang w:val="en-US"/>
+          </w:rPr>
+          <m:t>3V-</m:t>
+        </m:r>
+        <m:r>
+          <w:rPr>
+            <w:rFonts w:ascii="Cambria Math" w:hAnsi="Cambria Math"/>
+            <w:lang w:val="en-US"/>
+          </w:rPr>
+          <m:t>6</m:t>
+        </m:r>
+        <m:r>
+          <w:rPr>
+            <w:rFonts w:ascii="Cambria Math" w:hAnsi="Cambria Math"/>
+            <w:lang w:val="en-US"/>
+          </w:rPr>
+          <m:t>V</m:t>
+        </m:r>
+      </m:oMath>
+      <w:r>
+        <w:rPr>
+          <w:lang w:val="en-US"/>
+        </w:rPr>
+        <w:t xml:space="preserve">. Tốc độ quay với ứng với điện áp </w:t>
+      </w:r>
+      <m:oMath>
+        <m:r>
+          <w:rPr>
+            <w:rFonts w:ascii="Cambria Math" w:hAnsi="Cambria Math"/>
+            <w:lang w:val="en-US"/>
+          </w:rPr>
+          <m:t>3V</m:t>
+        </m:r>
+        <m:r>
+          <w:rPr>
+            <w:rFonts w:ascii="Cambria Math" w:eastAsiaTheme="minorEastAsia" w:hAnsi="Cambria Math"/>
+            <w:lang w:val="en-US"/>
+          </w:rPr>
+          <m:t>-150mA</m:t>
+        </m:r>
+      </m:oMath>
+      <w:r>
+        <w:rPr>
+          <w:rFonts w:eastAsiaTheme="minorEastAsia"/>
+          <w:lang w:val="en-US"/>
+        </w:rPr>
+        <w:t xml:space="preserve"> và </w:t>
+      </w:r>
+      <m:oMath>
+        <m:r>
+          <w:rPr>
+            <w:rFonts w:ascii="Cambria Math" w:eastAsiaTheme="minorEastAsia" w:hAnsi="Cambria Math"/>
+            <w:lang w:val="en-US"/>
+          </w:rPr>
+          <m:t>6V-200mA</m:t>
+        </m:r>
+      </m:oMath>
+      <w:r>
+        <w:rPr>
+          <w:rFonts w:eastAsiaTheme="minorEastAsia"/>
+          <w:lang w:val="en-US"/>
+        </w:rPr>
+        <w:t xml:space="preserve"> là </w:t>
+      </w:r>
+      <m:oMath>
+        <m:r>
+          <w:rPr>
+            <w:rFonts w:ascii="Cambria Math" w:eastAsiaTheme="minorEastAsia" w:hAnsi="Cambria Math"/>
+            <w:lang w:val="en-US"/>
+          </w:rPr>
+          <m:t>90RPM±10RPM</m:t>
+        </m:r>
+      </m:oMath>
+      <w:r>
+        <w:rPr>
+          <w:rFonts w:eastAsiaTheme="minorEastAsia"/>
+          <w:lang w:val="en-US"/>
+        </w:rPr>
+        <w:t xml:space="preserve"> và </w:t>
+      </w:r>
+      <m:oMath>
+        <m:r>
+          <w:rPr>
+            <w:rFonts w:ascii="Cambria Math" w:eastAsiaTheme="minorEastAsia" w:hAnsi="Cambria Math"/>
+            <w:lang w:val="en-US"/>
+          </w:rPr>
+          <m:t>200RPM±10RPM.</m:t>
+        </m:r>
+      </m:oMath>
+      <w:r>
+        <w:rPr>
+          <w:rFonts w:eastAsiaTheme="minorEastAsia"/>
+          <w:lang w:val="en-US"/>
+        </w:rPr>
+        <w:t xml:space="preserve"> Mô men xoắn cực đại </w:t>
+      </w:r>
+      <m:oMath>
+        <m:r>
+          <w:rPr>
+            <w:rFonts w:ascii="Cambria Math" w:eastAsiaTheme="minorEastAsia" w:hAnsi="Cambria Math"/>
+            <w:lang w:val="en-US"/>
+          </w:rPr>
+          <m:t>0.8kg.cm</m:t>
+        </m:r>
+      </m:oMath>
+      <w:r>
+        <w:rPr>
+          <w:rFonts w:eastAsiaTheme="minorEastAsia"/>
+          <w:lang w:val="en-US"/>
+        </w:rPr>
+        <w:t>.</w:t>
+      </w:r>
+    </w:p>
+    <w:p>
+      <w:pPr>
+        <w:spacing w:before="120" w:after="120"/>
+        <w:ind w:firstLine="567"/>
+        <w:rPr>
+          <w:lang w:val="en-US"/>
+        </w:rPr>
+      </w:pPr>
+      <w:r>
+        <w:rPr>
+          <w:noProof/>
+          <w:lang w:val="en-US" w:eastAsia="ja-JP"/>
+        </w:rPr>
+        <w:drawing>
+          <wp:inline distT="0" distB="0" distL="0" distR="0">
+            <wp:extent cx="2631882" cy="1992907"/>
+            <wp:effectExtent l="0" t="0" r="0" b="7620"/>
+            <wp:docPr id="18" name="Picture 18" descr="Image result for bÃ¡nh xe Äá»ng cÆ¡ vÃ ng"/>
+            <wp:cNvGraphicFramePr>
+              <a:graphicFrameLocks xmlns:a="http://schemas.openxmlformats.org/drawingml/2006/main" noChangeAspect="1"/>
+            </wp:cNvGraphicFramePr>
+            <a:graphic xmlns:a="http://schemas.openxmlformats.org/drawingml/2006/main">
+              <a:graphicData uri="http://schemas.openxmlformats.org/drawingml/2006/picture">
+                <pic:pic xmlns:pic="http://schemas.openxmlformats.org/drawingml/2006/picture">
+                  <pic:nvPicPr>
+                    <pic:cNvPr id="0" name="Picture 3" descr="Image result for bÃ¡nh xe Äá»ng cÆ¡ vÃ ng"/>
+                    <pic:cNvPicPr>
+                      <a:picLocks noChangeAspect="1" noChangeArrowheads="1"/>
+                    </pic:cNvPicPr>
+                  </pic:nvPicPr>
+                  <pic:blipFill rotWithShape="1">
+                    <a:blip r:embed="rId23" cstate="print">
+                      <a:extLst>
+                        <a:ext uri="{28A0092B-C50C-407E-A947-70E740481C1C}">
+                          <a14:useLocalDpi xmlns:a14="http://schemas.microsoft.com/office/drawing/2010/main" val="0"/>
+                        </a:ext>
+                      </a:extLst>
+                    </a:blip>
+                    <a:srcRect l="10076" t="15817" r="10829" b="4372"/>
+                    <a:stretch/>
+                  </pic:blipFill>
+                  <pic:spPr bwMode="auto">
+                    <a:xfrm>
+                      <a:off x="0" y="0"/>
+                      <a:ext cx="2635614" cy="1995733"/>
+                    </a:xfrm>
+                    <a:prstGeom prst="rect">
+                      <a:avLst/>
+                    </a:prstGeom>
+                    <a:noFill/>
+                    <a:ln>
+                      <a:noFill/>
+                    </a:ln>
+                    <a:extLst>
+                      <a:ext uri="{53640926-AAD7-44D8-BBD7-CCE9431645EC}">
+                        <a14:shadowObscured xmlns:a14="http://schemas.microsoft.com/office/drawing/2010/main"/>
+                      </a:ext>
+                    </a:extLst>
+                  </pic:spPr>
+                </pic:pic>
+              </a:graphicData>
+            </a:graphic>
+          </wp:inline>
+        </w:drawing>
+      </w:r>
+      <w:r>
+        <w:rPr>
+          <w:lang w:val="en-US"/>
+        </w:rPr>
+        <w:t>//Mô hình thiết kế trên solidwork</w:t>
+      </w:r>
+    </w:p>
+    <w:p>
+      <w:pPr>
+        <w:spacing w:before="120" w:after="120"/>
+        <w:ind w:firstLine="567"/>
+        <w:rPr>
+          <w:lang w:val="en-US"/>
+        </w:rPr>
+      </w:pPr>
+      <w:r>
+        <w:rPr>
+          <w:lang w:val="en-US"/>
+        </w:rPr>
+        <w:t>Bánh xe động cơ giảm tốc</w:t>
+      </w:r>
+    </w:p>
+    <w:p>
+      <w:pPr>
+        <w:spacing w:before="120" w:after="120"/>
+        <w:ind w:firstLine="567"/>
+        <w:rPr>
+          <w:lang w:val="en-US"/>
+        </w:rPr>
+      </w:pPr>
+      <w:r>
+        <w:rPr>
+          <w:lang w:val="en-US"/>
+        </w:rPr>
+        <w:t>//Hình ảnh</w:t>
+      </w:r>
+    </w:p>
+    <w:p>
+      <w:pPr>
+        <w:spacing w:before="120" w:after="120"/>
+        <w:ind w:firstLine="567"/>
+        <w:rPr>
+          <w:lang w:val="en-US"/>
+        </w:rPr>
+      </w:pPr>
+      <w:r>
+        <w:rPr>
+          <w:lang w:val="en-US"/>
+        </w:rPr>
+        <w:t>Khung xe</w:t>
+      </w:r>
+    </w:p>
+    <w:p>
+      <w:pPr>
+        <w:spacing w:before="120" w:after="120"/>
+        <w:ind w:firstLine="567"/>
+        <w:rPr>
+          <w:lang w:val="en-US"/>
+        </w:rPr>
+      </w:pPr>
+      <w:r>
+        <w:rPr>
+          <w:lang w:val="en-US"/>
+        </w:rPr>
+        <w:t>2.2</w:t>
+      </w:r>
+      <w:r>
+        <w:rPr>
+          <w:lang w:val="en-US"/>
+        </w:rPr>
+        <w:t>. Thiết kế mạch điện cho hệ thống</w:t>
+      </w:r>
+    </w:p>
+    <w:p>
+      <w:pPr>
+        <w:spacing w:before="120" w:after="120"/>
+        <w:ind w:firstLine="567"/>
+        <w:rPr>
+          <w:lang w:val="en-US"/>
+        </w:rPr>
+      </w:pPr>
+    </w:p>
+    <w:p>
+      <w:pPr>
+        <w:spacing w:before="120" w:after="120"/>
+        <w:ind w:firstLine="567"/>
+        <w:rPr>
+          <w:lang w:val="en-US"/>
+        </w:rPr>
+      </w:pPr>
+      <w:r>
+        <w:rPr>
+          <w:lang w:val="en-US"/>
+        </w:rPr>
+        <w:t>2.3</w:t>
+      </w:r>
+      <w:r>
+        <w:rPr>
+          <w:lang w:val="en-US"/>
+        </w:rPr>
+        <w:t>. Lập trình phần mềm trên vi điều khiển 32 bit STM32F103C8T6</w:t>
+      </w:r>
+    </w:p>
+    <w:p>
+      <w:pPr>
+        <w:spacing w:before="120" w:after="120"/>
+        <w:ind w:firstLine="567"/>
+        <w:rPr>
+          <w:lang w:val="en-US"/>
+        </w:rPr>
+      </w:pPr>
+      <w:r>
+        <w:rPr>
+          <w:lang w:val="en-US"/>
+        </w:rPr>
+        <w:t>2.3.1. Giới thiệu về trình soạn thảo và biên dịch dành cho vi điều kiển 32 bit STM</w:t>
+      </w:r>
+    </w:p>
+    <w:p>
+      <w:pPr>
+        <w:spacing w:before="120" w:after="120"/>
+        <w:ind w:firstLine="567"/>
+        <w:rPr>
+          <w:lang w:val="en-US"/>
+        </w:rPr>
+      </w:pPr>
+      <w:r>
+        <w:rPr>
+          <w:lang w:val="en-US"/>
+        </w:rPr>
+        <w:t xml:space="preserve">Như đã giới thiệu từ ban đầu, các vi điều khiển 32 bit tuy mạnh mẽ nhưng việc cài đặt và lập trình bước đầu tương đối vất vả, do số lượng thanh ghi lớn cũng như cấu trúc hoạt động. Tuy nhiên, các nhà sản xuất đã có những nỗ lực rất lớn trong việc tạo ra các công cụ hỗ trợ cho người kỹ sư phần mềm. Đó là phần mềm </w:t>
+      </w:r>
+      <w:r>
+        <w:rPr>
+          <w:lang w:val="en-US"/>
+        </w:rPr>
+        <w:t>STM32CubeMX</w:t>
+      </w:r>
+      <w:r>
+        <w:rPr>
+          <w:lang w:val="en-US"/>
+        </w:rPr>
+        <w:t xml:space="preserve"> </w:t>
+      </w:r>
+      <w:r>
+        <w:rPr>
+          <w:lang w:val="en-US"/>
+        </w:rPr>
+        <w:t xml:space="preserve">do chính hãng </w:t>
+      </w:r>
+      <w:r>
+        <w:rPr>
+          <w:lang w:val="en-US"/>
+        </w:rPr>
+        <w:t>STMicroelectronics</w:t>
+      </w:r>
+      <w:r>
+        <w:rPr>
+          <w:lang w:val="en-US"/>
+        </w:rPr>
+        <w:t xml:space="preserve"> phát triển</w:t>
+      </w:r>
+      <w:r>
+        <w:rPr>
+          <w:lang w:val="en-US"/>
+        </w:rPr>
+        <w:t>.</w:t>
+      </w:r>
+    </w:p>
+    <w:p>
+      <w:pPr>
+        <w:spacing w:before="120" w:after="120"/>
+        <w:ind w:firstLine="567"/>
+        <w:rPr>
+          <w:lang w:val="en-US"/>
+        </w:rPr>
+      </w:pPr>
+      <w:r>
+        <w:rPr>
+          <w:noProof/>
+          <w:lang w:val="en-US" w:eastAsia="ja-JP"/>
+        </w:rPr>
+        <w:lastRenderedPageBreak/>
+        <w:drawing>
+          <wp:inline distT="0" distB="0" distL="0" distR="0" wp14:anchorId="768C74F0" wp14:editId="4108E683">
+            <wp:extent cx="4680000" cy="2552493"/>
+            <wp:effectExtent l="0" t="0" r="6350" b="635"/>
+            <wp:docPr id="22" name="Picture 22"/>
+            <wp:cNvGraphicFramePr>
+              <a:graphicFrameLocks xmlns:a="http://schemas.openxmlformats.org/drawingml/2006/main" noChangeAspect="1"/>
+            </wp:cNvGraphicFramePr>
+            <a:graphic xmlns:a="http://schemas.openxmlformats.org/drawingml/2006/main">
+              <a:graphicData uri="http://schemas.openxmlformats.org/drawingml/2006/picture">
+                <pic:pic xmlns:pic="http://schemas.openxmlformats.org/drawingml/2006/picture">
+                  <pic:nvPicPr>
+                    <pic:cNvPr id="1" name=""/>
+                    <pic:cNvPicPr/>
+                  </pic:nvPicPr>
+                  <pic:blipFill>
+                    <a:blip r:embed="rId24"/>
+                    <a:stretch>
+                      <a:fillRect/>
+                    </a:stretch>
+                  </pic:blipFill>
+                  <pic:spPr>
+                    <a:xfrm>
+                      <a:off x="0" y="0"/>
+                      <a:ext cx="4680000" cy="2552493"/>
+                    </a:xfrm>
+                    <a:prstGeom prst="rect">
+                      <a:avLst/>
+                    </a:prstGeom>
+                  </pic:spPr>
+                </pic:pic>
+              </a:graphicData>
+            </a:graphic>
+          </wp:inline>
+        </w:drawing>
+      </w:r>
+    </w:p>
+    <w:p>
+      <w:pPr>
+        <w:spacing w:before="120" w:after="120"/>
+        <w:ind w:firstLine="567"/>
+        <w:rPr>
+          <w:lang w:val="en-US"/>
+        </w:rPr>
+      </w:pPr>
+      <w:r>
+        <w:rPr>
+          <w:lang w:val="en-US"/>
+        </w:rPr>
+        <w:t>Giao diện ban đầu của phần mềm STM32CubeMX</w:t>
+      </w:r>
+    </w:p>
+    <w:p>
+      <w:pPr>
+        <w:spacing w:before="120" w:after="120"/>
+        <w:ind w:firstLine="567"/>
+        <w:rPr>
+          <w:lang w:val="en-US"/>
+        </w:rPr>
+      </w:pPr>
+      <w:r>
+        <w:rPr>
+          <w:lang w:val="en-US"/>
+        </w:rPr>
+        <w:t xml:space="preserve">Phần mềm </w:t>
+      </w:r>
+      <w:r>
+        <w:rPr>
+          <w:lang w:val="en-US"/>
+        </w:rPr>
+        <w:t>STM32CubeMX</w:t>
+      </w:r>
+      <w:r>
+        <w:rPr>
+          <w:lang w:val="en-US"/>
+        </w:rPr>
+        <w:t xml:space="preserve"> là một phần mềm giao diện cho phép người kỹ sư lập trình lựa chọn, cài đặt và tùy chỉnh các thuộc tính, chức năng trên vi điều khiển một cách dễ dàng. Sau đó phần mềm sẽ tự động sinh ra phần mã nguồn (code) giúp người lập trình tiến nhanh và gần hơn đến các phần xử lý logic của dự án.</w:t>
+      </w:r>
+    </w:p>
+    <w:p>
+      <w:pPr>
+        <w:spacing w:before="120" w:after="120"/>
+        <w:ind w:firstLine="567"/>
+        <w:rPr>
+          <w:lang w:val="en-US"/>
+        </w:rPr>
+      </w:pPr>
+      <w:r>
+        <w:rPr>
+          <w:noProof/>
+          <w:lang w:val="en-US" w:eastAsia="ja-JP"/>
+        </w:rPr>
+        <w:drawing>
+          <wp:inline distT="0" distB="0" distL="0" distR="0" wp14:anchorId="1E1DB49D" wp14:editId="3E46F1E4">
+            <wp:extent cx="3289110" cy="2231409"/>
+            <wp:effectExtent l="0" t="0" r="6985" b="0"/>
+            <wp:docPr id="23" name="Picture 23"/>
+            <wp:cNvGraphicFramePr>
+              <a:graphicFrameLocks xmlns:a="http://schemas.openxmlformats.org/drawingml/2006/main" noChangeAspect="1"/>
+            </wp:cNvGraphicFramePr>
+            <a:graphic xmlns:a="http://schemas.openxmlformats.org/drawingml/2006/main">
+              <a:graphicData uri="http://schemas.openxmlformats.org/drawingml/2006/picture">
+                <pic:pic xmlns:pic="http://schemas.openxmlformats.org/drawingml/2006/picture">
+                  <pic:nvPicPr>
+                    <pic:cNvPr id="1" name=""/>
+                    <pic:cNvPicPr/>
+                  </pic:nvPicPr>
+                  <pic:blipFill rotWithShape="1">
+                    <a:blip r:embed="rId25"/>
+                    <a:srcRect r="42914" b="25640"/>
+                    <a:stretch/>
+                  </pic:blipFill>
+                  <pic:spPr bwMode="auto">
+                    <a:xfrm>
+                      <a:off x="0" y="0"/>
+                      <a:ext cx="3289329" cy="2231558"/>
+                    </a:xfrm>
+                    <a:prstGeom prst="rect">
+                      <a:avLst/>
+                    </a:prstGeom>
+                    <a:ln>
+                      <a:noFill/>
+                    </a:ln>
+                    <a:extLst>
+                      <a:ext uri="{53640926-AAD7-44D8-BBD7-CCE9431645EC}">
+                        <a14:shadowObscured xmlns:a14="http://schemas.microsoft.com/office/drawing/2010/main"/>
+                      </a:ext>
+                    </a:extLst>
+                  </pic:spPr>
+                </pic:pic>
+              </a:graphicData>
+            </a:graphic>
+          </wp:inline>
+        </w:drawing>
+      </w:r>
+    </w:p>
+    <w:p>
+      <w:pPr>
+        <w:spacing w:before="120" w:after="120"/>
+        <w:ind w:firstLine="567"/>
+        <w:rPr>
+          <w:lang w:val="en-US"/>
+        </w:rPr>
+      </w:pPr>
+      <w:r>
+        <w:rPr>
+          <w:lang w:val="en-US"/>
+        </w:rPr>
+        <w:t>Lựa chọn vi điều khiển</w:t>
+      </w:r>
+    </w:p>
+    <w:p>
+      <w:pPr>
+        <w:spacing w:before="120" w:after="120"/>
+        <w:ind w:firstLine="567"/>
+        <w:rPr>
+          <w:lang w:val="en-US"/>
+        </w:rPr>
+      </w:pPr>
+      <w:r>
+        <w:rPr>
+          <w:lang w:val="en-US"/>
+        </w:rPr>
+        <w:t xml:space="preserve">Sau khi click vào “New Project” (Dự án mới), kỹ sư lập trình sẽ cần phải lựa chọn loại vi điều khiển </w:t>
+      </w:r>
+      <w:r>
+        <w:rPr>
+          <w:lang w:val="en-US"/>
+        </w:rPr>
+        <w:t>cần phát triển bằng cách tìm kiếm tên vi điều khiển trong ô tìm kiếm (cách đơn giản nhất).</w:t>
+      </w:r>
+    </w:p>
+    <w:p>
+      <w:pPr>
+        <w:spacing w:before="120" w:after="120"/>
+        <w:ind w:firstLine="567"/>
+        <w:rPr>
+          <w:lang w:val="en-US"/>
+        </w:rPr>
+      </w:pPr>
+      <w:r>
+        <w:rPr>
+          <w:noProof/>
+          <w:lang w:val="en-US" w:eastAsia="ja-JP"/>
+        </w:rPr>
+        <w:lastRenderedPageBreak/>
+        <w:drawing>
+          <wp:inline distT="0" distB="0" distL="0" distR="0" wp14:anchorId="40BC8AC4" wp14:editId="6299C354">
+            <wp:extent cx="4434859" cy="2668137"/>
+            <wp:effectExtent l="0" t="0" r="3810" b="0"/>
+            <wp:docPr id="24" name="Picture 24"/>
+            <wp:cNvGraphicFramePr>
+              <a:graphicFrameLocks xmlns:a="http://schemas.openxmlformats.org/drawingml/2006/main" noChangeAspect="1"/>
+            </wp:cNvGraphicFramePr>
+            <a:graphic xmlns:a="http://schemas.openxmlformats.org/drawingml/2006/main">
+              <a:graphicData uri="http://schemas.openxmlformats.org/drawingml/2006/picture">
+                <pic:pic xmlns:pic="http://schemas.openxmlformats.org/drawingml/2006/picture">
+                  <pic:nvPicPr>
+                    <pic:cNvPr id="1" name=""/>
+                    <pic:cNvPicPr/>
+                  </pic:nvPicPr>
+                  <pic:blipFill rotWithShape="1">
+                    <a:blip r:embed="rId26"/>
+                    <a:srcRect l="23027" b="11086"/>
+                    <a:stretch/>
+                  </pic:blipFill>
+                  <pic:spPr bwMode="auto">
+                    <a:xfrm>
+                      <a:off x="0" y="0"/>
+                      <a:ext cx="4435186" cy="2668334"/>
+                    </a:xfrm>
+                    <a:prstGeom prst="rect">
+                      <a:avLst/>
+                    </a:prstGeom>
+                    <a:ln>
+                      <a:noFill/>
+                    </a:ln>
+                    <a:extLst>
+                      <a:ext uri="{53640926-AAD7-44D8-BBD7-CCE9431645EC}">
+                        <a14:shadowObscured xmlns:a14="http://schemas.microsoft.com/office/drawing/2010/main"/>
+                      </a:ext>
+                    </a:extLst>
+                  </pic:spPr>
+                </pic:pic>
+              </a:graphicData>
+            </a:graphic>
+          </wp:inline>
+        </w:drawing>
+      </w:r>
+    </w:p>
+    <w:p>
+      <w:pPr>
+        <w:spacing w:before="120" w:after="120"/>
+        <w:ind w:firstLine="567"/>
+        <w:rPr>
+          <w:lang w:val="en-US"/>
+        </w:rPr>
+      </w:pPr>
+      <w:r>
+        <w:rPr>
+          <w:lang w:val="en-US"/>
+        </w:rPr>
+        <w:t>Bắt đầu một project mới</w:t>
+      </w:r>
+    </w:p>
+    <w:p>
+      <w:pPr>
+        <w:spacing w:before="120" w:after="120"/>
+        <w:ind w:firstLine="567"/>
+        <w:rPr>
+          <w:lang w:val="en-US"/>
+        </w:rPr>
+      </w:pPr>
+      <w:r>
+        <w:rPr>
+          <w:lang w:val="en-US"/>
+        </w:rPr>
+        <w:t>Sau khi tìm kiếm thành công, một danh sách các vi điều khiển sẽ được lọc ra trong bảng. Click chọn vi điều khiển và nhấn vào “Start Project” là chúng ta đã đi được bước đầu tiên trong việc tạo một dự án cho dòng vi điều khiển 32 bit này. Bên cạnh đó phần mềm STM32CubeMx cũng hiển thị nhiều thông tin giúp người kỹ sư lập trình hiểu hơn về vi điều khiển như phần thông tin vi điều khiển, kiểu chân, giá cả,... cùng nhiều thông tin khác.</w:t>
+      </w:r>
+    </w:p>
+    <w:p>
+      <w:pPr>
+        <w:spacing w:before="120" w:after="120"/>
+        <w:ind w:firstLine="567"/>
+        <w:rPr>
+          <w:lang w:val="en-US"/>
+        </w:rPr>
+      </w:pPr>
+      <w:r>
+        <w:rPr>
+          <w:noProof/>
+          <w:lang w:val="en-US" w:eastAsia="ja-JP"/>
+        </w:rPr>
+        <w:drawing>
+          <wp:inline distT="0" distB="0" distL="0" distR="0" wp14:anchorId="1FBB4875" wp14:editId="094D2022">
+            <wp:extent cx="4680000" cy="2552493"/>
+            <wp:effectExtent l="0" t="0" r="6350" b="635"/>
+            <wp:docPr id="26" name="Picture 26"/>
+            <wp:cNvGraphicFramePr>
+              <a:graphicFrameLocks xmlns:a="http://schemas.openxmlformats.org/drawingml/2006/main" noChangeAspect="1"/>
+            </wp:cNvGraphicFramePr>
+            <a:graphic xmlns:a="http://schemas.openxmlformats.org/drawingml/2006/main">
+              <a:graphicData uri="http://schemas.openxmlformats.org/drawingml/2006/picture">
+                <pic:pic xmlns:pic="http://schemas.openxmlformats.org/drawingml/2006/picture">
+                  <pic:nvPicPr>
+                    <pic:cNvPr id="1" name=""/>
+                    <pic:cNvPicPr/>
+                  </pic:nvPicPr>
+                  <pic:blipFill>
+                    <a:blip r:embed="rId27"/>
+                    <a:stretch>
+                      <a:fillRect/>
+                    </a:stretch>
+                  </pic:blipFill>
+                  <pic:spPr>
+                    <a:xfrm>
+                      <a:off x="0" y="0"/>
+                      <a:ext cx="4680000" cy="2552493"/>
+                    </a:xfrm>
+                    <a:prstGeom prst="rect">
+                      <a:avLst/>
+                    </a:prstGeom>
+                  </pic:spPr>
+                </pic:pic>
+              </a:graphicData>
+            </a:graphic>
+          </wp:inline>
+        </w:drawing>
+      </w:r>
+    </w:p>
+    <w:p>
+      <w:pPr>
+        <w:spacing w:before="120" w:after="120"/>
+        <w:ind w:firstLine="567"/>
+        <w:rPr>
+          <w:lang w:val="en-US"/>
+        </w:rPr>
+      </w:pPr>
+      <w:r>
+        <w:rPr>
+          <w:lang w:val="en-US"/>
+        </w:rPr>
+        <w:t>Giao diện cấu hình cho vi điều khiển</w:t>
+      </w:r>
+    </w:p>
+    <w:p>
+      <w:pPr>
+        <w:spacing w:before="120" w:after="120"/>
+        <w:ind w:firstLine="567"/>
+        <w:rPr>
+          <w:lang w:val="en-US"/>
+        </w:rPr>
+      </w:pPr>
+      <w:r>
+        <w:rPr>
+          <w:lang w:val="en-US"/>
+        </w:rPr>
+        <w:t>Sau khi đã tạo được dự án mới, giao diện thuận tiện của STM32CubeMx hiện lên vô cùng trực quan với 4 tab chính: cấu hình các chân I/O (pinout), cấu hình xung clock (Clock Configuration), cấu hình các chức năng (Configuration) và tính toán mức độ tiêu thụ năng lượng (Power Consumption Calulator).</w:t>
+      </w:r>
+    </w:p>
+    <w:p>
+      <w:pPr>
+        <w:spacing w:before="120" w:after="120"/>
+        <w:ind w:firstLine="567"/>
+        <w:rPr>
+          <w:lang w:val="en-US"/>
+        </w:rPr>
+      </w:pPr>
+      <w:r>
+        <w:rPr>
+          <w:noProof/>
+          <w:lang w:val="en-US" w:eastAsia="ja-JP"/>
+        </w:rPr>
+        <w:lastRenderedPageBreak/>
+        <w:drawing>
+          <wp:inline distT="0" distB="0" distL="0" distR="0" wp14:anchorId="42081226" wp14:editId="7E7FB6C0">
+            <wp:extent cx="1698296" cy="1882936"/>
+            <wp:effectExtent l="0" t="0" r="0" b="3175"/>
+            <wp:docPr id="27" name="Picture 27"/>
+            <wp:cNvGraphicFramePr>
+              <a:graphicFrameLocks xmlns:a="http://schemas.openxmlformats.org/drawingml/2006/main" noChangeAspect="1"/>
+            </wp:cNvGraphicFramePr>
+            <a:graphic xmlns:a="http://schemas.openxmlformats.org/drawingml/2006/main">
+              <a:graphicData uri="http://schemas.openxmlformats.org/drawingml/2006/picture">
+                <pic:pic xmlns:pic="http://schemas.openxmlformats.org/drawingml/2006/picture">
+                  <pic:nvPicPr>
+                    <pic:cNvPr id="1" name=""/>
+                    <pic:cNvPicPr/>
+                  </pic:nvPicPr>
+                  <pic:blipFill rotWithShape="1">
+                    <a:blip r:embed="rId28"/>
+                    <a:srcRect t="14773" r="70511" b="25281"/>
+                    <a:stretch/>
+                  </pic:blipFill>
+                  <pic:spPr bwMode="auto">
+                    <a:xfrm>
+                      <a:off x="0" y="0"/>
+                      <a:ext cx="1699146" cy="1883879"/>
+                    </a:xfrm>
+                    <a:prstGeom prst="rect">
+                      <a:avLst/>
+                    </a:prstGeom>
+                    <a:ln>
+                      <a:noFill/>
+                    </a:ln>
+                    <a:extLst>
+                      <a:ext uri="{53640926-AAD7-44D8-BBD7-CCE9431645EC}">
+                        <a14:shadowObscured xmlns:a14="http://schemas.microsoft.com/office/drawing/2010/main"/>
+                      </a:ext>
+                    </a:extLst>
+                  </pic:spPr>
+                </pic:pic>
+              </a:graphicData>
+            </a:graphic>
+          </wp:inline>
+        </w:drawing>
+      </w:r>
+      <w:r>
+        <w:rPr>
+          <w:noProof/>
+          <w:lang w:val="en-US" w:eastAsia="ja-JP"/>
+        </w:rPr>
+        <w:t xml:space="preserve"> </w:t>
+      </w:r>
+      <w:r>
+        <w:rPr>
+          <w:noProof/>
+          <w:lang w:val="en-US" w:eastAsia="ja-JP"/>
+        </w:rPr>
+        <w:drawing>
+          <wp:inline distT="0" distB="0" distL="0" distR="0" wp14:anchorId="128CB8B2" wp14:editId="04D29669">
+            <wp:extent cx="2013045" cy="1473168"/>
+            <wp:effectExtent l="0" t="0" r="6350" b="0"/>
+            <wp:docPr id="29" name="Picture 29"/>
+            <wp:cNvGraphicFramePr>
+              <a:graphicFrameLocks xmlns:a="http://schemas.openxmlformats.org/drawingml/2006/main" noChangeAspect="1"/>
+            </wp:cNvGraphicFramePr>
+            <a:graphic xmlns:a="http://schemas.openxmlformats.org/drawingml/2006/main">
+              <a:graphicData uri="http://schemas.openxmlformats.org/drawingml/2006/picture">
+                <pic:pic xmlns:pic="http://schemas.openxmlformats.org/drawingml/2006/picture">
+                  <pic:nvPicPr>
+                    <pic:cNvPr id="1" name=""/>
+                    <pic:cNvPicPr/>
+                  </pic:nvPicPr>
+                  <pic:blipFill rotWithShape="1">
+                    <a:blip r:embed="rId29"/>
+                    <a:srcRect l="39571" t="27799" r="25477" b="25304"/>
+                    <a:stretch/>
+                  </pic:blipFill>
+                  <pic:spPr bwMode="auto">
+                    <a:xfrm>
+                      <a:off x="0" y="0"/>
+                      <a:ext cx="2013894" cy="1473789"/>
+                    </a:xfrm>
+                    <a:prstGeom prst="rect">
+                      <a:avLst/>
+                    </a:prstGeom>
+                    <a:ln>
+                      <a:noFill/>
+                    </a:ln>
+                    <a:extLst>
+                      <a:ext uri="{53640926-AAD7-44D8-BBD7-CCE9431645EC}">
+                        <a14:shadowObscured xmlns:a14="http://schemas.microsoft.com/office/drawing/2010/main"/>
+                      </a:ext>
+                    </a:extLst>
+                  </pic:spPr>
+                </pic:pic>
+              </a:graphicData>
+            </a:graphic>
+          </wp:inline>
+        </w:drawing>
+      </w:r>
+    </w:p>
+    <w:p>
+      <w:pPr>
+        <w:spacing w:before="120" w:after="120"/>
+        <w:ind w:firstLine="567"/>
+        <w:rPr>
+          <w:lang w:val="en-US"/>
+        </w:rPr>
+      </w:pPr>
+      <w:r>
+        <w:rPr>
+          <w:lang w:val="en-US"/>
+        </w:rPr>
+        <w:t>Cấu hình chức năng chân cho vi điều khiển</w:t>
+      </w:r>
+    </w:p>
+    <w:p>
+      <w:pPr>
+        <w:spacing w:before="120" w:after="120"/>
+        <w:ind w:firstLine="567"/>
+        <w:rPr>
+          <w:rFonts w:eastAsiaTheme="minorEastAsia"/>
+          <w:lang w:val="en-US"/>
+        </w:rPr>
+      </w:pPr>
+      <w:r>
+        <w:rPr>
+          <w:lang w:val="en-US"/>
+        </w:rPr>
+        <w:t xml:space="preserve">Khi cấu hình chân I/O cho vi điều khiển, phần mềm phân chia rất rõ ràng thành 2 phần, phần danh sách giao tiếp các thiết bị ngoại vi và phần trực quan vi điều khiển. Đối với phần danh sách giao tiếp các thiết bị ngoại vi, người kỹ sư lập trình chỉ cần lựa chọn loại giao tiếp mình cần sử dụng, ví dụ như </w:t>
+      </w:r>
+      <m:oMath>
+        <m:sSup>
+          <m:sSupPr>
+            <m:ctrlPr>
+              <w:rPr>
+                <w:rFonts w:ascii="Cambria Math" w:hAnsi="Cambria Math"/>
+                <w:i/>
+                <w:lang w:val="en-US"/>
+              </w:rPr>
+            </m:ctrlPr>
+          </m:sSupPr>
+          <m:e>
+            <m:r>
+              <w:rPr>
+                <w:rFonts w:ascii="Cambria Math" w:hAnsi="Cambria Math"/>
+                <w:lang w:val="en-US"/>
+              </w:rPr>
+              <m:t>I</m:t>
+            </m:r>
+          </m:e>
+          <m:sup>
+            <m:r>
+              <w:rPr>
+                <w:rFonts w:ascii="Cambria Math" w:hAnsi="Cambria Math"/>
+                <w:lang w:val="en-US"/>
+              </w:rPr>
+              <m:t>2</m:t>
+            </m:r>
+          </m:sup>
+        </m:sSup>
+        <m:r>
+          <w:rPr>
+            <w:rFonts w:ascii="Cambria Math" w:hAnsi="Cambria Math"/>
+            <w:lang w:val="en-US"/>
+          </w:rPr>
+          <m:t>C</m:t>
+        </m:r>
+      </m:oMath>
+      <w:r>
+        <w:rPr>
+          <w:rFonts w:eastAsiaTheme="minorEastAsia"/>
+          <w:lang w:val="en-US"/>
+        </w:rPr>
+        <w:t xml:space="preserve">, người kỹ sư lập trình sẽ chọn I2C1 hoặc I2C2 (vì STM32F103C8T6 cung cấp 2 cổng </w:t>
+      </w:r>
+      <m:oMath>
+        <m:sSup>
+          <m:sSupPr>
+            <m:ctrlPr>
+              <w:rPr>
+                <w:rFonts w:ascii="Cambria Math" w:eastAsiaTheme="minorEastAsia" w:hAnsi="Cambria Math"/>
+                <w:i/>
+                <w:lang w:val="en-US"/>
+              </w:rPr>
+            </m:ctrlPr>
+          </m:sSupPr>
+          <m:e>
+            <m:r>
+              <w:rPr>
+                <w:rFonts w:ascii="Cambria Math" w:eastAsiaTheme="minorEastAsia" w:hAnsi="Cambria Math"/>
+                <w:lang w:val="en-US"/>
+              </w:rPr>
+              <m:t>I</m:t>
+            </m:r>
+          </m:e>
+          <m:sup>
+            <m:r>
+              <w:rPr>
+                <w:rFonts w:ascii="Cambria Math" w:eastAsiaTheme="minorEastAsia" w:hAnsi="Cambria Math"/>
+                <w:lang w:val="en-US"/>
+              </w:rPr>
+              <m:t>2</m:t>
+            </m:r>
+          </m:sup>
+        </m:sSup>
+        <m:r>
+          <w:rPr>
+            <w:rFonts w:ascii="Cambria Math" w:eastAsiaTheme="minorEastAsia" w:hAnsi="Cambria Math"/>
+            <w:lang w:val="en-US"/>
+          </w:rPr>
+          <m:t>C</m:t>
+        </m:r>
+      </m:oMath>
+      <w:r>
+        <w:rPr>
+          <w:rFonts w:eastAsiaTheme="minorEastAsia"/>
+          <w:lang w:val="en-US"/>
+        </w:rPr>
+        <w:t>) và chọn thuộc tính cho nó, chọn “I2C” để sử dụng cổng này, “Disable” để ngắt cổng và một số tùy chọn nâng cao khác. Đối với phần trực quan hiển thị các chân vi điều khiển, kỹ sư click chuột trái vào một chân của vi điều khiển, nó sẽ hiển thị ra các tùy chọn có thể thiết lập đối với chân đó như biến nó thành một chân reset, một chân ngắt Timer, một chân đầu ra,... Hoàn toàn trực quan và dễ dàng sử dụng.</w:t>
+      </w:r>
+    </w:p>
+    <w:p>
+      <w:pPr>
+        <w:spacing w:before="120" w:after="120"/>
+        <w:ind w:firstLine="567"/>
+        <w:rPr>
+          <w:lang w:val="en-US"/>
+        </w:rPr>
+      </w:pPr>
+      <w:r>
+        <w:rPr>
+          <w:lang w:val="en-US"/>
+        </w:rPr>
+        <w:t>Tương tự các thiết lập khác đều tương đối dễ dàng cho người kỹ sư lập trình sử dụng vào cài đặt cho vi điều khiển của mình.</w:t>
+      </w:r>
+    </w:p>
+    <w:p>
+      <w:pPr>
+        <w:spacing w:before="120" w:after="120"/>
+        <w:ind w:firstLine="567"/>
+        <w:rPr>
+          <w:lang w:val="en-US"/>
+        </w:rPr>
+      </w:pPr>
+      <w:r>
+        <w:rPr>
+          <w:noProof/>
+          <w:lang w:val="en-US" w:eastAsia="ja-JP"/>
+        </w:rPr>
+        <w:drawing>
+          <wp:inline distT="0" distB="0" distL="0" distR="0" wp14:anchorId="12DDE4A2" wp14:editId="4A4D4C91">
+            <wp:extent cx="2224585" cy="2231408"/>
+            <wp:effectExtent l="0" t="0" r="4445" b="0"/>
+            <wp:docPr id="30" name="Picture 30"/>
+            <wp:cNvGraphicFramePr>
+              <a:graphicFrameLocks xmlns:a="http://schemas.openxmlformats.org/drawingml/2006/main" noChangeAspect="1"/>
+            </wp:cNvGraphicFramePr>
+            <a:graphic xmlns:a="http://schemas.openxmlformats.org/drawingml/2006/main">
+              <a:graphicData uri="http://schemas.openxmlformats.org/drawingml/2006/picture">
+                <pic:pic xmlns:pic="http://schemas.openxmlformats.org/drawingml/2006/picture">
+                  <pic:nvPicPr>
+                    <pic:cNvPr id="1" name=""/>
+                    <pic:cNvPicPr/>
+                  </pic:nvPicPr>
+                  <pic:blipFill rotWithShape="1">
+                    <a:blip r:embed="rId30"/>
+                    <a:srcRect r="61392" b="28995"/>
+                    <a:stretch/>
+                  </pic:blipFill>
+                  <pic:spPr bwMode="auto">
+                    <a:xfrm>
+                      <a:off x="0" y="0"/>
+                      <a:ext cx="2224585" cy="2231408"/>
+                    </a:xfrm>
+                    <a:prstGeom prst="rect">
+                      <a:avLst/>
+                    </a:prstGeom>
+                    <a:ln>
+                      <a:noFill/>
+                    </a:ln>
+                    <a:extLst>
+                      <a:ext uri="{53640926-AAD7-44D8-BBD7-CCE9431645EC}">
+                        <a14:shadowObscured xmlns:a14="http://schemas.microsoft.com/office/drawing/2010/main"/>
+                      </a:ext>
+                    </a:extLst>
+                  </pic:spPr>
+                </pic:pic>
+              </a:graphicData>
+            </a:graphic>
+          </wp:inline>
+        </w:drawing>
+      </w:r>
+    </w:p>
+    <w:p>
+      <w:pPr>
+        <w:spacing w:before="120" w:after="120"/>
+        <w:ind w:firstLine="567"/>
+        <w:rPr>
+          <w:lang w:val="en-US"/>
+        </w:rPr>
+      </w:pPr>
+      <w:r>
+        <w:rPr>
+          <w:lang w:val="en-US"/>
+        </w:rPr>
+        <w:t>Lựa chọn cài đặt dự án</w:t>
+      </w:r>
+    </w:p>
+    <w:p>
+      <w:pPr>
+        <w:spacing w:before="120" w:after="120"/>
+        <w:ind w:firstLine="567"/>
+        <w:rPr>
+          <w:lang w:val="en-US"/>
+        </w:rPr>
+      </w:pPr>
+      <w:r>
+        <w:rPr>
+          <w:lang w:val="en-US"/>
+        </w:rPr>
+        <w:lastRenderedPageBreak/>
+        <w:t>Sau khi thiết lập xong toàn bộ các thuộc tính cần dùng cho vi điều khiển, kỹ sư lập trình cần vào cài đặt dự án (Settings...) bằng cách nhấn vào “Project” trên thanh menu và lựa chọn “Setting...” hoặc sử dụng tổ hợp phím “Alt+P”.</w:t>
+      </w:r>
+    </w:p>
+    <w:p>
+      <w:pPr>
+        <w:spacing w:before="120" w:after="120"/>
+        <w:ind w:firstLine="567"/>
+        <w:rPr>
+          <w:lang w:val="en-US"/>
+        </w:rPr>
+      </w:pPr>
+      <w:r>
+        <w:rPr>
+          <w:noProof/>
+          <w:lang w:val="en-US" w:eastAsia="ja-JP"/>
+        </w:rPr>
+        <w:drawing>
+          <wp:inline distT="0" distB="0" distL="0" distR="0" wp14:anchorId="71F618C2" wp14:editId="0C12C863">
+            <wp:extent cx="4680000" cy="4792436"/>
+            <wp:effectExtent l="0" t="0" r="6350" b="8255"/>
+            <wp:docPr id="31" name="Picture 31"/>
+            <wp:cNvGraphicFramePr>
+              <a:graphicFrameLocks xmlns:a="http://schemas.openxmlformats.org/drawingml/2006/main" noChangeAspect="1"/>
+            </wp:cNvGraphicFramePr>
+            <a:graphic xmlns:a="http://schemas.openxmlformats.org/drawingml/2006/main">
+              <a:graphicData uri="http://schemas.openxmlformats.org/drawingml/2006/picture">
+                <pic:pic xmlns:pic="http://schemas.openxmlformats.org/drawingml/2006/picture">
+                  <pic:nvPicPr>
+                    <pic:cNvPr id="1" name=""/>
+                    <pic:cNvPicPr/>
+                  </pic:nvPicPr>
+                  <pic:blipFill>
+                    <a:blip r:embed="rId31"/>
+                    <a:stretch>
+                      <a:fillRect/>
+                    </a:stretch>
+                  </pic:blipFill>
+                  <pic:spPr>
+                    <a:xfrm>
+                      <a:off x="0" y="0"/>
+                      <a:ext cx="4680000" cy="4792436"/>
+                    </a:xfrm>
+                    <a:prstGeom prst="rect">
+                      <a:avLst/>
+                    </a:prstGeom>
+                  </pic:spPr>
+                </pic:pic>
+              </a:graphicData>
+            </a:graphic>
+          </wp:inline>
+        </w:drawing>
+      </w:r>
+    </w:p>
+    <w:p>
+      <w:pPr>
+        <w:spacing w:before="120" w:after="120"/>
+        <w:ind w:firstLine="567"/>
+        <w:rPr>
+          <w:lang w:val="en-US"/>
+        </w:rPr>
+      </w:pPr>
+      <w:r>
+        <w:rPr>
+          <w:lang w:val="en-US"/>
+        </w:rPr>
+        <w:t>Cài đặt dự án</w:t>
+      </w:r>
+    </w:p>
+    <w:p>
+      <w:pPr>
+        <w:spacing w:before="120" w:after="120"/>
+        <w:ind w:firstLine="567"/>
+        <w:rPr>
+          <w:lang w:val="en-US"/>
+        </w:rPr>
+      </w:pPr>
+      <w:r>
+        <w:rPr>
+          <w:lang w:val="en-US"/>
+        </w:rPr>
+        <w:t xml:space="preserve">Tại phần cài đặt dự án, người kỹ sư điền đầy đủ thông tin về dự án. Như tên dự án, địa chỉ thư mục lưu dự án,... Quan trọng nhất là công cụ để phát triển mã nguồn về sau này tại phần “Toolchain/ IDE”, có rất nhiều công cụ phù hợp với việc tự động sinh mã nguồn của STM32CubeMx như EWARM, MDK-ARM V5, TrueSTUDIO, SW4STM32,... </w:t>
+      </w:r>
+      <w:r>
+        <w:rPr>
+          <w:lang w:val="en-US"/>
+        </w:rPr>
+        <w:t>Sau khi lựa chọn xong công cụ phát triển, chúng ta nhấn OK và trong lần đầu tiên sử dụng STM32CubeMx cho một dòng vi điều khiển mới, công cụ STM32CubeMx sẽ cần download các thư viện hỗ trợ, hỗ trợ ngoại vi từ trên server về máy của chúng ta. Việc này hoàn toàn tự động, tiện ích và do chính nhà sản xuất vi điều khiển cung cấp do đó sẽ vô cùng an toàn cho vi điều khiển cũng như dự án.</w:t>
+      </w:r>
+    </w:p>
+    <w:p>
+      <w:pPr>
+        <w:spacing w:before="120" w:after="120"/>
+        <w:ind w:firstLine="567"/>
+        <w:rPr>
+          <w:lang w:val="en-US"/>
+        </w:rPr>
+      </w:pPr>
+      <w:r>
+        <w:rPr>
+          <w:noProof/>
+          <w:lang w:val="en-US" w:eastAsia="ja-JP"/>
+        </w:rPr>
+        <w:lastRenderedPageBreak/>
+        <w:drawing>
+          <wp:inline distT="0" distB="0" distL="0" distR="0" wp14:anchorId="1FE83150" wp14:editId="50F9774C">
+            <wp:extent cx="2661313" cy="812042"/>
+            <wp:effectExtent l="0" t="0" r="5715" b="7620"/>
+            <wp:docPr id="32" name="Picture 32"/>
+            <wp:cNvGraphicFramePr>
+              <a:graphicFrameLocks xmlns:a="http://schemas.openxmlformats.org/drawingml/2006/main" noChangeAspect="1"/>
+            </wp:cNvGraphicFramePr>
+            <a:graphic xmlns:a="http://schemas.openxmlformats.org/drawingml/2006/main">
+              <a:graphicData uri="http://schemas.openxmlformats.org/drawingml/2006/picture">
+                <pic:pic xmlns:pic="http://schemas.openxmlformats.org/drawingml/2006/picture">
+                  <pic:nvPicPr>
+                    <pic:cNvPr id="1" name=""/>
+                    <pic:cNvPicPr/>
+                  </pic:nvPicPr>
+                  <pic:blipFill rotWithShape="1">
+                    <a:blip r:embed="rId32"/>
+                    <a:srcRect r="53813" b="74160"/>
+                    <a:stretch/>
+                  </pic:blipFill>
+                  <pic:spPr bwMode="auto">
+                    <a:xfrm>
+                      <a:off x="0" y="0"/>
+                      <a:ext cx="2661313" cy="812042"/>
+                    </a:xfrm>
+                    <a:prstGeom prst="rect">
+                      <a:avLst/>
+                    </a:prstGeom>
+                    <a:ln>
+                      <a:noFill/>
+                    </a:ln>
+                    <a:extLst>
+                      <a:ext uri="{53640926-AAD7-44D8-BBD7-CCE9431645EC}">
+                        <a14:shadowObscured xmlns:a14="http://schemas.microsoft.com/office/drawing/2010/main"/>
+                      </a:ext>
+                    </a:extLst>
+                  </pic:spPr>
+                </pic:pic>
+              </a:graphicData>
+            </a:graphic>
+          </wp:inline>
+        </w:drawing>
+      </w:r>
+    </w:p>
+    <w:p>
+      <w:pPr>
+        <w:spacing w:before="120" w:after="120"/>
+        <w:ind w:firstLine="567"/>
+        <w:rPr>
+          <w:lang w:val="en-US"/>
+        </w:rPr>
+      </w:pPr>
+      <w:r>
+        <w:rPr>
+          <w:lang w:val="en-US"/>
+        </w:rPr>
+        <w:t>Sinh mã nguồn cho vi điều khiển</w:t>
+      </w:r>
+    </w:p>
+    <w:p>
+      <w:pPr>
+        <w:spacing w:before="120" w:after="120"/>
+        <w:ind w:firstLine="567"/>
+        <w:rPr>
+          <w:lang w:val="en-US"/>
+        </w:rPr>
+      </w:pPr>
+      <w:r>
+        <w:rPr>
+          <w:lang w:val="en-US"/>
+        </w:rPr>
+        <w:t>Cuối cùng là sinh mã nguồn cho vi điều khiển bằng cách nhấn vào biểu tượng răng cưa tại thanh menu. Mã nguồn sẽ được tự động sinh ra theo như những gì mà người kỹ sư lập trình đã cài đặt từ đầu. Sẽ không phải tốn thêm một giây nào cho việc cài đặt xung nhịp hoạt động của vi điều khiển hay thiết lập giao tiếp. Do đó người kỹ sư lập trình có thể bắt tay trực tiếp vào phần xử lý logic của dự án.</w:t>
+      </w:r>
+    </w:p>
+    <w:p>
+      <w:pPr>
+        <w:spacing w:before="120" w:after="120"/>
+        <w:ind w:firstLine="567"/>
+        <w:rPr>
+          <w:lang w:val="en-US"/>
+        </w:rPr>
+      </w:pPr>
+      <w:r>
+        <w:rPr>
+          <w:lang w:val="en-US"/>
+        </w:rPr>
+        <w:t xml:space="preserve">2.3.2. </w:t>
+      </w:r>
+      <w:r>
+        <w:rPr>
+          <w:lang w:val="en-US"/>
+        </w:rPr>
+        <w:t>Thiết kế chương trình t</w:t>
+      </w:r>
+      <w:r>
+        <w:rPr>
+          <w:lang w:val="en-US"/>
+        </w:rPr>
+        <w:t>iếp nhận dữ liệu từ Cảm biến MPU6050</w:t>
+      </w:r>
+    </w:p>
+    <w:p>
+      <w:pPr>
+        <w:spacing w:before="120" w:after="120"/>
+        <w:ind w:firstLine="567"/>
+        <w:rPr>
+          <w:lang w:val="en-US"/>
+        </w:rPr>
+      </w:pPr>
+    </w:p>
+    <w:p>
+      <w:pPr>
+        <w:spacing w:before="120" w:after="120"/>
+        <w:ind w:firstLine="567"/>
+        <w:rPr>
+          <w:lang w:val="en-US"/>
+        </w:rPr>
+      </w:pPr>
+      <w:r>
+        <w:rPr>
+          <w:lang w:val="en-US"/>
+        </w:rPr>
+        <w:t xml:space="preserve">2.3.3. </w:t>
+      </w:r>
+      <w:r>
+        <w:rPr>
+          <w:lang w:val="en-US"/>
+        </w:rPr>
+        <w:t>Thiết kế chương trình đ</w:t>
+      </w:r>
+      <w:r>
+        <w:rPr>
+          <w:lang w:val="en-US"/>
+        </w:rPr>
+        <w:t>iều khiển động cơ DC bằng PWM</w:t>
+      </w:r>
+    </w:p>
+    <w:p>
+      <w:pPr>
+        <w:spacing w:before="120" w:after="120"/>
+        <w:ind w:firstLine="567"/>
+        <w:rPr>
+          <w:lang w:val="en-US"/>
+        </w:rPr>
+      </w:pPr>
+    </w:p>
+    <w:p>
+      <w:pPr>
+        <w:spacing w:before="120" w:after="120"/>
+        <w:ind w:firstLine="567"/>
+        <w:rPr>
+          <w:lang w:val="en-US"/>
+        </w:rPr>
+      </w:pPr>
+      <w:r>
+        <w:rPr>
+          <w:lang w:val="en-US"/>
+        </w:rPr>
+        <w:t>2.3</w:t>
+      </w:r>
+      <w:r>
+        <w:rPr>
+          <w:lang w:val="en-US"/>
+        </w:rPr>
+        <w:t>.4. Áp dụng</w:t>
+      </w:r>
+      <w:r>
+        <w:rPr>
+          <w:lang w:val="en-US"/>
+        </w:rPr>
+        <w:t xml:space="preserve"> thuậ</w:t>
+      </w:r>
+      <w:r>
+        <w:rPr>
+          <w:lang w:val="en-US"/>
+        </w:rPr>
+        <w:t>t toàn PID cho xe hai bánh tự cân bằng</w:t>
+      </w:r>
+    </w:p>
+    <w:p>
+      <w:pPr>
+        <w:spacing w:before="120" w:after="120"/>
+        <w:ind w:firstLine="567"/>
+        <w:rPr>
+          <w:lang w:val="en-US"/>
+        </w:rPr>
+      </w:pPr>
+    </w:p>
+    <w:p>
+      <w:pPr>
+        <w:spacing w:before="120" w:after="120"/>
+        <w:ind w:firstLine="567"/>
+        <w:rPr>
+          <w:lang w:val="en-US"/>
+        </w:rPr>
+      </w:pPr>
+      <w:r>
+        <w:rPr>
+          <w:lang w:val="en-US"/>
+        </w:rPr>
+        <w:t>2.4</w:t>
+      </w:r>
+      <w:r>
+        <w:rPr>
+          <w:lang w:val="en-US"/>
+        </w:rPr>
+        <w:t>. Thiết kế phần mềm điều khiển</w:t>
+      </w:r>
+    </w:p>
+    <w:p>
+      <w:pPr>
+        <w:spacing w:before="120" w:after="120"/>
+        <w:ind w:firstLine="567"/>
+        <w:rPr>
+          <w:lang w:val="en-US"/>
+        </w:rPr>
+      </w:pPr>
+      <w:r>
+        <w:rPr>
+          <w:lang w:val="en-US"/>
+        </w:rPr>
+        <w:t xml:space="preserve">2.4.1. </w:t>
+      </w:r>
+      <w:r>
+        <w:rPr>
+          <w:lang w:val="en-US"/>
+        </w:rPr>
+        <w:t xml:space="preserve">Giới thiệu về </w:t>
+      </w:r>
+      <w:r>
+        <w:rPr>
+          <w:lang w:val="en-US"/>
+        </w:rPr>
+        <w:t>Qt</w:t>
+      </w:r>
+    </w:p>
+    <w:p>
+      <w:pPr>
+        <w:spacing w:before="120" w:after="120"/>
+        <w:ind w:firstLine="567"/>
+        <w:rPr>
+          <w:lang w:val="en-US"/>
+        </w:rPr>
+      </w:pPr>
+      <w:r>
+        <w:rPr>
+          <w:lang w:val="en-US"/>
+        </w:rPr>
+        <w:t>2.4.2. Ngôn ngữ QML</w:t>
+      </w:r>
+    </w:p>
+    <w:p>
+      <w:pPr>
+        <w:spacing w:before="120" w:after="120"/>
+        <w:ind w:firstLine="567"/>
+        <w:rPr>
+          <w:lang w:val="en-US"/>
+        </w:rPr>
+      </w:pPr>
+      <w:r>
+        <w:rPr>
+          <w:lang w:val="en-US"/>
+        </w:rPr>
+        <w:t>2.4.3. Sự kết hợp giữa C++ và QML</w:t>
+      </w:r>
+      <w:r>
+        <w:rPr>
+          <w:lang w:val="en-US"/>
+        </w:rPr>
+        <w:t xml:space="preserve"> trong phần mềm điều khiển xe hai bánh tự cân bằng</w:t>
+      </w:r>
       <w:bookmarkStart w:id="0" w:name="_GoBack"/>
       <w:bookmarkEnd w:id="0"/>
-    </w:p>
-    <w:p>
-      <w:pPr>
-        <w:spacing w:before="120" w:after="120"/>
-        <w:ind w:firstLine="567"/>
-        <w:rPr>
-          <w:rFonts w:eastAsiaTheme="minorEastAsia"/>
-          <w:lang w:val="en-US"/>
-        </w:rPr>
-      </w:pPr>
-      <w:r>
-        <w:rPr>
-          <w:rFonts w:eastAsiaTheme="minorEastAsia"/>
-          <w:lang w:val="en-US"/>
-        </w:rPr>
-        <w:t>Sơ đồ chân của vi điều khiển STM32F103C8T6</w:t>
-      </w:r>
-    </w:p>
-    <w:p>
-      <w:pPr>
-        <w:spacing w:before="120" w:after="120"/>
-        <w:ind w:firstLine="567"/>
-        <w:rPr>
-          <w:rFonts w:eastAsiaTheme="minorEastAsia"/>
-          <w:lang w:val="en-US"/>
-        </w:rPr>
-      </w:pPr>
-      <w:r>
-        <w:rPr>
-          <w:rFonts w:eastAsiaTheme="minorEastAsia"/>
-          <w:lang w:val="en-US"/>
-        </w:rPr>
-        <w:t xml:space="preserve">Dòng vi điều kiển này còn cung cấp nhiều chuẩn chân VFQFPN, UFQFPN, </w:t>
-      </w:r>
-      <w:r>
-        <w:rPr>
-          <w:rFonts w:eastAsiaTheme="minorEastAsia"/>
-          <w:bCs/>
-          <w:lang w:val="en-US"/>
-        </w:rPr>
-        <w:t>LFBGA</w:t>
-      </w:r>
-      <w:r>
-        <w:rPr>
-          <w:rFonts w:eastAsiaTheme="minorEastAsia"/>
-          <w:lang w:val="en-US"/>
-        </w:rPr>
-        <w:t>,</w:t>
-      </w:r>
-      <w:r>
-        <w:rPr>
-          <w:rFonts w:eastAsiaTheme="minorEastAsia"/>
-          <w:lang w:val="en-US"/>
-        </w:rPr>
-        <w:t xml:space="preserve"> </w:t>
-      </w:r>
-      <w:r>
-        <w:rPr>
-          <w:rFonts w:eastAsiaTheme="minorEastAsia"/>
-          <w:bCs/>
-          <w:lang w:val="en-US"/>
-        </w:rPr>
-        <w:t>LQFP</w:t>
-      </w:r>
-      <w:r>
-        <w:rPr>
-          <w:rFonts w:eastAsiaTheme="minorEastAsia"/>
-          <w:lang w:val="en-US"/>
-        </w:rPr>
-        <w:t xml:space="preserve">, </w:t>
-      </w:r>
-      <w:r>
-        <w:rPr>
-          <w:rFonts w:eastAsiaTheme="minorEastAsia"/>
-          <w:bCs/>
-          <w:lang w:val="en-US"/>
-        </w:rPr>
-        <w:t>UFBGA</w:t>
-      </w:r>
-      <w:r>
-        <w:rPr>
-          <w:rFonts w:eastAsiaTheme="minorEastAsia"/>
-          <w:lang w:val="en-US"/>
-        </w:rPr>
-        <w:t xml:space="preserve">, </w:t>
-      </w:r>
-      <w:r>
-        <w:rPr>
-          <w:rFonts w:eastAsiaTheme="minorEastAsia"/>
-          <w:bCs/>
-          <w:lang w:val="en-US"/>
-        </w:rPr>
-        <w:t>LQFP</w:t>
-      </w:r>
-      <w:r>
-        <w:rPr>
-          <w:rFonts w:eastAsiaTheme="minorEastAsia"/>
-          <w:bCs/>
-        </w:rPr>
-        <w:t xml:space="preserve">, </w:t>
-      </w:r>
-      <w:r>
-        <w:rPr>
-          <w:rFonts w:eastAsiaTheme="minorEastAsia"/>
-          <w:bCs/>
-          <w:lang w:val="en-US"/>
-        </w:rPr>
-        <w:t>TFBGA</w:t>
-      </w:r>
-      <w:r>
-        <w:rPr>
-          <w:rFonts w:eastAsiaTheme="minorEastAsia"/>
-          <w:bCs/>
-        </w:rPr>
-        <w:t xml:space="preserve">, </w:t>
-      </w:r>
-      <w:r>
-        <w:rPr>
-          <w:rFonts w:eastAsiaTheme="minorEastAsia"/>
-          <w:bCs/>
-          <w:lang w:val="en-US"/>
-        </w:rPr>
-        <w:t>LQFP</w:t>
-      </w:r>
-      <w:r>
-        <w:rPr>
-          <w:rFonts w:eastAsiaTheme="minorEastAsia"/>
-          <w:lang w:val="en-US"/>
-        </w:rPr>
-        <w:t xml:space="preserve"> </w:t>
-      </w:r>
-      <w:r>
-        <w:rPr>
-          <w:rFonts w:eastAsiaTheme="minorEastAsia"/>
-          <w:lang w:val="en-US"/>
-        </w:rPr>
-        <w:t>cho phép người kỹ sư thiết kế đa dạng sử dụng chip</w:t>
-      </w:r>
-      <w:r>
-        <w:rPr>
-          <w:rFonts w:eastAsiaTheme="minorEastAsia"/>
-          <w:lang w:val="en-US"/>
-        </w:rPr>
-        <w:t xml:space="preserve"> trong </w:t>
-      </w:r>
-      <w:r>
-        <w:rPr>
-          <w:rFonts w:eastAsiaTheme="minorEastAsia"/>
-          <w:lang w:val="en-US"/>
-        </w:rPr>
-        <w:t>nhiều</w:t>
-      </w:r>
-      <w:r>
-        <w:rPr>
-          <w:rFonts w:eastAsiaTheme="minorEastAsia"/>
-          <w:lang w:val="en-US"/>
-        </w:rPr>
-        <w:t xml:space="preserve"> ứng dụng.</w:t>
-      </w:r>
-    </w:p>
-    <w:p>
-      <w:pPr>
-        <w:rPr>
-          <w:lang w:val="en-US"/>
-        </w:rPr>
-      </w:pPr>
-      <w:r>
-        <w:rPr>
-          <w:lang w:val="en-US"/>
-        </w:rPr>
-        <w:br w:type="page"/>
-      </w:r>
-    </w:p>
-    <w:p>
-      <w:pPr>
-        <w:spacing w:before="120" w:after="120"/>
-        <w:ind w:firstLine="567"/>
-        <w:rPr>
-          <w:lang w:val="en-US"/>
-        </w:rPr>
-      </w:pPr>
-      <w:r>
-        <w:rPr>
-          <w:lang w:val="en-US"/>
-        </w:rPr>
-        <w:lastRenderedPageBreak/>
-        <w:t xml:space="preserve">Chương </w:t>
-      </w:r>
-      <w:r>
-        <w:rPr>
-          <w:lang w:val="en-US"/>
-        </w:rPr>
-        <w:t>2. Quy trình thiết kế chế tạo</w:t>
-      </w:r>
-    </w:p>
-    <w:p>
-      <w:pPr>
-        <w:spacing w:before="120" w:after="120"/>
-        <w:ind w:firstLine="567"/>
-        <w:rPr>
-          <w:lang w:val="en-US"/>
-        </w:rPr>
-      </w:pPr>
-      <w:r>
-        <w:rPr>
-          <w:lang w:val="en-US"/>
-        </w:rPr>
-        <w:t>2.1. Thiết kế mô hình phần cứng cho Xe hai bánh tự cân bằng</w:t>
-      </w:r>
-    </w:p>
-    <w:p>
-      <w:pPr>
-        <w:spacing w:before="120" w:after="120"/>
-        <w:ind w:firstLine="567"/>
-        <w:rPr>
-          <w:lang w:val="en-US"/>
-        </w:rPr>
-      </w:pPr>
-      <w:r>
-        <w:rPr>
-          <w:lang w:val="en-US"/>
-        </w:rPr>
-        <w:t>2.2. Đọc dữ liệu từ cảm biến gia tốc MPU6050</w:t>
-      </w:r>
-    </w:p>
-    <w:p>
-      <w:pPr>
-        <w:spacing w:before="120" w:after="120"/>
-        <w:ind w:firstLine="567"/>
-        <w:rPr>
-          <w:lang w:val="en-US"/>
-        </w:rPr>
-      </w:pPr>
-      <w:r>
-        <w:rPr>
-          <w:lang w:val="en-US"/>
-        </w:rPr>
-        <w:t>2.3. Thiết kế bộ điều khiển PID cho động cơ</w:t>
-      </w:r>
-    </w:p>
-    <w:p>
-      <w:pPr>
-        <w:spacing w:before="120" w:after="120"/>
-        <w:ind w:firstLine="567"/>
-        <w:rPr>
-          <w:lang w:val="en-US"/>
-        </w:rPr>
-      </w:pPr>
-      <w:r>
-        <w:rPr>
-          <w:lang w:val="en-US"/>
-        </w:rPr>
-        <w:t>2.4. Thiết kế mạch điện cho hệ thống</w:t>
-      </w:r>
-    </w:p>
-    <w:p>
-      <w:pPr>
-        <w:spacing w:before="120" w:after="120"/>
-        <w:ind w:firstLine="567"/>
-        <w:rPr>
-          <w:lang w:val="en-US"/>
-        </w:rPr>
-      </w:pPr>
-      <w:r>
-        <w:rPr>
-          <w:lang w:val="en-US"/>
-        </w:rPr>
-        <w:t>2.5. Thiết kế phần mềm điều khiển</w:t>
-      </w:r>
     </w:p>
     <w:p>
       <w:pPr>

--- a/Doccument/GraduationThesisDoccument.docx
+++ b/Doccument/GraduationThesisDoccument.docx
@@ -8870,21 +8870,7 @@
             <w:rFonts w:ascii="Cambria Math" w:hAnsi="Cambria Math"/>
             <w:lang w:val="en-US"/>
           </w:rPr>
-          <m:t>3V-</m:t>
-        </m:r>
-        <m:r>
-          <w:rPr>
-            <w:rFonts w:ascii="Cambria Math" w:hAnsi="Cambria Math"/>
-            <w:lang w:val="en-US"/>
-          </w:rPr>
-          <m:t>6</m:t>
-        </m:r>
-        <m:r>
-          <w:rPr>
-            <w:rFonts w:ascii="Cambria Math" w:hAnsi="Cambria Math"/>
-            <w:lang w:val="en-US"/>
-          </w:rPr>
-          <m:t>V</m:t>
+          <m:t>3V-6V</m:t>
         </m:r>
       </m:oMath>
     </w:p>
@@ -8909,21 +8895,7 @@
             <w:rFonts w:ascii="Cambria Math" w:hAnsi="Cambria Math"/>
             <w:lang w:val="en-US"/>
           </w:rPr>
-          <m:t>3V-</m:t>
-        </m:r>
-        <m:r>
-          <w:rPr>
-            <w:rFonts w:ascii="Cambria Math" w:hAnsi="Cambria Math"/>
-            <w:lang w:val="en-US"/>
-          </w:rPr>
-          <m:t>6</m:t>
-        </m:r>
-        <m:r>
-          <w:rPr>
-            <w:rFonts w:ascii="Cambria Math" w:hAnsi="Cambria Math"/>
-            <w:lang w:val="en-US"/>
-          </w:rPr>
-          <m:t>V</m:t>
+          <m:t>3V-6V</m:t>
         </m:r>
       </m:oMath>
       <w:r>
@@ -9149,13 +9121,7 @@
         <w:rPr>
           <w:lang w:val="en-US"/>
         </w:rPr>
-        <w:t>2.2</w:t>
-      </w:r>
-      <w:r>
-        <w:rPr>
-          <w:lang w:val="en-US"/>
-        </w:rPr>
-        <w:t>. Thiết kế mạch điện cho hệ thống</w:t>
+        <w:t>2.2. Thiết kế mạch điện cho hệ thống</w:t>
       </w:r>
     </w:p>
     <w:p>
@@ -9221,25 +9187,13 @@
         <w:rPr>
           <w:lang w:val="en-US"/>
         </w:rPr>
-        <w:t>STM32CubeMX</w:t>
-      </w:r>
-      <w:r>
-        <w:rPr>
-          <w:lang w:val="en-US"/>
-        </w:rPr>
-        <w:t xml:space="preserve"> </w:t>
-      </w:r>
-      <w:r>
-        <w:rPr>
-          <w:lang w:val="en-US"/>
-        </w:rPr>
-        <w:t xml:space="preserve">do chính hãng </w:t>
-      </w:r>
-      <w:r>
-        <w:rPr>
-          <w:lang w:val="en-US"/>
-        </w:rPr>
-        <w:t>STMicroelectronics</w:t>
+        <w:t xml:space="preserve">STM32CubeMX </w:t>
+      </w:r>
+      <w:r>
+        <w:rPr>
+          <w:lang w:val="en-US"/>
+        </w:rPr>
+        <w:t>do chính hãng STMicroelectronics</w:t>
       </w:r>
       <w:r>
         <w:rPr>
@@ -9332,19 +9286,7 @@
         <w:rPr>
           <w:lang w:val="en-US"/>
         </w:rPr>
-        <w:t xml:space="preserve">Phần mềm </w:t>
-      </w:r>
-      <w:r>
-        <w:rPr>
-          <w:lang w:val="en-US"/>
-        </w:rPr>
-        <w:t>STM32CubeMX</w:t>
-      </w:r>
-      <w:r>
-        <w:rPr>
-          <w:lang w:val="en-US"/>
-        </w:rPr>
-        <w:t xml:space="preserve"> là một phần mềm giao diện cho phép người kỹ sư lập trình lựa chọn, cài đặt và tùy chỉnh các thuộc tính, chức năng trên vi điều khiển một cách dễ dàng. Sau đó phần mềm sẽ tự động sinh ra phần mã nguồn (code) giúp người lập trình tiến nhanh và gần hơn đến các phần xử lý logic của dự án.</w:t>
+        <w:t>Phần mềm STM32CubeMX là một phần mềm giao diện cho phép người kỹ sư lập trình lựa chọn, cài đặt và tùy chỉnh các thuộc tính, chức năng trên vi điều khiển một cách dễ dàng. Sau đó phần mềm sẽ tự động sinh ra phần mã nguồn (code) giúp người lập trình tiến nhanh và gần hơn đến các phần xử lý logic của dự án.</w:t>
       </w:r>
     </w:p>
     <w:p>
@@ -10154,6 +10096,27 @@
           <w:lang w:val="en-US"/>
         </w:rPr>
       </w:pPr>
+      <w:r>
+        <w:rPr>
+          <w:lang w:val="en-US"/>
+        </w:rPr>
+        <w:t>Đường truyền I2C</w:t>
+      </w:r>
+    </w:p>
+    <w:p>
+      <w:pPr>
+        <w:spacing w:before="120" w:after="120"/>
+        <w:ind w:firstLine="567"/>
+        <w:rPr>
+          <w:lang w:val="en-US"/>
+        </w:rPr>
+      </w:pPr>
+      <w:r>
+        <w:rPr>
+          <w:lang w:val="en-US"/>
+        </w:rPr>
+        <w:t>Một số thiết lập cài đặt cho của MPU6050 cho xe hai bánh tự cân bằng</w:t>
+      </w:r>
     </w:p>
     <w:p>
       <w:pPr>
@@ -10179,17 +10142,68 @@
         <w:rPr>
           <w:lang w:val="en-US"/>
         </w:rPr>
-        <w:t>iều khiển động cơ DC bằng PWM</w:t>
-      </w:r>
-    </w:p>
-    <w:p>
-      <w:pPr>
-        <w:spacing w:before="120" w:after="120"/>
-        <w:ind w:firstLine="567"/>
-        <w:rPr>
-          <w:lang w:val="en-US"/>
-        </w:rPr>
-      </w:pPr>
+        <w:t>iều khiển động cơ DC bằng</w:t>
+      </w:r>
+      <w:r>
+        <w:rPr>
+          <w:lang w:val="en-US"/>
+        </w:rPr>
+        <w:t xml:space="preserve"> độ rộng xung</w:t>
+      </w:r>
+      <w:r>
+        <w:rPr>
+          <w:lang w:val="en-US"/>
+        </w:rPr>
+        <w:t xml:space="preserve"> </w:t>
+      </w:r>
+      <w:r>
+        <w:rPr>
+          <w:lang w:val="en-US"/>
+        </w:rPr>
+        <w:t>(</w:t>
+      </w:r>
+      <w:r>
+        <w:rPr>
+          <w:lang w:val="en-US"/>
+        </w:rPr>
+        <w:t>PWM</w:t>
+      </w:r>
+      <w:r>
+        <w:rPr>
+          <w:lang w:val="en-US"/>
+        </w:rPr>
+        <w:t>)</w:t>
+      </w:r>
+    </w:p>
+    <w:p>
+      <w:pPr>
+        <w:spacing w:before="120" w:after="120"/>
+        <w:ind w:firstLine="567"/>
+        <w:rPr>
+          <w:lang w:val="en-US"/>
+        </w:rPr>
+      </w:pPr>
+      <w:r>
+        <w:rPr>
+          <w:lang w:val="en-US"/>
+        </w:rPr>
+        <w:t>PWM là ....</w:t>
+      </w:r>
+    </w:p>
+    <w:p>
+      <w:pPr>
+        <w:spacing w:before="120" w:after="120"/>
+        <w:ind w:firstLine="567"/>
+        <w:rPr>
+          <w:lang w:val="en-US"/>
+        </w:rPr>
+      </w:pPr>
+      <w:r>
+        <w:rPr>
+          <w:lang w:val="en-US"/>
+        </w:rPr>
+        <w:t>Chip L293....</w:t>
+      </w:r>
     </w:p>
     <w:p>
       <w:pPr>
@@ -10232,6 +10246,27 @@
           <w:lang w:val="en-US"/>
         </w:rPr>
       </w:pPr>
+      <w:r>
+        <w:rPr>
+          <w:lang w:val="en-US"/>
+        </w:rPr>
+        <w:t>Thuật toán PID là gì?</w:t>
+      </w:r>
+    </w:p>
+    <w:p>
+      <w:pPr>
+        <w:spacing w:before="120" w:after="120"/>
+        <w:ind w:firstLine="567"/>
+        <w:rPr>
+          <w:lang w:val="en-US"/>
+        </w:rPr>
+      </w:pPr>
+      <w:r>
+        <w:rPr>
+          <w:lang w:val="en-US"/>
+        </w:rPr>
+        <w:t>Mộ số hình ảnh thuật toán</w:t>
+      </w:r>
     </w:p>
     <w:p>
       <w:pPr>
@@ -10293,6 +10328,51 @@
         <w:rPr>
           <w:lang w:val="en-US"/>
         </w:rPr>
+        <w:t>Ngôn ngữ lập trình đa nền tảng</w:t>
+      </w:r>
+    </w:p>
+    <w:p>
+      <w:pPr>
+        <w:spacing w:before="120" w:after="120"/>
+        <w:ind w:firstLine="567"/>
+        <w:rPr>
+          <w:lang w:val="en-US"/>
+        </w:rPr>
+      </w:pPr>
+      <w:r>
+        <w:rPr>
+          <w:lang w:val="en-US"/>
+        </w:rPr>
+        <w:t>So sánh Qt vs Java</w:t>
+      </w:r>
+    </w:p>
+    <w:p>
+      <w:pPr>
+        <w:spacing w:before="120" w:after="120"/>
+        <w:ind w:firstLine="567"/>
+        <w:rPr>
+          <w:lang w:val="en-US"/>
+        </w:rPr>
+      </w:pPr>
+      <w:r>
+        <w:rPr>
+          <w:lang w:val="en-US"/>
+        </w:rPr>
+        <w:t>Có khả năng nhúng</w:t>
+      </w:r>
+    </w:p>
+    <w:p>
+      <w:pPr>
+        <w:spacing w:before="120" w:after="120"/>
+        <w:ind w:firstLine="567"/>
+        <w:rPr>
+          <w:lang w:val="en-US"/>
+        </w:rPr>
+      </w:pPr>
+      <w:r>
+        <w:rPr>
+          <w:lang w:val="en-US"/>
+        </w:rPr>
         <w:t>2.4.2. Ngôn ngữ QML</w:t>
       </w:r>
     </w:p>
@@ -10308,6 +10388,21 @@
         <w:rPr>
           <w:lang w:val="en-US"/>
         </w:rPr>
+        <w:t>Base on Java script</w:t>
+      </w:r>
+    </w:p>
+    <w:p>
+      <w:pPr>
+        <w:spacing w:before="120" w:after="120"/>
+        <w:ind w:firstLine="567"/>
+        <w:rPr>
+          <w:lang w:val="en-US"/>
+        </w:rPr>
+      </w:pPr>
+      <w:r>
+        <w:rPr>
+          <w:lang w:val="en-US"/>
+        </w:rPr>
         <w:t>2.4.3. Sự kết hợp giữa C++ và QML</w:t>
       </w:r>
       <w:r>
@@ -10315,6 +10410,203 @@
           <w:lang w:val="en-US"/>
         </w:rPr>
         <w:t xml:space="preserve"> trong phần mềm điều khiển xe hai bánh tự cân bằng</w:t>
+      </w:r>
+    </w:p>
+    <w:p>
+      <w:pPr>
+        <w:spacing w:before="120" w:after="120"/>
+        <w:ind w:firstLine="567"/>
+        <w:rPr>
+          <w:lang w:val="en-US"/>
+        </w:rPr>
+      </w:pPr>
+      <w:r>
+        <w:rPr>
+          <w:lang w:val="en-US"/>
+        </w:rPr>
+        <w:t>C++ ngôn ngữ lập trình hướng đối tượng, nhanh mạnh mẽ</w:t>
+      </w:r>
+    </w:p>
+    <w:p>
+      <w:pPr>
+        <w:spacing w:before="120" w:after="120"/>
+        <w:ind w:firstLine="567"/>
+        <w:rPr>
+          <w:lang w:val="en-US"/>
+        </w:rPr>
+      </w:pPr>
+      <w:r>
+        <w:rPr>
+          <w:lang w:val="en-US"/>
+        </w:rPr>
+        <w:lastRenderedPageBreak/>
+        <w:t>//diagram hệ thống C++ _ QML</w:t>
+      </w:r>
+    </w:p>
+    <w:p>
+      <w:pPr>
+        <w:spacing w:before="120" w:after="120"/>
+        <w:ind w:firstLine="567"/>
+        <w:rPr>
+          <w:lang w:val="en-US"/>
+        </w:rPr>
+      </w:pPr>
+      <w:r>
+        <w:rPr>
+          <w:lang w:val="en-US"/>
+        </w:rPr>
+        <w:t>Signal slot, cơ cấu truyền nhận dữ liệu</w:t>
+      </w:r>
+    </w:p>
+    <w:p>
+      <w:pPr>
+        <w:rPr>
+          <w:lang w:val="en-US"/>
+        </w:rPr>
+      </w:pPr>
+      <w:r>
+        <w:rPr>
+          <w:lang w:val="en-US"/>
+        </w:rPr>
+        <w:br w:type="page"/>
+      </w:r>
+    </w:p>
+    <w:p>
+      <w:pPr>
+        <w:spacing w:before="120" w:after="120"/>
+        <w:ind w:firstLine="567"/>
+        <w:rPr>
+          <w:lang w:val="en-US"/>
+        </w:rPr>
+      </w:pPr>
+      <w:r>
+        <w:rPr>
+          <w:lang w:val="en-US"/>
+        </w:rPr>
+        <w:lastRenderedPageBreak/>
+        <w:t xml:space="preserve">Chương </w:t>
+      </w:r>
+      <w:r>
+        <w:rPr>
+          <w:lang w:val="en-US"/>
+        </w:rPr>
+        <w:t xml:space="preserve">3. </w:t>
+      </w:r>
+      <w:r>
+        <w:rPr>
+          <w:lang w:val="en-US"/>
+        </w:rPr>
+        <w:t>Thực nghiệm và h</w:t>
+      </w:r>
+      <w:r>
+        <w:rPr>
+          <w:lang w:val="en-US"/>
+        </w:rPr>
+        <w:t>iệu chỉnh</w:t>
+      </w:r>
+    </w:p>
+    <w:p>
+      <w:pPr>
+        <w:spacing w:before="120" w:after="120"/>
+        <w:ind w:firstLine="567"/>
+        <w:rPr>
+          <w:lang w:val="en-US"/>
+        </w:rPr>
+      </w:pPr>
+      <w:r>
+        <w:rPr>
+          <w:lang w:val="en-US"/>
+        </w:rPr>
+        <w:br w:type="page"/>
+      </w:r>
+    </w:p>
+    <w:p>
+      <w:pPr>
+        <w:spacing w:before="120" w:after="120"/>
+        <w:ind w:firstLine="567"/>
+        <w:rPr>
+          <w:lang w:val="en-US"/>
+        </w:rPr>
+      </w:pPr>
+      <w:r>
+        <w:rPr>
+          <w:lang w:val="en-US"/>
+        </w:rPr>
+        <w:lastRenderedPageBreak/>
+        <w:t>PHẦN III. KẾT LUẬN</w:t>
+      </w:r>
+    </w:p>
+    <w:p>
+      <w:pPr>
+        <w:spacing w:before="120" w:after="120"/>
+        <w:ind w:firstLine="567"/>
+        <w:rPr>
+          <w:lang w:val="en-US"/>
+        </w:rPr>
+      </w:pPr>
+      <w:r>
+        <w:rPr>
+          <w:lang w:val="en-US"/>
+        </w:rPr>
+        <w:t>1. Những kết quả đạt được</w:t>
+      </w:r>
+    </w:p>
+    <w:p>
+      <w:pPr>
+        <w:spacing w:before="120" w:after="120"/>
+        <w:ind w:firstLine="567"/>
+        <w:rPr>
+          <w:lang w:val="en-US"/>
+        </w:rPr>
+      </w:pPr>
+      <w:r>
+        <w:rPr>
+          <w:lang w:val="en-US"/>
+        </w:rPr>
+        <w:t>2. Những kết quả chưa đạt được</w:t>
+      </w:r>
+    </w:p>
+    <w:p>
+      <w:pPr>
+        <w:spacing w:before="120" w:after="120"/>
+        <w:ind w:firstLine="567"/>
+        <w:rPr>
+          <w:lang w:val="en-US"/>
+        </w:rPr>
+      </w:pPr>
+      <w:r>
+        <w:rPr>
+          <w:lang w:val="en-US"/>
+        </w:rPr>
+        <w:t>3. Những vấn đề chưa giải quyết</w:t>
+      </w:r>
+    </w:p>
+    <w:p>
+      <w:pPr>
+        <w:spacing w:before="120" w:after="120"/>
+        <w:ind w:firstLine="567"/>
+        <w:rPr>
+          <w:lang w:val="en-US"/>
+        </w:rPr>
+      </w:pPr>
+      <w:r>
+        <w:rPr>
+          <w:lang w:val="en-US"/>
+        </w:rPr>
+        <w:t>4. Phương hướng phát triển</w:t>
+      </w:r>
+    </w:p>
+    <w:p>
+      <w:pPr>
+        <w:rPr>
+          <w:lang w:val="en-US"/>
+        </w:rPr>
+      </w:pPr>
+      <w:r>
+        <w:rPr>
+          <w:lang w:val="en-US"/>
+        </w:rPr>
+        <w:br w:type="page"/>
       </w:r>
       <w:bookmarkStart w:id="0" w:name="_GoBack"/>
       <w:bookmarkEnd w:id="0"/>
@@ -10331,71 +10623,68 @@
         <w:rPr>
           <w:lang w:val="en-US"/>
         </w:rPr>
-        <w:t xml:space="preserve">Chương </w:t>
-      </w:r>
-      <w:r>
-        <w:rPr>
-          <w:lang w:val="en-US"/>
-        </w:rPr>
-        <w:t xml:space="preserve">3. </w:t>
-      </w:r>
-      <w:r>
-        <w:rPr>
-          <w:lang w:val="en-US"/>
-        </w:rPr>
-        <w:t>Thực nghiệm và h</w:t>
-      </w:r>
-      <w:r>
-        <w:rPr>
-          <w:lang w:val="en-US"/>
-        </w:rPr>
-        <w:t>iệu chỉnh</w:t>
-      </w:r>
-    </w:p>
-    <w:p>
-      <w:pPr>
-        <w:spacing w:before="120" w:after="120"/>
-        <w:ind w:firstLine="567"/>
-        <w:rPr>
-          <w:lang w:val="en-US"/>
-        </w:rPr>
-      </w:pPr>
-      <w:r>
-        <w:rPr>
-          <w:lang w:val="en-US"/>
-        </w:rPr>
-        <w:br w:type="page"/>
-      </w:r>
-    </w:p>
-    <w:p>
-      <w:pPr>
-        <w:spacing w:before="120" w:after="120"/>
-        <w:ind w:firstLine="567"/>
-        <w:rPr>
-          <w:lang w:val="en-US"/>
-        </w:rPr>
-      </w:pPr>
-      <w:r>
-        <w:rPr>
-          <w:lang w:val="en-US"/>
-        </w:rPr>
         <w:lastRenderedPageBreak/>
-        <w:t>PHẦN III. KẾT LUẬN</w:t>
-      </w:r>
-    </w:p>
-    <w:p>
-      <w:pPr>
-        <w:spacing w:before="120" w:after="120"/>
-        <w:ind w:firstLine="567"/>
-        <w:rPr>
-          <w:lang w:val="en-US"/>
-        </w:rPr>
-      </w:pPr>
-      <w:r>
-        <w:rPr>
-          <w:lang w:val="en-US"/>
-        </w:rPr>
         <w:t>PHỤ LỤC</w:t>
+      </w:r>
+    </w:p>
+    <w:p>
+      <w:pPr>
+        <w:spacing w:before="120" w:after="120"/>
+        <w:ind w:firstLine="567"/>
+        <w:rPr>
+          <w:lang w:val="en-US"/>
+        </w:rPr>
+      </w:pPr>
+      <w:r>
+        <w:rPr>
+          <w:lang w:val="en-US"/>
+        </w:rPr>
+        <w:t>Source code:</w:t>
+      </w:r>
+      <w:r>
+        <w:rPr>
+          <w:lang w:val="en-US"/>
+        </w:rPr>
+        <w:t xml:space="preserve"> </w:t>
+      </w:r>
+      <w:hyperlink r:id="rId33" w:history="1">
+        <w:r>
+          <w:rPr>
+            <w:rStyle w:val="Hyperlink"/>
+            <w:lang w:val="en-US"/>
+          </w:rPr>
+          <w:t>https://github.com/tienthanh-pham/GraduationThesis.git</w:t>
+        </w:r>
+      </w:hyperlink>
+    </w:p>
+    <w:p>
+      <w:pPr>
+        <w:spacing w:before="120" w:after="120"/>
+        <w:ind w:firstLine="567"/>
+        <w:rPr>
+          <w:lang w:val="en-US"/>
+        </w:rPr>
+      </w:pPr>
+      <w:r>
+        <w:rPr>
+          <w:lang w:val="en-US"/>
+        </w:rPr>
+        <w:t>Sơ đồ mạch in:</w:t>
+      </w:r>
+    </w:p>
+    <w:p>
+      <w:pPr>
+        <w:spacing w:before="120" w:after="120"/>
+        <w:ind w:firstLine="567"/>
+        <w:rPr>
+          <w:lang w:val="en-US"/>
+        </w:rPr>
+      </w:pPr>
+      <w:r>
+        <w:rPr>
+          <w:lang w:val="en-US"/>
+        </w:rPr>
+        <w:t>//Image</w:t>
       </w:r>
     </w:p>
     <w:sectPr>
@@ -10927,6 +11216,95 @@
       </w:rPr>
     </w:lvl>
   </w:abstractNum>
+  <w:abstractNum w:abstractNumId="5" w15:restartNumberingAfterBreak="0">
+    <w:nsid w:val="6FAE47C3"/>
+    <w:multiLevelType w:val="hybridMultilevel"/>
+    <w:tmpl w:val="2A2E9382"/>
+    <w:lvl w:ilvl="0" w:tplc="24367B72">
+      <w:start w:val="1"/>
+      <w:numFmt w:val="decimal"/>
+      <w:lvlText w:val="%1."/>
+      <w:lvlJc w:val="left"/>
+      <w:pPr>
+        <w:ind w:left="927" w:hanging="360"/>
+      </w:pPr>
+      <w:rPr>
+        <w:rFonts w:hint="default"/>
+      </w:rPr>
+    </w:lvl>
+    <w:lvl w:ilvl="1" w:tplc="04090019" w:tentative="1">
+      <w:start w:val="1"/>
+      <w:numFmt w:val="lowerLetter"/>
+      <w:lvlText w:val="%2."/>
+      <w:lvlJc w:val="left"/>
+      <w:pPr>
+        <w:ind w:left="1647" w:hanging="360"/>
+      </w:pPr>
+    </w:lvl>
+    <w:lvl w:ilvl="2" w:tplc="0409001B" w:tentative="1">
+      <w:start w:val="1"/>
+      <w:numFmt w:val="lowerRoman"/>
+      <w:lvlText w:val="%3."/>
+      <w:lvlJc w:val="right"/>
+      <w:pPr>
+        <w:ind w:left="2367" w:hanging="180"/>
+      </w:pPr>
+    </w:lvl>
+    <w:lvl w:ilvl="3" w:tplc="0409000F" w:tentative="1">
+      <w:start w:val="1"/>
+      <w:numFmt w:val="decimal"/>
+      <w:lvlText w:val="%4."/>
+      <w:lvlJc w:val="left"/>
+      <w:pPr>
+        <w:ind w:left="3087" w:hanging="360"/>
+      </w:pPr>
+    </w:lvl>
+    <w:lvl w:ilvl="4" w:tplc="04090019" w:tentative="1">
+      <w:start w:val="1"/>
+      <w:numFmt w:val="lowerLetter"/>
+      <w:lvlText w:val="%5."/>
+      <w:lvlJc w:val="left"/>
+      <w:pPr>
+        <w:ind w:left="3807" w:hanging="360"/>
+      </w:pPr>
+    </w:lvl>
+    <w:lvl w:ilvl="5" w:tplc="0409001B" w:tentative="1">
+      <w:start w:val="1"/>
+      <w:numFmt w:val="lowerRoman"/>
+      <w:lvlText w:val="%6."/>
+      <w:lvlJc w:val="right"/>
+      <w:pPr>
+        <w:ind w:left="4527" w:hanging="180"/>
+      </w:pPr>
+    </w:lvl>
+    <w:lvl w:ilvl="6" w:tplc="0409000F" w:tentative="1">
+      <w:start w:val="1"/>
+      <w:numFmt w:val="decimal"/>
+      <w:lvlText w:val="%7."/>
+      <w:lvlJc w:val="left"/>
+      <w:pPr>
+        <w:ind w:left="5247" w:hanging="360"/>
+      </w:pPr>
+    </w:lvl>
+    <w:lvl w:ilvl="7" w:tplc="04090019" w:tentative="1">
+      <w:start w:val="1"/>
+      <w:numFmt w:val="lowerLetter"/>
+      <w:lvlText w:val="%8."/>
+      <w:lvlJc w:val="left"/>
+      <w:pPr>
+        <w:ind w:left="5967" w:hanging="360"/>
+      </w:pPr>
+    </w:lvl>
+    <w:lvl w:ilvl="8" w:tplc="0409001B" w:tentative="1">
+      <w:start w:val="1"/>
+      <w:numFmt w:val="lowerRoman"/>
+      <w:lvlText w:val="%9."/>
+      <w:lvlJc w:val="right"/>
+      <w:pPr>
+        <w:ind w:left="6687" w:hanging="180"/>
+      </w:pPr>
+    </w:lvl>
+  </w:abstractNum>
   <w:num w:numId="1">
     <w:abstractNumId w:val="0"/>
   </w:num>
@@ -10941,6 +11319,9 @@
   </w:num>
   <w:num w:numId="5">
     <w:abstractNumId w:val="4"/>
+  </w:num>
+  <w:num w:numId="6">
+    <w:abstractNumId w:val="5"/>
   </w:num>
 </w:numbering>
 </file>
@@ -11453,6 +11834,17 @@
       <w:szCs w:val="28"/>
     </w:rPr>
   </w:style>
+  <w:style w:type="character" w:styleId="Hyperlink">
+    <w:name w:val="Hyperlink"/>
+    <w:basedOn w:val="DefaultParagraphFont"/>
+    <w:uiPriority w:val="99"/>
+    <w:unhideWhenUsed/>
+    <w:rsid w:val="00003A75"/>
+    <w:rPr>
+      <w:color w:val="0563C1" w:themeColor="hyperlink"/>
+      <w:u w:val="single"/>
+    </w:rPr>
+  </w:style>
 </w:styles>
 </file>
 

--- a/Doccument/GraduationThesisDoccument.docx
+++ b/Doccument/GraduationThesisDoccument.docx
@@ -635,6 +635,81 @@
           <w:lang w:val="en-US"/>
         </w:rPr>
         <w:t>MEMS</w:t>
+      </w:r>
+    </w:p>
+    <w:p>
+      <w:pPr>
+        <w:spacing w:before="120" w:after="120"/>
+        <w:ind w:firstLine="567"/>
+        <w:rPr>
+          <w:lang w:val="en-US"/>
+        </w:rPr>
+      </w:pPr>
+      <w:r>
+        <w:rPr>
+          <w:lang w:val="en-US"/>
+        </w:rPr>
+        <w:t>APB</w:t>
+      </w:r>
+    </w:p>
+    <w:p>
+      <w:pPr>
+        <w:spacing w:before="120" w:after="120"/>
+        <w:ind w:firstLine="567"/>
+        <w:rPr>
+          <w:lang w:val="en-US"/>
+        </w:rPr>
+      </w:pPr>
+      <w:r>
+        <w:rPr>
+          <w:lang w:val="en-US"/>
+        </w:rPr>
+        <w:t>PWM</w:t>
+      </w:r>
+    </w:p>
+    <w:p>
+      <w:pPr>
+        <w:spacing w:before="120" w:after="120"/>
+        <w:ind w:firstLine="567"/>
+        <w:rPr>
+          <w:lang w:val="en-US"/>
+        </w:rPr>
+      </w:pPr>
+      <w:r>
+        <w:rPr>
+          <w:lang w:val="en-US"/>
+        </w:rPr>
+        <w:t>USB</w:t>
+      </w:r>
+    </w:p>
+    <w:p>
+      <w:pPr>
+        <w:spacing w:before="120" w:after="120"/>
+        <w:ind w:firstLine="567"/>
+        <w:rPr>
+          <w:lang w:val="en-US"/>
+        </w:rPr>
+      </w:pPr>
+      <w:r>
+        <w:rPr>
+          <w:lang w:val="en-US"/>
+        </w:rPr>
+        <w:t>CAN</w:t>
+      </w:r>
+    </w:p>
+    <w:p>
+      <w:pPr>
+        <w:spacing w:before="120" w:after="120"/>
+        <w:ind w:firstLine="567"/>
+        <w:rPr>
+          <w:lang w:val="en-US"/>
+        </w:rPr>
+      </w:pPr>
+      <w:r>
+        <w:rPr>
+          <w:lang w:val="en-US"/>
+        </w:rPr>
+        <w:t>RPM</w:t>
       </w:r>
     </w:p>
     <w:p>
@@ -5476,23 +5551,6 @@
       <w:pPr>
         <w:spacing w:before="120" w:after="120"/>
         <w:ind w:firstLine="567"/>
-        <w:rPr>
-          <w:b/>
-          <w:lang w:val="en-US"/>
-        </w:rPr>
-      </w:pPr>
-      <w:r>
-        <w:rPr>
-          <w:b/>
-          <w:lang w:val="en-US"/>
-        </w:rPr>
-        <w:t>//Need write more</w:t>
-      </w:r>
-    </w:p>
-    <w:p>
-      <w:pPr>
-        <w:spacing w:before="120" w:after="120"/>
-        <w:ind w:firstLine="567"/>
       </w:pPr>
       <w:r>
         <w:t>1.1.3</w:t>
@@ -5525,8 +5583,11 @@
         <w:ind w:firstLine="567"/>
       </w:pPr>
       <w:r>
+        <w:t xml:space="preserve">Không chỉ thế việc phát triển xe hai bánh tự cân bằng còn là ý tưởng cho việc thiết kế các robot giống người di chuyển và giữ cân bằng trên hai chân. Vì vậy việc phát triển </w:t>
+      </w:r>
+      <w:r>
         <w:lastRenderedPageBreak/>
-        <w:t>Không chỉ thế việc phát triển xe hai bánh tự cân bằng còn là ý tưởng cho việc thiết kế các robot giống người di chuyển và giữ cân bằng trên hai chân. Vì vậy việc phát triển và thiết kế xe hai bánh tự cân bằng có một tầm quan trọng nhất định trong sự phát triển của khoa học công nghệ hiện nay của nước ta cũng như trên thế giới.</w:t>
+        <w:t>và thiết kế xe hai bánh tự cân bằng có một tầm quan trọng nhất định trong sự phát triển của khoa học công nghệ hiện nay của nước ta cũng như trên thế giới.</w:t>
       </w:r>
     </w:p>
     <w:p>
@@ -5539,23 +5600,6 @@
       </w:r>
       <w:r>
         <w:t>. Một số hình ảnh về xe hai bánh tự cân bằng đã được tiến hành trong và ngoài nước</w:t>
-      </w:r>
-    </w:p>
-    <w:p>
-      <w:pPr>
-        <w:spacing w:before="120" w:after="120"/>
-        <w:ind w:firstLine="567"/>
-        <w:rPr>
-          <w:b/>
-          <w:lang w:val="en-US"/>
-        </w:rPr>
-      </w:pPr>
-      <w:r>
-        <w:rPr>
-          <w:b/>
-          <w:lang w:val="en-US"/>
-        </w:rPr>
-        <w:t>//need write more</w:t>
       </w:r>
     </w:p>
     <w:p>
@@ -6831,9 +6875,9 @@
         <w:lastRenderedPageBreak/>
         <w:drawing>
           <wp:inline distT="0" distB="0" distL="0" distR="0">
-            <wp:extent cx="3157268" cy="2373549"/>
-            <wp:effectExtent l="0" t="0" r="5080" b="8255"/>
-            <wp:docPr id="8" name="Picture 8" descr="Image result for 2 wheel balance"/>
+            <wp:extent cx="3779975" cy="2947603"/>
+            <wp:effectExtent l="0" t="0" r="0" b="5715"/>
+            <wp:docPr id="19" name="Picture 19" descr="C:\Users\Tien Thanh\AppData\Local\Microsoft\Windows\INetCache\Content.Word\20180423_122634.jpg"/>
             <wp:cNvGraphicFramePr>
               <a:graphicFrameLocks xmlns:a="http://schemas.openxmlformats.org/drawingml/2006/main" noChangeAspect="1"/>
             </wp:cNvGraphicFramePr>
@@ -6841,28 +6885,26 @@
               <a:graphicData uri="http://schemas.openxmlformats.org/drawingml/2006/picture">
                 <pic:pic xmlns:pic="http://schemas.openxmlformats.org/drawingml/2006/picture">
                   <pic:nvPicPr>
-                    <pic:cNvPr id="0" name="Picture 1" descr="Image result for 2 wheel balance"/>
+                    <pic:cNvPr id="0" name="Picture 1" descr="C:\Users\Tien Thanh\AppData\Local\Microsoft\Windows\INetCache\Content.Word\20180423_122634.jpg"/>
                     <pic:cNvPicPr>
                       <a:picLocks noChangeAspect="1" noChangeArrowheads="1"/>
                     </pic:cNvPicPr>
                   </pic:nvPicPr>
-                  <pic:blipFill>
-                    <a:blip r:embed="rId16">
+                  <pic:blipFill rotWithShape="1">
+                    <a:blip r:embed="rId16" cstate="print">
                       <a:extLst>
                         <a:ext uri="{28A0092B-C50C-407E-A947-70E740481C1C}">
                           <a14:useLocalDpi xmlns:a14="http://schemas.microsoft.com/office/drawing/2010/main" val="0"/>
                         </a:ext>
                       </a:extLst>
                     </a:blip>
-                    <a:srcRect/>
-                    <a:stretch>
-                      <a:fillRect/>
-                    </a:stretch>
+                    <a:srcRect l="14805" t="7578" r="19584" b="1502"/>
+                    <a:stretch/>
                   </pic:blipFill>
                   <pic:spPr bwMode="auto">
                     <a:xfrm>
                       <a:off x="0" y="0"/>
-                      <a:ext cx="3165345" cy="2379621"/>
+                      <a:ext cx="3780450" cy="2947973"/>
                     </a:xfrm>
                     <a:prstGeom prst="rect">
                       <a:avLst/>
@@ -6871,6 +6913,11 @@
                     <a:ln>
                       <a:noFill/>
                     </a:ln>
+                    <a:extLst>
+                      <a:ext uri="{53640926-AAD7-44D8-BBD7-CCE9431645EC}">
+                        <a14:shadowObscured xmlns:a14="http://schemas.microsoft.com/office/drawing/2010/main"/>
+                      </a:ext>
+                    </a:extLst>
                   </pic:spPr>
                 </pic:pic>
               </a:graphicData>
@@ -6885,17 +6932,15 @@
         <w:ind w:firstLine="567"/>
         <w:rPr>
           <w:rFonts w:eastAsiaTheme="minorEastAsia"/>
-          <w:b/>
-          <w:lang w:val="en-US"/>
-        </w:rPr>
-      </w:pPr>
-      <w:r>
-        <w:rPr>
-          <w:rFonts w:eastAsiaTheme="minorEastAsia"/>
-          <w:b/>
-          <w:lang w:val="en-US"/>
-        </w:rPr>
-        <w:t>//Change by our image</w:t>
+          <w:lang w:val="en-US"/>
+        </w:rPr>
+      </w:pPr>
+      <w:r>
+        <w:rPr>
+          <w:rFonts w:eastAsiaTheme="minorEastAsia"/>
+          <w:lang w:val="en-US"/>
+        </w:rPr>
+        <w:t>Sản phẩm xe hai bánh tự cân bằng</w:t>
       </w:r>
     </w:p>
     <w:p>
@@ -7096,14 +7141,14 @@
         <w:rPr>
           <w:lang w:val="en-US"/>
         </w:rPr>
-        <w:t xml:space="preserve"> hiện đại sẽ hoàn toàn phù hợp trong thời gian tới. Dòng vi điều khiển 32 bit có nhiều ưu điểm và chức năng mới, thuận tiện cho người kỹ sư lập trình. Tốc độ xử lý nhanh (lên đến 72Mhz đối với dòng STM32F1, 168Mhz đối với STM32F4), có ưu điểm </w:t>
+        <w:t xml:space="preserve"> hiện đại sẽ hoàn toàn phù hợp trong thời gian tới. Dòng vi điều khiển 32 bit có </w:t>
       </w:r>
       <w:r>
         <w:rPr>
           <w:lang w:val="en-US"/>
         </w:rPr>
         <w:lastRenderedPageBreak/>
-        <w:t xml:space="preserve">cao hơn hẳn so với dòng vi điều khiển 8 bit thông thường. Mặc dù vi điều khiển 8 bit hoàn toàn đáp ứng đề tài, nhưng em vẫn quyết định ứng dụng dòng </w:t>
+        <w:t xml:space="preserve">nhiều ưu điểm và chức năng mới, thuận tiện cho người kỹ sư lập trình. Tốc độ xử lý nhanh (lên đến 72Mhz đối với dòng STM32F1, 168Mhz đối với STM32F4), có ưu điểm cao hơn hẳn so với dòng vi điều khiển 8 bit thông thường. Mặc dù vi điều khiển 8 bit hoàn toàn đáp ứng đề tài, nhưng em vẫn quyết định ứng dụng dòng </w:t>
       </w:r>
       <w:r>
         <w:rPr>
@@ -7458,7 +7503,17 @@
           <w:shd w:val="clear" w:color="auto" w:fill="FFFFFF"/>
           <w:lang w:val="en-US"/>
         </w:rPr>
-        <w:t>Mỗi cổng vào ra cho một vi điều khiển 32 có 16/32 chân mỗi cổng, không giống như 8 chân mỗi cổng cho vi điều khiển 8 bit. Điều này thì có thể không ảnh hưởng nhiều. Nhưng nếu một ứng dụng mà chúng ta chần nhiều chân vào ra thì một vi điều khiển 32 bit sẽ phục vụ rất tốt. Một vi điều khiển 8 bit điển hình sẽ không có số pin trên 64 chân trong khi đó số pin 100-144 là rất phổ biến trong dòng vi điều khiển 32 bit.</w:t>
+        <w:t xml:space="preserve">Mỗi cổng vào ra cho một vi điều khiển 32 có 16/32 chân mỗi cổng, không giống như 8 chân mỗi cổng cho vi điều khiển 8 bit. Điều này thì có thể không ảnh hưởng nhiều. Nhưng nếu một ứng dụng mà chúng ta chần nhiều chân vào ra thì một vi điều khiển 32 </w:t>
+      </w:r>
+      <w:r>
+        <w:rPr>
+          <w:rFonts w:eastAsiaTheme="minorEastAsia"/>
+          <w:color w:val="2B2B2B"/>
+          <w:shd w:val="clear" w:color="auto" w:fill="FFFFFF"/>
+          <w:lang w:val="en-US"/>
+        </w:rPr>
+        <w:lastRenderedPageBreak/>
+        <w:t>bit sẽ phục vụ rất tốt. Một vi điều khiển 8 bit điển hình sẽ không có số pin trên 64 chân trong khi đó số pin 100-144 là rất phổ biến trong dòng vi điều khiển 32 bit.</w:t>
       </w:r>
     </w:p>
     <w:p>
@@ -7481,7 +7536,6 @@
         <w:rPr>
           <w:lang w:val="en-US"/>
         </w:rPr>
-        <w:lastRenderedPageBreak/>
         <w:t>Cách thức</w:t>
       </w:r>
       <w:r>
@@ -7752,28 +7806,37 @@
           <w:shd w:val="clear" w:color="auto" w:fill="FFFFFF"/>
           <w:lang w:val="en-US"/>
         </w:rPr>
-        <w:t>Kiến trúc của vi điều khiển 8 bit được biết đến là tiêu thụ năng lượng ít vì sử dụng ít phần bán dẫn hơn. Hơn nữa vi điều khiển 8 bit cũng đã có lịch sử phát triển lâu dài nên sự tiết kiệm về năng lượng được cải thiện đáng kế. Các vi điều khiển 32 bit thì tiêu thụ năng lượng hơn, mặc dù dòng điện là chỉ khoảng vài mA.</w:t>
-      </w:r>
-    </w:p>
-    <w:p>
-      <w:pPr>
-        <w:spacing w:before="120" w:after="120"/>
-        <w:ind w:firstLine="567"/>
+        <w:t xml:space="preserve">Kiến trúc của vi điều khiển 8 bit được biết đến là tiêu thụ năng lượng ít vì sử dụng ít phần bán dẫn hơn. Hơn nữa vi điều khiển 8 bit cũng đã có lịch sử phát triển lâu dài </w:t>
+      </w:r>
+      <w:r>
         <w:rPr>
           <w:rFonts w:eastAsiaTheme="minorEastAsia"/>
           <w:color w:val="2B2B2B"/>
           <w:shd w:val="clear" w:color="auto" w:fill="FFFFFF"/>
           <w:lang w:val="en-US"/>
         </w:rPr>
-      </w:pPr>
-      <w:r>
+        <w:lastRenderedPageBreak/>
+        <w:t>nên sự tiết kiệm về năng lượng được cải thiện đáng kế. Các vi điều khiển 32 bit thì tiêu thụ năng lượng hơn, mặc dù dòng điện là chỉ khoảng vài mA.</w:t>
+      </w:r>
+    </w:p>
+    <w:p>
+      <w:pPr>
+        <w:spacing w:before="120" w:after="120"/>
+        <w:ind w:firstLine="567"/>
         <w:rPr>
           <w:rFonts w:eastAsiaTheme="minorEastAsia"/>
           <w:color w:val="2B2B2B"/>
           <w:shd w:val="clear" w:color="auto" w:fill="FFFFFF"/>
           <w:lang w:val="en-US"/>
         </w:rPr>
-        <w:lastRenderedPageBreak/>
+      </w:pPr>
+      <w:r>
+        <w:rPr>
+          <w:rFonts w:eastAsiaTheme="minorEastAsia"/>
+          <w:color w:val="2B2B2B"/>
+          <w:shd w:val="clear" w:color="auto" w:fill="FFFFFF"/>
+          <w:lang w:val="en-US"/>
+        </w:rPr>
         <w:t xml:space="preserve">Nhưng với sự ra đời của dòng vi điều khiển 32 bit Cortex M0, mọi thứ đã thay đổi ất nhiều. Công nghệ này được giới thiệu vào năm 2012 và nó được xem như là bộ </w:t>
       </w:r>
       <w:r>
@@ -10098,24 +10161,571 @@
       </w:pPr>
       <w:r>
         <w:rPr>
-          <w:lang w:val="en-US"/>
-        </w:rPr>
-        <w:t>Đường truyền I2C</w:t>
-      </w:r>
-    </w:p>
-    <w:p>
-      <w:pPr>
-        <w:spacing w:before="120" w:after="120"/>
-        <w:ind w:firstLine="567"/>
-        <w:rPr>
-          <w:lang w:val="en-US"/>
-        </w:rPr>
-      </w:pPr>
-      <w:r>
-        <w:rPr>
-          <w:lang w:val="en-US"/>
-        </w:rPr>
-        <w:t>Một số thiết lập cài đặt cho của MPU6050 cho xe hai bánh tự cân bằng</w:t>
+          <w:noProof/>
+          <w:lang w:val="en-US" w:eastAsia="ja-JP"/>
+        </w:rPr>
+        <w:drawing>
+          <wp:inline distT="0" distB="0" distL="0" distR="0" wp14:anchorId="59775C19" wp14:editId="53150C0A">
+            <wp:extent cx="4680000" cy="1217991"/>
+            <wp:effectExtent l="0" t="0" r="6350" b="1270"/>
+            <wp:docPr id="25" name="Picture 25" descr="I2C Protocol"/>
+            <wp:cNvGraphicFramePr>
+              <a:graphicFrameLocks xmlns:a="http://schemas.openxmlformats.org/drawingml/2006/main" noChangeAspect="1"/>
+            </wp:cNvGraphicFramePr>
+            <a:graphic xmlns:a="http://schemas.openxmlformats.org/drawingml/2006/main">
+              <a:graphicData uri="http://schemas.openxmlformats.org/drawingml/2006/picture">
+                <pic:pic xmlns:pic="http://schemas.openxmlformats.org/drawingml/2006/picture">
+                  <pic:nvPicPr>
+                    <pic:cNvPr id="0" name="Picture 3" descr="I2C Protocol"/>
+                    <pic:cNvPicPr>
+                      <a:picLocks noChangeAspect="1" noChangeArrowheads="1"/>
+                    </pic:cNvPicPr>
+                  </pic:nvPicPr>
+                  <pic:blipFill>
+                    <a:blip r:embed="rId33">
+                      <a:extLst>
+                        <a:ext uri="{28A0092B-C50C-407E-A947-70E740481C1C}">
+                          <a14:useLocalDpi xmlns:a14="http://schemas.microsoft.com/office/drawing/2010/main" val="0"/>
+                        </a:ext>
+                      </a:extLst>
+                    </a:blip>
+                    <a:srcRect/>
+                    <a:stretch>
+                      <a:fillRect/>
+                    </a:stretch>
+                  </pic:blipFill>
+                  <pic:spPr bwMode="auto">
+                    <a:xfrm>
+                      <a:off x="0" y="0"/>
+                      <a:ext cx="4680000" cy="1217991"/>
+                    </a:xfrm>
+                    <a:prstGeom prst="rect">
+                      <a:avLst/>
+                    </a:prstGeom>
+                    <a:noFill/>
+                    <a:ln>
+                      <a:noFill/>
+                    </a:ln>
+                  </pic:spPr>
+                </pic:pic>
+              </a:graphicData>
+            </a:graphic>
+          </wp:inline>
+        </w:drawing>
+      </w:r>
+    </w:p>
+    <w:p>
+      <w:pPr>
+        <w:spacing w:before="120" w:after="120"/>
+        <w:ind w:firstLine="567"/>
+        <w:rPr>
+          <w:lang w:val="en-US"/>
+        </w:rPr>
+      </w:pPr>
+      <w:r>
+        <w:rPr>
+          <w:lang w:val="en-US"/>
+        </w:rPr>
+        <w:t xml:space="preserve">Giao thức của chuẩn </w:t>
+      </w:r>
+      <m:oMath>
+        <m:sSup>
+          <m:sSupPr>
+            <m:ctrlPr>
+              <w:rPr>
+                <w:rFonts w:ascii="Cambria Math" w:hAnsi="Cambria Math"/>
+                <w:i/>
+                <w:lang w:val="en-US"/>
+              </w:rPr>
+            </m:ctrlPr>
+          </m:sSupPr>
+          <m:e>
+            <m:r>
+              <w:rPr>
+                <w:rFonts w:ascii="Cambria Math" w:hAnsi="Cambria Math"/>
+                <w:lang w:val="en-US"/>
+              </w:rPr>
+              <m:t>I</m:t>
+            </m:r>
+          </m:e>
+          <m:sup>
+            <m:r>
+              <w:rPr>
+                <w:rFonts w:ascii="Cambria Math" w:hAnsi="Cambria Math"/>
+                <w:lang w:val="en-US"/>
+              </w:rPr>
+              <m:t>2</m:t>
+            </m:r>
+          </m:sup>
+        </m:sSup>
+        <m:r>
+          <w:rPr>
+            <w:rFonts w:ascii="Cambria Math" w:hAnsi="Cambria Math"/>
+            <w:lang w:val="en-US"/>
+          </w:rPr>
+          <m:t>C</m:t>
+        </m:r>
+      </m:oMath>
+    </w:p>
+    <w:p>
+      <w:pPr>
+        <w:spacing w:before="120" w:after="120"/>
+        <w:ind w:firstLine="567"/>
+        <w:rPr>
+          <w:rFonts w:eastAsiaTheme="minorEastAsia"/>
+          <w:lang w:val="en-US"/>
+        </w:rPr>
+      </w:pPr>
+      <m:oMath>
+        <m:sSup>
+          <m:sSupPr>
+            <m:ctrlPr>
+              <w:rPr>
+                <w:rFonts w:ascii="Cambria Math" w:hAnsi="Cambria Math"/>
+                <w:i/>
+                <w:lang w:val="en-US"/>
+              </w:rPr>
+            </m:ctrlPr>
+          </m:sSupPr>
+          <m:e>
+            <m:r>
+              <w:rPr>
+                <w:rFonts w:ascii="Cambria Math" w:hAnsi="Cambria Math"/>
+                <w:lang w:val="en-US"/>
+              </w:rPr>
+              <m:t>I</m:t>
+            </m:r>
+          </m:e>
+          <m:sup>
+            <m:r>
+              <w:rPr>
+                <w:rFonts w:ascii="Cambria Math" w:hAnsi="Cambria Math"/>
+                <w:lang w:val="en-US"/>
+              </w:rPr>
+              <m:t>2</m:t>
+            </m:r>
+          </m:sup>
+        </m:sSup>
+        <m:r>
+          <w:rPr>
+            <w:rFonts w:ascii="Cambria Math" w:hAnsi="Cambria Math"/>
+            <w:lang w:val="en-US"/>
+          </w:rPr>
+          <m:t>C</m:t>
+        </m:r>
+      </m:oMath>
+      <w:r>
+        <w:rPr>
+          <w:rFonts w:eastAsiaTheme="minorEastAsia"/>
+          <w:lang w:val="en-US"/>
+        </w:rPr>
+        <w:t xml:space="preserve"> là một chuẩn truyền thông nối tiếp đa chíp chủ, được hiểu là trong trên cùng một đường truyền có thể có nhiều hơn một thiết bị làm master, đồng thời một slave có thể trở thành một master nếu nó có khả năng. </w:t>
+      </w:r>
+      <m:oMath>
+        <m:sSup>
+          <m:sSupPr>
+            <m:ctrlPr>
+              <w:rPr>
+                <w:rFonts w:ascii="Cambria Math" w:eastAsiaTheme="minorEastAsia" w:hAnsi="Cambria Math"/>
+                <w:i/>
+                <w:lang w:val="en-US"/>
+              </w:rPr>
+            </m:ctrlPr>
+          </m:sSupPr>
+          <m:e>
+            <m:r>
+              <w:rPr>
+                <w:rFonts w:ascii="Cambria Math" w:eastAsiaTheme="minorEastAsia" w:hAnsi="Cambria Math"/>
+                <w:lang w:val="en-US"/>
+              </w:rPr>
+              <m:t>I</m:t>
+            </m:r>
+          </m:e>
+          <m:sup>
+            <m:r>
+              <w:rPr>
+                <w:rFonts w:ascii="Cambria Math" w:eastAsiaTheme="minorEastAsia" w:hAnsi="Cambria Math"/>
+                <w:lang w:val="en-US"/>
+              </w:rPr>
+              <m:t>2</m:t>
+            </m:r>
+          </m:sup>
+        </m:sSup>
+        <m:r>
+          <w:rPr>
+            <w:rFonts w:ascii="Cambria Math" w:eastAsiaTheme="minorEastAsia" w:hAnsi="Cambria Math"/>
+            <w:lang w:val="en-US"/>
+          </w:rPr>
+          <m:t>C</m:t>
+        </m:r>
+      </m:oMath>
+      <w:r>
+        <w:rPr>
+          <w:rFonts w:eastAsiaTheme="minorEastAsia"/>
+          <w:lang w:val="en-US"/>
+        </w:rPr>
+        <w:t xml:space="preserve"> được thực hiện trên 2 đường SDA và SCL trong đó SDA là đường truyền. nhận dữ liệu và SCL là đường giữ xung nhịp. Căn cứ theo chuẩn truyền thông </w:t>
+      </w:r>
+      <m:oMath>
+        <m:sSup>
+          <m:sSupPr>
+            <m:ctrlPr>
+              <w:rPr>
+                <w:rFonts w:ascii="Cambria Math" w:eastAsiaTheme="minorEastAsia" w:hAnsi="Cambria Math"/>
+                <w:i/>
+                <w:lang w:val="en-US"/>
+              </w:rPr>
+            </m:ctrlPr>
+          </m:sSupPr>
+          <m:e>
+            <m:r>
+              <w:rPr>
+                <w:rFonts w:ascii="Cambria Math" w:eastAsiaTheme="minorEastAsia" w:hAnsi="Cambria Math"/>
+                <w:lang w:val="en-US"/>
+              </w:rPr>
+              <m:t>I</m:t>
+            </m:r>
+          </m:e>
+          <m:sup>
+            <m:r>
+              <w:rPr>
+                <w:rFonts w:ascii="Cambria Math" w:eastAsiaTheme="minorEastAsia" w:hAnsi="Cambria Math"/>
+                <w:lang w:val="en-US"/>
+              </w:rPr>
+              <m:t>2</m:t>
+            </m:r>
+          </m:sup>
+        </m:sSup>
+        <m:r>
+          <w:rPr>
+            <w:rFonts w:ascii="Cambria Math" w:eastAsiaTheme="minorEastAsia" w:hAnsi="Cambria Math"/>
+            <w:lang w:val="en-US"/>
+          </w:rPr>
+          <m:t>C</m:t>
+        </m:r>
+      </m:oMath>
+      <w:r>
+        <w:rPr>
+          <w:rFonts w:eastAsiaTheme="minorEastAsia"/>
+          <w:lang w:val="en-US"/>
+        </w:rPr>
+        <w:t>, các đường SDA và SCL trên các thiết bị có cấu hình “cực góp mở” (open-drain hoặc open-collector), nghĩa là cần có các điện trở kéo lên cho caccs đường dây này.</w:t>
+      </w:r>
+    </w:p>
+    <w:p>
+      <w:pPr>
+        <w:spacing w:before="120" w:after="120"/>
+        <w:ind w:firstLine="567"/>
+        <w:rPr>
+          <w:lang w:val="en-US"/>
+        </w:rPr>
+      </w:pPr>
+      <w:r>
+        <w:rPr>
+          <w:noProof/>
+          <w:lang w:val="en-US" w:eastAsia="ja-JP"/>
+        </w:rPr>
+        <w:drawing>
+          <wp:inline distT="0" distB="0" distL="0" distR="0" wp14:anchorId="12A8336D" wp14:editId="59C9A79A">
+            <wp:extent cx="4679013" cy="1552575"/>
+            <wp:effectExtent l="0" t="0" r="7620" b="0"/>
+            <wp:docPr id="21" name="Picture 21"/>
+            <wp:cNvGraphicFramePr>
+              <a:graphicFrameLocks xmlns:a="http://schemas.openxmlformats.org/drawingml/2006/main" noChangeAspect="1"/>
+            </wp:cNvGraphicFramePr>
+            <a:graphic xmlns:a="http://schemas.openxmlformats.org/drawingml/2006/main">
+              <a:graphicData uri="http://schemas.openxmlformats.org/drawingml/2006/picture">
+                <pic:pic xmlns:pic="http://schemas.openxmlformats.org/drawingml/2006/picture">
+                  <pic:nvPicPr>
+                    <pic:cNvPr id="1" name=""/>
+                    <pic:cNvPicPr/>
+                  </pic:nvPicPr>
+                  <pic:blipFill rotWithShape="1">
+                    <a:blip r:embed="rId34"/>
+                    <a:srcRect b="9310"/>
+                    <a:stretch/>
+                  </pic:blipFill>
+                  <pic:spPr bwMode="auto">
+                    <a:xfrm>
+                      <a:off x="0" y="0"/>
+                      <a:ext cx="4680000" cy="1552902"/>
+                    </a:xfrm>
+                    <a:prstGeom prst="rect">
+                      <a:avLst/>
+                    </a:prstGeom>
+                    <a:ln>
+                      <a:noFill/>
+                    </a:ln>
+                    <a:extLst>
+                      <a:ext uri="{53640926-AAD7-44D8-BBD7-CCE9431645EC}">
+                        <a14:shadowObscured xmlns:a14="http://schemas.microsoft.com/office/drawing/2010/main"/>
+                      </a:ext>
+                    </a:extLst>
+                  </pic:spPr>
+                </pic:pic>
+              </a:graphicData>
+            </a:graphic>
+          </wp:inline>
+        </w:drawing>
+      </w:r>
+    </w:p>
+    <w:p>
+      <w:pPr>
+        <w:spacing w:before="120" w:after="120"/>
+        <w:ind w:firstLine="567"/>
+        <w:rPr>
+          <w:rFonts w:eastAsiaTheme="minorEastAsia"/>
+          <w:lang w:val="en-US"/>
+        </w:rPr>
+      </w:pPr>
+      <w:r>
+        <w:rPr>
+          <w:lang w:val="en-US"/>
+        </w:rPr>
+        <w:t xml:space="preserve">Sơ đồ đường truyền </w:t>
+      </w:r>
+      <m:oMath>
+        <m:sSup>
+          <m:sSupPr>
+            <m:ctrlPr>
+              <w:rPr>
+                <w:rFonts w:ascii="Cambria Math" w:hAnsi="Cambria Math"/>
+                <w:i/>
+                <w:lang w:val="en-US"/>
+              </w:rPr>
+            </m:ctrlPr>
+          </m:sSupPr>
+          <m:e>
+            <m:r>
+              <w:rPr>
+                <w:rFonts w:ascii="Cambria Math" w:hAnsi="Cambria Math"/>
+                <w:lang w:val="en-US"/>
+              </w:rPr>
+              <m:t>I</m:t>
+            </m:r>
+          </m:e>
+          <m:sup>
+            <m:r>
+              <w:rPr>
+                <w:rFonts w:ascii="Cambria Math" w:hAnsi="Cambria Math"/>
+                <w:lang w:val="en-US"/>
+              </w:rPr>
+              <m:t>2</m:t>
+            </m:r>
+          </m:sup>
+        </m:sSup>
+        <m:r>
+          <w:rPr>
+            <w:rFonts w:ascii="Cambria Math" w:hAnsi="Cambria Math"/>
+            <w:lang w:val="en-US"/>
+          </w:rPr>
+          <m:t>C</m:t>
+        </m:r>
+      </m:oMath>
+      <w:r>
+        <w:rPr>
+          <w:rFonts w:eastAsiaTheme="minorEastAsia"/>
+          <w:lang w:val="en-US"/>
+        </w:rPr>
+        <w:t xml:space="preserve"> của cảm biến MPU6050</w:t>
+      </w:r>
+    </w:p>
+    <w:p>
+      <w:pPr>
+        <w:spacing w:before="120" w:after="120"/>
+        <w:ind w:firstLine="567"/>
+        <w:rPr>
+          <w:rFonts w:eastAsiaTheme="minorEastAsia"/>
+          <w:lang w:val="en-US"/>
+        </w:rPr>
+      </w:pPr>
+      <w:r>
+        <w:rPr>
+          <w:rFonts w:eastAsiaTheme="minorEastAsia"/>
+          <w:lang w:val="en-US"/>
+        </w:rPr>
+        <w:lastRenderedPageBreak/>
+        <w:t xml:space="preserve">Tham khảo tài liệu kỹ thuật của cảm biến MPU6050 ta sẽ biết được nhiều thông tin từ cảm biến, trong đó địa chỉ mặc định của cảm biến MPU6050 là </w:t>
+      </w:r>
+      <m:oMath>
+        <m:r>
+          <w:rPr>
+            <w:rFonts w:ascii="Cambria Math" w:eastAsiaTheme="minorEastAsia" w:hAnsi="Cambria Math"/>
+            <w:lang w:val="en-US"/>
+          </w:rPr>
+          <m:t>0x</m:t>
+        </m:r>
+        <m:r>
+          <w:rPr>
+            <w:rFonts w:ascii="Cambria Math" w:eastAsiaTheme="minorEastAsia" w:hAnsi="Cambria Math"/>
+            <w:lang w:val="en-US"/>
+          </w:rPr>
+          <m:t>D0</m:t>
+        </m:r>
+      </m:oMath>
+      <w:r>
+        <w:rPr>
+          <w:rFonts w:eastAsiaTheme="minorEastAsia"/>
+          <w:lang w:val="en-US"/>
+        </w:rPr>
+        <w:t xml:space="preserve"> và có tần số mặc định là </w:t>
+      </w:r>
+      <m:oMath>
+        <m:r>
+          <w:rPr>
+            <w:rFonts w:ascii="Cambria Math" w:eastAsiaTheme="minorEastAsia" w:hAnsi="Cambria Math"/>
+            <w:lang w:val="en-US"/>
+          </w:rPr>
+          <m:t>400kHz</m:t>
+        </m:r>
+      </m:oMath>
+      <w:r>
+        <w:rPr>
+          <w:rFonts w:eastAsiaTheme="minorEastAsia"/>
+          <w:lang w:val="en-US"/>
+        </w:rPr>
+        <w:t>. Quá trình truyền/ nhận dữ liệu được bắt đầu khi có tín hiệu “Start” và kết thúc bởi tín hiệu “Stop” các tín hiệu này sinh ra từ các hàm thiết lập trong vi điều khiển.</w:t>
+      </w:r>
+    </w:p>
+    <w:p>
+      <w:pPr>
+        <w:spacing w:before="120" w:after="120"/>
+        <w:ind w:firstLine="567"/>
+        <w:rPr>
+          <w:lang w:val="en-US"/>
+        </w:rPr>
+      </w:pPr>
+      <w:r>
+        <w:rPr>
+          <w:noProof/>
+          <w:lang w:val="en-US" w:eastAsia="ja-JP"/>
+        </w:rPr>
+        <w:drawing>
+          <wp:inline distT="0" distB="0" distL="0" distR="0" wp14:anchorId="28BEC33C" wp14:editId="7D471CB7">
+            <wp:extent cx="4400550" cy="1409700"/>
+            <wp:effectExtent l="0" t="0" r="0" b="0"/>
+            <wp:docPr id="28" name="Picture 28"/>
+            <wp:cNvGraphicFramePr>
+              <a:graphicFrameLocks xmlns:a="http://schemas.openxmlformats.org/drawingml/2006/main" noChangeAspect="1"/>
+            </wp:cNvGraphicFramePr>
+            <a:graphic xmlns:a="http://schemas.openxmlformats.org/drawingml/2006/main">
+              <a:graphicData uri="http://schemas.openxmlformats.org/drawingml/2006/picture">
+                <pic:pic xmlns:pic="http://schemas.openxmlformats.org/drawingml/2006/picture">
+                  <pic:nvPicPr>
+                    <pic:cNvPr id="1" name=""/>
+                    <pic:cNvPicPr/>
+                  </pic:nvPicPr>
+                  <pic:blipFill>
+                    <a:blip r:embed="rId35"/>
+                    <a:stretch>
+                      <a:fillRect/>
+                    </a:stretch>
+                  </pic:blipFill>
+                  <pic:spPr>
+                    <a:xfrm>
+                      <a:off x="0" y="0"/>
+                      <a:ext cx="4400550" cy="1409700"/>
+                    </a:xfrm>
+                    <a:prstGeom prst="rect">
+                      <a:avLst/>
+                    </a:prstGeom>
+                  </pic:spPr>
+                </pic:pic>
+              </a:graphicData>
+            </a:graphic>
+          </wp:inline>
+        </w:drawing>
+      </w:r>
+    </w:p>
+    <w:p>
+      <w:pPr>
+        <w:spacing w:before="120" w:after="120"/>
+        <w:ind w:firstLine="567"/>
+        <w:rPr>
+          <w:lang w:val="en-US"/>
+        </w:rPr>
+      </w:pPr>
+      <w:r>
+        <w:rPr>
+          <w:lang w:val="en-US"/>
+        </w:rPr>
+        <w:t>Sơ đồ đường truyền cho vi điều khiển</w:t>
+      </w:r>
+    </w:p>
+    <w:p>
+      <w:pPr>
+        <w:spacing w:before="120" w:after="120"/>
+        <w:ind w:firstLine="567"/>
+        <w:rPr>
+          <w:lang w:val="en-US"/>
+        </w:rPr>
+      </w:pPr>
+      <w:r>
+        <w:rPr>
+          <w:lang w:val="en-US"/>
+        </w:rPr>
+        <w:t xml:space="preserve">Với xe hai bánh tự cân bằng, các giao động thường nhanh và với biên độ không lớn do đó khi thiết lập thông số nhận dữ liệu từ cảm biến ta chọn khoảng giá trị nhận của con quay hồi chuyển là </w:t>
+      </w:r>
+      <m:oMath>
+        <m:sSup>
+          <m:sSupPr>
+            <m:ctrlPr>
+              <w:rPr>
+                <w:rFonts w:ascii="Cambria Math" w:hAnsi="Cambria Math"/>
+                <w:i/>
+                <w:lang w:val="en-US"/>
+              </w:rPr>
+            </m:ctrlPr>
+          </m:sSupPr>
+          <m:e>
+            <m:r>
+              <w:rPr>
+                <w:rFonts w:ascii="Cambria Math" w:hAnsi="Cambria Math"/>
+                <w:lang w:val="en-US"/>
+              </w:rPr>
+              <m:t>2000</m:t>
+            </m:r>
+          </m:e>
+          <m:sup>
+            <m:r>
+              <w:rPr>
+                <w:rFonts w:ascii="Cambria Math" w:hAnsi="Cambria Math"/>
+                <w:lang w:val="en-US"/>
+              </w:rPr>
+              <m:t>0</m:t>
+            </m:r>
+          </m:sup>
+        </m:sSup>
+        <m:r>
+          <w:rPr>
+            <w:rFonts w:ascii="Cambria Math" w:hAnsi="Cambria Math"/>
+            <w:lang w:val="en-US"/>
+          </w:rPr>
+          <m:t>/s</m:t>
+        </m:r>
+      </m:oMath>
+      <w:r>
+        <w:rPr>
+          <w:rFonts w:eastAsiaTheme="minorEastAsia"/>
+          <w:lang w:val="en-US"/>
+        </w:rPr>
+        <w:t xml:space="preserve"> và khoảng giá trị của gia tốc kế là </w:t>
+      </w:r>
+      <m:oMath>
+        <m:r>
+          <w:rPr>
+            <w:rFonts w:ascii="Cambria Math" w:eastAsiaTheme="minorEastAsia" w:hAnsi="Cambria Math"/>
+            <w:lang w:val="en-US"/>
+          </w:rPr>
+          <m:t>2g</m:t>
+        </m:r>
+      </m:oMath>
+      <w:r>
+        <w:rPr>
+          <w:rFonts w:eastAsiaTheme="minorEastAsia"/>
+          <w:lang w:val="en-US"/>
+        </w:rPr>
+        <w:t>.</w:t>
       </w:r>
     </w:p>
     <w:p>
@@ -10200,10 +10810,85 @@
       </w:pPr>
       <w:r>
         <w:rPr>
-          <w:lang w:val="en-US"/>
-        </w:rPr>
-        <w:t>Chip L293....</w:t>
-      </w:r>
+          <w:noProof/>
+          <w:lang w:val="en-US" w:eastAsia="ja-JP"/>
+        </w:rPr>
+        <w:drawing>
+          <wp:inline distT="0" distB="0" distL="0" distR="0">
+            <wp:extent cx="2009759" cy="1421765"/>
+            <wp:effectExtent l="0" t="0" r="0" b="6985"/>
+            <wp:docPr id="33" name="Picture 33" descr="Image result for l293 chip only"/>
+            <wp:cNvGraphicFramePr>
+              <a:graphicFrameLocks xmlns:a="http://schemas.openxmlformats.org/drawingml/2006/main" noChangeAspect="1"/>
+            </wp:cNvGraphicFramePr>
+            <a:graphic xmlns:a="http://schemas.openxmlformats.org/drawingml/2006/main">
+              <a:graphicData uri="http://schemas.openxmlformats.org/drawingml/2006/picture">
+                <pic:pic xmlns:pic="http://schemas.openxmlformats.org/drawingml/2006/picture">
+                  <pic:nvPicPr>
+                    <pic:cNvPr id="0" name="Picture 5" descr="Image result for l293 chip only"/>
+                    <pic:cNvPicPr>
+                      <a:picLocks noChangeAspect="1" noChangeArrowheads="1"/>
+                    </pic:cNvPicPr>
+                  </pic:nvPicPr>
+                  <pic:blipFill rotWithShape="1">
+                    <a:blip r:embed="rId36" cstate="print">
+                      <a:extLst>
+                        <a:ext uri="{28A0092B-C50C-407E-A947-70E740481C1C}">
+                          <a14:useLocalDpi xmlns:a14="http://schemas.microsoft.com/office/drawing/2010/main" val="0"/>
+                        </a:ext>
+                      </a:extLst>
+                    </a:blip>
+                    <a:srcRect l="10910" t="18184" r="11395" b="14702"/>
+                    <a:stretch/>
+                  </pic:blipFill>
+                  <pic:spPr bwMode="auto">
+                    <a:xfrm>
+                      <a:off x="0" y="0"/>
+                      <a:ext cx="2028643" cy="1435124"/>
+                    </a:xfrm>
+                    <a:prstGeom prst="rect">
+                      <a:avLst/>
+                    </a:prstGeom>
+                    <a:noFill/>
+                    <a:ln>
+                      <a:noFill/>
+                    </a:ln>
+                    <a:extLst>
+                      <a:ext uri="{53640926-AAD7-44D8-BBD7-CCE9431645EC}">
+                        <a14:shadowObscured xmlns:a14="http://schemas.microsoft.com/office/drawing/2010/main"/>
+                      </a:ext>
+                    </a:extLst>
+                  </pic:spPr>
+                </pic:pic>
+              </a:graphicData>
+            </a:graphic>
+          </wp:inline>
+        </w:drawing>
+      </w:r>
+    </w:p>
+    <w:p>
+      <w:pPr>
+        <w:spacing w:before="120" w:after="120"/>
+        <w:ind w:firstLine="567"/>
+        <w:rPr>
+          <w:lang w:val="en-US"/>
+        </w:rPr>
+      </w:pPr>
+      <w:r>
+        <w:rPr>
+          <w:lang w:val="en-US"/>
+        </w:rPr>
+        <w:t>IC L293</w:t>
+      </w:r>
+    </w:p>
+    <w:p>
+      <w:pPr>
+        <w:spacing w:before="120" w:after="120"/>
+        <w:ind w:firstLine="567"/>
+        <w:rPr>
+          <w:lang w:val="en-US"/>
+        </w:rPr>
+      </w:pPr>
     </w:p>
     <w:p>
       <w:pPr>
@@ -10267,6 +10952,8 @@
         </w:rPr>
         <w:t>Mộ số hình ảnh thuật toán</w:t>
       </w:r>
+      <w:bookmarkStart w:id="0" w:name="_GoBack"/>
+      <w:bookmarkEnd w:id="0"/>
     </w:p>
     <w:p>
       <w:pPr>
@@ -10343,6 +11030,7 @@
         <w:rPr>
           <w:lang w:val="en-US"/>
         </w:rPr>
+        <w:lastRenderedPageBreak/>
         <w:t>So sánh Qt vs Java</w:t>
       </w:r>
     </w:p>
@@ -10439,7 +11127,6 @@
         <w:rPr>
           <w:lang w:val="en-US"/>
         </w:rPr>
-        <w:lastRenderedPageBreak/>
         <w:t>//diagram hệ thống C++ _ QML</w:t>
       </w:r>
     </w:p>
@@ -10608,8 +11295,6 @@
         </w:rPr>
         <w:br w:type="page"/>
       </w:r>
-      <w:bookmarkStart w:id="0" w:name="_GoBack"/>
-      <w:bookmarkEnd w:id="0"/>
     </w:p>
     <w:p>
       <w:pPr>
@@ -10647,7 +11332,7 @@
         </w:rPr>
         <w:t xml:space="preserve"> </w:t>
       </w:r>
-      <w:hyperlink r:id="rId33" w:history="1">
+      <w:hyperlink r:id="rId37" w:history="1">
         <w:r>
           <w:rPr>
             <w:rStyle w:val="Hyperlink"/>

--- a/Doccument/GraduationThesisDoccument.docx
+++ b/Doccument/GraduationThesisDoccument.docx
@@ -5,250 +5,627 @@
     <w:p>
       <w:pPr>
         <w:spacing w:before="120" w:after="120"/>
-        <w:ind w:firstLine="567"/>
-        <w:rPr>
-          <w:lang w:val="en-US"/>
-        </w:rPr>
-      </w:pPr>
-      <w:r>
-        <w:rPr>
-          <w:lang w:val="en-US"/>
-        </w:rPr>
-        <w:t>Tóm tắt</w:t>
-      </w:r>
-    </w:p>
-    <w:p>
-      <w:pPr>
-        <w:spacing w:before="120" w:after="120"/>
-        <w:ind w:firstLine="567"/>
-        <w:rPr>
-          <w:lang w:val="en-US"/>
-        </w:rPr>
-      </w:pPr>
-      <w:r>
-        <w:rPr>
-          <w:lang w:val="en-US"/>
-        </w:rPr>
-        <w:t>Sản phẩm</w:t>
-      </w:r>
-      <w:r>
-        <w:rPr>
+        <w:jc w:val="center"/>
+        <w:rPr>
+          <w:b/>
+          <w:lang w:val="en-US"/>
+        </w:rPr>
+      </w:pPr>
+      <w:r>
+        <w:rPr>
+          <w:b/>
+          <w:lang w:val="en-US"/>
+        </w:rPr>
+        <w:t>L</w:t>
+      </w:r>
+      <w:r>
+        <w:rPr>
+          <w:b/>
+          <w:lang w:val="en-US"/>
+        </w:rPr>
+        <w:t>ỜI MỞ ĐẦU</w:t>
+      </w:r>
+    </w:p>
+    <w:p>
+      <w:pPr>
+        <w:spacing w:before="120" w:after="120"/>
+        <w:ind w:firstLine="567"/>
+        <w:rPr>
+          <w:sz w:val="24"/>
+          <w:lang w:val="en-US"/>
+        </w:rPr>
+      </w:pPr>
+      <w:r>
+        <w:rPr>
+          <w:sz w:val="24"/>
+          <w:lang w:val="en-US"/>
+        </w:rPr>
+        <w:t>Đất nước ta đang trong tiến trình phát triển công nghệ ngày một nhanh chóng cùng với sự phát triển của nền công nghiệp 4.0 lan tỏa trên toàn thế giới. Điều này đòi hỏi một lượng lớn kỹ sư nói chung và kỹ sư cơ điện tử nói riêng cống hiến sức mình cho sự phát triển của đất nước trong thời đại mới. Trải qua bốn năm ngồi trên ghế nhà trường với trăn trở làm sao để thực hiện được những điều Bác dặn em đã không ngừng học hỏi, tìm tòi góp nhặt những kiến thức quý báu mà các thầy các cô đã giảng dạy để hôm nay đây em có thể hoàn thành đồ án này. Như là một lời chứng minh sắt đá rằng em đã sẵn sàng bước vào công cuộc xây phát triển và xây dựng đất nước, góp một phần nhỏ của mình vào công cuộc đưa đất nước sánh vai với các cường quốc năm châu.</w:t>
+      </w:r>
+    </w:p>
+    <w:p>
+      <w:pPr>
+        <w:spacing w:before="120" w:after="120"/>
+        <w:jc w:val="center"/>
+        <w:rPr>
+          <w:b/>
+          <w:lang w:val="en-US"/>
+        </w:rPr>
+      </w:pPr>
+      <w:r>
+        <w:rPr>
+          <w:b/>
+          <w:lang w:val="en-US"/>
+        </w:rPr>
+        <w:t>LỜI CẢM ƠN</w:t>
+      </w:r>
+    </w:p>
+    <w:p>
+      <w:pPr>
+        <w:spacing w:before="120" w:after="120"/>
+        <w:ind w:firstLine="567"/>
+        <w:rPr>
+          <w:sz w:val="24"/>
+          <w:lang w:val="en-US"/>
+        </w:rPr>
+      </w:pPr>
+      <w:r>
+        <w:rPr>
+          <w:lang w:val="en-US"/>
+        </w:rPr>
+        <w:t>“</w:t>
+      </w:r>
+      <w:r>
+        <w:rPr>
+          <w:sz w:val="24"/>
+          <w:lang w:val="en-US"/>
+        </w:rPr>
+        <w:t>Không thầy đố mày làm lên” – Đúng như câu tục ngữ, em đã không thể hoàn thành đề tài của luận văn này nều không có sự giúp đỡ của các thầy các cô cũng như người thân và bạn bè xung quanh. Do vậy với sự trân trọng và lòng cảm kích em xin gửi lời cảm ơn chân thành đến ThS. Hoàng Văn Mạnh, thầy không chỉ là người đã hướng dẫn em trong suốt quá trình hoàn thành đồ án tốt nghiệp mà còn là người cho em những động lực rất lớn để em không ngừng sáng tạo và phát triển sản phẩm, nâng cao chất lượng nghiên cứ</w:t>
+      </w:r>
+      <w:r>
+        <w:rPr>
+          <w:sz w:val="24"/>
+          <w:lang w:val="en-US"/>
+        </w:rPr>
+        <w:t>u.</w:t>
+      </w:r>
+    </w:p>
+    <w:p>
+      <w:pPr>
+        <w:spacing w:before="120" w:after="120"/>
+        <w:ind w:firstLine="567"/>
+        <w:rPr>
+          <w:sz w:val="24"/>
+          <w:lang w:val="en-US"/>
+        </w:rPr>
+      </w:pPr>
+      <w:r>
+        <w:rPr>
+          <w:sz w:val="24"/>
+          <w:lang w:val="en-US"/>
+        </w:rPr>
+        <w:t>Xin cảm ơn thầy cô trong khoa Cơ học kỹ thuật và cũng như thầy cô trong toàn trường Đại học Công nghệ - ĐHQGHN đã truyền đạt nhiều kiến thức quý báu trong suốt 4 năm học, những kiến thức đó là chìa khóa giúp em thực hiện được những hoài bão trong cuộc sống và là hành trang cho em bước vào thời kỳ phát triển mới của đất nước.</w:t>
+      </w:r>
+    </w:p>
+    <w:p>
+      <w:pPr>
+        <w:spacing w:before="120" w:after="120"/>
+        <w:ind w:firstLine="567"/>
+        <w:rPr>
+          <w:sz w:val="24"/>
+          <w:lang w:val="en-US"/>
+        </w:rPr>
+      </w:pPr>
+      <w:r>
+        <w:rPr>
+          <w:sz w:val="24"/>
+          <w:lang w:val="en-US"/>
+        </w:rPr>
+        <w:t>Cảm ơn Nguyễn Xuân Tiến, người bạn đã sát cánh cùng em qua nhiều khó khăn trong quá trình học tập và tìm hiểu kiến thức khoa học. Tiến cũng là người nhiệt tình giúp đỡ em trong nhiều phần khó khăn của đề tài</w:t>
+      </w:r>
+      <w:r>
+        <w:rPr>
+          <w:sz w:val="24"/>
+          <w:lang w:val="en-US"/>
+        </w:rPr>
+        <w:t>.</w:t>
+      </w:r>
+    </w:p>
+    <w:p>
+      <w:pPr>
+        <w:spacing w:before="120" w:after="120"/>
+        <w:ind w:firstLine="567"/>
+        <w:rPr>
+          <w:sz w:val="24"/>
+          <w:lang w:val="en-US"/>
+        </w:rPr>
+      </w:pPr>
+      <w:r>
+        <w:rPr>
+          <w:sz w:val="24"/>
+          <w:lang w:val="en-US"/>
+        </w:rPr>
+        <w:t>Ngoài ra, em xin cảm ơn bố, mẹ và em trai của em những người đã, đang và luôn là chỗ dựa tinh thần cho em mọi lúc mọi nơi.</w:t>
+      </w:r>
+    </w:p>
+    <w:p>
+      <w:pPr>
+        <w:spacing w:before="120" w:after="120"/>
+        <w:ind w:firstLine="567"/>
+        <w:rPr>
+          <w:sz w:val="24"/>
+          <w:lang w:val="en-US"/>
+        </w:rPr>
+      </w:pPr>
+      <w:r>
+        <w:rPr>
+          <w:sz w:val="24"/>
+          <w:lang w:val="en-US"/>
+        </w:rPr>
+        <w:t>Trong quá trình làm luận văn và thực hiện đề tài, dù đã cố gắng tuy nhiên không thể tránh được sai sót không đáng có. Em rất mong thầy cô chỉ bao thêm giúp em hoàn thành và đạt kết quả tốt hơn nữa. Em xin chân thành cảm ơn</w:t>
+      </w:r>
+    </w:p>
+    <w:tbl>
+      <w:tblPr>
+        <w:tblStyle w:val="TableGrid"/>
+        <w:tblW w:w="9180" w:type="dxa"/>
+        <w:tblBorders>
+          <w:top w:val="none" w:sz="0" w:space="0" w:color="auto"/>
+          <w:left w:val="none" w:sz="0" w:space="0" w:color="auto"/>
+          <w:bottom w:val="none" w:sz="0" w:space="0" w:color="auto"/>
+          <w:right w:val="none" w:sz="0" w:space="0" w:color="auto"/>
+          <w:insideH w:val="none" w:sz="0" w:space="0" w:color="auto"/>
+          <w:insideV w:val="none" w:sz="0" w:space="0" w:color="auto"/>
+        </w:tblBorders>
+        <w:tblLook w:val="04A0" w:firstRow="1" w:lastRow="0" w:firstColumn="1" w:lastColumn="0" w:noHBand="0" w:noVBand="1"/>
+      </w:tblPr>
+      <w:tblGrid>
+        <w:gridCol w:w="3021"/>
+        <w:gridCol w:w="1659"/>
+        <w:gridCol w:w="4500"/>
+      </w:tblGrid>
+      <w:tr>
+        <w:tc>
+          <w:tcPr>
+            <w:tcW w:w="3021" w:type="dxa"/>
+          </w:tcPr>
+          <w:p>
+            <w:pPr>
+              <w:spacing w:before="120" w:after="120"/>
+              <w:rPr>
+                <w:sz w:val="24"/>
+                <w:lang w:val="en-US"/>
+              </w:rPr>
+            </w:pPr>
+          </w:p>
+        </w:tc>
+        <w:tc>
+          <w:tcPr>
+            <w:tcW w:w="1659" w:type="dxa"/>
+          </w:tcPr>
+          <w:p>
+            <w:pPr>
+              <w:spacing w:before="120" w:after="120"/>
+              <w:rPr>
+                <w:sz w:val="24"/>
+                <w:lang w:val="en-US"/>
+              </w:rPr>
+            </w:pPr>
+          </w:p>
+        </w:tc>
+        <w:tc>
+          <w:tcPr>
+            <w:tcW w:w="4500" w:type="dxa"/>
+          </w:tcPr>
+          <w:p>
+            <w:pPr>
+              <w:spacing w:before="120" w:after="120"/>
+              <w:ind w:firstLine="567"/>
+              <w:jc w:val="center"/>
+              <w:rPr>
+                <w:i/>
+                <w:sz w:val="24"/>
+                <w:lang w:val="en-US"/>
+              </w:rPr>
+            </w:pPr>
+            <w:r>
+              <w:rPr>
+                <w:i/>
+                <w:sz w:val="24"/>
+                <w:lang w:val="en-US"/>
+              </w:rPr>
+              <w:t>Hà Nội, ngày</w:t>
+            </w:r>
+            <w:r>
+              <w:rPr>
+                <w:i/>
+                <w:sz w:val="24"/>
+                <w:lang w:val="en-US"/>
+              </w:rPr>
+              <w:t xml:space="preserve"> 23</w:t>
+            </w:r>
+            <w:r>
+              <w:rPr>
+                <w:i/>
+                <w:sz w:val="24"/>
+                <w:lang w:val="en-US"/>
+              </w:rPr>
+              <w:t xml:space="preserve"> tháng 4 năm 2018</w:t>
+            </w:r>
+          </w:p>
+          <w:p>
+            <w:pPr>
+              <w:spacing w:before="120" w:after="120"/>
+              <w:ind w:firstLine="567"/>
+              <w:jc w:val="center"/>
+              <w:rPr>
+                <w:sz w:val="24"/>
+                <w:lang w:val="en-US"/>
+              </w:rPr>
+            </w:pPr>
+            <w:r>
+              <w:rPr>
+                <w:sz w:val="24"/>
+                <w:lang w:val="en-US"/>
+              </w:rPr>
+              <w:t>Sinh viên</w:t>
+            </w:r>
+          </w:p>
+        </w:tc>
+      </w:tr>
+    </w:tbl>
+    <w:p>
+      <w:pPr>
+        <w:spacing w:before="120" w:after="120"/>
+        <w:rPr>
+          <w:lang w:val="en-US"/>
+        </w:rPr>
+      </w:pPr>
+      <w:r>
+        <w:rPr>
+          <w:lang w:val="en-US"/>
+        </w:rPr>
+        <w:br w:type="page"/>
+      </w:r>
+    </w:p>
+    <w:p>
+      <w:pPr>
+        <w:spacing w:before="120" w:after="120"/>
+        <w:jc w:val="center"/>
+        <w:rPr>
+          <w:b/>
+          <w:lang w:val="en-US"/>
+        </w:rPr>
+      </w:pPr>
+      <w:r>
+        <w:rPr>
+          <w:b/>
+          <w:lang w:val="en-US"/>
+        </w:rPr>
+        <w:lastRenderedPageBreak/>
+        <w:t>TÓM TẮT</w:t>
+      </w:r>
+    </w:p>
+    <w:p>
+      <w:pPr>
+        <w:spacing w:before="120" w:after="120"/>
+        <w:ind w:firstLine="567"/>
+        <w:rPr>
+          <w:sz w:val="24"/>
+          <w:lang w:val="en-US"/>
+        </w:rPr>
+      </w:pPr>
+      <w:r>
+        <w:rPr>
+          <w:b/>
+          <w:sz w:val="24"/>
+          <w:lang w:val="en-US"/>
+        </w:rPr>
+        <w:t>Tóm tắt:</w:t>
+      </w:r>
+      <w:r>
+        <w:rPr>
+          <w:sz w:val="24"/>
+          <w:lang w:val="en-US"/>
+        </w:rPr>
+        <w:t xml:space="preserve"> </w:t>
+      </w:r>
+      <w:r>
+        <w:rPr>
+          <w:sz w:val="24"/>
+          <w:lang w:val="en-US"/>
+        </w:rPr>
+        <w:t>Nội dung nghiên cứu của</w:t>
+      </w:r>
+      <w:r>
+        <w:rPr>
+          <w:sz w:val="24"/>
           <w:lang w:val="en-US"/>
         </w:rPr>
         <w:t xml:space="preserve"> đề tài</w:t>
       </w:r>
       <w:r>
         <w:rPr>
-          <w:lang w:val="en-US"/>
-        </w:rPr>
-        <w:t xml:space="preserve"> sau khi hoàn thành bao gồm 2 phần:</w:t>
-      </w:r>
-    </w:p>
-    <w:p>
-      <w:pPr>
-        <w:spacing w:before="120" w:after="120"/>
-        <w:ind w:firstLine="567"/>
-        <w:rPr>
-          <w:lang w:val="en-US"/>
-        </w:rPr>
-      </w:pPr>
-      <w:r>
-        <w:rPr>
-          <w:lang w:val="en-US"/>
-        </w:rPr>
-        <w:t>Thứ nhất, xe hai bánh tự cân bằng, có khả năng tự đứng thăng bằng trên hai bánh tại mặt phẳng và mặt nghiêng.</w:t>
-      </w:r>
-      <w:r>
-        <w:rPr>
-          <w:lang w:val="en-US"/>
-        </w:rPr>
-        <w:t xml:space="preserve"> Xe hai bánh tự cân bằng này hoàn toàn có thể được coi là một hệ thống cơ điện tử hoàn chỉnh bao gồm cảm biến tiếp nhận thay đổi môi trường, </w:t>
-      </w:r>
-      <w:r>
-        <w:rPr>
+          <w:sz w:val="24"/>
+          <w:lang w:val="en-US"/>
+        </w:rPr>
+        <w:t xml:space="preserve"> bao gồm 2 phần</w:t>
+      </w:r>
+      <w:r>
+        <w:rPr>
+          <w:sz w:val="24"/>
+          <w:lang w:val="en-US"/>
+        </w:rPr>
+        <w:t xml:space="preserve"> chính</w:t>
+      </w:r>
+      <w:r>
+        <w:rPr>
+          <w:sz w:val="24"/>
+          <w:lang w:val="en-US"/>
+        </w:rPr>
+        <w:t>:</w:t>
+      </w:r>
+    </w:p>
+    <w:p>
+      <w:pPr>
+        <w:spacing w:before="120" w:after="120"/>
+        <w:ind w:firstLine="567"/>
+        <w:rPr>
+          <w:sz w:val="24"/>
+          <w:lang w:val="en-US"/>
+        </w:rPr>
+      </w:pPr>
+      <w:r>
+        <w:rPr>
+          <w:sz w:val="24"/>
+          <w:lang w:val="en-US"/>
+        </w:rPr>
+        <w:t>Thứ nhất, xe tự cân bằng</w:t>
+      </w:r>
+      <w:r>
+        <w:rPr>
+          <w:sz w:val="24"/>
+          <w:lang w:val="en-US"/>
+        </w:rPr>
+        <w:t xml:space="preserve"> </w:t>
+      </w:r>
+      <w:r>
+        <w:rPr>
+          <w:sz w:val="24"/>
+          <w:lang w:val="en-US"/>
+        </w:rPr>
+        <w:t>có khả năng tự đứng thăng bằng trên hai bánh tại mặt phẳng và mặt nghiêng.</w:t>
+      </w:r>
+      <w:r>
+        <w:rPr>
+          <w:sz w:val="24"/>
+          <w:lang w:val="en-US"/>
+        </w:rPr>
+        <w:t xml:space="preserve"> Xe tự cân bằng này hoàn toàn có thể được coi là một hệ thống cơ điện tử hoàn chỉnh bao gồm cảm biến tiếp nhận thay đổi môi trường, </w:t>
+      </w:r>
+      <w:r>
+        <w:rPr>
+          <w:sz w:val="24"/>
           <w:lang w:val="en-US"/>
         </w:rPr>
         <w:t>vi điều khiển</w:t>
       </w:r>
       <w:r>
         <w:rPr>
+          <w:sz w:val="24"/>
           <w:lang w:val="en-US"/>
         </w:rPr>
         <w:t xml:space="preserve"> tiếp nhận thông tin từ cảm biến và gửi tín hiệu điều khiển một hệ cơ học</w:t>
       </w:r>
       <w:r>
         <w:rPr>
+          <w:sz w:val="24"/>
           <w:lang w:val="en-US"/>
         </w:rPr>
         <w:t>.</w:t>
       </w:r>
       <w:r>
         <w:rPr>
-          <w:lang w:val="en-US"/>
-        </w:rPr>
-        <w:t xml:space="preserve"> Cảm biến trong các hệ cơ điện tử là rất quan trọng nó có thể xem như các giác quan của hệ thống,</w:t>
-      </w:r>
-      <w:r>
-        <w:rPr>
+          <w:sz w:val="24"/>
           <w:lang w:val="en-US"/>
         </w:rPr>
         <w:t xml:space="preserve"> </w:t>
       </w:r>
       <w:r>
         <w:rPr>
-          <w:lang w:val="en-US"/>
-        </w:rPr>
-        <w:t>sản phẩm khóa luận sử dụng cảm biến gia tốc ba trục MPU6050 một cảm biến thu thập thông tin về góc tương đối phổ biến và có thể ứng dụng trong nhiều thiết kế cũng như hệ cơ điện tử</w:t>
-      </w:r>
-      <w:r>
-        <w:rPr>
-          <w:lang w:val="en-US"/>
-        </w:rPr>
-        <w:t xml:space="preserve">. Đề tài là một hướng dẫn cho việc tiếp cận và sử dụng các dòng cảm biến cho hệ cơ điện tử cũng như trong các ứng dụng. </w:t>
-      </w:r>
-      <w:r>
-        <w:rPr>
+          <w:sz w:val="24"/>
           <w:lang w:val="en-US"/>
         </w:rPr>
         <w:t>Vi điều khiển</w:t>
       </w:r>
       <w:r>
         <w:rPr>
-          <w:lang w:val="en-US"/>
-        </w:rPr>
-        <w:t xml:space="preserve"> 32 bit STM32F103C8T6 được sử dụng làm phần </w:t>
-      </w:r>
-      <w:r>
-        <w:rPr>
+          <w:sz w:val="24"/>
+          <w:lang w:val="en-US"/>
+        </w:rPr>
+        <w:t xml:space="preserve"> 32 bit</w:t>
+      </w:r>
+      <w:r>
+        <w:rPr>
+          <w:sz w:val="24"/>
+          <w:lang w:val="en-US"/>
+        </w:rPr>
+        <w:t xml:space="preserve">, một dòng vi điều khiển mạnh mẽ </w:t>
+      </w:r>
+      <w:r>
+        <w:rPr>
+          <w:sz w:val="24"/>
+          <w:lang w:val="en-US"/>
+        </w:rPr>
+        <w:t>so với vi điều khiển 8 bit truyền thống,</w:t>
+      </w:r>
+      <w:r>
+        <w:rPr>
+          <w:sz w:val="24"/>
+          <w:lang w:val="en-US"/>
+        </w:rPr>
+        <w:t xml:space="preserve"> được sử dụng làm phần </w:t>
+      </w:r>
+      <w:r>
+        <w:rPr>
+          <w:sz w:val="24"/>
           <w:lang w:val="en-US"/>
         </w:rPr>
         <w:t>vi điều khiển</w:t>
       </w:r>
       <w:r>
         <w:rPr>
-          <w:lang w:val="en-US"/>
-        </w:rPr>
-        <w:t xml:space="preserve"> cho sản phẩm của khóa luận, khi mà hiện nay sự lên ngôi mạnh mẽ của các dòng </w:t>
-      </w:r>
-      <w:r>
-        <w:rPr>
-          <w:lang w:val="en-US"/>
-        </w:rPr>
-        <w:t>vi điều khiển</w:t>
-      </w:r>
-      <w:r>
-        <w:rPr>
-          <w:lang w:val="en-US"/>
-        </w:rPr>
-        <w:t xml:space="preserve"> 32 bit thay thế</w:t>
-      </w:r>
-      <w:r>
-        <w:rPr>
-          <w:lang w:val="en-US"/>
-        </w:rPr>
-        <w:t xml:space="preserve"> cho dòng vi điều khiển</w:t>
-      </w:r>
-      <w:r>
-        <w:rPr>
-          <w:lang w:val="en-US"/>
-        </w:rPr>
-        <w:t xml:space="preserve"> 8 bit truyền thống, nhưng các tài liệu cũng như hướng dẫn về dòng vi điều khiển này chưa được nhiều. Qua đề tài khóa luận, em muốn giới thiệu và cách thức sử dụng dòng </w:t>
-      </w:r>
-      <w:r>
-        <w:rPr>
-          <w:lang w:val="en-US"/>
-        </w:rPr>
-        <w:t xml:space="preserve">điều khiển </w:t>
-      </w:r>
-      <w:r>
-        <w:rPr>
-          <w:lang w:val="en-US"/>
-        </w:rPr>
-        <w:t>mạnh mẽ này.</w:t>
-      </w:r>
-    </w:p>
-    <w:p>
-      <w:pPr>
-        <w:spacing w:before="120" w:after="120"/>
-        <w:ind w:firstLine="567"/>
-        <w:rPr>
-          <w:lang w:val="en-US"/>
-        </w:rPr>
-      </w:pPr>
-      <w:r>
-        <w:rPr>
-          <w:lang w:val="en-US"/>
-        </w:rPr>
-        <w:t>Thứ hai, phần mềm điều khiển, theo dõi, cài đặt cho xe sử dụng được trên thiết bị di động android. Có khả năng điều khiển xe di chuyển và ghi lại giao động của xe tự cân bằng.</w:t>
-      </w:r>
-      <w:r>
-        <w:rPr>
-          <w:lang w:val="en-US"/>
-        </w:rPr>
-        <w:t xml:space="preserve"> Phần mềm dược lập trình bằng ngôn ngữ QML và C++. Việc xây dựng phần mềm di động để quản lý thiết bị là nhu cầu tất yếu trong thời đại công nghiệp 4.0 cùng với sự phát triển của IoT. </w:t>
-      </w:r>
-      <w:r>
-        <w:rPr>
-          <w:lang w:val="en-US"/>
-        </w:rPr>
-        <w:t>Có một phần mềm đi kèm với thiết bị sẽ giúp tăng giá trị thiết bị, tuy nhiên phần lớn các sinh viên học cơ điện tử thì tương đối yếu phần lập trình giao diện điều khiển. Do đó, em muốn giới thiệu thêm về phương pháp cũng như cách thức để tạo nên một phần mềm di động đơn giản.</w:t>
-      </w:r>
-    </w:p>
-    <w:p>
-      <w:pPr>
-        <w:spacing w:before="120" w:after="120"/>
-        <w:ind w:firstLine="567"/>
-        <w:rPr>
-          <w:lang w:val="en-US"/>
-        </w:rPr>
-      </w:pPr>
-      <w:r>
-        <w:rPr>
-          <w:lang w:val="en-US"/>
-        </w:rPr>
-        <w:t>Từ khóa: Xe hai bánh tự cân bằng, cảm biến gia tốc 3 trụ</w:t>
-      </w:r>
-      <w:r>
-        <w:rPr>
-          <w:lang w:val="en-US"/>
-        </w:rPr>
-        <w:t>c MPU6050,</w:t>
-      </w:r>
-      <w:r>
-        <w:rPr>
+          <w:sz w:val="24"/>
+          <w:lang w:val="en-US"/>
+        </w:rPr>
+        <w:t xml:space="preserve"> xử lý</w:t>
+      </w:r>
+      <w:r>
+        <w:rPr>
+          <w:sz w:val="24"/>
+          <w:lang w:val="en-US"/>
+        </w:rPr>
+        <w:t xml:space="preserve"> cho </w:t>
+      </w:r>
+      <w:r>
+        <w:rPr>
+          <w:sz w:val="24"/>
+          <w:lang w:val="en-US"/>
+        </w:rPr>
+        <w:t>xe hai bánh tự cân bằng</w:t>
+      </w:r>
+      <w:r>
+        <w:rPr>
+          <w:sz w:val="24"/>
+          <w:lang w:val="en-US"/>
+        </w:rPr>
+        <w:t>.</w:t>
+      </w:r>
+    </w:p>
+    <w:p>
+      <w:pPr>
+        <w:spacing w:before="120" w:after="120"/>
+        <w:ind w:firstLine="567"/>
+        <w:rPr>
+          <w:sz w:val="24"/>
+          <w:lang w:val="en-US"/>
+        </w:rPr>
+      </w:pPr>
+      <w:r>
+        <w:rPr>
+          <w:sz w:val="24"/>
+          <w:lang w:val="en-US"/>
+        </w:rPr>
+        <w:t>Thứ hai, phần mềm điều khiển, theo dõi, cài đặt cho xe sử dụng được trên thiết bị di động. Có khả năng điều khiển xe di chuyển và ghi lại giao động của xe tự cân bằng</w:t>
+      </w:r>
+      <w:r>
+        <w:rPr>
+          <w:sz w:val="24"/>
+          <w:lang w:val="en-US"/>
+        </w:rPr>
+        <w:t xml:space="preserve">. </w:t>
+      </w:r>
+      <w:r>
+        <w:rPr>
+          <w:sz w:val="24"/>
+          <w:lang w:val="en-US"/>
+        </w:rPr>
+        <w:t xml:space="preserve">Việc xây dựng phần mềm di động để quản lý thiết bị là nhu cầu tất yếu trong thời đại công nghiệp 4.0 cùng với sự phát triển của IoT. </w:t>
+      </w:r>
+      <w:r>
+        <w:rPr>
+          <w:sz w:val="24"/>
+          <w:lang w:val="en-US"/>
+        </w:rPr>
+        <w:t>P</w:t>
+      </w:r>
+      <w:r>
+        <w:rPr>
+          <w:sz w:val="24"/>
+          <w:lang w:val="en-US"/>
+        </w:rPr>
+        <w:t>hần mềm đi kèm với thiết bị sẽ giúp tăng giá trị thiết bị</w:t>
+      </w:r>
+      <w:r>
+        <w:rPr>
+          <w:sz w:val="24"/>
+          <w:lang w:val="en-US"/>
+        </w:rPr>
+        <w:t xml:space="preserve"> lên rất nhiều</w:t>
+      </w:r>
+      <w:r>
+        <w:rPr>
+          <w:sz w:val="24"/>
+          <w:lang w:val="en-US"/>
+        </w:rPr>
+        <w:t>.</w:t>
+      </w:r>
+    </w:p>
+    <w:p>
+      <w:pPr>
+        <w:spacing w:before="120" w:after="120"/>
+        <w:ind w:firstLine="567"/>
+        <w:rPr>
+          <w:i/>
+          <w:sz w:val="24"/>
+          <w:lang w:val="en-US"/>
+        </w:rPr>
+      </w:pPr>
+      <w:r>
+        <w:rPr>
+          <w:b/>
+          <w:i/>
+          <w:sz w:val="24"/>
+          <w:lang w:val="en-US"/>
+        </w:rPr>
+        <w:t>Từ khóa:</w:t>
+      </w:r>
+      <w:r>
+        <w:rPr>
+          <w:sz w:val="24"/>
+          <w:lang w:val="en-US"/>
+        </w:rPr>
+        <w:t xml:space="preserve"> </w:t>
+      </w:r>
+      <w:r>
+        <w:rPr>
+          <w:i/>
+          <w:sz w:val="24"/>
+          <w:lang w:val="en-US"/>
+        </w:rPr>
+        <w:t>Xe tự cân bằng, cảm biến gia tốc 3 trụ</w:t>
+      </w:r>
+      <w:r>
+        <w:rPr>
+          <w:i/>
+          <w:sz w:val="24"/>
+          <w:lang w:val="en-US"/>
+        </w:rPr>
+        <w:t>c,</w:t>
+      </w:r>
+      <w:r>
+        <w:rPr>
+          <w:i/>
+          <w:sz w:val="24"/>
           <w:lang w:val="en-US"/>
         </w:rPr>
         <w:t xml:space="preserve"> vi điều khiển 32 bit</w:t>
       </w:r>
       <w:r>
         <w:rPr>
-          <w:lang w:val="en-US"/>
-        </w:rPr>
-        <w:t xml:space="preserve"> STM32F103, </w:t>
-      </w:r>
-      <w:r>
-        <w:rPr>
-          <w:lang w:val="en-US"/>
-        </w:rPr>
-        <w:t xml:space="preserve">phần mềm lập trình </w:t>
-      </w:r>
-      <w:r>
-        <w:rPr>
-          <w:lang w:val="en-US"/>
-        </w:rPr>
-        <w:t>ứng dụng</w:t>
-      </w:r>
-      <w:r>
-        <w:rPr>
-          <w:lang w:val="en-US"/>
-        </w:rPr>
-        <w:t xml:space="preserve"> </w:t>
-      </w:r>
-      <w:r>
-        <w:rPr>
-          <w:lang w:val="en-US"/>
-        </w:rPr>
-        <w:t>Qt.</w:t>
+          <w:i/>
+          <w:sz w:val="24"/>
+          <w:lang w:val="en-US"/>
+        </w:rPr>
+        <w:t xml:space="preserve">, </w:t>
+      </w:r>
+      <w:r>
+        <w:rPr>
+          <w:i/>
+          <w:sz w:val="24"/>
+          <w:lang w:val="en-US"/>
+        </w:rPr>
+        <w:t>hệ cơ điện tử</w:t>
       </w:r>
     </w:p>
     <w:p>
@@ -265,59 +642,44 @@
         </w:rPr>
         <w:br w:type="page"/>
       </w:r>
-      <w:r>
-        <w:rPr>
+    </w:p>
+    <w:p>
+      <w:pPr>
+        <w:spacing w:before="120" w:after="120"/>
+        <w:jc w:val="center"/>
+        <w:rPr>
+          <w:b/>
+          <w:lang w:val="en-US"/>
+        </w:rPr>
+      </w:pPr>
+      <w:r>
+        <w:rPr>
+          <w:b/>
           <w:lang w:val="en-US"/>
         </w:rPr>
         <w:lastRenderedPageBreak/>
-        <w:t>Tài liệu tham khảo</w:t>
-      </w:r>
-    </w:p>
-    <w:p>
-      <w:pPr>
-        <w:rPr>
-          <w:lang w:val="en-US"/>
-        </w:rPr>
-      </w:pPr>
-      <w:r>
-        <w:rPr>
-          <w:lang w:val="en-US"/>
-        </w:rPr>
-        <w:br w:type="page"/>
-      </w:r>
-    </w:p>
-    <w:p>
-      <w:pPr>
-        <w:spacing w:before="120" w:after="120"/>
-        <w:ind w:firstLine="567"/>
-        <w:rPr>
-          <w:lang w:val="en-US"/>
-        </w:rPr>
-      </w:pPr>
-      <w:r>
-        <w:rPr>
-          <w:lang w:val="en-US"/>
-        </w:rPr>
-        <w:lastRenderedPageBreak/>
-        <w:t>Lời cam đoan</w:t>
-      </w:r>
-    </w:p>
-    <w:p>
-      <w:pPr>
-        <w:spacing w:before="120" w:after="120"/>
-        <w:ind w:firstLine="567"/>
-        <w:rPr>
-          <w:lang w:val="en-US"/>
-        </w:rPr>
-      </w:pPr>
-      <w:r>
-        <w:rPr>
+        <w:t>LỜI CAM ĐOAN</w:t>
+      </w:r>
+    </w:p>
+    <w:p>
+      <w:pPr>
+        <w:spacing w:before="120" w:after="120"/>
+        <w:ind w:firstLine="567"/>
+        <w:rPr>
+          <w:sz w:val="24"/>
+          <w:lang w:val="en-US"/>
+        </w:rPr>
+      </w:pPr>
+      <w:r>
+        <w:rPr>
+          <w:sz w:val="24"/>
           <w:lang w:val="en-US"/>
         </w:rPr>
         <w:t xml:space="preserve">Em xin cam đoan đây là công trình tìm hiểu, nghiên cứu và chế tạo độc lập của riêng em. Các số liệu sử dụng phân tích trong luận án </w:t>
       </w:r>
       <w:r>
         <w:rPr>
+          <w:sz w:val="24"/>
           <w:lang w:val="en-US"/>
         </w:rPr>
         <w:t>đều có nguồn gốc rõ rang, đã công bố theo đúng quy định. Các kết quả, thiết kế trong luận án do em tự tìm hiểu phân tích một cách trung thực, khách quan và chưa được công bố trong các công trình khác. Nếu không đúng như đã nếu trên, em xin hoàn toàn chịu trách nhiệm về đề tài của mình.</w:t>
@@ -354,6 +716,7 @@
             <w:pPr>
               <w:spacing w:before="120" w:after="120"/>
               <w:rPr>
+                <w:sz w:val="24"/>
                 <w:lang w:val="en-US"/>
               </w:rPr>
             </w:pPr>
@@ -367,6 +730,7 @@
             <w:pPr>
               <w:spacing w:before="120" w:after="120"/>
               <w:rPr>
+                <w:sz w:val="24"/>
                 <w:lang w:val="en-US"/>
               </w:rPr>
             </w:pPr>
@@ -379,41 +743,64 @@
           <w:p>
             <w:pPr>
               <w:spacing w:before="120" w:after="120"/>
-              <w:ind w:firstLine="567"/>
-              <w:jc w:val="right"/>
+              <w:ind w:firstLine="21"/>
+              <w:jc w:val="center"/>
               <w:rPr>
+                <w:i/>
+                <w:sz w:val="24"/>
                 <w:lang w:val="en-US"/>
               </w:rPr>
             </w:pPr>
             <w:r>
               <w:rPr>
+                <w:i/>
+                <w:sz w:val="24"/>
                 <w:lang w:val="en-US"/>
               </w:rPr>
-              <w:t>Hà Nội ngày 20, tháng 04, năm 2018</w:t>
+              <w:t>Hà Nội ngày 2</w:t>
+            </w:r>
+            <w:r>
+              <w:rPr>
+                <w:i/>
+                <w:sz w:val="24"/>
+                <w:lang w:val="en-US"/>
+              </w:rPr>
+              <w:t>3</w:t>
+            </w:r>
+            <w:r>
+              <w:rPr>
+                <w:i/>
+                <w:sz w:val="24"/>
+                <w:lang w:val="en-US"/>
+              </w:rPr>
+              <w:t>, tháng 04, năm 2018</w:t>
             </w:r>
           </w:p>
           <w:p>
             <w:pPr>
               <w:spacing w:before="120" w:after="120"/>
-              <w:ind w:firstLine="567"/>
+              <w:ind w:firstLine="21"/>
               <w:jc w:val="center"/>
               <w:rPr>
+                <w:sz w:val="24"/>
                 <w:lang w:val="en-US"/>
               </w:rPr>
             </w:pPr>
             <w:r>
               <w:rPr>
+                <w:sz w:val="24"/>
                 <w:lang w:val="en-US"/>
               </w:rPr>
-              <w:t>Người cam đoan</w:t>
+              <w:t>Sinh viên</w:t>
             </w:r>
           </w:p>
           <w:p>
             <w:pPr>
               <w:spacing w:before="120" w:after="120"/>
-              <w:ind w:firstLine="567"/>
+              <w:ind w:firstLine="21"/>
               <w:jc w:val="center"/>
               <w:rPr>
+                <w:sz w:val="24"/>
                 <w:lang w:val="en-US"/>
               </w:rPr>
             </w:pPr>
@@ -421,9 +808,10 @@
           <w:p>
             <w:pPr>
               <w:spacing w:before="120" w:after="120"/>
-              <w:ind w:firstLine="567"/>
+              <w:ind w:firstLine="21"/>
               <w:jc w:val="center"/>
               <w:rPr>
+                <w:sz w:val="24"/>
                 <w:lang w:val="en-US"/>
               </w:rPr>
             </w:pPr>
@@ -431,9 +819,10 @@
           <w:p>
             <w:pPr>
               <w:spacing w:before="120" w:after="120"/>
-              <w:ind w:firstLine="567"/>
+              <w:ind w:firstLine="21"/>
               <w:jc w:val="center"/>
               <w:rPr>
+                <w:sz w:val="24"/>
                 <w:lang w:val="en-US"/>
               </w:rPr>
             </w:pPr>
@@ -441,14 +830,16 @@
           <w:p>
             <w:pPr>
               <w:spacing w:before="120" w:after="120"/>
-              <w:ind w:firstLine="567"/>
+              <w:ind w:firstLine="21"/>
               <w:jc w:val="center"/>
               <w:rPr>
+                <w:sz w:val="24"/>
                 <w:lang w:val="en-US"/>
               </w:rPr>
             </w:pPr>
             <w:r>
               <w:rPr>
+                <w:sz w:val="24"/>
                 <w:lang w:val="en-US"/>
               </w:rPr>
               <w:t>PHẠM TIẾN THÀNH</w:t>
@@ -458,6 +849,7 @@
             <w:pPr>
               <w:spacing w:before="120" w:after="120"/>
               <w:rPr>
+                <w:sz w:val="24"/>
                 <w:lang w:val="en-US"/>
               </w:rPr>
             </w:pPr>
@@ -500,7 +892,22 @@
           <w:lang w:val="en-US"/>
         </w:rPr>
         <w:lastRenderedPageBreak/>
-        <w:t>Mục lục</w:t>
+        <w:t>MỤC LỤC</w:t>
+      </w:r>
+    </w:p>
+    <w:p>
+      <w:pPr>
+        <w:spacing w:before="120" w:after="120"/>
+        <w:ind w:firstLine="567"/>
+        <w:rPr>
+          <w:lang w:val="en-US"/>
+        </w:rPr>
+      </w:pPr>
+      <w:r>
+        <w:rPr>
+          <w:lang w:val="en-US"/>
+        </w:rPr>
+        <w:t>DANH MỤC HÌNH ẢNH</w:t>
       </w:r>
     </w:p>
     <w:p>
@@ -519,25 +926,19 @@
     <w:p>
       <w:pPr>
         <w:spacing w:before="120" w:after="120"/>
-        <w:ind w:firstLine="567"/>
-        <w:rPr>
-          <w:lang w:val="en-US"/>
-        </w:rPr>
-      </w:pPr>
-    </w:p>
-    <w:p>
-      <w:pPr>
-        <w:spacing w:before="120" w:after="120"/>
-        <w:ind w:firstLine="567"/>
-        <w:rPr>
-          <w:lang w:val="en-US"/>
-        </w:rPr>
-      </w:pPr>
-      <w:r>
-        <w:rPr>
-          <w:lang w:val="en-US"/>
-        </w:rPr>
-        <w:t>Các ký hiệu viết tắt</w:t>
+        <w:jc w:val="center"/>
+        <w:rPr>
+          <w:b/>
+          <w:lang w:val="en-US"/>
+        </w:rPr>
+      </w:pPr>
+      <w:r>
+        <w:rPr>
+          <w:b/>
+          <w:lang w:val="en-US"/>
+        </w:rPr>
+        <w:lastRenderedPageBreak/>
+        <w:t>CÁC KÝ HIỆU VIẾT TẮT</w:t>
       </w:r>
     </w:p>
     <w:p>
@@ -726,39 +1127,174 @@
         </w:rPr>
         <w:br w:type="page"/>
       </w:r>
-      <w:r>
-        <w:rPr>
+    </w:p>
+    <w:p>
+      <w:pPr>
+        <w:spacing w:before="120" w:after="120"/>
+        <w:jc w:val="center"/>
+        <w:rPr>
+          <w:b/>
+          <w:sz w:val="28"/>
+          <w:lang w:val="en-US"/>
+        </w:rPr>
+      </w:pPr>
+      <w:r>
+        <w:rPr>
+          <w:b/>
+          <w:sz w:val="28"/>
           <w:lang w:val="en-US"/>
         </w:rPr>
         <w:lastRenderedPageBreak/>
-        <w:t>Lời nói đầu</w:t>
-      </w:r>
-    </w:p>
-    <w:p>
-      <w:pPr>
-        <w:spacing w:before="120" w:after="120"/>
-        <w:ind w:firstLine="567"/>
-        <w:rPr>
-          <w:lang w:val="en-US"/>
-        </w:rPr>
-      </w:pPr>
-      <w:r>
-        <w:rPr>
-          <w:lang w:val="en-US"/>
-        </w:rPr>
-        <w:t xml:space="preserve">Đất nước ta đang trong tiến trình phát triển công nghệ ngày một nhanh chóng cùng với sự phát triển của nền công nghiệp 4.0 lan tỏa trên toàn thế giới. Điều này đòi hỏi một lượng lớn kỹ sư nói chung và kỹ sư cơ điện tử nói riêng cống hiến sức mình cho sự phát triển của </w:t>
-      </w:r>
-      <w:r>
-        <w:rPr>
-          <w:lang w:val="en-US"/>
-        </w:rPr>
-        <w:t xml:space="preserve">đất nước trong </w:t>
-      </w:r>
-      <w:r>
-        <w:rPr>
-          <w:lang w:val="en-US"/>
-        </w:rPr>
-        <w:t>thời đại mới.</w:t>
+        <w:t>MỞ ĐẦU</w:t>
+      </w:r>
+    </w:p>
+    <w:p>
+      <w:pPr>
+        <w:pStyle w:val="ListParagraph"/>
+        <w:numPr>
+          <w:ilvl w:val="0"/>
+          <w:numId w:val="8"/>
+        </w:numPr>
+        <w:spacing w:before="120" w:after="120"/>
+        <w:ind w:left="0" w:firstLine="567"/>
+        <w:rPr>
+          <w:b/>
+          <w:i/>
+          <w:lang w:val="en-US"/>
+        </w:rPr>
+      </w:pPr>
+      <w:r>
+        <w:rPr>
+          <w:b/>
+          <w:i/>
+          <w:lang w:val="en-US"/>
+        </w:rPr>
+        <w:t>Tính cần thiết của đề tài</w:t>
+      </w:r>
+    </w:p>
+    <w:p>
+      <w:pPr>
+        <w:spacing w:before="120" w:after="120"/>
+        <w:ind w:firstLine="567"/>
+        <w:rPr>
+          <w:lang w:val="en-US"/>
+        </w:rPr>
+      </w:pPr>
+      <w:r>
+        <w:rPr>
+          <w:lang w:val="en-US"/>
+        </w:rPr>
+        <w:t xml:space="preserve">Ngày nay </w:t>
+      </w:r>
+      <w:bookmarkStart w:id="0" w:name="_GoBack"/>
+      <w:bookmarkEnd w:id="0"/>
+      <w:r>
+        <w:rPr>
+          <w:lang w:val="en-US"/>
+        </w:rPr>
+        <w:t xml:space="preserve">hệ thống cơ điện tử đã và đang xuất hiện trong mọi mặt của cuộc sống. Các công ty đang hướng đến trải nghiệm của người dùng bằng cách sử dụng các hệ thống cơ điện tử trong các ứng dụng của họ. Máy giặt có thể thay đổi nhiệt độ nước để phù hợp với từng loại vải, điều hòa có thể tự </w:t>
+      </w:r>
+      <w:r>
+        <w:rPr>
+          <w:lang w:val="en-US"/>
+        </w:rPr>
+        <w:t>tìm kiếm người sử dụng và hướng dòng khí tươi mát đến họ,... tất cả đều là kết quả của việc ứng dụng hệ thống cơ điện tử vào sản phẩ</w:t>
+      </w:r>
+      <w:r>
+        <w:rPr>
+          <w:lang w:val="en-US"/>
+        </w:rPr>
+        <w:t>m.</w:t>
+      </w:r>
+    </w:p>
+    <w:p>
+      <w:pPr>
+        <w:spacing w:before="120" w:after="120"/>
+        <w:ind w:firstLine="567"/>
+        <w:rPr>
+          <w:lang w:val="en-US"/>
+        </w:rPr>
+      </w:pPr>
+      <w:r>
+        <w:rPr>
+          <w:lang w:val="en-US"/>
+        </w:rPr>
+        <w:t xml:space="preserve">Nhu cầu của xã hội và người sử dụng ngày càng cao và tinh vi, đòi hỏi người kỹ sư cũng như các nhà sản xuất ngày càng phải sử dụng nhiều công nghệ mới hơn, nhanh hơn, mạnh mẽ hơn vào quá trình phát triển sản phẩm. Vì lý do này mà hiện này các cảm biến không ngừng phát triển và có thêm nhiều loại cảm biến mới, các vi xử lý </w:t>
+      </w:r>
+      <w:r>
+        <w:rPr>
+          <w:lang w:val="en-US"/>
+        </w:rPr>
+        <w:t xml:space="preserve">32 bit </w:t>
+      </w:r>
+      <w:r>
+        <w:rPr>
+          <w:lang w:val="en-US"/>
+        </w:rPr>
+        <w:t>cũng được</w:t>
+      </w:r>
+      <w:r>
+        <w:rPr>
+          <w:lang w:val="en-US"/>
+        </w:rPr>
+        <w:t xml:space="preserve"> phát triển và</w:t>
+      </w:r>
+      <w:r>
+        <w:rPr>
+          <w:lang w:val="en-US"/>
+        </w:rPr>
+        <w:t xml:space="preserve"> cải thiện đáng kể về tốc độ</w:t>
+      </w:r>
+      <w:r>
+        <w:rPr>
+          <w:lang w:val="en-US"/>
+        </w:rPr>
+        <w:t xml:space="preserve"> so với dòng vi điều khiển 8 bit truyền thống</w:t>
+      </w:r>
+      <w:r>
+        <w:rPr>
+          <w:lang w:val="en-US"/>
+        </w:rPr>
+        <w:t>. Điều này là cơ hội đối với các kỹ sư phát triển phần mềm giúp họ có thể tạo ra được</w:t>
+      </w:r>
+      <w:r>
+        <w:rPr>
+          <w:lang w:val="en-US"/>
+        </w:rPr>
+        <w:t xml:space="preserve"> các sản phẩm đáp ứng được người sử dụng, nhưng đó cũng là thách thức đối với các kỹ sư bởi tính mới và phương pháp sử dụng.</w:t>
+      </w:r>
+    </w:p>
+    <w:p>
+      <w:pPr>
+        <w:spacing w:before="120" w:after="120"/>
+        <w:ind w:firstLine="567"/>
+        <w:rPr>
+          <w:lang w:val="en-US"/>
+        </w:rPr>
+      </w:pPr>
+      <w:r>
+        <w:rPr>
+          <w:lang w:val="en-US"/>
+        </w:rPr>
+        <w:t>Do đó đề tài “Nghiên cứu, thiết kế xe tự cân bằng sử dụng cảm biến gia tốc 3 trục và vi điều khiển 32 bit”</w:t>
+      </w:r>
+      <w:r>
+        <w:rPr>
+          <w:lang w:val="en-US"/>
+        </w:rPr>
+        <w:t xml:space="preserve"> bằng việc sử dụng cảm biến gia tốc 3 trụ</w:t>
+      </w:r>
+      <w:r>
+        <w:rPr>
+          <w:lang w:val="en-US"/>
+        </w:rPr>
+        <w:t xml:space="preserve">c </w:t>
+      </w:r>
+      <w:r>
+        <w:rPr>
+          <w:lang w:val="en-US"/>
+        </w:rPr>
+        <w:t>và dòng vi điều khiển mới 32 bit</w:t>
       </w:r>
       <w:r>
         <w:rPr>
@@ -770,373 +1306,249 @@
         <w:rPr>
           <w:lang w:val="en-US"/>
         </w:rPr>
-        <w:t>Trải qua bốn năm ngồi trên ghế nhà trường</w:t>
-      </w:r>
-      <w:r>
-        <w:rPr>
-          <w:lang w:val="en-US"/>
-        </w:rPr>
-        <w:t xml:space="preserve"> với trăn trở làm sao để thực hiện được những điều Bác dặn em đã không ngừng học hỏi, tìm tòi góp nhặt những kiến thức quý báu mà các thầy các cô đã giảng dạy để hôm nay đây em có thể hoàn thành đồ án này. Như là một lời chứng minh sắt đá rằng em đã sẵn sàng bước vào công cuộc xây phát triển và xây dựng đất nước, góp một phần nhỏ</w:t>
-      </w:r>
-      <w:r>
-        <w:rPr>
-          <w:lang w:val="en-US"/>
-        </w:rPr>
-        <w:t xml:space="preserve"> của mình</w:t>
-      </w:r>
-      <w:r>
-        <w:rPr>
-          <w:lang w:val="en-US"/>
-        </w:rPr>
-        <w:t xml:space="preserve"> vào công cuộc đưa đất nước sánh vai với các cường quốc năm châu.</w:t>
-      </w:r>
-    </w:p>
-    <w:p>
-      <w:pPr>
-        <w:spacing w:before="120" w:after="120"/>
-        <w:ind w:firstLine="567"/>
-        <w:rPr>
-          <w:lang w:val="en-US"/>
-        </w:rPr>
-      </w:pPr>
-      <w:r>
-        <w:rPr>
-          <w:lang w:val="en-US"/>
-        </w:rPr>
-        <w:t>Lời cảm ơn</w:t>
-      </w:r>
-    </w:p>
-    <w:p>
-      <w:pPr>
-        <w:spacing w:before="120" w:after="120"/>
-        <w:ind w:firstLine="567"/>
-        <w:rPr>
-          <w:lang w:val="en-US"/>
-        </w:rPr>
-      </w:pPr>
-      <w:r>
-        <w:rPr>
-          <w:lang w:val="en-US"/>
-        </w:rPr>
-        <w:t xml:space="preserve">“Không thầy đố mày làm lên” – Đúng như câu tục ngữ, em đã không thể hoàn thành </w:t>
-      </w:r>
-      <w:r>
-        <w:rPr>
-          <w:lang w:val="en-US"/>
-        </w:rPr>
-        <w:t xml:space="preserve">đề tài của </w:t>
-      </w:r>
-      <w:r>
-        <w:rPr>
-          <w:lang w:val="en-US"/>
-        </w:rPr>
-        <w:t>luận văn này nều không có sự giúp đỡ của các thầy các cô</w:t>
-      </w:r>
-      <w:r>
-        <w:rPr>
-          <w:lang w:val="en-US"/>
-        </w:rPr>
-        <w:t xml:space="preserve"> cũng như người thân và bạn bè xung quanh</w:t>
-      </w:r>
-      <w:r>
-        <w:rPr>
-          <w:lang w:val="en-US"/>
-        </w:rPr>
-        <w:t>.</w:t>
-      </w:r>
-      <w:r>
-        <w:rPr>
-          <w:lang w:val="en-US"/>
-        </w:rPr>
-        <w:t xml:space="preserve"> Do vậy với sự trân trọng và lòng cảm kích em xin gửi </w:t>
-      </w:r>
-      <w:r>
-        <w:rPr>
-          <w:lang w:val="en-US"/>
-        </w:rPr>
-        <w:t>lời cảm ơn chân thành đến ThS. Hoàng Văn Mạnh</w:t>
-      </w:r>
-      <w:r>
-        <w:rPr>
-          <w:lang w:val="en-US"/>
-        </w:rPr>
-        <w:t>,</w:t>
-      </w:r>
-      <w:r>
-        <w:rPr>
-          <w:lang w:val="en-US"/>
-        </w:rPr>
-        <w:t xml:space="preserve"> thầy không chỉ là người đã hướng dẫn em trong suốt quá trình hoàn thành đồ án tốt nghiệp mà còn là người cho em những động lực rất lớn để em không ngừng sáng tạo và phát triển sản phẩ</w:t>
-      </w:r>
-      <w:r>
-        <w:rPr>
-          <w:lang w:val="en-US"/>
-        </w:rPr>
-        <w:t>m, nâng cao chất lượng nghiên cứu. Xin</w:t>
-      </w:r>
-      <w:r>
-        <w:rPr>
-          <w:lang w:val="en-US"/>
-        </w:rPr>
-        <w:t xml:space="preserve"> cảm ơn </w:t>
-      </w:r>
-      <w:r>
-        <w:rPr>
-          <w:lang w:val="en-US"/>
-        </w:rPr>
-        <w:t xml:space="preserve">thầy cô trong </w:t>
-      </w:r>
-      <w:r>
-        <w:rPr>
-          <w:lang w:val="en-US"/>
-        </w:rPr>
-        <w:t xml:space="preserve">khoa Cơ học kỹ thuật và </w:t>
-      </w:r>
-      <w:r>
-        <w:rPr>
-          <w:lang w:val="en-US"/>
-        </w:rPr>
-        <w:t xml:space="preserve">cũng như thầy cô trong toàn trường Đại học Công nghệ - ĐHQGHN </w:t>
-      </w:r>
-      <w:r>
-        <w:rPr>
-          <w:lang w:val="en-US"/>
-        </w:rPr>
-        <w:t>đã truyền đạt nhiều kiến thức quý báu trong suốt 4 năm họ</w:t>
-      </w:r>
-      <w:r>
-        <w:rPr>
-          <w:lang w:val="en-US"/>
-        </w:rPr>
-        <w:t>c, những</w:t>
-      </w:r>
-      <w:r>
-        <w:rPr>
-          <w:lang w:val="en-US"/>
-        </w:rPr>
-        <w:t xml:space="preserve"> kiến thức </w:t>
-      </w:r>
-      <w:r>
-        <w:rPr>
-          <w:lang w:val="en-US"/>
-        </w:rPr>
-        <w:t>đó</w:t>
-      </w:r>
-      <w:r>
-        <w:rPr>
-          <w:lang w:val="en-US"/>
-        </w:rPr>
-        <w:t xml:space="preserve"> là chìa khóa giúp em thực hiện được những hoài bão trong cuộc sống</w:t>
-      </w:r>
-      <w:r>
-        <w:rPr>
-          <w:lang w:val="en-US"/>
-        </w:rPr>
-        <w:t xml:space="preserve"> và là hành trang cho em bước vào thời kỳ phát triển mới của đất nước</w:t>
-      </w:r>
-      <w:r>
-        <w:rPr>
-          <w:lang w:val="en-US"/>
-        </w:rPr>
-        <w:t>.</w:t>
-      </w:r>
-      <w:r>
-        <w:rPr>
-          <w:lang w:val="en-US"/>
-        </w:rPr>
-        <w:t xml:space="preserve"> Cảm ơn Nguyễn Xuân Tiến, người bạn đã sát cánh cùng em qua nhiều khó khăn trong quá trình học tập và tìm hiểu kiến thức khoa họ</w:t>
-      </w:r>
-      <w:r>
-        <w:rPr>
-          <w:lang w:val="en-US"/>
-        </w:rPr>
-        <w:t>c. Tiến cũng là người nhiệt tình giúp đỡ em trong nhiều phần khó khăn của đề tài</w:t>
-      </w:r>
-      <w:r>
-        <w:rPr>
-          <w:lang w:val="en-US"/>
-        </w:rPr>
-        <w:t>. Ngoài ra, em xin cảm ơn bố, mẹ và em trai của em những người đã, đang và luôn là chỗ dựa tinh thần cho em mọi lúc mọ</w:t>
-      </w:r>
-      <w:r>
-        <w:rPr>
-          <w:lang w:val="en-US"/>
-        </w:rPr>
-        <w:t>i nơi.</w:t>
-      </w:r>
-    </w:p>
-    <w:p>
-      <w:pPr>
-        <w:spacing w:before="120" w:after="120"/>
-        <w:ind w:firstLine="567"/>
-        <w:rPr>
-          <w:lang w:val="en-US"/>
-        </w:rPr>
-      </w:pPr>
-      <w:r>
-        <w:rPr>
-          <w:lang w:val="en-US"/>
-        </w:rPr>
-        <w:t>Trong quá trình làm luận văn</w:t>
-      </w:r>
-      <w:r>
-        <w:rPr>
-          <w:lang w:val="en-US"/>
-        </w:rPr>
-        <w:t xml:space="preserve"> và thực hiện đề tài,</w:t>
-      </w:r>
-      <w:r>
-        <w:rPr>
-          <w:lang w:val="en-US"/>
-        </w:rPr>
-        <w:t xml:space="preserve"> dù đã cố gắng tuy nhiên không thể tránh được </w:t>
-      </w:r>
-      <w:r>
-        <w:rPr>
-          <w:lang w:val="en-US"/>
-        </w:rPr>
-        <w:t>sai sót</w:t>
-      </w:r>
-      <w:r>
-        <w:rPr>
-          <w:lang w:val="en-US"/>
-        </w:rPr>
-        <w:t xml:space="preserve"> không đáng có</w:t>
-      </w:r>
-      <w:r>
-        <w:rPr>
-          <w:lang w:val="en-US"/>
-        </w:rPr>
-        <w:t>. Em rất mong thầy cô chỉ bao thêm giúp em hoàn thành và đạt kết quả tốt hơn nữa. Em xin chân thành cảm ơn</w:t>
-      </w:r>
-    </w:p>
-    <w:tbl>
-      <w:tblPr>
-        <w:tblStyle w:val="TableGrid"/>
-        <w:tblW w:w="9180" w:type="dxa"/>
-        <w:tblBorders>
-          <w:top w:val="none" w:sz="0" w:space="0" w:color="auto"/>
-          <w:left w:val="none" w:sz="0" w:space="0" w:color="auto"/>
-          <w:bottom w:val="none" w:sz="0" w:space="0" w:color="auto"/>
-          <w:right w:val="none" w:sz="0" w:space="0" w:color="auto"/>
-          <w:insideH w:val="none" w:sz="0" w:space="0" w:color="auto"/>
-          <w:insideV w:val="none" w:sz="0" w:space="0" w:color="auto"/>
-        </w:tblBorders>
-        <w:tblLook w:val="04A0" w:firstRow="1" w:lastRow="0" w:firstColumn="1" w:lastColumn="0" w:noHBand="0" w:noVBand="1"/>
-      </w:tblPr>
-      <w:tblGrid>
-        <w:gridCol w:w="3021"/>
-        <w:gridCol w:w="1659"/>
-        <w:gridCol w:w="4500"/>
-      </w:tblGrid>
-      <w:tr>
-        <w:tc>
-          <w:tcPr>
-            <w:tcW w:w="3021" w:type="dxa"/>
-          </w:tcPr>
-          <w:p>
-            <w:pPr>
-              <w:spacing w:before="120" w:after="120"/>
-              <w:rPr>
-                <w:lang w:val="en-US"/>
-              </w:rPr>
-            </w:pPr>
-          </w:p>
-        </w:tc>
-        <w:tc>
-          <w:tcPr>
-            <w:tcW w:w="1659" w:type="dxa"/>
-          </w:tcPr>
-          <w:p>
-            <w:pPr>
-              <w:spacing w:before="120" w:after="120"/>
-              <w:rPr>
-                <w:lang w:val="en-US"/>
-              </w:rPr>
-            </w:pPr>
-          </w:p>
-        </w:tc>
-        <w:tc>
-          <w:tcPr>
-            <w:tcW w:w="4500" w:type="dxa"/>
-          </w:tcPr>
-          <w:p>
-            <w:pPr>
-              <w:spacing w:before="120" w:after="120"/>
-              <w:ind w:firstLine="567"/>
-              <w:jc w:val="center"/>
-              <w:rPr>
-                <w:lang w:val="en-US"/>
-              </w:rPr>
-            </w:pPr>
-            <w:r>
-              <w:rPr>
-                <w:lang w:val="en-US"/>
-              </w:rPr>
-              <w:t>Hà Nội, ngày</w:t>
-            </w:r>
-            <w:r>
-              <w:rPr>
-                <w:lang w:val="en-US"/>
-              </w:rPr>
-              <w:t xml:space="preserve"> 20</w:t>
-            </w:r>
-            <w:r>
-              <w:rPr>
-                <w:lang w:val="en-US"/>
-              </w:rPr>
-              <w:t xml:space="preserve"> tháng </w:t>
-            </w:r>
-            <w:r>
-              <w:rPr>
-                <w:lang w:val="en-US"/>
-              </w:rPr>
-              <w:t xml:space="preserve">4 </w:t>
-            </w:r>
-            <w:r>
-              <w:rPr>
-                <w:lang w:val="en-US"/>
-              </w:rPr>
-              <w:t>năm</w:t>
-            </w:r>
-            <w:r>
-              <w:rPr>
-                <w:lang w:val="en-US"/>
-              </w:rPr>
-              <w:t xml:space="preserve"> 2018</w:t>
-            </w:r>
-          </w:p>
-          <w:p>
-            <w:pPr>
-              <w:spacing w:before="120" w:after="120"/>
-              <w:ind w:firstLine="567"/>
-              <w:jc w:val="center"/>
-              <w:rPr>
-                <w:lang w:val="en-US"/>
-              </w:rPr>
-            </w:pPr>
-            <w:r>
-              <w:rPr>
-                <w:lang w:val="en-US"/>
-              </w:rPr>
-              <w:t>Sinh viên thực hiện</w:t>
-            </w:r>
-          </w:p>
-          <w:p>
-            <w:pPr>
-              <w:spacing w:before="120" w:after="120"/>
-              <w:rPr>
-                <w:lang w:val="en-US"/>
-              </w:rPr>
-            </w:pPr>
-          </w:p>
-        </w:tc>
-      </w:tr>
-    </w:tbl>
-    <w:p>
-      <w:pPr>
-        <w:spacing w:before="120" w:after="120"/>
-        <w:ind w:firstLine="567"/>
+        <w:t>sẽ là một ví dụ</w:t>
+      </w:r>
+      <w:r>
+        <w:rPr>
+          <w:lang w:val="en-US"/>
+        </w:rPr>
+        <w:t xml:space="preserve"> </w:t>
+      </w:r>
+      <w:r>
+        <w:rPr>
+          <w:lang w:val="en-US"/>
+        </w:rPr>
+        <w:t xml:space="preserve">thiết thực </w:t>
+      </w:r>
+      <w:r>
+        <w:rPr>
+          <w:lang w:val="en-US"/>
+        </w:rPr>
+        <w:t>về</w:t>
+      </w:r>
+      <w:r>
+        <w:rPr>
+          <w:lang w:val="en-US"/>
+        </w:rPr>
+        <w:t xml:space="preserve"> việc</w:t>
+      </w:r>
+      <w:r>
+        <w:rPr>
+          <w:lang w:val="en-US"/>
+        </w:rPr>
+        <w:t xml:space="preserve"> thiết kế hệ thống cơ điện tử</w:t>
+      </w:r>
+      <w:r>
+        <w:rPr>
+          <w:lang w:val="en-US"/>
+        </w:rPr>
+        <w:t xml:space="preserve"> và có thể ứng dụng cho các hệ thống cơ điện tử khác.</w:t>
+      </w:r>
+    </w:p>
+    <w:p>
+      <w:pPr>
+        <w:pStyle w:val="ListParagraph"/>
+        <w:numPr>
+          <w:ilvl w:val="0"/>
+          <w:numId w:val="8"/>
+        </w:numPr>
+        <w:spacing w:before="120" w:after="120"/>
+        <w:ind w:left="0" w:firstLine="567"/>
+        <w:rPr>
+          <w:b/>
+          <w:i/>
+          <w:lang w:val="en-US"/>
+        </w:rPr>
+      </w:pPr>
+      <w:r>
+        <w:rPr>
+          <w:b/>
+          <w:i/>
+          <w:lang w:val="en-US"/>
+        </w:rPr>
+        <w:t>Đối tượng và phương pháp nghiên cứu</w:t>
+      </w:r>
+    </w:p>
+    <w:p>
+      <w:pPr>
+        <w:spacing w:before="120" w:after="120"/>
+        <w:ind w:firstLine="567"/>
+        <w:rPr>
+          <w:lang w:val="en-US"/>
+        </w:rPr>
+      </w:pPr>
+      <w:r>
+        <w:rPr>
+          <w:lang w:val="en-US"/>
+        </w:rPr>
+        <w:t>Xe tự cân bằng chính là một hệ thống cơ điện tử, các đối tượng trong hệ thống cơ điện tử cơ bản gồm có: cảm biến, vi điều khiển và phần cơ học chấp hành. Trong khóa luận này em tập chung chính vào 2 đối tượng của hệ thống cơ điện tử và 1 đối tượng tổng quan đó là:</w:t>
+      </w:r>
+    </w:p>
+    <w:p>
+      <w:pPr>
+        <w:pStyle w:val="ListParagraph"/>
+        <w:numPr>
+          <w:ilvl w:val="0"/>
+          <w:numId w:val="9"/>
+        </w:numPr>
+        <w:spacing w:before="120" w:after="120"/>
+        <w:ind w:left="0" w:firstLine="567"/>
+        <w:rPr>
+          <w:lang w:val="en-US"/>
+        </w:rPr>
+      </w:pPr>
+      <w:r>
+        <w:rPr>
+          <w:lang w:val="en-US"/>
+        </w:rPr>
+        <w:t>Cảm biến gia tốc 3 trục</w:t>
+      </w:r>
+    </w:p>
+    <w:p>
+      <w:pPr>
+        <w:pStyle w:val="ListParagraph"/>
+        <w:numPr>
+          <w:ilvl w:val="0"/>
+          <w:numId w:val="9"/>
+        </w:numPr>
+        <w:spacing w:before="120" w:after="120"/>
+        <w:ind w:left="0" w:firstLine="567"/>
+        <w:rPr>
+          <w:lang w:val="en-US"/>
+        </w:rPr>
+      </w:pPr>
+      <w:r>
+        <w:rPr>
+          <w:lang w:val="en-US"/>
+        </w:rPr>
+        <w:t>Vi điều khiển 32 bit</w:t>
+      </w:r>
+    </w:p>
+    <w:p>
+      <w:pPr>
+        <w:pStyle w:val="ListParagraph"/>
+        <w:numPr>
+          <w:ilvl w:val="0"/>
+          <w:numId w:val="9"/>
+        </w:numPr>
+        <w:spacing w:before="120" w:after="120"/>
+        <w:ind w:left="0" w:firstLine="567"/>
+        <w:rPr>
+          <w:lang w:val="en-US"/>
+        </w:rPr>
+      </w:pPr>
+      <w:r>
+        <w:rPr>
+          <w:lang w:val="en-US"/>
+        </w:rPr>
+        <w:t>Lý thuyết xe tự cân bằng</w:t>
+      </w:r>
+    </w:p>
+    <w:p>
+      <w:pPr>
+        <w:pStyle w:val="ListParagraph"/>
+        <w:numPr>
+          <w:ilvl w:val="0"/>
+          <w:numId w:val="8"/>
+        </w:numPr>
+        <w:spacing w:before="120" w:after="120"/>
+        <w:ind w:left="0" w:firstLine="567"/>
+        <w:rPr>
+          <w:b/>
+          <w:i/>
+          <w:lang w:val="en-US"/>
+        </w:rPr>
+      </w:pPr>
+      <w:r>
+        <w:rPr>
+          <w:b/>
+          <w:i/>
+          <w:lang w:val="en-US"/>
+        </w:rPr>
+        <w:t>Nội dung nghiên cứu</w:t>
+      </w:r>
+    </w:p>
+    <w:p>
+      <w:pPr>
+        <w:spacing w:before="120" w:after="120"/>
+        <w:ind w:firstLine="567"/>
+        <w:rPr>
+          <w:lang w:val="en-US"/>
+        </w:rPr>
+      </w:pPr>
+      <w:r>
+        <w:rPr>
+          <w:lang w:val="en-US"/>
+        </w:rPr>
+        <w:t>CHƯƠNG 1. TÌM HIỂU VỀ</w:t>
+      </w:r>
+      <w:r>
+        <w:rPr>
+          <w:lang w:val="en-US"/>
+        </w:rPr>
+        <w:t xml:space="preserve"> HỆ THỐNG</w:t>
+      </w:r>
+      <w:r>
+        <w:rPr>
+          <w:lang w:val="en-US"/>
+        </w:rPr>
+        <w:t xml:space="preserve"> XE HAI BÁNH TỰ CÂN BẰNG</w:t>
+      </w:r>
+    </w:p>
+    <w:p>
+      <w:pPr>
+        <w:spacing w:before="120" w:after="120"/>
+        <w:ind w:firstLine="567"/>
+        <w:rPr>
+          <w:lang w:val="en-US"/>
+        </w:rPr>
+      </w:pPr>
+      <w:r>
+        <w:rPr>
+          <w:lang w:val="en-US"/>
+        </w:rPr>
+        <w:t>CHƯƠNG 2: NGHIÊN CỨU CẢM BIẾN GIA TỐC 3 TRỤC MPU6050</w:t>
+      </w:r>
+    </w:p>
+    <w:p>
+      <w:pPr>
+        <w:spacing w:before="120" w:after="120"/>
+        <w:ind w:firstLine="567"/>
+        <w:rPr>
+          <w:lang w:val="en-US"/>
+        </w:rPr>
+      </w:pPr>
+      <w:r>
+        <w:rPr>
+          <w:lang w:val="en-US"/>
+        </w:rPr>
+        <w:t>CHƯƠNG 3. NGHIÊN CỨU VI ĐIỀU KHIẾN 32 BIT STM32F103C8T6</w:t>
+      </w:r>
+    </w:p>
+    <w:p>
+      <w:pPr>
+        <w:spacing w:before="120" w:after="120"/>
+        <w:ind w:firstLine="567"/>
+        <w:rPr>
+          <w:lang w:val="en-US"/>
+        </w:rPr>
+      </w:pPr>
+      <w:r>
+        <w:rPr>
+          <w:lang w:val="en-US"/>
+        </w:rPr>
+        <w:lastRenderedPageBreak/>
+        <w:t xml:space="preserve">CHƯƠNG 4: </w:t>
+      </w:r>
+      <w:r>
+        <w:rPr>
+          <w:lang w:val="en-US"/>
+        </w:rPr>
+        <w:t>THIẾT KẾ XE TỰ CÂN BẰNG</w:t>
+      </w:r>
+    </w:p>
+    <w:p>
+      <w:pPr>
         <w:rPr>
           <w:lang w:val="en-US"/>
         </w:rPr>
@@ -1151,459 +1563,77 @@
     <w:p>
       <w:pPr>
         <w:spacing w:before="120" w:after="120"/>
-        <w:ind w:firstLine="567"/>
-        <w:rPr>
-          <w:lang w:val="en-US"/>
-        </w:rPr>
-      </w:pPr>
-      <w:r>
-        <w:rPr>
+        <w:jc w:val="center"/>
+        <w:rPr>
+          <w:b/>
+          <w:sz w:val="28"/>
+          <w:lang w:val="en-US"/>
+        </w:rPr>
+      </w:pPr>
+      <w:r>
+        <w:rPr>
+          <w:b/>
+          <w:sz w:val="28"/>
           <w:lang w:val="en-US"/>
         </w:rPr>
         <w:lastRenderedPageBreak/>
-        <w:t>PHẦN I</w:t>
-      </w:r>
-      <w:r>
-        <w:rPr>
-          <w:lang w:val="en-US"/>
-        </w:rPr>
-        <w:t>: GIỚI THIỆ</w:t>
-      </w:r>
-      <w:r>
-        <w:rPr>
-          <w:lang w:val="en-US"/>
-        </w:rPr>
-        <w:t>U KHÁI QUÁT VÀ TẦM QUAN TRỌNG CỦA ĐỀ TÀI,</w:t>
-      </w:r>
-      <w:r>
-        <w:rPr>
-          <w:lang w:val="en-US"/>
-        </w:rPr>
-        <w:t xml:space="preserve"> PHƯƠNG PHÁP NGHIÊN CỨU CHẾ TẠO</w:t>
-      </w:r>
-    </w:p>
-    <w:p>
-      <w:pPr>
-        <w:spacing w:before="120" w:after="120"/>
-        <w:ind w:firstLine="567"/>
-        <w:rPr>
-          <w:lang w:val="en-US"/>
-        </w:rPr>
-      </w:pPr>
-      <w:r>
-        <w:rPr>
+        <w:t>CHƯƠNG</w:t>
+      </w:r>
+      <w:r>
+        <w:rPr>
+          <w:b/>
+          <w:sz w:val="28"/>
+          <w:lang w:val="en-US"/>
+        </w:rPr>
+        <w:t xml:space="preserve"> </w:t>
+      </w:r>
+      <w:r>
+        <w:rPr>
+          <w:b/>
+          <w:sz w:val="28"/>
           <w:lang w:val="en-US"/>
         </w:rPr>
         <w:t xml:space="preserve">1. </w:t>
       </w:r>
       <w:r>
         <w:rPr>
-          <w:lang w:val="en-US"/>
-        </w:rPr>
-        <w:t>Khái quát v</w:t>
-      </w:r>
-      <w:r>
-        <w:rPr>
-          <w:lang w:val="en-US"/>
-        </w:rPr>
-        <w:t>ề đề tài “</w:t>
-      </w:r>
-      <w:r>
-        <w:rPr>
-          <w:lang w:val="en-US"/>
-        </w:rPr>
-        <w:t>Thiết kế</w:t>
-      </w:r>
-      <w:r>
-        <w:rPr>
-          <w:lang w:val="en-US"/>
-        </w:rPr>
-        <w:t>, chế tạo x</w:t>
-      </w:r>
-      <w:r>
-        <w:rPr>
-          <w:lang w:val="en-US"/>
-        </w:rPr>
-        <w:t>e hai bánh tự cân bằng sử dụng cảm biến gia tốc 3 trục</w:t>
-      </w:r>
-      <w:r>
-        <w:rPr>
-          <w:lang w:val="en-US"/>
-        </w:rPr>
-        <w:t xml:space="preserve"> MPU6050</w:t>
-      </w:r>
-      <w:r>
-        <w:rPr>
-          <w:lang w:val="en-US"/>
-        </w:rPr>
-        <w:t xml:space="preserve"> và vi điều khiển 32bit”</w:t>
-      </w:r>
-    </w:p>
-    <w:p>
-      <w:pPr>
-        <w:spacing w:before="120" w:after="120"/>
-        <w:ind w:firstLine="567"/>
-        <w:rPr>
-          <w:lang w:val="en-US"/>
-        </w:rPr>
-      </w:pPr>
-      <w:r>
-        <w:rPr>
-          <w:lang w:val="en-US"/>
-        </w:rPr>
-        <w:t>Xe hai bánh tự cân bằng là gì?</w:t>
-      </w:r>
-    </w:p>
-    <w:p>
-      <w:pPr>
-        <w:spacing w:before="120" w:after="120"/>
-        <w:ind w:firstLine="567"/>
-        <w:rPr>
-          <w:lang w:val="en-US"/>
-        </w:rPr>
-      </w:pPr>
-      <w:r>
-        <w:rPr>
-          <w:lang w:val="en-US"/>
-        </w:rPr>
-        <w:t>Đối với các loại xe ba hay bốn bánh thì việc giữ thăng bằng và ổn định là nhờ trọng tâm chủa chúng nằm trong bề mặt chân đế do các bánh xe tạo nên. Còn đối với xe hai bánh tự cân bằng (hai bánh song song) để giữ thăng bằng cho xe  trọng tâm của xe phải cần được giữ nằm cân bằng ngay giữa hai bánh xe. Giống như việc chúng ta giữ một cây gậy thẳng đúng cân bằng trong lòng bàn tay vậy.</w:t>
-      </w:r>
-    </w:p>
-    <w:p>
-      <w:pPr>
-        <w:spacing w:before="120" w:after="120"/>
-        <w:ind w:firstLine="567"/>
-        <w:rPr>
-          <w:lang w:val="en-US"/>
-        </w:rPr>
-      </w:pPr>
-      <w:r>
-        <w:rPr>
-          <w:lang w:val="en-US"/>
-        </w:rPr>
-        <w:t>Nội dung của đề tài là nghiên cứu và chế tạo ra chiếc xe hai bánh có khả năng tự cân bằng trong đó sử dụng cảm biến gia tốc 3 trục MPU6050</w:t>
-      </w:r>
-      <w:r>
-        <w:rPr>
-          <w:lang w:val="en-US"/>
-        </w:rPr>
-        <w:t xml:space="preserve"> để đo góc nghiêng giữa xe và mặt phẳng sàn, sử dụng</w:t>
-      </w:r>
-      <w:r>
-        <w:rPr>
-          <w:lang w:val="en-US"/>
-        </w:rPr>
-        <w:t xml:space="preserve"> vi điều khiể</w:t>
-      </w:r>
-      <w:r>
-        <w:rPr>
-          <w:lang w:val="en-US"/>
-        </w:rPr>
-        <w:t>n 32</w:t>
-      </w:r>
-      <w:r>
-        <w:rPr>
-          <w:lang w:val="en-US"/>
-        </w:rPr>
-        <w:t xml:space="preserve"> bit làm bộ phận xử lý trung tâm của xe trong đề tài này em sử dụng vi điều khiển 32 bit STM32F103C8T6 của hãng </w:t>
-      </w:r>
-      <w:r>
-        <w:rPr>
-          <w:lang w:val="en-US"/>
-        </w:rPr>
-        <w:t>STMicroelectronics</w:t>
-      </w:r>
-      <w:r>
-        <w:rPr>
-          <w:lang w:val="en-US"/>
-        </w:rPr>
-        <w:t>.</w:t>
-      </w:r>
-    </w:p>
-    <w:p>
-      <w:pPr>
-        <w:spacing w:before="120" w:after="120"/>
-        <w:ind w:firstLine="567"/>
-        <w:rPr>
-          <w:lang w:val="en-US"/>
-        </w:rPr>
-      </w:pPr>
-      <w:r>
-        <w:rPr>
-          <w:lang w:val="en-US"/>
-        </w:rPr>
-        <w:t>2. Tầm quan trọng của đề tài</w:t>
-      </w:r>
-    </w:p>
-    <w:p>
-      <w:pPr>
-        <w:spacing w:before="120" w:after="120"/>
-        <w:ind w:firstLine="567"/>
-        <w:rPr>
-          <w:lang w:val="en-US"/>
-        </w:rPr>
-      </w:pPr>
-      <w:r>
-        <w:rPr>
-          <w:lang w:val="en-US"/>
-        </w:rPr>
-        <w:t xml:space="preserve">Đề tài tuy đơn giản chỉ là tạo ra sản phẩm xe hai bánh tự cân bằng, nhưng có thể nói xe hai bánh tự cân bằng là một ví dụ rất rõ nét về một hệ cơ điện tử với đầy đủ các phần cảm biến thu thập thông tin môi trường, </w:t>
-      </w:r>
-      <w:r>
-        <w:rPr>
-          <w:lang w:val="en-US"/>
-        </w:rPr>
-        <w:t>vi điều khiển</w:t>
-      </w:r>
-      <w:r>
-        <w:rPr>
-          <w:lang w:val="en-US"/>
-        </w:rPr>
-        <w:t xml:space="preserve"> tiếp nhận thông tin từ cảm biến và gửi tín hiệu điều kiển xuống bộ phận chấp hành. Việc nghiên cứu chế tạo chiếc xe cũng là việc nghiên cứu chế tạo một hệ cơ điện tử. Qua đó đề tài giúp sinh viên có cái nhìn tổng quan về hệ cơ điện tử và nắm được quy trình làm việc của hệ cơ điện tử.</w:t>
-      </w:r>
-      <w:r>
-        <w:rPr>
-          <w:lang w:val="en-US"/>
-        </w:rPr>
-        <w:t xml:space="preserve"> Điều này là rất quan trọng giúp ích trực tiếp cho những cử nhân tương lai trên con đường xây dựng, cống hiến cho đất nước.</w:t>
-      </w:r>
-    </w:p>
-    <w:p>
-      <w:pPr>
-        <w:spacing w:before="120" w:after="120"/>
-        <w:ind w:firstLine="567"/>
-        <w:rPr>
-          <w:lang w:val="en-US"/>
-        </w:rPr>
-      </w:pPr>
-      <w:r>
-        <w:rPr>
-          <w:lang w:val="en-US"/>
-        </w:rPr>
-        <w:t>Ngoài ra việc sử dụng vi điều khiển 32 bit. Một dòng vi điều khiển hiện nay đang rất được ưa chuộng trên thế giới, bởi tính mạnh mẽ và tốc độ xử lý nhanh hơn hẳn so với dòng vi điều khiển 8 bit truyền thống, cũng là một điều cần làm trong thời đại mới khi nền công nghiệp 4.0 đang ngày càng lan tỏa rộng khắp trên toàn thế giới, IoT đang tiếng gần hơn đến mọi nhà</w:t>
-      </w:r>
-      <w:r>
-        <w:rPr>
-          <w:lang w:val="en-US"/>
-        </w:rPr>
-        <w:t xml:space="preserve"> thì việc cập nhật các công nghệ mới và tiên tiến là điều tất yếu mà mỗi kỹ sư, cử nhân cơ điện tử cần làm. Đề tài này cũng chính là những tài liệu thiết thực cho sinh viên các lứa về việc tìm hiểu các dòng vi điều khiển mới.</w:t>
-      </w:r>
-    </w:p>
-    <w:p>
-      <w:pPr>
-        <w:spacing w:before="120" w:after="120"/>
-        <w:ind w:firstLine="567"/>
-        <w:rPr>
-          <w:lang w:val="en-US"/>
-        </w:rPr>
-      </w:pPr>
-      <w:r>
-        <w:rPr>
-          <w:lang w:val="en-US"/>
-        </w:rPr>
-        <w:t>3. Phương pháp nghiên cứu chế tạo</w:t>
-      </w:r>
-    </w:p>
-    <w:p>
-      <w:pPr>
-        <w:spacing w:before="120" w:after="120"/>
-        <w:ind w:firstLine="567"/>
-        <w:rPr>
-          <w:rFonts w:eastAsiaTheme="minorEastAsia"/>
-          <w:lang w:val="en-US" w:eastAsia="ja-JP"/>
-        </w:rPr>
-      </w:pPr>
-      <w:r>
-        <w:rPr>
-          <w:rFonts w:eastAsiaTheme="minorEastAsia"/>
-          <w:lang w:val="en-US" w:eastAsia="ja-JP"/>
-        </w:rPr>
-        <w:lastRenderedPageBreak/>
-        <w:t>Có nhiều phương pháp để thiết kế và chế tạo các sản phẩm, tuy nhiên quá trình làm việc, cũng như việc đảm bảo tiến độ hoàn thành sản phẩm phụ thuộc rất nhiều vào việc lựa chọn phương pháp mà mỗi người áp dụng. Một khi có phương pháp rõ ràng, sẽ giúp ích rất nhiều so với không có một phương pháp nào cụ thể.</w:t>
-      </w:r>
-    </w:p>
-    <w:p>
-      <w:pPr>
-        <w:spacing w:before="120" w:after="120"/>
-        <w:ind w:firstLine="567"/>
-        <w:rPr>
-          <w:lang w:val="en-US"/>
-        </w:rPr>
-      </w:pPr>
-      <w:r>
-        <w:rPr>
-          <w:lang w:val="en-US"/>
-        </w:rPr>
-        <w:t>3.1. Phương pháp tìm hiểu, phân tích tổng kết kinh nghiệm</w:t>
-      </w:r>
-    </w:p>
-    <w:p>
-      <w:pPr>
-        <w:spacing w:before="120" w:after="120"/>
-        <w:ind w:firstLine="567"/>
-        <w:rPr>
-          <w:lang w:val="en-US"/>
-        </w:rPr>
-      </w:pPr>
-      <w:r>
-        <w:rPr>
-          <w:lang w:val="en-US"/>
-        </w:rPr>
-        <w:t xml:space="preserve">Bằng việc tìm hiểu các tài liệu liên quan đến xe hai bánh tự cân bằng như con lắc ngược, PID,... cũng như các kiến thức về </w:t>
-      </w:r>
-      <w:r>
-        <w:rPr>
-          <w:lang w:val="en-US"/>
-        </w:rPr>
-        <w:t>vi điều khiển</w:t>
-      </w:r>
-      <w:r>
-        <w:rPr>
-          <w:lang w:val="en-US"/>
-        </w:rPr>
-        <w:t>, vi điều khiển, cảm biến,... đã được học tại nhà trường. Phân tích những thiếu sót kiến thức cần có cho đề tài. Và qua quá trình tổng hợp đã giúp em nhận ra được những việc cần làm và sắp xếp công việc vào những thời gian hợp lý.</w:t>
-      </w:r>
-    </w:p>
-    <w:p>
-      <w:pPr>
-        <w:spacing w:before="120" w:after="120"/>
-        <w:ind w:firstLine="567"/>
-        <w:rPr>
-          <w:lang w:val="en-US"/>
-        </w:rPr>
-      </w:pPr>
-      <w:r>
-        <w:rPr>
-          <w:lang w:val="en-US"/>
-        </w:rPr>
-        <w:t>3.2. Phương pháp thực nghiệm</w:t>
-      </w:r>
-    </w:p>
-    <w:p>
-      <w:pPr>
-        <w:spacing w:before="120" w:after="120"/>
-        <w:ind w:firstLine="567"/>
-        <w:rPr>
-          <w:lang w:val="en-US"/>
-        </w:rPr>
-      </w:pPr>
-      <w:r>
-        <w:rPr>
-          <w:lang w:val="en-US"/>
-        </w:rPr>
-        <w:t>Quá trình thiết kế chế tạo hoàn thành tuy nhiên xe tự cân bằng vẫn chưa thể cân bằng được ngay trong những lần đầu tiên. Hay đơn giản như việc thử các phần nhỏ của đề tài như nhận tín hiệu từ cảm biến, điều khiển động cơ, viết phần mềm</w:t>
-      </w:r>
-      <w:r>
-        <w:rPr>
-          <w:lang w:val="en-US"/>
-        </w:rPr>
-        <w:t xml:space="preserve"> điều khiển,... đều không thể thành công hoàn toàn trong lần đầu tiên được.</w:t>
-      </w:r>
-      <w:r>
-        <w:rPr>
-          <w:lang w:val="en-US"/>
-        </w:rPr>
-        <w:t xml:space="preserve"> Việc sử dụng phương pháp thực nghiệm và hiệu chỉnh các thông số mang lại kết quả ngày càng tốt hơn trong các lần sau.</w:t>
-      </w:r>
-      <w:r>
-        <w:rPr>
-          <w:lang w:val="en-US"/>
-        </w:rPr>
-        <w:t xml:space="preserve"> Đây chính là phương pháp giúp em đạt được kết quả cuối cùng như trong báo cáo.</w:t>
-      </w:r>
-    </w:p>
-    <w:p>
-      <w:pPr>
-        <w:spacing w:before="120" w:after="120"/>
-        <w:ind w:firstLine="567"/>
-        <w:rPr>
-          <w:lang w:val="en-US"/>
-        </w:rPr>
-      </w:pPr>
-      <w:r>
-        <w:rPr>
-          <w:lang w:val="en-US"/>
-        </w:rPr>
-        <w:br w:type="page"/>
-      </w:r>
-    </w:p>
-    <w:p>
-      <w:pPr>
-        <w:spacing w:before="120" w:after="120"/>
-        <w:ind w:firstLine="567"/>
-        <w:rPr>
-          <w:lang w:val="en-US"/>
-        </w:rPr>
-      </w:pPr>
-      <w:r>
-        <w:rPr>
-          <w:lang w:val="en-US"/>
-        </w:rPr>
-        <w:lastRenderedPageBreak/>
-        <w:t>PHẦN II</w:t>
-      </w:r>
-      <w:r>
-        <w:rPr>
-          <w:lang w:val="en-US"/>
-        </w:rPr>
-        <w:t>: NỘI DUNG</w:t>
-      </w:r>
-      <w:r>
-        <w:rPr>
-          <w:lang w:val="en-US"/>
-        </w:rPr>
-        <w:t xml:space="preserve"> VÀ QUY TRÌNH NGHIÊN CỨU THIẾT KẾ</w:t>
-      </w:r>
-    </w:p>
-    <w:p>
-      <w:pPr>
-        <w:spacing w:before="120" w:after="120"/>
-        <w:ind w:firstLine="567"/>
-        <w:rPr>
-          <w:lang w:val="en-US"/>
-        </w:rPr>
-      </w:pPr>
-      <w:r>
-        <w:rPr>
-          <w:lang w:val="en-US"/>
-        </w:rPr>
-        <w:t xml:space="preserve">Chương </w:t>
-      </w:r>
-      <w:r>
-        <w:rPr>
-          <w:lang w:val="en-US"/>
-        </w:rPr>
-        <w:t>1. Cơ sở lý thuyết</w:t>
-      </w:r>
-    </w:p>
-    <w:p>
-      <w:pPr>
-        <w:spacing w:before="120" w:after="120"/>
-        <w:ind w:firstLine="567"/>
-        <w:rPr>
-          <w:lang w:val="en-US"/>
-        </w:rPr>
-      </w:pPr>
-      <w:r>
-        <w:rPr>
-          <w:lang w:val="en-US"/>
-        </w:rPr>
-        <w:t>1.1. Xe hai bánh tự cân bằng</w:t>
-      </w:r>
-    </w:p>
-    <w:p>
-      <w:pPr>
-        <w:spacing w:before="120" w:after="120"/>
-        <w:ind w:firstLine="567"/>
-        <w:rPr>
-          <w:lang w:val="en-US"/>
-        </w:rPr>
-      </w:pPr>
-      <w:r>
-        <w:rPr>
-          <w:lang w:val="en-US"/>
-        </w:rPr>
-        <w:t>1.1.1. Thế nào là xe hai bánh tự cân bằng</w:t>
+          <w:b/>
+          <w:sz w:val="28"/>
+          <w:lang w:val="en-US"/>
+        </w:rPr>
+        <w:t>TÌM HIỂU VỀ</w:t>
+      </w:r>
+      <w:r>
+        <w:rPr>
+          <w:b/>
+          <w:sz w:val="28"/>
+          <w:lang w:val="en-US"/>
+        </w:rPr>
+        <w:t xml:space="preserve"> HỆ THỐNG</w:t>
+      </w:r>
+      <w:r>
+        <w:rPr>
+          <w:b/>
+          <w:sz w:val="28"/>
+          <w:lang w:val="en-US"/>
+        </w:rPr>
+        <w:t xml:space="preserve"> XE HAI BÁNH TỰ CÂN BẰNG</w:t>
+      </w:r>
+    </w:p>
+    <w:p>
+      <w:pPr>
+        <w:spacing w:before="120" w:after="120"/>
+        <w:rPr>
+          <w:b/>
+          <w:lang w:val="en-US"/>
+        </w:rPr>
+      </w:pPr>
+      <w:r>
+        <w:rPr>
+          <w:b/>
+          <w:lang w:val="en-US"/>
+        </w:rPr>
+        <w:t>1.1. Thế nào là xe hai bánh tự cân bằng</w:t>
       </w:r>
     </w:p>
     <w:p>
@@ -1884,25 +1914,28 @@
     <w:p>
       <w:pPr>
         <w:spacing w:before="120" w:after="120"/>
-        <w:ind w:firstLine="567"/>
-        <w:rPr>
-          <w:lang w:val="en-US"/>
-        </w:rPr>
-      </w:pPr>
-      <w:r>
-        <w:rPr>
-          <w:lang w:val="en-US"/>
-        </w:rPr>
-        <w:t>1.1.2. Phương trình toán học</w:t>
-      </w:r>
-      <w:r>
-        <w:rPr>
+        <w:rPr>
+          <w:b/>
+          <w:lang w:val="en-US"/>
+        </w:rPr>
+      </w:pPr>
+      <w:r>
+        <w:rPr>
+          <w:b/>
+          <w:lang w:val="en-US"/>
+        </w:rPr>
+        <w:t>1.2. Phương trình toán học</w:t>
+      </w:r>
+      <w:r>
+        <w:rPr>
+          <w:b/>
           <w:lang w:val="en-US"/>
         </w:rPr>
         <w:t>, phương pháp tính toán động lực học</w:t>
       </w:r>
       <w:r>
         <w:rPr>
+          <w:b/>
           <w:lang w:val="en-US"/>
         </w:rPr>
         <w:t xml:space="preserve"> của xe hai bánh tự cân bằng</w:t>
@@ -1920,44 +1953,50 @@
         <w:rPr>
           <w:lang w:val="en-US"/>
         </w:rPr>
+        <w:t>Có nhiều phương pháp dùng để tính động lực học, chẳng hạn: phương pháp</w:t>
+      </w:r>
+      <w:r>
+        <w:rPr>
+          <w:lang w:val="en-US"/>
+        </w:rPr>
+        <w:t xml:space="preserve"> </w:t>
+      </w:r>
+      <w:r>
+        <w:rPr>
+          <w:lang w:val="en-US"/>
+        </w:rPr>
+        <w:t>Newton, phương pháp Lagrange, phương pháp theo năng lượng…Nhưng trong đề tài</w:t>
+      </w:r>
+      <w:r>
+        <w:rPr>
+          <w:lang w:val="en-US"/>
+        </w:rPr>
+        <w:t xml:space="preserve"> </w:t>
+      </w:r>
+      <w:r>
+        <w:rPr>
+          <w:lang w:val="en-US"/>
+        </w:rPr>
+        <w:t>này, phương pháp Newton được sử dụng với các ưu điểm của nó. Thứ nhất, nó sử</w:t>
+      </w:r>
+      <w:r>
+        <w:rPr>
+          <w:lang w:val="en-US"/>
+        </w:rPr>
+        <w:t xml:space="preserve"> </w:t>
+      </w:r>
+      <w:r>
+        <w:rPr>
+          <w:lang w:val="en-US"/>
+        </w:rPr>
+        <w:t xml:space="preserve">dụng </w:t>
+      </w:r>
+      <w:r>
+        <w:rPr>
+          <w:lang w:val="en-US"/>
+        </w:rPr>
         <w:lastRenderedPageBreak/>
-        <w:t>Có nhiều phương pháp dùng để tính động lực học, chẳng hạn: phương pháp</w:t>
-      </w:r>
-      <w:r>
-        <w:rPr>
-          <w:lang w:val="en-US"/>
-        </w:rPr>
-        <w:t xml:space="preserve"> </w:t>
-      </w:r>
-      <w:r>
-        <w:rPr>
-          <w:lang w:val="en-US"/>
-        </w:rPr>
-        <w:t>Newton, phương pháp Lagrange, phương pháp theo năng lượng…Nhưng trong đề tài</w:t>
-      </w:r>
-      <w:r>
-        <w:rPr>
-          <w:lang w:val="en-US"/>
-        </w:rPr>
-        <w:t xml:space="preserve"> </w:t>
-      </w:r>
-      <w:r>
-        <w:rPr>
-          <w:lang w:val="en-US"/>
-        </w:rPr>
-        <w:t>này, phương pháp Newton được sử dụng với các ưu điểm của nó. Thứ nhất, nó sử</w:t>
-      </w:r>
-      <w:r>
-        <w:rPr>
-          <w:lang w:val="en-US"/>
-        </w:rPr>
-        <w:t xml:space="preserve"> </w:t>
-      </w:r>
-      <w:r>
-        <w:rPr>
-          <w:lang w:val="en-US"/>
-        </w:rPr>
-        <w:t>dụng các phương pháp tính cơ học thông thường. Thứ hai, các công thức và hệ</w:t>
+        <w:t>các phương pháp tính cơ học thông thường. Thứ hai, các công thức và hệ</w:t>
       </w:r>
       <w:r>
         <w:rPr>
@@ -2194,23 +2233,27 @@
         <w:spacing w:before="120" w:after="120"/>
         <w:ind w:left="0" w:firstLine="567"/>
         <w:rPr>
-          <w:lang w:val="en-US"/>
-        </w:rPr>
-      </w:pPr>
-      <w:r>
-        <w:rPr>
+          <w:i/>
+          <w:lang w:val="en-US"/>
+        </w:rPr>
+      </w:pPr>
+      <w:r>
+        <w:rPr>
+          <w:i/>
           <w:lang w:val="en-US"/>
         </w:rPr>
         <w:t xml:space="preserve">Nền tảng </w:t>
       </w:r>
       <w:r>
         <w:rPr>
+          <w:i/>
           <w:lang w:val="en-US"/>
         </w:rPr>
         <w:t xml:space="preserve">mô hình toán học, </w:t>
       </w:r>
       <w:r>
         <w:rPr>
+          <w:i/>
           <w:lang w:val="en-US"/>
         </w:rPr>
         <w:t>phương trình con lắc ngược</w:t>
@@ -5550,12 +5593,20 @@
     <w:p>
       <w:pPr>
         <w:spacing w:before="120" w:after="120"/>
-        <w:ind w:firstLine="567"/>
-      </w:pPr>
-      <w:r>
-        <w:t>1.1.3</w:t>
-      </w:r>
-      <w:r>
+        <w:rPr>
+          <w:b/>
+        </w:rPr>
+      </w:pPr>
+      <w:r>
+        <w:rPr>
+          <w:b/>
+        </w:rPr>
+        <w:t>1.3</w:t>
+      </w:r>
+      <w:r>
+        <w:rPr>
+          <w:b/>
+        </w:rPr>
         <w:t>. Tại sao phải thiết kế xe hai bánh tự cân bằng</w:t>
       </w:r>
     </w:p>
@@ -5593,43 +5644,87 @@
     <w:p>
       <w:pPr>
         <w:spacing w:before="120" w:after="120"/>
-        <w:ind w:firstLine="567"/>
-      </w:pPr>
-      <w:r>
-        <w:t>1.1.4</w:t>
-      </w:r>
-      <w:r>
+        <w:rPr>
+          <w:b/>
+        </w:rPr>
+      </w:pPr>
+      <w:r>
+        <w:rPr>
+          <w:b/>
+        </w:rPr>
+        <w:t>1.4</w:t>
+      </w:r>
+      <w:r>
+        <w:rPr>
+          <w:b/>
+        </w:rPr>
         <w:t>. Một số hình ảnh về xe hai bánh tự cân bằng đã được tiến hành trong và ngoài nước</w:t>
       </w:r>
     </w:p>
     <w:p>
       <w:pPr>
-        <w:spacing w:before="120" w:after="120"/>
-        <w:ind w:firstLine="567"/>
-      </w:pPr>
-      <w:r>
-        <w:t>1.2. Cảm biến</w:t>
-      </w:r>
-      <w:r>
-        <w:t>, cảm biến</w:t>
-      </w:r>
-      <w:r>
-        <w:t xml:space="preserve"> gia tốc</w:t>
-      </w:r>
-      <w:r>
-        <w:t xml:space="preserve"> 3 trục</w:t>
-      </w:r>
-      <w:r>
-        <w:t xml:space="preserve"> MPU6050</w:t>
-      </w:r>
-    </w:p>
-    <w:p>
-      <w:pPr>
-        <w:spacing w:before="120" w:after="120"/>
-        <w:ind w:firstLine="567"/>
-      </w:pPr>
-      <w:r>
-        <w:t>1.2.1. Cảm biến là gì? Tầm quan trọng của cảm biến</w:t>
+        <w:ind w:firstLine="567"/>
+      </w:pPr>
+      <w:r>
+        <w:t>//Viết thêm</w:t>
+      </w:r>
+    </w:p>
+    <w:p>
+      <w:r>
+        <w:br w:type="page"/>
+      </w:r>
+    </w:p>
+    <w:p>
+      <w:pPr>
+        <w:spacing w:before="120" w:after="120"/>
+        <w:jc w:val="center"/>
+        <w:rPr>
+          <w:b/>
+          <w:sz w:val="28"/>
+        </w:rPr>
+      </w:pPr>
+      <w:r>
+        <w:rPr>
+          <w:b/>
+          <w:sz w:val="28"/>
+        </w:rPr>
+        <w:lastRenderedPageBreak/>
+        <w:t>CHƯƠNG 2:</w:t>
+      </w:r>
+      <w:r>
+        <w:rPr>
+          <w:b/>
+          <w:sz w:val="28"/>
+        </w:rPr>
+        <w:t xml:space="preserve"> </w:t>
+      </w:r>
+      <w:r>
+        <w:rPr>
+          <w:b/>
+          <w:sz w:val="28"/>
+        </w:rPr>
+        <w:t xml:space="preserve">NGHIÊN CỨU </w:t>
+      </w:r>
+      <w:r>
+        <w:rPr>
+          <w:b/>
+          <w:sz w:val="28"/>
+        </w:rPr>
+        <w:t>CẢM BIẾN GIA TỐC 3 TRỤC MPU6050</w:t>
+      </w:r>
+    </w:p>
+    <w:p>
+      <w:pPr>
+        <w:spacing w:before="120" w:after="120"/>
+        <w:rPr>
+          <w:b/>
+        </w:rPr>
+      </w:pPr>
+      <w:r>
+        <w:rPr>
+          <w:b/>
+        </w:rPr>
+        <w:t>2.1. Cảm biến là gì? Tầm quan trọng của cảm biến</w:t>
       </w:r>
     </w:p>
     <w:p>
@@ -5670,16 +5765,17 @@
     <w:p>
       <w:pPr>
         <w:spacing w:before="120" w:after="120"/>
-        <w:ind w:firstLine="567"/>
-        <w:rPr>
-          <w:lang w:val="en-US"/>
-        </w:rPr>
-      </w:pPr>
-      <w:r>
-        <w:rPr>
-          <w:lang w:val="en-US"/>
-        </w:rPr>
-        <w:t>1.2.2. Cảm biến gia tốc 3 trục MPU6050</w:t>
+        <w:rPr>
+          <w:b/>
+          <w:lang w:val="en-US"/>
+        </w:rPr>
+      </w:pPr>
+      <w:r>
+        <w:rPr>
+          <w:b/>
+          <w:lang w:val="en-US"/>
+        </w:rPr>
+        <w:t>2.2. Cảm biến gia tốc 3 trục MPU6050</w:t>
       </w:r>
     </w:p>
     <w:p>
@@ -7011,17 +7107,74 @@
     </w:p>
     <w:p>
       <w:pPr>
-        <w:spacing w:before="120" w:after="120"/>
-        <w:ind w:firstLine="567"/>
-        <w:rPr>
-          <w:lang w:val="en-US"/>
-        </w:rPr>
-      </w:pPr>
-      <w:r>
-        <w:rPr>
-          <w:lang w:val="en-US"/>
-        </w:rPr>
-        <w:t>1.3. Vi điều khiển 32 bit STM32F103C8T6</w:t>
+        <w:rPr>
+          <w:lang w:val="en-US"/>
+        </w:rPr>
+      </w:pPr>
+      <w:r>
+        <w:rPr>
+          <w:lang w:val="en-US"/>
+        </w:rPr>
+        <w:br w:type="page"/>
+      </w:r>
+    </w:p>
+    <w:p>
+      <w:pPr>
+        <w:spacing w:before="120" w:after="120"/>
+        <w:jc w:val="center"/>
+        <w:rPr>
+          <w:b/>
+          <w:sz w:val="28"/>
+          <w:lang w:val="en-US"/>
+        </w:rPr>
+      </w:pPr>
+      <w:r>
+        <w:rPr>
+          <w:b/>
+          <w:sz w:val="28"/>
+          <w:lang w:val="en-US"/>
+        </w:rPr>
+        <w:lastRenderedPageBreak/>
+        <w:t xml:space="preserve">CHƯƠNG </w:t>
+      </w:r>
+      <w:r>
+        <w:rPr>
+          <w:b/>
+          <w:sz w:val="28"/>
+          <w:lang w:val="en-US"/>
+        </w:rPr>
+        <w:t xml:space="preserve">3. </w:t>
+      </w:r>
+      <w:r>
+        <w:rPr>
+          <w:b/>
+          <w:sz w:val="28"/>
+          <w:lang w:val="en-US"/>
+        </w:rPr>
+        <w:t>NGHIÊN CỨU VI ĐIỀU KHIẾN 32 BIT STM32F103C8T6</w:t>
+      </w:r>
+    </w:p>
+    <w:p>
+      <w:pPr>
+        <w:spacing w:before="120" w:after="120"/>
+        <w:rPr>
+          <w:b/>
+          <w:lang w:val="en-US"/>
+        </w:rPr>
+      </w:pPr>
+      <w:r>
+        <w:rPr>
+          <w:b/>
+          <w:lang w:val="en-US"/>
+        </w:rPr>
+        <w:t>3.1.</w:t>
+      </w:r>
+      <w:r>
+        <w:rPr>
+          <w:b/>
+          <w:lang w:val="en-US"/>
+        </w:rPr>
+        <w:t xml:space="preserve"> Lịch sử vi điều khiển 32 bit</w:t>
       </w:r>
     </w:p>
     <w:p>
@@ -7141,14 +7294,7 @@
         <w:rPr>
           <w:lang w:val="en-US"/>
         </w:rPr>
-        <w:t xml:space="preserve"> hiện đại sẽ hoàn toàn phù hợp trong thời gian tới. Dòng vi điều khiển 32 bit có </w:t>
-      </w:r>
-      <w:r>
-        <w:rPr>
-          <w:lang w:val="en-US"/>
-        </w:rPr>
-        <w:lastRenderedPageBreak/>
-        <w:t xml:space="preserve">nhiều ưu điểm và chức năng mới, thuận tiện cho người kỹ sư lập trình. Tốc độ xử lý nhanh (lên đến 72Mhz đối với dòng STM32F1, 168Mhz đối với STM32F4), có ưu điểm cao hơn hẳn so với dòng vi điều khiển 8 bit thông thường. Mặc dù vi điều khiển 8 bit hoàn toàn đáp ứng đề tài, nhưng em vẫn quyết định ứng dụng dòng </w:t>
+        <w:t xml:space="preserve"> hiện đại sẽ hoàn toàn phù hợp trong thời gian tới. Dòng vi điều khiển 32 bit có nhiều ưu điểm và chức năng mới, thuận tiện cho người kỹ sư lập trình. Tốc độ xử lý nhanh (lên đến 72Mhz đối với dòng STM32F1, 168Mhz đối với STM32F4), có ưu điểm cao hơn hẳn so với dòng vi điều khiển 8 bit thông thường. Mặc dù vi điều khiển 8 bit hoàn toàn đáp ứng đề tài, nhưng em vẫn quyết định ứng dụng dòng </w:t>
       </w:r>
       <w:r>
         <w:rPr>
@@ -7178,25 +7324,35 @@
     <w:p>
       <w:pPr>
         <w:spacing w:before="120" w:after="120"/>
-        <w:ind w:firstLine="567"/>
-        <w:rPr>
-          <w:lang w:val="en-US"/>
-        </w:rPr>
-      </w:pPr>
-      <w:r>
-        <w:rPr>
-          <w:lang w:val="en-US"/>
-        </w:rPr>
-        <w:t>1.3.1. Vi điều khiển 32 bit</w:t>
-      </w:r>
-      <w:r>
-        <w:rPr>
+        <w:rPr>
+          <w:b/>
+          <w:lang w:val="en-US"/>
+        </w:rPr>
+      </w:pPr>
+      <w:r>
+        <w:rPr>
+          <w:b/>
+          <w:lang w:val="en-US"/>
+        </w:rPr>
+        <w:t>3.2</w:t>
+      </w:r>
+      <w:r>
+        <w:rPr>
+          <w:b/>
+          <w:lang w:val="en-US"/>
+        </w:rPr>
+        <w:t>. Vi điều khiển 32 bit</w:t>
+      </w:r>
+      <w:r>
+        <w:rPr>
+          <w:b/>
           <w:lang w:val="en-US"/>
         </w:rPr>
         <w:t xml:space="preserve"> và </w:t>
       </w:r>
       <w:r>
         <w:rPr>
+          <w:b/>
           <w:lang w:val="en-US"/>
         </w:rPr>
         <w:t>vi điều khiển 8 bit</w:t>
@@ -7227,11 +7383,13 @@
         <w:spacing w:before="120" w:after="120"/>
         <w:ind w:left="0" w:firstLine="567"/>
         <w:rPr>
-          <w:lang w:val="en-US"/>
-        </w:rPr>
-      </w:pPr>
-      <w:r>
-        <w:rPr>
+          <w:i/>
+          <w:lang w:val="en-US"/>
+        </w:rPr>
+      </w:pPr>
+      <w:r>
+        <w:rPr>
+          <w:i/>
           <w:lang w:val="en-US"/>
         </w:rPr>
         <w:t>Kiến trúc</w:t>
@@ -7250,6 +7408,7 @@
           <w:noProof/>
           <w:lang w:val="en-US" w:eastAsia="ja-JP"/>
         </w:rPr>
+        <w:lastRenderedPageBreak/>
         <w:drawing>
           <wp:inline distT="0" distB="0" distL="0" distR="0" wp14:anchorId="029FE756" wp14:editId="4B7A743B">
             <wp:extent cx="3623095" cy="2077966"/>
@@ -7503,17 +7662,7 @@
           <w:shd w:val="clear" w:color="auto" w:fill="FFFFFF"/>
           <w:lang w:val="en-US"/>
         </w:rPr>
-        <w:t xml:space="preserve">Mỗi cổng vào ra cho một vi điều khiển 32 có 16/32 chân mỗi cổng, không giống như 8 chân mỗi cổng cho vi điều khiển 8 bit. Điều này thì có thể không ảnh hưởng nhiều. Nhưng nếu một ứng dụng mà chúng ta chần nhiều chân vào ra thì một vi điều khiển 32 </w:t>
-      </w:r>
-      <w:r>
-        <w:rPr>
-          <w:rFonts w:eastAsiaTheme="minorEastAsia"/>
-          <w:color w:val="2B2B2B"/>
-          <w:shd w:val="clear" w:color="auto" w:fill="FFFFFF"/>
-          <w:lang w:val="en-US"/>
-        </w:rPr>
-        <w:lastRenderedPageBreak/>
-        <w:t>bit sẽ phục vụ rất tốt. Một vi điều khiển 8 bit điển hình sẽ không có số pin trên 64 chân trong khi đó số pin 100-144 là rất phổ biến trong dòng vi điều khiển 32 bit.</w:t>
+        <w:t>Mỗi cổng vào ra cho một vi điều khiển 32 có 16/32 chân mỗi cổng, không giống như 8 chân mỗi cổng cho vi điều khiển 8 bit. Điều này thì có thể không ảnh hưởng nhiều. Nhưng nếu một ứng dụng mà chúng ta chần nhiều chân vào ra thì một vi điều khiển 32 bit sẽ phục vụ rất tốt. Một vi điều khiển 8 bit điển hình sẽ không có số pin trên 64 chân trong khi đó số pin 100-144 là rất phổ biến trong dòng vi điều khiển 32 bit.</w:t>
       </w:r>
     </w:p>
     <w:p>
@@ -7527,6 +7676,7 @@
         <w:ind w:left="0" w:firstLine="567"/>
         <w:rPr>
           <w:rFonts w:eastAsiaTheme="minorEastAsia"/>
+          <w:i/>
           <w:color w:val="2B2B2B"/>
           <w:shd w:val="clear" w:color="auto" w:fill="FFFFFF"/>
           <w:lang w:val="en-US"/>
@@ -7534,12 +7684,14 @@
       </w:pPr>
       <w:r>
         <w:rPr>
+          <w:i/>
           <w:lang w:val="en-US"/>
         </w:rPr>
         <w:t>Cách thức</w:t>
       </w:r>
       <w:r>
         <w:rPr>
+          <w:i/>
           <w:lang w:val="en-US"/>
         </w:rPr>
         <w:t xml:space="preserve"> phát</w:t>
@@ -7547,6 +7699,7 @@
       <w:r>
         <w:rPr>
           <w:rFonts w:eastAsiaTheme="minorEastAsia"/>
+          <w:i/>
           <w:color w:val="2B2B2B"/>
           <w:shd w:val="clear" w:color="auto" w:fill="FFFFFF"/>
           <w:lang w:val="en-US"/>
@@ -7556,6 +7709,7 @@
       <w:r>
         <w:rPr>
           <w:rFonts w:eastAsiaTheme="minorEastAsia"/>
+          <w:i/>
           <w:color w:val="2B2B2B"/>
           <w:shd w:val="clear" w:color="auto" w:fill="FFFFFF"/>
           <w:lang w:val="en-US"/>
@@ -7631,6 +7785,7 @@
         <w:ind w:left="0" w:firstLine="567"/>
         <w:rPr>
           <w:rFonts w:eastAsiaTheme="minorEastAsia"/>
+          <w:i/>
           <w:color w:val="2B2B2B"/>
           <w:shd w:val="clear" w:color="auto" w:fill="FFFFFF"/>
           <w:lang w:val="en-US"/>
@@ -7639,6 +7794,7 @@
       <w:r>
         <w:rPr>
           <w:rFonts w:eastAsiaTheme="minorEastAsia"/>
+          <w:i/>
           <w:color w:val="2B2B2B"/>
           <w:shd w:val="clear" w:color="auto" w:fill="FFFFFF"/>
           <w:lang w:val="en-US"/>
@@ -7664,6 +7820,7 @@
           <w:shd w:val="clear" w:color="auto" w:fill="FFFFFF"/>
           <w:lang w:val="en-US"/>
         </w:rPr>
+        <w:lastRenderedPageBreak/>
         <w:t xml:space="preserve">Vi điều khiển 32 bít cung cấp khả năng tính toán đang kinh ngạc khi chúng có thanh ghi 32 bit. Nếu ta lập trình bằng ngôn ngữ assemble, thì việc giới hạn kích thước thanh ghi là điều hiển nhiên sẽ xảy ra. Ví như khi ta muốn cộng hai số 32 bit trên một vi điều khiển 8 bit thì ta phải chia số đó ra thành nhiều phần sau đó cộng các phần lại với nhau, điều này làm cho việc lập trình tính toán rất phức tạp. Khi ta lập trình bằng ngôn ngữ C </w:t>
       </w:r>
       <w:r>
@@ -7687,6 +7844,7 @@
         <w:ind w:left="0" w:firstLine="567"/>
         <w:rPr>
           <w:rFonts w:eastAsiaTheme="minorEastAsia"/>
+          <w:i/>
           <w:color w:val="2B2B2B"/>
           <w:shd w:val="clear" w:color="auto" w:fill="FFFFFF"/>
           <w:lang w:val="en-US"/>
@@ -7695,6 +7853,7 @@
       <w:r>
         <w:rPr>
           <w:rFonts w:eastAsiaTheme="minorEastAsia"/>
+          <w:i/>
           <w:color w:val="2B2B2B"/>
           <w:shd w:val="clear" w:color="auto" w:fill="FFFFFF"/>
           <w:lang w:val="en-US"/>
@@ -7773,6 +7932,7 @@
         <w:ind w:left="0" w:firstLine="567"/>
         <w:rPr>
           <w:rFonts w:eastAsiaTheme="minorEastAsia"/>
+          <w:i/>
           <w:color w:val="2B2B2B"/>
           <w:shd w:val="clear" w:color="auto" w:fill="FFFFFF"/>
           <w:lang w:val="en-US"/>
@@ -7781,6 +7941,7 @@
       <w:r>
         <w:rPr>
           <w:rFonts w:eastAsiaTheme="minorEastAsia"/>
+          <w:i/>
           <w:color w:val="2B2B2B"/>
           <w:shd w:val="clear" w:color="auto" w:fill="FFFFFF"/>
           <w:lang w:val="en-US"/>
@@ -7806,30 +7967,29 @@
           <w:shd w:val="clear" w:color="auto" w:fill="FFFFFF"/>
           <w:lang w:val="en-US"/>
         </w:rPr>
-        <w:t xml:space="preserve">Kiến trúc của vi điều khiển 8 bit được biết đến là tiêu thụ năng lượng ít vì sử dụng ít phần bán dẫn hơn. Hơn nữa vi điều khiển 8 bit cũng đã có lịch sử phát triển lâu dài </w:t>
-      </w:r>
-      <w:r>
+        <w:t>Kiến trúc của vi điều khiển 8 bit được biết đến là tiêu thụ năng lượng ít vì sử dụng ít phần bán dẫn hơn. Hơn nữa vi điều khiển 8 bit cũng đã có lịch sử phát triển lâu dài nên sự tiết kiệm về năng lượng được cải thiện đáng kế. Các vi điều khiển 32 bit thì tiêu thụ năng lượng hơn, mặc dù dòng điện là chỉ khoảng vài mA.</w:t>
+      </w:r>
+    </w:p>
+    <w:p>
+      <w:pPr>
+        <w:spacing w:before="120" w:after="120"/>
+        <w:ind w:firstLine="567"/>
         <w:rPr>
           <w:rFonts w:eastAsiaTheme="minorEastAsia"/>
           <w:color w:val="2B2B2B"/>
           <w:shd w:val="clear" w:color="auto" w:fill="FFFFFF"/>
           <w:lang w:val="en-US"/>
         </w:rPr>
-        <w:lastRenderedPageBreak/>
-        <w:t>nên sự tiết kiệm về năng lượng được cải thiện đáng kế. Các vi điều khiển 32 bit thì tiêu thụ năng lượng hơn, mặc dù dòng điện là chỉ khoảng vài mA.</w:t>
-      </w:r>
-    </w:p>
-    <w:p>
-      <w:pPr>
-        <w:spacing w:before="120" w:after="120"/>
-        <w:ind w:firstLine="567"/>
+      </w:pPr>
+      <w:r>
         <w:rPr>
           <w:rFonts w:eastAsiaTheme="minorEastAsia"/>
           <w:color w:val="2B2B2B"/>
           <w:shd w:val="clear" w:color="auto" w:fill="FFFFFF"/>
           <w:lang w:val="en-US"/>
         </w:rPr>
-      </w:pPr>
+        <w:t xml:space="preserve">Nhưng với sự ra đời của dòng vi điều khiển 32 bit Cortex M0, mọi thứ đã thay đổi ất nhiều. Công nghệ này được giới thiệu vào năm 2012 và nó được xem như là bộ </w:t>
+      </w:r>
       <w:r>
         <w:rPr>
           <w:rFonts w:eastAsiaTheme="minorEastAsia"/>
@@ -7837,7 +7997,7 @@
           <w:shd w:val="clear" w:color="auto" w:fill="FFFFFF"/>
           <w:lang w:val="en-US"/>
         </w:rPr>
-        <w:t xml:space="preserve">Nhưng với sự ra đời của dòng vi điều khiển 32 bit Cortex M0, mọi thứ đã thay đổi ất nhiều. Công nghệ này được giới thiệu vào năm 2012 và nó được xem như là bộ </w:t>
+        <w:t>vi điều khiển</w:t>
       </w:r>
       <w:r>
         <w:rPr>
@@ -7846,29 +8006,29 @@
           <w:shd w:val="clear" w:color="auto" w:fill="FFFFFF"/>
           <w:lang w:val="en-US"/>
         </w:rPr>
-        <w:t>vi điều khiển</w:t>
-      </w:r>
-      <w:r>
+        <w:t xml:space="preserve"> ARM tiết kiệm năng lượng nhất kể từ năm 2016.</w:t>
+      </w:r>
+    </w:p>
+    <w:p>
+      <w:pPr>
+        <w:spacing w:before="120" w:after="120"/>
+        <w:ind w:firstLine="567"/>
         <w:rPr>
           <w:rFonts w:eastAsiaTheme="minorEastAsia"/>
           <w:color w:val="2B2B2B"/>
           <w:shd w:val="clear" w:color="auto" w:fill="FFFFFF"/>
           <w:lang w:val="en-US"/>
         </w:rPr>
-        <w:t xml:space="preserve"> ARM tiết kiệm năng lượng nhất kể từ năm 2016.</w:t>
-      </w:r>
-    </w:p>
-    <w:p>
-      <w:pPr>
-        <w:spacing w:before="120" w:after="120"/>
-        <w:ind w:firstLine="567"/>
+      </w:pPr>
+      <w:r>
         <w:rPr>
           <w:rFonts w:eastAsiaTheme="minorEastAsia"/>
           <w:color w:val="2B2B2B"/>
           <w:shd w:val="clear" w:color="auto" w:fill="FFFFFF"/>
           <w:lang w:val="en-US"/>
         </w:rPr>
-      </w:pPr>
+        <w:t xml:space="preserve">Tóm lại, </w:t>
+      </w:r>
       <w:r>
         <w:rPr>
           <w:rFonts w:eastAsiaTheme="minorEastAsia"/>
@@ -7876,40 +8036,34 @@
           <w:shd w:val="clear" w:color="auto" w:fill="FFFFFF"/>
           <w:lang w:val="en-US"/>
         </w:rPr>
-        <w:t xml:space="preserve">Tóm lại, </w:t>
-      </w:r>
-      <w:r>
-        <w:rPr>
-          <w:rFonts w:eastAsiaTheme="minorEastAsia"/>
-          <w:color w:val="2B2B2B"/>
-          <w:shd w:val="clear" w:color="auto" w:fill="FFFFFF"/>
-          <w:lang w:val="en-US"/>
-        </w:rPr>
         <w:t>dòng vi điều khiển 32 bit phù hợp với các ứng dụng cần sự tính toán cường độ cao. Còn vi điều khiển 8 bit thì sử dụng trong các ứng dụng đơn giản với giá thành thấp, mức độ tính toán đơn giản. Hiện nay trên thế giới các kỹ sư và các lập trình viên nhúng đang dần chuyển sang sử dụng vi điều khiển 32 bit vì những ưu điểm của chúng.</w:t>
       </w:r>
     </w:p>
     <w:p>
       <w:pPr>
         <w:spacing w:before="120" w:after="120"/>
-        <w:ind w:firstLine="567"/>
-        <w:rPr>
-          <w:lang w:val="en-US"/>
-        </w:rPr>
-      </w:pPr>
-      <w:r>
-        <w:rPr>
-          <w:lang w:val="en-US"/>
-        </w:rPr>
-        <w:t xml:space="preserve">1.3.3. </w:t>
-      </w:r>
-      <w:r>
-        <w:rPr>
+        <w:rPr>
+          <w:b/>
+          <w:lang w:val="en-US"/>
+        </w:rPr>
+      </w:pPr>
+      <w:r>
+        <w:rPr>
+          <w:b/>
+          <w:lang w:val="en-US"/>
+        </w:rPr>
+        <w:t xml:space="preserve">3.3. </w:t>
+      </w:r>
+      <w:r>
+        <w:rPr>
+          <w:b/>
           <w:lang w:val="en-US"/>
         </w:rPr>
         <w:t>Một số đặc tính của v</w:t>
       </w:r>
       <w:r>
         <w:rPr>
+          <w:b/>
           <w:lang w:val="en-US"/>
         </w:rPr>
         <w:t>i điều khiển STM32F103C8T6</w:t>
@@ -7928,6 +8082,7 @@
           <w:noProof/>
           <w:lang w:val="en-US" w:eastAsia="ja-JP"/>
         </w:rPr>
+        <w:lastRenderedPageBreak/>
         <w:drawing>
           <wp:inline distT="0" distB="0" distL="0" distR="0">
             <wp:extent cx="2854325" cy="2286000"/>
@@ -8331,7 +8486,6 @@
           <w:noProof/>
           <w:lang w:val="en-US" w:eastAsia="ja-JP"/>
         </w:rPr>
-        <w:lastRenderedPageBreak/>
         <w:drawing>
           <wp:inline distT="0" distB="0" distL="0" distR="0">
             <wp:extent cx="2820838" cy="2766613"/>
@@ -8396,6 +8550,7 @@
           <w:rFonts w:eastAsiaTheme="minorEastAsia"/>
           <w:lang w:val="en-US"/>
         </w:rPr>
+        <w:lastRenderedPageBreak/>
         <w:t>Sơ đồ chân của vi điều khiển STM32F103C8T6</w:t>
       </w:r>
     </w:p>
@@ -8556,8 +8711,6 @@
     </w:p>
     <w:p>
       <w:pPr>
-        <w:spacing w:before="120" w:after="120"/>
-        <w:ind w:firstLine="567"/>
         <w:rPr>
           <w:lang w:val="en-US"/>
         </w:rPr>
@@ -8567,34 +8720,39 @@
           <w:lang w:val="en-US"/>
         </w:rPr>
         <w:lastRenderedPageBreak/>
-        <w:t xml:space="preserve">Chương </w:t>
-      </w:r>
-      <w:r>
-        <w:rPr>
-          <w:lang w:val="en-US"/>
-        </w:rPr>
-        <w:t>2. Quy trình thiết kế chế tạo</w:t>
-      </w:r>
-    </w:p>
-    <w:p>
-      <w:pPr>
-        <w:spacing w:before="120" w:after="120"/>
-        <w:ind w:firstLine="567"/>
-        <w:rPr>
-          <w:lang w:val="en-US"/>
-        </w:rPr>
-      </w:pPr>
-      <w:r>
-        <w:rPr>
-          <w:lang w:val="en-US"/>
-        </w:rPr>
-        <w:t>2.1. Thiết kế mô hình phần cứng cho Xe hai bánh tự cân bằng</w:t>
-      </w:r>
-      <w:r>
-        <w:rPr>
-          <w:lang w:val="en-US"/>
-        </w:rPr>
-        <w:t xml:space="preserve"> sử dụng phần mềm Solidworks</w:t>
+        <w:t>CHƯƠNG 4: THIẾT KẾ XE TỰ CÂN BẰNG</w:t>
+      </w:r>
+    </w:p>
+    <w:p>
+      <w:pPr>
+        <w:rPr>
+          <w:lang w:val="en-US"/>
+        </w:rPr>
+      </w:pPr>
+      <w:r>
+        <w:rPr>
+          <w:lang w:val="en-US"/>
+        </w:rPr>
+        <w:t>4.1. Thiết kế mạch điện cho xe tự cân bằng</w:t>
+      </w:r>
+    </w:p>
+    <w:p>
+      <w:pPr>
+        <w:rPr>
+          <w:lang w:val="en-US"/>
+        </w:rPr>
+      </w:pPr>
+      <w:r>
+        <w:rPr>
+          <w:lang w:val="en-US"/>
+        </w:rPr>
+        <w:t xml:space="preserve">4.2. </w:t>
+      </w:r>
+      <w:r>
+        <w:rPr>
+          <w:lang w:val="en-US"/>
+        </w:rPr>
+        <w:t>Thiết kế, lắp ráp phần cứng của xe tự cân bằng</w:t>
       </w:r>
     </w:p>
     <w:p>
@@ -8611,250 +8769,7 @@
           <w:lang w:val="en-US" w:eastAsia="ja-JP"/>
         </w:rPr>
         <w:drawing>
-          <wp:inline distT="0" distB="0" distL="0" distR="0">
-            <wp:extent cx="2480807" cy="1410162"/>
-            <wp:effectExtent l="0" t="0" r="0" b="0"/>
-            <wp:docPr id="20" name="Picture 20" descr="Related image"/>
-            <wp:cNvGraphicFramePr>
-              <a:graphicFrameLocks xmlns:a="http://schemas.openxmlformats.org/drawingml/2006/main" noChangeAspect="1"/>
-            </wp:cNvGraphicFramePr>
-            <a:graphic xmlns:a="http://schemas.openxmlformats.org/drawingml/2006/main">
-              <a:graphicData uri="http://schemas.openxmlformats.org/drawingml/2006/picture">
-                <pic:pic xmlns:pic="http://schemas.openxmlformats.org/drawingml/2006/picture">
-                  <pic:nvPicPr>
-                    <pic:cNvPr id="0" name="Picture 10" descr="Related image"/>
-                    <pic:cNvPicPr>
-                      <a:picLocks noChangeAspect="1" noChangeArrowheads="1"/>
-                    </pic:cNvPicPr>
-                  </pic:nvPicPr>
-                  <pic:blipFill rotWithShape="1">
-                    <a:blip r:embed="rId21">
-                      <a:extLst>
-                        <a:ext uri="{28A0092B-C50C-407E-A947-70E740481C1C}">
-                          <a14:useLocalDpi xmlns:a14="http://schemas.microsoft.com/office/drawing/2010/main" val="0"/>
-                        </a:ext>
-                      </a:extLst>
-                    </a:blip>
-                    <a:srcRect t="20335" b="22822"/>
-                    <a:stretch/>
-                  </pic:blipFill>
-                  <pic:spPr bwMode="auto">
-                    <a:xfrm>
-                      <a:off x="0" y="0"/>
-                      <a:ext cx="2484430" cy="1412222"/>
-                    </a:xfrm>
-                    <a:prstGeom prst="rect">
-                      <a:avLst/>
-                    </a:prstGeom>
-                    <a:noFill/>
-                    <a:ln>
-                      <a:noFill/>
-                    </a:ln>
-                    <a:extLst>
-                      <a:ext uri="{53640926-AAD7-44D8-BBD7-CCE9431645EC}">
-                        <a14:shadowObscured xmlns:a14="http://schemas.microsoft.com/office/drawing/2010/main"/>
-                      </a:ext>
-                    </a:extLst>
-                  </pic:spPr>
-                </pic:pic>
-              </a:graphicData>
-            </a:graphic>
-          </wp:inline>
-        </w:drawing>
-      </w:r>
-    </w:p>
-    <w:p>
-      <w:pPr>
-        <w:spacing w:before="120" w:after="120"/>
-        <w:ind w:firstLine="567"/>
-        <w:rPr>
-          <w:lang w:val="en-US"/>
-        </w:rPr>
-      </w:pPr>
-      <w:r>
-        <w:rPr>
-          <w:lang w:val="en-US"/>
-        </w:rPr>
-        <w:t>Logo phần mềm Solidworks</w:t>
-      </w:r>
-    </w:p>
-    <w:p>
-      <w:pPr>
-        <w:spacing w:before="120" w:after="120"/>
-        <w:ind w:firstLine="567"/>
-        <w:rPr>
-          <w:lang w:val="en-US"/>
-        </w:rPr>
-      </w:pPr>
-      <w:r>
-        <w:rPr>
-          <w:lang w:val="en-US"/>
-        </w:rPr>
-        <w:t>Phần mềm Solidworks là một trong những phần mềm chuyên về thiết kế 3D do hãng Dassault System phát hành dành cho những xí nghiệp vừa và nhỏ, đáp ứng hầu hết các nhu cầu thiết kế cơ khí hiện nay. Solidworks được biết đến từ phiên bản Solidworks 1998 và được du nhập vào nước ta với phiên bả</w:t>
-      </w:r>
-      <w:r>
-        <w:rPr>
-          <w:lang w:val="en-US"/>
-        </w:rPr>
-        <w:t>n 2003,</w:t>
-      </w:r>
-      <w:r>
-        <w:rPr>
-          <w:lang w:val="en-US"/>
-        </w:rPr>
-        <w:t>cho đế</w:t>
-      </w:r>
-      <w:r>
-        <w:rPr>
-          <w:lang w:val="en-US"/>
-        </w:rPr>
-        <w:t>n nay</w:t>
-      </w:r>
-      <w:r>
-        <w:rPr>
-          <w:lang w:val="en-US"/>
-        </w:rPr>
-        <w:t xml:space="preserve"> đã có</w:t>
-      </w:r>
-      <w:r>
-        <w:rPr>
-          <w:lang w:val="en-US"/>
-        </w:rPr>
-        <w:t xml:space="preserve"> nhiều</w:t>
-      </w:r>
-      <w:r>
-        <w:rPr>
-          <w:lang w:val="en-US"/>
-        </w:rPr>
-        <w:t xml:space="preserve"> phiên bản </w:t>
-      </w:r>
-      <w:r>
-        <w:rPr>
-          <w:lang w:val="en-US"/>
-        </w:rPr>
-        <w:t>khác nhau</w:t>
-      </w:r>
-      <w:r>
-        <w:rPr>
-          <w:lang w:val="en-US"/>
-        </w:rPr>
-        <w:t xml:space="preserve"> và phần mềm này đã phát triển đồ sộ về thư viện cơ khí và phần mềm này không những dành cho những xí nghiệp cơ khí nữa mà còn dành cho các ngành khác như: đường ống, kiến trúc, trang trí nội thất, mỹ thuật … </w:t>
-      </w:r>
-    </w:p>
-    <w:p>
-      <w:pPr>
-        <w:spacing w:before="120" w:after="120"/>
-        <w:ind w:firstLine="567"/>
-      </w:pPr>
-      <w:r>
-        <w:t>//Hình ảnh tổng quan</w:t>
-      </w:r>
-    </w:p>
-    <w:p>
-      <w:pPr>
-        <w:spacing w:before="120" w:after="120"/>
-        <w:ind w:firstLine="567"/>
-        <w:rPr>
-          <w:lang w:val="en-US"/>
-        </w:rPr>
-      </w:pPr>
-      <w:r>
-        <w:rPr>
-          <w:lang w:val="en-US"/>
-        </w:rPr>
-        <w:t>Tổng quan xe hai bánh tự cân bằng</w:t>
-      </w:r>
-    </w:p>
-    <w:p>
-      <w:pPr>
-        <w:spacing w:before="120" w:after="120"/>
-        <w:ind w:firstLine="567"/>
-        <w:rPr>
-          <w:lang w:val="en-US"/>
-        </w:rPr>
-      </w:pPr>
-      <w:r>
-        <w:rPr>
-          <w:lang w:val="en-US"/>
-        </w:rPr>
-        <w:t>Thiết kế mô hình có ý nghĩa rất quan trọng đối với</w:t>
-      </w:r>
-      <w:r>
-        <w:rPr>
-          <w:lang w:val="en-US"/>
-        </w:rPr>
-        <w:t xml:space="preserve"> việc thiết</w:t>
-      </w:r>
-      <w:r>
-        <w:rPr>
-          <w:lang w:val="en-US"/>
-        </w:rPr>
-        <w:t xml:space="preserve"> một hệ thống cơ điện tử không đơn giản là lưu lại thiết kế mà nó còn giúp phát triển, sáng tạo và nâng cao chất lượng sản phẩm. Khắc phục được những lỗi không đáng có trước khi tiến hành sản xuất phần cứng. Về lâu về dài thì thiết kế này có thể dùng để sản xuất hàng loạt số lượng lớn.</w:t>
-      </w:r>
-      <w:r>
-        <w:rPr>
-          <w:lang w:val="en-US"/>
-        </w:rPr>
-        <w:t xml:space="preserve"> Và đây cũng</w:t>
-      </w:r>
-      <w:r>
-        <w:rPr>
-          <w:lang w:val="en-US"/>
-        </w:rPr>
-        <w:t xml:space="preserve"> </w:t>
-      </w:r>
-      <w:r>
-        <w:rPr>
-          <w:lang w:val="en-US"/>
-        </w:rPr>
-        <w:t>chính là một trong những công việc</w:t>
-      </w:r>
-      <w:r>
-        <w:rPr>
-          <w:lang w:val="en-US"/>
-        </w:rPr>
-        <w:t xml:space="preserve"> mà</w:t>
-      </w:r>
-      <w:r>
-        <w:rPr>
-          <w:lang w:val="en-US"/>
-        </w:rPr>
-        <w:t xml:space="preserve"> những cử nhân, kỹ sư cơ điện t</w:t>
-      </w:r>
-      <w:r>
-        <w:rPr>
-          <w:lang w:val="en-US"/>
-        </w:rPr>
-        <w:t>ử cần làm trong tương l</w:t>
-      </w:r>
-      <w:r>
-        <w:rPr>
-          <w:lang w:val="en-US"/>
-        </w:rPr>
-        <w:t>a</w:t>
-      </w:r>
-      <w:r>
-        <w:rPr>
-          <w:lang w:val="en-US"/>
-        </w:rPr>
-        <w:t>i.</w:t>
-      </w:r>
-    </w:p>
-    <w:p>
-      <w:pPr>
-        <w:spacing w:before="120" w:after="120"/>
-        <w:ind w:firstLine="567"/>
-        <w:rPr>
-          <w:lang w:val="en-US"/>
-        </w:rPr>
-      </w:pPr>
-      <w:r>
-        <w:rPr>
-          <w:noProof/>
-          <w:lang w:val="en-US" w:eastAsia="ja-JP"/>
-        </w:rPr>
-        <w:drawing>
-          <wp:inline distT="0" distB="0" distL="0" distR="0">
+          <wp:inline distT="0" distB="0" distL="0" distR="0" wp14:anchorId="26EDC56D" wp14:editId="0ABBBC9E">
             <wp:extent cx="2313830" cy="1795060"/>
             <wp:effectExtent l="0" t="0" r="0" b="0"/>
             <wp:docPr id="15" name="Picture 15" descr="Image result for Äá»ng cÆ¡ giáº£m tá»c vÃ ng"/>
@@ -8871,7 +8786,7 @@
                     </pic:cNvPicPr>
                   </pic:nvPicPr>
                   <pic:blipFill rotWithShape="1">
-                    <a:blip r:embed="rId22">
+                    <a:blip r:embed="rId21">
                       <a:extLst>
                         <a:ext uri="{28A0092B-C50C-407E-A947-70E740481C1C}">
                           <a14:useLocalDpi xmlns:a14="http://schemas.microsoft.com/office/drawing/2010/main" val="0"/>
@@ -8905,26 +8820,19 @@
           </wp:inline>
         </w:drawing>
       </w:r>
-      <w:r>
-        <w:rPr>
-          <w:lang w:val="en-US"/>
-        </w:rPr>
-        <w:t>//Mô hình thiết kế trên solidwork</w:t>
-      </w:r>
-    </w:p>
-    <w:p>
-      <w:pPr>
-        <w:spacing w:before="120" w:after="120"/>
-        <w:ind w:firstLine="567"/>
-        <w:rPr>
-          <w:lang w:val="en-US"/>
-        </w:rPr>
-      </w:pPr>
-      <w:r>
-        <w:rPr>
-          <w:lang w:val="en-US"/>
-        </w:rPr>
-        <w:lastRenderedPageBreak/>
+    </w:p>
+    <w:p>
+      <w:pPr>
+        <w:spacing w:before="120" w:after="120"/>
+        <w:ind w:firstLine="567"/>
+        <w:rPr>
+          <w:lang w:val="en-US"/>
+        </w:rPr>
+      </w:pPr>
+      <w:r>
+        <w:rPr>
+          <w:lang w:val="en-US"/>
+        </w:rPr>
         <w:t xml:space="preserve">Động cơ giảm tốc </w:t>
       </w:r>
       <m:oMath>
@@ -9069,7 +8977,7 @@
           <w:lang w:val="en-US" w:eastAsia="ja-JP"/>
         </w:rPr>
         <w:drawing>
-          <wp:inline distT="0" distB="0" distL="0" distR="0">
+          <wp:inline distT="0" distB="0" distL="0" distR="0" wp14:anchorId="5F3FC0F4" wp14:editId="2BDA3C64">
             <wp:extent cx="2631882" cy="1992907"/>
             <wp:effectExtent l="0" t="0" r="0" b="7620"/>
             <wp:docPr id="18" name="Picture 18" descr="Image result for bÃ¡nh xe Äá»ng cÆ¡ vÃ ng"/>
@@ -9086,7 +8994,7 @@
                     </pic:cNvPicPr>
                   </pic:nvPicPr>
                   <pic:blipFill rotWithShape="1">
-                    <a:blip r:embed="rId23" cstate="print">
+                    <a:blip r:embed="rId22" cstate="print">
                       <a:extLst>
                         <a:ext uri="{28A0092B-C50C-407E-A947-70E740481C1C}">
                           <a14:useLocalDpi xmlns:a14="http://schemas.microsoft.com/office/drawing/2010/main" val="0"/>
@@ -9120,12 +9028,6 @@
           </wp:inline>
         </w:drawing>
       </w:r>
-      <w:r>
-        <w:rPr>
-          <w:lang w:val="en-US"/>
-        </w:rPr>
-        <w:t>//Mô hình thiết kế trên solidwork</w:t>
-      </w:r>
     </w:p>
     <w:p>
       <w:pPr>
@@ -9182,93 +9084,418 @@
       </w:pPr>
       <w:r>
         <w:rPr>
-          <w:lang w:val="en-US"/>
-        </w:rPr>
-        <w:t>2.2. Thiết kế mạch điện cho hệ thống</w:t>
-      </w:r>
-    </w:p>
-    <w:p>
-      <w:pPr>
-        <w:spacing w:before="120" w:after="120"/>
-        <w:ind w:firstLine="567"/>
-        <w:rPr>
-          <w:lang w:val="en-US"/>
-        </w:rPr>
-      </w:pPr>
-    </w:p>
-    <w:p>
-      <w:pPr>
-        <w:spacing w:before="120" w:after="120"/>
-        <w:ind w:firstLine="567"/>
-        <w:rPr>
-          <w:lang w:val="en-US"/>
-        </w:rPr>
-      </w:pPr>
-      <w:r>
-        <w:rPr>
-          <w:lang w:val="en-US"/>
-        </w:rPr>
-        <w:t>2.3</w:t>
-      </w:r>
-      <w:r>
-        <w:rPr>
-          <w:lang w:val="en-US"/>
-        </w:rPr>
-        <w:t>. Lập trình phần mềm trên vi điều khiển 32 bit STM32F103C8T6</w:t>
-      </w:r>
-    </w:p>
-    <w:p>
-      <w:pPr>
-        <w:spacing w:before="120" w:after="120"/>
-        <w:ind w:firstLine="567"/>
-        <w:rPr>
-          <w:lang w:val="en-US"/>
-        </w:rPr>
-      </w:pPr>
-      <w:r>
-        <w:rPr>
-          <w:lang w:val="en-US"/>
-        </w:rPr>
-        <w:t>2.3.1. Giới thiệu về trình soạn thảo và biên dịch dành cho vi điều kiển 32 bit STM</w:t>
-      </w:r>
-    </w:p>
-    <w:p>
-      <w:pPr>
-        <w:spacing w:before="120" w:after="120"/>
-        <w:ind w:firstLine="567"/>
-        <w:rPr>
-          <w:lang w:val="en-US"/>
-        </w:rPr>
-      </w:pPr>
-      <w:r>
-        <w:rPr>
-          <w:lang w:val="en-US"/>
-        </w:rPr>
-        <w:t xml:space="preserve">Như đã giới thiệu từ ban đầu, các vi điều khiển 32 bit tuy mạnh mẽ nhưng việc cài đặt và lập trình bước đầu tương đối vất vả, do số lượng thanh ghi lớn cũng như cấu trúc hoạt động. Tuy nhiên, các nhà sản xuất đã có những nỗ lực rất lớn trong việc tạo ra các công cụ hỗ trợ cho người kỹ sư phần mềm. Đó là phần mềm </w:t>
-      </w:r>
-      <w:r>
-        <w:rPr>
-          <w:lang w:val="en-US"/>
-        </w:rPr>
-        <w:t xml:space="preserve">STM32CubeMX </w:t>
-      </w:r>
-      <w:r>
-        <w:rPr>
-          <w:lang w:val="en-US"/>
-        </w:rPr>
-        <w:t>do chính hãng STMicroelectronics</w:t>
-      </w:r>
-      <w:r>
-        <w:rPr>
-          <w:lang w:val="en-US"/>
-        </w:rPr>
-        <w:t xml:space="preserve"> phát triển</w:t>
-      </w:r>
-      <w:r>
-        <w:rPr>
-          <w:lang w:val="en-US"/>
-        </w:rPr>
-        <w:t>.</w:t>
+          <w:noProof/>
+          <w:color w:val="FF0000"/>
+          <w:lang w:val="en-US" w:eastAsia="ja-JP"/>
+        </w:rPr>
+        <w:drawing>
+          <wp:inline distT="0" distB="0" distL="0" distR="0" wp14:anchorId="34F142FD" wp14:editId="26A3C2C5">
+            <wp:extent cx="2009759" cy="1421765"/>
+            <wp:effectExtent l="0" t="0" r="0" b="6985"/>
+            <wp:docPr id="33" name="Picture 33" descr="Image result for l293 chip only"/>
+            <wp:cNvGraphicFramePr>
+              <a:graphicFrameLocks xmlns:a="http://schemas.openxmlformats.org/drawingml/2006/main" noChangeAspect="1"/>
+            </wp:cNvGraphicFramePr>
+            <a:graphic xmlns:a="http://schemas.openxmlformats.org/drawingml/2006/main">
+              <a:graphicData uri="http://schemas.openxmlformats.org/drawingml/2006/picture">
+                <pic:pic xmlns:pic="http://schemas.openxmlformats.org/drawingml/2006/picture">
+                  <pic:nvPicPr>
+                    <pic:cNvPr id="0" name="Picture 5" descr="Image result for l293 chip only"/>
+                    <pic:cNvPicPr>
+                      <a:picLocks noChangeAspect="1" noChangeArrowheads="1"/>
+                    </pic:cNvPicPr>
+                  </pic:nvPicPr>
+                  <pic:blipFill rotWithShape="1">
+                    <a:blip r:embed="rId23" cstate="print">
+                      <a:extLst>
+                        <a:ext uri="{28A0092B-C50C-407E-A947-70E740481C1C}">
+                          <a14:useLocalDpi xmlns:a14="http://schemas.microsoft.com/office/drawing/2010/main" val="0"/>
+                        </a:ext>
+                      </a:extLst>
+                    </a:blip>
+                    <a:srcRect l="10910" t="18184" r="11395" b="14702"/>
+                    <a:stretch/>
+                  </pic:blipFill>
+                  <pic:spPr bwMode="auto">
+                    <a:xfrm>
+                      <a:off x="0" y="0"/>
+                      <a:ext cx="2028643" cy="1435124"/>
+                    </a:xfrm>
+                    <a:prstGeom prst="rect">
+                      <a:avLst/>
+                    </a:prstGeom>
+                    <a:noFill/>
+                    <a:ln>
+                      <a:noFill/>
+                    </a:ln>
+                    <a:extLst>
+                      <a:ext uri="{53640926-AAD7-44D8-BBD7-CCE9431645EC}">
+                        <a14:shadowObscured xmlns:a14="http://schemas.microsoft.com/office/drawing/2010/main"/>
+                      </a:ext>
+                    </a:extLst>
+                  </pic:spPr>
+                </pic:pic>
+              </a:graphicData>
+            </a:graphic>
+          </wp:inline>
+        </w:drawing>
+      </w:r>
+    </w:p>
+    <w:p>
+      <w:pPr>
+        <w:rPr>
+          <w:lang w:val="en-US"/>
+        </w:rPr>
+      </w:pPr>
+      <w:r>
+        <w:rPr>
+          <w:lang w:val="en-US"/>
+        </w:rPr>
+        <w:lastRenderedPageBreak/>
+        <w:t>4.3. Thiết kế phần mềm điều khiển cho xe tự cân bằng</w:t>
+      </w:r>
+    </w:p>
+    <w:p>
+      <w:pPr>
+        <w:rPr>
+          <w:lang w:val="en-US"/>
+        </w:rPr>
+      </w:pPr>
+      <w:r>
+        <w:rPr>
+          <w:lang w:val="en-US"/>
+        </w:rPr>
+        <w:br w:type="page"/>
+      </w:r>
+    </w:p>
+    <w:p>
+      <w:pPr>
+        <w:spacing w:before="120" w:after="120"/>
+        <w:jc w:val="center"/>
+        <w:rPr>
+          <w:b/>
+          <w:sz w:val="28"/>
+          <w:lang w:val="en-US"/>
+        </w:rPr>
+      </w:pPr>
+      <w:r>
+        <w:rPr>
+          <w:b/>
+          <w:sz w:val="28"/>
+          <w:lang w:val="en-US"/>
+        </w:rPr>
+        <w:lastRenderedPageBreak/>
+        <w:t>PHẦN III. KẾT LUẬN</w:t>
+      </w:r>
+    </w:p>
+    <w:p>
+      <w:pPr>
+        <w:pStyle w:val="ListParagraph"/>
+        <w:numPr>
+          <w:ilvl w:val="0"/>
+          <w:numId w:val="10"/>
+        </w:numPr>
+        <w:spacing w:before="120" w:after="120"/>
+        <w:ind w:left="0" w:firstLine="567"/>
+        <w:rPr>
+          <w:b/>
+          <w:i/>
+          <w:lang w:val="en-US"/>
+        </w:rPr>
+      </w:pPr>
+      <w:r>
+        <w:rPr>
+          <w:b/>
+          <w:i/>
+          <w:lang w:val="en-US"/>
+        </w:rPr>
+        <w:t>K</w:t>
+      </w:r>
+      <w:r>
+        <w:rPr>
+          <w:b/>
+          <w:i/>
+          <w:lang w:val="en-US"/>
+        </w:rPr>
+        <w:t>ết quả đạt được</w:t>
+      </w:r>
+    </w:p>
+    <w:p>
+      <w:pPr>
+        <w:spacing w:before="120" w:after="120"/>
+        <w:ind w:firstLine="567"/>
+        <w:rPr>
+          <w:lang w:val="en-US"/>
+        </w:rPr>
+      </w:pPr>
+      <w:r>
+        <w:rPr>
+          <w:lang w:val="en-US"/>
+        </w:rPr>
+        <w:t>Xe tự cân bằng có khả năng tự cân bằng trên mặt phảng</w:t>
+      </w:r>
+    </w:p>
+    <w:p>
+      <w:pPr>
+        <w:spacing w:before="120" w:after="120"/>
+        <w:ind w:firstLine="567"/>
+        <w:rPr>
+          <w:lang w:val="en-US"/>
+        </w:rPr>
+      </w:pPr>
+      <w:r>
+        <w:rPr>
+          <w:lang w:val="en-US"/>
+        </w:rPr>
+        <w:t>Điều khiển được xe di chuyển các hướng bằng phần mềm điều khiển trên di động</w:t>
+      </w:r>
+    </w:p>
+    <w:p>
+      <w:pPr>
+        <w:spacing w:before="120" w:after="120"/>
+        <w:ind w:firstLine="567"/>
+        <w:rPr>
+          <w:lang w:val="en-US"/>
+        </w:rPr>
+      </w:pPr>
+      <w:r>
+        <w:rPr>
+          <w:lang w:val="en-US"/>
+        </w:rPr>
+        <w:t>Ghi lại được các giá trị giao động của xe</w:t>
+      </w:r>
+    </w:p>
+    <w:p>
+      <w:pPr>
+        <w:pStyle w:val="ListParagraph"/>
+        <w:numPr>
+          <w:ilvl w:val="0"/>
+          <w:numId w:val="10"/>
+        </w:numPr>
+        <w:spacing w:before="120" w:after="120"/>
+        <w:ind w:left="0" w:firstLine="567"/>
+        <w:rPr>
+          <w:b/>
+          <w:i/>
+          <w:lang w:val="en-US"/>
+        </w:rPr>
+      </w:pPr>
+      <w:r>
+        <w:rPr>
+          <w:b/>
+          <w:i/>
+          <w:lang w:val="en-US"/>
+        </w:rPr>
+        <w:t>Hạn chế còn sót lại</w:t>
+      </w:r>
+    </w:p>
+    <w:p>
+      <w:pPr>
+        <w:spacing w:before="120" w:after="120"/>
+        <w:ind w:firstLine="567"/>
+        <w:rPr>
+          <w:lang w:val="en-US"/>
+        </w:rPr>
+      </w:pPr>
+      <w:r>
+        <w:rPr>
+          <w:lang w:val="en-US"/>
+        </w:rPr>
+        <w:t>Xe chưa di chuyển được trên dịa hình gồ ghề, sỏi đá</w:t>
+      </w:r>
+    </w:p>
+    <w:p>
+      <w:pPr>
+        <w:spacing w:before="120" w:after="120"/>
+        <w:ind w:firstLine="567"/>
+        <w:rPr>
+          <w:lang w:val="en-US"/>
+        </w:rPr>
+      </w:pPr>
+      <w:r>
+        <w:rPr>
+          <w:lang w:val="en-US"/>
+        </w:rPr>
+        <w:t>Sản phẩm chưa được thiêt kế gọn gàng và thẩm mỹ</w:t>
+      </w:r>
+    </w:p>
+    <w:p>
+      <w:pPr>
+        <w:pStyle w:val="ListParagraph"/>
+        <w:numPr>
+          <w:ilvl w:val="0"/>
+          <w:numId w:val="10"/>
+        </w:numPr>
+        <w:spacing w:before="120" w:after="120"/>
+        <w:ind w:left="0" w:firstLine="567"/>
+        <w:rPr>
+          <w:b/>
+          <w:i/>
+          <w:lang w:val="en-US"/>
+        </w:rPr>
+      </w:pPr>
+      <w:r>
+        <w:rPr>
+          <w:b/>
+          <w:i/>
+          <w:lang w:val="en-US"/>
+        </w:rPr>
+        <w:t>Đề xuất cải tiến</w:t>
+      </w:r>
+    </w:p>
+    <w:p>
+      <w:pPr>
+        <w:spacing w:before="120" w:after="120"/>
+        <w:ind w:firstLine="567"/>
+        <w:rPr>
+          <w:lang w:val="en-US"/>
+        </w:rPr>
+      </w:pPr>
+      <w:r>
+        <w:rPr>
+          <w:lang w:val="en-US"/>
+        </w:rPr>
+        <w:t>//</w:t>
+      </w:r>
+    </w:p>
+    <w:p>
+      <w:pPr>
+        <w:pStyle w:val="ListParagraph"/>
+        <w:numPr>
+          <w:ilvl w:val="0"/>
+          <w:numId w:val="10"/>
+        </w:numPr>
+        <w:spacing w:before="120" w:after="120"/>
+        <w:ind w:left="0" w:firstLine="567"/>
+        <w:rPr>
+          <w:b/>
+          <w:i/>
+          <w:lang w:val="en-US"/>
+        </w:rPr>
+      </w:pPr>
+      <w:r>
+        <w:rPr>
+          <w:b/>
+          <w:i/>
+          <w:lang w:val="en-US"/>
+        </w:rPr>
+        <w:t>Phương hướng phát triển</w:t>
+      </w:r>
+    </w:p>
+    <w:p>
+      <w:pPr>
+        <w:rPr>
+          <w:lang w:val="en-US"/>
+        </w:rPr>
+      </w:pPr>
+      <w:r>
+        <w:rPr>
+          <w:lang w:val="en-US"/>
+        </w:rPr>
+        <w:br w:type="page"/>
+      </w:r>
+    </w:p>
+    <w:p>
+      <w:pPr>
+        <w:rPr>
+          <w:lang w:val="en-US"/>
+        </w:rPr>
+      </w:pPr>
+      <w:r>
+        <w:rPr>
+          <w:lang w:val="en-US"/>
+        </w:rPr>
+        <w:lastRenderedPageBreak/>
+        <w:t>TÀI LIỆU THAM KHẢO</w:t>
+      </w:r>
+    </w:p>
+    <w:p>
+      <w:pPr>
+        <w:rPr>
+          <w:lang w:val="en-US"/>
+        </w:rPr>
+      </w:pPr>
+      <w:r>
+        <w:rPr>
+          <w:lang w:val="en-US"/>
+        </w:rPr>
+        <w:br w:type="page"/>
+      </w:r>
+    </w:p>
+    <w:p>
+      <w:pPr>
+        <w:spacing w:before="120" w:after="120"/>
+        <w:ind w:firstLine="567"/>
+        <w:rPr>
+          <w:lang w:val="en-US"/>
+        </w:rPr>
+      </w:pPr>
+      <w:r>
+        <w:rPr>
+          <w:lang w:val="en-US"/>
+        </w:rPr>
+        <w:lastRenderedPageBreak/>
+        <w:t>PHỤ LỤC</w:t>
+      </w:r>
+    </w:p>
+    <w:p>
+      <w:pPr>
+        <w:spacing w:before="120" w:after="120"/>
+        <w:ind w:firstLine="567"/>
+        <w:rPr>
+          <w:lang w:val="en-US"/>
+        </w:rPr>
+      </w:pPr>
+      <w:r>
+        <w:rPr>
+          <w:lang w:val="en-US"/>
+        </w:rPr>
+        <w:t>1. Hướng dẫn sinh mã nguồn tự động cho dòng vi điều khiển STM32 bằng phần mềm STM32CubeMx</w:t>
+      </w:r>
+    </w:p>
+    <w:p>
+      <w:pPr>
+        <w:spacing w:before="120" w:after="120"/>
+        <w:ind w:firstLine="567"/>
+        <w:rPr>
+          <w:lang w:val="en-US"/>
+        </w:rPr>
+      </w:pPr>
+      <w:r>
+        <w:rPr>
+          <w:lang w:val="en-US"/>
+        </w:rPr>
+        <w:t>1.1. Chuẩn bị</w:t>
+      </w:r>
+    </w:p>
+    <w:p>
+      <w:pPr>
+        <w:spacing w:before="120" w:after="120"/>
+        <w:ind w:firstLine="567"/>
+        <w:rPr>
+          <w:lang w:val="en-US"/>
+        </w:rPr>
+      </w:pPr>
+      <w:r>
+        <w:rPr>
+          <w:lang w:val="en-US"/>
+        </w:rPr>
+        <w:t>1.2. Hướng dẫn</w:t>
+      </w:r>
+    </w:p>
+    <w:p>
+      <w:pPr>
+        <w:spacing w:before="120" w:after="120"/>
+        <w:ind w:firstLine="567"/>
+        <w:rPr>
+          <w:lang w:val="en-US"/>
+        </w:rPr>
+      </w:pPr>
+      <w:r>
+        <w:rPr>
+          <w:lang w:val="en-US"/>
+        </w:rPr>
+        <w:t>Như đã giới thiệu từ ban đầu, các vi điều khiển 32 bit tuy mạnh mẽ nhưng việc cài đặt và lập trình bước đầu tương đối vất vả, do số lượng thanh ghi lớn cũng như cấu trúc hoạt động. Tuy nhiên, các nhà sản xuất đã có những nỗ lực rất lớn trong việc tạo ra các công cụ hỗ trợ cho người kỹ sư phần mềm. Đó là phần mềm STM32CubeMX do chính hãng STMicroelectronics phát triển.</w:t>
       </w:r>
     </w:p>
     <w:p>
@@ -9284,12 +9511,11 @@
           <w:noProof/>
           <w:lang w:val="en-US" w:eastAsia="ja-JP"/>
         </w:rPr>
-        <w:lastRenderedPageBreak/>
         <w:drawing>
-          <wp:inline distT="0" distB="0" distL="0" distR="0" wp14:anchorId="768C74F0" wp14:editId="4108E683">
+          <wp:inline distT="0" distB="0" distL="0" distR="0" wp14:anchorId="7D40339D" wp14:editId="23091296">
             <wp:extent cx="4680000" cy="2552493"/>
             <wp:effectExtent l="0" t="0" r="6350" b="635"/>
-            <wp:docPr id="22" name="Picture 22"/>
+            <wp:docPr id="8" name="Picture 8"/>
             <wp:cNvGraphicFramePr>
               <a:graphicFrameLocks xmlns:a="http://schemas.openxmlformats.org/drawingml/2006/main" noChangeAspect="1"/>
             </wp:cNvGraphicFramePr>
@@ -9365,11 +9591,12 @@
           <w:noProof/>
           <w:lang w:val="en-US" w:eastAsia="ja-JP"/>
         </w:rPr>
+        <w:lastRenderedPageBreak/>
         <w:drawing>
-          <wp:inline distT="0" distB="0" distL="0" distR="0" wp14:anchorId="1E1DB49D" wp14:editId="3E46F1E4">
+          <wp:inline distT="0" distB="0" distL="0" distR="0" wp14:anchorId="2E1AC468" wp14:editId="53EDA14C">
             <wp:extent cx="3289110" cy="2231409"/>
             <wp:effectExtent l="0" t="0" r="6985" b="0"/>
-            <wp:docPr id="23" name="Picture 23"/>
+            <wp:docPr id="34" name="Picture 34"/>
             <wp:cNvGraphicFramePr>
               <a:graphicFrameLocks xmlns:a="http://schemas.openxmlformats.org/drawingml/2006/main" noChangeAspect="1"/>
             </wp:cNvGraphicFramePr>
@@ -9436,13 +9663,7 @@
         <w:rPr>
           <w:lang w:val="en-US"/>
         </w:rPr>
-        <w:t xml:space="preserve">Sau khi click vào “New Project” (Dự án mới), kỹ sư lập trình sẽ cần phải lựa chọn loại vi điều khiển </w:t>
-      </w:r>
-      <w:r>
-        <w:rPr>
-          <w:lang w:val="en-US"/>
-        </w:rPr>
-        <w:t>cần phát triển bằng cách tìm kiếm tên vi điều khiển trong ô tìm kiếm (cách đơn giản nhất).</w:t>
+        <w:t>Sau khi click vào “New Project” (Dự án mới), kỹ sư lập trình sẽ cần phải lựa chọn loại vi điều khiển cần phát triển bằng cách tìm kiếm tên vi điều khiển trong ô tìm kiếm (cách đơn giản nhất).</w:t>
       </w:r>
     </w:p>
     <w:p>
@@ -9458,12 +9679,11 @@
           <w:noProof/>
           <w:lang w:val="en-US" w:eastAsia="ja-JP"/>
         </w:rPr>
-        <w:lastRenderedPageBreak/>
         <w:drawing>
-          <wp:inline distT="0" distB="0" distL="0" distR="0" wp14:anchorId="40BC8AC4" wp14:editId="6299C354">
+          <wp:inline distT="0" distB="0" distL="0" distR="0" wp14:anchorId="5E51C071" wp14:editId="0150951B">
             <wp:extent cx="4434859" cy="2668137"/>
             <wp:effectExtent l="0" t="0" r="3810" b="0"/>
-            <wp:docPr id="24" name="Picture 24"/>
+            <wp:docPr id="35" name="Picture 35"/>
             <wp:cNvGraphicFramePr>
               <a:graphicFrameLocks xmlns:a="http://schemas.openxmlformats.org/drawingml/2006/main" noChangeAspect="1"/>
             </wp:cNvGraphicFramePr>
@@ -9546,11 +9766,12 @@
           <w:noProof/>
           <w:lang w:val="en-US" w:eastAsia="ja-JP"/>
         </w:rPr>
+        <w:lastRenderedPageBreak/>
         <w:drawing>
-          <wp:inline distT="0" distB="0" distL="0" distR="0" wp14:anchorId="1FBB4875" wp14:editId="094D2022">
+          <wp:inline distT="0" distB="0" distL="0" distR="0" wp14:anchorId="0B74EF6C" wp14:editId="2011C812">
             <wp:extent cx="4680000" cy="2552493"/>
             <wp:effectExtent l="0" t="0" r="6350" b="635"/>
-            <wp:docPr id="26" name="Picture 26"/>
+            <wp:docPr id="36" name="Picture 36"/>
             <wp:cNvGraphicFramePr>
               <a:graphicFrameLocks xmlns:a="http://schemas.openxmlformats.org/drawingml/2006/main" noChangeAspect="1"/>
             </wp:cNvGraphicFramePr>
@@ -9626,12 +9847,11 @@
           <w:noProof/>
           <w:lang w:val="en-US" w:eastAsia="ja-JP"/>
         </w:rPr>
-        <w:lastRenderedPageBreak/>
         <w:drawing>
-          <wp:inline distT="0" distB="0" distL="0" distR="0" wp14:anchorId="42081226" wp14:editId="7E7FB6C0">
+          <wp:inline distT="0" distB="0" distL="0" distR="0" wp14:anchorId="6535249B" wp14:editId="42CA2A22">
             <wp:extent cx="1698296" cy="1882936"/>
             <wp:effectExtent l="0" t="0" r="0" b="3175"/>
-            <wp:docPr id="27" name="Picture 27"/>
+            <wp:docPr id="37" name="Picture 37"/>
             <wp:cNvGraphicFramePr>
               <a:graphicFrameLocks xmlns:a="http://schemas.openxmlformats.org/drawingml/2006/main" noChangeAspect="1"/>
             </wp:cNvGraphicFramePr>
@@ -9683,10 +9903,10 @@
           <w:lang w:val="en-US" w:eastAsia="ja-JP"/>
         </w:rPr>
         <w:drawing>
-          <wp:inline distT="0" distB="0" distL="0" distR="0" wp14:anchorId="128CB8B2" wp14:editId="04D29669">
+          <wp:inline distT="0" distB="0" distL="0" distR="0" wp14:anchorId="60BF3803" wp14:editId="22D4A6E1">
             <wp:extent cx="2013045" cy="1473168"/>
             <wp:effectExtent l="0" t="0" r="6350" b="0"/>
-            <wp:docPr id="29" name="Picture 29"/>
+            <wp:docPr id="38" name="Picture 38"/>
             <wp:cNvGraphicFramePr>
               <a:graphicFrameLocks xmlns:a="http://schemas.openxmlformats.org/drawingml/2006/main" noChangeAspect="1"/>
             </wp:cNvGraphicFramePr>
@@ -9844,7 +10064,15 @@
           <w:rFonts w:eastAsiaTheme="minorEastAsia"/>
           <w:lang w:val="en-US"/>
         </w:rPr>
-        <w:t>) và chọn thuộc tính cho nó, chọn “I2C” để sử dụng cổng này, “Disable” để ngắt cổng và một số tùy chọn nâng cao khác. Đối với phần trực quan hiển thị các chân vi điều khiển, kỹ sư click chuột trái vào một chân của vi điều khiển, nó sẽ hiển thị ra các tùy chọn có thể thiết lập đối với chân đó như biến nó thành một chân reset, một chân ngắt Timer, một chân đầu ra,... Hoàn toàn trực quan và dễ dàng sử dụng.</w:t>
+        <w:t xml:space="preserve">) và chọn thuộc tính cho nó, chọn “I2C” để sử dụng cổng này, “Disable” để ngắt cổng và một số tùy chọn nâng cao khác. Đối với phần trực quan hiển thị các chân vi điều khiển, kỹ sư click chuột trái vào một chân của vi điều khiển, nó sẽ hiển thị ra các tùy chọn có thể thiết lập đối với chân đó như biến </w:t>
+      </w:r>
+      <w:r>
+        <w:rPr>
+          <w:rFonts w:eastAsiaTheme="minorEastAsia"/>
+          <w:lang w:val="en-US"/>
+        </w:rPr>
+        <w:lastRenderedPageBreak/>
+        <w:t>nó thành một chân reset, một chân ngắt Timer, một chân đầu ra,... Hoàn toàn trực quan và dễ dàng sử dụng.</w:t>
       </w:r>
     </w:p>
     <w:p>
@@ -9876,10 +10104,10 @@
           <w:lang w:val="en-US" w:eastAsia="ja-JP"/>
         </w:rPr>
         <w:drawing>
-          <wp:inline distT="0" distB="0" distL="0" distR="0" wp14:anchorId="12DDE4A2" wp14:editId="4A4D4C91">
+          <wp:inline distT="0" distB="0" distL="0" distR="0" wp14:anchorId="5312CCC5" wp14:editId="134682E7">
             <wp:extent cx="2224585" cy="2231408"/>
             <wp:effectExtent l="0" t="0" r="4445" b="0"/>
-            <wp:docPr id="30" name="Picture 30"/>
+            <wp:docPr id="39" name="Picture 39"/>
             <wp:cNvGraphicFramePr>
               <a:graphicFrameLocks xmlns:a="http://schemas.openxmlformats.org/drawingml/2006/main" noChangeAspect="1"/>
             </wp:cNvGraphicFramePr>
@@ -9946,7 +10174,6 @@
         <w:rPr>
           <w:lang w:val="en-US"/>
         </w:rPr>
-        <w:lastRenderedPageBreak/>
         <w:t>Sau khi thiết lập xong toàn bộ các thuộc tính cần dùng cho vi điều khiển, kỹ sư lập trình cần vào cài đặt dự án (Settings...) bằng cách nhấn vào “Project” trên thanh menu và lựa chọn “Setting...” hoặc sử dụng tổ hợp phím “Alt+P”.</w:t>
       </w:r>
     </w:p>
@@ -9963,11 +10190,12 @@
           <w:noProof/>
           <w:lang w:val="en-US" w:eastAsia="ja-JP"/>
         </w:rPr>
+        <w:lastRenderedPageBreak/>
         <w:drawing>
-          <wp:inline distT="0" distB="0" distL="0" distR="0" wp14:anchorId="71F618C2" wp14:editId="0C12C863">
+          <wp:inline distT="0" distB="0" distL="0" distR="0" wp14:anchorId="13188986" wp14:editId="2F609699">
             <wp:extent cx="4680000" cy="4792436"/>
             <wp:effectExtent l="0" t="0" r="6350" b="8255"/>
-            <wp:docPr id="31" name="Picture 31"/>
+            <wp:docPr id="40" name="Picture 40"/>
             <wp:cNvGraphicFramePr>
               <a:graphicFrameLocks xmlns:a="http://schemas.openxmlformats.org/drawingml/2006/main" noChangeAspect="1"/>
             </wp:cNvGraphicFramePr>
@@ -10027,13 +10255,7 @@
         <w:rPr>
           <w:lang w:val="en-US"/>
         </w:rPr>
-        <w:t xml:space="preserve">Tại phần cài đặt dự án, người kỹ sư điền đầy đủ thông tin về dự án. Như tên dự án, địa chỉ thư mục lưu dự án,... Quan trọng nhất là công cụ để phát triển mã nguồn về sau này tại phần “Toolchain/ IDE”, có rất nhiều công cụ phù hợp với việc tự động sinh mã nguồn của STM32CubeMx như EWARM, MDK-ARM V5, TrueSTUDIO, SW4STM32,... </w:t>
-      </w:r>
-      <w:r>
-        <w:rPr>
-          <w:lang w:val="en-US"/>
-        </w:rPr>
-        <w:t>Sau khi lựa chọn xong công cụ phát triển, chúng ta nhấn OK và trong lần đầu tiên sử dụng STM32CubeMx cho một dòng vi điều khiển mới, công cụ STM32CubeMx sẽ cần download các thư viện hỗ trợ, hỗ trợ ngoại vi từ trên server về máy của chúng ta. Việc này hoàn toàn tự động, tiện ích và do chính nhà sản xuất vi điều khiển cung cấp do đó sẽ vô cùng an toàn cho vi điều khiển cũng như dự án.</w:t>
+        <w:t>Tại phần cài đặt dự án, người kỹ sư điền đầy đủ thông tin về dự án. Như tên dự án, địa chỉ thư mục lưu dự án,... Quan trọng nhất là công cụ để phát triển mã nguồn về sau này tại phần “Toolchain/ IDE”, có rất nhiều công cụ phù hợp với việc tự động sinh mã nguồn của STM32CubeMx như EWARM, MDK-ARM V5, TrueSTUDIO, SW4STM32,... Sau khi lựa chọn xong công cụ phát triển, chúng ta nhấn OK và trong lần đầu tiên sử dụng STM32CubeMx cho một dòng vi điều khiển mới, công cụ STM32CubeMx sẽ cần download các thư viện hỗ trợ, hỗ trợ ngoại vi từ trên server về máy của chúng ta. Việc này hoàn toàn tự động, tiện ích và do chính nhà sản xuất vi điều khiển cung cấp do đó sẽ vô cùng an toàn cho vi điều khiển cũng như dự án.</w:t>
       </w:r>
     </w:p>
     <w:p>
@@ -10049,12 +10271,11 @@
           <w:noProof/>
           <w:lang w:val="en-US" w:eastAsia="ja-JP"/>
         </w:rPr>
-        <w:lastRenderedPageBreak/>
         <w:drawing>
-          <wp:inline distT="0" distB="0" distL="0" distR="0" wp14:anchorId="1FE83150" wp14:editId="50F9774C">
+          <wp:inline distT="0" distB="0" distL="0" distR="0" wp14:anchorId="277E38E9" wp14:editId="305A0781">
             <wp:extent cx="2661313" cy="812042"/>
             <wp:effectExtent l="0" t="0" r="5715" b="7620"/>
-            <wp:docPr id="32" name="Picture 32"/>
+            <wp:docPr id="41" name="Picture 41"/>
             <wp:cNvGraphicFramePr>
               <a:graphicFrameLocks xmlns:a="http://schemas.openxmlformats.org/drawingml/2006/main" noChangeAspect="1"/>
             </wp:cNvGraphicFramePr>
@@ -10121,6 +10342,7 @@
         <w:rPr>
           <w:lang w:val="en-US"/>
         </w:rPr>
+        <w:lastRenderedPageBreak/>
         <w:t>Cuối cùng là sinh mã nguồn cho vi điều khiển bằng cách nhấn vào biểu tượng răng cưa tại thanh menu. Mã nguồn sẽ được tự động sinh ra theo như những gì mà người kỹ sư lập trình đã cài đặt từ đầu. Sẽ không phải tốn thêm một giây nào cho việc cài đặt xung nhịp hoạt động của vi điều khiển hay thiết lập giao tiếp. Do đó người kỹ sư lập trình có thể bắt tay trực tiếp vào phần xử lý logic của dự án.</w:t>
       </w:r>
     </w:p>
@@ -10132,1245 +10354,6 @@
           <w:lang w:val="en-US"/>
         </w:rPr>
       </w:pPr>
-      <w:r>
-        <w:rPr>
-          <w:lang w:val="en-US"/>
-        </w:rPr>
-        <w:t xml:space="preserve">2.3.2. </w:t>
-      </w:r>
-      <w:r>
-        <w:rPr>
-          <w:lang w:val="en-US"/>
-        </w:rPr>
-        <w:t>Thiết kế chương trình t</w:t>
-      </w:r>
-      <w:r>
-        <w:rPr>
-          <w:lang w:val="en-US"/>
-        </w:rPr>
-        <w:t>iếp nhận dữ liệu từ Cảm biến MPU6050</w:t>
-      </w:r>
-    </w:p>
-    <w:p>
-      <w:pPr>
-        <w:spacing w:before="120" w:after="120"/>
-        <w:ind w:firstLine="567"/>
-        <w:rPr>
-          <w:lang w:val="en-US"/>
-        </w:rPr>
-      </w:pPr>
-      <w:r>
-        <w:rPr>
-          <w:noProof/>
-          <w:lang w:val="en-US" w:eastAsia="ja-JP"/>
-        </w:rPr>
-        <w:drawing>
-          <wp:inline distT="0" distB="0" distL="0" distR="0" wp14:anchorId="59775C19" wp14:editId="53150C0A">
-            <wp:extent cx="4680000" cy="1217991"/>
-            <wp:effectExtent l="0" t="0" r="6350" b="1270"/>
-            <wp:docPr id="25" name="Picture 25" descr="I2C Protocol"/>
-            <wp:cNvGraphicFramePr>
-              <a:graphicFrameLocks xmlns:a="http://schemas.openxmlformats.org/drawingml/2006/main" noChangeAspect="1"/>
-            </wp:cNvGraphicFramePr>
-            <a:graphic xmlns:a="http://schemas.openxmlformats.org/drawingml/2006/main">
-              <a:graphicData uri="http://schemas.openxmlformats.org/drawingml/2006/picture">
-                <pic:pic xmlns:pic="http://schemas.openxmlformats.org/drawingml/2006/picture">
-                  <pic:nvPicPr>
-                    <pic:cNvPr id="0" name="Picture 3" descr="I2C Protocol"/>
-                    <pic:cNvPicPr>
-                      <a:picLocks noChangeAspect="1" noChangeArrowheads="1"/>
-                    </pic:cNvPicPr>
-                  </pic:nvPicPr>
-                  <pic:blipFill>
-                    <a:blip r:embed="rId33">
-                      <a:extLst>
-                        <a:ext uri="{28A0092B-C50C-407E-A947-70E740481C1C}">
-                          <a14:useLocalDpi xmlns:a14="http://schemas.microsoft.com/office/drawing/2010/main" val="0"/>
-                        </a:ext>
-                      </a:extLst>
-                    </a:blip>
-                    <a:srcRect/>
-                    <a:stretch>
-                      <a:fillRect/>
-                    </a:stretch>
-                  </pic:blipFill>
-                  <pic:spPr bwMode="auto">
-                    <a:xfrm>
-                      <a:off x="0" y="0"/>
-                      <a:ext cx="4680000" cy="1217991"/>
-                    </a:xfrm>
-                    <a:prstGeom prst="rect">
-                      <a:avLst/>
-                    </a:prstGeom>
-                    <a:noFill/>
-                    <a:ln>
-                      <a:noFill/>
-                    </a:ln>
-                  </pic:spPr>
-                </pic:pic>
-              </a:graphicData>
-            </a:graphic>
-          </wp:inline>
-        </w:drawing>
-      </w:r>
-    </w:p>
-    <w:p>
-      <w:pPr>
-        <w:spacing w:before="120" w:after="120"/>
-        <w:ind w:firstLine="567"/>
-        <w:rPr>
-          <w:lang w:val="en-US"/>
-        </w:rPr>
-      </w:pPr>
-      <w:r>
-        <w:rPr>
-          <w:lang w:val="en-US"/>
-        </w:rPr>
-        <w:t xml:space="preserve">Giao thức của chuẩn </w:t>
-      </w:r>
-      <m:oMath>
-        <m:sSup>
-          <m:sSupPr>
-            <m:ctrlPr>
-              <w:rPr>
-                <w:rFonts w:ascii="Cambria Math" w:hAnsi="Cambria Math"/>
-                <w:i/>
-                <w:lang w:val="en-US"/>
-              </w:rPr>
-            </m:ctrlPr>
-          </m:sSupPr>
-          <m:e>
-            <m:r>
-              <w:rPr>
-                <w:rFonts w:ascii="Cambria Math" w:hAnsi="Cambria Math"/>
-                <w:lang w:val="en-US"/>
-              </w:rPr>
-              <m:t>I</m:t>
-            </m:r>
-          </m:e>
-          <m:sup>
-            <m:r>
-              <w:rPr>
-                <w:rFonts w:ascii="Cambria Math" w:hAnsi="Cambria Math"/>
-                <w:lang w:val="en-US"/>
-              </w:rPr>
-              <m:t>2</m:t>
-            </m:r>
-          </m:sup>
-        </m:sSup>
-        <m:r>
-          <w:rPr>
-            <w:rFonts w:ascii="Cambria Math" w:hAnsi="Cambria Math"/>
-            <w:lang w:val="en-US"/>
-          </w:rPr>
-          <m:t>C</m:t>
-        </m:r>
-      </m:oMath>
-    </w:p>
-    <w:p>
-      <w:pPr>
-        <w:spacing w:before="120" w:after="120"/>
-        <w:ind w:firstLine="567"/>
-        <w:rPr>
-          <w:rFonts w:eastAsiaTheme="minorEastAsia"/>
-          <w:lang w:val="en-US"/>
-        </w:rPr>
-      </w:pPr>
-      <m:oMath>
-        <m:sSup>
-          <m:sSupPr>
-            <m:ctrlPr>
-              <w:rPr>
-                <w:rFonts w:ascii="Cambria Math" w:hAnsi="Cambria Math"/>
-                <w:i/>
-                <w:lang w:val="en-US"/>
-              </w:rPr>
-            </m:ctrlPr>
-          </m:sSupPr>
-          <m:e>
-            <m:r>
-              <w:rPr>
-                <w:rFonts w:ascii="Cambria Math" w:hAnsi="Cambria Math"/>
-                <w:lang w:val="en-US"/>
-              </w:rPr>
-              <m:t>I</m:t>
-            </m:r>
-          </m:e>
-          <m:sup>
-            <m:r>
-              <w:rPr>
-                <w:rFonts w:ascii="Cambria Math" w:hAnsi="Cambria Math"/>
-                <w:lang w:val="en-US"/>
-              </w:rPr>
-              <m:t>2</m:t>
-            </m:r>
-          </m:sup>
-        </m:sSup>
-        <m:r>
-          <w:rPr>
-            <w:rFonts w:ascii="Cambria Math" w:hAnsi="Cambria Math"/>
-            <w:lang w:val="en-US"/>
-          </w:rPr>
-          <m:t>C</m:t>
-        </m:r>
-      </m:oMath>
-      <w:r>
-        <w:rPr>
-          <w:rFonts w:eastAsiaTheme="minorEastAsia"/>
-          <w:lang w:val="en-US"/>
-        </w:rPr>
-        <w:t xml:space="preserve"> là một chuẩn truyền thông nối tiếp đa chíp chủ, được hiểu là trong trên cùng một đường truyền có thể có nhiều hơn một thiết bị làm master, đồng thời một slave có thể trở thành một master nếu nó có khả năng. </w:t>
-      </w:r>
-      <m:oMath>
-        <m:sSup>
-          <m:sSupPr>
-            <m:ctrlPr>
-              <w:rPr>
-                <w:rFonts w:ascii="Cambria Math" w:eastAsiaTheme="minorEastAsia" w:hAnsi="Cambria Math"/>
-                <w:i/>
-                <w:lang w:val="en-US"/>
-              </w:rPr>
-            </m:ctrlPr>
-          </m:sSupPr>
-          <m:e>
-            <m:r>
-              <w:rPr>
-                <w:rFonts w:ascii="Cambria Math" w:eastAsiaTheme="minorEastAsia" w:hAnsi="Cambria Math"/>
-                <w:lang w:val="en-US"/>
-              </w:rPr>
-              <m:t>I</m:t>
-            </m:r>
-          </m:e>
-          <m:sup>
-            <m:r>
-              <w:rPr>
-                <w:rFonts w:ascii="Cambria Math" w:eastAsiaTheme="minorEastAsia" w:hAnsi="Cambria Math"/>
-                <w:lang w:val="en-US"/>
-              </w:rPr>
-              <m:t>2</m:t>
-            </m:r>
-          </m:sup>
-        </m:sSup>
-        <m:r>
-          <w:rPr>
-            <w:rFonts w:ascii="Cambria Math" w:eastAsiaTheme="minorEastAsia" w:hAnsi="Cambria Math"/>
-            <w:lang w:val="en-US"/>
-          </w:rPr>
-          <m:t>C</m:t>
-        </m:r>
-      </m:oMath>
-      <w:r>
-        <w:rPr>
-          <w:rFonts w:eastAsiaTheme="minorEastAsia"/>
-          <w:lang w:val="en-US"/>
-        </w:rPr>
-        <w:t xml:space="preserve"> được thực hiện trên 2 đường SDA và SCL trong đó SDA là đường truyền. nhận dữ liệu và SCL là đường giữ xung nhịp. Căn cứ theo chuẩn truyền thông </w:t>
-      </w:r>
-      <m:oMath>
-        <m:sSup>
-          <m:sSupPr>
-            <m:ctrlPr>
-              <w:rPr>
-                <w:rFonts w:ascii="Cambria Math" w:eastAsiaTheme="minorEastAsia" w:hAnsi="Cambria Math"/>
-                <w:i/>
-                <w:lang w:val="en-US"/>
-              </w:rPr>
-            </m:ctrlPr>
-          </m:sSupPr>
-          <m:e>
-            <m:r>
-              <w:rPr>
-                <w:rFonts w:ascii="Cambria Math" w:eastAsiaTheme="minorEastAsia" w:hAnsi="Cambria Math"/>
-                <w:lang w:val="en-US"/>
-              </w:rPr>
-              <m:t>I</m:t>
-            </m:r>
-          </m:e>
-          <m:sup>
-            <m:r>
-              <w:rPr>
-                <w:rFonts w:ascii="Cambria Math" w:eastAsiaTheme="minorEastAsia" w:hAnsi="Cambria Math"/>
-                <w:lang w:val="en-US"/>
-              </w:rPr>
-              <m:t>2</m:t>
-            </m:r>
-          </m:sup>
-        </m:sSup>
-        <m:r>
-          <w:rPr>
-            <w:rFonts w:ascii="Cambria Math" w:eastAsiaTheme="minorEastAsia" w:hAnsi="Cambria Math"/>
-            <w:lang w:val="en-US"/>
-          </w:rPr>
-          <m:t>C</m:t>
-        </m:r>
-      </m:oMath>
-      <w:r>
-        <w:rPr>
-          <w:rFonts w:eastAsiaTheme="minorEastAsia"/>
-          <w:lang w:val="en-US"/>
-        </w:rPr>
-        <w:t>, các đường SDA và SCL trên các thiết bị có cấu hình “cực góp mở” (open-drain hoặc open-collector), nghĩa là cần có các điện trở kéo lên cho caccs đường dây này.</w:t>
-      </w:r>
-    </w:p>
-    <w:p>
-      <w:pPr>
-        <w:spacing w:before="120" w:after="120"/>
-        <w:ind w:firstLine="567"/>
-        <w:rPr>
-          <w:lang w:val="en-US"/>
-        </w:rPr>
-      </w:pPr>
-      <w:r>
-        <w:rPr>
-          <w:noProof/>
-          <w:lang w:val="en-US" w:eastAsia="ja-JP"/>
-        </w:rPr>
-        <w:drawing>
-          <wp:inline distT="0" distB="0" distL="0" distR="0" wp14:anchorId="12A8336D" wp14:editId="59C9A79A">
-            <wp:extent cx="4679013" cy="1552575"/>
-            <wp:effectExtent l="0" t="0" r="7620" b="0"/>
-            <wp:docPr id="21" name="Picture 21"/>
-            <wp:cNvGraphicFramePr>
-              <a:graphicFrameLocks xmlns:a="http://schemas.openxmlformats.org/drawingml/2006/main" noChangeAspect="1"/>
-            </wp:cNvGraphicFramePr>
-            <a:graphic xmlns:a="http://schemas.openxmlformats.org/drawingml/2006/main">
-              <a:graphicData uri="http://schemas.openxmlformats.org/drawingml/2006/picture">
-                <pic:pic xmlns:pic="http://schemas.openxmlformats.org/drawingml/2006/picture">
-                  <pic:nvPicPr>
-                    <pic:cNvPr id="1" name=""/>
-                    <pic:cNvPicPr/>
-                  </pic:nvPicPr>
-                  <pic:blipFill rotWithShape="1">
-                    <a:blip r:embed="rId34"/>
-                    <a:srcRect b="9310"/>
-                    <a:stretch/>
-                  </pic:blipFill>
-                  <pic:spPr bwMode="auto">
-                    <a:xfrm>
-                      <a:off x="0" y="0"/>
-                      <a:ext cx="4680000" cy="1552902"/>
-                    </a:xfrm>
-                    <a:prstGeom prst="rect">
-                      <a:avLst/>
-                    </a:prstGeom>
-                    <a:ln>
-                      <a:noFill/>
-                    </a:ln>
-                    <a:extLst>
-                      <a:ext uri="{53640926-AAD7-44D8-BBD7-CCE9431645EC}">
-                        <a14:shadowObscured xmlns:a14="http://schemas.microsoft.com/office/drawing/2010/main"/>
-                      </a:ext>
-                    </a:extLst>
-                  </pic:spPr>
-                </pic:pic>
-              </a:graphicData>
-            </a:graphic>
-          </wp:inline>
-        </w:drawing>
-      </w:r>
-    </w:p>
-    <w:p>
-      <w:pPr>
-        <w:spacing w:before="120" w:after="120"/>
-        <w:ind w:firstLine="567"/>
-        <w:rPr>
-          <w:rFonts w:eastAsiaTheme="minorEastAsia"/>
-          <w:lang w:val="en-US"/>
-        </w:rPr>
-      </w:pPr>
-      <w:r>
-        <w:rPr>
-          <w:lang w:val="en-US"/>
-        </w:rPr>
-        <w:t xml:space="preserve">Sơ đồ đường truyền </w:t>
-      </w:r>
-      <m:oMath>
-        <m:sSup>
-          <m:sSupPr>
-            <m:ctrlPr>
-              <w:rPr>
-                <w:rFonts w:ascii="Cambria Math" w:hAnsi="Cambria Math"/>
-                <w:i/>
-                <w:lang w:val="en-US"/>
-              </w:rPr>
-            </m:ctrlPr>
-          </m:sSupPr>
-          <m:e>
-            <m:r>
-              <w:rPr>
-                <w:rFonts w:ascii="Cambria Math" w:hAnsi="Cambria Math"/>
-                <w:lang w:val="en-US"/>
-              </w:rPr>
-              <m:t>I</m:t>
-            </m:r>
-          </m:e>
-          <m:sup>
-            <m:r>
-              <w:rPr>
-                <w:rFonts w:ascii="Cambria Math" w:hAnsi="Cambria Math"/>
-                <w:lang w:val="en-US"/>
-              </w:rPr>
-              <m:t>2</m:t>
-            </m:r>
-          </m:sup>
-        </m:sSup>
-        <m:r>
-          <w:rPr>
-            <w:rFonts w:ascii="Cambria Math" w:hAnsi="Cambria Math"/>
-            <w:lang w:val="en-US"/>
-          </w:rPr>
-          <m:t>C</m:t>
-        </m:r>
-      </m:oMath>
-      <w:r>
-        <w:rPr>
-          <w:rFonts w:eastAsiaTheme="minorEastAsia"/>
-          <w:lang w:val="en-US"/>
-        </w:rPr>
-        <w:t xml:space="preserve"> của cảm biến MPU6050</w:t>
-      </w:r>
-    </w:p>
-    <w:p>
-      <w:pPr>
-        <w:spacing w:before="120" w:after="120"/>
-        <w:ind w:firstLine="567"/>
-        <w:rPr>
-          <w:rFonts w:eastAsiaTheme="minorEastAsia"/>
-          <w:lang w:val="en-US"/>
-        </w:rPr>
-      </w:pPr>
-      <w:r>
-        <w:rPr>
-          <w:rFonts w:eastAsiaTheme="minorEastAsia"/>
-          <w:lang w:val="en-US"/>
-        </w:rPr>
-        <w:lastRenderedPageBreak/>
-        <w:t xml:space="preserve">Tham khảo tài liệu kỹ thuật của cảm biến MPU6050 ta sẽ biết được nhiều thông tin từ cảm biến, trong đó địa chỉ mặc định của cảm biến MPU6050 là </w:t>
-      </w:r>
-      <m:oMath>
-        <m:r>
-          <w:rPr>
-            <w:rFonts w:ascii="Cambria Math" w:eastAsiaTheme="minorEastAsia" w:hAnsi="Cambria Math"/>
-            <w:lang w:val="en-US"/>
-          </w:rPr>
-          <m:t>0x</m:t>
-        </m:r>
-        <m:r>
-          <w:rPr>
-            <w:rFonts w:ascii="Cambria Math" w:eastAsiaTheme="minorEastAsia" w:hAnsi="Cambria Math"/>
-            <w:lang w:val="en-US"/>
-          </w:rPr>
-          <m:t>D0</m:t>
-        </m:r>
-      </m:oMath>
-      <w:r>
-        <w:rPr>
-          <w:rFonts w:eastAsiaTheme="minorEastAsia"/>
-          <w:lang w:val="en-US"/>
-        </w:rPr>
-        <w:t xml:space="preserve"> và có tần số mặc định là </w:t>
-      </w:r>
-      <m:oMath>
-        <m:r>
-          <w:rPr>
-            <w:rFonts w:ascii="Cambria Math" w:eastAsiaTheme="minorEastAsia" w:hAnsi="Cambria Math"/>
-            <w:lang w:val="en-US"/>
-          </w:rPr>
-          <m:t>400kHz</m:t>
-        </m:r>
-      </m:oMath>
-      <w:r>
-        <w:rPr>
-          <w:rFonts w:eastAsiaTheme="minorEastAsia"/>
-          <w:lang w:val="en-US"/>
-        </w:rPr>
-        <w:t>. Quá trình truyền/ nhận dữ liệu được bắt đầu khi có tín hiệu “Start” và kết thúc bởi tín hiệu “Stop” các tín hiệu này sinh ra từ các hàm thiết lập trong vi điều khiển.</w:t>
-      </w:r>
-    </w:p>
-    <w:p>
-      <w:pPr>
-        <w:spacing w:before="120" w:after="120"/>
-        <w:ind w:firstLine="567"/>
-        <w:rPr>
-          <w:lang w:val="en-US"/>
-        </w:rPr>
-      </w:pPr>
-      <w:r>
-        <w:rPr>
-          <w:noProof/>
-          <w:lang w:val="en-US" w:eastAsia="ja-JP"/>
-        </w:rPr>
-        <w:drawing>
-          <wp:inline distT="0" distB="0" distL="0" distR="0" wp14:anchorId="28BEC33C" wp14:editId="7D471CB7">
-            <wp:extent cx="4400550" cy="1409700"/>
-            <wp:effectExtent l="0" t="0" r="0" b="0"/>
-            <wp:docPr id="28" name="Picture 28"/>
-            <wp:cNvGraphicFramePr>
-              <a:graphicFrameLocks xmlns:a="http://schemas.openxmlformats.org/drawingml/2006/main" noChangeAspect="1"/>
-            </wp:cNvGraphicFramePr>
-            <a:graphic xmlns:a="http://schemas.openxmlformats.org/drawingml/2006/main">
-              <a:graphicData uri="http://schemas.openxmlformats.org/drawingml/2006/picture">
-                <pic:pic xmlns:pic="http://schemas.openxmlformats.org/drawingml/2006/picture">
-                  <pic:nvPicPr>
-                    <pic:cNvPr id="1" name=""/>
-                    <pic:cNvPicPr/>
-                  </pic:nvPicPr>
-                  <pic:blipFill>
-                    <a:blip r:embed="rId35"/>
-                    <a:stretch>
-                      <a:fillRect/>
-                    </a:stretch>
-                  </pic:blipFill>
-                  <pic:spPr>
-                    <a:xfrm>
-                      <a:off x="0" y="0"/>
-                      <a:ext cx="4400550" cy="1409700"/>
-                    </a:xfrm>
-                    <a:prstGeom prst="rect">
-                      <a:avLst/>
-                    </a:prstGeom>
-                  </pic:spPr>
-                </pic:pic>
-              </a:graphicData>
-            </a:graphic>
-          </wp:inline>
-        </w:drawing>
-      </w:r>
-    </w:p>
-    <w:p>
-      <w:pPr>
-        <w:spacing w:before="120" w:after="120"/>
-        <w:ind w:firstLine="567"/>
-        <w:rPr>
-          <w:lang w:val="en-US"/>
-        </w:rPr>
-      </w:pPr>
-      <w:r>
-        <w:rPr>
-          <w:lang w:val="en-US"/>
-        </w:rPr>
-        <w:t>Sơ đồ đường truyền cho vi điều khiển</w:t>
-      </w:r>
-    </w:p>
-    <w:p>
-      <w:pPr>
-        <w:spacing w:before="120" w:after="120"/>
-        <w:ind w:firstLine="567"/>
-        <w:rPr>
-          <w:lang w:val="en-US"/>
-        </w:rPr>
-      </w:pPr>
-      <w:r>
-        <w:rPr>
-          <w:lang w:val="en-US"/>
-        </w:rPr>
-        <w:t xml:space="preserve">Với xe hai bánh tự cân bằng, các giao động thường nhanh và với biên độ không lớn do đó khi thiết lập thông số nhận dữ liệu từ cảm biến ta chọn khoảng giá trị nhận của con quay hồi chuyển là </w:t>
-      </w:r>
-      <m:oMath>
-        <m:sSup>
-          <m:sSupPr>
-            <m:ctrlPr>
-              <w:rPr>
-                <w:rFonts w:ascii="Cambria Math" w:hAnsi="Cambria Math"/>
-                <w:i/>
-                <w:lang w:val="en-US"/>
-              </w:rPr>
-            </m:ctrlPr>
-          </m:sSupPr>
-          <m:e>
-            <m:r>
-              <w:rPr>
-                <w:rFonts w:ascii="Cambria Math" w:hAnsi="Cambria Math"/>
-                <w:lang w:val="en-US"/>
-              </w:rPr>
-              <m:t>2000</m:t>
-            </m:r>
-          </m:e>
-          <m:sup>
-            <m:r>
-              <w:rPr>
-                <w:rFonts w:ascii="Cambria Math" w:hAnsi="Cambria Math"/>
-                <w:lang w:val="en-US"/>
-              </w:rPr>
-              <m:t>0</m:t>
-            </m:r>
-          </m:sup>
-        </m:sSup>
-        <m:r>
-          <w:rPr>
-            <w:rFonts w:ascii="Cambria Math" w:hAnsi="Cambria Math"/>
-            <w:lang w:val="en-US"/>
-          </w:rPr>
-          <m:t>/s</m:t>
-        </m:r>
-      </m:oMath>
-      <w:r>
-        <w:rPr>
-          <w:rFonts w:eastAsiaTheme="minorEastAsia"/>
-          <w:lang w:val="en-US"/>
-        </w:rPr>
-        <w:t xml:space="preserve"> và khoảng giá trị của gia tốc kế là </w:t>
-      </w:r>
-      <m:oMath>
-        <m:r>
-          <w:rPr>
-            <w:rFonts w:ascii="Cambria Math" w:eastAsiaTheme="minorEastAsia" w:hAnsi="Cambria Math"/>
-            <w:lang w:val="en-US"/>
-          </w:rPr>
-          <m:t>2g</m:t>
-        </m:r>
-      </m:oMath>
-      <w:r>
-        <w:rPr>
-          <w:rFonts w:eastAsiaTheme="minorEastAsia"/>
-          <w:lang w:val="en-US"/>
-        </w:rPr>
-        <w:t>.</w:t>
-      </w:r>
-    </w:p>
-    <w:p>
-      <w:pPr>
-        <w:spacing w:before="120" w:after="120"/>
-        <w:ind w:firstLine="567"/>
-        <w:rPr>
-          <w:lang w:val="en-US"/>
-        </w:rPr>
-      </w:pPr>
-      <w:r>
-        <w:rPr>
-          <w:lang w:val="en-US"/>
-        </w:rPr>
-        <w:t xml:space="preserve">2.3.3. </w:t>
-      </w:r>
-      <w:r>
-        <w:rPr>
-          <w:lang w:val="en-US"/>
-        </w:rPr>
-        <w:t>Thiết kế chương trình đ</w:t>
-      </w:r>
-      <w:r>
-        <w:rPr>
-          <w:lang w:val="en-US"/>
-        </w:rPr>
-        <w:t>iều khiển động cơ DC bằng</w:t>
-      </w:r>
-      <w:r>
-        <w:rPr>
-          <w:lang w:val="en-US"/>
-        </w:rPr>
-        <w:t xml:space="preserve"> độ rộng xung</w:t>
-      </w:r>
-      <w:r>
-        <w:rPr>
-          <w:lang w:val="en-US"/>
-        </w:rPr>
-        <w:t xml:space="preserve"> </w:t>
-      </w:r>
-      <w:r>
-        <w:rPr>
-          <w:lang w:val="en-US"/>
-        </w:rPr>
-        <w:t>(</w:t>
-      </w:r>
-      <w:r>
-        <w:rPr>
-          <w:lang w:val="en-US"/>
-        </w:rPr>
-        <w:t>PWM</w:t>
-      </w:r>
-      <w:r>
-        <w:rPr>
-          <w:lang w:val="en-US"/>
-        </w:rPr>
-        <w:t>)</w:t>
-      </w:r>
-    </w:p>
-    <w:p>
-      <w:pPr>
-        <w:spacing w:before="120" w:after="120"/>
-        <w:ind w:firstLine="567"/>
-        <w:rPr>
-          <w:lang w:val="en-US"/>
-        </w:rPr>
-      </w:pPr>
-      <w:r>
-        <w:rPr>
-          <w:lang w:val="en-US"/>
-        </w:rPr>
-        <w:t>PWM là ....</w:t>
-      </w:r>
-    </w:p>
-    <w:p>
-      <w:pPr>
-        <w:spacing w:before="120" w:after="120"/>
-        <w:ind w:firstLine="567"/>
-        <w:rPr>
-          <w:lang w:val="en-US"/>
-        </w:rPr>
-      </w:pPr>
-      <w:r>
-        <w:rPr>
-          <w:noProof/>
-          <w:lang w:val="en-US" w:eastAsia="ja-JP"/>
-        </w:rPr>
-        <w:drawing>
-          <wp:inline distT="0" distB="0" distL="0" distR="0">
-            <wp:extent cx="2009759" cy="1421765"/>
-            <wp:effectExtent l="0" t="0" r="0" b="6985"/>
-            <wp:docPr id="33" name="Picture 33" descr="Image result for l293 chip only"/>
-            <wp:cNvGraphicFramePr>
-              <a:graphicFrameLocks xmlns:a="http://schemas.openxmlformats.org/drawingml/2006/main" noChangeAspect="1"/>
-            </wp:cNvGraphicFramePr>
-            <a:graphic xmlns:a="http://schemas.openxmlformats.org/drawingml/2006/main">
-              <a:graphicData uri="http://schemas.openxmlformats.org/drawingml/2006/picture">
-                <pic:pic xmlns:pic="http://schemas.openxmlformats.org/drawingml/2006/picture">
-                  <pic:nvPicPr>
-                    <pic:cNvPr id="0" name="Picture 5" descr="Image result for l293 chip only"/>
-                    <pic:cNvPicPr>
-                      <a:picLocks noChangeAspect="1" noChangeArrowheads="1"/>
-                    </pic:cNvPicPr>
-                  </pic:nvPicPr>
-                  <pic:blipFill rotWithShape="1">
-                    <a:blip r:embed="rId36" cstate="print">
-                      <a:extLst>
-                        <a:ext uri="{28A0092B-C50C-407E-A947-70E740481C1C}">
-                          <a14:useLocalDpi xmlns:a14="http://schemas.microsoft.com/office/drawing/2010/main" val="0"/>
-                        </a:ext>
-                      </a:extLst>
-                    </a:blip>
-                    <a:srcRect l="10910" t="18184" r="11395" b="14702"/>
-                    <a:stretch/>
-                  </pic:blipFill>
-                  <pic:spPr bwMode="auto">
-                    <a:xfrm>
-                      <a:off x="0" y="0"/>
-                      <a:ext cx="2028643" cy="1435124"/>
-                    </a:xfrm>
-                    <a:prstGeom prst="rect">
-                      <a:avLst/>
-                    </a:prstGeom>
-                    <a:noFill/>
-                    <a:ln>
-                      <a:noFill/>
-                    </a:ln>
-                    <a:extLst>
-                      <a:ext uri="{53640926-AAD7-44D8-BBD7-CCE9431645EC}">
-                        <a14:shadowObscured xmlns:a14="http://schemas.microsoft.com/office/drawing/2010/main"/>
-                      </a:ext>
-                    </a:extLst>
-                  </pic:spPr>
-                </pic:pic>
-              </a:graphicData>
-            </a:graphic>
-          </wp:inline>
-        </w:drawing>
-      </w:r>
-    </w:p>
-    <w:p>
-      <w:pPr>
-        <w:spacing w:before="120" w:after="120"/>
-        <w:ind w:firstLine="567"/>
-        <w:rPr>
-          <w:lang w:val="en-US"/>
-        </w:rPr>
-      </w:pPr>
-      <w:r>
-        <w:rPr>
-          <w:lang w:val="en-US"/>
-        </w:rPr>
-        <w:t>IC L293</w:t>
-      </w:r>
-    </w:p>
-    <w:p>
-      <w:pPr>
-        <w:spacing w:before="120" w:after="120"/>
-        <w:ind w:firstLine="567"/>
-        <w:rPr>
-          <w:lang w:val="en-US"/>
-        </w:rPr>
-      </w:pPr>
-    </w:p>
-    <w:p>
-      <w:pPr>
-        <w:spacing w:before="120" w:after="120"/>
-        <w:ind w:firstLine="567"/>
-        <w:rPr>
-          <w:lang w:val="en-US"/>
-        </w:rPr>
-      </w:pPr>
-      <w:r>
-        <w:rPr>
-          <w:lang w:val="en-US"/>
-        </w:rPr>
-        <w:t>2.3</w:t>
-      </w:r>
-      <w:r>
-        <w:rPr>
-          <w:lang w:val="en-US"/>
-        </w:rPr>
-        <w:t>.4. Áp dụng</w:t>
-      </w:r>
-      <w:r>
-        <w:rPr>
-          <w:lang w:val="en-US"/>
-        </w:rPr>
-        <w:t xml:space="preserve"> thuậ</w:t>
-      </w:r>
-      <w:r>
-        <w:rPr>
-          <w:lang w:val="en-US"/>
-        </w:rPr>
-        <w:t>t toàn PID cho xe hai bánh tự cân bằng</w:t>
-      </w:r>
-    </w:p>
-    <w:p>
-      <w:pPr>
-        <w:spacing w:before="120" w:after="120"/>
-        <w:ind w:firstLine="567"/>
-        <w:rPr>
-          <w:lang w:val="en-US"/>
-        </w:rPr>
-      </w:pPr>
-      <w:r>
-        <w:rPr>
-          <w:lang w:val="en-US"/>
-        </w:rPr>
-        <w:t>Thuật toán PID là gì?</w:t>
-      </w:r>
-    </w:p>
-    <w:p>
-      <w:pPr>
-        <w:spacing w:before="120" w:after="120"/>
-        <w:ind w:firstLine="567"/>
-        <w:rPr>
-          <w:lang w:val="en-US"/>
-        </w:rPr>
-      </w:pPr>
-      <w:r>
-        <w:rPr>
-          <w:lang w:val="en-US"/>
-        </w:rPr>
-        <w:t>Mộ số hình ảnh thuật toán</w:t>
-      </w:r>
-      <w:bookmarkStart w:id="0" w:name="_GoBack"/>
-      <w:bookmarkEnd w:id="0"/>
-    </w:p>
-    <w:p>
-      <w:pPr>
-        <w:spacing w:before="120" w:after="120"/>
-        <w:ind w:firstLine="567"/>
-        <w:rPr>
-          <w:lang w:val="en-US"/>
-        </w:rPr>
-      </w:pPr>
-      <w:r>
-        <w:rPr>
-          <w:lang w:val="en-US"/>
-        </w:rPr>
-        <w:t>2.4</w:t>
-      </w:r>
-      <w:r>
-        <w:rPr>
-          <w:lang w:val="en-US"/>
-        </w:rPr>
-        <w:t>. Thiết kế phần mềm điều khiển</w:t>
-      </w:r>
-    </w:p>
-    <w:p>
-      <w:pPr>
-        <w:spacing w:before="120" w:after="120"/>
-        <w:ind w:firstLine="567"/>
-        <w:rPr>
-          <w:lang w:val="en-US"/>
-        </w:rPr>
-      </w:pPr>
-      <w:r>
-        <w:rPr>
-          <w:lang w:val="en-US"/>
-        </w:rPr>
-        <w:t xml:space="preserve">2.4.1. </w:t>
-      </w:r>
-      <w:r>
-        <w:rPr>
-          <w:lang w:val="en-US"/>
-        </w:rPr>
-        <w:t xml:space="preserve">Giới thiệu về </w:t>
-      </w:r>
-      <w:r>
-        <w:rPr>
-          <w:lang w:val="en-US"/>
-        </w:rPr>
-        <w:t>Qt</w:t>
-      </w:r>
-    </w:p>
-    <w:p>
-      <w:pPr>
-        <w:spacing w:before="120" w:after="120"/>
-        <w:ind w:firstLine="567"/>
-        <w:rPr>
-          <w:lang w:val="en-US"/>
-        </w:rPr>
-      </w:pPr>
-      <w:r>
-        <w:rPr>
-          <w:lang w:val="en-US"/>
-        </w:rPr>
-        <w:t>Ngôn ngữ lập trình đa nền tảng</w:t>
-      </w:r>
-    </w:p>
-    <w:p>
-      <w:pPr>
-        <w:spacing w:before="120" w:after="120"/>
-        <w:ind w:firstLine="567"/>
-        <w:rPr>
-          <w:lang w:val="en-US"/>
-        </w:rPr>
-      </w:pPr>
-      <w:r>
-        <w:rPr>
-          <w:lang w:val="en-US"/>
-        </w:rPr>
-        <w:lastRenderedPageBreak/>
-        <w:t>So sánh Qt vs Java</w:t>
-      </w:r>
-    </w:p>
-    <w:p>
-      <w:pPr>
-        <w:spacing w:before="120" w:after="120"/>
-        <w:ind w:firstLine="567"/>
-        <w:rPr>
-          <w:lang w:val="en-US"/>
-        </w:rPr>
-      </w:pPr>
-      <w:r>
-        <w:rPr>
-          <w:lang w:val="en-US"/>
-        </w:rPr>
-        <w:t>Có khả năng nhúng</w:t>
-      </w:r>
-    </w:p>
-    <w:p>
-      <w:pPr>
-        <w:spacing w:before="120" w:after="120"/>
-        <w:ind w:firstLine="567"/>
-        <w:rPr>
-          <w:lang w:val="en-US"/>
-        </w:rPr>
-      </w:pPr>
-      <w:r>
-        <w:rPr>
-          <w:lang w:val="en-US"/>
-        </w:rPr>
-        <w:t>2.4.2. Ngôn ngữ QML</w:t>
-      </w:r>
-    </w:p>
-    <w:p>
-      <w:pPr>
-        <w:spacing w:before="120" w:after="120"/>
-        <w:ind w:firstLine="567"/>
-        <w:rPr>
-          <w:lang w:val="en-US"/>
-        </w:rPr>
-      </w:pPr>
-      <w:r>
-        <w:rPr>
-          <w:lang w:val="en-US"/>
-        </w:rPr>
-        <w:t>Base on Java script</w:t>
-      </w:r>
-    </w:p>
-    <w:p>
-      <w:pPr>
-        <w:spacing w:before="120" w:after="120"/>
-        <w:ind w:firstLine="567"/>
-        <w:rPr>
-          <w:lang w:val="en-US"/>
-        </w:rPr>
-      </w:pPr>
-      <w:r>
-        <w:rPr>
-          <w:lang w:val="en-US"/>
-        </w:rPr>
-        <w:t>2.4.3. Sự kết hợp giữa C++ và QML</w:t>
-      </w:r>
-      <w:r>
-        <w:rPr>
-          <w:lang w:val="en-US"/>
-        </w:rPr>
-        <w:t xml:space="preserve"> trong phần mềm điều khiển xe hai bánh tự cân bằng</w:t>
-      </w:r>
-    </w:p>
-    <w:p>
-      <w:pPr>
-        <w:spacing w:before="120" w:after="120"/>
-        <w:ind w:firstLine="567"/>
-        <w:rPr>
-          <w:lang w:val="en-US"/>
-        </w:rPr>
-      </w:pPr>
-      <w:r>
-        <w:rPr>
-          <w:lang w:val="en-US"/>
-        </w:rPr>
-        <w:t>C++ ngôn ngữ lập trình hướng đối tượng, nhanh mạnh mẽ</w:t>
-      </w:r>
-    </w:p>
-    <w:p>
-      <w:pPr>
-        <w:spacing w:before="120" w:after="120"/>
-        <w:ind w:firstLine="567"/>
-        <w:rPr>
-          <w:lang w:val="en-US"/>
-        </w:rPr>
-      </w:pPr>
-      <w:r>
-        <w:rPr>
-          <w:lang w:val="en-US"/>
-        </w:rPr>
-        <w:t>//diagram hệ thống C++ _ QML</w:t>
-      </w:r>
-    </w:p>
-    <w:p>
-      <w:pPr>
-        <w:spacing w:before="120" w:after="120"/>
-        <w:ind w:firstLine="567"/>
-        <w:rPr>
-          <w:lang w:val="en-US"/>
-        </w:rPr>
-      </w:pPr>
-      <w:r>
-        <w:rPr>
-          <w:lang w:val="en-US"/>
-        </w:rPr>
-        <w:t>Signal slot, cơ cấu truyền nhận dữ liệu</w:t>
-      </w:r>
-    </w:p>
-    <w:p>
-      <w:pPr>
-        <w:rPr>
-          <w:lang w:val="en-US"/>
-        </w:rPr>
-      </w:pPr>
-      <w:r>
-        <w:rPr>
-          <w:lang w:val="en-US"/>
-        </w:rPr>
-        <w:br w:type="page"/>
-      </w:r>
-    </w:p>
-    <w:p>
-      <w:pPr>
-        <w:spacing w:before="120" w:after="120"/>
-        <w:ind w:firstLine="567"/>
-        <w:rPr>
-          <w:lang w:val="en-US"/>
-        </w:rPr>
-      </w:pPr>
-      <w:r>
-        <w:rPr>
-          <w:lang w:val="en-US"/>
-        </w:rPr>
-        <w:lastRenderedPageBreak/>
-        <w:t xml:space="preserve">Chương </w:t>
-      </w:r>
-      <w:r>
-        <w:rPr>
-          <w:lang w:val="en-US"/>
-        </w:rPr>
-        <w:t xml:space="preserve">3. </w:t>
-      </w:r>
-      <w:r>
-        <w:rPr>
-          <w:lang w:val="en-US"/>
-        </w:rPr>
-        <w:t>Thực nghiệm và h</w:t>
-      </w:r>
-      <w:r>
-        <w:rPr>
-          <w:lang w:val="en-US"/>
-        </w:rPr>
-        <w:t>iệu chỉnh</w:t>
-      </w:r>
-    </w:p>
-    <w:p>
-      <w:pPr>
-        <w:spacing w:before="120" w:after="120"/>
-        <w:ind w:firstLine="567"/>
-        <w:rPr>
-          <w:lang w:val="en-US"/>
-        </w:rPr>
-      </w:pPr>
-      <w:r>
-        <w:rPr>
-          <w:lang w:val="en-US"/>
-        </w:rPr>
-        <w:br w:type="page"/>
-      </w:r>
-    </w:p>
-    <w:p>
-      <w:pPr>
-        <w:spacing w:before="120" w:after="120"/>
-        <w:ind w:firstLine="567"/>
-        <w:rPr>
-          <w:lang w:val="en-US"/>
-        </w:rPr>
-      </w:pPr>
-      <w:r>
-        <w:rPr>
-          <w:lang w:val="en-US"/>
-        </w:rPr>
-        <w:lastRenderedPageBreak/>
-        <w:t>PHẦN III. KẾT LUẬN</w:t>
-      </w:r>
-    </w:p>
-    <w:p>
-      <w:pPr>
-        <w:spacing w:before="120" w:after="120"/>
-        <w:ind w:firstLine="567"/>
-        <w:rPr>
-          <w:lang w:val="en-US"/>
-        </w:rPr>
-      </w:pPr>
-      <w:r>
-        <w:rPr>
-          <w:lang w:val="en-US"/>
-        </w:rPr>
-        <w:t>1. Những kết quả đạt được</w:t>
-      </w:r>
-    </w:p>
-    <w:p>
-      <w:pPr>
-        <w:spacing w:before="120" w:after="120"/>
-        <w:ind w:firstLine="567"/>
-        <w:rPr>
-          <w:lang w:val="en-US"/>
-        </w:rPr>
-      </w:pPr>
-      <w:r>
-        <w:rPr>
-          <w:lang w:val="en-US"/>
-        </w:rPr>
-        <w:t>2. Những kết quả chưa đạt được</w:t>
-      </w:r>
-    </w:p>
-    <w:p>
-      <w:pPr>
-        <w:spacing w:before="120" w:after="120"/>
-        <w:ind w:firstLine="567"/>
-        <w:rPr>
-          <w:lang w:val="en-US"/>
-        </w:rPr>
-      </w:pPr>
-      <w:r>
-        <w:rPr>
-          <w:lang w:val="en-US"/>
-        </w:rPr>
-        <w:t>3. Những vấn đề chưa giải quyết</w:t>
-      </w:r>
-    </w:p>
-    <w:p>
-      <w:pPr>
-        <w:spacing w:before="120" w:after="120"/>
-        <w:ind w:firstLine="567"/>
-        <w:rPr>
-          <w:lang w:val="en-US"/>
-        </w:rPr>
-      </w:pPr>
-      <w:r>
-        <w:rPr>
-          <w:lang w:val="en-US"/>
-        </w:rPr>
-        <w:t>4. Phương hướng phát triển</w:t>
-      </w:r>
-    </w:p>
-    <w:p>
-      <w:pPr>
-        <w:rPr>
-          <w:lang w:val="en-US"/>
-        </w:rPr>
-      </w:pPr>
-      <w:r>
-        <w:rPr>
-          <w:lang w:val="en-US"/>
-        </w:rPr>
-        <w:br w:type="page"/>
-      </w:r>
-    </w:p>
-    <w:p>
-      <w:pPr>
-        <w:spacing w:before="120" w:after="120"/>
-        <w:ind w:firstLine="567"/>
-        <w:rPr>
-          <w:lang w:val="en-US"/>
-        </w:rPr>
-      </w:pPr>
-      <w:r>
-        <w:rPr>
-          <w:lang w:val="en-US"/>
-        </w:rPr>
-        <w:lastRenderedPageBreak/>
-        <w:t>PHỤ LỤC</w:t>
-      </w:r>
-    </w:p>
-    <w:p>
-      <w:pPr>
-        <w:spacing w:before="120" w:after="120"/>
-        <w:ind w:firstLine="567"/>
-        <w:rPr>
-          <w:lang w:val="en-US"/>
-        </w:rPr>
-      </w:pPr>
-      <w:r>
-        <w:rPr>
-          <w:lang w:val="en-US"/>
-        </w:rPr>
-        <w:t>Source code:</w:t>
-      </w:r>
-      <w:r>
-        <w:rPr>
-          <w:lang w:val="en-US"/>
-        </w:rPr>
-        <w:t xml:space="preserve"> </w:t>
-      </w:r>
-      <w:hyperlink r:id="rId37" w:history="1">
-        <w:r>
-          <w:rPr>
-            <w:rStyle w:val="Hyperlink"/>
-            <w:lang w:val="en-US"/>
-          </w:rPr>
-          <w:t>https://github.com/tienthanh-pham/GraduationThesis.git</w:t>
-        </w:r>
-      </w:hyperlink>
-    </w:p>
-    <w:p>
-      <w:pPr>
-        <w:spacing w:before="120" w:after="120"/>
-        <w:ind w:firstLine="567"/>
-        <w:rPr>
-          <w:lang w:val="en-US"/>
-        </w:rPr>
-      </w:pPr>
-      <w:r>
-        <w:rPr>
-          <w:lang w:val="en-US"/>
-        </w:rPr>
-        <w:t>Sơ đồ mạch in:</w:t>
-      </w:r>
-    </w:p>
-    <w:p>
-      <w:pPr>
-        <w:spacing w:before="120" w:after="120"/>
-        <w:ind w:firstLine="567"/>
-        <w:rPr>
-          <w:lang w:val="en-US"/>
-        </w:rPr>
-      </w:pPr>
-      <w:r>
-        <w:rPr>
-          <w:lang w:val="en-US"/>
-        </w:rPr>
-        <w:t>//Image</w:t>
-      </w:r>
     </w:p>
     <w:sectPr>
       <w:pgSz w:w="11909" w:h="16834" w:code="9"/>
@@ -11384,6 +10367,32 @@
 
 <file path=word/numbering.xml><?xml version="1.0" encoding="utf-8"?>
 <w:numbering xmlns:wpc="http://schemas.microsoft.com/office/word/2010/wordprocessingCanvas" xmlns:cx="http://schemas.microsoft.com/office/drawing/2014/chartex" xmlns:mc="http://schemas.openxmlformats.org/markup-compatibility/2006" xmlns:o="urn:schemas-microsoft-com:office:office" xmlns:r="http://schemas.openxmlformats.org/officeDocument/2006/relationships" xmlns:m="http://schemas.openxmlformats.org/officeDocument/2006/math" xmlns:v="urn:schemas-microsoft-com:vml" xmlns:wp14="http://schemas.microsoft.com/office/word/2010/wordprocessingDrawing" xmlns:wp="http://schemas.openxmlformats.org/drawingml/2006/wordprocessingDrawing" xmlns:w10="urn:schemas-microsoft-com:office:word" xmlns:w="http://schemas.openxmlformats.org/wordprocessingml/2006/main" xmlns:w14="http://schemas.microsoft.com/office/word/2010/wordml" xmlns:w15="http://schemas.microsoft.com/office/word/2012/wordml" xmlns:w16se="http://schemas.microsoft.com/office/word/2015/wordml/symex" xmlns:wpg="http://schemas.microsoft.com/office/word/2010/wordprocessingGroup" xmlns:wpi="http://schemas.microsoft.com/office/word/2010/wordprocessingInk" xmlns:wne="http://schemas.microsoft.com/office/word/2006/wordml" xmlns:wps="http://schemas.microsoft.com/office/word/2010/wordprocessingShape" mc:Ignorable="w14 w15 w16se wp14">
+  <w:numPicBullet w:numPicBulletId="0">
+    <w:pict>
+      <v:shapetype id="_x0000_t75" coordsize="21600,21600" o:spt="75" o:preferrelative="t" path="m@4@5l@4@11@9@11@9@5xe" filled="f" stroked="f">
+        <v:stroke joinstyle="miter"/>
+        <v:formulas>
+          <v:f eqn="if lineDrawn pixelLineWidth 0"/>
+          <v:f eqn="sum @0 1 0"/>
+          <v:f eqn="sum 0 0 @1"/>
+          <v:f eqn="prod @2 1 2"/>
+          <v:f eqn="prod @3 21600 pixelWidth"/>
+          <v:f eqn="prod @3 21600 pixelHeight"/>
+          <v:f eqn="sum @0 0 1"/>
+          <v:f eqn="prod @6 1 2"/>
+          <v:f eqn="prod @7 21600 pixelWidth"/>
+          <v:f eqn="sum @8 21600 0"/>
+          <v:f eqn="prod @7 21600 pixelHeight"/>
+          <v:f eqn="sum @10 21600 0"/>
+        </v:formulas>
+        <v:path o:extrusionok="f" gradientshapeok="t" o:connecttype="rect"/>
+        <o:lock v:ext="edit" aspectratio="t"/>
+      </v:shapetype>
+      <v:shape id="_x0000_i1051" type="#_x0000_t75" style="width:10.9pt;height:10.9pt" o:bullet="t">
+        <v:imagedata r:id="rId1" o:title="mso4E80"/>
+      </v:shape>
+    </w:pict>
+  </w:numPicBullet>
   <w:abstractNum w:abstractNumId="0" w15:restartNumberingAfterBreak="0">
     <w:nsid w:val="01D61447"/>
     <w:multiLevelType w:val="hybridMultilevel"/>
@@ -11700,6 +10709,233 @@
     </w:lvl>
   </w:abstractNum>
   <w:abstractNum w:abstractNumId="3" w15:restartNumberingAfterBreak="0">
+    <w:nsid w:val="2F713247"/>
+    <w:multiLevelType w:val="hybridMultilevel"/>
+    <w:tmpl w:val="07DAA7A6"/>
+    <w:lvl w:ilvl="0" w:tplc="04090007">
+      <w:start w:val="1"/>
+      <w:numFmt w:val="bullet"/>
+      <w:lvlText w:val=""/>
+      <w:lvlPicBulletId w:val="0"/>
+      <w:lvlJc w:val="left"/>
+      <w:pPr>
+        <w:ind w:left="1287" w:hanging="360"/>
+      </w:pPr>
+      <w:rPr>
+        <w:rFonts w:ascii="Symbol" w:hAnsi="Symbol" w:hint="default"/>
+      </w:rPr>
+    </w:lvl>
+    <w:lvl w:ilvl="1" w:tplc="04090003" w:tentative="1">
+      <w:start w:val="1"/>
+      <w:numFmt w:val="bullet"/>
+      <w:lvlText w:val="o"/>
+      <w:lvlJc w:val="left"/>
+      <w:pPr>
+        <w:ind w:left="2007" w:hanging="360"/>
+      </w:pPr>
+      <w:rPr>
+        <w:rFonts w:ascii="Courier New" w:hAnsi="Courier New" w:cs="Courier New" w:hint="default"/>
+      </w:rPr>
+    </w:lvl>
+    <w:lvl w:ilvl="2" w:tplc="04090005" w:tentative="1">
+      <w:start w:val="1"/>
+      <w:numFmt w:val="bullet"/>
+      <w:lvlText w:val=""/>
+      <w:lvlJc w:val="left"/>
+      <w:pPr>
+        <w:ind w:left="2727" w:hanging="360"/>
+      </w:pPr>
+      <w:rPr>
+        <w:rFonts w:ascii="Wingdings" w:hAnsi="Wingdings" w:hint="default"/>
+      </w:rPr>
+    </w:lvl>
+    <w:lvl w:ilvl="3" w:tplc="04090001" w:tentative="1">
+      <w:start w:val="1"/>
+      <w:numFmt w:val="bullet"/>
+      <w:lvlText w:val=""/>
+      <w:lvlJc w:val="left"/>
+      <w:pPr>
+        <w:ind w:left="3447" w:hanging="360"/>
+      </w:pPr>
+      <w:rPr>
+        <w:rFonts w:ascii="Symbol" w:hAnsi="Symbol" w:hint="default"/>
+      </w:rPr>
+    </w:lvl>
+    <w:lvl w:ilvl="4" w:tplc="04090003" w:tentative="1">
+      <w:start w:val="1"/>
+      <w:numFmt w:val="bullet"/>
+      <w:lvlText w:val="o"/>
+      <w:lvlJc w:val="left"/>
+      <w:pPr>
+        <w:ind w:left="4167" w:hanging="360"/>
+      </w:pPr>
+      <w:rPr>
+        <w:rFonts w:ascii="Courier New" w:hAnsi="Courier New" w:cs="Courier New" w:hint="default"/>
+      </w:rPr>
+    </w:lvl>
+    <w:lvl w:ilvl="5" w:tplc="04090005" w:tentative="1">
+      <w:start w:val="1"/>
+      <w:numFmt w:val="bullet"/>
+      <w:lvlText w:val=""/>
+      <w:lvlJc w:val="left"/>
+      <w:pPr>
+        <w:ind w:left="4887" w:hanging="360"/>
+      </w:pPr>
+      <w:rPr>
+        <w:rFonts w:ascii="Wingdings" w:hAnsi="Wingdings" w:hint="default"/>
+      </w:rPr>
+    </w:lvl>
+    <w:lvl w:ilvl="6" w:tplc="04090001" w:tentative="1">
+      <w:start w:val="1"/>
+      <w:numFmt w:val="bullet"/>
+      <w:lvlText w:val=""/>
+      <w:lvlJc w:val="left"/>
+      <w:pPr>
+        <w:ind w:left="5607" w:hanging="360"/>
+      </w:pPr>
+      <w:rPr>
+        <w:rFonts w:ascii="Symbol" w:hAnsi="Symbol" w:hint="default"/>
+      </w:rPr>
+    </w:lvl>
+    <w:lvl w:ilvl="7" w:tplc="04090003" w:tentative="1">
+      <w:start w:val="1"/>
+      <w:numFmt w:val="bullet"/>
+      <w:lvlText w:val="o"/>
+      <w:lvlJc w:val="left"/>
+      <w:pPr>
+        <w:ind w:left="6327" w:hanging="360"/>
+      </w:pPr>
+      <w:rPr>
+        <w:rFonts w:ascii="Courier New" w:hAnsi="Courier New" w:cs="Courier New" w:hint="default"/>
+      </w:rPr>
+    </w:lvl>
+    <w:lvl w:ilvl="8" w:tplc="04090005" w:tentative="1">
+      <w:start w:val="1"/>
+      <w:numFmt w:val="bullet"/>
+      <w:lvlText w:val=""/>
+      <w:lvlJc w:val="left"/>
+      <w:pPr>
+        <w:ind w:left="7047" w:hanging="360"/>
+      </w:pPr>
+      <w:rPr>
+        <w:rFonts w:ascii="Wingdings" w:hAnsi="Wingdings" w:hint="default"/>
+      </w:rPr>
+    </w:lvl>
+  </w:abstractNum>
+  <w:abstractNum w:abstractNumId="4" w15:restartNumberingAfterBreak="0">
+    <w:nsid w:val="34810442"/>
+    <w:multiLevelType w:val="hybridMultilevel"/>
+    <w:tmpl w:val="31F878EA"/>
+    <w:lvl w:ilvl="0" w:tplc="04090009">
+      <w:start w:val="1"/>
+      <w:numFmt w:val="bullet"/>
+      <w:lvlText w:val=""/>
+      <w:lvlJc w:val="left"/>
+      <w:pPr>
+        <w:ind w:left="1287" w:hanging="360"/>
+      </w:pPr>
+      <w:rPr>
+        <w:rFonts w:ascii="Wingdings" w:hAnsi="Wingdings" w:hint="default"/>
+      </w:rPr>
+    </w:lvl>
+    <w:lvl w:ilvl="1" w:tplc="04090003" w:tentative="1">
+      <w:start w:val="1"/>
+      <w:numFmt w:val="bullet"/>
+      <w:lvlText w:val="o"/>
+      <w:lvlJc w:val="left"/>
+      <w:pPr>
+        <w:ind w:left="2007" w:hanging="360"/>
+      </w:pPr>
+      <w:rPr>
+        <w:rFonts w:ascii="Courier New" w:hAnsi="Courier New" w:cs="Courier New" w:hint="default"/>
+      </w:rPr>
+    </w:lvl>
+    <w:lvl w:ilvl="2" w:tplc="04090005" w:tentative="1">
+      <w:start w:val="1"/>
+      <w:numFmt w:val="bullet"/>
+      <w:lvlText w:val=""/>
+      <w:lvlJc w:val="left"/>
+      <w:pPr>
+        <w:ind w:left="2727" w:hanging="360"/>
+      </w:pPr>
+      <w:rPr>
+        <w:rFonts w:ascii="Wingdings" w:hAnsi="Wingdings" w:hint="default"/>
+      </w:rPr>
+    </w:lvl>
+    <w:lvl w:ilvl="3" w:tplc="04090001" w:tentative="1">
+      <w:start w:val="1"/>
+      <w:numFmt w:val="bullet"/>
+      <w:lvlText w:val=""/>
+      <w:lvlJc w:val="left"/>
+      <w:pPr>
+        <w:ind w:left="3447" w:hanging="360"/>
+      </w:pPr>
+      <w:rPr>
+        <w:rFonts w:ascii="Symbol" w:hAnsi="Symbol" w:hint="default"/>
+      </w:rPr>
+    </w:lvl>
+    <w:lvl w:ilvl="4" w:tplc="04090003" w:tentative="1">
+      <w:start w:val="1"/>
+      <w:numFmt w:val="bullet"/>
+      <w:lvlText w:val="o"/>
+      <w:lvlJc w:val="left"/>
+      <w:pPr>
+        <w:ind w:left="4167" w:hanging="360"/>
+      </w:pPr>
+      <w:rPr>
+        <w:rFonts w:ascii="Courier New" w:hAnsi="Courier New" w:cs="Courier New" w:hint="default"/>
+      </w:rPr>
+    </w:lvl>
+    <w:lvl w:ilvl="5" w:tplc="04090005" w:tentative="1">
+      <w:start w:val="1"/>
+      <w:numFmt w:val="bullet"/>
+      <w:lvlText w:val=""/>
+      <w:lvlJc w:val="left"/>
+      <w:pPr>
+        <w:ind w:left="4887" w:hanging="360"/>
+      </w:pPr>
+      <w:rPr>
+        <w:rFonts w:ascii="Wingdings" w:hAnsi="Wingdings" w:hint="default"/>
+      </w:rPr>
+    </w:lvl>
+    <w:lvl w:ilvl="6" w:tplc="04090001" w:tentative="1">
+      <w:start w:val="1"/>
+      <w:numFmt w:val="bullet"/>
+      <w:lvlText w:val=""/>
+      <w:lvlJc w:val="left"/>
+      <w:pPr>
+        <w:ind w:left="5607" w:hanging="360"/>
+      </w:pPr>
+      <w:rPr>
+        <w:rFonts w:ascii="Symbol" w:hAnsi="Symbol" w:hint="default"/>
+      </w:rPr>
+    </w:lvl>
+    <w:lvl w:ilvl="7" w:tplc="04090003" w:tentative="1">
+      <w:start w:val="1"/>
+      <w:numFmt w:val="bullet"/>
+      <w:lvlText w:val="o"/>
+      <w:lvlJc w:val="left"/>
+      <w:pPr>
+        <w:ind w:left="6327" w:hanging="360"/>
+      </w:pPr>
+      <w:rPr>
+        <w:rFonts w:ascii="Courier New" w:hAnsi="Courier New" w:cs="Courier New" w:hint="default"/>
+      </w:rPr>
+    </w:lvl>
+    <w:lvl w:ilvl="8" w:tplc="04090005" w:tentative="1">
+      <w:start w:val="1"/>
+      <w:numFmt w:val="bullet"/>
+      <w:lvlText w:val=""/>
+      <w:lvlJc w:val="left"/>
+      <w:pPr>
+        <w:ind w:left="7047" w:hanging="360"/>
+      </w:pPr>
+      <w:rPr>
+        <w:rFonts w:ascii="Wingdings" w:hAnsi="Wingdings" w:hint="default"/>
+      </w:rPr>
+    </w:lvl>
+  </w:abstractNum>
+  <w:abstractNum w:abstractNumId="5" w15:restartNumberingAfterBreak="0">
     <w:nsid w:val="3EBC7B0E"/>
     <w:multiLevelType w:val="hybridMultilevel"/>
     <w:tmpl w:val="5D32A384"/>
@@ -11788,7 +11024,120 @@
       </w:pPr>
     </w:lvl>
   </w:abstractNum>
-  <w:abstractNum w:abstractNumId="4" w15:restartNumberingAfterBreak="0">
+  <w:abstractNum w:abstractNumId="6" w15:restartNumberingAfterBreak="0">
+    <w:nsid w:val="4F791462"/>
+    <w:multiLevelType w:val="hybridMultilevel"/>
+    <w:tmpl w:val="4CAA950C"/>
+    <w:lvl w:ilvl="0" w:tplc="04090009">
+      <w:start w:val="1"/>
+      <w:numFmt w:val="bullet"/>
+      <w:lvlText w:val=""/>
+      <w:lvlJc w:val="left"/>
+      <w:pPr>
+        <w:ind w:left="1287" w:hanging="360"/>
+      </w:pPr>
+      <w:rPr>
+        <w:rFonts w:ascii="Wingdings" w:hAnsi="Wingdings" w:hint="default"/>
+      </w:rPr>
+    </w:lvl>
+    <w:lvl w:ilvl="1" w:tplc="04090003" w:tentative="1">
+      <w:start w:val="1"/>
+      <w:numFmt w:val="bullet"/>
+      <w:lvlText w:val="o"/>
+      <w:lvlJc w:val="left"/>
+      <w:pPr>
+        <w:ind w:left="2007" w:hanging="360"/>
+      </w:pPr>
+      <w:rPr>
+        <w:rFonts w:ascii="Courier New" w:hAnsi="Courier New" w:cs="Courier New" w:hint="default"/>
+      </w:rPr>
+    </w:lvl>
+    <w:lvl w:ilvl="2" w:tplc="04090005" w:tentative="1">
+      <w:start w:val="1"/>
+      <w:numFmt w:val="bullet"/>
+      <w:lvlText w:val=""/>
+      <w:lvlJc w:val="left"/>
+      <w:pPr>
+        <w:ind w:left="2727" w:hanging="360"/>
+      </w:pPr>
+      <w:rPr>
+        <w:rFonts w:ascii="Wingdings" w:hAnsi="Wingdings" w:hint="default"/>
+      </w:rPr>
+    </w:lvl>
+    <w:lvl w:ilvl="3" w:tplc="04090001" w:tentative="1">
+      <w:start w:val="1"/>
+      <w:numFmt w:val="bullet"/>
+      <w:lvlText w:val=""/>
+      <w:lvlJc w:val="left"/>
+      <w:pPr>
+        <w:ind w:left="3447" w:hanging="360"/>
+      </w:pPr>
+      <w:rPr>
+        <w:rFonts w:ascii="Symbol" w:hAnsi="Symbol" w:hint="default"/>
+      </w:rPr>
+    </w:lvl>
+    <w:lvl w:ilvl="4" w:tplc="04090003" w:tentative="1">
+      <w:start w:val="1"/>
+      <w:numFmt w:val="bullet"/>
+      <w:lvlText w:val="o"/>
+      <w:lvlJc w:val="left"/>
+      <w:pPr>
+        <w:ind w:left="4167" w:hanging="360"/>
+      </w:pPr>
+      <w:rPr>
+        <w:rFonts w:ascii="Courier New" w:hAnsi="Courier New" w:cs="Courier New" w:hint="default"/>
+      </w:rPr>
+    </w:lvl>
+    <w:lvl w:ilvl="5" w:tplc="04090005" w:tentative="1">
+      <w:start w:val="1"/>
+      <w:numFmt w:val="bullet"/>
+      <w:lvlText w:val=""/>
+      <w:lvlJc w:val="left"/>
+      <w:pPr>
+        <w:ind w:left="4887" w:hanging="360"/>
+      </w:pPr>
+      <w:rPr>
+        <w:rFonts w:ascii="Wingdings" w:hAnsi="Wingdings" w:hint="default"/>
+      </w:rPr>
+    </w:lvl>
+    <w:lvl w:ilvl="6" w:tplc="04090001" w:tentative="1">
+      <w:start w:val="1"/>
+      <w:numFmt w:val="bullet"/>
+      <w:lvlText w:val=""/>
+      <w:lvlJc w:val="left"/>
+      <w:pPr>
+        <w:ind w:left="5607" w:hanging="360"/>
+      </w:pPr>
+      <w:rPr>
+        <w:rFonts w:ascii="Symbol" w:hAnsi="Symbol" w:hint="default"/>
+      </w:rPr>
+    </w:lvl>
+    <w:lvl w:ilvl="7" w:tplc="04090003" w:tentative="1">
+      <w:start w:val="1"/>
+      <w:numFmt w:val="bullet"/>
+      <w:lvlText w:val="o"/>
+      <w:lvlJc w:val="left"/>
+      <w:pPr>
+        <w:ind w:left="6327" w:hanging="360"/>
+      </w:pPr>
+      <w:rPr>
+        <w:rFonts w:ascii="Courier New" w:hAnsi="Courier New" w:cs="Courier New" w:hint="default"/>
+      </w:rPr>
+    </w:lvl>
+    <w:lvl w:ilvl="8" w:tplc="04090005" w:tentative="1">
+      <w:start w:val="1"/>
+      <w:numFmt w:val="bullet"/>
+      <w:lvlText w:val=""/>
+      <w:lvlJc w:val="left"/>
+      <w:pPr>
+        <w:ind w:left="7047" w:hanging="360"/>
+      </w:pPr>
+      <w:rPr>
+        <w:rFonts w:ascii="Wingdings" w:hAnsi="Wingdings" w:hint="default"/>
+      </w:rPr>
+    </w:lvl>
+  </w:abstractNum>
+  <w:abstractNum w:abstractNumId="7" w15:restartNumberingAfterBreak="0">
     <w:nsid w:val="59CF177D"/>
     <w:multiLevelType w:val="hybridMultilevel"/>
     <w:tmpl w:val="B4ACA788"/>
@@ -11901,7 +11250,7 @@
       </w:rPr>
     </w:lvl>
   </w:abstractNum>
-  <w:abstractNum w:abstractNumId="5" w15:restartNumberingAfterBreak="0">
+  <w:abstractNum w:abstractNumId="8" w15:restartNumberingAfterBreak="0">
     <w:nsid w:val="6FAE47C3"/>
     <w:multiLevelType w:val="hybridMultilevel"/>
     <w:tmpl w:val="2A2E9382"/>
@@ -11990,11 +11339,124 @@
       </w:pPr>
     </w:lvl>
   </w:abstractNum>
+  <w:abstractNum w:abstractNumId="9" w15:restartNumberingAfterBreak="0">
+    <w:nsid w:val="7414019E"/>
+    <w:multiLevelType w:val="hybridMultilevel"/>
+    <w:tmpl w:val="75C47450"/>
+    <w:lvl w:ilvl="0" w:tplc="9766A15A">
+      <w:start w:val="2"/>
+      <w:numFmt w:val="bullet"/>
+      <w:lvlText w:val="-"/>
+      <w:lvlJc w:val="left"/>
+      <w:pPr>
+        <w:ind w:left="1287" w:hanging="360"/>
+      </w:pPr>
+      <w:rPr>
+        <w:rFonts w:ascii="Times New Roman" w:eastAsiaTheme="minorHAnsi" w:hAnsi="Times New Roman" w:cs="Times New Roman" w:hint="default"/>
+      </w:rPr>
+    </w:lvl>
+    <w:lvl w:ilvl="1" w:tplc="04090003" w:tentative="1">
+      <w:start w:val="1"/>
+      <w:numFmt w:val="bullet"/>
+      <w:lvlText w:val="o"/>
+      <w:lvlJc w:val="left"/>
+      <w:pPr>
+        <w:ind w:left="2007" w:hanging="360"/>
+      </w:pPr>
+      <w:rPr>
+        <w:rFonts w:ascii="Courier New" w:hAnsi="Courier New" w:cs="Courier New" w:hint="default"/>
+      </w:rPr>
+    </w:lvl>
+    <w:lvl w:ilvl="2" w:tplc="04090005" w:tentative="1">
+      <w:start w:val="1"/>
+      <w:numFmt w:val="bullet"/>
+      <w:lvlText w:val=""/>
+      <w:lvlJc w:val="left"/>
+      <w:pPr>
+        <w:ind w:left="2727" w:hanging="360"/>
+      </w:pPr>
+      <w:rPr>
+        <w:rFonts w:ascii="Wingdings" w:hAnsi="Wingdings" w:hint="default"/>
+      </w:rPr>
+    </w:lvl>
+    <w:lvl w:ilvl="3" w:tplc="04090001" w:tentative="1">
+      <w:start w:val="1"/>
+      <w:numFmt w:val="bullet"/>
+      <w:lvlText w:val=""/>
+      <w:lvlJc w:val="left"/>
+      <w:pPr>
+        <w:ind w:left="3447" w:hanging="360"/>
+      </w:pPr>
+      <w:rPr>
+        <w:rFonts w:ascii="Symbol" w:hAnsi="Symbol" w:hint="default"/>
+      </w:rPr>
+    </w:lvl>
+    <w:lvl w:ilvl="4" w:tplc="04090003" w:tentative="1">
+      <w:start w:val="1"/>
+      <w:numFmt w:val="bullet"/>
+      <w:lvlText w:val="o"/>
+      <w:lvlJc w:val="left"/>
+      <w:pPr>
+        <w:ind w:left="4167" w:hanging="360"/>
+      </w:pPr>
+      <w:rPr>
+        <w:rFonts w:ascii="Courier New" w:hAnsi="Courier New" w:cs="Courier New" w:hint="default"/>
+      </w:rPr>
+    </w:lvl>
+    <w:lvl w:ilvl="5" w:tplc="04090005" w:tentative="1">
+      <w:start w:val="1"/>
+      <w:numFmt w:val="bullet"/>
+      <w:lvlText w:val=""/>
+      <w:lvlJc w:val="left"/>
+      <w:pPr>
+        <w:ind w:left="4887" w:hanging="360"/>
+      </w:pPr>
+      <w:rPr>
+        <w:rFonts w:ascii="Wingdings" w:hAnsi="Wingdings" w:hint="default"/>
+      </w:rPr>
+    </w:lvl>
+    <w:lvl w:ilvl="6" w:tplc="04090001" w:tentative="1">
+      <w:start w:val="1"/>
+      <w:numFmt w:val="bullet"/>
+      <w:lvlText w:val=""/>
+      <w:lvlJc w:val="left"/>
+      <w:pPr>
+        <w:ind w:left="5607" w:hanging="360"/>
+      </w:pPr>
+      <w:rPr>
+        <w:rFonts w:ascii="Symbol" w:hAnsi="Symbol" w:hint="default"/>
+      </w:rPr>
+    </w:lvl>
+    <w:lvl w:ilvl="7" w:tplc="04090003" w:tentative="1">
+      <w:start w:val="1"/>
+      <w:numFmt w:val="bullet"/>
+      <w:lvlText w:val="o"/>
+      <w:lvlJc w:val="left"/>
+      <w:pPr>
+        <w:ind w:left="6327" w:hanging="360"/>
+      </w:pPr>
+      <w:rPr>
+        <w:rFonts w:ascii="Courier New" w:hAnsi="Courier New" w:cs="Courier New" w:hint="default"/>
+      </w:rPr>
+    </w:lvl>
+    <w:lvl w:ilvl="8" w:tplc="04090005" w:tentative="1">
+      <w:start w:val="1"/>
+      <w:numFmt w:val="bullet"/>
+      <w:lvlText w:val=""/>
+      <w:lvlJc w:val="left"/>
+      <w:pPr>
+        <w:ind w:left="7047" w:hanging="360"/>
+      </w:pPr>
+      <w:rPr>
+        <w:rFonts w:ascii="Wingdings" w:hAnsi="Wingdings" w:hint="default"/>
+      </w:rPr>
+    </w:lvl>
+  </w:abstractNum>
   <w:num w:numId="1">
     <w:abstractNumId w:val="0"/>
   </w:num>
   <w:num w:numId="2">
-    <w:abstractNumId w:val="3"/>
+    <w:abstractNumId w:val="5"/>
   </w:num>
   <w:num w:numId="3">
     <w:abstractNumId w:val="2"/>
@@ -12003,10 +11465,22 @@
     <w:abstractNumId w:val="1"/>
   </w:num>
   <w:num w:numId="5">
+    <w:abstractNumId w:val="7"/>
+  </w:num>
+  <w:num w:numId="6">
+    <w:abstractNumId w:val="8"/>
+  </w:num>
+  <w:num w:numId="7">
+    <w:abstractNumId w:val="3"/>
+  </w:num>
+  <w:num w:numId="8">
     <w:abstractNumId w:val="4"/>
   </w:num>
-  <w:num w:numId="6">
-    <w:abstractNumId w:val="5"/>
+  <w:num w:numId="9">
+    <w:abstractNumId w:val="9"/>
+  </w:num>
+  <w:num w:numId="10">
+    <w:abstractNumId w:val="6"/>
   </w:num>
 </w:numbering>
 </file>
